--- a/sums/Ficha de caracterização da personagem OLD MAN.docx
+++ b/sums/Ficha de caracterização da personagem OLD MAN.docx
@@ -47,6 +47,8 @@
     </w:p>
     <w:p>
       <w:pPr>
+        <w:ind w:firstLine="720"/>
+        <w:jc w:val="both"/>
         <w:rPr>
           <w:lang w:val="pt-PT"/>
         </w:rPr>
@@ -78,6 +80,8 @@
     </w:p>
     <w:p>
       <w:pPr>
+        <w:ind w:firstLine="720"/>
+        <w:jc w:val="both"/>
         <w:rPr>
           <w:lang w:val="pt-PT"/>
         </w:rPr>
@@ -115,6 +119,8 @@
     </w:p>
     <w:p>
       <w:pPr>
+        <w:ind w:firstLine="720"/>
+        <w:jc w:val="both"/>
         <w:rPr>
           <w:lang w:val="pt-PT"/>
         </w:rPr>
@@ -125,18 +131,558 @@
         </w:rPr>
         <w:t xml:space="preserve">Relembrando que o </w:t>
       </w:r>
+      <w:r>
+        <w:rPr>
+          <w:color w:val="FF0000"/>
+          <w:lang w:val="pt-PT"/>
+        </w:rPr>
+        <w:t xml:space="preserve">perspective-taking </w:t>
+      </w:r>
+      <w:r>
+        <w:rPr>
+          <w:lang w:val="pt-PT"/>
+        </w:rPr>
+        <w:t xml:space="preserve">é uma das proezas mais importantes de alguém de modo a criar empatia com um seu semelhante, estimular a tomada de perspetiva do protagonista por parte do jogador, nomeadamente, cingindo-se </w:t>
+      </w:r>
+      <w:r>
+        <w:rPr>
+          <w:lang w:val="pt-PT"/>
+        </w:rPr>
+        <w:t>de um</w:t>
+      </w:r>
+      <w:r>
+        <w:rPr>
+          <w:lang w:val="pt-PT"/>
+        </w:rPr>
+        <w:t xml:space="preserve"> </w:t>
+      </w:r>
+      <w:r>
+        <w:rPr>
+          <w:color w:val="FF0000"/>
+          <w:lang w:val="pt-PT"/>
+        </w:rPr>
+        <w:t xml:space="preserve">personagem simbólico </w:t>
+      </w:r>
+      <w:r>
+        <w:rPr>
+          <w:lang w:val="pt-PT"/>
+        </w:rPr>
+        <w:t xml:space="preserve">que </w:t>
+      </w:r>
+      <w:r>
+        <w:rPr>
+          <w:lang w:val="pt-PT"/>
+        </w:rPr>
+        <w:t xml:space="preserve">representa um conceito ou tema maior que </w:t>
+      </w:r>
+      <w:r>
+        <w:rPr>
+          <w:lang w:val="pt-PT"/>
+        </w:rPr>
+        <w:t>ele próprio – a depressão na velhice -, parece ser um bom primeiro passo na iniciação da caracterização da personagem principal</w:t>
+      </w:r>
+      <w:r>
+        <w:rPr>
+          <w:lang w:val="pt-PT"/>
+        </w:rPr>
+        <w:t xml:space="preserve">. </w:t>
+      </w:r>
+    </w:p>
+    <w:p>
+      <w:pPr>
+        <w:ind w:firstLine="720"/>
+        <w:jc w:val="both"/>
+        <w:rPr>
+          <w:lang w:val="pt-PT"/>
+        </w:rPr>
+      </w:pPr>
+    </w:p>
+    <w:p>
+      <w:pPr>
+        <w:ind w:firstLine="720"/>
+        <w:jc w:val="both"/>
+        <w:rPr>
+          <w:lang w:val="pt-PT"/>
+        </w:rPr>
+      </w:pPr>
+    </w:p>
+    <w:p>
+      <w:pPr>
+        <w:ind w:firstLine="720"/>
+        <w:jc w:val="both"/>
+        <w:rPr>
+          <w:lang w:val="pt-PT"/>
+        </w:rPr>
+      </w:pPr>
+    </w:p>
+    <w:p>
+      <w:pPr>
+        <w:ind w:firstLine="720"/>
+        <w:jc w:val="both"/>
+        <w:rPr>
+          <w:lang w:val="pt-PT"/>
+        </w:rPr>
+      </w:pPr>
+      <w:r>
+        <w:rPr>
+          <w:lang w:val="pt-PT"/>
+        </w:rPr>
+        <w:lastRenderedPageBreak/>
+        <w:t>O</w:t>
+      </w:r>
+      <w:r>
+        <w:rPr>
+          <w:lang w:val="pt-PT"/>
+        </w:rPr>
+        <w:t>utr</w:t>
+      </w:r>
+      <w:r>
+        <w:rPr>
+          <w:lang w:val="pt-PT"/>
+        </w:rPr>
+        <w:t>o</w:t>
+      </w:r>
+      <w:r>
+        <w:rPr>
+          <w:lang w:val="pt-PT"/>
+        </w:rPr>
+        <w:t xml:space="preserve">s </w:t>
+      </w:r>
+      <w:r>
+        <w:rPr>
+          <w:lang w:val="pt-PT"/>
+        </w:rPr>
+        <w:t xml:space="preserve">atributos </w:t>
+      </w:r>
+      <w:r>
+        <w:rPr>
+          <w:lang w:val="pt-PT"/>
+        </w:rPr>
+        <w:t>foram atribuíd</w:t>
+      </w:r>
+      <w:r>
+        <w:rPr>
+          <w:lang w:val="pt-PT"/>
+        </w:rPr>
+        <w:t>o</w:t>
+      </w:r>
+      <w:r>
+        <w:rPr>
+          <w:lang w:val="pt-PT"/>
+        </w:rPr>
+        <w:t xml:space="preserve">s ao protagonista de modo a recriar um senhor em idade sénior </w:t>
+      </w:r>
+      <w:r>
+        <w:rPr>
+          <w:lang w:val="pt-PT"/>
+        </w:rPr>
+        <w:t>estereotipado</w:t>
+      </w:r>
+      <w:r>
+        <w:rPr>
+          <w:lang w:val="pt-PT"/>
+        </w:rPr>
+        <w:t xml:space="preserve">: </w:t>
+      </w:r>
+      <w:r>
+        <w:rPr>
+          <w:lang w:val="pt-PT"/>
+        </w:rPr>
+        <w:t>os mesmos são apresentados de seguida, os quais serão também esclarecidos.</w:t>
+      </w:r>
+    </w:p>
+    <w:p>
+      <w:pPr>
+        <w:ind w:firstLine="720"/>
+        <w:jc w:val="both"/>
+        <w:rPr>
+          <w:lang w:val="pt-PT"/>
+        </w:rPr>
+      </w:pPr>
+      <w:r>
+        <w:rPr>
+          <w:lang w:val="pt-PT"/>
+        </w:rPr>
+        <w:t>Género: masculino;</w:t>
+      </w:r>
+    </w:p>
+    <w:p>
+      <w:pPr>
+        <w:ind w:firstLine="720"/>
+        <w:jc w:val="both"/>
+        <w:rPr>
+          <w:lang w:val="pt-PT"/>
+        </w:rPr>
+      </w:pPr>
+      <w:r>
+        <w:rPr>
+          <w:lang w:val="pt-PT"/>
+        </w:rPr>
+        <w:t>Idade: 70 anos;</w:t>
+      </w:r>
+    </w:p>
+    <w:p>
+      <w:pPr>
+        <w:ind w:firstLine="720"/>
+        <w:jc w:val="both"/>
+        <w:rPr>
+          <w:lang w:val="pt-PT"/>
+        </w:rPr>
+      </w:pPr>
+      <w:r>
+        <w:rPr>
+          <w:lang w:val="pt-PT"/>
+        </w:rPr>
+        <w:t>Altura: 175 cm;</w:t>
+      </w:r>
+    </w:p>
+    <w:p>
+      <w:pPr>
+        <w:ind w:firstLine="720"/>
+        <w:jc w:val="both"/>
+        <w:rPr>
+          <w:lang w:val="pt-PT"/>
+        </w:rPr>
+      </w:pPr>
+      <w:r>
+        <w:rPr>
+          <w:lang w:val="pt-PT"/>
+        </w:rPr>
+        <w:t>Peso: 110 kg;</w:t>
+      </w:r>
+    </w:p>
+    <w:p>
+      <w:pPr>
+        <w:ind w:firstLine="720"/>
+        <w:jc w:val="both"/>
+        <w:rPr>
+          <w:lang w:val="pt-PT"/>
+        </w:rPr>
+      </w:pPr>
+      <w:r>
+        <w:rPr>
+          <w:lang w:val="pt-PT"/>
+        </w:rPr>
+        <w:t>Raça: Caucasiana;</w:t>
+      </w:r>
+    </w:p>
+    <w:p>
+      <w:pPr>
+        <w:ind w:firstLine="720"/>
+        <w:jc w:val="both"/>
+        <w:rPr>
+          <w:lang w:val="pt-PT"/>
+        </w:rPr>
+      </w:pPr>
+      <w:r>
+        <w:rPr>
+          <w:lang w:val="pt-PT"/>
+        </w:rPr>
+        <w:t>Cor da pele: Clara;</w:t>
+      </w:r>
+    </w:p>
+    <w:p>
+      <w:pPr>
+        <w:ind w:firstLine="720"/>
+        <w:jc w:val="both"/>
+        <w:rPr>
+          <w:lang w:val="pt-PT"/>
+        </w:rPr>
+      </w:pPr>
+      <w:r>
+        <w:rPr>
+          <w:lang w:val="pt-PT"/>
+        </w:rPr>
+        <w:t>Cabelo: Branco e curto;</w:t>
+      </w:r>
+    </w:p>
+    <w:p>
+      <w:pPr>
+        <w:ind w:firstLine="720"/>
+        <w:jc w:val="both"/>
+        <w:rPr>
+          <w:lang w:val="pt-PT"/>
+        </w:rPr>
+      </w:pPr>
+      <w:r>
+        <w:rPr>
+          <w:lang w:val="pt-PT"/>
+        </w:rPr>
+        <w:t>Cor dos olhos: Castanhos</w:t>
+      </w:r>
+    </w:p>
+    <w:p>
+      <w:pPr>
+        <w:ind w:firstLine="720"/>
+        <w:jc w:val="both"/>
+        <w:rPr>
+          <w:lang w:val="pt-PT"/>
+        </w:rPr>
+      </w:pPr>
+    </w:p>
+    <w:p>
+      <w:pPr>
+        <w:ind w:firstLine="720"/>
+        <w:jc w:val="both"/>
+        <w:rPr>
+          <w:lang w:val="pt-PT"/>
+        </w:rPr>
+      </w:pPr>
+      <w:r>
+        <w:rPr>
+          <w:lang w:val="pt-PT"/>
+        </w:rPr>
+        <w:t xml:space="preserve">Como ponto de partida, decidiu-se que o OLD MAN, protagonista da narrativa, fosse </w:t>
+      </w:r>
+      <w:r>
+        <w:rPr>
+          <w:lang w:val="pt-PT"/>
+        </w:rPr>
+        <w:t>de origem escocesa</w:t>
+      </w:r>
+      <w:r>
+        <w:rPr>
+          <w:lang w:val="pt-PT"/>
+        </w:rPr>
+        <w:t>.</w:t>
+      </w:r>
+      <w:r>
+        <w:rPr>
+          <w:lang w:val="pt-PT"/>
+        </w:rPr>
+        <w:t xml:space="preserve"> Esta informação (tal como muitas outras que serão apresentadas neste documento) não constam do jogo, mas ainda assim parece resultar numa boa oportunidade para justificar a tomada de algumas decisões cedo, aquando do desenvolvimento do jogo digital desta dissertação. </w:t>
+      </w:r>
+    </w:p>
+    <w:p>
+      <w:pPr>
+        <w:ind w:firstLine="720"/>
+        <w:jc w:val="both"/>
+        <w:rPr>
+          <w:lang w:val="pt-PT"/>
+        </w:rPr>
+      </w:pPr>
+      <w:r>
+        <w:rPr>
+          <w:lang w:val="pt-PT"/>
+        </w:rPr>
+        <w:t xml:space="preserve">Em primeiro lugar, a Escócia, maiormente as suas Terras Altas, montanhosas e extensas, rodeadas de paisagens verdes selvagens que aparentam ser indomáveis à presença humana ao longo dos séculos; de facto, e após a rutura do sistema feudal de famílias escocesas durante o século XVIII, a densidade populacional destas terras reduziu bastante. Sendo assim, algumas componentes que rondam a um conceito de “terra longínqua da Escócia” foram reaproveitados para </w:t>
+      </w:r>
+      <w:r>
+        <w:rPr>
+          <w:lang w:val="pt-PT"/>
+        </w:rPr>
+        <w:t>desenhar o jogo</w:t>
+      </w:r>
+      <w:r>
+        <w:rPr>
+          <w:lang w:val="pt-PT"/>
+        </w:rPr>
+        <w:t xml:space="preserve">. </w:t>
+      </w:r>
+    </w:p>
+    <w:p>
+      <w:pPr>
+        <w:ind w:firstLine="720"/>
+        <w:jc w:val="both"/>
+        <w:rPr>
+          <w:lang w:val="pt-PT"/>
+        </w:rPr>
+      </w:pPr>
+      <w:r>
+        <w:rPr>
+          <w:lang w:val="pt-PT"/>
+        </w:rPr>
+        <w:t xml:space="preserve">O videojogo, que tem como idioma o inglês, e tomando em consideração que o mesmo se passa do ponto de vista do protagonista, no qual ele dialoga e expõe os seus pensamentos, torna-se legível afirmar que o idioma do jogo é como que uma extensão do protagonista – e daí ele ser em inglês. </w:t>
+      </w:r>
+    </w:p>
+    <w:p>
+      <w:pPr>
+        <w:ind w:firstLine="720"/>
+        <w:jc w:val="both"/>
+        <w:rPr>
+          <w:lang w:val="pt-PT"/>
+        </w:rPr>
+      </w:pPr>
+      <w:r>
+        <w:rPr>
+          <w:lang w:val="pt-PT"/>
+        </w:rPr>
+        <w:t xml:space="preserve">Além disso – uma cor bastante associada às Terras Altas da Escócia é o verde, muito devido à flora abundante. Assim, a cor verde foi escolhida como sendo uma das principais no videojogo elaborado – que lembre o antigo, a tradição, o passado que não volta, como o auge dos Highlanders. </w:t>
+      </w:r>
+    </w:p>
+    <w:p>
+      <w:pPr>
+        <w:ind w:firstLine="720"/>
+        <w:jc w:val="both"/>
+        <w:rPr>
+          <w:lang w:val="pt-PT"/>
+        </w:rPr>
+      </w:pPr>
+      <w:r>
+        <w:rPr>
+          <w:lang w:val="pt-PT"/>
+        </w:rPr>
+        <w:t xml:space="preserve">Em último lugar, e sabendo que a gaita de foles é um dos legados da Escócia, planeou-se elaborar o </w:t>
+      </w:r>
+      <w:r>
+        <w:rPr>
+          <w:i/>
+          <w:iCs/>
+          <w:lang w:val="pt-PT"/>
+        </w:rPr>
+        <w:t>sound design</w:t>
+      </w:r>
+      <w:r>
+        <w:rPr>
+          <w:lang w:val="pt-PT"/>
+        </w:rPr>
+        <w:t xml:space="preserve"> recorrendo a melodias construídas com este instrumento</w:t>
+      </w:r>
+      <w:r>
+        <w:rPr>
+          <w:lang w:val="pt-PT"/>
+        </w:rPr>
+        <w:t>, nomeadamente para serem contempladas como música background</w:t>
+      </w:r>
+      <w:r>
+        <w:rPr>
+          <w:lang w:val="pt-PT"/>
+        </w:rPr>
+        <w:t xml:space="preserve">. Uma opinião será sempre uma opinião, subjetiva no seu cerne, e, portanto, não existe regra nem é um facto; porém, e para o autor deste documento, a música tocada por este </w:t>
+      </w:r>
+      <w:r>
+        <w:rPr>
+          <w:lang w:val="pt-PT"/>
+        </w:rPr>
+        <w:t xml:space="preserve">instrumento </w:t>
+      </w:r>
+      <w:r>
+        <w:rPr>
+          <w:lang w:val="pt-PT"/>
+        </w:rPr>
+        <w:t xml:space="preserve">dá um certo ar nostálgico e triste, como se fosse capaz de transportar o ouvinte para tempos que nunca conheceu e pelos quais parece nutrir saudade momentânea. Este e os outros pontos até aqui descritos servem para dar um maior contexto ao protagonista – ao tentar explanar ou indicar de forma sofisticada que ele parece estar sempre a olhar para o passado, perdido dentro do mesmo -, o que </w:t>
+      </w:r>
+      <w:r>
+        <w:rPr>
+          <w:lang w:val="pt-PT"/>
+        </w:rPr>
+        <w:t>vai de encontro a um arquétipo designado por</w:t>
+      </w:r>
+      <w:r>
+        <w:rPr>
+          <w:lang w:val="pt-PT"/>
+        </w:rPr>
+        <w:t xml:space="preserve"> </w:t>
+      </w:r>
+      <w:r>
+        <w:rPr>
+          <w:i/>
+          <w:iCs/>
+          <w:lang w:val="pt-PT"/>
+        </w:rPr>
+        <w:t>Lost Soul</w:t>
+      </w:r>
+      <w:r>
+        <w:rPr>
+          <w:lang w:val="pt-PT"/>
+        </w:rPr>
+        <w:t>, que será retomado mais adiante.</w:t>
+      </w:r>
+    </w:p>
+    <w:p>
+      <w:pPr>
+        <w:ind w:firstLine="720"/>
+        <w:jc w:val="both"/>
+        <w:rPr>
+          <w:lang w:val="pt-PT"/>
+        </w:rPr>
+      </w:pPr>
+    </w:p>
+    <w:p>
+      <w:pPr>
+        <w:ind w:firstLine="720"/>
+        <w:jc w:val="both"/>
+        <w:rPr>
+          <w:lang w:val="pt-PT"/>
+        </w:rPr>
+      </w:pPr>
+      <w:r>
+        <w:rPr>
+          <w:lang w:val="pt-PT"/>
+        </w:rPr>
+        <w:t>Admitindo, portanto, como premissa o facto de ele ser britânico (mais especificamente, escocês), e para melhor representar a realidade de um senhor reformado de lá natural, procurou-se saber qual a idade da reforma no Reino Unido que, à data de entrega deste documento, corresponde aos 66 anos</w:t>
+      </w:r>
+      <w:r>
+        <w:rPr>
+          <w:rFonts w:eastAsia="Times New Roman"/>
+          <w:lang w:val="pt-BR"/>
+        </w:rPr>
+        <w:t xml:space="preserve"> </w:t>
+      </w:r>
+      <w:sdt>
+        <w:sdtPr>
+          <w:rPr>
+            <w:rFonts w:eastAsia="Times New Roman"/>
+            <w:lang w:val="pt-BR"/>
+          </w:rPr>
+          <w:tag w:val="MENDELEY_CITATION_v3_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"/>
+          <w:id w:val="-1510209425"/>
+          <w:placeholder>
+            <w:docPart w:val="DefaultPlaceholder_-1854013440"/>
+          </w:placeholder>
+        </w:sdtPr>
+        <w:sdtContent>
+          <w:r>
+            <w:rPr>
+              <w:rFonts w:eastAsia="Times New Roman"/>
+              <w:lang w:val="pt-BR"/>
+            </w:rPr>
+            <w:t>(</w:t>
+          </w:r>
+          <w:r>
+            <w:rPr>
+              <w:rFonts w:eastAsia="Times New Roman"/>
+              <w:i/>
+              <w:iCs/>
+              <w:lang w:val="pt-BR"/>
+            </w:rPr>
+            <w:t>State Pension Age Changes and Retirement Age Increases | Age UK</w:t>
+          </w:r>
+          <w:r>
+            <w:rPr>
+              <w:rFonts w:eastAsia="Times New Roman"/>
+              <w:lang w:val="pt-BR"/>
+            </w:rPr>
+            <w:t>, n.d.)</w:t>
+          </w:r>
+        </w:sdtContent>
+      </w:sdt>
+      <w:r>
+        <w:rPr>
+          <w:lang w:val="pt-PT"/>
+        </w:rPr>
+        <w:t xml:space="preserve">. </w:t>
+      </w:r>
+      <w:r>
+        <w:rPr>
+          <w:lang w:val="pt-PT"/>
+        </w:rPr>
+        <w:t xml:space="preserve">Obtendo este dado, e como no </w:t>
+      </w:r>
       <w:proofErr w:type="spellStart"/>
       <w:r>
         <w:rPr>
-          <w:color w:val="FF0000"/>
-          <w:lang w:val="pt-PT"/>
-        </w:rPr>
-        <w:t>perspective-taking</w:t>
+          <w:i/>
+          <w:iCs/>
+          <w:lang w:val="pt-PT"/>
+        </w:rPr>
+        <w:t>storytelling</w:t>
       </w:r>
       <w:proofErr w:type="spellEnd"/>
       <w:r>
         <w:rPr>
-          <w:color w:val="FF0000"/>
+          <w:i/>
+          <w:iCs/>
           <w:lang w:val="pt-PT"/>
         </w:rPr>
         <w:t xml:space="preserve"> </w:t>
@@ -145,13 +691,92 @@
         <w:rPr>
           <w:lang w:val="pt-PT"/>
         </w:rPr>
-        <w:t xml:space="preserve">é uma das proezas mais importantes de alguém de modo a criar empatia com um seu semelhante, estimular a tomada de perspetiva do protagonista por parte do jogador, nomeadamente, cingindo-se </w:t>
-      </w:r>
-      <w:r>
-        <w:rPr>
-          <w:lang w:val="pt-PT"/>
-        </w:rPr>
-        <w:t>de um</w:t>
+        <w:t xml:space="preserve">é revelado que o OLD MAN se encontra em reforma há 4 anos, decidiu-se atribuir-lhe a idade de 70 anos. </w:t>
+      </w:r>
+    </w:p>
+    <w:p>
+      <w:pPr>
+        <w:ind w:firstLine="720"/>
+        <w:jc w:val="both"/>
+        <w:rPr>
+          <w:lang w:val="pt-PT"/>
+        </w:rPr>
+      </w:pPr>
+      <w:r>
+        <w:rPr>
+          <w:lang w:val="pt-PT"/>
+        </w:rPr>
+        <w:t>Como altura, foi dado um valor mediano para homens</w:t>
+      </w:r>
+      <w:r>
+        <w:rPr>
+          <w:lang w:val="pt-PT"/>
+        </w:rPr>
+        <w:t xml:space="preserve"> de </w:t>
+      </w:r>
+      <w:r>
+        <w:rPr>
+          <w:lang w:val="pt-PT"/>
+        </w:rPr>
+        <w:t xml:space="preserve">175 centímetros que, na verdade, é o valor médio no Reino Unido </w:t>
+      </w:r>
+      <w:sdt>
+        <w:sdtPr>
+          <w:rPr>
+            <w:lang w:val="pt-PT"/>
+          </w:rPr>
+          <w:tag w:val="MENDELEY_CITATION_v3_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"/>
+          <w:id w:val="1708449159"/>
+          <w:placeholder>
+            <w:docPart w:val="DefaultPlaceholder_-1854013440"/>
+          </w:placeholder>
+        </w:sdtPr>
+        <w:sdtContent>
+          <w:r>
+            <w:rPr>
+              <w:rFonts w:eastAsia="Times New Roman"/>
+              <w:lang w:val="pt-BR"/>
+            </w:rPr>
+            <w:t>(</w:t>
+          </w:r>
+          <w:r>
+            <w:rPr>
+              <w:rFonts w:eastAsia="Times New Roman"/>
+              <w:i/>
+              <w:iCs/>
+              <w:lang w:val="pt-BR"/>
+            </w:rPr>
+            <w:t>What Are The Average Height In England? - Hood MWR</w:t>
+          </w:r>
+          <w:r>
+            <w:rPr>
+              <w:rFonts w:eastAsia="Times New Roman"/>
+              <w:lang w:val="pt-BR"/>
+            </w:rPr>
+            <w:t>, n.d.)</w:t>
+          </w:r>
+        </w:sdtContent>
+      </w:sdt>
+      <w:r>
+        <w:rPr>
+          <w:lang w:val="pt-PT"/>
+        </w:rPr>
+        <w:t xml:space="preserve">, e os atributos restantes foram determinados tendo como ideia-base, novamente, o conceito de “representar um grupo através de um só indivíduo” – neste caso, um homem de terceira idade. Por isso, este tem pele clara (até porque, sendo do noroeste da Europa, é previsível que o mais comum seja a raça caucasiana) e cabelo branco e curto e ocorrência de calvície na parte superior central da cabeça – tendo em conta que a perda de pigmentação e queda de cabelo ser uma das consequências da idade avançada. </w:t>
+      </w:r>
+    </w:p>
+    <w:p>
+      <w:pPr>
+        <w:ind w:firstLine="720"/>
+        <w:jc w:val="both"/>
+        <w:rPr>
+          <w:lang w:val="pt-PT"/>
+        </w:rPr>
+      </w:pPr>
+      <w:r>
+        <w:rPr>
+          <w:lang w:val="pt-PT"/>
+        </w:rPr>
+        <w:t>Finalmente, falta falar de dois traços – os olhos castanhos, cor essa que possui uma prevalência de cerca de 70% da população mundial, tornando-se assim na pigmentação mais comum de olhos</w:t>
       </w:r>
       <w:r>
         <w:rPr>
@@ -159,36 +784,121 @@
         </w:rPr>
         <w:t xml:space="preserve"> </w:t>
       </w:r>
-      <w:r>
-        <w:rPr>
-          <w:color w:val="FF0000"/>
-          <w:lang w:val="pt-PT"/>
-        </w:rPr>
-        <w:t xml:space="preserve">personagem simbólico </w:t>
-      </w:r>
-      <w:r>
-        <w:rPr>
-          <w:lang w:val="pt-PT"/>
-        </w:rPr>
-        <w:t xml:space="preserve">que </w:t>
-      </w:r>
-      <w:r>
-        <w:rPr>
-          <w:lang w:val="pt-PT"/>
-        </w:rPr>
-        <w:t xml:space="preserve">representa um conceito ou tema maior que </w:t>
-      </w:r>
-      <w:r>
-        <w:rPr>
-          <w:lang w:val="pt-PT"/>
-        </w:rPr>
-        <w:t>ele próprio – a depressão na velhice -, parece ser um bom primeiro passo na iniciação da caracterização da personagem principal</w:t>
-      </w:r>
-      <w:r>
-        <w:rPr>
-          <w:lang w:val="pt-PT"/>
-        </w:rPr>
-        <w:t xml:space="preserve">. </w:t>
+      <w:sdt>
+        <w:sdtPr>
+          <w:rPr>
+            <w:lang w:val="pt-PT"/>
+          </w:rPr>
+          <w:tag w:val="MENDELEY_CITATION_v3_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"/>
+          <w:id w:val="-1533181707"/>
+          <w:placeholder>
+            <w:docPart w:val="DefaultPlaceholder_-1854013440"/>
+          </w:placeholder>
+        </w:sdtPr>
+        <w:sdtContent>
+          <w:r>
+            <w:rPr>
+              <w:rFonts w:eastAsia="Times New Roman"/>
+              <w:lang w:val="pt-BR"/>
+            </w:rPr>
+            <w:t>(</w:t>
+          </w:r>
+          <w:r>
+            <w:rPr>
+              <w:rFonts w:eastAsia="Times New Roman"/>
+              <w:i/>
+              <w:iCs/>
+              <w:lang w:val="pt-BR"/>
+            </w:rPr>
+            <w:t>The World’s Population By Eye Color - WorldAtlas</w:t>
+          </w:r>
+          <w:r>
+            <w:rPr>
+              <w:rFonts w:eastAsia="Times New Roman"/>
+              <w:lang w:val="pt-BR"/>
+            </w:rPr>
+            <w:t>, n.d.)</w:t>
+          </w:r>
+        </w:sdtContent>
+      </w:sdt>
+      <w:r>
+        <w:rPr>
+          <w:lang w:val="pt-PT"/>
+        </w:rPr>
+        <w:t xml:space="preserve">, e um peso de 110 quilos, de forma a garantir-lhe um certo ar de obesidade, visível igualmente pela sua barriga saliente, dado </w:t>
+      </w:r>
+      <w:r>
+        <w:rPr>
+          <w:lang w:val="pt-PT"/>
+        </w:rPr>
+        <w:t xml:space="preserve">que, entre outros, por causa da diminuição de níveis hormonais de testosterona e da aquisição de hábitos sedentários, o envelhecimento promove um aumento de peso </w:t>
+      </w:r>
+      <w:sdt>
+        <w:sdtPr>
+          <w:rPr>
+            <w:lang w:val="pt-PT"/>
+          </w:rPr>
+          <w:tag w:val="MENDELEY_CITATION_v3_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"/>
+          <w:id w:val="583190141"/>
+          <w:placeholder>
+            <w:docPart w:val="DefaultPlaceholder_-1854013440"/>
+          </w:placeholder>
+        </w:sdtPr>
+        <w:sdtContent>
+          <w:r>
+            <w:rPr>
+              <w:rFonts w:eastAsia="Times New Roman"/>
+              <w:lang w:val="pt-BR"/>
+            </w:rPr>
+            <w:t>(</w:t>
+          </w:r>
+          <w:r>
+            <w:rPr>
+              <w:rFonts w:eastAsia="Times New Roman"/>
+              <w:i/>
+              <w:iCs/>
+              <w:lang w:val="pt-BR"/>
+            </w:rPr>
+            <w:t>Why We Gain Weight As We Age : NPR</w:t>
+          </w:r>
+          <w:r>
+            <w:rPr>
+              <w:rFonts w:eastAsia="Times New Roman"/>
+              <w:lang w:val="pt-BR"/>
+            </w:rPr>
+            <w:t>, n.d.)</w:t>
+          </w:r>
+        </w:sdtContent>
+      </w:sdt>
+      <w:r>
+        <w:rPr>
+          <w:lang w:val="pt-PT"/>
+        </w:rPr>
+        <w:t xml:space="preserve">.  </w:t>
+      </w:r>
+    </w:p>
+    <w:p>
+      <w:pPr>
+        <w:ind w:firstLine="720"/>
+        <w:jc w:val="both"/>
+        <w:rPr>
+          <w:lang w:val="pt-PT"/>
+        </w:rPr>
+      </w:pPr>
+    </w:p>
+    <w:p>
+      <w:pPr>
+        <w:ind w:firstLine="720"/>
+        <w:jc w:val="both"/>
+        <w:rPr>
+          <w:lang w:val="pt-PT"/>
+        </w:rPr>
+      </w:pPr>
+      <w:r>
+        <w:rPr>
+          <w:lang w:val="pt-PT"/>
+        </w:rPr>
+        <w:t xml:space="preserve">um indivíduo de género masculino, com uma idade de 70 anos, uma altura de 175 centímetros, raça caucasiana, pele clara, cabelo curto e branco e, finalmente, olhos castanhos. A idade de 70 anos foi determinada com </w:t>
       </w:r>
     </w:p>
     <w:p>
@@ -639,7 +1349,580 @@
     <w:semiHidden/>
     <w:unhideWhenUsed/>
   </w:style>
+  <w:style w:type="character" w:styleId="PlaceholderText">
+    <w:name w:val="Placeholder Text"/>
+    <w:basedOn w:val="DefaultParagraphFont"/>
+    <w:uiPriority w:val="99"/>
+    <w:semiHidden/>
+    <w:rsid w:val="008D780D"/>
+    <w:rPr>
+      <w:color w:val="808080"/>
+    </w:rPr>
+  </w:style>
 </w:styles>
+</file>
+
+<file path=word/glossary/document.xml><?xml version="1.0" encoding="utf-8"?>
+<w:glossaryDocument xmlns:wpc="http://schemas.microsoft.com/office/word/2010/wordprocessingCanvas" xmlns:cx="http://schemas.microsoft.com/office/drawing/2014/chartex" xmlns:cx1="http://schemas.microsoft.com/office/drawing/2015/9/8/chartex" xmlns:cx2="http://schemas.microsoft.com/office/drawing/2015/10/21/chartex" xmlns:cx3="http://schemas.microsoft.com/office/drawing/2016/5/9/chartex" xmlns:cx4="http://schemas.microsoft.com/office/drawing/2016/5/10/chartex" xmlns:cx5="http://schemas.microsoft.com/office/drawing/2016/5/11/chartex" xmlns:cx6="http://schemas.microsoft.com/office/drawing/2016/5/12/chartex" xmlns:cx7="http://schemas.microsoft.com/office/drawing/2016/5/13/chartex" xmlns:cx8="http://schemas.microsoft.com/office/drawing/2016/5/14/chartex" xmlns:mc="http://schemas.openxmlformats.org/markup-compatibility/2006" xmlns:aink="http://schemas.microsoft.com/office/drawing/2016/ink" xmlns:am3d="http://schemas.microsoft.com/office/drawing/2017/model3d" xmlns:o="urn:schemas-microsoft-com:office:office" xmlns:oel="http://schemas.microsoft.com/office/2019/extlst" xmlns:r="http://schemas.openxmlformats.org/officeDocument/2006/relationships" xmlns:m="http://schemas.openxmlformats.org/officeDocument/2006/math" xmlns:v="urn:schemas-microsoft-com:vml" xmlns:wp14="http://schemas.microsoft.com/office/word/2010/wordprocessingDrawing" xmlns:wp="http://schemas.openxmlformats.org/drawingml/2006/wordprocessingDrawing" xmlns:w10="urn:schemas-microsoft-com:office:word" xmlns:w="http://schemas.openxmlformats.org/wordprocessingml/2006/main" xmlns:w14="http://schemas.microsoft.com/office/word/2010/wordml" xmlns:w15="http://schemas.microsoft.com/office/word/2012/wordml" xmlns:w16cex="http://schemas.microsoft.com/office/word/2018/wordml/cex" xmlns:w16cid="http://schemas.microsoft.com/office/word/2016/wordml/cid" xmlns:w16="http://schemas.microsoft.com/office/word/2018/wordml" xmlns:w16sdtdh="http://schemas.microsoft.com/office/word/2020/wordml/sdtdatahash" xmlns:w16se="http://schemas.microsoft.com/office/word/2015/wordml/symex" xmlns:wpg="http://schemas.microsoft.com/office/word/2010/wordprocessingGroup" xmlns:wpi="http://schemas.microsoft.com/office/word/2010/wordprocessingInk" xmlns:wne="http://schemas.microsoft.com/office/word/2006/wordml" xmlns:wps="http://schemas.microsoft.com/office/word/2010/wordprocessingShape" mc:Ignorable="w14 w15 w16se w16cid w16 w16cex w16sdtdh wp14">
+  <w:docParts>
+    <w:docPart>
+      <w:docPartPr>
+        <w:name w:val="DefaultPlaceholder_-1854013440"/>
+        <w:category>
+          <w:name w:val="General"/>
+          <w:gallery w:val="placeholder"/>
+        </w:category>
+        <w:types>
+          <w:type w:val="bbPlcHdr"/>
+        </w:types>
+        <w:behaviors>
+          <w:behavior w:val="content"/>
+        </w:behaviors>
+        <w:guid w:val="{46CD411D-8D68-4107-AFF6-1ED7EFDD4F59}"/>
+      </w:docPartPr>
+      <w:docPartBody>
+        <w:p>
+          <w:r>
+            <w:rPr>
+              <w:rStyle w:val="PlaceholderText"/>
+            </w:rPr>
+            <w:t>Click or tap here to enter text.</w:t>
+          </w:r>
+        </w:p>
+      </w:docPartBody>
+    </w:docPart>
+  </w:docParts>
+</w:glossaryDocument>
+</file>
+
+<file path=word/glossary/fontTable.xml><?xml version="1.0" encoding="utf-8"?>
+<w:fonts xmlns:mc="http://schemas.openxmlformats.org/markup-compatibility/2006" xmlns:r="http://schemas.openxmlformats.org/officeDocument/2006/relationships" xmlns:w="http://schemas.openxmlformats.org/wordprocessingml/2006/main" xmlns:w14="http://schemas.microsoft.com/office/word/2010/wordml" xmlns:w15="http://schemas.microsoft.com/office/word/2012/wordml" xmlns:w16cex="http://schemas.microsoft.com/office/word/2018/wordml/cex" xmlns:w16cid="http://schemas.microsoft.com/office/word/2016/wordml/cid" xmlns:w16="http://schemas.microsoft.com/office/word/2018/wordml" xmlns:w16sdtdh="http://schemas.microsoft.com/office/word/2020/wordml/sdtdatahash" xmlns:w16se="http://schemas.microsoft.com/office/word/2015/wordml/symex" mc:Ignorable="w14 w15 w16se w16cid w16 w16cex w16sdtdh">
+  <w:font w:name="Calibri">
+    <w:panose1 w:val="020F0502020204030204"/>
+    <w:charset w:val="00"/>
+    <w:family w:val="swiss"/>
+    <w:pitch w:val="variable"/>
+    <w:sig w:usb0="E4002EFF" w:usb1="C200247B" w:usb2="00000009" w:usb3="00000000" w:csb0="000001FF" w:csb1="00000000"/>
+  </w:font>
+  <w:font w:name="Yu Mincho">
+    <w:altName w:val="游明朝"/>
+    <w:panose1 w:val="02020400000000000000"/>
+    <w:charset w:val="80"/>
+    <w:family w:val="roman"/>
+    <w:pitch w:val="variable"/>
+    <w:sig w:usb0="800002E7" w:usb1="2AC7FCFF" w:usb2="00000012" w:usb3="00000000" w:csb0="0002009F" w:csb1="00000000"/>
+  </w:font>
+  <w:font w:name="Times New Roman">
+    <w:panose1 w:val="02020603050405020304"/>
+    <w:charset w:val="00"/>
+    <w:family w:val="roman"/>
+    <w:pitch w:val="variable"/>
+    <w:sig w:usb0="E0002EFF" w:usb1="C000785B" w:usb2="00000009" w:usb3="00000000" w:csb0="000001FF" w:csb1="00000000"/>
+  </w:font>
+  <w:font w:name="Yu Gothic Light">
+    <w:altName w:val="游ゴシック Light"/>
+    <w:panose1 w:val="020B0300000000000000"/>
+    <w:charset w:val="80"/>
+    <w:family w:val="swiss"/>
+    <w:pitch w:val="variable"/>
+    <w:sig w:usb0="E00002FF" w:usb1="2AC7FDFF" w:usb2="00000016" w:usb3="00000000" w:csb0="0002009F" w:csb1="00000000"/>
+  </w:font>
+  <w:font w:name="Calibri Light">
+    <w:panose1 w:val="020F0302020204030204"/>
+    <w:charset w:val="00"/>
+    <w:family w:val="swiss"/>
+    <w:pitch w:val="variable"/>
+    <w:sig w:usb0="E4002EFF" w:usb1="C200247B" w:usb2="00000009" w:usb3="00000000" w:csb0="000001FF" w:csb1="00000000"/>
+  </w:font>
+</w:fonts>
+</file>
+
+<file path=word/glossary/settings.xml><?xml version="1.0" encoding="utf-8"?>
+<w:settings xmlns:mc="http://schemas.openxmlformats.org/markup-compatibility/2006" xmlns:o="urn:schemas-microsoft-com:office:office" xmlns:r="http://schemas.openxmlformats.org/officeDocument/2006/relationships" xmlns:m="http://schemas.openxmlformats.org/officeDocument/2006/math" xmlns:v="urn:schemas-microsoft-com:vml" xmlns:w10="urn:schemas-microsoft-com:office:word" xmlns:w="http://schemas.openxmlformats.org/wordprocessingml/2006/main" xmlns:w14="http://schemas.microsoft.com/office/word/2010/wordml" xmlns:w15="http://schemas.microsoft.com/office/word/2012/wordml" xmlns:w16cex="http://schemas.microsoft.com/office/word/2018/wordml/cex" xmlns:w16cid="http://schemas.microsoft.com/office/word/2016/wordml/cid" xmlns:w16="http://schemas.microsoft.com/office/word/2018/wordml" xmlns:w16sdtdh="http://schemas.microsoft.com/office/word/2020/wordml/sdtdatahash" xmlns:w16se="http://schemas.microsoft.com/office/word/2015/wordml/symex" xmlns:sl="http://schemas.openxmlformats.org/schemaLibrary/2006/main" mc:Ignorable="w14 w15 w16se w16cid w16 w16cex w16sdtdh">
+  <w:view w:val="normal"/>
+  <w:defaultTabStop w:val="720"/>
+  <w:characterSpacingControl w:val="doNotCompress"/>
+  <w:compat>
+    <w:useFELayout/>
+    <w:compatSetting w:name="compatibilityMode" w:uri="http://schemas.microsoft.com/office/word" w:val="15"/>
+    <w:compatSetting w:name="overrideTableStyleFontSizeAndJustification" w:uri="http://schemas.microsoft.com/office/word" w:val="1"/>
+    <w:compatSetting w:name="enableOpenTypeFeatures" w:uri="http://schemas.microsoft.com/office/word" w:val="1"/>
+    <w:compatSetting w:name="doNotFlipMirrorIndents" w:uri="http://schemas.microsoft.com/office/word" w:val="1"/>
+    <w:compatSetting w:name="differentiateMultirowTableHeaders" w:uri="http://schemas.microsoft.com/office/word" w:val="1"/>
+    <w:compatSetting w:name="useWord2013TrackBottomHyphenation" w:uri="http://schemas.microsoft.com/office/word" w:val="0"/>
+  </w:compat>
+  <w:rsids>
+    <w:rsidRoot w:val="00EE41C2"/>
+    <w:rsid w:val="00DE4CE8"/>
+    <w:rsid w:val="00EE41C2"/>
+  </w:rsids>
+  <m:mathPr>
+    <m:mathFont m:val="Cambria Math"/>
+    <m:brkBin m:val="before"/>
+    <m:brkBinSub m:val="--"/>
+    <m:smallFrac m:val="0"/>
+    <m:dispDef/>
+    <m:lMargin m:val="0"/>
+    <m:rMargin m:val="0"/>
+    <m:defJc m:val="centerGroup"/>
+    <m:wrapIndent m:val="1440"/>
+    <m:intLim m:val="subSup"/>
+    <m:naryLim m:val="undOvr"/>
+  </m:mathPr>
+  <w:themeFontLang w:val="en-US" w:eastAsia="ja-JP"/>
+  <w:clrSchemeMapping w:bg1="light1" w:t1="dark1" w:bg2="light2" w:t2="dark2" w:accent1="accent1" w:accent2="accent2" w:accent3="accent3" w:accent4="accent4" w:accent5="accent5" w:accent6="accent6" w:hyperlink="hyperlink" w:followedHyperlink="followedHyperlink"/>
+  <w:decimalSymbol w:val="."/>
+  <w:listSeparator w:val=","/>
+  <w15:chartTrackingRefBased/>
+</w:settings>
+</file>
+
+<file path=word/glossary/styles.xml><?xml version="1.0" encoding="utf-8"?>
+<w:styles xmlns:mc="http://schemas.openxmlformats.org/markup-compatibility/2006" xmlns:r="http://schemas.openxmlformats.org/officeDocument/2006/relationships" xmlns:w="http://schemas.openxmlformats.org/wordprocessingml/2006/main" xmlns:w14="http://schemas.microsoft.com/office/word/2010/wordml" xmlns:w15="http://schemas.microsoft.com/office/word/2012/wordml" xmlns:w16cex="http://schemas.microsoft.com/office/word/2018/wordml/cex" xmlns:w16cid="http://schemas.microsoft.com/office/word/2016/wordml/cid" xmlns:w16="http://schemas.microsoft.com/office/word/2018/wordml" xmlns:w16sdtdh="http://schemas.microsoft.com/office/word/2020/wordml/sdtdatahash" xmlns:w16se="http://schemas.microsoft.com/office/word/2015/wordml/symex" mc:Ignorable="w14 w15 w16se w16cid w16 w16cex w16sdtdh">
+  <w:docDefaults>
+    <w:rPrDefault>
+      <w:rPr>
+        <w:rFonts w:asciiTheme="minorHAnsi" w:eastAsiaTheme="minorEastAsia" w:hAnsiTheme="minorHAnsi" w:cstheme="minorBidi"/>
+        <w:kern w:val="2"/>
+        <w:sz w:val="22"/>
+        <w:szCs w:val="22"/>
+        <w:lang w:val="en-US" w:eastAsia="ja-JP" w:bidi="ar-SA"/>
+        <w14:ligatures w14:val="standardContextual"/>
+      </w:rPr>
+    </w:rPrDefault>
+    <w:pPrDefault>
+      <w:pPr>
+        <w:spacing w:after="160" w:line="259" w:lineRule="auto"/>
+      </w:pPr>
+    </w:pPrDefault>
+  </w:docDefaults>
+  <w:latentStyles w:defLockedState="0" w:defUIPriority="99" w:defSemiHidden="0" w:defUnhideWhenUsed="0" w:defQFormat="0" w:count="376">
+    <w:lsdException w:name="Normal" w:uiPriority="0" w:qFormat="1"/>
+    <w:lsdException w:name="heading 1" w:uiPriority="9" w:qFormat="1"/>
+    <w:lsdException w:name="heading 2" w:semiHidden="1" w:uiPriority="9" w:unhideWhenUsed="1" w:qFormat="1"/>
+    <w:lsdException w:name="heading 3" w:semiHidden="1" w:uiPriority="9" w:unhideWhenUsed="1" w:qFormat="1"/>
+    <w:lsdException w:name="heading 4" w:semiHidden="1" w:uiPriority="9" w:unhideWhenUsed="1" w:qFormat="1"/>
+    <w:lsdException w:name="heading 5" w:semiHidden="1" w:uiPriority="9" w:unhideWhenUsed="1" w:qFormat="1"/>
+    <w:lsdException w:name="heading 6" w:semiHidden="1" w:uiPriority="9" w:unhideWhenUsed="1" w:qFormat="1"/>
+    <w:lsdException w:name="heading 7" w:semiHidden="1" w:uiPriority="9" w:unhideWhenUsed="1" w:qFormat="1"/>
+    <w:lsdException w:name="heading 8" w:semiHidden="1" w:uiPriority="9" w:unhideWhenUsed="1" w:qFormat="1"/>
+    <w:lsdException w:name="heading 9" w:semiHidden="1" w:uiPriority="9" w:unhideWhenUsed="1" w:qFormat="1"/>
+    <w:lsdException w:name="index 1" w:semiHidden="1" w:unhideWhenUsed="1"/>
+    <w:lsdException w:name="index 2" w:semiHidden="1" w:unhideWhenUsed="1"/>
+    <w:lsdException w:name="index 3" w:semiHidden="1" w:unhideWhenUsed="1"/>
+    <w:lsdException w:name="index 4" w:semiHidden="1" w:unhideWhenUsed="1"/>
+    <w:lsdException w:name="index 5" w:semiHidden="1" w:unhideWhenUsed="1"/>
+    <w:lsdException w:name="index 6" w:semiHidden="1" w:unhideWhenUsed="1"/>
+    <w:lsdException w:name="index 7" w:semiHidden="1" w:unhideWhenUsed="1"/>
+    <w:lsdException w:name="index 8" w:semiHidden="1" w:unhideWhenUsed="1"/>
+    <w:lsdException w:name="index 9" w:semiHidden="1" w:unhideWhenUsed="1"/>
+    <w:lsdException w:name="toc 1" w:semiHidden="1" w:uiPriority="39" w:unhideWhenUsed="1"/>
+    <w:lsdException w:name="toc 2" w:semiHidden="1" w:uiPriority="39" w:unhideWhenUsed="1"/>
+    <w:lsdException w:name="toc 3" w:semiHidden="1" w:uiPriority="39" w:unhideWhenUsed="1"/>
+    <w:lsdException w:name="toc 4" w:semiHidden="1" w:uiPriority="39" w:unhideWhenUsed="1"/>
+    <w:lsdException w:name="toc 5" w:semiHidden="1" w:uiPriority="39" w:unhideWhenUsed="1"/>
+    <w:lsdException w:name="toc 6" w:semiHidden="1" w:uiPriority="39" w:unhideWhenUsed="1"/>
+    <w:lsdException w:name="toc 7" w:semiHidden="1" w:uiPriority="39" w:unhideWhenUsed="1"/>
+    <w:lsdException w:name="toc 8" w:semiHidden="1" w:uiPriority="39" w:unhideWhenUsed="1"/>
+    <w:lsdException w:name="toc 9" w:semiHidden="1" w:uiPriority="39" w:unhideWhenUsed="1"/>
+    <w:lsdException w:name="Normal Indent" w:semiHidden="1" w:unhideWhenUsed="1"/>
+    <w:lsdException w:name="footnote text" w:semiHidden="1" w:unhideWhenUsed="1"/>
+    <w:lsdException w:name="annotation text" w:semiHidden="1" w:unhideWhenUsed="1"/>
+    <w:lsdException w:name="header" w:semiHidden="1" w:unhideWhenUsed="1"/>
+    <w:lsdException w:name="footer" w:semiHidden="1" w:unhideWhenUsed="1"/>
+    <w:lsdException w:name="index heading" w:semiHidden="1" w:unhideWhenUsed="1"/>
+    <w:lsdException w:name="caption" w:semiHidden="1" w:uiPriority="35" w:unhideWhenUsed="1" w:qFormat="1"/>
+    <w:lsdException w:name="table of figures" w:semiHidden="1" w:unhideWhenUsed="1"/>
+    <w:lsdException w:name="envelope address" w:semiHidden="1" w:unhideWhenUsed="1"/>
+    <w:lsdException w:name="envelope return" w:semiHidden="1" w:unhideWhenUsed="1"/>
+    <w:lsdException w:name="footnote reference" w:semiHidden="1" w:unhideWhenUsed="1"/>
+    <w:lsdException w:name="annotation reference" w:semiHidden="1" w:unhideWhenUsed="1"/>
+    <w:lsdException w:name="line number" w:semiHidden="1" w:unhideWhenUsed="1"/>
+    <w:lsdException w:name="page number" w:semiHidden="1" w:unhideWhenUsed="1"/>
+    <w:lsdException w:name="endnote reference" w:semiHidden="1" w:unhideWhenUsed="1"/>
+    <w:lsdException w:name="endnote text" w:semiHidden="1" w:unhideWhenUsed="1"/>
+    <w:lsdException w:name="table of authorities" w:semiHidden="1" w:unhideWhenUsed="1"/>
+    <w:lsdException w:name="macro" w:semiHidden="1" w:unhideWhenUsed="1"/>
+    <w:lsdException w:name="toa heading" w:semiHidden="1" w:unhideWhenUsed="1"/>
+    <w:lsdException w:name="List" w:semiHidden="1" w:unhideWhenUsed="1"/>
+    <w:lsdException w:name="List Bullet" w:semiHidden="1" w:unhideWhenUsed="1"/>
+    <w:lsdException w:name="List Number" w:semiHidden="1" w:unhideWhenUsed="1"/>
+    <w:lsdException w:name="List 2" w:semiHidden="1" w:unhideWhenUsed="1"/>
+    <w:lsdException w:name="List 3" w:semiHidden="1" w:unhideWhenUsed="1"/>
+    <w:lsdException w:name="List 4" w:semiHidden="1" w:unhideWhenUsed="1"/>
+    <w:lsdException w:name="List 5" w:semiHidden="1" w:unhideWhenUsed="1"/>
+    <w:lsdException w:name="List Bullet 2" w:semiHidden="1" w:unhideWhenUsed="1"/>
+    <w:lsdException w:name="List Bullet 3" w:semiHidden="1" w:unhideWhenUsed="1"/>
+    <w:lsdException w:name="List Bullet 4" w:semiHidden="1" w:unhideWhenUsed="1"/>
+    <w:lsdException w:name="List Bullet 5" w:semiHidden="1" w:unhideWhenUsed="1"/>
+    <w:lsdException w:name="List Number 2" w:semiHidden="1" w:unhideWhenUsed="1"/>
+    <w:lsdException w:name="List Number 3" w:semiHidden="1" w:unhideWhenUsed="1"/>
+    <w:lsdException w:name="List Number 4" w:semiHidden="1" w:unhideWhenUsed="1"/>
+    <w:lsdException w:name="List Number 5" w:semiHidden="1" w:unhideWhenUsed="1"/>
+    <w:lsdException w:name="Title" w:uiPriority="10" w:qFormat="1"/>
+    <w:lsdException w:name="Closing" w:semiHidden="1" w:unhideWhenUsed="1"/>
+    <w:lsdException w:name="Signature" w:semiHidden="1" w:unhideWhenUsed="1"/>
+    <w:lsdException w:name="Default Paragraph Font" w:semiHidden="1" w:uiPriority="1" w:unhideWhenUsed="1"/>
+    <w:lsdException w:name="Body Text" w:semiHidden="1" w:unhideWhenUsed="1"/>
+    <w:lsdException w:name="Body Text Indent" w:semiHidden="1" w:unhideWhenUsed="1"/>
+    <w:lsdException w:name="List Continue" w:semiHidden="1" w:unhideWhenUsed="1"/>
+    <w:lsdException w:name="List Continue 2" w:semiHidden="1" w:unhideWhenUsed="1"/>
+    <w:lsdException w:name="List Continue 3" w:semiHidden="1" w:unhideWhenUsed="1"/>
+    <w:lsdException w:name="List Continue 4" w:semiHidden="1" w:unhideWhenUsed="1"/>
+    <w:lsdException w:name="List Continue 5" w:semiHidden="1" w:unhideWhenUsed="1"/>
+    <w:lsdException w:name="Message Header" w:semiHidden="1" w:unhideWhenUsed="1"/>
+    <w:lsdException w:name="Subtitle" w:uiPriority="11" w:qFormat="1"/>
+    <w:lsdException w:name="Salutation" w:semiHidden="1" w:unhideWhenUsed="1"/>
+    <w:lsdException w:name="Date" w:semiHidden="1" w:unhideWhenUsed="1"/>
+    <w:lsdException w:name="Body Text First Indent" w:semiHidden="1" w:unhideWhenUsed="1"/>
+    <w:lsdException w:name="Body Text First Indent 2" w:semiHidden="1" w:unhideWhenUsed="1"/>
+    <w:lsdException w:name="Note Heading" w:semiHidden="1" w:unhideWhenUsed="1"/>
+    <w:lsdException w:name="Body Text 2" w:semiHidden="1" w:unhideWhenUsed="1"/>
+    <w:lsdException w:name="Body Text 3" w:semiHidden="1" w:unhideWhenUsed="1"/>
+    <w:lsdException w:name="Body Text Indent 2" w:semiHidden="1" w:unhideWhenUsed="1"/>
+    <w:lsdException w:name="Body Text Indent 3" w:semiHidden="1" w:unhideWhenUsed="1"/>
+    <w:lsdException w:name="Block Text" w:semiHidden="1" w:unhideWhenUsed="1"/>
+    <w:lsdException w:name="Hyperlink" w:semiHidden="1" w:unhideWhenUsed="1"/>
+    <w:lsdException w:name="FollowedHyperlink" w:semiHidden="1" w:unhideWhenUsed="1"/>
+    <w:lsdException w:name="Strong" w:uiPriority="22" w:qFormat="1"/>
+    <w:lsdException w:name="Emphasis" w:uiPriority="20" w:qFormat="1"/>
+    <w:lsdException w:name="Document Map" w:semiHidden="1" w:unhideWhenUsed="1"/>
+    <w:lsdException w:name="Plain Text" w:semiHidden="1" w:unhideWhenUsed="1"/>
+    <w:lsdException w:name="E-mail Signature" w:semiHidden="1" w:unhideWhenUsed="1"/>
+    <w:lsdException w:name="HTML Top of Form" w:semiHidden="1" w:unhideWhenUsed="1"/>
+    <w:lsdException w:name="HTML Bottom of Form" w:semiHidden="1" w:unhideWhenUsed="1"/>
+    <w:lsdException w:name="Normal (Web)" w:semiHidden="1" w:unhideWhenUsed="1"/>
+    <w:lsdException w:name="HTML Acronym" w:semiHidden="1" w:unhideWhenUsed="1"/>
+    <w:lsdException w:name="HTML Address" w:semiHidden="1" w:unhideWhenUsed="1"/>
+    <w:lsdException w:name="HTML Cite" w:semiHidden="1" w:unhideWhenUsed="1"/>
+    <w:lsdException w:name="HTML Code" w:semiHidden="1" w:unhideWhenUsed="1"/>
+    <w:lsdException w:name="HTML Definition" w:semiHidden="1" w:unhideWhenUsed="1"/>
+    <w:lsdException w:name="HTML Keyboard" w:semiHidden="1" w:unhideWhenUsed="1"/>
+    <w:lsdException w:name="HTML Preformatted" w:semiHidden="1" w:unhideWhenUsed="1"/>
+    <w:lsdException w:name="HTML Sample" w:semiHidden="1" w:unhideWhenUsed="1"/>
+    <w:lsdException w:name="HTML Typewriter" w:semiHidden="1" w:unhideWhenUsed="1"/>
+    <w:lsdException w:name="HTML Variable" w:semiHidden="1" w:unhideWhenUsed="1"/>
+    <w:lsdException w:name="Normal Table" w:semiHidden="1" w:unhideWhenUsed="1"/>
+    <w:lsdException w:name="annotation subject" w:semiHidden="1" w:unhideWhenUsed="1"/>
+    <w:lsdException w:name="No List" w:semiHidden="1" w:unhideWhenUsed="1"/>
+    <w:lsdException w:name="Outline List 1" w:semiHidden="1" w:unhideWhenUsed="1"/>
+    <w:lsdException w:name="Outline List 2" w:semiHidden="1" w:unhideWhenUsed="1"/>
+    <w:lsdException w:name="Outline List 3" w:semiHidden="1" w:unhideWhenUsed="1"/>
+    <w:lsdException w:name="Table Simple 1" w:semiHidden="1" w:unhideWhenUsed="1"/>
+    <w:lsdException w:name="Table Simple 2" w:semiHidden="1" w:unhideWhenUsed="1"/>
+    <w:lsdException w:name="Table Simple 3" w:semiHidden="1" w:unhideWhenUsed="1"/>
+    <w:lsdException w:name="Table Classic 1" w:semiHidden="1" w:unhideWhenUsed="1"/>
+    <w:lsdException w:name="Table Classic 2" w:semiHidden="1" w:unhideWhenUsed="1"/>
+    <w:lsdException w:name="Table Classic 3" w:semiHidden="1" w:unhideWhenUsed="1"/>
+    <w:lsdException w:name="Table Classic 4" w:semiHidden="1" w:unhideWhenUsed="1"/>
+    <w:lsdException w:name="Table Colorful 1" w:semiHidden="1" w:unhideWhenUsed="1"/>
+    <w:lsdException w:name="Table Colorful 2" w:semiHidden="1" w:unhideWhenUsed="1"/>
+    <w:lsdException w:name="Table Colorful 3" w:semiHidden="1" w:unhideWhenUsed="1"/>
+    <w:lsdException w:name="Table Columns 1" w:semiHidden="1" w:unhideWhenUsed="1"/>
+    <w:lsdException w:name="Table Columns 2" w:semiHidden="1" w:unhideWhenUsed="1"/>
+    <w:lsdException w:name="Table Columns 3" w:semiHidden="1" w:unhideWhenUsed="1"/>
+    <w:lsdException w:name="Table Columns 4" w:semiHidden="1" w:unhideWhenUsed="1"/>
+    <w:lsdException w:name="Table Columns 5" w:semiHidden="1" w:unhideWhenUsed="1"/>
+    <w:lsdException w:name="Table Grid 1" w:semiHidden="1" w:unhideWhenUsed="1"/>
+    <w:lsdException w:name="Table Grid 2" w:semiHidden="1" w:unhideWhenUsed="1"/>
+    <w:lsdException w:name="Table Grid 3" w:semiHidden="1" w:unhideWhenUsed="1"/>
+    <w:lsdException w:name="Table Grid 4" w:semiHidden="1" w:unhideWhenUsed="1"/>
+    <w:lsdException w:name="Table Grid 5" w:semiHidden="1" w:unhideWhenUsed="1"/>
+    <w:lsdException w:name="Table Grid 6" w:semiHidden="1" w:unhideWhenUsed="1"/>
+    <w:lsdException w:name="Table Grid 7" w:semiHidden="1" w:unhideWhenUsed="1"/>
+    <w:lsdException w:name="Table Grid 8" w:semiHidden="1" w:unhideWhenUsed="1"/>
+    <w:lsdException w:name="Table List 1" w:semiHidden="1" w:unhideWhenUsed="1"/>
+    <w:lsdException w:name="Table List 2" w:semiHidden="1" w:unhideWhenUsed="1"/>
+    <w:lsdException w:name="Table List 3" w:semiHidden="1" w:unhideWhenUsed="1"/>
+    <w:lsdException w:name="Table List 4" w:semiHidden="1" w:unhideWhenUsed="1"/>
+    <w:lsdException w:name="Table List 5" w:semiHidden="1" w:unhideWhenUsed="1"/>
+    <w:lsdException w:name="Table List 6" w:semiHidden="1" w:unhideWhenUsed="1"/>
+    <w:lsdException w:name="Table List 7" w:semiHidden="1" w:unhideWhenUsed="1"/>
+    <w:lsdException w:name="Table List 8" w:semiHidden="1" w:unhideWhenUsed="1"/>
+    <w:lsdException w:name="Table 3D effects 1" w:semiHidden="1" w:unhideWhenUsed="1"/>
+    <w:lsdException w:name="Table 3D effects 2" w:semiHidden="1" w:unhideWhenUsed="1"/>
+    <w:lsdException w:name="Table 3D effects 3" w:semiHidden="1" w:unhideWhenUsed="1"/>
+    <w:lsdException w:name="Table Contemporary" w:semiHidden="1" w:unhideWhenUsed="1"/>
+    <w:lsdException w:name="Table Elegant" w:semiHidden="1" w:unhideWhenUsed="1"/>
+    <w:lsdException w:name="Table Professional" w:semiHidden="1" w:unhideWhenUsed="1"/>
+    <w:lsdException w:name="Table Subtle 1" w:semiHidden="1" w:unhideWhenUsed="1"/>
+    <w:lsdException w:name="Table Subtle 2" w:semiHidden="1" w:unhideWhenUsed="1"/>
+    <w:lsdException w:name="Table Web 1" w:semiHidden="1" w:unhideWhenUsed="1"/>
+    <w:lsdException w:name="Table Web 2" w:semiHidden="1" w:unhideWhenUsed="1"/>
+    <w:lsdException w:name="Table Web 3" w:semiHidden="1" w:unhideWhenUsed="1"/>
+    <w:lsdException w:name="Balloon Text" w:semiHidden="1" w:unhideWhenUsed="1"/>
+    <w:lsdException w:name="Table Grid" w:uiPriority="39"/>
+    <w:lsdException w:name="Table Theme" w:semiHidden="1" w:unhideWhenUsed="1"/>
+    <w:lsdException w:name="Placeholder Text" w:semiHidden="1"/>
+    <w:lsdException w:name="No Spacing" w:uiPriority="1" w:qFormat="1"/>
+    <w:lsdException w:name="Light Shading" w:uiPriority="60"/>
+    <w:lsdException w:name="Light List" w:uiPriority="61"/>
+    <w:lsdException w:name="Light Grid" w:uiPriority="62"/>
+    <w:lsdException w:name="Medium Shading 1" w:uiPriority="63"/>
+    <w:lsdException w:name="Medium Shading 2" w:uiPriority="64"/>
+    <w:lsdException w:name="Medium List 1" w:uiPriority="65"/>
+    <w:lsdException w:name="Medium List 2" w:uiPriority="66"/>
+    <w:lsdException w:name="Medium Grid 1" w:uiPriority="67"/>
+    <w:lsdException w:name="Medium Grid 2" w:uiPriority="68"/>
+    <w:lsdException w:name="Medium Grid 3" w:uiPriority="69"/>
+    <w:lsdException w:name="Dark List" w:uiPriority="70"/>
+    <w:lsdException w:name="Colorful Shading" w:uiPriority="71"/>
+    <w:lsdException w:name="Colorful List" w:uiPriority="72"/>
+    <w:lsdException w:name="Colorful Grid" w:uiPriority="73"/>
+    <w:lsdException w:name="Light Shading Accent 1" w:uiPriority="60"/>
+    <w:lsdException w:name="Light List Accent 1" w:uiPriority="61"/>
+    <w:lsdException w:name="Light Grid Accent 1" w:uiPriority="62"/>
+    <w:lsdException w:name="Medium Shading 1 Accent 1" w:uiPriority="63"/>
+    <w:lsdException w:name="Medium Shading 2 Accent 1" w:uiPriority="64"/>
+    <w:lsdException w:name="Medium List 1 Accent 1" w:uiPriority="65"/>
+    <w:lsdException w:name="Revision" w:semiHidden="1"/>
+    <w:lsdException w:name="List Paragraph" w:uiPriority="34" w:qFormat="1"/>
+    <w:lsdException w:name="Quote" w:uiPriority="29" w:qFormat="1"/>
+    <w:lsdException w:name="Intense Quote" w:uiPriority="30" w:qFormat="1"/>
+    <w:lsdException w:name="Medium List 2 Accent 1" w:uiPriority="66"/>
+    <w:lsdException w:name="Medium Grid 1 Accent 1" w:uiPriority="67"/>
+    <w:lsdException w:name="Medium Grid 2 Accent 1" w:uiPriority="68"/>
+    <w:lsdException w:name="Medium Grid 3 Accent 1" w:uiPriority="69"/>
+    <w:lsdException w:name="Dark List Accent 1" w:uiPriority="70"/>
+    <w:lsdException w:name="Colorful Shading Accent 1" w:uiPriority="71"/>
+    <w:lsdException w:name="Colorful List Accent 1" w:uiPriority="72"/>
+    <w:lsdException w:name="Colorful Grid Accent 1" w:uiPriority="73"/>
+    <w:lsdException w:name="Light Shading Accent 2" w:uiPriority="60"/>
+    <w:lsdException w:name="Light List Accent 2" w:uiPriority="61"/>
+    <w:lsdException w:name="Light Grid Accent 2" w:uiPriority="62"/>
+    <w:lsdException w:name="Medium Shading 1 Accent 2" w:uiPriority="63"/>
+    <w:lsdException w:name="Medium Shading 2 Accent 2" w:uiPriority="64"/>
+    <w:lsdException w:name="Medium List 1 Accent 2" w:uiPriority="65"/>
+    <w:lsdException w:name="Medium List 2 Accent 2" w:uiPriority="66"/>
+    <w:lsdException w:name="Medium Grid 1 Accent 2" w:uiPriority="67"/>
+    <w:lsdException w:name="Medium Grid 2 Accent 2" w:uiPriority="68"/>
+    <w:lsdException w:name="Medium Grid 3 Accent 2" w:uiPriority="69"/>
+    <w:lsdException w:name="Dark List Accent 2" w:uiPriority="70"/>
+    <w:lsdException w:name="Colorful Shading Accent 2" w:uiPriority="71"/>
+    <w:lsdException w:name="Colorful List Accent 2" w:uiPriority="72"/>
+    <w:lsdException w:name="Colorful Grid Accent 2" w:uiPriority="73"/>
+    <w:lsdException w:name="Light Shading Accent 3" w:uiPriority="60"/>
+    <w:lsdException w:name="Light List Accent 3" w:uiPriority="61"/>
+    <w:lsdException w:name="Light Grid Accent 3" w:uiPriority="62"/>
+    <w:lsdException w:name="Medium Shading 1 Accent 3" w:uiPriority="63"/>
+    <w:lsdException w:name="Medium Shading 2 Accent 3" w:uiPriority="64"/>
+    <w:lsdException w:name="Medium List 1 Accent 3" w:uiPriority="65"/>
+    <w:lsdException w:name="Medium List 2 Accent 3" w:uiPriority="66"/>
+    <w:lsdException w:name="Medium Grid 1 Accent 3" w:uiPriority="67"/>
+    <w:lsdException w:name="Medium Grid 2 Accent 3" w:uiPriority="68"/>
+    <w:lsdException w:name="Medium Grid 3 Accent 3" w:uiPriority="69"/>
+    <w:lsdException w:name="Dark List Accent 3" w:uiPriority="70"/>
+    <w:lsdException w:name="Colorful Shading Accent 3" w:uiPriority="71"/>
+    <w:lsdException w:name="Colorful List Accent 3" w:uiPriority="72"/>
+    <w:lsdException w:name="Colorful Grid Accent 3" w:uiPriority="73"/>
+    <w:lsdException w:name="Light Shading Accent 4" w:uiPriority="60"/>
+    <w:lsdException w:name="Light List Accent 4" w:uiPriority="61"/>
+    <w:lsdException w:name="Light Grid Accent 4" w:uiPriority="62"/>
+    <w:lsdException w:name="Medium Shading 1 Accent 4" w:uiPriority="63"/>
+    <w:lsdException w:name="Medium Shading 2 Accent 4" w:uiPriority="64"/>
+    <w:lsdException w:name="Medium List 1 Accent 4" w:uiPriority="65"/>
+    <w:lsdException w:name="Medium List 2 Accent 4" w:uiPriority="66"/>
+    <w:lsdException w:name="Medium Grid 1 Accent 4" w:uiPriority="67"/>
+    <w:lsdException w:name="Medium Grid 2 Accent 4" w:uiPriority="68"/>
+    <w:lsdException w:name="Medium Grid 3 Accent 4" w:uiPriority="69"/>
+    <w:lsdException w:name="Dark List Accent 4" w:uiPriority="70"/>
+    <w:lsdException w:name="Colorful Shading Accent 4" w:uiPriority="71"/>
+    <w:lsdException w:name="Colorful List Accent 4" w:uiPriority="72"/>
+    <w:lsdException w:name="Colorful Grid Accent 4" w:uiPriority="73"/>
+    <w:lsdException w:name="Light Shading Accent 5" w:uiPriority="60"/>
+    <w:lsdException w:name="Light List Accent 5" w:uiPriority="61"/>
+    <w:lsdException w:name="Light Grid Accent 5" w:uiPriority="62"/>
+    <w:lsdException w:name="Medium Shading 1 Accent 5" w:uiPriority="63"/>
+    <w:lsdException w:name="Medium Shading 2 Accent 5" w:uiPriority="64"/>
+    <w:lsdException w:name="Medium List 1 Accent 5" w:uiPriority="65"/>
+    <w:lsdException w:name="Medium List 2 Accent 5" w:uiPriority="66"/>
+    <w:lsdException w:name="Medium Grid 1 Accent 5" w:uiPriority="67"/>
+    <w:lsdException w:name="Medium Grid 2 Accent 5" w:uiPriority="68"/>
+    <w:lsdException w:name="Medium Grid 3 Accent 5" w:uiPriority="69"/>
+    <w:lsdException w:name="Dark List Accent 5" w:uiPriority="70"/>
+    <w:lsdException w:name="Colorful Shading Accent 5" w:uiPriority="71"/>
+    <w:lsdException w:name="Colorful List Accent 5" w:uiPriority="72"/>
+    <w:lsdException w:name="Colorful Grid Accent 5" w:uiPriority="73"/>
+    <w:lsdException w:name="Light Shading Accent 6" w:uiPriority="60"/>
+    <w:lsdException w:name="Light List Accent 6" w:uiPriority="61"/>
+    <w:lsdException w:name="Light Grid Accent 6" w:uiPriority="62"/>
+    <w:lsdException w:name="Medium Shading 1 Accent 6" w:uiPriority="63"/>
+    <w:lsdException w:name="Medium Shading 2 Accent 6" w:uiPriority="64"/>
+    <w:lsdException w:name="Medium List 1 Accent 6" w:uiPriority="65"/>
+    <w:lsdException w:name="Medium List 2 Accent 6" w:uiPriority="66"/>
+    <w:lsdException w:name="Medium Grid 1 Accent 6" w:uiPriority="67"/>
+    <w:lsdException w:name="Medium Grid 2 Accent 6" w:uiPriority="68"/>
+    <w:lsdException w:name="Medium Grid 3 Accent 6" w:uiPriority="69"/>
+    <w:lsdException w:name="Dark List Accent 6" w:uiPriority="70"/>
+    <w:lsdException w:name="Colorful Shading Accent 6" w:uiPriority="71"/>
+    <w:lsdException w:name="Colorful List Accent 6" w:uiPriority="72"/>
+    <w:lsdException w:name="Colorful Grid Accent 6" w:uiPriority="73"/>
+    <w:lsdException w:name="Subtle Emphasis" w:uiPriority="19" w:qFormat="1"/>
+    <w:lsdException w:name="Intense Emphasis" w:uiPriority="21" w:qFormat="1"/>
+    <w:lsdException w:name="Subtle Reference" w:uiPriority="31" w:qFormat="1"/>
+    <w:lsdException w:name="Intense Reference" w:uiPriority="32" w:qFormat="1"/>
+    <w:lsdException w:name="Book Title" w:uiPriority="33" w:qFormat="1"/>
+    <w:lsdException w:name="Bibliography" w:semiHidden="1" w:uiPriority="37" w:unhideWhenUsed="1"/>
+    <w:lsdException w:name="TOC Heading" w:semiHidden="1" w:uiPriority="39" w:unhideWhenUsed="1" w:qFormat="1"/>
+    <w:lsdException w:name="Plain Table 1" w:uiPriority="41"/>
+    <w:lsdException w:name="Plain Table 2" w:uiPriority="42"/>
+    <w:lsdException w:name="Plain Table 3" w:uiPriority="43"/>
+    <w:lsdException w:name="Plain Table 4" w:uiPriority="44"/>
+    <w:lsdException w:name="Plain Table 5" w:uiPriority="45"/>
+    <w:lsdException w:name="Grid Table Light" w:uiPriority="40"/>
+    <w:lsdException w:name="Grid Table 1 Light" w:uiPriority="46"/>
+    <w:lsdException w:name="Grid Table 2" w:uiPriority="47"/>
+    <w:lsdException w:name="Grid Table 3" w:uiPriority="48"/>
+    <w:lsdException w:name="Grid Table 4" w:uiPriority="49"/>
+    <w:lsdException w:name="Grid Table 5 Dark" w:uiPriority="50"/>
+    <w:lsdException w:name="Grid Table 6 Colorful" w:uiPriority="51"/>
+    <w:lsdException w:name="Grid Table 7 Colorful" w:uiPriority="52"/>
+    <w:lsdException w:name="Grid Table 1 Light Accent 1" w:uiPriority="46"/>
+    <w:lsdException w:name="Grid Table 2 Accent 1" w:uiPriority="47"/>
+    <w:lsdException w:name="Grid Table 3 Accent 1" w:uiPriority="48"/>
+    <w:lsdException w:name="Grid Table 4 Accent 1" w:uiPriority="49"/>
+    <w:lsdException w:name="Grid Table 5 Dark Accent 1" w:uiPriority="50"/>
+    <w:lsdException w:name="Grid Table 6 Colorful Accent 1" w:uiPriority="51"/>
+    <w:lsdException w:name="Grid Table 7 Colorful Accent 1" w:uiPriority="52"/>
+    <w:lsdException w:name="Grid Table 1 Light Accent 2" w:uiPriority="46"/>
+    <w:lsdException w:name="Grid Table 2 Accent 2" w:uiPriority="47"/>
+    <w:lsdException w:name="Grid Table 3 Accent 2" w:uiPriority="48"/>
+    <w:lsdException w:name="Grid Table 4 Accent 2" w:uiPriority="49"/>
+    <w:lsdException w:name="Grid Table 5 Dark Accent 2" w:uiPriority="50"/>
+    <w:lsdException w:name="Grid Table 6 Colorful Accent 2" w:uiPriority="51"/>
+    <w:lsdException w:name="Grid Table 7 Colorful Accent 2" w:uiPriority="52"/>
+    <w:lsdException w:name="Grid Table 1 Light Accent 3" w:uiPriority="46"/>
+    <w:lsdException w:name="Grid Table 2 Accent 3" w:uiPriority="47"/>
+    <w:lsdException w:name="Grid Table 3 Accent 3" w:uiPriority="48"/>
+    <w:lsdException w:name="Grid Table 4 Accent 3" w:uiPriority="49"/>
+    <w:lsdException w:name="Grid Table 5 Dark Accent 3" w:uiPriority="50"/>
+    <w:lsdException w:name="Grid Table 6 Colorful Accent 3" w:uiPriority="51"/>
+    <w:lsdException w:name="Grid Table 7 Colorful Accent 3" w:uiPriority="52"/>
+    <w:lsdException w:name="Grid Table 1 Light Accent 4" w:uiPriority="46"/>
+    <w:lsdException w:name="Grid Table 2 Accent 4" w:uiPriority="47"/>
+    <w:lsdException w:name="Grid Table 3 Accent 4" w:uiPriority="48"/>
+    <w:lsdException w:name="Grid Table 4 Accent 4" w:uiPriority="49"/>
+    <w:lsdException w:name="Grid Table 5 Dark Accent 4" w:uiPriority="50"/>
+    <w:lsdException w:name="Grid Table 6 Colorful Accent 4" w:uiPriority="51"/>
+    <w:lsdException w:name="Grid Table 7 Colorful Accent 4" w:uiPriority="52"/>
+    <w:lsdException w:name="Grid Table 1 Light Accent 5" w:uiPriority="46"/>
+    <w:lsdException w:name="Grid Table 2 Accent 5" w:uiPriority="47"/>
+    <w:lsdException w:name="Grid Table 3 Accent 5" w:uiPriority="48"/>
+    <w:lsdException w:name="Grid Table 4 Accent 5" w:uiPriority="49"/>
+    <w:lsdException w:name="Grid Table 5 Dark Accent 5" w:uiPriority="50"/>
+    <w:lsdException w:name="Grid Table 6 Colorful Accent 5" w:uiPriority="51"/>
+    <w:lsdException w:name="Grid Table 7 Colorful Accent 5" w:uiPriority="52"/>
+    <w:lsdException w:name="Grid Table 1 Light Accent 6" w:uiPriority="46"/>
+    <w:lsdException w:name="Grid Table 2 Accent 6" w:uiPriority="47"/>
+    <w:lsdException w:name="Grid Table 3 Accent 6" w:uiPriority="48"/>
+    <w:lsdException w:name="Grid Table 4 Accent 6" w:uiPriority="49"/>
+    <w:lsdException w:name="Grid Table 5 Dark Accent 6" w:uiPriority="50"/>
+    <w:lsdException w:name="Grid Table 6 Colorful Accent 6" w:uiPriority="51"/>
+    <w:lsdException w:name="Grid Table 7 Colorful Accent 6" w:uiPriority="52"/>
+    <w:lsdException w:name="List Table 1 Light" w:uiPriority="46"/>
+    <w:lsdException w:name="List Table 2" w:uiPriority="47"/>
+    <w:lsdException w:name="List Table 3" w:uiPriority="48"/>
+    <w:lsdException w:name="List Table 4" w:uiPriority="49"/>
+    <w:lsdException w:name="List Table 5 Dark" w:uiPriority="50"/>
+    <w:lsdException w:name="List Table 6 Colorful" w:uiPriority="51"/>
+    <w:lsdException w:name="List Table 7 Colorful" w:uiPriority="52"/>
+    <w:lsdException w:name="List Table 1 Light Accent 1" w:uiPriority="46"/>
+    <w:lsdException w:name="List Table 2 Accent 1" w:uiPriority="47"/>
+    <w:lsdException w:name="List Table 3 Accent 1" w:uiPriority="48"/>
+    <w:lsdException w:name="List Table 4 Accent 1" w:uiPriority="49"/>
+    <w:lsdException w:name="List Table 5 Dark Accent 1" w:uiPriority="50"/>
+    <w:lsdException w:name="List Table 6 Colorful Accent 1" w:uiPriority="51"/>
+    <w:lsdException w:name="List Table 7 Colorful Accent 1" w:uiPriority="52"/>
+    <w:lsdException w:name="List Table 1 Light Accent 2" w:uiPriority="46"/>
+    <w:lsdException w:name="List Table 2 Accent 2" w:uiPriority="47"/>
+    <w:lsdException w:name="List Table 3 Accent 2" w:uiPriority="48"/>
+    <w:lsdException w:name="List Table 4 Accent 2" w:uiPriority="49"/>
+    <w:lsdException w:name="List Table 5 Dark Accent 2" w:uiPriority="50"/>
+    <w:lsdException w:name="List Table 6 Colorful Accent 2" w:uiPriority="51"/>
+    <w:lsdException w:name="List Table 7 Colorful Accent 2" w:uiPriority="52"/>
+    <w:lsdException w:name="List Table 1 Light Accent 3" w:uiPriority="46"/>
+    <w:lsdException w:name="List Table 2 Accent 3" w:uiPriority="47"/>
+    <w:lsdException w:name="List Table 3 Accent 3" w:uiPriority="48"/>
+    <w:lsdException w:name="List Table 4 Accent 3" w:uiPriority="49"/>
+    <w:lsdException w:name="List Table 5 Dark Accent 3" w:uiPriority="50"/>
+    <w:lsdException w:name="List Table 6 Colorful Accent 3" w:uiPriority="51"/>
+    <w:lsdException w:name="List Table 7 Colorful Accent 3" w:uiPriority="52"/>
+    <w:lsdException w:name="List Table 1 Light Accent 4" w:uiPriority="46"/>
+    <w:lsdException w:name="List Table 2 Accent 4" w:uiPriority="47"/>
+    <w:lsdException w:name="List Table 3 Accent 4" w:uiPriority="48"/>
+    <w:lsdException w:name="List Table 4 Accent 4" w:uiPriority="49"/>
+    <w:lsdException w:name="List Table 5 Dark Accent 4" w:uiPriority="50"/>
+    <w:lsdException w:name="List Table 6 Colorful Accent 4" w:uiPriority="51"/>
+    <w:lsdException w:name="List Table 7 Colorful Accent 4" w:uiPriority="52"/>
+    <w:lsdException w:name="List Table 1 Light Accent 5" w:uiPriority="46"/>
+    <w:lsdException w:name="List Table 2 Accent 5" w:uiPriority="47"/>
+    <w:lsdException w:name="List Table 3 Accent 5" w:uiPriority="48"/>
+    <w:lsdException w:name="List Table 4 Accent 5" w:uiPriority="49"/>
+    <w:lsdException w:name="List Table 5 Dark Accent 5" w:uiPriority="50"/>
+    <w:lsdException w:name="List Table 6 Colorful Accent 5" w:uiPriority="51"/>
+    <w:lsdException w:name="List Table 7 Colorful Accent 5" w:uiPriority="52"/>
+    <w:lsdException w:name="List Table 1 Light Accent 6" w:uiPriority="46"/>
+    <w:lsdException w:name="List Table 2 Accent 6" w:uiPriority="47"/>
+    <w:lsdException w:name="List Table 3 Accent 6" w:uiPriority="48"/>
+    <w:lsdException w:name="List Table 4 Accent 6" w:uiPriority="49"/>
+    <w:lsdException w:name="List Table 5 Dark Accent 6" w:uiPriority="50"/>
+    <w:lsdException w:name="List Table 6 Colorful Accent 6" w:uiPriority="51"/>
+    <w:lsdException w:name="List Table 7 Colorful Accent 6" w:uiPriority="52"/>
+    <w:lsdException w:name="Mention" w:semiHidden="1" w:unhideWhenUsed="1"/>
+    <w:lsdException w:name="Smart Hyperlink" w:semiHidden="1" w:unhideWhenUsed="1"/>
+    <w:lsdException w:name="Hashtag" w:semiHidden="1" w:unhideWhenUsed="1"/>
+    <w:lsdException w:name="Unresolved Mention" w:semiHidden="1" w:unhideWhenUsed="1"/>
+    <w:lsdException w:name="Smart Link" w:semiHidden="1" w:unhideWhenUsed="1"/>
+  </w:latentStyles>
+  <w:style w:type="paragraph" w:default="1" w:styleId="Normal">
+    <w:name w:val="Normal"/>
+    <w:qFormat/>
+  </w:style>
+  <w:style w:type="character" w:default="1" w:styleId="DefaultParagraphFont">
+    <w:name w:val="Default Paragraph Font"/>
+    <w:uiPriority w:val="1"/>
+    <w:semiHidden/>
+    <w:unhideWhenUsed/>
+  </w:style>
+  <w:style w:type="table" w:default="1" w:styleId="TableNormal">
+    <w:name w:val="Normal Table"/>
+    <w:uiPriority w:val="99"/>
+    <w:semiHidden/>
+    <w:unhideWhenUsed/>
+    <w:tblPr>
+      <w:tblInd w:w="0" w:type="dxa"/>
+      <w:tblCellMar>
+        <w:top w:w="0" w:type="dxa"/>
+        <w:left w:w="108" w:type="dxa"/>
+        <w:bottom w:w="0" w:type="dxa"/>
+        <w:right w:w="108" w:type="dxa"/>
+      </w:tblCellMar>
+    </w:tblPr>
+  </w:style>
+  <w:style w:type="numbering" w:default="1" w:styleId="NoList">
+    <w:name w:val="No List"/>
+    <w:uiPriority w:val="99"/>
+    <w:semiHidden/>
+    <w:unhideWhenUsed/>
+  </w:style>
+  <w:style w:type="character" w:styleId="PlaceholderText">
+    <w:name w:val="Placeholder Text"/>
+    <w:basedOn w:val="DefaultParagraphFont"/>
+    <w:uiPriority w:val="99"/>
+    <w:semiHidden/>
+    <w:rsid w:val="00EE41C2"/>
+    <w:rPr>
+      <w:color w:val="808080"/>
+    </w:rPr>
+  </w:style>
+</w:styles>
+</file>
+
+<file path=word/glossary/webSettings.xml><?xml version="1.0" encoding="utf-8"?>
+<w:webSettings xmlns:mc="http://schemas.openxmlformats.org/markup-compatibility/2006" xmlns:r="http://schemas.openxmlformats.org/officeDocument/2006/relationships" xmlns:w="http://schemas.openxmlformats.org/wordprocessingml/2006/main" xmlns:w14="http://schemas.microsoft.com/office/word/2010/wordml" xmlns:w15="http://schemas.microsoft.com/office/word/2012/wordml" xmlns:w16cex="http://schemas.microsoft.com/office/word/2018/wordml/cex" xmlns:w16cid="http://schemas.microsoft.com/office/word/2016/wordml/cid" xmlns:w16="http://schemas.microsoft.com/office/word/2018/wordml" xmlns:w16sdtdh="http://schemas.microsoft.com/office/word/2020/wordml/sdtdatahash" xmlns:w16se="http://schemas.microsoft.com/office/word/2015/wordml/symex" mc:Ignorable="w14 w15 w16se w16cid w16 w16cex w16sdtdh">
+  <w:optimizeForBrowser/>
+  <w:allowPNG/>
+</w:webSettings>
 </file>
 
 <file path=word/theme/theme1.xml><?xml version="1.0" encoding="utf-8"?>
@@ -935,4 +2218,39 @@
     </a:ext>
   </a:extLst>
 </a:theme>
+</file>
+
+<file path=word/webextensions/taskpanes.xml><?xml version="1.0" encoding="utf-8"?>
+<wetp:taskpanes xmlns:wetp="http://schemas.microsoft.com/office/webextensions/taskpanes/2010/11">
+  <wetp:taskpane dockstate="right" visibility="0" width="438" row="1">
+    <wetp:webextensionref xmlns:r="http://schemas.openxmlformats.org/officeDocument/2006/relationships" r:id="rId1"/>
+  </wetp:taskpane>
+</wetp:taskpanes>
+</file>
+
+<file path=word/webextensions/webextension1.xml><?xml version="1.0" encoding="utf-8"?>
+<we:webextension xmlns:we="http://schemas.microsoft.com/office/webextensions/webextension/2010/11" id="{B0CBAED7-EA48-430C-9E33-A06666E557CB}">
+  <we:reference id="wa104382081" version="1.55.1.0" store="pt-PT" storeType="OMEX"/>
+  <we:alternateReferences>
+    <we:reference id="wa104382081" version="1.55.1.0" store="wa104382081" storeType="OMEX"/>
+  </we:alternateReferences>
+  <we:properties>
+    <we:property name="MENDELEY_CITATIONS" value="[{&quot;citationID&quot;:&quot;MENDELEY_CITATION_2dd60f34-64eb-482f-8481-3d46f64b2d60&quot;,&quot;properties&quot;:{&quot;noteIndex&quot;:0},&quot;isEdited&quot;:false,&quot;manualOverride&quot;:{&quot;isManuallyOverridden&quot;:false,&quot;citeprocText&quot;:&quot;(&lt;i&gt;State Pension Age Changes and Retirement Age Increases | Age UK&lt;/i&gt;, n.d.)&quot;,&quot;manualOverrideText&quot;:&quot;&quot;},&quot;citationTag&quot;:&quot;MENDELEY_CITATION_v3_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&quot;,&quot;citationItems&quot;:[{&quot;label&quot;:&quot;page&quot;,&quot;id&quot;:&quot;4f77f68c-4aab-352d-8620-e08386ec1efb&quot;,&quot;itemData&quot;:{&quot;type&quot;:&quot;webpage&quot;,&quot;id&quot;:&quot;4f77f68c-4aab-352d-8620-e08386ec1efb&quot;,&quot;title&quot;:&quot;State pension age changes and retirement age increases | Age UK&quot;,&quot;accessed&quot;:{&quot;date-parts&quot;:[[2023,8,25]]},&quot;URL&quot;:&quot;https://www.ageuk.org.uk/information-advice/money-legal/pensions/state-pension/changes-to-state-pension-age/&quot;,&quot;container-title-short&quot;:&quot;&quot;},&quot;isTemporary&quot;:false,&quot;prefix&quot;:&quot;&quot;,&quot;suffix&quot;:&quot;&quot;}]},{&quot;citationID&quot;:&quot;MENDELEY_CITATION_ff3cae94-af97-4161-82b6-2b18ceafb64b&quot;,&quot;properties&quot;:{&quot;noteIndex&quot;:0},&quot;isEdited&quot;:false,&quot;manualOverride&quot;:{&quot;isManuallyOverridden&quot;:false,&quot;citeprocText&quot;:&quot;(&lt;i&gt;What Are The Average Height In England? - Hood MWR&lt;/i&gt;, n.d.)&quot;,&quot;manualOverrideText&quot;:&quot;&quot;},&quot;citationTag&quot;:&quot;MENDELEY_CITATION_v3_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&quot;,&quot;citationItems&quot;:[{&quot;id&quot;:&quot;fad6e0f9-e606-38a1-bbb2-41be0ca240ec&quot;,&quot;itemData&quot;:{&quot;type&quot;:&quot;webpage&quot;,&quot;id&quot;:&quot;fad6e0f9-e606-38a1-bbb2-41be0ca240ec&quot;,&quot;title&quot;:&quot;What Are The Average Height In England? - Hood MWR&quot;,&quot;accessed&quot;:{&quot;date-parts&quot;:[[2023,8,25]]},&quot;URL&quot;:&quot;https://www.hoodmwr.com/average-height-in-england/&quot;,&quot;container-title-short&quot;:&quot;&quot;},&quot;isTemporary&quot;:false}]},{&quot;citationID&quot;:&quot;MENDELEY_CITATION_def3c2f1-0bda-4509-92c9-bbcc7fda7bab&quot;,&quot;properties&quot;:{&quot;noteIndex&quot;:0},&quot;isEdited&quot;:false,&quot;manualOverride&quot;:{&quot;isManuallyOverridden&quot;:false,&quot;citeprocText&quot;:&quot;(&lt;i&gt;The World’s Population By Eye Color - WorldAtlas&lt;/i&gt;, n.d.)&quot;,&quot;manualOverrideText&quot;:&quot;&quot;},&quot;citationTag&quot;:&quot;MENDELEY_CITATION_v3_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&quot;,&quot;citationItems&quot;:[{&quot;id&quot;:&quot;eeb4e8da-1330-3d47-80f9-a2bd04821630&quot;,&quot;itemData&quot;:{&quot;type&quot;:&quot;webpage&quot;,&quot;id&quot;:&quot;eeb4e8da-1330-3d47-80f9-a2bd04821630&quot;,&quot;title&quot;:&quot;The World's Population By Eye Color - WorldAtlas&quot;,&quot;accessed&quot;:{&quot;date-parts&quot;:[[2023,8,25]]},&quot;URL&quot;:&quot;https://www.worldatlas.com/society/the-world-s-population-by-eye-color.html&quot;,&quot;container-title-short&quot;:&quot;&quot;},&quot;isTemporary&quot;:false}]},{&quot;citationID&quot;:&quot;MENDELEY_CITATION_cd2caad3-0036-42f0-bedd-4526c0a69d3c&quot;,&quot;properties&quot;:{&quot;noteIndex&quot;:0},&quot;isEdited&quot;:false,&quot;manualOverride&quot;:{&quot;isManuallyOverridden&quot;:false,&quot;citeprocText&quot;:&quot;(&lt;i&gt;Why We Gain Weight As We Age : NPR&lt;/i&gt;, n.d.)&quot;,&quot;manualOverrideText&quot;:&quot;&quot;},&quot;citationTag&quot;:&quot;MENDELEY_CITATION_v3_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&quot;,&quot;citationItems&quot;:[{&quot;id&quot;:&quot;271c4511-392b-3294-b1f8-593cbed3d9ac&quot;,&quot;itemData&quot;:{&quot;type&quot;:&quot;webpage&quot;,&quot;id&quot;:&quot;271c4511-392b-3294-b1f8-593cbed3d9ac&quot;,&quot;title&quot;:&quot;Why We Gain Weight As We Age : NPR&quot;,&quot;accessed&quot;:{&quot;date-parts&quot;:[[2023,8,25]]},&quot;URL&quot;:&quot;https://www.npr.org/2010/02/22/123887823/why-we-gain-weight-as-we-age&quot;,&quot;container-title-short&quot;:&quot;&quot;},&quot;isTemporary&quot;:false}]}]"/>
+    <we:property name="MENDELEY_CITATIONS_STYLE" value="{&quot;id&quot;:&quot;https://www.zotero.org/styles/apa&quot;,&quot;title&quot;:&quot;American Psychological Association 7th edition&quot;,&quot;format&quot;:&quot;author-date&quot;,&quot;defaultLocale&quot;:null,&quot;isLocaleCodeValid&quot;:true}"/>
+  </we:properties>
+  <we:bindings/>
+  <we:snapshot xmlns:r="http://schemas.openxmlformats.org/officeDocument/2006/relationships"/>
+</we:webextension>
+</file>
+
+<file path=customXml/item1.xml><?xml version="1.0" encoding="utf-8"?>
+<b:Sources xmlns:b="http://schemas.openxmlformats.org/officeDocument/2006/bibliography" xmlns="http://schemas.openxmlformats.org/officeDocument/2006/bibliography" SelectedStyle="\IEEE2006OfficeOnline.xsl" StyleName="IEEE" Version="2006"/>
+</file>
+
+<file path=customXml/itemProps1.xml><?xml version="1.0" encoding="utf-8"?>
+<ds:datastoreItem xmlns:ds="http://schemas.openxmlformats.org/officeDocument/2006/customXml" ds:itemID="{110E394D-1E31-4772-A143-4B54BECA80FB}">
+  <ds:schemaRefs>
+    <ds:schemaRef ds:uri="http://schemas.openxmlformats.org/officeDocument/2006/bibliography"/>
+  </ds:schemaRefs>
+</ds:datastoreItem>
 </file>
--- a/sums/Ficha de caracterização da personagem OLD MAN.docx
+++ b/sums/Ficha de caracterização da personagem OLD MAN.docx
@@ -669,7 +669,6 @@
         </w:rPr>
         <w:t xml:space="preserve">Obtendo este dado, e como no </w:t>
       </w:r>
-      <w:proofErr w:type="spellStart"/>
       <w:r>
         <w:rPr>
           <w:i/>
@@ -678,7 +677,6 @@
         </w:rPr>
         <w:t>storytelling</w:t>
       </w:r>
-      <w:proofErr w:type="spellEnd"/>
       <w:r>
         <w:rPr>
           <w:i/>
@@ -776,7 +774,19 @@
         <w:rPr>
           <w:lang w:val="pt-PT"/>
         </w:rPr>
-        <w:t>Finalmente, falta falar de dois traços – os olhos castanhos, cor essa que possui uma prevalência de cerca de 70% da população mundial, tornando-se assim na pigmentação mais comum de olhos</w:t>
+        <w:t xml:space="preserve">Finalmente, falta </w:t>
+      </w:r>
+      <w:r>
+        <w:rPr>
+          <w:lang w:val="pt-PT"/>
+        </w:rPr>
+        <w:t>justificar</w:t>
+      </w:r>
+      <w:r>
+        <w:rPr>
+          <w:lang w:val="pt-PT"/>
+        </w:rPr>
+        <w:t xml:space="preserve"> dois traços – os olhos castanhos, cor essa que possui uma prevalência de cerca de 70% da população mundial, tornando-se assim na pigmentação mais comum de olhos</w:t>
       </w:r>
       <w:r>
         <w:rPr>
@@ -1453,7 +1463,7 @@
   </w:compat>
   <w:rsids>
     <w:rsidRoot w:val="00EE41C2"/>
-    <w:rsid w:val="00DE4CE8"/>
+    <w:rsid w:val="00A04ADC"/>
     <w:rsid w:val="00EE41C2"/>
   </w:rsids>
   <m:mathPr>

--- a/sums/Ficha de caracterização da personagem OLD MAN.docx
+++ b/sums/Ficha de caracterização da personagem OLD MAN.docx
@@ -898,25 +898,236 @@
     </w:p>
     <w:p>
       <w:pPr>
-        <w:ind w:firstLine="720"/>
-        <w:jc w:val="both"/>
-        <w:rPr>
-          <w:lang w:val="pt-PT"/>
-        </w:rPr>
-      </w:pPr>
-      <w:r>
-        <w:rPr>
-          <w:lang w:val="pt-PT"/>
-        </w:rPr>
-        <w:t xml:space="preserve">um indivíduo de género masculino, com uma idade de 70 anos, uma altura de 175 centímetros, raça caucasiana, pele clara, cabelo curto e branco e, finalmente, olhos castanhos. A idade de 70 anos foi determinada com </w:t>
-      </w:r>
-    </w:p>
-    <w:p>
-      <w:pPr>
-        <w:rPr>
-          <w:lang w:val="pt-PT"/>
-        </w:rPr>
-      </w:pPr>
+        <w:rPr>
+          <w:lang w:val="pt-PT"/>
+        </w:rPr>
+      </w:pPr>
+    </w:p>
+    <w:p>
+      <w:pPr>
+        <w:rPr>
+          <w:lang w:val="pt-PT"/>
+        </w:rPr>
+      </w:pPr>
+    </w:p>
+    <w:p>
+      <w:pPr>
+        <w:rPr>
+          <w:lang w:val="pt-PT"/>
+        </w:rPr>
+      </w:pPr>
+    </w:p>
+    <w:p>
+      <w:pPr>
+        <w:rPr>
+          <w:lang w:val="pt-PT"/>
+        </w:rPr>
+      </w:pPr>
+    </w:p>
+    <w:p>
+      <w:pPr>
+        <w:rPr>
+          <w:lang w:val="pt-PT"/>
+        </w:rPr>
+      </w:pPr>
+    </w:p>
+    <w:p>
+      <w:pPr>
+        <w:rPr>
+          <w:lang w:val="pt-PT"/>
+        </w:rPr>
+      </w:pPr>
+    </w:p>
+    <w:p>
+      <w:pPr>
+        <w:rPr>
+          <w:lang w:val="pt-PT"/>
+        </w:rPr>
+      </w:pPr>
+    </w:p>
+    <w:p>
+      <w:pPr>
+        <w:rPr>
+          <w:lang w:val="pt-PT"/>
+        </w:rPr>
+      </w:pPr>
+    </w:p>
+    <w:p>
+      <w:pPr>
+        <w:rPr>
+          <w:lang w:val="pt-PT"/>
+        </w:rPr>
+      </w:pPr>
+    </w:p>
+    <w:p>
+      <w:pPr>
+        <w:rPr>
+          <w:lang w:val="pt-PT"/>
+        </w:rPr>
+      </w:pPr>
+    </w:p>
+    <w:p>
+      <w:pPr>
+        <w:rPr>
+          <w:lang w:val="pt-PT"/>
+        </w:rPr>
+      </w:pPr>
+    </w:p>
+    <w:p>
+      <w:pPr>
+        <w:rPr>
+          <w:lang w:val="pt-PT"/>
+        </w:rPr>
+      </w:pPr>
+    </w:p>
+    <w:p>
+      <w:pPr>
+        <w:rPr>
+          <w:lang w:val="pt-PT"/>
+        </w:rPr>
+      </w:pPr>
+    </w:p>
+    <w:p>
+      <w:pPr>
+        <w:rPr>
+          <w:sz w:val="28"/>
+          <w:szCs w:val="28"/>
+          <w:lang w:val="pt-PT"/>
+        </w:rPr>
+      </w:pPr>
+      <w:r>
+        <w:rPr>
+          <w:sz w:val="28"/>
+          <w:szCs w:val="28"/>
+          <w:lang w:val="pt-PT"/>
+        </w:rPr>
+        <w:lastRenderedPageBreak/>
+        <w:t>Profissão</w:t>
+      </w:r>
+    </w:p>
+    <w:p>
+      <w:pPr>
+        <w:rPr>
+          <w:lang w:val="pt-PT"/>
+        </w:rPr>
+      </w:pPr>
+      <w:r>
+        <w:rPr>
+          <w:lang w:val="pt-PT"/>
+        </w:rPr>
+        <w:t xml:space="preserve">No espaço temporal do videojogo, o OLD MAN encontra-se reformado há cerca de 4 anos; este número não foi escolhido por acaso – corresponde à soma do algarismo 3, muitas vezes associado à perfeição alusiva à Santíssima trindade, com a unidade, o que parece “romper” esta mesma perfeição e equilíbrio; serve como indício de que algo de trágico aconteceu – o acidente de carro que vitimou a mulher do protagonista – que, de igual forma, também ocorreu perto das quatro horas da tarde (o velho conta que ainda se lembra de ouvir o sino tocar 4 vezes). </w:t>
+      </w:r>
+    </w:p>
+    <w:p>
+      <w:pPr>
+        <w:rPr>
+          <w:lang w:val="pt-PT"/>
+        </w:rPr>
+      </w:pPr>
+      <w:r>
+        <w:rPr>
+          <w:lang w:val="pt-PT"/>
+        </w:rPr>
+        <w:t>Anteriormente, a personagem principal fora jornalista e escritor; esta informação nunca é revelada na narrativa principal do jogo, mas é notório o seu gosto pela escrita: as reflexões e considerações que ele vai tecendo ao dialogar com os múltiplos personagens secundários, por vezes mais cirúrgicas, parecem revelar um certo conforto em gostar de pensar nos assuntos e em querer explorá-los a fundo (como o sentido do correto e do errado, da existência divina, ou da depressão em si), para alé</w:t>
+      </w:r>
+      <w:r>
+        <w:rPr>
+          <w:lang w:val="pt-PT"/>
+        </w:rPr>
+        <w:t>m de ser revelado o mesmo ter escrito uma letra de uma canção (durante a conversa com a TEENAGE GIRL).</w:t>
+      </w:r>
+    </w:p>
+    <w:p>
+      <w:pPr>
+        <w:rPr>
+          <w:sz w:val="28"/>
+          <w:szCs w:val="28"/>
+          <w:lang w:val="pt-PT"/>
+        </w:rPr>
+      </w:pPr>
+    </w:p>
+    <w:p>
+      <w:pPr>
+        <w:rPr>
+          <w:sz w:val="28"/>
+          <w:szCs w:val="28"/>
+          <w:lang w:val="pt-PT"/>
+        </w:rPr>
+      </w:pPr>
+      <w:r>
+        <w:rPr>
+          <w:sz w:val="28"/>
+          <w:szCs w:val="28"/>
+          <w:lang w:val="pt-PT"/>
+        </w:rPr>
+        <w:t>Aparência</w:t>
+      </w:r>
+    </w:p>
+    <w:p>
+      <w:pPr>
+        <w:rPr>
+          <w:lang w:val="pt-PT"/>
+        </w:rPr>
+      </w:pPr>
+      <w:r>
+        <w:rPr>
+          <w:lang w:val="pt-PT"/>
+        </w:rPr>
+        <w:t xml:space="preserve">O velho protagonista aparenta uma aparência bem apresentável – tem como hábito diário vestir uma camisa branca com gravata, </w:t>
+      </w:r>
+      <w:r>
+        <w:rPr>
+          <w:lang w:val="pt-PT"/>
+        </w:rPr>
+        <w:t>mesmo quando não há nenhuma ocasião especial, além de fazer a barba todos os dias, mantendo o seu bigode bem cuidado. Este detalhe do aprimoramento da sua imagem pode parecer contraditório dada a sua natureza depressiva (ou, digamos, o intuito da personagem sofrer e mostrar que sofre de patologia depressiva); o autor deste documento já ouviu diversas vezes que a depressão está muito associada ao estar constantemente a “olhar para o passado”, uma explicação que lhe foi dada a conhecer pela sua psicóloga</w:t>
+      </w:r>
+      <w:r>
+        <w:rPr>
+          <w:lang w:val="pt-PT"/>
+        </w:rPr>
+        <w:t xml:space="preserve">, para além de existirem estudos que comprovam que indivíduos que sofrem desta doença e que tenham uma menor saúde mental estão mais focados no passado </w:t>
+      </w:r>
+      <w:sdt>
+        <w:sdtPr>
+          <w:rPr>
+            <w:color w:val="000000"/>
+            <w:lang w:val="pt-PT"/>
+          </w:rPr>
+          <w:tag w:val="MENDELEY_CITATION_v3_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"/>
+          <w:id w:val="2026747014"/>
+          <w:placeholder>
+            <w:docPart w:val="DefaultPlaceholder_-1854013440"/>
+          </w:placeholder>
+        </w:sdtPr>
+        <w:sdtContent>
+          <w:r>
+            <w:rPr>
+              <w:color w:val="000000"/>
+              <w:lang w:val="pt-PT"/>
+            </w:rPr>
+            <w:t>(Mckay et al., 2017)</w:t>
+          </w:r>
+        </w:sdtContent>
+      </w:sdt>
+      <w:r>
+        <w:rPr>
+          <w:color w:val="000000"/>
+          <w:lang w:val="pt-PT"/>
+        </w:rPr>
+        <w:t>.</w:t>
+      </w:r>
+      <w:r>
+        <w:rPr>
+          <w:lang w:val="pt-PT"/>
+        </w:rPr>
+        <w:t xml:space="preserve"> Assim, este comportamento, que parece ser desnecessário dado a fase de vida que o senhor atravessa, pretende revelar que o próprio, sem se dar conta disso, se veste como no passado, época em que ele era feliz. Durante a história, o jogador reconhece que o protagonista é viúvo há diversos anos – possivelmente, pouco tempo depois de ter casado (como pode ser interpretado pelo aspeto físico das personagens, para além do velho referir, em certo ponto que ambos, juntos, não tiveram tempo de construir a sua própria família, uma das razões pelas quais ele se encontra sozinho). Ele era feliz no passado, porque tinha a sua cara-metade a seu lado, o que não é válido no presente (no tempo atual do jogo). Colmatando este tópico – o intuito foi mostrar que o protagonista está preso ao passado e ao acidente que levou à morte a sua mulher, que procura admirar ao continuar, nomeadamente, a exibir um lado janota. Também pode ser interpretado como recordar um passado no qual o próprio trabalhava</w:t>
+      </w:r>
+      <w:r>
+        <w:rPr>
+          <w:lang w:val="pt-PT"/>
+        </w:rPr>
+        <w:t xml:space="preserve"> e, por isso, se tinha de arranjar formalmente.</w:t>
+      </w:r>
     </w:p>
     <w:sectPr>
       <w:pgSz w:w="12240" w:h="15840"/>
@@ -1463,7 +1674,7 @@
   </w:compat>
   <w:rsids>
     <w:rsidRoot w:val="00EE41C2"/>
-    <w:rsid w:val="00A04ADC"/>
+    <w:rsid w:val="00C83CC6"/>
     <w:rsid w:val="00EE41C2"/>
   </w:rsids>
   <m:mathPr>
@@ -2245,7 +2456,7 @@
     <we:reference id="wa104382081" version="1.55.1.0" store="wa104382081" storeType="OMEX"/>
   </we:alternateReferences>
   <we:properties>
-    <we:property name="MENDELEY_CITATIONS" value="[{&quot;citationID&quot;:&quot;MENDELEY_CITATION_2dd60f34-64eb-482f-8481-3d46f64b2d60&quot;,&quot;properties&quot;:{&quot;noteIndex&quot;:0},&quot;isEdited&quot;:false,&quot;manualOverride&quot;:{&quot;isManuallyOverridden&quot;:false,&quot;citeprocText&quot;:&quot;(&lt;i&gt;State Pension Age Changes and Retirement Age Increases | Age UK&lt;/i&gt;, n.d.)&quot;,&quot;manualOverrideText&quot;:&quot;&quot;},&quot;citationTag&quot;:&quot;MENDELEY_CITATION_v3_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&quot;,&quot;citationItems&quot;:[{&quot;label&quot;:&quot;page&quot;,&quot;id&quot;:&quot;4f77f68c-4aab-352d-8620-e08386ec1efb&quot;,&quot;itemData&quot;:{&quot;type&quot;:&quot;webpage&quot;,&quot;id&quot;:&quot;4f77f68c-4aab-352d-8620-e08386ec1efb&quot;,&quot;title&quot;:&quot;State pension age changes and retirement age increases | Age UK&quot;,&quot;accessed&quot;:{&quot;date-parts&quot;:[[2023,8,25]]},&quot;URL&quot;:&quot;https://www.ageuk.org.uk/information-advice/money-legal/pensions/state-pension/changes-to-state-pension-age/&quot;,&quot;container-title-short&quot;:&quot;&quot;},&quot;isTemporary&quot;:false,&quot;prefix&quot;:&quot;&quot;,&quot;suffix&quot;:&quot;&quot;}]},{&quot;citationID&quot;:&quot;MENDELEY_CITATION_ff3cae94-af97-4161-82b6-2b18ceafb64b&quot;,&quot;properties&quot;:{&quot;noteIndex&quot;:0},&quot;isEdited&quot;:false,&quot;manualOverride&quot;:{&quot;isManuallyOverridden&quot;:false,&quot;citeprocText&quot;:&quot;(&lt;i&gt;What Are The Average Height In England? - Hood MWR&lt;/i&gt;, n.d.)&quot;,&quot;manualOverrideText&quot;:&quot;&quot;},&quot;citationTag&quot;:&quot;MENDELEY_CITATION_v3_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&quot;,&quot;citationItems&quot;:[{&quot;id&quot;:&quot;fad6e0f9-e606-38a1-bbb2-41be0ca240ec&quot;,&quot;itemData&quot;:{&quot;type&quot;:&quot;webpage&quot;,&quot;id&quot;:&quot;fad6e0f9-e606-38a1-bbb2-41be0ca240ec&quot;,&quot;title&quot;:&quot;What Are The Average Height In England? - Hood MWR&quot;,&quot;accessed&quot;:{&quot;date-parts&quot;:[[2023,8,25]]},&quot;URL&quot;:&quot;https://www.hoodmwr.com/average-height-in-england/&quot;,&quot;container-title-short&quot;:&quot;&quot;},&quot;isTemporary&quot;:false}]},{&quot;citationID&quot;:&quot;MENDELEY_CITATION_def3c2f1-0bda-4509-92c9-bbcc7fda7bab&quot;,&quot;properties&quot;:{&quot;noteIndex&quot;:0},&quot;isEdited&quot;:false,&quot;manualOverride&quot;:{&quot;isManuallyOverridden&quot;:false,&quot;citeprocText&quot;:&quot;(&lt;i&gt;The World’s Population By Eye Color - WorldAtlas&lt;/i&gt;, n.d.)&quot;,&quot;manualOverrideText&quot;:&quot;&quot;},&quot;citationTag&quot;:&quot;MENDELEY_CITATION_v3_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&quot;,&quot;citationItems&quot;:[{&quot;id&quot;:&quot;eeb4e8da-1330-3d47-80f9-a2bd04821630&quot;,&quot;itemData&quot;:{&quot;type&quot;:&quot;webpage&quot;,&quot;id&quot;:&quot;eeb4e8da-1330-3d47-80f9-a2bd04821630&quot;,&quot;title&quot;:&quot;The World's Population By Eye Color - WorldAtlas&quot;,&quot;accessed&quot;:{&quot;date-parts&quot;:[[2023,8,25]]},&quot;URL&quot;:&quot;https://www.worldatlas.com/society/the-world-s-population-by-eye-color.html&quot;,&quot;container-title-short&quot;:&quot;&quot;},&quot;isTemporary&quot;:false}]},{&quot;citationID&quot;:&quot;MENDELEY_CITATION_cd2caad3-0036-42f0-bedd-4526c0a69d3c&quot;,&quot;properties&quot;:{&quot;noteIndex&quot;:0},&quot;isEdited&quot;:false,&quot;manualOverride&quot;:{&quot;isManuallyOverridden&quot;:false,&quot;citeprocText&quot;:&quot;(&lt;i&gt;Why We Gain Weight As We Age : NPR&lt;/i&gt;, n.d.)&quot;,&quot;manualOverrideText&quot;:&quot;&quot;},&quot;citationTag&quot;:&quot;MENDELEY_CITATION_v3_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&quot;,&quot;citationItems&quot;:[{&quot;id&quot;:&quot;271c4511-392b-3294-b1f8-593cbed3d9ac&quot;,&quot;itemData&quot;:{&quot;type&quot;:&quot;webpage&quot;,&quot;id&quot;:&quot;271c4511-392b-3294-b1f8-593cbed3d9ac&quot;,&quot;title&quot;:&quot;Why We Gain Weight As We Age : NPR&quot;,&quot;accessed&quot;:{&quot;date-parts&quot;:[[2023,8,25]]},&quot;URL&quot;:&quot;https://www.npr.org/2010/02/22/123887823/why-we-gain-weight-as-we-age&quot;,&quot;container-title-short&quot;:&quot;&quot;},&quot;isTemporary&quot;:false}]}]"/>
+    <we:property name="MENDELEY_CITATIONS" value="[{&quot;citationID&quot;:&quot;MENDELEY_CITATION_2dd60f34-64eb-482f-8481-3d46f64b2d60&quot;,&quot;properties&quot;:{&quot;noteIndex&quot;:0},&quot;isEdited&quot;:false,&quot;manualOverride&quot;:{&quot;isManuallyOverridden&quot;:false,&quot;citeprocText&quot;:&quot;(&lt;i&gt;State Pension Age Changes and Retirement Age Increases | Age UK&lt;/i&gt;, n.d.)&quot;,&quot;manualOverrideText&quot;:&quot;&quot;},&quot;citationTag&quot;:&quot;MENDELEY_CITATION_v3_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&quot;,&quot;citationItems&quot;:[{&quot;label&quot;:&quot;page&quot;,&quot;id&quot;:&quot;4f77f68c-4aab-352d-8620-e08386ec1efb&quot;,&quot;itemData&quot;:{&quot;type&quot;:&quot;webpage&quot;,&quot;id&quot;:&quot;4f77f68c-4aab-352d-8620-e08386ec1efb&quot;,&quot;title&quot;:&quot;State pension age changes and retirement age increases | Age UK&quot;,&quot;accessed&quot;:{&quot;date-parts&quot;:[[2023,8,25]]},&quot;URL&quot;:&quot;https://www.ageuk.org.uk/information-advice/money-legal/pensions/state-pension/changes-to-state-pension-age/&quot;,&quot;container-title-short&quot;:&quot;&quot;},&quot;isTemporary&quot;:false,&quot;prefix&quot;:&quot;&quot;,&quot;suffix&quot;:&quot;&quot;}]},{&quot;citationID&quot;:&quot;MENDELEY_CITATION_ff3cae94-af97-4161-82b6-2b18ceafb64b&quot;,&quot;properties&quot;:{&quot;noteIndex&quot;:0},&quot;isEdited&quot;:false,&quot;manualOverride&quot;:{&quot;isManuallyOverridden&quot;:false,&quot;citeprocText&quot;:&quot;(&lt;i&gt;What Are The Average Height In England? - Hood MWR&lt;/i&gt;, n.d.)&quot;,&quot;manualOverrideText&quot;:&quot;&quot;},&quot;citationTag&quot;:&quot;MENDELEY_CITATION_v3_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&quot;,&quot;citationItems&quot;:[{&quot;id&quot;:&quot;fad6e0f9-e606-38a1-bbb2-41be0ca240ec&quot;,&quot;itemData&quot;:{&quot;type&quot;:&quot;webpage&quot;,&quot;id&quot;:&quot;fad6e0f9-e606-38a1-bbb2-41be0ca240ec&quot;,&quot;title&quot;:&quot;What Are The Average Height In England? - Hood MWR&quot;,&quot;accessed&quot;:{&quot;date-parts&quot;:[[2023,8,25]]},&quot;URL&quot;:&quot;https://www.hoodmwr.com/average-height-in-england/&quot;,&quot;container-title-short&quot;:&quot;&quot;},&quot;isTemporary&quot;:false}]},{&quot;citationID&quot;:&quot;MENDELEY_CITATION_def3c2f1-0bda-4509-92c9-bbcc7fda7bab&quot;,&quot;properties&quot;:{&quot;noteIndex&quot;:0},&quot;isEdited&quot;:false,&quot;manualOverride&quot;:{&quot;isManuallyOverridden&quot;:false,&quot;citeprocText&quot;:&quot;(&lt;i&gt;The World’s Population By Eye Color - WorldAtlas&lt;/i&gt;, n.d.)&quot;,&quot;manualOverrideText&quot;:&quot;&quot;},&quot;citationTag&quot;:&quot;MENDELEY_CITATION_v3_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&quot;,&quot;citationItems&quot;:[{&quot;id&quot;:&quot;eeb4e8da-1330-3d47-80f9-a2bd04821630&quot;,&quot;itemData&quot;:{&quot;type&quot;:&quot;webpage&quot;,&quot;id&quot;:&quot;eeb4e8da-1330-3d47-80f9-a2bd04821630&quot;,&quot;title&quot;:&quot;The World's Population By Eye Color - WorldAtlas&quot;,&quot;accessed&quot;:{&quot;date-parts&quot;:[[2023,8,25]]},&quot;URL&quot;:&quot;https://www.worldatlas.com/society/the-world-s-population-by-eye-color.html&quot;,&quot;container-title-short&quot;:&quot;&quot;},&quot;isTemporary&quot;:false}]},{&quot;citationID&quot;:&quot;MENDELEY_CITATION_cd2caad3-0036-42f0-bedd-4526c0a69d3c&quot;,&quot;properties&quot;:{&quot;noteIndex&quot;:0},&quot;isEdited&quot;:false,&quot;manualOverride&quot;:{&quot;isManuallyOverridden&quot;:false,&quot;citeprocText&quot;:&quot;(&lt;i&gt;Why We Gain Weight As We Age : NPR&lt;/i&gt;, n.d.)&quot;,&quot;manualOverrideText&quot;:&quot;&quot;},&quot;citationTag&quot;:&quot;MENDELEY_CITATION_v3_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&quot;,&quot;citationItems&quot;:[{&quot;id&quot;:&quot;271c4511-392b-3294-b1f8-593cbed3d9ac&quot;,&quot;itemData&quot;:{&quot;type&quot;:&quot;webpage&quot;,&quot;id&quot;:&quot;271c4511-392b-3294-b1f8-593cbed3d9ac&quot;,&quot;title&quot;:&quot;Why We Gain Weight As We Age : NPR&quot;,&quot;accessed&quot;:{&quot;date-parts&quot;:[[2023,8,25]]},&quot;URL&quot;:&quot;https://www.npr.org/2010/02/22/123887823/why-we-gain-weight-as-we-age&quot;,&quot;container-title-short&quot;:&quot;&quot;},&quot;isTemporary&quot;:false}]},{&quot;citationID&quot;:&quot;MENDELEY_CITATION_c69d23b0-d27a-4517-8cd5-e2294bcef11a&quot;,&quot;properties&quot;:{&quot;noteIndex&quot;:0},&quot;isEdited&quot;:false,&quot;manualOverride&quot;:{&quot;isManuallyOverridden&quot;:false,&quot;citeprocText&quot;:&quot;(Mckay et al., 2017)&quot;,&quot;manualOverrideText&quot;:&quot;&quot;},&quot;citationTag&quot;:&quot;MENDELEY_CITATION_v3_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&quot;,&quot;citationItems&quot;:[{&quot;id&quot;:&quot;aa505b44-f855-38ed-968d-3f21758a54c7&quot;,&quot;itemData&quot;:{&quot;type&quot;:&quot;article-journal&quot;,&quot;id&quot;:&quot;aa505b44-f855-38ed-968d-3f21758a54c7&quot;,&quot;title&quot;:&quot;Temporal focus clusters differ meaningfully in terms of anxiety and depressive symptomatology&quot;,&quot;author&quot;:[{&quot;family&quot;:&quot;Mckay&quot;,&quot;given&quot;:&quot;Michael T&quot;,&quot;parse-names&quot;:false,&quot;dropping-particle&quot;:&quot;&quot;,&quot;non-dropping-particle&quot;:&quot;&quot;},{&quot;family&quot;:&quot;Cole&quot;,&quot;given&quot;:&quot;Jon C&quot;,&quot;parse-names&quot;:false,&quot;dropping-particle&quot;:&quot;&quot;,&quot;non-dropping-particle&quot;:&quot;&quot;},{&quot;family&quot;:&quot;Percy&quot;,&quot;given&quot;:&quot;Andrew&quot;,&quot;parse-names&quot;:false,&quot;dropping-particle&quot;:&quot;&quot;,&quot;non-dropping-particle&quot;:&quot;&quot;}],&quot;accessed&quot;:{&quot;date-parts&quot;:[[2023,8,25]]},&quot;DOI&quot;:&quot;10.1016/j.psychres.2017.06.061&quot;,&quot;ISBN&quot;:&quot;10.1037/0022&quot;,&quot;URL&quot;:&quot;http://dx.doi.org/10.1016/j.psychres.2017.06.061&quot;,&quot;issued&quot;:{&quot;date-parts&quot;:[[2017]]},&quot;abstract&quot;:&quot;The present study examined the relationship between temporal focus profiles and scores on psychiatric symp-tomatology. Participants were recruited by undergraduate students in a university in the United Kingdom (N = 372; 46% male). Five clusters emerged from hierarchical cluster analysis and were labelled, No Focus, Multi Focus, Past Focus, Future Focus, and Current Focus. The worst outcomes in terms of psychiatric symptomatology were observed for those belonging to the Past Focus cluster. These results build on the only previous study using cluster analysis of Temporal Focus Scale scores, where being past focussed was associated with lower self-esteem in adolescents.&quot;,&quot;container-title-short&quot;:&quot;&quot;},&quot;isTemporary&quot;:false}]}]"/>
     <we:property name="MENDELEY_CITATIONS_STYLE" value="{&quot;id&quot;:&quot;https://www.zotero.org/styles/apa&quot;,&quot;title&quot;:&quot;American Psychological Association 7th edition&quot;,&quot;format&quot;:&quot;author-date&quot;,&quot;defaultLocale&quot;:null,&quot;isLocaleCodeValid&quot;:true}"/>
   </we:properties>
   <we:bindings/>

--- a/sums/Ficha de caracterização da personagem OLD MAN.docx
+++ b/sums/Ficha de caracterização da personagem OLD MAN.docx
@@ -669,6 +669,7 @@
         </w:rPr>
         <w:t xml:space="preserve">Obtendo este dado, e como no </w:t>
       </w:r>
+      <w:proofErr w:type="spellStart"/>
       <w:r>
         <w:rPr>
           <w:i/>
@@ -677,6 +678,7 @@
         </w:rPr>
         <w:t>storytelling</w:t>
       </w:r>
+      <w:proofErr w:type="spellEnd"/>
       <w:r>
         <w:rPr>
           <w:i/>
@@ -1105,7 +1107,39 @@
               <w:color w:val="000000"/>
               <w:lang w:val="pt-PT"/>
             </w:rPr>
-            <w:t>(Mckay et al., 2017)</w:t>
+            <w:t>(</w:t>
+          </w:r>
+          <w:proofErr w:type="spellStart"/>
+          <w:r>
+            <w:rPr>
+              <w:color w:val="000000"/>
+              <w:lang w:val="pt-PT"/>
+            </w:rPr>
+            <w:t>Mckay</w:t>
+          </w:r>
+          <w:proofErr w:type="spellEnd"/>
+          <w:r>
+            <w:rPr>
+              <w:color w:val="000000"/>
+              <w:lang w:val="pt-PT"/>
+            </w:rPr>
+            <w:t xml:space="preserve"> </w:t>
+          </w:r>
+          <w:proofErr w:type="spellStart"/>
+          <w:r>
+            <w:rPr>
+              <w:color w:val="000000"/>
+              <w:lang w:val="pt-PT"/>
+            </w:rPr>
+            <w:t>et</w:t>
+          </w:r>
+          <w:proofErr w:type="spellEnd"/>
+          <w:r>
+            <w:rPr>
+              <w:color w:val="000000"/>
+              <w:lang w:val="pt-PT"/>
+            </w:rPr>
+            <w:t xml:space="preserve"> al., 2017)</w:t>
           </w:r>
         </w:sdtContent>
       </w:sdt>
@@ -1128,6 +1162,394 @@
         </w:rPr>
         <w:t xml:space="preserve"> e, por isso, se tinha de arranjar formalmente.</w:t>
       </w:r>
+    </w:p>
+    <w:p>
+      <w:pPr>
+        <w:rPr>
+          <w:lang w:val="pt-PT"/>
+        </w:rPr>
+      </w:pPr>
+      <w:r>
+        <w:rPr>
+          <w:lang w:val="pt-PT"/>
+        </w:rPr>
+        <w:t xml:space="preserve">Relativamente à sua postura e comportamentos – estes demonstram, à partida, uma pessoa perfeitamente normal. O objetivo foi mostrar que a depressão pode ser diagnosticada a qualquer um e que qualquer um a pode esconder, como que se de uma máscara se tratasse. </w:t>
+      </w:r>
+    </w:p>
+    <w:p>
+      <w:pPr>
+        <w:rPr>
+          <w:lang w:val="pt-PT"/>
+        </w:rPr>
+      </w:pPr>
+      <w:r>
+        <w:rPr>
+          <w:lang w:val="pt-PT"/>
+        </w:rPr>
+        <w:t xml:space="preserve">Uma atitude mais descontraída é apresentada por sua parte, sobretudo, quando fala com jovens – como o caso dos trigémeos, em que ele entra na brincadeira dos mesmos em supor que ele é o bicho-papão da história que o pai lhes havia contado na noite anterior, e da TEENAGE GIRL, ao adotar um </w:t>
+      </w:r>
+      <w:r>
+        <w:rPr>
+          <w:lang w:val="pt-PT"/>
+        </w:rPr>
+        <w:lastRenderedPageBreak/>
+        <w:t>pensamento mais positivo perante o conceito da depressão ao falar com ela, mentindo-se a si próprio e roçando uma atitude depreciativa perante a mesma, como que desvalorizando, de início, o seu pedido de ajuda. Isto já não acontece tanto quando dialoga com indivíduos em plena idade adulta e de idade mais avançada</w:t>
+      </w:r>
+      <w:r>
+        <w:rPr>
+          <w:lang w:val="pt-PT"/>
+        </w:rPr>
+        <w:t xml:space="preserve"> ou quando está sozinho</w:t>
+      </w:r>
+      <w:r>
+        <w:rPr>
+          <w:lang w:val="pt-PT"/>
+        </w:rPr>
+        <w:t xml:space="preserve">; é como se ele, no primeiro caso, pretendesse proteger os mais novos, o que já não o faz para este segundo grupo. O velho abre-se muito mais e mostra um semblante mais carregado </w:t>
+      </w:r>
+      <w:r>
+        <w:rPr>
+          <w:lang w:val="pt-PT"/>
+        </w:rPr>
+        <w:t xml:space="preserve">e taciturno, procurando, por exemplo, desabafar com o antigo florista no primeiro dia. É de notar-se que geralmente é quando o velho começa a falar sobre si, envolvendo assim o porquê de apresentar-se todos os dias na avenida, explorando muito o sentimento de responsabilidade que carrega sob os ombros, que o mesmo se torna mais carrancudo: ele lembra-se não só da sua amada que perdera, como </w:t>
+      </w:r>
+      <w:r>
+        <w:rPr>
+          <w:lang w:val="pt-PT"/>
+        </w:rPr>
+        <w:t>de um significado adicional</w:t>
+      </w:r>
+      <w:r>
+        <w:rPr>
+          <w:lang w:val="pt-PT"/>
+        </w:rPr>
+        <w:t xml:space="preserve"> que o leva a dirigir-se àquele local diariamente – </w:t>
+      </w:r>
+      <w:r>
+        <w:rPr>
+          <w:lang w:val="pt-PT"/>
+        </w:rPr>
+        <w:t xml:space="preserve">é </w:t>
+      </w:r>
+      <w:r>
+        <w:rPr>
+          <w:lang w:val="pt-PT"/>
+        </w:rPr>
+        <w:t xml:space="preserve">um pedido de ajuda, apesar de não explícito. Este comportamento do protagonista em esconder a sua verdadeira faceta e depois tentar descarregar e apoiar-se em qualquer um que se atravesse no caminho foi baseado na experiência em primeira mão do desenvolvedor do jogo e autor desta dissertação. O próprio, ao sentir crises de angústia e apertos no peito, arranjava desculpas para começar a falar com alguém, sobretudo via online até que, chegado a um ponto, mostrava a sua necessidade de desabafar e de descarregar momentaneamente todos os sentimentos negativos e pensamentos mórbidos que estava a sentir. Paralelamente, o protagonista, </w:t>
+      </w:r>
+      <w:r>
+        <w:rPr>
+          <w:lang w:val="pt-PT"/>
+        </w:rPr>
+        <w:t xml:space="preserve">ao visitar regularmente </w:t>
+      </w:r>
+      <w:r>
+        <w:rPr>
+          <w:lang w:val="pt-PT"/>
+        </w:rPr>
+        <w:t xml:space="preserve">o lugar onde ocorreu o incidente de onde resultou a morte da sua mulher, </w:t>
+      </w:r>
+      <w:r>
+        <w:rPr>
+          <w:lang w:val="pt-PT"/>
+        </w:rPr>
+        <w:t xml:space="preserve">pretende sobretudo falar com alguém, como se o próprio fosse uma bomba-relógio pronta a rebentar a qualquer momento que, ao trocar um momento de conversa, estivesse momentaneamente parada no tempo. Claro que ele não esquece que, essencialmente, ele vem visitá-la, mas este próprio ato que lhe devia consolar a aliviar-lhe a consciência aviva-lhe ainda mais o passado e a falta que esta lhe faz – </w:t>
+      </w:r>
+      <w:r>
+        <w:rPr>
+          <w:lang w:val="pt-PT"/>
+        </w:rPr>
+        <w:t xml:space="preserve">levando a que ele procure consolo na vida social, que o ajuda </w:t>
+      </w:r>
+      <w:r>
+        <w:rPr>
+          <w:lang w:val="pt-PT"/>
+        </w:rPr>
+        <w:t>temporariamente,</w:t>
+      </w:r>
+      <w:r>
+        <w:rPr>
+          <w:lang w:val="pt-PT"/>
+        </w:rPr>
+        <w:t xml:space="preserve"> mas é insuficiente</w:t>
+      </w:r>
+      <w:r>
+        <w:rPr>
+          <w:lang w:val="pt-PT"/>
+        </w:rPr>
+        <w:t xml:space="preserve">, pelo que esta antítese acaba por levá-lo à autodestruição. </w:t>
+      </w:r>
+    </w:p>
+    <w:p>
+      <w:pPr>
+        <w:rPr>
+          <w:lang w:val="pt-PT"/>
+        </w:rPr>
+      </w:pPr>
+    </w:p>
+    <w:p>
+      <w:pPr>
+        <w:rPr>
+          <w:sz w:val="28"/>
+          <w:szCs w:val="28"/>
+          <w:lang w:val="pt-PT"/>
+        </w:rPr>
+      </w:pPr>
+      <w:r>
+        <w:rPr>
+          <w:sz w:val="28"/>
+          <w:szCs w:val="28"/>
+          <w:lang w:val="pt-PT"/>
+        </w:rPr>
+        <w:t>Personalidade</w:t>
+      </w:r>
+    </w:p>
+    <w:p>
+      <w:pPr>
+        <w:rPr>
+          <w:sz w:val="28"/>
+          <w:szCs w:val="28"/>
+          <w:lang w:val="pt-PT"/>
+        </w:rPr>
+      </w:pPr>
+      <w:r>
+        <w:rPr>
+          <w:sz w:val="28"/>
+          <w:szCs w:val="28"/>
+          <w:lang w:val="pt-PT"/>
+        </w:rPr>
+        <w:t>Traço central</w:t>
+      </w:r>
+    </w:p>
+    <w:p>
+      <w:pPr>
+        <w:rPr>
+          <w:sz w:val="28"/>
+          <w:szCs w:val="28"/>
+          <w:lang w:val="pt-PT"/>
+        </w:rPr>
+      </w:pPr>
+      <w:r>
+        <w:rPr>
+          <w:sz w:val="28"/>
+          <w:szCs w:val="28"/>
+          <w:lang w:val="pt-PT"/>
+        </w:rPr>
+        <w:t>Traço em conflito</w:t>
+      </w:r>
+    </w:p>
+    <w:p>
+      <w:pPr>
+        <w:rPr>
+          <w:sz w:val="28"/>
+          <w:szCs w:val="28"/>
+          <w:lang w:val="pt-PT"/>
+        </w:rPr>
+      </w:pPr>
+      <w:r>
+        <w:rPr>
+          <w:sz w:val="28"/>
+          <w:szCs w:val="28"/>
+          <w:lang w:val="pt-PT"/>
+        </w:rPr>
+        <w:t>O que o faz rir</w:t>
+      </w:r>
+    </w:p>
+    <w:p>
+      <w:pPr>
+        <w:rPr>
+          <w:sz w:val="28"/>
+          <w:szCs w:val="28"/>
+          <w:lang w:val="pt-PT"/>
+        </w:rPr>
+      </w:pPr>
+      <w:r>
+        <w:rPr>
+          <w:sz w:val="28"/>
+          <w:szCs w:val="28"/>
+          <w:lang w:val="pt-PT"/>
+        </w:rPr>
+        <w:t>O que o faz chorar</w:t>
+      </w:r>
+    </w:p>
+    <w:p>
+      <w:pPr>
+        <w:rPr>
+          <w:sz w:val="28"/>
+          <w:szCs w:val="28"/>
+          <w:lang w:val="pt-PT"/>
+        </w:rPr>
+      </w:pPr>
+      <w:r>
+        <w:rPr>
+          <w:sz w:val="28"/>
+          <w:szCs w:val="28"/>
+          <w:lang w:val="pt-PT"/>
+        </w:rPr>
+        <w:t>Crenças religiosas</w:t>
+      </w:r>
+    </w:p>
+    <w:p>
+      <w:pPr>
+        <w:rPr>
+          <w:sz w:val="28"/>
+          <w:szCs w:val="28"/>
+          <w:lang w:val="pt-PT"/>
+        </w:rPr>
+      </w:pPr>
+      <w:r>
+        <w:rPr>
+          <w:sz w:val="28"/>
+          <w:szCs w:val="28"/>
+          <w:lang w:val="pt-PT"/>
+        </w:rPr>
+        <w:t>Educação</w:t>
+      </w:r>
+    </w:p>
+    <w:p>
+      <w:pPr>
+        <w:rPr>
+          <w:sz w:val="28"/>
+          <w:szCs w:val="28"/>
+          <w:lang w:val="pt-PT"/>
+        </w:rPr>
+      </w:pPr>
+      <w:r>
+        <w:rPr>
+          <w:sz w:val="28"/>
+          <w:szCs w:val="28"/>
+          <w:lang w:val="pt-PT"/>
+        </w:rPr>
+        <w:t>Estatuto económico</w:t>
+      </w:r>
+    </w:p>
+    <w:p>
+      <w:pPr>
+        <w:rPr>
+          <w:sz w:val="28"/>
+          <w:szCs w:val="28"/>
+          <w:lang w:val="pt-PT"/>
+        </w:rPr>
+      </w:pPr>
+      <w:r>
+        <w:rPr>
+          <w:sz w:val="28"/>
+          <w:szCs w:val="28"/>
+          <w:lang w:val="pt-PT"/>
+        </w:rPr>
+        <w:t>Vida amorosa</w:t>
+      </w:r>
+    </w:p>
+    <w:p>
+      <w:pPr>
+        <w:rPr>
+          <w:sz w:val="28"/>
+          <w:szCs w:val="28"/>
+          <w:lang w:val="pt-PT"/>
+        </w:rPr>
+      </w:pPr>
+      <w:r>
+        <w:rPr>
+          <w:sz w:val="28"/>
+          <w:szCs w:val="28"/>
+          <w:lang w:val="pt-PT"/>
+        </w:rPr>
+        <w:t>Família</w:t>
+      </w:r>
+    </w:p>
+    <w:p>
+      <w:pPr>
+        <w:rPr>
+          <w:sz w:val="28"/>
+          <w:szCs w:val="28"/>
+          <w:lang w:val="pt-PT"/>
+        </w:rPr>
+      </w:pPr>
+      <w:r>
+        <w:rPr>
+          <w:sz w:val="28"/>
+          <w:szCs w:val="28"/>
+          <w:lang w:val="pt-PT"/>
+        </w:rPr>
+        <w:t>Comportamento perante estranhos</w:t>
+      </w:r>
+    </w:p>
+    <w:p>
+      <w:pPr>
+        <w:rPr>
+          <w:sz w:val="28"/>
+          <w:szCs w:val="28"/>
+          <w:lang w:val="pt-PT"/>
+        </w:rPr>
+      </w:pPr>
+      <w:r>
+        <w:rPr>
+          <w:sz w:val="28"/>
+          <w:szCs w:val="28"/>
+          <w:lang w:val="pt-PT"/>
+        </w:rPr>
+        <w:lastRenderedPageBreak/>
+        <w:t>Comida favorita</w:t>
+      </w:r>
+    </w:p>
+    <w:p>
+      <w:pPr>
+        <w:rPr>
+          <w:sz w:val="28"/>
+          <w:szCs w:val="28"/>
+          <w:lang w:val="pt-PT"/>
+        </w:rPr>
+      </w:pPr>
+      <w:r>
+        <w:rPr>
+          <w:sz w:val="28"/>
+          <w:szCs w:val="28"/>
+          <w:lang w:val="pt-PT"/>
+        </w:rPr>
+        <w:t>Bebida favorita</w:t>
+      </w:r>
+    </w:p>
+    <w:p>
+      <w:pPr>
+        <w:rPr>
+          <w:sz w:val="28"/>
+          <w:szCs w:val="28"/>
+          <w:lang w:val="pt-PT"/>
+        </w:rPr>
+      </w:pPr>
+      <w:r>
+        <w:rPr>
+          <w:sz w:val="28"/>
+          <w:szCs w:val="28"/>
+          <w:lang w:val="pt-PT"/>
+        </w:rPr>
+        <w:t>Roupa preferida</w:t>
+      </w:r>
+    </w:p>
+    <w:p>
+      <w:pPr>
+        <w:rPr>
+          <w:sz w:val="28"/>
+          <w:szCs w:val="28"/>
+          <w:lang w:val="pt-PT"/>
+        </w:rPr>
+      </w:pPr>
+    </w:p>
+    <w:p>
+      <w:pPr>
+        <w:rPr>
+          <w:sz w:val="28"/>
+          <w:szCs w:val="28"/>
+          <w:lang w:val="pt-PT"/>
+        </w:rPr>
+      </w:pPr>
+    </w:p>
+    <w:p>
+      <w:pPr>
+        <w:rPr>
+          <w:lang w:val="pt-PT"/>
+        </w:rPr>
+      </w:pPr>
     </w:p>
     <w:sectPr>
       <w:pgSz w:w="12240" w:h="15840"/>
@@ -1674,8 +2096,8 @@
   </w:compat>
   <w:rsids>
     <w:rsidRoot w:val="00EE41C2"/>
-    <w:rsid w:val="00C83CC6"/>
     <w:rsid w:val="00EE41C2"/>
+    <w:rsid w:val="00FE6F9A"/>
   </w:rsids>
   <m:mathPr>
     <m:mathFont m:val="Cambria Math"/>

--- a/sums/Ficha de caracterização da personagem OLD MAN.docx
+++ b/sums/Ficha de caracterização da personagem OLD MAN.docx
@@ -669,7 +669,6 @@
         </w:rPr>
         <w:t xml:space="preserve">Obtendo este dado, e como no </w:t>
       </w:r>
-      <w:proofErr w:type="spellStart"/>
       <w:r>
         <w:rPr>
           <w:i/>
@@ -678,7 +677,6 @@
         </w:rPr>
         <w:t>storytelling</w:t>
       </w:r>
-      <w:proofErr w:type="spellEnd"/>
       <w:r>
         <w:rPr>
           <w:i/>
@@ -1030,7 +1028,19 @@
         <w:rPr>
           <w:lang w:val="pt-PT"/>
         </w:rPr>
-        <w:t>Anteriormente, a personagem principal fora jornalista e escritor; esta informação nunca é revelada na narrativa principal do jogo, mas é notório o seu gosto pela escrita: as reflexões e considerações que ele vai tecendo ao dialogar com os múltiplos personagens secundários, por vezes mais cirúrgicas, parecem revelar um certo conforto em gostar de pensar nos assuntos e em querer explorá-los a fundo (como o sentido do correto e do errado, da existência divina, ou da depressão em si), para alé</w:t>
+        <w:t xml:space="preserve">Anteriormente, a personagem principal fora </w:t>
+      </w:r>
+      <w:r>
+        <w:rPr>
+          <w:lang w:val="pt-PT"/>
+        </w:rPr>
+        <w:t>professor de Inglês</w:t>
+      </w:r>
+      <w:r>
+        <w:rPr>
+          <w:lang w:val="pt-PT"/>
+        </w:rPr>
+        <w:t xml:space="preserve"> e escritor; esta informação nunca é revelada na narrativa principal do jogo, mas é notório o seu gosto pela escrita: as reflexões e considerações que ele vai tecendo ao dialogar com os múltiplos personagens secundários, por vezes mais cirúrgicas, parecem revelar um certo conforto em gostar de pensar nos assuntos e em querer explorá-los a fundo (como o sentido do correto e do errado, da existência divina, ou da depressão em si), para alé</w:t>
       </w:r>
       <w:r>
         <w:rPr>
@@ -1107,39 +1117,7 @@
               <w:color w:val="000000"/>
               <w:lang w:val="pt-PT"/>
             </w:rPr>
-            <w:t>(</w:t>
-          </w:r>
-          <w:proofErr w:type="spellStart"/>
-          <w:r>
-            <w:rPr>
-              <w:color w:val="000000"/>
-              <w:lang w:val="pt-PT"/>
-            </w:rPr>
-            <w:t>Mckay</w:t>
-          </w:r>
-          <w:proofErr w:type="spellEnd"/>
-          <w:r>
-            <w:rPr>
-              <w:color w:val="000000"/>
-              <w:lang w:val="pt-PT"/>
-            </w:rPr>
-            <w:t xml:space="preserve"> </w:t>
-          </w:r>
-          <w:proofErr w:type="spellStart"/>
-          <w:r>
-            <w:rPr>
-              <w:color w:val="000000"/>
-              <w:lang w:val="pt-PT"/>
-            </w:rPr>
-            <w:t>et</w:t>
-          </w:r>
-          <w:proofErr w:type="spellEnd"/>
-          <w:r>
-            <w:rPr>
-              <w:color w:val="000000"/>
-              <w:lang w:val="pt-PT"/>
-            </w:rPr>
-            <w:t xml:space="preserve"> al., 2017)</w:t>
+            <w:t>(Mckay et al., 2017)</w:t>
           </w:r>
         </w:sdtContent>
       </w:sdt>
@@ -1186,14 +1164,14 @@
         <w:rPr>
           <w:lang w:val="pt-PT"/>
         </w:rPr>
-        <w:t xml:space="preserve">Uma atitude mais descontraída é apresentada por sua parte, sobretudo, quando fala com jovens – como o caso dos trigémeos, em que ele entra na brincadeira dos mesmos em supor que ele é o bicho-papão da história que o pai lhes havia contado na noite anterior, e da TEENAGE GIRL, ao adotar um </w:t>
+        <w:t xml:space="preserve">Uma atitude mais descontraída é apresentada por sua parte, sobretudo, quando fala com jovens – como o caso dos trigémeos, em que ele entra na brincadeira dos mesmos em supor que ele é o bicho-papão </w:t>
       </w:r>
       <w:r>
         <w:rPr>
           <w:lang w:val="pt-PT"/>
         </w:rPr>
         <w:lastRenderedPageBreak/>
-        <w:t>pensamento mais positivo perante o conceito da depressão ao falar com ela, mentindo-se a si próprio e roçando uma atitude depreciativa perante a mesma, como que desvalorizando, de início, o seu pedido de ajuda. Isto já não acontece tanto quando dialoga com indivíduos em plena idade adulta e de idade mais avançada</w:t>
+        <w:t>da história que o pai lhes havia contado na noite anterior, e da TEENAGE GIRL, ao adotar um pensamento mais positivo perante o conceito da depressão ao falar com ela, mentindo-se a si próprio e roçando uma atitude depreciativa perante a mesma, como que desvalorizando, de início, o seu pedido de ajuda. Isto já não acontece tanto quando dialoga com indivíduos em plena idade adulta e de idade mais avançada</w:t>
       </w:r>
       <w:r>
         <w:rPr>
@@ -1392,23 +1370,91 @@
     <w:p>
       <w:pPr>
         <w:rPr>
-          <w:sz w:val="28"/>
-          <w:szCs w:val="28"/>
-          <w:lang w:val="pt-PT"/>
-        </w:rPr>
-      </w:pPr>
-      <w:r>
-        <w:rPr>
-          <w:sz w:val="28"/>
-          <w:szCs w:val="28"/>
-          <w:lang w:val="pt-PT"/>
-        </w:rPr>
+          <w:lang w:val="pt-PT"/>
+        </w:rPr>
+      </w:pPr>
+      <w:r>
+        <w:rPr>
+          <w:lang w:val="pt-PT"/>
+        </w:rPr>
+        <w:t>O velho é católico, citando por várias vezes o nome de Deus e salientando a sua perfeição e juízo finais ao longo da trama. Apesar disso, é dada uma pista de que, ele mesmo, sentiu ou sente que a sua fé está a ser posta em causa, possivelmente por não compreender a decisão divina de ter tirado a sua mulher do mundo terrestre (na conversa com o filho do antigo florista, atual proprietário, ele revela que, por vezes, sente-se “confuso” em relação à sua fé).</w:t>
+      </w:r>
+    </w:p>
+    <w:p>
+      <w:pPr>
+        <w:rPr>
+          <w:sz w:val="28"/>
+          <w:szCs w:val="28"/>
+          <w:lang w:val="pt-PT"/>
+        </w:rPr>
+      </w:pPr>
+    </w:p>
+    <w:p>
+      <w:pPr>
+        <w:rPr>
+          <w:sz w:val="28"/>
+          <w:szCs w:val="28"/>
+          <w:lang w:val="pt-PT"/>
+        </w:rPr>
+      </w:pPr>
+      <w:r>
+        <w:rPr>
+          <w:sz w:val="28"/>
+          <w:szCs w:val="28"/>
+          <w:lang w:val="pt-PT"/>
+        </w:rPr>
+        <w:lastRenderedPageBreak/>
         <w:t>Educação</w:t>
       </w:r>
     </w:p>
     <w:p>
       <w:pPr>
         <w:rPr>
+          <w:lang w:val="pt-PT"/>
+        </w:rPr>
+      </w:pPr>
+      <w:r>
+        <w:rPr>
+          <w:lang w:val="pt-PT"/>
+        </w:rPr>
+        <w:t>Em casa recebera uma educação tradicionalista e conservadora</w:t>
+      </w:r>
+      <w:r>
+        <w:rPr>
+          <w:lang w:val="pt-PT"/>
+        </w:rPr>
+        <w:t xml:space="preserve">, muito focada no culto a Deus e à limitação dos saberes e conteúdos – os seus pais defendiam que a “perfeição de Deus” e de todas as suas “criações” não deve ser explorada, limitando a criatividade, a curiosidade e o espírito crítico do seu filho. Ainda assim, este aproveitava a escola para aumentar os seus horizontes onde, por exemplo, frequentou aulas de japonês sem o conhecimento dos pais. </w:t>
+      </w:r>
+    </w:p>
+    <w:p>
+      <w:pPr>
+        <w:rPr>
+          <w:lang w:val="pt-PT"/>
+        </w:rPr>
+      </w:pPr>
+      <w:r>
+        <w:rPr>
+          <w:lang w:val="pt-PT"/>
+        </w:rPr>
+        <w:t xml:space="preserve">Sendo um aluno exemplar, perseguiu os estudos para uma formação de ensino superior, ingressando no curso de Clássicos de Literatura Inglesa na Universidade de Edimburgo. </w:t>
+      </w:r>
+    </w:p>
+    <w:p>
+      <w:pPr>
+        <w:rPr>
+          <w:lang w:val="pt-PT"/>
+        </w:rPr>
+      </w:pPr>
+      <w:r>
+        <w:rPr>
+          <w:lang w:val="pt-PT"/>
+        </w:rPr>
+        <w:t>À medida que foi amadurecendo, foi aprendendo a conciliar a sua fé com o seu juízo crítico e conhecimento experimental, aprendendo a refletir sobre o mundo que o rodeia.</w:t>
+      </w:r>
+    </w:p>
+    <w:p>
+      <w:pPr>
+        <w:rPr>
           <w:sz w:val="28"/>
           <w:szCs w:val="28"/>
           <w:lang w:val="pt-PT"/>
@@ -1426,6 +1472,19 @@
     <w:p>
       <w:pPr>
         <w:rPr>
+          <w:lang w:val="pt-PT"/>
+        </w:rPr>
+      </w:pPr>
+      <w:r>
+        <w:rPr>
+          <w:lang w:val="pt-PT"/>
+        </w:rPr>
+        <w:t>O próprio possui rendimentos medianos, não sendo contemplado nem nos mais pobres, nem nos mais ricos. Possui uma estabilidade confortável a nível económico.</w:t>
+      </w:r>
+    </w:p>
+    <w:p>
+      <w:pPr>
+        <w:rPr>
           <w:sz w:val="28"/>
           <w:szCs w:val="28"/>
           <w:lang w:val="pt-PT"/>
@@ -1443,6 +1502,25 @@
     <w:p>
       <w:pPr>
         <w:rPr>
+          <w:lang w:val="pt-PT"/>
+        </w:rPr>
+      </w:pPr>
+      <w:r>
+        <w:rPr>
+          <w:lang w:val="pt-PT"/>
+        </w:rPr>
+        <w:t xml:space="preserve">O protagonista apenas viveu um único amor – o que incluiu a sua mulher. Conheceram-se muito novos na escola primária que oferecia </w:t>
+      </w:r>
+      <w:r>
+        <w:rPr>
+          <w:lang w:val="pt-PT"/>
+        </w:rPr>
+        <w:t xml:space="preserve">atividades extracurriculares, de entre elas aulas de língua japonesa que ambos frequentaram. Nunca deixou de a amar, e mesmo ela não estando presente fisicamente, fala com ela e evoca-a constantemente, recordando o desgosto de a ter perdido e de não ter sido ele a receber tamanha fatalidade. </w:t>
+      </w:r>
+    </w:p>
+    <w:p>
+      <w:pPr>
+        <w:rPr>
           <w:sz w:val="28"/>
           <w:szCs w:val="28"/>
           <w:lang w:val="pt-PT"/>
@@ -1460,6 +1538,19 @@
     <w:p>
       <w:pPr>
         <w:rPr>
+          <w:lang w:val="pt-PT"/>
+        </w:rPr>
+      </w:pPr>
+      <w:r>
+        <w:rPr>
+          <w:lang w:val="pt-PT"/>
+        </w:rPr>
+        <w:t>A personagem principal não tem família – tanto ele como a sua mulher foram, outrora, filhos únicos dos seus respetivos cônjuges, pelo que linhas genealógicas de tios paralelas estão fora da equação. Dada a prematuridade do desaparecimento da sua amada, o casal não teve nenhum descendente.</w:t>
+      </w:r>
+    </w:p>
+    <w:p>
+      <w:pPr>
+        <w:rPr>
           <w:sz w:val="28"/>
           <w:szCs w:val="28"/>
           <w:lang w:val="pt-PT"/>
@@ -1488,7 +1579,6 @@
           <w:szCs w:val="28"/>
           <w:lang w:val="pt-PT"/>
         </w:rPr>
-        <w:lastRenderedPageBreak/>
         <w:t>Comida favorita</w:t>
       </w:r>
     </w:p>
@@ -2096,8 +2186,8 @@
   </w:compat>
   <w:rsids>
     <w:rsidRoot w:val="00EE41C2"/>
+    <w:rsid w:val="00BD1252"/>
     <w:rsid w:val="00EE41C2"/>
-    <w:rsid w:val="00FE6F9A"/>
   </w:rsids>
   <m:mathPr>
     <m:mathFont m:val="Cambria Math"/>

--- a/sums/Ficha de caracterização da personagem OLD MAN.docx
+++ b/sums/Ficha de caracterização da personagem OLD MAN.docx
@@ -669,6 +669,7 @@
         </w:rPr>
         <w:t xml:space="preserve">Obtendo este dado, e como no </w:t>
       </w:r>
+      <w:proofErr w:type="spellStart"/>
       <w:r>
         <w:rPr>
           <w:i/>
@@ -677,6 +678,7 @@
         </w:rPr>
         <w:t>storytelling</w:t>
       </w:r>
+      <w:proofErr w:type="spellEnd"/>
       <w:r>
         <w:rPr>
           <w:i/>
@@ -1117,7 +1119,39 @@
               <w:color w:val="000000"/>
               <w:lang w:val="pt-PT"/>
             </w:rPr>
-            <w:t>(Mckay et al., 2017)</w:t>
+            <w:t>(</w:t>
+          </w:r>
+          <w:proofErr w:type="spellStart"/>
+          <w:r>
+            <w:rPr>
+              <w:color w:val="000000"/>
+              <w:lang w:val="pt-PT"/>
+            </w:rPr>
+            <w:t>Mckay</w:t>
+          </w:r>
+          <w:proofErr w:type="spellEnd"/>
+          <w:r>
+            <w:rPr>
+              <w:color w:val="000000"/>
+              <w:lang w:val="pt-PT"/>
+            </w:rPr>
+            <w:t xml:space="preserve"> </w:t>
+          </w:r>
+          <w:proofErr w:type="spellStart"/>
+          <w:r>
+            <w:rPr>
+              <w:color w:val="000000"/>
+              <w:lang w:val="pt-PT"/>
+            </w:rPr>
+            <w:t>et</w:t>
+          </w:r>
+          <w:proofErr w:type="spellEnd"/>
+          <w:r>
+            <w:rPr>
+              <w:color w:val="000000"/>
+              <w:lang w:val="pt-PT"/>
+            </w:rPr>
+            <w:t xml:space="preserve"> al., 2017)</w:t>
           </w:r>
         </w:sdtContent>
       </w:sdt>
@@ -1302,6 +1336,238 @@
     <w:p>
       <w:pPr>
         <w:rPr>
+          <w:lang w:val="pt-PT"/>
+        </w:rPr>
+      </w:pPr>
+      <w:r>
+        <w:rPr>
+          <w:lang w:val="pt-PT"/>
+        </w:rPr>
+        <w:t xml:space="preserve">O </w:t>
+      </w:r>
+      <w:r>
+        <w:rPr>
+          <w:lang w:val="pt-PT"/>
+        </w:rPr>
+        <w:t xml:space="preserve">velho </w:t>
+      </w:r>
+      <w:r>
+        <w:rPr>
+          <w:lang w:val="pt-PT"/>
+        </w:rPr>
+        <w:t xml:space="preserve">demonstra simpatia e </w:t>
+      </w:r>
+      <w:r>
+        <w:rPr>
+          <w:lang w:val="pt-PT"/>
+        </w:rPr>
+        <w:t xml:space="preserve">preocupa-se genuinamente com os outros e procura ajudá-los, nomeadamente os mais novos que se sentem desamparados </w:t>
+      </w:r>
+      <w:r>
+        <w:rPr>
+          <w:lang w:val="pt-PT"/>
+        </w:rPr>
+        <w:t>como ele: tome-se como exemplo a adolescente que sofre de depressão e de ideação suicida e do atual florista, desamparado pela perda do pai e pela fase complicada pela qual a filha está a atravessar; em ambas as conversas, ele tenta (mesmo que não acreditando piamente no que diz) encorajá-los e dar-lhes motivação para enfrentar o mundo e seguir em frente, que basta “viver” que, no fim, tudo irá acabar bem. O seu discurso parece muito falacioso e irrealista – porque como já foi dito, o protagonista não defende aquilo que está a transmitir, para além de, para alguém com uma certa idade que, à partida, tem maior conhecimento de como o mundo funciona, a perspetiva exposta parecer um tanto ingénua e irresponsável: aconteça o que acontecer, no fim tudo irá dar certo. No entanto, o objetivo do velho foi, novamente, encorajar ambos a enfrentar as suas situações e pensar positivo, tentando desconstruir os problemas que, para ambos, não era da sua responsabilidade. No caso da primeira, se a mesma quer morrer, e tendo em conta que a morte vem após a vida, então basta viver, certo? Até porque quanto mais viver, mais probabilidade terá de morrer, porque estará mais exposta ao</w:t>
+      </w:r>
+      <w:r>
+        <w:rPr>
+          <w:lang w:val="pt-PT"/>
+        </w:rPr>
+        <w:t xml:space="preserve"> perigo do que, tomando como exemplo, se estivesse isolada no seu quarto. Mais do que isso, ao viver, e ao aprender o que é este conceito de “viver”, preenchendo o </w:t>
+      </w:r>
+      <w:r>
+        <w:rPr>
+          <w:lang w:val="pt-PT"/>
+        </w:rPr>
+        <w:lastRenderedPageBreak/>
+        <w:t xml:space="preserve">seu quotidiano com atividades que lhe transmitam significado (o velho dá-lhe exemplos como “conhecer pessoas novas” e “ajudar os outros” para ela refletir), ela irá lidar melhor com as suas emoções. No segundo caso, do florista-filho, foi graças ao velho que ele percebeu que nem sempre se tem controlo sobre tudo o que se desenrola na vida, que não foi por pensar no seu bem-estar que fez algo de errado. Em suma, o grande traço central do protagonista é ser bom ouvinte. </w:t>
+      </w:r>
+    </w:p>
+    <w:p>
+      <w:pPr>
+        <w:rPr>
+          <w:lang w:val="pt-PT"/>
+        </w:rPr>
+      </w:pPr>
+      <w:r>
+        <w:rPr>
+          <w:lang w:val="pt-PT"/>
+        </w:rPr>
+        <w:t xml:space="preserve">Por outro lado, o mesmo é igualmente extremamente leal – à sua mulher e ao amor que ainda sente por ela, ignorando tentativas de aproximação por parte de outras como afastando-se de quem, de alguma forma, contribua para a quebra de ligação de ambos e sua recordação; note-se a conversa que o velho tem com o polícia vestido à civil: o primeiro renuncia abandonar a sua casa e ir viver para um lar, e essa atitude pode ser interpretada como </w:t>
+      </w:r>
+      <w:r>
+        <w:rPr>
+          <w:lang w:val="pt-PT"/>
+        </w:rPr>
+        <w:t xml:space="preserve">uma tentativa desesperada de permanecer num lugar onde possa recordar-se da sua amada; onde, mesmo que poucas, possa reviver memórias dela. A ideia por detrás da conversa entre o personagem e o polícia foi retirada do filme </w:t>
+      </w:r>
+      <w:proofErr w:type="spellStart"/>
+      <w:r>
+        <w:rPr>
+          <w:i/>
+          <w:iCs/>
+          <w:lang w:val="pt-PT"/>
+        </w:rPr>
+        <w:t>Up</w:t>
+      </w:r>
+      <w:proofErr w:type="spellEnd"/>
+      <w:r>
+        <w:rPr>
+          <w:i/>
+          <w:iCs/>
+          <w:lang w:val="pt-PT"/>
+        </w:rPr>
+        <w:t>: Altamente</w:t>
+      </w:r>
+      <w:r>
+        <w:rPr>
+          <w:lang w:val="pt-PT"/>
+        </w:rPr>
+        <w:t xml:space="preserve"> </w:t>
+      </w:r>
+      <w:r>
+        <w:rPr>
+          <w:lang w:val="pt-PT"/>
+        </w:rPr>
+        <w:t>(2009)</w:t>
+      </w:r>
+      <w:r>
+        <w:rPr>
+          <w:lang w:val="pt-PT"/>
+        </w:rPr>
+        <w:t xml:space="preserve">, no qual Mr. Carl </w:t>
+      </w:r>
+      <w:proofErr w:type="spellStart"/>
+      <w:r>
+        <w:rPr>
+          <w:lang w:val="pt-PT"/>
+        </w:rPr>
+        <w:t>Fredricksen</w:t>
+      </w:r>
+      <w:proofErr w:type="spellEnd"/>
+      <w:r>
+        <w:rPr>
+          <w:lang w:val="pt-PT"/>
+        </w:rPr>
+        <w:t>, o protagonista, trata a casa como se da sua falecida esposa se tratasse (mantendo acesa a sua memória) e onde ocorre uma cena na qual o próprio recolhe da caixa de correio um panfleto publicitário para um lar de terceira idade.</w:t>
+      </w:r>
+    </w:p>
+    <w:p>
+      <w:pPr>
+        <w:rPr>
+          <w:lang w:val="pt-PT"/>
+        </w:rPr>
+      </w:pPr>
+      <w:r>
+        <w:rPr>
+          <w:lang w:val="pt-PT"/>
+        </w:rPr>
+        <w:drawing>
+          <wp:inline distT="0" distB="0" distL="0" distR="0" wp14:anchorId="6D0EE75A" wp14:editId="70668E82">
+            <wp:extent cx="2331673" cy="1434353"/>
+            <wp:effectExtent l="0" t="0" r="0" b="0"/>
+            <wp:docPr id="556824387" name="Picture 1" descr="A model house on a dirt road&#10;&#10;Description automatically generated"/>
+            <wp:cNvGraphicFramePr>
+              <a:graphicFrameLocks xmlns:a="http://schemas.openxmlformats.org/drawingml/2006/main" noChangeAspect="1"/>
+            </wp:cNvGraphicFramePr>
+            <a:graphic xmlns:a="http://schemas.openxmlformats.org/drawingml/2006/main">
+              <a:graphicData uri="http://schemas.openxmlformats.org/drawingml/2006/picture">
+                <pic:pic xmlns:pic="http://schemas.openxmlformats.org/drawingml/2006/picture">
+                  <pic:nvPicPr>
+                    <pic:cNvPr id="556824387" name="Picture 1" descr="A model house on a dirt road&#10;&#10;Description automatically generated"/>
+                    <pic:cNvPicPr/>
+                  </pic:nvPicPr>
+                  <pic:blipFill>
+                    <a:blip r:embed="rId5"/>
+                    <a:stretch>
+                      <a:fillRect/>
+                    </a:stretch>
+                  </pic:blipFill>
+                  <pic:spPr>
+                    <a:xfrm>
+                      <a:off x="0" y="0"/>
+                      <a:ext cx="2340302" cy="1439661"/>
+                    </a:xfrm>
+                    <a:prstGeom prst="rect">
+                      <a:avLst/>
+                    </a:prstGeom>
+                  </pic:spPr>
+                </pic:pic>
+              </a:graphicData>
+            </a:graphic>
+          </wp:inline>
+        </w:drawing>
+      </w:r>
+      <w:r>
+        <w:rPr>
+          <w:lang w:val="pt-PT"/>
+        </w:rPr>
+        <w:t xml:space="preserve"> </w:t>
+      </w:r>
+      <w:r>
+        <w:rPr>
+          <w:lang w:val="pt-PT"/>
+        </w:rPr>
+        <w:drawing>
+          <wp:inline distT="0" distB="0" distL="0" distR="0" wp14:anchorId="4898F722" wp14:editId="6A0B5695">
+            <wp:extent cx="2213219" cy="1433867"/>
+            <wp:effectExtent l="0" t="0" r="0" b="0"/>
+            <wp:docPr id="1503201978" name="Picture 1" descr="A hand holding a book&#10;&#10;Description automatically generated"/>
+            <wp:cNvGraphicFramePr>
+              <a:graphicFrameLocks xmlns:a="http://schemas.openxmlformats.org/drawingml/2006/main" noChangeAspect="1"/>
+            </wp:cNvGraphicFramePr>
+            <a:graphic xmlns:a="http://schemas.openxmlformats.org/drawingml/2006/main">
+              <a:graphicData uri="http://schemas.openxmlformats.org/drawingml/2006/picture">
+                <pic:pic xmlns:pic="http://schemas.openxmlformats.org/drawingml/2006/picture">
+                  <pic:nvPicPr>
+                    <pic:cNvPr id="1503201978" name="Picture 1" descr="A hand holding a book&#10;&#10;Description automatically generated"/>
+                    <pic:cNvPicPr/>
+                  </pic:nvPicPr>
+                  <pic:blipFill rotWithShape="1">
+                    <a:blip r:embed="rId6"/>
+                    <a:srcRect b="1414"/>
+                    <a:stretch/>
+                  </pic:blipFill>
+                  <pic:spPr bwMode="auto">
+                    <a:xfrm>
+                      <a:off x="0" y="0"/>
+                      <a:ext cx="2247027" cy="1455770"/>
+                    </a:xfrm>
+                    <a:prstGeom prst="rect">
+                      <a:avLst/>
+                    </a:prstGeom>
+                    <a:ln>
+                      <a:noFill/>
+                    </a:ln>
+                    <a:extLst>
+                      <a:ext uri="{53640926-AAD7-44D8-BBD7-CCE9431645EC}">
+                        <a14:shadowObscured xmlns:a14="http://schemas.microsoft.com/office/drawing/2010/main"/>
+                      </a:ext>
+                    </a:extLst>
+                  </pic:spPr>
+                </pic:pic>
+              </a:graphicData>
+            </a:graphic>
+          </wp:inline>
+        </w:drawing>
+      </w:r>
+    </w:p>
+    <w:p>
+      <w:pPr>
+        <w:rPr>
+          <w:lang w:val="pt-PT"/>
+        </w:rPr>
+      </w:pPr>
+      <w:r>
+        <w:rPr>
+          <w:lang w:val="pt-PT"/>
+        </w:rPr>
+        <w:t>https://www.youtube.com/watch?v=40mkdIMtTJw&amp;list=PLLu-SMkvlNz7MjZ_Dd-s2lXv0iwEmm1Jy&amp;index=5</w:t>
+      </w:r>
+    </w:p>
+    <w:p>
+      <w:pPr>
+        <w:rPr>
           <w:sz w:val="28"/>
           <w:szCs w:val="28"/>
           <w:lang w:val="pt-PT"/>
@@ -1403,20 +1669,20 @@
           <w:szCs w:val="28"/>
           <w:lang w:val="pt-PT"/>
         </w:rPr>
+        <w:t>Educação</w:t>
+      </w:r>
+    </w:p>
+    <w:p>
+      <w:pPr>
+        <w:rPr>
+          <w:lang w:val="pt-PT"/>
+        </w:rPr>
+      </w:pPr>
+      <w:r>
+        <w:rPr>
+          <w:lang w:val="pt-PT"/>
+        </w:rPr>
         <w:lastRenderedPageBreak/>
-        <w:t>Educação</w:t>
-      </w:r>
-    </w:p>
-    <w:p>
-      <w:pPr>
-        <w:rPr>
-          <w:lang w:val="pt-PT"/>
-        </w:rPr>
-      </w:pPr>
-      <w:r>
-        <w:rPr>
-          <w:lang w:val="pt-PT"/>
-        </w:rPr>
         <w:t>Em casa recebera uma educação tradicionalista e conservadora</w:t>
       </w:r>
       <w:r>
@@ -1619,11 +1885,29 @@
     <w:p>
       <w:pPr>
         <w:rPr>
-          <w:sz w:val="28"/>
-          <w:szCs w:val="28"/>
-          <w:lang w:val="pt-PT"/>
-        </w:rPr>
-      </w:pPr>
+          <w:lang w:val="pt-PT"/>
+        </w:rPr>
+      </w:pPr>
+      <w:r>
+        <w:rPr>
+          <w:lang w:val="pt-PT"/>
+        </w:rPr>
+        <w:t xml:space="preserve">Como já foi referido anteriormente, o protagonista costuma vestir-se de camisa e gravata; para além de usar umas calças de linho com vinco </w:t>
+      </w:r>
+      <w:proofErr w:type="gramStart"/>
+      <w:r>
+        <w:rPr>
+          <w:lang w:val="pt-PT"/>
+        </w:rPr>
+        <w:t>de cor preta</w:t>
+      </w:r>
+      <w:proofErr w:type="gramEnd"/>
+      <w:r>
+        <w:rPr>
+          <w:lang w:val="pt-PT"/>
+        </w:rPr>
+        <w:t xml:space="preserve"> como vestuário.</w:t>
+      </w:r>
     </w:p>
     <w:p>
       <w:pPr>
@@ -2186,7 +2470,7 @@
   </w:compat>
   <w:rsids>
     <w:rsidRoot w:val="00EE41C2"/>
-    <w:rsid w:val="00BD1252"/>
+    <w:rsid w:val="000A6E0A"/>
     <w:rsid w:val="00EE41C2"/>
   </w:rsids>
   <m:mathPr>

--- a/sums/Ficha de caracterização da personagem OLD MAN.docx
+++ b/sums/Ficha de caracterização da personagem OLD MAN.docx
@@ -669,7 +669,6 @@
         </w:rPr>
         <w:t xml:space="preserve">Obtendo este dado, e como no </w:t>
       </w:r>
-      <w:proofErr w:type="spellStart"/>
       <w:r>
         <w:rPr>
           <w:i/>
@@ -678,7 +677,6 @@
         </w:rPr>
         <w:t>storytelling</w:t>
       </w:r>
-      <w:proofErr w:type="spellEnd"/>
       <w:r>
         <w:rPr>
           <w:i/>
@@ -1119,39 +1117,7 @@
               <w:color w:val="000000"/>
               <w:lang w:val="pt-PT"/>
             </w:rPr>
-            <w:t>(</w:t>
-          </w:r>
-          <w:proofErr w:type="spellStart"/>
-          <w:r>
-            <w:rPr>
-              <w:color w:val="000000"/>
-              <w:lang w:val="pt-PT"/>
-            </w:rPr>
-            <w:t>Mckay</w:t>
-          </w:r>
-          <w:proofErr w:type="spellEnd"/>
-          <w:r>
-            <w:rPr>
-              <w:color w:val="000000"/>
-              <w:lang w:val="pt-PT"/>
-            </w:rPr>
-            <w:t xml:space="preserve"> </w:t>
-          </w:r>
-          <w:proofErr w:type="spellStart"/>
-          <w:r>
-            <w:rPr>
-              <w:color w:val="000000"/>
-              <w:lang w:val="pt-PT"/>
-            </w:rPr>
-            <w:t>et</w:t>
-          </w:r>
-          <w:proofErr w:type="spellEnd"/>
-          <w:r>
-            <w:rPr>
-              <w:color w:val="000000"/>
-              <w:lang w:val="pt-PT"/>
-            </w:rPr>
-            <w:t xml:space="preserve"> al., 2017)</w:t>
+            <w:t>(Mckay et al., 2017)</w:t>
           </w:r>
         </w:sdtContent>
       </w:sdt>
@@ -1401,23 +1367,13 @@
         </w:rPr>
         <w:t xml:space="preserve">uma tentativa desesperada de permanecer num lugar onde possa recordar-se da sua amada; onde, mesmo que poucas, possa reviver memórias dela. A ideia por detrás da conversa entre o personagem e o polícia foi retirada do filme </w:t>
       </w:r>
-      <w:proofErr w:type="spellStart"/>
       <w:r>
         <w:rPr>
           <w:i/>
           <w:iCs/>
           <w:lang w:val="pt-PT"/>
         </w:rPr>
-        <w:t>Up</w:t>
-      </w:r>
-      <w:proofErr w:type="spellEnd"/>
-      <w:r>
-        <w:rPr>
-          <w:i/>
-          <w:iCs/>
-          <w:lang w:val="pt-PT"/>
-        </w:rPr>
-        <w:t>: Altamente</w:t>
+        <w:t>Up: Altamente</w:t>
       </w:r>
       <w:r>
         <w:rPr>
@@ -1435,21 +1391,7 @@
         <w:rPr>
           <w:lang w:val="pt-PT"/>
         </w:rPr>
-        <w:t xml:space="preserve">, no qual Mr. Carl </w:t>
-      </w:r>
-      <w:proofErr w:type="spellStart"/>
-      <w:r>
-        <w:rPr>
-          <w:lang w:val="pt-PT"/>
-        </w:rPr>
-        <w:t>Fredricksen</w:t>
-      </w:r>
-      <w:proofErr w:type="spellEnd"/>
-      <w:r>
-        <w:rPr>
-          <w:lang w:val="pt-PT"/>
-        </w:rPr>
-        <w:t>, o protagonista, trata a casa como se da sua falecida esposa se tratasse (mantendo acesa a sua memória) e onde ocorre uma cena na qual o próprio recolhe da caixa de correio um panfleto publicitário para um lar de terceira idade.</w:t>
+        <w:t>, no qual Mr. Carl Fredricksen, o protagonista, trata a casa como se da sua falecida esposa se tratasse (mantendo acesa a sua memória) e onde ocorre uma cena na qual o próprio recolhe da caixa de correio um panfleto publicitário para um lar de terceira idade.</w:t>
       </w:r>
     </w:p>
     <w:p>
@@ -1573,6 +1515,15 @@
           <w:lang w:val="pt-PT"/>
         </w:rPr>
       </w:pPr>
+    </w:p>
+    <w:p>
+      <w:pPr>
+        <w:rPr>
+          <w:sz w:val="28"/>
+          <w:szCs w:val="28"/>
+          <w:lang w:val="pt-PT"/>
+        </w:rPr>
+      </w:pPr>
       <w:r>
         <w:rPr>
           <w:sz w:val="28"/>
@@ -1585,6 +1536,81 @@
     <w:p>
       <w:pPr>
         <w:rPr>
+          <w:lang w:val="pt-PT"/>
+        </w:rPr>
+      </w:pPr>
+      <w:r>
+        <w:rPr>
+          <w:lang w:val="pt-PT"/>
+        </w:rPr>
+        <w:t xml:space="preserve">Retomando um tópico que fora referido no fim de </w:t>
+      </w:r>
+      <w:r>
+        <w:rPr>
+          <w:i/>
+          <w:iCs/>
+          <w:lang w:val="pt-PT"/>
+        </w:rPr>
+        <w:t>Traço central</w:t>
+      </w:r>
+      <w:r>
+        <w:rPr>
+          <w:lang w:val="pt-PT"/>
+        </w:rPr>
+        <w:t xml:space="preserve">, OLD MAN é leal quanto aos sentimentos que nutre pela sua defunta mulher; ora, este comportamento gera-lhe angústia porque, e apesar de continuar a amá-la, sabe que ao continuar a (sobre)viver preso a ela irá sempre sentir-se culpado, o que vai corroendo a sua aura interior e lhe causando desconforto emocional. Exemplificando, há uma passagem na história em que o velho, pela primeira vez explicitamente, revela que já tentou afastar-se do pesar que sente pela mulher e seguir em frente – concentrando-se na sua carreira profissional e, em idade de reforma, ao vender todo o imobiliário que guarda memórias dolorosas de reaver. Todavia, ele sente repulsa de si próprio por tentar escapar da sua mulher e da cruz que tem suportado ao longo de todos os anos que haviam passado desde a sua morte, o que reforça uma ideia de dualidade que não favorece o personagem principal. </w:t>
+      </w:r>
+      <w:r>
+        <w:rPr>
+          <w:lang w:val="pt-PT"/>
+        </w:rPr>
+        <w:t xml:space="preserve">A inspiração para este traço provém do filme </w:t>
+      </w:r>
+      <w:r>
+        <w:rPr>
+          <w:i/>
+          <w:iCs/>
+          <w:lang w:val="pt-PT"/>
+        </w:rPr>
+        <w:t>A Casa Fantasma</w:t>
+      </w:r>
+      <w:r>
+        <w:rPr>
+          <w:lang w:val="pt-PT"/>
+        </w:rPr>
+        <w:t xml:space="preserve"> (2006), no qual Epaminondas, um velho resmungão vizinho do protagonista D. J. Walters se recusa a constituir uma vida social, isolando-se nos seus aposentos, para proteger todos da cólera do espírito da sua mulher Constance, que vive impregnado na longeva habitação. Este comportamento desgasta o senhor, mantendo-o preso </w:t>
+      </w:r>
+      <w:r>
+        <w:rPr>
+          <w:lang w:val="pt-PT"/>
+        </w:rPr>
+        <w:t xml:space="preserve">ao passado, à mulher que ele ama e a uma fatalidade que, </w:t>
+      </w:r>
+      <w:r>
+        <w:rPr>
+          <w:lang w:val="pt-PT"/>
+        </w:rPr>
+        <w:lastRenderedPageBreak/>
+        <w:t xml:space="preserve">paralelamente à mulher do OLD MAN, também a vitimou mortalmente, o que leva ao rompimento da relação de ambos no final do filme. </w:t>
+      </w:r>
+    </w:p>
+    <w:p>
+      <w:pPr>
+        <w:rPr>
+          <w:color w:val="FF0000"/>
+          <w:lang w:val="pt-PT"/>
+        </w:rPr>
+      </w:pPr>
+      <w:r>
+        <w:rPr>
+          <w:color w:val="FF0000"/>
+          <w:lang w:val="pt-PT"/>
+        </w:rPr>
+        <w:t>INSERIR 2 FOTOS DO FILME</w:t>
+      </w:r>
+    </w:p>
+    <w:p>
+      <w:pPr>
+        <w:rPr>
           <w:sz w:val="28"/>
           <w:szCs w:val="28"/>
           <w:lang w:val="pt-PT"/>
@@ -1682,135 +1708,135 @@
         <w:rPr>
           <w:lang w:val="pt-PT"/>
         </w:rPr>
+        <w:t>Em casa recebera uma educação tradicionalista e conservadora</w:t>
+      </w:r>
+      <w:r>
+        <w:rPr>
+          <w:lang w:val="pt-PT"/>
+        </w:rPr>
+        <w:t xml:space="preserve">, muito focada no culto a Deus e à limitação dos saberes e conteúdos – os seus pais defendiam que a “perfeição de Deus” e de todas as suas “criações” não deve ser explorada, limitando a criatividade, a curiosidade e o espírito crítico do seu filho. Ainda assim, este aproveitava a escola para aumentar os seus horizontes onde, por exemplo, frequentou aulas de japonês sem o conhecimento dos pais. </w:t>
+      </w:r>
+    </w:p>
+    <w:p>
+      <w:pPr>
+        <w:rPr>
+          <w:lang w:val="pt-PT"/>
+        </w:rPr>
+      </w:pPr>
+      <w:r>
+        <w:rPr>
+          <w:lang w:val="pt-PT"/>
+        </w:rPr>
+        <w:t xml:space="preserve">Sendo um aluno exemplar, perseguiu os estudos para uma formação de ensino superior, ingressando no curso de Clássicos de Literatura Inglesa na Universidade de Edimburgo. </w:t>
+      </w:r>
+    </w:p>
+    <w:p>
+      <w:pPr>
+        <w:rPr>
+          <w:lang w:val="pt-PT"/>
+        </w:rPr>
+      </w:pPr>
+      <w:r>
+        <w:rPr>
+          <w:lang w:val="pt-PT"/>
+        </w:rPr>
+        <w:t>À medida que foi amadurecendo, foi aprendendo a conciliar a sua fé com o seu juízo crítico e conhecimento experimental, aprendendo a refletir sobre o mundo que o rodeia.</w:t>
+      </w:r>
+    </w:p>
+    <w:p>
+      <w:pPr>
+        <w:rPr>
+          <w:sz w:val="28"/>
+          <w:szCs w:val="28"/>
+          <w:lang w:val="pt-PT"/>
+        </w:rPr>
+      </w:pPr>
+      <w:r>
+        <w:rPr>
+          <w:sz w:val="28"/>
+          <w:szCs w:val="28"/>
+          <w:lang w:val="pt-PT"/>
+        </w:rPr>
+        <w:t>Estatuto económico</w:t>
+      </w:r>
+    </w:p>
+    <w:p>
+      <w:pPr>
+        <w:rPr>
+          <w:lang w:val="pt-PT"/>
+        </w:rPr>
+      </w:pPr>
+      <w:r>
+        <w:rPr>
+          <w:lang w:val="pt-PT"/>
+        </w:rPr>
+        <w:t>O próprio possui rendimentos medianos, não sendo contemplado nem nos mais pobres, nem nos mais ricos. Possui uma estabilidade confortável a nível económico.</w:t>
+      </w:r>
+    </w:p>
+    <w:p>
+      <w:pPr>
+        <w:rPr>
+          <w:sz w:val="28"/>
+          <w:szCs w:val="28"/>
+          <w:lang w:val="pt-PT"/>
+        </w:rPr>
+      </w:pPr>
+      <w:r>
+        <w:rPr>
+          <w:sz w:val="28"/>
+          <w:szCs w:val="28"/>
+          <w:lang w:val="pt-PT"/>
+        </w:rPr>
+        <w:t>Vida amorosa</w:t>
+      </w:r>
+    </w:p>
+    <w:p>
+      <w:pPr>
+        <w:rPr>
+          <w:lang w:val="pt-PT"/>
+        </w:rPr>
+      </w:pPr>
+      <w:r>
+        <w:rPr>
+          <w:lang w:val="pt-PT"/>
+        </w:rPr>
+        <w:t xml:space="preserve">O protagonista apenas viveu um único amor – o que incluiu a sua mulher. Conheceram-se muito novos na escola primária que oferecia </w:t>
+      </w:r>
+      <w:r>
+        <w:rPr>
+          <w:lang w:val="pt-PT"/>
+        </w:rPr>
+        <w:t xml:space="preserve">atividades extracurriculares, de entre elas aulas de língua japonesa que ambos frequentaram. Nunca deixou de a amar, e mesmo ela não estando presente fisicamente, fala com ela e evoca-a constantemente, recordando o desgosto de a ter perdido e de não ter sido ele a receber tamanha fatalidade. </w:t>
+      </w:r>
+    </w:p>
+    <w:p>
+      <w:pPr>
+        <w:rPr>
+          <w:sz w:val="28"/>
+          <w:szCs w:val="28"/>
+          <w:lang w:val="pt-PT"/>
+        </w:rPr>
+      </w:pPr>
+      <w:r>
+        <w:rPr>
+          <w:sz w:val="28"/>
+          <w:szCs w:val="28"/>
+          <w:lang w:val="pt-PT"/>
+        </w:rPr>
+        <w:t>Família</w:t>
+      </w:r>
+    </w:p>
+    <w:p>
+      <w:pPr>
+        <w:rPr>
+          <w:lang w:val="pt-PT"/>
+        </w:rPr>
+      </w:pPr>
+      <w:r>
+        <w:rPr>
+          <w:lang w:val="pt-PT"/>
+        </w:rPr>
         <w:lastRenderedPageBreak/>
-        <w:t>Em casa recebera uma educação tradicionalista e conservadora</w:t>
-      </w:r>
-      <w:r>
-        <w:rPr>
-          <w:lang w:val="pt-PT"/>
-        </w:rPr>
-        <w:t xml:space="preserve">, muito focada no culto a Deus e à limitação dos saberes e conteúdos – os seus pais defendiam que a “perfeição de Deus” e de todas as suas “criações” não deve ser explorada, limitando a criatividade, a curiosidade e o espírito crítico do seu filho. Ainda assim, este aproveitava a escola para aumentar os seus horizontes onde, por exemplo, frequentou aulas de japonês sem o conhecimento dos pais. </w:t>
-      </w:r>
-    </w:p>
-    <w:p>
-      <w:pPr>
-        <w:rPr>
-          <w:lang w:val="pt-PT"/>
-        </w:rPr>
-      </w:pPr>
-      <w:r>
-        <w:rPr>
-          <w:lang w:val="pt-PT"/>
-        </w:rPr>
-        <w:t xml:space="preserve">Sendo um aluno exemplar, perseguiu os estudos para uma formação de ensino superior, ingressando no curso de Clássicos de Literatura Inglesa na Universidade de Edimburgo. </w:t>
-      </w:r>
-    </w:p>
-    <w:p>
-      <w:pPr>
-        <w:rPr>
-          <w:lang w:val="pt-PT"/>
-        </w:rPr>
-      </w:pPr>
-      <w:r>
-        <w:rPr>
-          <w:lang w:val="pt-PT"/>
-        </w:rPr>
-        <w:t>À medida que foi amadurecendo, foi aprendendo a conciliar a sua fé com o seu juízo crítico e conhecimento experimental, aprendendo a refletir sobre o mundo que o rodeia.</w:t>
-      </w:r>
-    </w:p>
-    <w:p>
-      <w:pPr>
-        <w:rPr>
-          <w:sz w:val="28"/>
-          <w:szCs w:val="28"/>
-          <w:lang w:val="pt-PT"/>
-        </w:rPr>
-      </w:pPr>
-      <w:r>
-        <w:rPr>
-          <w:sz w:val="28"/>
-          <w:szCs w:val="28"/>
-          <w:lang w:val="pt-PT"/>
-        </w:rPr>
-        <w:t>Estatuto económico</w:t>
-      </w:r>
-    </w:p>
-    <w:p>
-      <w:pPr>
-        <w:rPr>
-          <w:lang w:val="pt-PT"/>
-        </w:rPr>
-      </w:pPr>
-      <w:r>
-        <w:rPr>
-          <w:lang w:val="pt-PT"/>
-        </w:rPr>
-        <w:t>O próprio possui rendimentos medianos, não sendo contemplado nem nos mais pobres, nem nos mais ricos. Possui uma estabilidade confortável a nível económico.</w:t>
-      </w:r>
-    </w:p>
-    <w:p>
-      <w:pPr>
-        <w:rPr>
-          <w:sz w:val="28"/>
-          <w:szCs w:val="28"/>
-          <w:lang w:val="pt-PT"/>
-        </w:rPr>
-      </w:pPr>
-      <w:r>
-        <w:rPr>
-          <w:sz w:val="28"/>
-          <w:szCs w:val="28"/>
-          <w:lang w:val="pt-PT"/>
-        </w:rPr>
-        <w:t>Vida amorosa</w:t>
-      </w:r>
-    </w:p>
-    <w:p>
-      <w:pPr>
-        <w:rPr>
-          <w:lang w:val="pt-PT"/>
-        </w:rPr>
-      </w:pPr>
-      <w:r>
-        <w:rPr>
-          <w:lang w:val="pt-PT"/>
-        </w:rPr>
-        <w:t xml:space="preserve">O protagonista apenas viveu um único amor – o que incluiu a sua mulher. Conheceram-se muito novos na escola primária que oferecia </w:t>
-      </w:r>
-      <w:r>
-        <w:rPr>
-          <w:lang w:val="pt-PT"/>
-        </w:rPr>
-        <w:t xml:space="preserve">atividades extracurriculares, de entre elas aulas de língua japonesa que ambos frequentaram. Nunca deixou de a amar, e mesmo ela não estando presente fisicamente, fala com ela e evoca-a constantemente, recordando o desgosto de a ter perdido e de não ter sido ele a receber tamanha fatalidade. </w:t>
-      </w:r>
-    </w:p>
-    <w:p>
-      <w:pPr>
-        <w:rPr>
-          <w:sz w:val="28"/>
-          <w:szCs w:val="28"/>
-          <w:lang w:val="pt-PT"/>
-        </w:rPr>
-      </w:pPr>
-      <w:r>
-        <w:rPr>
-          <w:sz w:val="28"/>
-          <w:szCs w:val="28"/>
-          <w:lang w:val="pt-PT"/>
-        </w:rPr>
-        <w:t>Família</w:t>
-      </w:r>
-    </w:p>
-    <w:p>
-      <w:pPr>
-        <w:rPr>
-          <w:lang w:val="pt-PT"/>
-        </w:rPr>
-      </w:pPr>
-      <w:r>
-        <w:rPr>
-          <w:lang w:val="pt-PT"/>
-        </w:rPr>
         <w:t>A personagem principal não tem família – tanto ele como a sua mulher foram, outrora, filhos únicos dos seus respetivos cônjuges, pelo que linhas genealógicas de tios paralelas estão fora da equação. Dada a prematuridade do desaparecimento da sua amada, o casal não teve nenhum descendente.</w:t>
       </w:r>
     </w:p>
@@ -1892,21 +1918,7 @@
         <w:rPr>
           <w:lang w:val="pt-PT"/>
         </w:rPr>
-        <w:t xml:space="preserve">Como já foi referido anteriormente, o protagonista costuma vestir-se de camisa e gravata; para além de usar umas calças de linho com vinco </w:t>
-      </w:r>
-      <w:proofErr w:type="gramStart"/>
-      <w:r>
-        <w:rPr>
-          <w:lang w:val="pt-PT"/>
-        </w:rPr>
-        <w:t>de cor preta</w:t>
-      </w:r>
-      <w:proofErr w:type="gramEnd"/>
-      <w:r>
-        <w:rPr>
-          <w:lang w:val="pt-PT"/>
-        </w:rPr>
-        <w:t xml:space="preserve"> como vestuário.</w:t>
+        <w:t>Como já foi referido anteriormente, o protagonista costuma vestir-se de camisa e gravata; para além de usar umas calças de linho com vinco de cor preta como vestuário.</w:t>
       </w:r>
     </w:p>
     <w:p>
@@ -2470,7 +2482,7 @@
   </w:compat>
   <w:rsids>
     <w:rsidRoot w:val="00EE41C2"/>
-    <w:rsid w:val="000A6E0A"/>
+    <w:rsid w:val="003E29C3"/>
     <w:rsid w:val="00EE41C2"/>
   </w:rsids>
   <m:mathPr>

--- a/sums/Ficha de caracterização da personagem OLD MAN.docx
+++ b/sums/Ficha de caracterização da personagem OLD MAN.docx
@@ -1151,6 +1151,38 @@
         <w:rPr>
           <w:lang w:val="pt-PT"/>
         </w:rPr>
+        <w:t xml:space="preserve">Um traço físico presente na personagem que pode ser visto como incomum num senhor de idade consiste na existência de uma dentição perfeita e esbranquiçada. Na verdade, não são os seus dentes definitivos, mas sim de uma dentadura postiça. Contudo, e ainda assim, eles parecem demasiado lácteos! O intuito foi fazer como que uma antítese para com a dentição do ex-florista do primeiro dia (o outro velho, que acaba por padecer), que apresenta um ar mais encardido e rústico; este último, </w:t>
+      </w:r>
+      <w:r>
+        <w:rPr>
+          <w:lang w:val="pt-PT"/>
+        </w:rPr>
+        <w:lastRenderedPageBreak/>
+        <w:t xml:space="preserve">contrariamente ao protagonista, </w:t>
+      </w:r>
+      <w:r>
+        <w:rPr>
+          <w:lang w:val="pt-PT"/>
+        </w:rPr>
+        <w:t xml:space="preserve">desfrutou </w:t>
+      </w:r>
+      <w:r>
+        <w:rPr>
+          <w:lang w:val="pt-PT"/>
+        </w:rPr>
+        <w:t xml:space="preserve">da sua vida ao máximo, entregando-se a prazeres materiais que beneficiaram o seu bem-estar (ele próprio parece mais novo que a personagem principal) como a comida (e daí a tentativa para demonstrar o uso excessivo dos dentes); em contrapartida, como o OLD MAN ficara amarrado a um tempo distante que o impediu de aproveitar em pleno a sua estadia terrestre, concentrando-se muito no trabalho, ele não se divertiu nem obteve proveito de momentos de lazer. </w:t>
+      </w:r>
+    </w:p>
+    <w:p>
+      <w:pPr>
+        <w:rPr>
+          <w:lang w:val="pt-PT"/>
+        </w:rPr>
+      </w:pPr>
+      <w:r>
+        <w:rPr>
+          <w:lang w:val="pt-PT"/>
+        </w:rPr>
         <w:t xml:space="preserve">Relativamente à sua postura e comportamentos – estes demonstram, à partida, uma pessoa perfeitamente normal. O objetivo foi mostrar que a depressão pode ser diagnosticada a qualquer um e que qualquer um a pode esconder, como que se de uma máscara se tratasse. </w:t>
       </w:r>
     </w:p>
@@ -1164,189 +1196,182 @@
         <w:rPr>
           <w:lang w:val="pt-PT"/>
         </w:rPr>
-        <w:t xml:space="preserve">Uma atitude mais descontraída é apresentada por sua parte, sobretudo, quando fala com jovens – como o caso dos trigémeos, em que ele entra na brincadeira dos mesmos em supor que ele é o bicho-papão </w:t>
+        <w:t>Uma atitude mais descontraída é apresentada por sua parte, sobretudo, quando fala com jovens – como o caso dos trigémeos, em que ele entra na brincadeira dos mesmos em supor que ele é o bicho-papão da história que o pai lhes havia contado na noite anterior, e da TEENAGE GIRL, ao adotar um pensamento mais positivo perante o conceito da depressão ao falar com ela, mentindo-se a si próprio e roçando uma atitude depreciativa perante a mesma, como que desvalorizando, de início, o seu pedido de ajuda. Isto já não acontece tanto quando dialoga com indivíduos em plena idade adulta e de idade mais avançada</w:t>
+      </w:r>
+      <w:r>
+        <w:rPr>
+          <w:lang w:val="pt-PT"/>
+        </w:rPr>
+        <w:t xml:space="preserve"> ou quando está sozinho</w:t>
+      </w:r>
+      <w:r>
+        <w:rPr>
+          <w:lang w:val="pt-PT"/>
+        </w:rPr>
+        <w:t xml:space="preserve">; é como se ele, no primeiro caso, pretendesse proteger os mais novos, o que já não o faz para este segundo grupo. O velho abre-se muito mais e mostra um semblante mais carregado </w:t>
+      </w:r>
+      <w:r>
+        <w:rPr>
+          <w:lang w:val="pt-PT"/>
+        </w:rPr>
+        <w:t xml:space="preserve">e taciturno, procurando, por exemplo, desabafar com o antigo florista no primeiro dia. É de notar-se que geralmente é quando o velho começa a falar sobre si, envolvendo assim o porquê de apresentar-se todos os dias na avenida, explorando muito o sentimento de responsabilidade que carrega sob os ombros, que o mesmo se torna mais carrancudo: ele lembra-se não só da sua amada que perdera, como </w:t>
+      </w:r>
+      <w:r>
+        <w:rPr>
+          <w:lang w:val="pt-PT"/>
+        </w:rPr>
+        <w:t>de um significado adicional</w:t>
+      </w:r>
+      <w:r>
+        <w:rPr>
+          <w:lang w:val="pt-PT"/>
+        </w:rPr>
+        <w:t xml:space="preserve"> que o leva a dirigir-se àquele local diariamente – </w:t>
+      </w:r>
+      <w:r>
+        <w:rPr>
+          <w:lang w:val="pt-PT"/>
+        </w:rPr>
+        <w:t xml:space="preserve">é </w:t>
+      </w:r>
+      <w:r>
+        <w:rPr>
+          <w:lang w:val="pt-PT"/>
+        </w:rPr>
+        <w:t xml:space="preserve">um pedido de ajuda, apesar de não explícito. Este comportamento do protagonista em esconder a sua verdadeira faceta e depois tentar descarregar e apoiar-se em qualquer um que se atravesse no caminho foi baseado na experiência em primeira mão do desenvolvedor do jogo e autor desta dissertação. O próprio, ao sentir crises de angústia e apertos no peito, arranjava desculpas para começar a falar com alguém, sobretudo via online até que, chegado a um ponto, mostrava a sua necessidade de desabafar e de descarregar momentaneamente todos os sentimentos negativos e pensamentos mórbidos que estava a sentir. Paralelamente, o protagonista, </w:t>
+      </w:r>
+      <w:r>
+        <w:rPr>
+          <w:lang w:val="pt-PT"/>
+        </w:rPr>
+        <w:t xml:space="preserve">ao visitar regularmente </w:t>
+      </w:r>
+      <w:r>
+        <w:rPr>
+          <w:lang w:val="pt-PT"/>
+        </w:rPr>
+        <w:t xml:space="preserve">o lugar onde ocorreu o incidente de onde resultou a morte da sua mulher, </w:t>
+      </w:r>
+      <w:r>
+        <w:rPr>
+          <w:lang w:val="pt-PT"/>
+        </w:rPr>
+        <w:t xml:space="preserve">pretende sobretudo falar com alguém, como se o próprio fosse uma bomba-relógio pronta a rebentar a qualquer momento que, ao trocar um momento de conversa, estivesse momentaneamente parada no tempo. Claro que ele não esquece que, essencialmente, ele vem visitá-la, mas este próprio ato que lhe devia consolar a aliviar-lhe a consciência aviva-lhe ainda mais o passado e a falta que esta lhe faz – </w:t>
+      </w:r>
+      <w:r>
+        <w:rPr>
+          <w:lang w:val="pt-PT"/>
+        </w:rPr>
+        <w:t xml:space="preserve">levando a que ele procure consolo na vida social, que o ajuda </w:t>
+      </w:r>
+      <w:r>
+        <w:rPr>
+          <w:lang w:val="pt-PT"/>
+        </w:rPr>
+        <w:t>temporariamente,</w:t>
+      </w:r>
+      <w:r>
+        <w:rPr>
+          <w:lang w:val="pt-PT"/>
+        </w:rPr>
+        <w:t xml:space="preserve"> mas é insuficiente</w:t>
+      </w:r>
+      <w:r>
+        <w:rPr>
+          <w:lang w:val="pt-PT"/>
+        </w:rPr>
+        <w:t xml:space="preserve">, pelo que esta antítese acaba por levá-lo à autodestruição. </w:t>
+      </w:r>
+    </w:p>
+    <w:p>
+      <w:pPr>
+        <w:rPr>
+          <w:lang w:val="pt-PT"/>
+        </w:rPr>
+      </w:pPr>
+    </w:p>
+    <w:p>
+      <w:pPr>
+        <w:rPr>
+          <w:sz w:val="28"/>
+          <w:szCs w:val="28"/>
+          <w:lang w:val="pt-PT"/>
+        </w:rPr>
+      </w:pPr>
+      <w:r>
+        <w:rPr>
+          <w:sz w:val="28"/>
+          <w:szCs w:val="28"/>
+          <w:lang w:val="pt-PT"/>
+        </w:rPr>
+        <w:t>Personalidade</w:t>
+      </w:r>
+    </w:p>
+    <w:p>
+      <w:pPr>
+        <w:rPr>
+          <w:sz w:val="28"/>
+          <w:szCs w:val="28"/>
+          <w:lang w:val="pt-PT"/>
+        </w:rPr>
+      </w:pPr>
+      <w:r>
+        <w:rPr>
+          <w:sz w:val="28"/>
+          <w:szCs w:val="28"/>
+          <w:lang w:val="pt-PT"/>
+        </w:rPr>
+        <w:t>Traço central</w:t>
+      </w:r>
+    </w:p>
+    <w:p>
+      <w:pPr>
+        <w:rPr>
+          <w:lang w:val="pt-PT"/>
+        </w:rPr>
+      </w:pPr>
+      <w:r>
+        <w:rPr>
+          <w:lang w:val="pt-PT"/>
+        </w:rPr>
+        <w:t xml:space="preserve">O </w:t>
+      </w:r>
+      <w:r>
+        <w:rPr>
+          <w:lang w:val="pt-PT"/>
+        </w:rPr>
+        <w:t xml:space="preserve">velho </w:t>
+      </w:r>
+      <w:r>
+        <w:rPr>
+          <w:lang w:val="pt-PT"/>
+        </w:rPr>
+        <w:t xml:space="preserve">demonstra simpatia e </w:t>
+      </w:r>
+      <w:r>
+        <w:rPr>
+          <w:lang w:val="pt-PT"/>
+        </w:rPr>
+        <w:t xml:space="preserve">preocupa-se genuinamente com os outros e procura ajudá-los, nomeadamente os mais novos que se sentem desamparados </w:t>
+      </w:r>
+      <w:r>
+        <w:rPr>
+          <w:lang w:val="pt-PT"/>
+        </w:rPr>
+        <w:t xml:space="preserve">como ele: tome-se como exemplo a adolescente que sofre de depressão e de ideação suicida e do atual florista, desamparado pela perda do </w:t>
       </w:r>
       <w:r>
         <w:rPr>
           <w:lang w:val="pt-PT"/>
         </w:rPr>
         <w:lastRenderedPageBreak/>
-        <w:t>da história que o pai lhes havia contado na noite anterior, e da TEENAGE GIRL, ao adotar um pensamento mais positivo perante o conceito da depressão ao falar com ela, mentindo-se a si próprio e roçando uma atitude depreciativa perante a mesma, como que desvalorizando, de início, o seu pedido de ajuda. Isto já não acontece tanto quando dialoga com indivíduos em plena idade adulta e de idade mais avançada</w:t>
-      </w:r>
-      <w:r>
-        <w:rPr>
-          <w:lang w:val="pt-PT"/>
-        </w:rPr>
-        <w:t xml:space="preserve"> ou quando está sozinho</w:t>
-      </w:r>
-      <w:r>
-        <w:rPr>
-          <w:lang w:val="pt-PT"/>
-        </w:rPr>
-        <w:t xml:space="preserve">; é como se ele, no primeiro caso, pretendesse proteger os mais novos, o que já não o faz para este segundo grupo. O velho abre-se muito mais e mostra um semblante mais carregado </w:t>
-      </w:r>
-      <w:r>
-        <w:rPr>
-          <w:lang w:val="pt-PT"/>
-        </w:rPr>
-        <w:t xml:space="preserve">e taciturno, procurando, por exemplo, desabafar com o antigo florista no primeiro dia. É de notar-se que geralmente é quando o velho começa a falar sobre si, envolvendo assim o porquê de apresentar-se todos os dias na avenida, explorando muito o sentimento de responsabilidade que carrega sob os ombros, que o mesmo se torna mais carrancudo: ele lembra-se não só da sua amada que perdera, como </w:t>
-      </w:r>
-      <w:r>
-        <w:rPr>
-          <w:lang w:val="pt-PT"/>
-        </w:rPr>
-        <w:t>de um significado adicional</w:t>
-      </w:r>
-      <w:r>
-        <w:rPr>
-          <w:lang w:val="pt-PT"/>
-        </w:rPr>
-        <w:t xml:space="preserve"> que o leva a dirigir-se àquele local diariamente – </w:t>
-      </w:r>
-      <w:r>
-        <w:rPr>
-          <w:lang w:val="pt-PT"/>
-        </w:rPr>
-        <w:t xml:space="preserve">é </w:t>
-      </w:r>
-      <w:r>
-        <w:rPr>
-          <w:lang w:val="pt-PT"/>
-        </w:rPr>
-        <w:t xml:space="preserve">um pedido de ajuda, apesar de não explícito. Este comportamento do protagonista em esconder a sua verdadeira faceta e depois tentar descarregar e apoiar-se em qualquer um que se atravesse no caminho foi baseado na experiência em primeira mão do desenvolvedor do jogo e autor desta dissertação. O próprio, ao sentir crises de angústia e apertos no peito, arranjava desculpas para começar a falar com alguém, sobretudo via online até que, chegado a um ponto, mostrava a sua necessidade de desabafar e de descarregar momentaneamente todos os sentimentos negativos e pensamentos mórbidos que estava a sentir. Paralelamente, o protagonista, </w:t>
-      </w:r>
-      <w:r>
-        <w:rPr>
-          <w:lang w:val="pt-PT"/>
-        </w:rPr>
-        <w:t xml:space="preserve">ao visitar regularmente </w:t>
-      </w:r>
-      <w:r>
-        <w:rPr>
-          <w:lang w:val="pt-PT"/>
-        </w:rPr>
-        <w:t xml:space="preserve">o lugar onde ocorreu o incidente de onde resultou a morte da sua mulher, </w:t>
-      </w:r>
-      <w:r>
-        <w:rPr>
-          <w:lang w:val="pt-PT"/>
-        </w:rPr>
-        <w:t xml:space="preserve">pretende sobretudo falar com alguém, como se o próprio fosse uma bomba-relógio pronta a rebentar a qualquer momento que, ao trocar um momento de conversa, estivesse momentaneamente parada no tempo. Claro que ele não esquece que, essencialmente, ele vem visitá-la, mas este próprio ato que lhe devia consolar a aliviar-lhe a consciência aviva-lhe ainda mais o passado e a falta que esta lhe faz – </w:t>
-      </w:r>
-      <w:r>
-        <w:rPr>
-          <w:lang w:val="pt-PT"/>
-        </w:rPr>
-        <w:t xml:space="preserve">levando a que ele procure consolo na vida social, que o ajuda </w:t>
-      </w:r>
-      <w:r>
-        <w:rPr>
-          <w:lang w:val="pt-PT"/>
-        </w:rPr>
-        <w:t>temporariamente,</w:t>
-      </w:r>
-      <w:r>
-        <w:rPr>
-          <w:lang w:val="pt-PT"/>
-        </w:rPr>
-        <w:t xml:space="preserve"> mas é insuficiente</w:t>
-      </w:r>
-      <w:r>
-        <w:rPr>
-          <w:lang w:val="pt-PT"/>
-        </w:rPr>
-        <w:t xml:space="preserve">, pelo que esta antítese acaba por levá-lo à autodestruição. </w:t>
-      </w:r>
-    </w:p>
-    <w:p>
-      <w:pPr>
-        <w:rPr>
-          <w:lang w:val="pt-PT"/>
-        </w:rPr>
-      </w:pPr>
-    </w:p>
-    <w:p>
-      <w:pPr>
-        <w:rPr>
-          <w:sz w:val="28"/>
-          <w:szCs w:val="28"/>
-          <w:lang w:val="pt-PT"/>
-        </w:rPr>
-      </w:pPr>
-      <w:r>
-        <w:rPr>
-          <w:sz w:val="28"/>
-          <w:szCs w:val="28"/>
-          <w:lang w:val="pt-PT"/>
-        </w:rPr>
-        <w:t>Personalidade</w:t>
-      </w:r>
-    </w:p>
-    <w:p>
-      <w:pPr>
-        <w:rPr>
-          <w:sz w:val="28"/>
-          <w:szCs w:val="28"/>
-          <w:lang w:val="pt-PT"/>
-        </w:rPr>
-      </w:pPr>
-      <w:r>
-        <w:rPr>
-          <w:sz w:val="28"/>
-          <w:szCs w:val="28"/>
-          <w:lang w:val="pt-PT"/>
-        </w:rPr>
-        <w:t>Traço central</w:t>
-      </w:r>
-    </w:p>
-    <w:p>
-      <w:pPr>
-        <w:rPr>
-          <w:lang w:val="pt-PT"/>
-        </w:rPr>
-      </w:pPr>
-      <w:r>
-        <w:rPr>
-          <w:lang w:val="pt-PT"/>
-        </w:rPr>
-        <w:t xml:space="preserve">O </w:t>
-      </w:r>
-      <w:r>
-        <w:rPr>
-          <w:lang w:val="pt-PT"/>
-        </w:rPr>
-        <w:t xml:space="preserve">velho </w:t>
-      </w:r>
-      <w:r>
-        <w:rPr>
-          <w:lang w:val="pt-PT"/>
-        </w:rPr>
-        <w:t xml:space="preserve">demonstra simpatia e </w:t>
-      </w:r>
-      <w:r>
-        <w:rPr>
-          <w:lang w:val="pt-PT"/>
-        </w:rPr>
-        <w:t xml:space="preserve">preocupa-se genuinamente com os outros e procura ajudá-los, nomeadamente os mais novos que se sentem desamparados </w:t>
-      </w:r>
-      <w:r>
-        <w:rPr>
-          <w:lang w:val="pt-PT"/>
-        </w:rPr>
-        <w:t>como ele: tome-se como exemplo a adolescente que sofre de depressão e de ideação suicida e do atual florista, desamparado pela perda do pai e pela fase complicada pela qual a filha está a atravessar; em ambas as conversas, ele tenta (mesmo que não acreditando piamente no que diz) encorajá-los e dar-lhes motivação para enfrentar o mundo e seguir em frente, que basta “viver” que, no fim, tudo irá acabar bem. O seu discurso parece muito falacioso e irrealista – porque como já foi dito, o protagonista não defende aquilo que está a transmitir, para além de, para alguém com uma certa idade que, à partida, tem maior conhecimento de como o mundo funciona, a perspetiva exposta parecer um tanto ingénua e irresponsável: aconteça o que acontecer, no fim tudo irá dar certo. No entanto, o objetivo do velho foi, novamente, encorajar ambos a enfrentar as suas situações e pensar positivo, tentando desconstruir os problemas que, para ambos, não era da sua responsabilidade. No caso da primeira, se a mesma quer morrer, e tendo em conta que a morte vem após a vida, então basta viver, certo? Até porque quanto mais viver, mais probabilidade terá de morrer, porque estará mais exposta ao</w:t>
-      </w:r>
-      <w:r>
-        <w:rPr>
-          <w:lang w:val="pt-PT"/>
-        </w:rPr>
-        <w:t xml:space="preserve"> perigo do que, tomando como exemplo, se estivesse isolada no seu quarto. Mais do que isso, ao viver, e ao aprender o que é este conceito de “viver”, preenchendo o </w:t>
-      </w:r>
-      <w:r>
-        <w:rPr>
-          <w:lang w:val="pt-PT"/>
-        </w:rPr>
-        <w:lastRenderedPageBreak/>
-        <w:t xml:space="preserve">seu quotidiano com atividades que lhe transmitam significado (o velho dá-lhe exemplos como “conhecer pessoas novas” e “ajudar os outros” para ela refletir), ela irá lidar melhor com as suas emoções. No segundo caso, do florista-filho, foi graças ao velho que ele percebeu que nem sempre se tem controlo sobre tudo o que se desenrola na vida, que não foi por pensar no seu bem-estar que fez algo de errado. Em suma, o grande traço central do protagonista é ser bom ouvinte. </w:t>
+        <w:t>pai e pela fase complicada pela qual a filha está a atravessar; em ambas as conversas, ele tenta (mesmo que não acreditando piamente no que diz) encorajá-los e dar-lhes motivação para enfrentar o mundo e seguir em frente, que basta “viver” que, no fim, tudo irá acabar bem. O seu discurso parece muito falacioso e irrealista – porque como já foi dito, o protagonista não defende aquilo que está a transmitir, para além de, para alguém com uma certa idade que, à partida, tem maior conhecimento de como o mundo funciona, a perspetiva exposta parecer um tanto ingénua e irresponsável: aconteça o que acontecer, no fim tudo irá dar certo. No entanto, o objetivo do velho foi, novamente, encorajar ambos a enfrentar as suas situações e pensar positivo, tentando desconstruir os problemas que, para ambos, não era da sua responsabilidade. No caso da primeira, se a mesma quer morrer, e tendo em conta que a morte vem após a vida, então basta viver, certo? Até porque quanto mais viver, mais probabilidade terá de morrer, porque estará mais exposta ao</w:t>
+      </w:r>
+      <w:r>
+        <w:rPr>
+          <w:lang w:val="pt-PT"/>
+        </w:rPr>
+        <w:t xml:space="preserve"> perigo do que, tomando como exemplo, se estivesse isolada no seu quarto. Mais do que isso, ao viver, e ao aprender o que é este conceito de “viver”, preenchendo o seu quotidiano com atividades que lhe transmitam significado (o velho dá-lhe exemplos como “conhecer pessoas novas” e “ajudar os outros” para ela refletir), ela irá lidar melhor com as suas emoções. No segundo caso, do florista-filho, foi graças ao velho que ele percebeu que nem sempre se tem controlo sobre tudo o que se desenrola na vida, que não foi por pensar no seu bem-estar que fez algo de errado. Em suma, o grande traço central do protagonista é ser bom ouvinte. </w:t>
       </w:r>
     </w:p>
     <w:p>
@@ -1557,7 +1582,14 @@
         <w:rPr>
           <w:lang w:val="pt-PT"/>
         </w:rPr>
-        <w:t xml:space="preserve">, OLD MAN é leal quanto aos sentimentos que nutre pela sua defunta mulher; ora, este comportamento gera-lhe angústia porque, e apesar de continuar a amá-la, sabe que ao continuar a (sobre)viver preso a ela irá sempre sentir-se culpado, o que vai corroendo a sua aura interior e lhe causando desconforto emocional. Exemplificando, há uma passagem na história em que o velho, pela primeira vez explicitamente, revela que já tentou afastar-se do pesar que sente pela mulher e seguir em frente – concentrando-se na sua carreira profissional e, em idade de reforma, ao vender todo o imobiliário que guarda memórias dolorosas de reaver. Todavia, ele sente repulsa de si próprio por tentar escapar da sua mulher e da cruz que tem suportado ao longo de todos os anos que haviam passado desde a sua morte, o que reforça uma ideia de dualidade que não favorece o personagem principal. </w:t>
+        <w:t xml:space="preserve">, OLD MAN é leal quanto aos sentimentos que nutre pela sua defunta mulher; ora, este comportamento gera-lhe angústia porque, e </w:t>
+      </w:r>
+      <w:r>
+        <w:rPr>
+          <w:lang w:val="pt-PT"/>
+        </w:rPr>
+        <w:lastRenderedPageBreak/>
+        <w:t xml:space="preserve">apesar de continuar a amá-la, sabe que ao continuar a (sobre)viver preso a ela irá sempre sentir-se culpado, o que vai corroendo a sua aura interior e lhe causando desconforto emocional. Exemplificando, há uma passagem na história em que o velho, pela primeira vez explicitamente, revela que já tentou afastar-se do pesar que sente pela mulher e seguir em frente – concentrando-se na sua carreira profissional e, em idade de reforma, ao vender todo o imobiliário que guarda memórias dolorosas de reaver. Todavia, ele sente repulsa de si próprio por tentar escapar da sua mulher e da cruz que tem suportado ao longo de todos os anos que haviam passado desde a sua morte, o que reforça uma ideia de dualidade que não favorece o personagem principal. </w:t>
       </w:r>
       <w:r>
         <w:rPr>
@@ -1583,193 +1615,187 @@
         <w:rPr>
           <w:lang w:val="pt-PT"/>
         </w:rPr>
-        <w:t xml:space="preserve">ao passado, à mulher que ele ama e a uma fatalidade que, </w:t>
-      </w:r>
+        <w:t xml:space="preserve">ao passado, à mulher que ele ama e a uma fatalidade que, paralelamente à mulher do OLD MAN, também a vitimou mortalmente, o que leva ao rompimento da relação de ambos no final do filme. </w:t>
+      </w:r>
+    </w:p>
+    <w:p>
+      <w:pPr>
+        <w:rPr>
+          <w:color w:val="FF0000"/>
+          <w:lang w:val="pt-PT"/>
+        </w:rPr>
+      </w:pPr>
+      <w:r>
+        <w:rPr>
+          <w:color w:val="FF0000"/>
+          <w:lang w:val="pt-PT"/>
+        </w:rPr>
+        <w:t>INSERIR 2 FOTOS DO FILME</w:t>
+      </w:r>
+    </w:p>
+    <w:p>
+      <w:pPr>
+        <w:rPr>
+          <w:sz w:val="28"/>
+          <w:szCs w:val="28"/>
+          <w:lang w:val="pt-PT"/>
+        </w:rPr>
+      </w:pPr>
+      <w:r>
+        <w:rPr>
+          <w:sz w:val="28"/>
+          <w:szCs w:val="28"/>
+          <w:lang w:val="pt-PT"/>
+        </w:rPr>
+        <w:t>O que o faz rir</w:t>
+      </w:r>
+    </w:p>
+    <w:p>
+      <w:pPr>
+        <w:rPr>
+          <w:sz w:val="28"/>
+          <w:szCs w:val="28"/>
+          <w:lang w:val="pt-PT"/>
+        </w:rPr>
+      </w:pPr>
+      <w:r>
+        <w:rPr>
+          <w:sz w:val="28"/>
+          <w:szCs w:val="28"/>
+          <w:lang w:val="pt-PT"/>
+        </w:rPr>
+        <w:t>O que o faz chorar</w:t>
+      </w:r>
+    </w:p>
+    <w:p>
+      <w:pPr>
+        <w:rPr>
+          <w:sz w:val="28"/>
+          <w:szCs w:val="28"/>
+          <w:lang w:val="pt-PT"/>
+        </w:rPr>
+      </w:pPr>
+      <w:r>
+        <w:rPr>
+          <w:sz w:val="28"/>
+          <w:szCs w:val="28"/>
+          <w:lang w:val="pt-PT"/>
+        </w:rPr>
+        <w:t>Crenças religiosas</w:t>
+      </w:r>
+    </w:p>
+    <w:p>
+      <w:pPr>
+        <w:rPr>
+          <w:lang w:val="pt-PT"/>
+        </w:rPr>
+      </w:pPr>
+      <w:r>
+        <w:rPr>
+          <w:lang w:val="pt-PT"/>
+        </w:rPr>
+        <w:t>O velho é católico, citando por várias vezes o nome de Deus e salientando a sua perfeição e juízo finais ao longo da trama. Apesar disso, é dada uma pista de que, ele mesmo, sentiu ou sente que a sua fé está a ser posta em causa, possivelmente por não compreender a decisão divina de ter tirado a sua mulher do mundo terrestre (na conversa com o filho do antigo florista, atual proprietário, ele revela que, por vezes, sente-se “confuso” em relação à sua fé).</w:t>
+      </w:r>
+    </w:p>
+    <w:p>
+      <w:pPr>
+        <w:rPr>
+          <w:sz w:val="28"/>
+          <w:szCs w:val="28"/>
+          <w:lang w:val="pt-PT"/>
+        </w:rPr>
+      </w:pPr>
+    </w:p>
+    <w:p>
+      <w:pPr>
+        <w:rPr>
+          <w:sz w:val="28"/>
+          <w:szCs w:val="28"/>
+          <w:lang w:val="pt-PT"/>
+        </w:rPr>
+      </w:pPr>
+      <w:r>
+        <w:rPr>
+          <w:sz w:val="28"/>
+          <w:szCs w:val="28"/>
+          <w:lang w:val="pt-PT"/>
+        </w:rPr>
+        <w:t>Educação</w:t>
+      </w:r>
+    </w:p>
+    <w:p>
+      <w:pPr>
+        <w:rPr>
+          <w:lang w:val="pt-PT"/>
+        </w:rPr>
+      </w:pPr>
+      <w:r>
+        <w:rPr>
+          <w:lang w:val="pt-PT"/>
+        </w:rPr>
+        <w:t>Em casa recebera uma educação tradicionalista e conservadora</w:t>
+      </w:r>
+      <w:r>
+        <w:rPr>
+          <w:lang w:val="pt-PT"/>
+        </w:rPr>
+        <w:t xml:space="preserve">, muito focada no culto a Deus e à limitação dos saberes e conteúdos – os seus pais defendiam que a “perfeição de Deus” e de todas as suas “criações” não deve ser explorada, limitando a criatividade, a curiosidade e o espírito crítico do seu filho. Ainda assim, este aproveitava a escola para aumentar os seus horizontes onde, por exemplo, frequentou aulas de japonês sem o conhecimento dos pais. </w:t>
+      </w:r>
+    </w:p>
+    <w:p>
+      <w:pPr>
+        <w:rPr>
+          <w:lang w:val="pt-PT"/>
+        </w:rPr>
+      </w:pPr>
+      <w:r>
+        <w:rPr>
+          <w:lang w:val="pt-PT"/>
+        </w:rPr>
+        <w:t xml:space="preserve">Sendo um aluno exemplar, perseguiu os estudos para uma formação de ensino superior, ingressando no curso de Clássicos de Literatura Inglesa na Universidade de Edimburgo. </w:t>
+      </w:r>
+    </w:p>
+    <w:p>
+      <w:pPr>
+        <w:rPr>
+          <w:lang w:val="pt-PT"/>
+        </w:rPr>
+      </w:pPr>
+      <w:r>
+        <w:rPr>
+          <w:lang w:val="pt-PT"/>
+        </w:rPr>
+        <w:t>À medida que foi amadurecendo, foi aprendendo a conciliar a sua fé com o seu juízo crítico e conhecimento experimental, aprendendo a refletir sobre o mundo que o rodeia.</w:t>
+      </w:r>
+    </w:p>
+    <w:p>
+      <w:pPr>
+        <w:rPr>
+          <w:sz w:val="28"/>
+          <w:szCs w:val="28"/>
+          <w:lang w:val="pt-PT"/>
+        </w:rPr>
+      </w:pPr>
+      <w:r>
+        <w:rPr>
+          <w:sz w:val="28"/>
+          <w:szCs w:val="28"/>
+          <w:lang w:val="pt-PT"/>
+        </w:rPr>
+        <w:t>Estatuto económico</w:t>
+      </w:r>
+    </w:p>
+    <w:p>
+      <w:pPr>
+        <w:rPr>
+          <w:lang w:val="pt-PT"/>
+        </w:rPr>
+      </w:pPr>
       <w:r>
         <w:rPr>
           <w:lang w:val="pt-PT"/>
         </w:rPr>
         <w:lastRenderedPageBreak/>
-        <w:t xml:space="preserve">paralelamente à mulher do OLD MAN, também a vitimou mortalmente, o que leva ao rompimento da relação de ambos no final do filme. </w:t>
-      </w:r>
-    </w:p>
-    <w:p>
-      <w:pPr>
-        <w:rPr>
-          <w:color w:val="FF0000"/>
-          <w:lang w:val="pt-PT"/>
-        </w:rPr>
-      </w:pPr>
-      <w:r>
-        <w:rPr>
-          <w:color w:val="FF0000"/>
-          <w:lang w:val="pt-PT"/>
-        </w:rPr>
-        <w:t>INSERIR 2 FOTOS DO FILME</w:t>
-      </w:r>
-    </w:p>
-    <w:p>
-      <w:pPr>
-        <w:rPr>
-          <w:sz w:val="28"/>
-          <w:szCs w:val="28"/>
-          <w:lang w:val="pt-PT"/>
-        </w:rPr>
-      </w:pPr>
-      <w:r>
-        <w:rPr>
-          <w:sz w:val="28"/>
-          <w:szCs w:val="28"/>
-          <w:lang w:val="pt-PT"/>
-        </w:rPr>
-        <w:t>O que o faz rir</w:t>
-      </w:r>
-    </w:p>
-    <w:p>
-      <w:pPr>
-        <w:rPr>
-          <w:sz w:val="28"/>
-          <w:szCs w:val="28"/>
-          <w:lang w:val="pt-PT"/>
-        </w:rPr>
-      </w:pPr>
-      <w:r>
-        <w:rPr>
-          <w:sz w:val="28"/>
-          <w:szCs w:val="28"/>
-          <w:lang w:val="pt-PT"/>
-        </w:rPr>
-        <w:t>O que o faz chorar</w:t>
-      </w:r>
-    </w:p>
-    <w:p>
-      <w:pPr>
-        <w:rPr>
-          <w:sz w:val="28"/>
-          <w:szCs w:val="28"/>
-          <w:lang w:val="pt-PT"/>
-        </w:rPr>
-      </w:pPr>
-      <w:r>
-        <w:rPr>
-          <w:sz w:val="28"/>
-          <w:szCs w:val="28"/>
-          <w:lang w:val="pt-PT"/>
-        </w:rPr>
-        <w:t>Crenças religiosas</w:t>
-      </w:r>
-    </w:p>
-    <w:p>
-      <w:pPr>
-        <w:rPr>
-          <w:lang w:val="pt-PT"/>
-        </w:rPr>
-      </w:pPr>
-      <w:r>
-        <w:rPr>
-          <w:lang w:val="pt-PT"/>
-        </w:rPr>
-        <w:t>O velho é católico, citando por várias vezes o nome de Deus e salientando a sua perfeição e juízo finais ao longo da trama. Apesar disso, é dada uma pista de que, ele mesmo, sentiu ou sente que a sua fé está a ser posta em causa, possivelmente por não compreender a decisão divina de ter tirado a sua mulher do mundo terrestre (na conversa com o filho do antigo florista, atual proprietário, ele revela que, por vezes, sente-se “confuso” em relação à sua fé).</w:t>
-      </w:r>
-    </w:p>
-    <w:p>
-      <w:pPr>
-        <w:rPr>
-          <w:sz w:val="28"/>
-          <w:szCs w:val="28"/>
-          <w:lang w:val="pt-PT"/>
-        </w:rPr>
-      </w:pPr>
-    </w:p>
-    <w:p>
-      <w:pPr>
-        <w:rPr>
-          <w:sz w:val="28"/>
-          <w:szCs w:val="28"/>
-          <w:lang w:val="pt-PT"/>
-        </w:rPr>
-      </w:pPr>
-      <w:r>
-        <w:rPr>
-          <w:sz w:val="28"/>
-          <w:szCs w:val="28"/>
-          <w:lang w:val="pt-PT"/>
-        </w:rPr>
-        <w:t>Educação</w:t>
-      </w:r>
-    </w:p>
-    <w:p>
-      <w:pPr>
-        <w:rPr>
-          <w:lang w:val="pt-PT"/>
-        </w:rPr>
-      </w:pPr>
-      <w:r>
-        <w:rPr>
-          <w:lang w:val="pt-PT"/>
-        </w:rPr>
-        <w:t>Em casa recebera uma educação tradicionalista e conservadora</w:t>
-      </w:r>
-      <w:r>
-        <w:rPr>
-          <w:lang w:val="pt-PT"/>
-        </w:rPr>
-        <w:t xml:space="preserve">, muito focada no culto a Deus e à limitação dos saberes e conteúdos – os seus pais defendiam que a “perfeição de Deus” e de todas as suas “criações” não deve ser explorada, limitando a criatividade, a curiosidade e o espírito crítico do seu filho. Ainda assim, este aproveitava a escola para aumentar os seus horizontes onde, por exemplo, frequentou aulas de japonês sem o conhecimento dos pais. </w:t>
-      </w:r>
-    </w:p>
-    <w:p>
-      <w:pPr>
-        <w:rPr>
-          <w:lang w:val="pt-PT"/>
-        </w:rPr>
-      </w:pPr>
-      <w:r>
-        <w:rPr>
-          <w:lang w:val="pt-PT"/>
-        </w:rPr>
-        <w:t xml:space="preserve">Sendo um aluno exemplar, perseguiu os estudos para uma formação de ensino superior, ingressando no curso de Clássicos de Literatura Inglesa na Universidade de Edimburgo. </w:t>
-      </w:r>
-    </w:p>
-    <w:p>
-      <w:pPr>
-        <w:rPr>
-          <w:lang w:val="pt-PT"/>
-        </w:rPr>
-      </w:pPr>
-      <w:r>
-        <w:rPr>
-          <w:lang w:val="pt-PT"/>
-        </w:rPr>
-        <w:t>À medida que foi amadurecendo, foi aprendendo a conciliar a sua fé com o seu juízo crítico e conhecimento experimental, aprendendo a refletir sobre o mundo que o rodeia.</w:t>
-      </w:r>
-    </w:p>
-    <w:p>
-      <w:pPr>
-        <w:rPr>
-          <w:sz w:val="28"/>
-          <w:szCs w:val="28"/>
-          <w:lang w:val="pt-PT"/>
-        </w:rPr>
-      </w:pPr>
-      <w:r>
-        <w:rPr>
-          <w:sz w:val="28"/>
-          <w:szCs w:val="28"/>
-          <w:lang w:val="pt-PT"/>
-        </w:rPr>
-        <w:t>Estatuto económico</w:t>
-      </w:r>
-    </w:p>
-    <w:p>
-      <w:pPr>
-        <w:rPr>
-          <w:lang w:val="pt-PT"/>
-        </w:rPr>
-      </w:pPr>
-      <w:r>
-        <w:rPr>
-          <w:lang w:val="pt-PT"/>
-        </w:rPr>
         <w:t>O próprio possui rendimentos medianos, não sendo contemplado nem nos mais pobres, nem nos mais ricos. Possui uma estabilidade confortável a nível económico.</w:t>
       </w:r>
     </w:p>
@@ -1836,7 +1862,6 @@
         <w:rPr>
           <w:lang w:val="pt-PT"/>
         </w:rPr>
-        <w:lastRenderedPageBreak/>
         <w:t>A personagem principal não tem família – tanto ele como a sua mulher foram, outrora, filhos únicos dos seus respetivos cônjuges, pelo que linhas genealógicas de tios paralelas estão fora da equação. Dada a prematuridade do desaparecimento da sua amada, o casal não teve nenhum descendente.</w:t>
       </w:r>
     </w:p>
@@ -2482,7 +2507,7 @@
   </w:compat>
   <w:rsids>
     <w:rsidRoot w:val="00EE41C2"/>
-    <w:rsid w:val="003E29C3"/>
+    <w:rsid w:val="004A23FE"/>
     <w:rsid w:val="00EE41C2"/>
   </w:rsids>
   <m:mathPr>

--- a/sums/Ficha de caracterização da personagem OLD MAN.docx
+++ b/sums/Ficha de caracterização da personagem OLD MAN.docx
@@ -669,6 +669,7 @@
         </w:rPr>
         <w:t xml:space="preserve">Obtendo este dado, e como no </w:t>
       </w:r>
+      <w:proofErr w:type="spellStart"/>
       <w:r>
         <w:rPr>
           <w:i/>
@@ -677,6 +678,7 @@
         </w:rPr>
         <w:t>storytelling</w:t>
       </w:r>
+      <w:proofErr w:type="spellEnd"/>
       <w:r>
         <w:rPr>
           <w:i/>
@@ -1034,13 +1036,13 @@
         <w:rPr>
           <w:lang w:val="pt-PT"/>
         </w:rPr>
-        <w:t>professor de Inglês</w:t>
-      </w:r>
-      <w:r>
-        <w:rPr>
-          <w:lang w:val="pt-PT"/>
-        </w:rPr>
-        <w:t xml:space="preserve"> e escritor; esta informação nunca é revelada na narrativa principal do jogo, mas é notório o seu gosto pela escrita: as reflexões e considerações que ele vai tecendo ao dialogar com os múltiplos personagens secundários, por vezes mais cirúrgicas, parecem revelar um certo conforto em gostar de pensar nos assuntos e em querer explorá-los a fundo (como o sentido do correto e do errado, da existência divina, ou da depressão em si), para alé</w:t>
+        <w:t xml:space="preserve">cronista de jornal e </w:t>
+      </w:r>
+      <w:r>
+        <w:rPr>
+          <w:lang w:val="pt-PT"/>
+        </w:rPr>
+        <w:t>escritor; esta informação nunca é revelada na narrativa principal do jogo, mas é notório o seu gosto pela escrita: as reflexões e considerações que ele vai tecendo ao dialogar com os múltiplos personagens secundários, por vezes mais cirúrgicas, parecem revelar um certo conforto em gostar de pensar nos assuntos e em querer explorá-los a fundo (como o sentido do correto e do errado, da existência divina, ou da depressão em si), para alé</w:t>
       </w:r>
       <w:r>
         <w:rPr>
@@ -1117,7 +1119,39 @@
               <w:color w:val="000000"/>
               <w:lang w:val="pt-PT"/>
             </w:rPr>
-            <w:t>(Mckay et al., 2017)</w:t>
+            <w:t>(</w:t>
+          </w:r>
+          <w:proofErr w:type="spellStart"/>
+          <w:r>
+            <w:rPr>
+              <w:color w:val="000000"/>
+              <w:lang w:val="pt-PT"/>
+            </w:rPr>
+            <w:t>Mckay</w:t>
+          </w:r>
+          <w:proofErr w:type="spellEnd"/>
+          <w:r>
+            <w:rPr>
+              <w:color w:val="000000"/>
+              <w:lang w:val="pt-PT"/>
+            </w:rPr>
+            <w:t xml:space="preserve"> </w:t>
+          </w:r>
+          <w:proofErr w:type="spellStart"/>
+          <w:r>
+            <w:rPr>
+              <w:color w:val="000000"/>
+              <w:lang w:val="pt-PT"/>
+            </w:rPr>
+            <w:t>et</w:t>
+          </w:r>
+          <w:proofErr w:type="spellEnd"/>
+          <w:r>
+            <w:rPr>
+              <w:color w:val="000000"/>
+              <w:lang w:val="pt-PT"/>
+            </w:rPr>
+            <w:t xml:space="preserve"> al., 2017)</w:t>
           </w:r>
         </w:sdtContent>
       </w:sdt>
@@ -1151,7 +1185,21 @@
         <w:rPr>
           <w:lang w:val="pt-PT"/>
         </w:rPr>
-        <w:t xml:space="preserve">Um traço físico presente na personagem que pode ser visto como incomum num senhor de idade consiste na existência de uma dentição perfeita e esbranquiçada. Na verdade, não são os seus dentes definitivos, mas sim de uma dentadura postiça. Contudo, e ainda assim, eles parecem demasiado lácteos! O intuito foi fazer como que uma antítese para com a dentição do ex-florista do primeiro dia (o outro velho, que acaba por padecer), que apresenta um ar mais encardido e rústico; este último, </w:t>
+        <w:t xml:space="preserve">Um traço físico presente na personagem que pode ser visto como incomum num senhor de idade consiste na existência de uma dentição perfeita e esbranquiçada. Na verdade, não são os seus dentes definitivos, mas sim de uma dentadura postiça. Contudo, e ainda assim, eles parecem demasiado lácteos! O intuito foi fazer como que uma antítese para com a dentição do </w:t>
+      </w:r>
+      <w:proofErr w:type="spellStart"/>
+      <w:r>
+        <w:rPr>
+          <w:lang w:val="pt-PT"/>
+        </w:rPr>
+        <w:t>ex-florista</w:t>
+      </w:r>
+      <w:proofErr w:type="spellEnd"/>
+      <w:r>
+        <w:rPr>
+          <w:lang w:val="pt-PT"/>
+        </w:rPr>
+        <w:t xml:space="preserve"> do primeiro dia (o outro velho, que acaba por padecer), que apresenta um ar mais encardido e rústico; este último, </w:t>
       </w:r>
       <w:r>
         <w:rPr>
@@ -1392,13 +1440,23 @@
         </w:rPr>
         <w:t xml:space="preserve">uma tentativa desesperada de permanecer num lugar onde possa recordar-se da sua amada; onde, mesmo que poucas, possa reviver memórias dela. A ideia por detrás da conversa entre o personagem e o polícia foi retirada do filme </w:t>
       </w:r>
+      <w:proofErr w:type="spellStart"/>
       <w:r>
         <w:rPr>
           <w:i/>
           <w:iCs/>
           <w:lang w:val="pt-PT"/>
         </w:rPr>
-        <w:t>Up: Altamente</w:t>
+        <w:t>Up</w:t>
+      </w:r>
+      <w:proofErr w:type="spellEnd"/>
+      <w:r>
+        <w:rPr>
+          <w:i/>
+          <w:iCs/>
+          <w:lang w:val="pt-PT"/>
+        </w:rPr>
+        <w:t>: Altamente</w:t>
       </w:r>
       <w:r>
         <w:rPr>
@@ -1416,7 +1474,21 @@
         <w:rPr>
           <w:lang w:val="pt-PT"/>
         </w:rPr>
-        <w:t>, no qual Mr. Carl Fredricksen, o protagonista, trata a casa como se da sua falecida esposa se tratasse (mantendo acesa a sua memória) e onde ocorre uma cena na qual o próprio recolhe da caixa de correio um panfleto publicitário para um lar de terceira idade.</w:t>
+        <w:t xml:space="preserve">, no qual Mr. Carl </w:t>
+      </w:r>
+      <w:proofErr w:type="spellStart"/>
+      <w:r>
+        <w:rPr>
+          <w:lang w:val="pt-PT"/>
+        </w:rPr>
+        <w:t>Fredricksen</w:t>
+      </w:r>
+      <w:proofErr w:type="spellEnd"/>
+      <w:r>
+        <w:rPr>
+          <w:lang w:val="pt-PT"/>
+        </w:rPr>
+        <w:t>, o protagonista, trata a casa como se da sua falecida esposa se tratasse (mantendo acesa a sua memória) e onde ocorre uma cena na qual o próprio recolhe da caixa de correio um panfleto publicitário para um lar de terceira idade.</w:t>
       </w:r>
     </w:p>
     <w:p>
@@ -1609,7 +1681,21 @@
         <w:rPr>
           <w:lang w:val="pt-PT"/>
         </w:rPr>
-        <w:t xml:space="preserve"> (2006), no qual Epaminondas, um velho resmungão vizinho do protagonista D. J. Walters se recusa a constituir uma vida social, isolando-se nos seus aposentos, para proteger todos da cólera do espírito da sua mulher Constance, que vive impregnado na longeva habitação. Este comportamento desgasta o senhor, mantendo-o preso </w:t>
+        <w:t xml:space="preserve"> (2006), no qual Epaminondas, um velho resmungão vizinho do protagonista D. J. </w:t>
+      </w:r>
+      <w:proofErr w:type="spellStart"/>
+      <w:r>
+        <w:rPr>
+          <w:lang w:val="pt-PT"/>
+        </w:rPr>
+        <w:t>Walters</w:t>
+      </w:r>
+      <w:proofErr w:type="spellEnd"/>
+      <w:r>
+        <w:rPr>
+          <w:lang w:val="pt-PT"/>
+        </w:rPr>
+        <w:t xml:space="preserve"> se recusa a constituir uma vida social, isolando-se nos seus aposentos, para proteger todos da cólera do espírito da sua mulher Constance, que vive impregnado na longeva habitação. Este comportamento desgasta o senhor, mantendo-o preso </w:t>
       </w:r>
       <w:r>
         <w:rPr>
@@ -1653,6 +1739,13 @@
     <w:p>
       <w:pPr>
         <w:rPr>
+          <w:lang w:val="pt-PT"/>
+        </w:rPr>
+      </w:pPr>
+    </w:p>
+    <w:p>
+      <w:pPr>
+        <w:rPr>
           <w:sz w:val="28"/>
           <w:szCs w:val="28"/>
           <w:lang w:val="pt-PT"/>
@@ -1670,6 +1763,19 @@
     <w:p>
       <w:pPr>
         <w:rPr>
+          <w:lang w:val="pt-PT"/>
+        </w:rPr>
+      </w:pPr>
+      <w:r>
+        <w:rPr>
+          <w:lang w:val="pt-PT"/>
+        </w:rPr>
+        <w:t>Sobretudo, tomar consciência da falta que a sua esposa lhe faz e de sentir-se impotente e descontrolado perante o seu estado emocional.</w:t>
+      </w:r>
+    </w:p>
+    <w:p>
+      <w:pPr>
+        <w:rPr>
           <w:sz w:val="28"/>
           <w:szCs w:val="28"/>
           <w:lang w:val="pt-PT"/>
@@ -1765,6 +1871,7 @@
         <w:rPr>
           <w:lang w:val="pt-PT"/>
         </w:rPr>
+        <w:lastRenderedPageBreak/>
         <w:t>À medida que foi amadurecendo, foi aprendendo a conciliar a sua fé com o seu juízo crítico e conhecimento experimental, aprendendo a refletir sobre o mundo que o rodeia.</w:t>
       </w:r>
     </w:p>
@@ -1795,7 +1902,6 @@
         <w:rPr>
           <w:lang w:val="pt-PT"/>
         </w:rPr>
-        <w:lastRenderedPageBreak/>
         <w:t>O próprio possui rendimentos medianos, não sendo contemplado nem nos mais pobres, nem nos mais ricos. Possui uma estabilidade confortável a nível económico.</w:t>
       </w:r>
     </w:p>
@@ -2507,7 +2613,7 @@
   </w:compat>
   <w:rsids>
     <w:rsidRoot w:val="00EE41C2"/>
-    <w:rsid w:val="004A23FE"/>
+    <w:rsid w:val="00D002F6"/>
     <w:rsid w:val="00EE41C2"/>
   </w:rsids>
   <m:mathPr>

--- a/sums/Ficha de caracterização da personagem OLD MAN.docx
+++ b/sums/Ficha de caracterização da personagem OLD MAN.docx
@@ -669,7 +669,6 @@
         </w:rPr>
         <w:t xml:space="preserve">Obtendo este dado, e como no </w:t>
       </w:r>
-      <w:proofErr w:type="spellStart"/>
       <w:r>
         <w:rPr>
           <w:i/>
@@ -678,7 +677,6 @@
         </w:rPr>
         <w:t>storytelling</w:t>
       </w:r>
-      <w:proofErr w:type="spellEnd"/>
       <w:r>
         <w:rPr>
           <w:i/>
@@ -1119,39 +1117,7 @@
               <w:color w:val="000000"/>
               <w:lang w:val="pt-PT"/>
             </w:rPr>
-            <w:t>(</w:t>
-          </w:r>
-          <w:proofErr w:type="spellStart"/>
-          <w:r>
-            <w:rPr>
-              <w:color w:val="000000"/>
-              <w:lang w:val="pt-PT"/>
-            </w:rPr>
-            <w:t>Mckay</w:t>
-          </w:r>
-          <w:proofErr w:type="spellEnd"/>
-          <w:r>
-            <w:rPr>
-              <w:color w:val="000000"/>
-              <w:lang w:val="pt-PT"/>
-            </w:rPr>
-            <w:t xml:space="preserve"> </w:t>
-          </w:r>
-          <w:proofErr w:type="spellStart"/>
-          <w:r>
-            <w:rPr>
-              <w:color w:val="000000"/>
-              <w:lang w:val="pt-PT"/>
-            </w:rPr>
-            <w:t>et</w:t>
-          </w:r>
-          <w:proofErr w:type="spellEnd"/>
-          <w:r>
-            <w:rPr>
-              <w:color w:val="000000"/>
-              <w:lang w:val="pt-PT"/>
-            </w:rPr>
-            <w:t xml:space="preserve"> al., 2017)</w:t>
+            <w:t>(Mckay et al., 2017)</w:t>
           </w:r>
         </w:sdtContent>
       </w:sdt>
@@ -1185,21 +1151,7 @@
         <w:rPr>
           <w:lang w:val="pt-PT"/>
         </w:rPr>
-        <w:t xml:space="preserve">Um traço físico presente na personagem que pode ser visto como incomum num senhor de idade consiste na existência de uma dentição perfeita e esbranquiçada. Na verdade, não são os seus dentes definitivos, mas sim de uma dentadura postiça. Contudo, e ainda assim, eles parecem demasiado lácteos! O intuito foi fazer como que uma antítese para com a dentição do </w:t>
-      </w:r>
-      <w:proofErr w:type="spellStart"/>
-      <w:r>
-        <w:rPr>
-          <w:lang w:val="pt-PT"/>
-        </w:rPr>
-        <w:t>ex-florista</w:t>
-      </w:r>
-      <w:proofErr w:type="spellEnd"/>
-      <w:r>
-        <w:rPr>
-          <w:lang w:val="pt-PT"/>
-        </w:rPr>
-        <w:t xml:space="preserve"> do primeiro dia (o outro velho, que acaba por padecer), que apresenta um ar mais encardido e rústico; este último, </w:t>
+        <w:t xml:space="preserve">Um traço físico presente na personagem que pode ser visto como incomum num senhor de idade consiste na existência de uma dentição perfeita e esbranquiçada. Na verdade, não são os seus dentes definitivos, mas sim de uma dentadura postiça. Contudo, e ainda assim, eles parecem demasiado lácteos! O intuito foi fazer como que uma antítese para com a dentição do ex-florista do primeiro dia (o outro velho, que acaba por padecer), que apresenta um ar mais encardido e rústico; este último, </w:t>
       </w:r>
       <w:r>
         <w:rPr>
@@ -1440,23 +1392,13 @@
         </w:rPr>
         <w:t xml:space="preserve">uma tentativa desesperada de permanecer num lugar onde possa recordar-se da sua amada; onde, mesmo que poucas, possa reviver memórias dela. A ideia por detrás da conversa entre o personagem e o polícia foi retirada do filme </w:t>
       </w:r>
-      <w:proofErr w:type="spellStart"/>
       <w:r>
         <w:rPr>
           <w:i/>
           <w:iCs/>
           <w:lang w:val="pt-PT"/>
         </w:rPr>
-        <w:t>Up</w:t>
-      </w:r>
-      <w:proofErr w:type="spellEnd"/>
-      <w:r>
-        <w:rPr>
-          <w:i/>
-          <w:iCs/>
-          <w:lang w:val="pt-PT"/>
-        </w:rPr>
-        <w:t>: Altamente</w:t>
+        <w:t>Up: Altamente</w:t>
       </w:r>
       <w:r>
         <w:rPr>
@@ -1474,21 +1416,7 @@
         <w:rPr>
           <w:lang w:val="pt-PT"/>
         </w:rPr>
-        <w:t xml:space="preserve">, no qual Mr. Carl </w:t>
-      </w:r>
-      <w:proofErr w:type="spellStart"/>
-      <w:r>
-        <w:rPr>
-          <w:lang w:val="pt-PT"/>
-        </w:rPr>
-        <w:t>Fredricksen</w:t>
-      </w:r>
-      <w:proofErr w:type="spellEnd"/>
-      <w:r>
-        <w:rPr>
-          <w:lang w:val="pt-PT"/>
-        </w:rPr>
-        <w:t>, o protagonista, trata a casa como se da sua falecida esposa se tratasse (mantendo acesa a sua memória) e onde ocorre uma cena na qual o próprio recolhe da caixa de correio um panfleto publicitário para um lar de terceira idade.</w:t>
+        <w:t>, no qual Mr. Carl Fredricksen, o protagonista, trata a casa como se da sua falecida esposa se tratasse (mantendo acesa a sua memória) e onde ocorre uma cena na qual o próprio recolhe da caixa de correio um panfleto publicitário para um lar de terceira idade.</w:t>
       </w:r>
     </w:p>
     <w:p>
@@ -1681,21 +1609,7 @@
         <w:rPr>
           <w:lang w:val="pt-PT"/>
         </w:rPr>
-        <w:t xml:space="preserve"> (2006), no qual Epaminondas, um velho resmungão vizinho do protagonista D. J. </w:t>
-      </w:r>
-      <w:proofErr w:type="spellStart"/>
-      <w:r>
-        <w:rPr>
-          <w:lang w:val="pt-PT"/>
-        </w:rPr>
-        <w:t>Walters</w:t>
-      </w:r>
-      <w:proofErr w:type="spellEnd"/>
-      <w:r>
-        <w:rPr>
-          <w:lang w:val="pt-PT"/>
-        </w:rPr>
-        <w:t xml:space="preserve"> se recusa a constituir uma vida social, isolando-se nos seus aposentos, para proteger todos da cólera do espírito da sua mulher Constance, que vive impregnado na longeva habitação. Este comportamento desgasta o senhor, mantendo-o preso </w:t>
+        <w:t xml:space="preserve"> (2006), no qual Epaminondas, um velho resmungão vizinho do protagonista D. J. Walters se recusa a constituir uma vida social, isolando-se nos seus aposentos, para proteger todos da cólera do espírito da sua mulher Constance, que vive impregnado na longeva habitação. Este comportamento desgasta o senhor, mantendo-o preso </w:t>
       </w:r>
       <w:r>
         <w:rPr>
@@ -1742,6 +1656,30 @@
           <w:lang w:val="pt-PT"/>
         </w:rPr>
       </w:pPr>
+      <w:r>
+        <w:rPr>
+          <w:lang w:val="pt-PT"/>
+        </w:rPr>
+        <w:t xml:space="preserve">A sua ingenuidade e espontaneidade funcionam como dois gatilhos para o comportamento frequentemente descontraído com que dialoga com um segundo indivíduo: ele gosta de promover o bem-estar do outro, e contar uma anedota ou referir algo deveras cómico costuma estar contemplado nesse mesmo processo – e tomar consciência do que acabara de pensar ou enunciar fá-lo rir. Basicamente, é alguém que gosta de rir das suas próprias piadas e intervenções – o que </w:t>
+      </w:r>
+      <w:r>
+        <w:rPr>
+          <w:lang w:val="pt-PT"/>
+        </w:rPr>
+        <w:t>sobrevém</w:t>
+      </w:r>
+      <w:r>
+        <w:rPr>
+          <w:lang w:val="pt-PT"/>
+        </w:rPr>
+        <w:t xml:space="preserve">, principalmente, quando tenta animar o estado de espírito da adolescente, ao lembrar-se da canção célebre de </w:t>
+      </w:r>
+      <w:r>
+        <w:rPr>
+          <w:lang w:val="pt-PT"/>
+        </w:rPr>
+        <w:t>Bob Marley “No Woman, No Cry” em tom de brincadeira, para além de, rindo-se, lhe sugerir de ver telefilmes românticos que, segundo o próprio, são horríveis.</w:t>
+      </w:r>
     </w:p>
     <w:p>
       <w:pPr>
@@ -1845,7 +1783,14 @@
         <w:rPr>
           <w:lang w:val="pt-PT"/>
         </w:rPr>
-        <w:t xml:space="preserve">, muito focada no culto a Deus e à limitação dos saberes e conteúdos – os seus pais defendiam que a “perfeição de Deus” e de todas as suas “criações” não deve ser explorada, limitando a criatividade, a curiosidade e o espírito crítico do seu filho. Ainda assim, este aproveitava a escola para aumentar os seus horizontes onde, por exemplo, frequentou aulas de japonês sem o conhecimento dos pais. </w:t>
+        <w:t xml:space="preserve">, muito focada no culto a Deus e à limitação dos saberes e conteúdos – os seus pais defendiam que a “perfeição de Deus” e de todas as </w:t>
+      </w:r>
+      <w:r>
+        <w:rPr>
+          <w:lang w:val="pt-PT"/>
+        </w:rPr>
+        <w:lastRenderedPageBreak/>
+        <w:t xml:space="preserve">suas “criações” não deve ser explorada, limitando a criatividade, a curiosidade e o espírito crítico do seu filho. Ainda assim, este aproveitava a escola para aumentar os seus horizontes onde, por exemplo, frequentou aulas de japonês sem o conhecimento dos pais. </w:t>
       </w:r>
     </w:p>
     <w:p>
@@ -1871,7 +1816,6 @@
         <w:rPr>
           <w:lang w:val="pt-PT"/>
         </w:rPr>
-        <w:lastRenderedPageBreak/>
         <w:t>À medida que foi amadurecendo, foi aprendendo a conciliar a sua fé com o seu juízo crítico e conhecimento experimental, aprendendo a refletir sobre o mundo que o rodeia.</w:t>
       </w:r>
     </w:p>
@@ -1991,6 +1935,132 @@
     <w:p>
       <w:pPr>
         <w:rPr>
+          <w:lang w:val="pt-PT"/>
+        </w:rPr>
+      </w:pPr>
+      <w:r>
+        <w:rPr>
+          <w:lang w:val="pt-PT"/>
+        </w:rPr>
+        <w:t xml:space="preserve">Sendo um sujeito considerado introvertido segundo a tipologia de Myers-Briggs </w:t>
+      </w:r>
+      <w:sdt>
+        <w:sdtPr>
+          <w:rPr>
+            <w:lang w:val="pt-PT"/>
+          </w:rPr>
+          <w:tag w:val="MENDELEY_CITATION_v3_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"/>
+          <w:id w:val="160900245"/>
+          <w:placeholder>
+            <w:docPart w:val="DefaultPlaceholder_-1854013440"/>
+          </w:placeholder>
+        </w:sdtPr>
+        <w:sdtContent>
+          <w:r>
+            <w:rPr>
+              <w:rFonts w:eastAsia="Times New Roman"/>
+              <w:lang w:val="pt-BR"/>
+            </w:rPr>
+            <w:t>(Briggs &amp; Myer, 1980)</w:t>
+          </w:r>
+        </w:sdtContent>
+      </w:sdt>
+      <w:r>
+        <w:rPr>
+          <w:lang w:val="pt-PT"/>
+        </w:rPr>
+        <w:t xml:space="preserve">, </w:t>
+      </w:r>
+      <w:r>
+        <w:rPr>
+          <w:lang w:val="pt-PT"/>
+        </w:rPr>
+        <w:t>este assume-se</w:t>
+      </w:r>
+      <w:r>
+        <w:rPr>
+          <w:lang w:val="pt-PT"/>
+        </w:rPr>
+        <w:t xml:space="preserve"> como uma pessoa reservada que gosta de fazer coisas sozinho, como ler e escrever, ao obter energia essencialmente de ideias do seu mundo interior que do </w:t>
+      </w:r>
+      <w:r>
+        <w:rPr>
+          <w:lang w:val="pt-PT"/>
+        </w:rPr>
+        <w:t xml:space="preserve">exterior; assim, ele não é muito dado a interações sociais, que se tornam exaustivas para o mesmo </w:t>
+      </w:r>
+      <w:sdt>
+        <w:sdtPr>
+          <w:rPr>
+            <w:lang w:val="pt-PT"/>
+          </w:rPr>
+          <w:tag w:val="MENDELEY_CITATION_v3_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"/>
+          <w:id w:val="589206928"/>
+          <w:placeholder>
+            <w:docPart w:val="DefaultPlaceholder_-1854013440"/>
+          </w:placeholder>
+        </w:sdtPr>
+        <w:sdtContent>
+          <w:r>
+            <w:rPr>
+              <w:rFonts w:eastAsia="Times New Roman"/>
+              <w:lang w:val="pt-BR"/>
+            </w:rPr>
+            <w:t>(</w:t>
+          </w:r>
+          <w:r>
+            <w:rPr>
+              <w:rFonts w:eastAsia="Times New Roman"/>
+              <w:i/>
+              <w:iCs/>
+              <w:lang w:val="pt-BR"/>
+            </w:rPr>
+            <w:t>Qual é a Diferença Entre Ser Tímido e Ser Introvertido? - BBC News Brasil</w:t>
+          </w:r>
+          <w:r>
+            <w:rPr>
+              <w:rFonts w:eastAsia="Times New Roman"/>
+              <w:lang w:val="pt-BR"/>
+            </w:rPr>
+            <w:t>, n.d.)</w:t>
+          </w:r>
+        </w:sdtContent>
+      </w:sdt>
+      <w:r>
+        <w:rPr>
+          <w:lang w:val="pt-PT"/>
+        </w:rPr>
+        <w:t>.</w:t>
+      </w:r>
+    </w:p>
+    <w:p>
+      <w:pPr>
+        <w:rPr>
+          <w:lang w:val="pt-PT"/>
+        </w:rPr>
+      </w:pPr>
+      <w:r>
+        <w:rPr>
+          <w:lang w:val="pt-PT"/>
+        </w:rPr>
+        <w:t xml:space="preserve">Todavia, quando surge uma oportunidade para interagir com estranhos, este mostra-se como um alguém desinibido e com uma certa habilidade social para dialogar, o que pode ser consequência do seu </w:t>
+      </w:r>
+      <w:r>
+        <w:rPr>
+          <w:lang w:val="pt-PT"/>
+        </w:rPr>
+        <w:t xml:space="preserve">elevado </w:t>
+      </w:r>
+      <w:r>
+        <w:rPr>
+          <w:lang w:val="pt-PT"/>
+        </w:rPr>
+        <w:t xml:space="preserve">conhecimento erudito. </w:t>
+      </w:r>
+    </w:p>
+    <w:p>
+      <w:pPr>
+        <w:rPr>
           <w:sz w:val="28"/>
           <w:szCs w:val="28"/>
           <w:lang w:val="pt-PT"/>
@@ -2008,6 +2078,146 @@
     <w:p>
       <w:pPr>
         <w:rPr>
+          <w:lang w:val="pt-PT"/>
+        </w:rPr>
+      </w:pPr>
+      <w:r>
+        <w:rPr>
+          <w:lang w:val="pt-PT"/>
+        </w:rPr>
+        <w:t>Não possui um gosto particular por nenhum prato culinário – para ele tudo é aceitável, desde que não envolva carne animal nem produtos não-biológicos, dado que ele é vegetariano.</w:t>
+      </w:r>
+    </w:p>
+    <w:p>
+      <w:pPr>
+        <w:rPr>
+          <w:lang w:val="pt-PT"/>
+        </w:rPr>
+      </w:pPr>
+      <w:r>
+        <w:rPr>
+          <w:lang w:val="pt-PT"/>
+        </w:rPr>
+        <w:t xml:space="preserve">O seu regime alimentar nunca é referido ao longo da trama – no entanto, e optando como ponto de partida a referência a Bob Marley no jogo e que ele era vegetariano devido a crenças religiosas </w:t>
+      </w:r>
+      <w:sdt>
+        <w:sdtPr>
+          <w:rPr>
+            <w:lang w:val="pt-PT"/>
+          </w:rPr>
+          <w:tag w:val="MENDELEY_CITATION_v3_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"/>
+          <w:id w:val="227432699"/>
+          <w:placeholder>
+            <w:docPart w:val="DefaultPlaceholder_-1854013440"/>
+          </w:placeholder>
+        </w:sdtPr>
+        <w:sdtContent>
+          <w:r>
+            <w:rPr>
+              <w:rFonts w:eastAsia="Times New Roman"/>
+              <w:lang w:val="pt-BR"/>
+            </w:rPr>
+            <w:t>(</w:t>
+          </w:r>
+          <w:r>
+            <w:rPr>
+              <w:rFonts w:eastAsia="Times New Roman"/>
+              <w:i/>
+              <w:iCs/>
+              <w:lang w:val="pt-BR"/>
+            </w:rPr>
+            <w:t>Vegetarianismo – Wikipédia, a Enciclopédia Livre</w:t>
+          </w:r>
+          <w:r>
+            <w:rPr>
+              <w:rFonts w:eastAsia="Times New Roman"/>
+              <w:lang w:val="pt-BR"/>
+            </w:rPr>
+            <w:t>, n.d.)</w:t>
+          </w:r>
+        </w:sdtContent>
+      </w:sdt>
+      <w:r>
+        <w:rPr>
+          <w:lang w:val="pt-PT"/>
+        </w:rPr>
+        <w:t xml:space="preserve">, esta informação pode ser interpretada como um </w:t>
+      </w:r>
+      <w:r>
+        <w:rPr>
+          <w:i/>
+          <w:iCs/>
+          <w:lang w:val="pt-PT"/>
+        </w:rPr>
+        <w:lastRenderedPageBreak/>
+        <w:t>easter egg</w:t>
+      </w:r>
+      <w:r>
+        <w:rPr>
+          <w:lang w:val="pt-PT"/>
+        </w:rPr>
+        <w:t>, uma surpresa escondida incluída no jogo para a pessoa descobrir</w:t>
+      </w:r>
+      <w:r>
+        <w:rPr>
+          <w:lang w:val="pt-PT"/>
+        </w:rPr>
+        <w:t xml:space="preserve"> </w:t>
+      </w:r>
+      <w:sdt>
+        <w:sdtPr>
+          <w:rPr>
+            <w:lang w:val="pt-PT"/>
+          </w:rPr>
+          <w:tag w:val="MENDELEY_CITATION_v3_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"/>
+          <w:id w:val="19590677"/>
+          <w:placeholder>
+            <w:docPart w:val="DefaultPlaceholder_-1854013440"/>
+          </w:placeholder>
+        </w:sdtPr>
+        <w:sdtContent>
+          <w:r>
+            <w:rPr>
+              <w:rFonts w:eastAsia="Times New Roman"/>
+              <w:lang w:val="pt-BR"/>
+            </w:rPr>
+            <w:t>(</w:t>
+          </w:r>
+          <w:r>
+            <w:rPr>
+              <w:rFonts w:eastAsia="Times New Roman"/>
+              <w:i/>
+              <w:iCs/>
+              <w:lang w:val="pt-BR"/>
+            </w:rPr>
+            <w:t>Easter Egg | English Meaning - Cambridge Dictionary</w:t>
+          </w:r>
+          <w:r>
+            <w:rPr>
+              <w:rFonts w:eastAsia="Times New Roman"/>
+              <w:lang w:val="pt-BR"/>
+            </w:rPr>
+            <w:t>, n.d.)</w:t>
+          </w:r>
+        </w:sdtContent>
+      </w:sdt>
+      <w:r>
+        <w:rPr>
+          <w:lang w:val="pt-PT"/>
+        </w:rPr>
+        <w:t>; até porque ambos, para além do vegetarianismo, têm a primazia da religião bem assente, e o ser religioso é um dos traços principais do OLD MAN.</w:t>
+      </w:r>
+    </w:p>
+    <w:p>
+      <w:pPr>
+        <w:rPr>
+          <w:lang w:val="pt-PT"/>
+        </w:rPr>
+      </w:pPr>
+    </w:p>
+    <w:p>
+      <w:pPr>
+        <w:rPr>
           <w:sz w:val="28"/>
           <w:szCs w:val="28"/>
           <w:lang w:val="pt-PT"/>
@@ -2020,6 +2230,135 @@
           <w:lang w:val="pt-PT"/>
         </w:rPr>
         <w:t>Bebida favorita</w:t>
+      </w:r>
+    </w:p>
+    <w:p>
+      <w:pPr>
+        <w:rPr>
+          <w:lang w:val="pt-PT"/>
+        </w:rPr>
+      </w:pPr>
+      <w:r>
+        <w:rPr>
+          <w:lang w:val="pt-PT"/>
+        </w:rPr>
+        <w:t xml:space="preserve">Não dispensa um Grant’s, um </w:t>
+      </w:r>
+      <w:r>
+        <w:rPr>
+          <w:i/>
+          <w:iCs/>
+          <w:lang w:val="pt-PT"/>
+        </w:rPr>
+        <w:t>whisky</w:t>
+      </w:r>
+      <w:r>
+        <w:rPr>
+          <w:lang w:val="pt-PT"/>
+        </w:rPr>
+        <w:t xml:space="preserve"> escocês produzido pela William Grant &amp; Sons </w:t>
+      </w:r>
+      <w:sdt>
+        <w:sdtPr>
+          <w:rPr>
+            <w:lang w:val="pt-PT"/>
+          </w:rPr>
+          <w:tag w:val="MENDELEY_CITATION_v3_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"/>
+          <w:id w:val="-497116954"/>
+          <w:placeholder>
+            <w:docPart w:val="DefaultPlaceholder_-1854013440"/>
+          </w:placeholder>
+        </w:sdtPr>
+        <w:sdtContent>
+          <w:r>
+            <w:rPr>
+              <w:rFonts w:eastAsia="Times New Roman"/>
+              <w:lang w:val="pt-BR"/>
+            </w:rPr>
+            <w:t>(</w:t>
+          </w:r>
+          <w:r>
+            <w:rPr>
+              <w:rFonts w:eastAsia="Times New Roman"/>
+              <w:i/>
+              <w:iCs/>
+              <w:lang w:val="pt-BR"/>
+            </w:rPr>
+            <w:t>Grant’s - Wikipedia</w:t>
+          </w:r>
+          <w:r>
+            <w:rPr>
+              <w:rFonts w:eastAsia="Times New Roman"/>
+              <w:lang w:val="pt-BR"/>
+            </w:rPr>
+            <w:t>, n.d.)</w:t>
+          </w:r>
+        </w:sdtContent>
+      </w:sdt>
+      <w:r>
+        <w:rPr>
+          <w:lang w:val="pt-PT"/>
+        </w:rPr>
+        <w:t xml:space="preserve"> de sabor suave, rico e encorpado com notas de mel e caramelo </w:t>
+      </w:r>
+      <w:sdt>
+        <w:sdtPr>
+          <w:rPr>
+            <w:lang w:val="pt-PT"/>
+          </w:rPr>
+          <w:tag w:val="MENDELEY_CITATION_v3_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"/>
+          <w:id w:val="-1644431895"/>
+          <w:placeholder>
+            <w:docPart w:val="DefaultPlaceholder_-1854013440"/>
+          </w:placeholder>
+        </w:sdtPr>
+        <w:sdtContent>
+          <w:r>
+            <w:rPr>
+              <w:rFonts w:eastAsia="Times New Roman"/>
+              <w:lang w:val="pt-BR"/>
+            </w:rPr>
+            <w:t>(</w:t>
+          </w:r>
+          <w:r>
+            <w:rPr>
+              <w:rFonts w:eastAsia="Times New Roman"/>
+              <w:i/>
+              <w:iCs/>
+              <w:lang w:val="pt-BR"/>
+            </w:rPr>
+            <w:t>WHISKY GRANTS | Garcias - Vinhos e Bebidas Espirituosas</w:t>
+          </w:r>
+          <w:r>
+            <w:rPr>
+              <w:rFonts w:eastAsia="Times New Roman"/>
+              <w:lang w:val="pt-BR"/>
+            </w:rPr>
+            <w:t>, n.d.)</w:t>
+          </w:r>
+          <w:r>
+            <w:rPr>
+              <w:rFonts w:eastAsia="Times New Roman"/>
+              <w:lang w:val="pt-BR"/>
+            </w:rPr>
+            <w:t>.</w:t>
+          </w:r>
+        </w:sdtContent>
+      </w:sdt>
+    </w:p>
+    <w:p>
+      <w:pPr>
+        <w:rPr>
+          <w:color w:val="FF0000"/>
+          <w:lang w:val="pt-PT"/>
+        </w:rPr>
+      </w:pPr>
+      <w:r>
+        <w:rPr>
+          <w:color w:val="FF0000"/>
+          <w:lang w:val="pt-PT"/>
+        </w:rPr>
+        <w:t>METER FOTOGRAFIA COM GARRAFA</w:t>
       </w:r>
     </w:p>
     <w:p>
@@ -2613,7 +2952,7 @@
   </w:compat>
   <w:rsids>
     <w:rsidRoot w:val="00EE41C2"/>
-    <w:rsid w:val="00D002F6"/>
+    <w:rsid w:val="00146929"/>
     <w:rsid w:val="00EE41C2"/>
   </w:rsids>
   <m:mathPr>
@@ -3395,7 +3734,7 @@
     <we:reference id="wa104382081" version="1.55.1.0" store="wa104382081" storeType="OMEX"/>
   </we:alternateReferences>
   <we:properties>
-    <we:property name="MENDELEY_CITATIONS" value="[{&quot;citationID&quot;:&quot;MENDELEY_CITATION_2dd60f34-64eb-482f-8481-3d46f64b2d60&quot;,&quot;properties&quot;:{&quot;noteIndex&quot;:0},&quot;isEdited&quot;:false,&quot;manualOverride&quot;:{&quot;isManuallyOverridden&quot;:false,&quot;citeprocText&quot;:&quot;(&lt;i&gt;State Pension Age Changes and Retirement Age Increases | Age UK&lt;/i&gt;, n.d.)&quot;,&quot;manualOverrideText&quot;:&quot;&quot;},&quot;citationTag&quot;:&quot;MENDELEY_CITATION_v3_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&quot;,&quot;citationItems&quot;:[{&quot;label&quot;:&quot;page&quot;,&quot;id&quot;:&quot;4f77f68c-4aab-352d-8620-e08386ec1efb&quot;,&quot;itemData&quot;:{&quot;type&quot;:&quot;webpage&quot;,&quot;id&quot;:&quot;4f77f68c-4aab-352d-8620-e08386ec1efb&quot;,&quot;title&quot;:&quot;State pension age changes and retirement age increases | Age UK&quot;,&quot;accessed&quot;:{&quot;date-parts&quot;:[[2023,8,25]]},&quot;URL&quot;:&quot;https://www.ageuk.org.uk/information-advice/money-legal/pensions/state-pension/changes-to-state-pension-age/&quot;,&quot;container-title-short&quot;:&quot;&quot;},&quot;isTemporary&quot;:false,&quot;prefix&quot;:&quot;&quot;,&quot;suffix&quot;:&quot;&quot;}]},{&quot;citationID&quot;:&quot;MENDELEY_CITATION_ff3cae94-af97-4161-82b6-2b18ceafb64b&quot;,&quot;properties&quot;:{&quot;noteIndex&quot;:0},&quot;isEdited&quot;:false,&quot;manualOverride&quot;:{&quot;isManuallyOverridden&quot;:false,&quot;citeprocText&quot;:&quot;(&lt;i&gt;What Are The Average Height In England? - Hood MWR&lt;/i&gt;, n.d.)&quot;,&quot;manualOverrideText&quot;:&quot;&quot;},&quot;citationTag&quot;:&quot;MENDELEY_CITATION_v3_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&quot;,&quot;citationItems&quot;:[{&quot;id&quot;:&quot;fad6e0f9-e606-38a1-bbb2-41be0ca240ec&quot;,&quot;itemData&quot;:{&quot;type&quot;:&quot;webpage&quot;,&quot;id&quot;:&quot;fad6e0f9-e606-38a1-bbb2-41be0ca240ec&quot;,&quot;title&quot;:&quot;What Are The Average Height In England? - Hood MWR&quot;,&quot;accessed&quot;:{&quot;date-parts&quot;:[[2023,8,25]]},&quot;URL&quot;:&quot;https://www.hoodmwr.com/average-height-in-england/&quot;,&quot;container-title-short&quot;:&quot;&quot;},&quot;isTemporary&quot;:false}]},{&quot;citationID&quot;:&quot;MENDELEY_CITATION_def3c2f1-0bda-4509-92c9-bbcc7fda7bab&quot;,&quot;properties&quot;:{&quot;noteIndex&quot;:0},&quot;isEdited&quot;:false,&quot;manualOverride&quot;:{&quot;isManuallyOverridden&quot;:false,&quot;citeprocText&quot;:&quot;(&lt;i&gt;The World’s Population By Eye Color - WorldAtlas&lt;/i&gt;, n.d.)&quot;,&quot;manualOverrideText&quot;:&quot;&quot;},&quot;citationTag&quot;:&quot;MENDELEY_CITATION_v3_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&quot;,&quot;citationItems&quot;:[{&quot;id&quot;:&quot;eeb4e8da-1330-3d47-80f9-a2bd04821630&quot;,&quot;itemData&quot;:{&quot;type&quot;:&quot;webpage&quot;,&quot;id&quot;:&quot;eeb4e8da-1330-3d47-80f9-a2bd04821630&quot;,&quot;title&quot;:&quot;The World's Population By Eye Color - WorldAtlas&quot;,&quot;accessed&quot;:{&quot;date-parts&quot;:[[2023,8,25]]},&quot;URL&quot;:&quot;https://www.worldatlas.com/society/the-world-s-population-by-eye-color.html&quot;,&quot;container-title-short&quot;:&quot;&quot;},&quot;isTemporary&quot;:false}]},{&quot;citationID&quot;:&quot;MENDELEY_CITATION_cd2caad3-0036-42f0-bedd-4526c0a69d3c&quot;,&quot;properties&quot;:{&quot;noteIndex&quot;:0},&quot;isEdited&quot;:false,&quot;manualOverride&quot;:{&quot;isManuallyOverridden&quot;:false,&quot;citeprocText&quot;:&quot;(&lt;i&gt;Why We Gain Weight As We Age : NPR&lt;/i&gt;, n.d.)&quot;,&quot;manualOverrideText&quot;:&quot;&quot;},&quot;citationTag&quot;:&quot;MENDELEY_CITATION_v3_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&quot;,&quot;citationItems&quot;:[{&quot;id&quot;:&quot;271c4511-392b-3294-b1f8-593cbed3d9ac&quot;,&quot;itemData&quot;:{&quot;type&quot;:&quot;webpage&quot;,&quot;id&quot;:&quot;271c4511-392b-3294-b1f8-593cbed3d9ac&quot;,&quot;title&quot;:&quot;Why We Gain Weight As We Age : NPR&quot;,&quot;accessed&quot;:{&quot;date-parts&quot;:[[2023,8,25]]},&quot;URL&quot;:&quot;https://www.npr.org/2010/02/22/123887823/why-we-gain-weight-as-we-age&quot;,&quot;container-title-short&quot;:&quot;&quot;},&quot;isTemporary&quot;:false}]},{&quot;citationID&quot;:&quot;MENDELEY_CITATION_c69d23b0-d27a-4517-8cd5-e2294bcef11a&quot;,&quot;properties&quot;:{&quot;noteIndex&quot;:0},&quot;isEdited&quot;:false,&quot;manualOverride&quot;:{&quot;isManuallyOverridden&quot;:false,&quot;citeprocText&quot;:&quot;(Mckay et al., 2017)&quot;,&quot;manualOverrideText&quot;:&quot;&quot;},&quot;citationTag&quot;:&quot;MENDELEY_CITATION_v3_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&quot;,&quot;citationItems&quot;:[{&quot;id&quot;:&quot;aa505b44-f855-38ed-968d-3f21758a54c7&quot;,&quot;itemData&quot;:{&quot;type&quot;:&quot;article-journal&quot;,&quot;id&quot;:&quot;aa505b44-f855-38ed-968d-3f21758a54c7&quot;,&quot;title&quot;:&quot;Temporal focus clusters differ meaningfully in terms of anxiety and depressive symptomatology&quot;,&quot;author&quot;:[{&quot;family&quot;:&quot;Mckay&quot;,&quot;given&quot;:&quot;Michael T&quot;,&quot;parse-names&quot;:false,&quot;dropping-particle&quot;:&quot;&quot;,&quot;non-dropping-particle&quot;:&quot;&quot;},{&quot;family&quot;:&quot;Cole&quot;,&quot;given&quot;:&quot;Jon C&quot;,&quot;parse-names&quot;:false,&quot;dropping-particle&quot;:&quot;&quot;,&quot;non-dropping-particle&quot;:&quot;&quot;},{&quot;family&quot;:&quot;Percy&quot;,&quot;given&quot;:&quot;Andrew&quot;,&quot;parse-names&quot;:false,&quot;dropping-particle&quot;:&quot;&quot;,&quot;non-dropping-particle&quot;:&quot;&quot;}],&quot;accessed&quot;:{&quot;date-parts&quot;:[[2023,8,25]]},&quot;DOI&quot;:&quot;10.1016/j.psychres.2017.06.061&quot;,&quot;ISBN&quot;:&quot;10.1037/0022&quot;,&quot;URL&quot;:&quot;http://dx.doi.org/10.1016/j.psychres.2017.06.061&quot;,&quot;issued&quot;:{&quot;date-parts&quot;:[[2017]]},&quot;abstract&quot;:&quot;The present study examined the relationship between temporal focus profiles and scores on psychiatric symp-tomatology. Participants were recruited by undergraduate students in a university in the United Kingdom (N = 372; 46% male). Five clusters emerged from hierarchical cluster analysis and were labelled, No Focus, Multi Focus, Past Focus, Future Focus, and Current Focus. The worst outcomes in terms of psychiatric symptomatology were observed for those belonging to the Past Focus cluster. These results build on the only previous study using cluster analysis of Temporal Focus Scale scores, where being past focussed was associated with lower self-esteem in adolescents.&quot;,&quot;container-title-short&quot;:&quot;&quot;},&quot;isTemporary&quot;:false}]}]"/>
+    <we:property name="MENDELEY_CITATIONS" value="[{&quot;citationID&quot;:&quot;MENDELEY_CITATION_2dd60f34-64eb-482f-8481-3d46f64b2d60&quot;,&quot;properties&quot;:{&quot;noteIndex&quot;:0},&quot;isEdited&quot;:false,&quot;manualOverride&quot;:{&quot;isManuallyOverridden&quot;:false,&quot;citeprocText&quot;:&quot;(&lt;i&gt;State Pension Age Changes and Retirement Age Increases | Age UK&lt;/i&gt;, n.d.)&quot;,&quot;manualOverrideText&quot;:&quot;&quot;},&quot;citationTag&quot;:&quot;MENDELEY_CITATION_v3_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&quot;,&quot;citationItems&quot;:[{&quot;label&quot;:&quot;page&quot;,&quot;id&quot;:&quot;4f77f68c-4aab-352d-8620-e08386ec1efb&quot;,&quot;itemData&quot;:{&quot;type&quot;:&quot;webpage&quot;,&quot;id&quot;:&quot;4f77f68c-4aab-352d-8620-e08386ec1efb&quot;,&quot;title&quot;:&quot;State pension age changes and retirement age increases | Age UK&quot;,&quot;accessed&quot;:{&quot;date-parts&quot;:[[2023,8,25]]},&quot;URL&quot;:&quot;https://www.ageuk.org.uk/information-advice/money-legal/pensions/state-pension/changes-to-state-pension-age/&quot;,&quot;container-title-short&quot;:&quot;&quot;},&quot;isTemporary&quot;:false,&quot;prefix&quot;:&quot;&quot;,&quot;suffix&quot;:&quot;&quot;}]},{&quot;citationID&quot;:&quot;MENDELEY_CITATION_ff3cae94-af97-4161-82b6-2b18ceafb64b&quot;,&quot;properties&quot;:{&quot;noteIndex&quot;:0},&quot;isEdited&quot;:false,&quot;manualOverride&quot;:{&quot;isManuallyOverridden&quot;:false,&quot;citeprocText&quot;:&quot;(&lt;i&gt;What Are The Average Height In England? - Hood MWR&lt;/i&gt;, n.d.)&quot;,&quot;manualOverrideText&quot;:&quot;&quot;},&quot;citationTag&quot;:&quot;MENDELEY_CITATION_v3_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&quot;,&quot;citationItems&quot;:[{&quot;id&quot;:&quot;fad6e0f9-e606-38a1-bbb2-41be0ca240ec&quot;,&quot;itemData&quot;:{&quot;type&quot;:&quot;webpage&quot;,&quot;id&quot;:&quot;fad6e0f9-e606-38a1-bbb2-41be0ca240ec&quot;,&quot;title&quot;:&quot;What Are The Average Height In England? - Hood MWR&quot;,&quot;accessed&quot;:{&quot;date-parts&quot;:[[2023,8,25]]},&quot;URL&quot;:&quot;https://www.hoodmwr.com/average-height-in-england/&quot;,&quot;container-title-short&quot;:&quot;&quot;},&quot;isTemporary&quot;:false}]},{&quot;citationID&quot;:&quot;MENDELEY_CITATION_def3c2f1-0bda-4509-92c9-bbcc7fda7bab&quot;,&quot;properties&quot;:{&quot;noteIndex&quot;:0},&quot;isEdited&quot;:false,&quot;manualOverride&quot;:{&quot;isManuallyOverridden&quot;:false,&quot;citeprocText&quot;:&quot;(&lt;i&gt;The World’s Population By Eye Color - WorldAtlas&lt;/i&gt;, n.d.)&quot;,&quot;manualOverrideText&quot;:&quot;&quot;},&quot;citationTag&quot;:&quot;MENDELEY_CITATION_v3_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&quot;,&quot;citationItems&quot;:[{&quot;id&quot;:&quot;eeb4e8da-1330-3d47-80f9-a2bd04821630&quot;,&quot;itemData&quot;:{&quot;type&quot;:&quot;webpage&quot;,&quot;id&quot;:&quot;eeb4e8da-1330-3d47-80f9-a2bd04821630&quot;,&quot;title&quot;:&quot;The World's Population By Eye Color - WorldAtlas&quot;,&quot;accessed&quot;:{&quot;date-parts&quot;:[[2023,8,25]]},&quot;URL&quot;:&quot;https://www.worldatlas.com/society/the-world-s-population-by-eye-color.html&quot;,&quot;container-title-short&quot;:&quot;&quot;},&quot;isTemporary&quot;:false}]},{&quot;citationID&quot;:&quot;MENDELEY_CITATION_cd2caad3-0036-42f0-bedd-4526c0a69d3c&quot;,&quot;properties&quot;:{&quot;noteIndex&quot;:0},&quot;isEdited&quot;:false,&quot;manualOverride&quot;:{&quot;isManuallyOverridden&quot;:false,&quot;citeprocText&quot;:&quot;(&lt;i&gt;Why We Gain Weight As We Age : NPR&lt;/i&gt;, n.d.)&quot;,&quot;manualOverrideText&quot;:&quot;&quot;},&quot;citationTag&quot;:&quot;MENDELEY_CITATION_v3_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&quot;,&quot;citationItems&quot;:[{&quot;id&quot;:&quot;271c4511-392b-3294-b1f8-593cbed3d9ac&quot;,&quot;itemData&quot;:{&quot;type&quot;:&quot;webpage&quot;,&quot;id&quot;:&quot;271c4511-392b-3294-b1f8-593cbed3d9ac&quot;,&quot;title&quot;:&quot;Why We Gain Weight As We Age : NPR&quot;,&quot;accessed&quot;:{&quot;date-parts&quot;:[[2023,8,25]]},&quot;URL&quot;:&quot;https://www.npr.org/2010/02/22/123887823/why-we-gain-weight-as-we-age&quot;,&quot;container-title-short&quot;:&quot;&quot;},&quot;isTemporary&quot;:false}]},{&quot;citationID&quot;:&quot;MENDELEY_CITATION_c69d23b0-d27a-4517-8cd5-e2294bcef11a&quot;,&quot;properties&quot;:{&quot;noteIndex&quot;:0},&quot;isEdited&quot;:false,&quot;manualOverride&quot;:{&quot;isManuallyOverridden&quot;:false,&quot;citeprocText&quot;:&quot;(Mckay et al., 2017)&quot;,&quot;manualOverrideText&quot;:&quot;&quot;},&quot;citationTag&quot;:&quot;MENDELEY_CITATION_v3_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&quot;,&quot;citationItems&quot;:[{&quot;id&quot;:&quot;aa505b44-f855-38ed-968d-3f21758a54c7&quot;,&quot;itemData&quot;:{&quot;type&quot;:&quot;article-journal&quot;,&quot;id&quot;:&quot;aa505b44-f855-38ed-968d-3f21758a54c7&quot;,&quot;title&quot;:&quot;Temporal focus clusters differ meaningfully in terms of anxiety and depressive symptomatology&quot;,&quot;author&quot;:[{&quot;family&quot;:&quot;Mckay&quot;,&quot;given&quot;:&quot;Michael T&quot;,&quot;parse-names&quot;:false,&quot;dropping-particle&quot;:&quot;&quot;,&quot;non-dropping-particle&quot;:&quot;&quot;},{&quot;family&quot;:&quot;Cole&quot;,&quot;given&quot;:&quot;Jon C&quot;,&quot;parse-names&quot;:false,&quot;dropping-particle&quot;:&quot;&quot;,&quot;non-dropping-particle&quot;:&quot;&quot;},{&quot;family&quot;:&quot;Percy&quot;,&quot;given&quot;:&quot;Andrew&quot;,&quot;parse-names&quot;:false,&quot;dropping-particle&quot;:&quot;&quot;,&quot;non-dropping-particle&quot;:&quot;&quot;}],&quot;accessed&quot;:{&quot;date-parts&quot;:[[2023,8,25]]},&quot;DOI&quot;:&quot;10.1016/j.psychres.2017.06.061&quot;,&quot;ISBN&quot;:&quot;10.1037/0022&quot;,&quot;URL&quot;:&quot;http://dx.doi.org/10.1016/j.psychres.2017.06.061&quot;,&quot;issued&quot;:{&quot;date-parts&quot;:[[2017]]},&quot;abstract&quot;:&quot;The present study examined the relationship between temporal focus profiles and scores on psychiatric symp-tomatology. Participants were recruited by undergraduate students in a university in the United Kingdom (N = 372; 46% male). Five clusters emerged from hierarchical cluster analysis and were labelled, No Focus, Multi Focus, Past Focus, Future Focus, and Current Focus. The worst outcomes in terms of psychiatric symptomatology were observed for those belonging to the Past Focus cluster. These results build on the only previous study using cluster analysis of Temporal Focus Scale scores, where being past focussed was associated with lower self-esteem in adolescents.&quot;,&quot;container-title-short&quot;:&quot;&quot;},&quot;isTemporary&quot;:false}]},{&quot;citationID&quot;:&quot;MENDELEY_CITATION_59825e0c-8c89-4663-971e-c1283e17c149&quot;,&quot;properties&quot;:{&quot;noteIndex&quot;:0},&quot;isEdited&quot;:false,&quot;manualOverride&quot;:{&quot;isManuallyOverridden&quot;:false,&quot;citeprocText&quot;:&quot;(Briggs &amp;#38; Myer, 1980)&quot;,&quot;manualOverrideText&quot;:&quot;&quot;},&quot;citationTag&quot;:&quot;MENDELEY_CITATION_v3_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&quot;,&quot;citationItems&quot;:[{&quot;id&quot;:&quot;2b95c619-d046-3ff3-a672-08ccae052ebf&quot;,&quot;itemData&quot;:{&quot;type&quot;:&quot;article-journal&quot;,&quot;id&quot;:&quot;2b95c619-d046-3ff3-a672-08ccae052ebf&quot;,&quot;title&quot;:&quot;Gifts Differeing:Understanding Personalsity Type&quot;,&quot;author&quot;:[{&quot;family&quot;:&quot;Briggs&quot;,&quot;given&quot;:&quot;I&quot;,&quot;parse-names&quot;:false,&quot;dropping-particle&quot;:&quot;&quot;,&quot;non-dropping-particle&quot;:&quot;&quot;},{&quot;family&quot;:&quot;Myer&quot;,&quot;given&quot;:&quot;P. B&quot;,&quot;parse-names&quot;:false,&quot;dropping-particle&quot;:&quot;&quot;,&quot;non-dropping-particle&quot;:&quot;&quot;}],&quot;accessed&quot;:{&quot;date-parts&quot;:[[2023,8,26]]},&quot;ISBN&quot;:&quot;0-89106-074-X&quot;,&quot;issued&quot;:{&quot;date-parts&quot;:[[1980]]},&quot;publisher-place&quot;:&quot;mountain View, CA&quot;,&quot;publisher&quot;:&quot;Davies-Black Publishing&quot;,&quot;container-title-short&quot;:&quot;&quot;},&quot;isTemporary&quot;:false}]},{&quot;citationID&quot;:&quot;MENDELEY_CITATION_11f32990-761a-441a-b92e-dab8223f0a0e&quot;,&quot;properties&quot;:{&quot;noteIndex&quot;:0},&quot;isEdited&quot;:false,&quot;manualOverride&quot;:{&quot;isManuallyOverridden&quot;:false,&quot;citeprocText&quot;:&quot;(&lt;i&gt;Qual é a Diferença Entre Ser Tímido e Ser Introvertido? - BBC News Brasil&lt;/i&gt;, n.d.)&quot;,&quot;manualOverrideText&quot;:&quot;&quot;},&quot;citationTag&quot;:&quot;MENDELEY_CITATION_v3_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&quot;,&quot;citationItems&quot;:[{&quot;id&quot;:&quot;386abe31-fb17-3d6a-acf6-1bdec5fb6181&quot;,&quot;itemData&quot;:{&quot;type&quot;:&quot;webpage&quot;,&quot;id&quot;:&quot;386abe31-fb17-3d6a-acf6-1bdec5fb6181&quot;,&quot;title&quot;:&quot;Qual é a diferença entre ser tímido e ser introvertido? - BBC News Brasil&quot;,&quot;accessed&quot;:{&quot;date-parts&quot;:[[2023,8,26]]},&quot;URL&quot;:&quot;https://www.bbc.com/portuguese/geral-44392088&quot;,&quot;container-title-short&quot;:&quot;&quot;},&quot;isTemporary&quot;:false}]},{&quot;citationID&quot;:&quot;MENDELEY_CITATION_00fe0fa8-044e-40ec-87aa-de94143e37ff&quot;,&quot;properties&quot;:{&quot;noteIndex&quot;:0},&quot;isEdited&quot;:false,&quot;manualOverride&quot;:{&quot;isManuallyOverridden&quot;:false,&quot;citeprocText&quot;:&quot;(&lt;i&gt;Vegetarianismo – Wikipédia, a Enciclopédia Livre&lt;/i&gt;, n.d.)&quot;,&quot;manualOverrideText&quot;:&quot;&quot;},&quot;citationTag&quot;:&quot;MENDELEY_CITATION_v3_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&quot;,&quot;citationItems&quot;:[{&quot;id&quot;:&quot;703cfe19-78ff-393a-8d61-67e84cf3d09c&quot;,&quot;itemData&quot;:{&quot;type&quot;:&quot;webpage&quot;,&quot;id&quot;:&quot;703cfe19-78ff-393a-8d61-67e84cf3d09c&quot;,&quot;title&quot;:&quot;Vegetarianismo – Wikipédia, a enciclopédia livre&quot;,&quot;accessed&quot;:{&quot;date-parts&quot;:[[2023,8,26]]},&quot;URL&quot;:&quot;https://pt.wikipedia.org/wiki/Vegetarianismo&quot;,&quot;container-title-short&quot;:&quot;&quot;},&quot;isTemporary&quot;:false}]},{&quot;citationID&quot;:&quot;MENDELEY_CITATION_685acc16-6b15-4444-895a-80aa408c62df&quot;,&quot;properties&quot;:{&quot;noteIndex&quot;:0},&quot;isEdited&quot;:false,&quot;manualOverride&quot;:{&quot;isManuallyOverridden&quot;:false,&quot;citeprocText&quot;:&quot;(&lt;i&gt;Easter Egg | English Meaning - Cambridge Dictionary&lt;/i&gt;, n.d.)&quot;,&quot;manualOverrideText&quot;:&quot;&quot;},&quot;citationTag&quot;:&quot;MENDELEY_CITATION_v3_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&quot;,&quot;citationItems&quot;:[{&quot;id&quot;:&quot;71a70731-4488-3acb-a032-b6b79a582eac&quot;,&quot;itemData&quot;:{&quot;type&quot;:&quot;webpage&quot;,&quot;id&quot;:&quot;71a70731-4488-3acb-a032-b6b79a582eac&quot;,&quot;title&quot;:&quot;Easter egg | English meaning - Cambridge Dictionary&quot;,&quot;accessed&quot;:{&quot;date-parts&quot;:[[2023,8,26]]},&quot;URL&quot;:&quot;https://dictionary.cambridge.org/dictionary/english/easter-egg&quot;,&quot;container-title-short&quot;:&quot;&quot;},&quot;isTemporary&quot;:false}]},{&quot;citationID&quot;:&quot;MENDELEY_CITATION_95bac900-b462-4a3d-a1de-94564e694db5&quot;,&quot;properties&quot;:{&quot;noteIndex&quot;:0},&quot;isEdited&quot;:false,&quot;manualOverride&quot;:{&quot;isManuallyOverridden&quot;:false,&quot;citeprocText&quot;:&quot;(&lt;i&gt;Grant’s - Wikipedia&lt;/i&gt;, n.d.)&quot;,&quot;manualOverrideText&quot;:&quot;&quot;},&quot;citationTag&quot;:&quot;MENDELEY_CITATION_v3_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&quot;,&quot;citationItems&quot;:[{&quot;id&quot;:&quot;8ec5ef6b-38d3-380f-84a5-a6a61deb4649&quot;,&quot;itemData&quot;:{&quot;type&quot;:&quot;webpage&quot;,&quot;id&quot;:&quot;8ec5ef6b-38d3-380f-84a5-a6a61deb4649&quot;,&quot;title&quot;:&quot;Grant's - Wikipedia&quot;,&quot;accessed&quot;:{&quot;date-parts&quot;:[[2023,8,26]]},&quot;URL&quot;:&quot;https://en.wikipedia.org/wiki/Grant%27s&quot;,&quot;container-title-short&quot;:&quot;&quot;},&quot;isTemporary&quot;:false}]},{&quot;citationID&quot;:&quot;MENDELEY_CITATION_c73b970b-b6fa-40f3-b48c-7d420b1f17b5&quot;,&quot;properties&quot;:{&quot;noteIndex&quot;:0},&quot;isEdited&quot;:false,&quot;manualOverride&quot;:{&quot;isManuallyOverridden&quot;:false,&quot;citeprocText&quot;:&quot;(&lt;i&gt;WHISKY GRANTS | Garcias - Vinhos e Bebidas Espirituosas&lt;/i&gt;, n.d.)&quot;,&quot;manualOverrideText&quot;:&quot;&quot;},&quot;citationTag&quot;:&quot;MENDELEY_CITATION_v3_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&quot;,&quot;citationItems&quot;:[{&quot;id&quot;:&quot;c671d9b2-0997-3a8e-8f61-417f12d76a4a&quot;,&quot;itemData&quot;:{&quot;type&quot;:&quot;webpage&quot;,&quot;id&quot;:&quot;c671d9b2-0997-3a8e-8f61-417f12d76a4a&quot;,&quot;title&quot;:&quot;WHISKY GRANTS | Garcias - Vinhos e Bebidas Espirituosas&quot;,&quot;accessed&quot;:{&quot;date-parts&quot;:[[2023,8,26]]},&quot;URL&quot;:&quot;https://www.garcias.pt/pt/whisky/whisky-grants-8314&quot;,&quot;container-title-short&quot;:&quot;&quot;},&quot;isTemporary&quot;:false}]}]"/>
     <we:property name="MENDELEY_CITATIONS_STYLE" value="{&quot;id&quot;:&quot;https://www.zotero.org/styles/apa&quot;,&quot;title&quot;:&quot;American Psychological Association 7th edition&quot;,&quot;format&quot;:&quot;author-date&quot;,&quot;defaultLocale&quot;:null,&quot;isLocaleCodeValid&quot;:true}"/>
   </we:properties>
   <we:bindings/>

--- a/sums/Ficha de caracterização da personagem OLD MAN.docx
+++ b/sums/Ficha de caracterização da personagem OLD MAN.docx
@@ -669,6 +669,7 @@
         </w:rPr>
         <w:t xml:space="preserve">Obtendo este dado, e como no </w:t>
       </w:r>
+      <w:proofErr w:type="spellStart"/>
       <w:r>
         <w:rPr>
           <w:i/>
@@ -677,6 +678,7 @@
         </w:rPr>
         <w:t>storytelling</w:t>
       </w:r>
+      <w:proofErr w:type="spellEnd"/>
       <w:r>
         <w:rPr>
           <w:i/>
@@ -1117,7 +1119,39 @@
               <w:color w:val="000000"/>
               <w:lang w:val="pt-PT"/>
             </w:rPr>
-            <w:t>(Mckay et al., 2017)</w:t>
+            <w:t>(</w:t>
+          </w:r>
+          <w:proofErr w:type="spellStart"/>
+          <w:r>
+            <w:rPr>
+              <w:color w:val="000000"/>
+              <w:lang w:val="pt-PT"/>
+            </w:rPr>
+            <w:t>Mckay</w:t>
+          </w:r>
+          <w:proofErr w:type="spellEnd"/>
+          <w:r>
+            <w:rPr>
+              <w:color w:val="000000"/>
+              <w:lang w:val="pt-PT"/>
+            </w:rPr>
+            <w:t xml:space="preserve"> </w:t>
+          </w:r>
+          <w:proofErr w:type="spellStart"/>
+          <w:r>
+            <w:rPr>
+              <w:color w:val="000000"/>
+              <w:lang w:val="pt-PT"/>
+            </w:rPr>
+            <w:t>et</w:t>
+          </w:r>
+          <w:proofErr w:type="spellEnd"/>
+          <w:r>
+            <w:rPr>
+              <w:color w:val="000000"/>
+              <w:lang w:val="pt-PT"/>
+            </w:rPr>
+            <w:t xml:space="preserve"> al., 2017)</w:t>
           </w:r>
         </w:sdtContent>
       </w:sdt>
@@ -1151,7 +1185,21 @@
         <w:rPr>
           <w:lang w:val="pt-PT"/>
         </w:rPr>
-        <w:t xml:space="preserve">Um traço físico presente na personagem que pode ser visto como incomum num senhor de idade consiste na existência de uma dentição perfeita e esbranquiçada. Na verdade, não são os seus dentes definitivos, mas sim de uma dentadura postiça. Contudo, e ainda assim, eles parecem demasiado lácteos! O intuito foi fazer como que uma antítese para com a dentição do ex-florista do primeiro dia (o outro velho, que acaba por padecer), que apresenta um ar mais encardido e rústico; este último, </w:t>
+        <w:t xml:space="preserve">Um traço físico presente na personagem que pode ser visto como incomum num senhor de idade consiste na existência de uma dentição perfeita e esbranquiçada. Na verdade, não são os seus dentes definitivos, mas sim de uma dentadura postiça. Contudo, e ainda assim, eles parecem demasiado lácteos! O intuito foi fazer como que uma antítese para com a dentição do </w:t>
+      </w:r>
+      <w:proofErr w:type="spellStart"/>
+      <w:r>
+        <w:rPr>
+          <w:lang w:val="pt-PT"/>
+        </w:rPr>
+        <w:t>ex-florista</w:t>
+      </w:r>
+      <w:proofErr w:type="spellEnd"/>
+      <w:r>
+        <w:rPr>
+          <w:lang w:val="pt-PT"/>
+        </w:rPr>
+        <w:t xml:space="preserve"> do primeiro dia (o outro velho, que acaba por padecer), que apresenta um ar mais encardido e rústico; este último, </w:t>
       </w:r>
       <w:r>
         <w:rPr>
@@ -1293,6 +1341,7 @@
     <w:p>
       <w:pPr>
         <w:rPr>
+          <w:color w:val="FF0000"/>
           <w:sz w:val="28"/>
           <w:szCs w:val="28"/>
           <w:lang w:val="pt-PT"/>
@@ -1300,6 +1349,7 @@
       </w:pPr>
       <w:r>
         <w:rPr>
+          <w:color w:val="FF0000"/>
           <w:sz w:val="28"/>
           <w:szCs w:val="28"/>
           <w:lang w:val="pt-PT"/>
@@ -1315,12 +1365,21 @@
           <w:lang w:val="pt-PT"/>
         </w:rPr>
       </w:pPr>
-      <w:r>
+    </w:p>
+    <w:p>
+      <w:pPr>
         <w:rPr>
           <w:sz w:val="28"/>
           <w:szCs w:val="28"/>
           <w:lang w:val="pt-PT"/>
         </w:rPr>
+      </w:pPr>
+      <w:r>
+        <w:rPr>
+          <w:sz w:val="28"/>
+          <w:szCs w:val="28"/>
+          <w:lang w:val="pt-PT"/>
+        </w:rPr>
         <w:t>Traço central</w:t>
       </w:r>
     </w:p>
@@ -1358,14 +1417,14 @@
         <w:rPr>
           <w:lang w:val="pt-PT"/>
         </w:rPr>
-        <w:t xml:space="preserve">como ele: tome-se como exemplo a adolescente que sofre de depressão e de ideação suicida e do atual florista, desamparado pela perda do </w:t>
+        <w:t xml:space="preserve">como ele: tome-se como exemplo a </w:t>
       </w:r>
       <w:r>
         <w:rPr>
           <w:lang w:val="pt-PT"/>
         </w:rPr>
         <w:lastRenderedPageBreak/>
-        <w:t>pai e pela fase complicada pela qual a filha está a atravessar; em ambas as conversas, ele tenta (mesmo que não acreditando piamente no que diz) encorajá-los e dar-lhes motivação para enfrentar o mundo e seguir em frente, que basta “viver” que, no fim, tudo irá acabar bem. O seu discurso parece muito falacioso e irrealista – porque como já foi dito, o protagonista não defende aquilo que está a transmitir, para além de, para alguém com uma certa idade que, à partida, tem maior conhecimento de como o mundo funciona, a perspetiva exposta parecer um tanto ingénua e irresponsável: aconteça o que acontecer, no fim tudo irá dar certo. No entanto, o objetivo do velho foi, novamente, encorajar ambos a enfrentar as suas situações e pensar positivo, tentando desconstruir os problemas que, para ambos, não era da sua responsabilidade. No caso da primeira, se a mesma quer morrer, e tendo em conta que a morte vem após a vida, então basta viver, certo? Até porque quanto mais viver, mais probabilidade terá de morrer, porque estará mais exposta ao</w:t>
+        <w:t>adolescente que sofre de depressão e de ideação suicida e do atual florista, desamparado pela perda do pai e pela fase complicada pela qual a filha está a atravessar; em ambas as conversas, ele tenta (mesmo que não acreditando piamente no que diz) encorajá-los e dar-lhes motivação para enfrentar o mundo e seguir em frente, que basta “viver” que, no fim, tudo irá acabar bem. O seu discurso parece muito falacioso e irrealista – porque como já foi dito, o protagonista não defende aquilo que está a transmitir, para além de, para alguém com uma certa idade que, à partida, tem maior conhecimento de como o mundo funciona, a perspetiva exposta parecer um tanto ingénua e irresponsável: aconteça o que acontecer, no fim tudo irá dar certo. No entanto, o objetivo do velho foi, novamente, encorajar ambos a enfrentar as suas situações e pensar positivo, tentando desconstruir os problemas que, para ambos, não era da sua responsabilidade. No caso da primeira, se a mesma quer morrer, e tendo em conta que a morte vem após a vida, então basta viver, certo? Até porque quanto mais viver, mais probabilidade terá de morrer, porque estará mais exposta ao</w:t>
       </w:r>
       <w:r>
         <w:rPr>
@@ -1392,13 +1451,23 @@
         </w:rPr>
         <w:t xml:space="preserve">uma tentativa desesperada de permanecer num lugar onde possa recordar-se da sua amada; onde, mesmo que poucas, possa reviver memórias dela. A ideia por detrás da conversa entre o personagem e o polícia foi retirada do filme </w:t>
       </w:r>
+      <w:proofErr w:type="spellStart"/>
       <w:r>
         <w:rPr>
           <w:i/>
           <w:iCs/>
           <w:lang w:val="pt-PT"/>
         </w:rPr>
-        <w:t>Up: Altamente</w:t>
+        <w:t>Up</w:t>
+      </w:r>
+      <w:proofErr w:type="spellEnd"/>
+      <w:r>
+        <w:rPr>
+          <w:i/>
+          <w:iCs/>
+          <w:lang w:val="pt-PT"/>
+        </w:rPr>
+        <w:t>: Altamente</w:t>
       </w:r>
       <w:r>
         <w:rPr>
@@ -1416,7 +1485,21 @@
         <w:rPr>
           <w:lang w:val="pt-PT"/>
         </w:rPr>
-        <w:t>, no qual Mr. Carl Fredricksen, o protagonista, trata a casa como se da sua falecida esposa se tratasse (mantendo acesa a sua memória) e onde ocorre uma cena na qual o próprio recolhe da caixa de correio um panfleto publicitário para um lar de terceira idade.</w:t>
+        <w:t xml:space="preserve">, no qual Mr. Carl </w:t>
+      </w:r>
+      <w:proofErr w:type="spellStart"/>
+      <w:r>
+        <w:rPr>
+          <w:lang w:val="pt-PT"/>
+        </w:rPr>
+        <w:t>Fredricksen</w:t>
+      </w:r>
+      <w:proofErr w:type="spellEnd"/>
+      <w:r>
+        <w:rPr>
+          <w:lang w:val="pt-PT"/>
+        </w:rPr>
+        <w:t>, o protagonista, trata a casa como se da sua falecida esposa se tratasse (mantendo acesa a sua memória) e onde ocorre uma cena na qual o próprio recolhe da caixa de correio um panfleto publicitário para um lar de terceira idade.</w:t>
       </w:r>
     </w:p>
     <w:p>
@@ -1568,6 +1651,7 @@
         <w:rPr>
           <w:lang w:val="pt-PT"/>
         </w:rPr>
+        <w:lastRenderedPageBreak/>
         <w:t xml:space="preserve">Retomando um tópico que fora referido no fim de </w:t>
       </w:r>
       <w:r>
@@ -1582,14 +1666,7 @@
         <w:rPr>
           <w:lang w:val="pt-PT"/>
         </w:rPr>
-        <w:t xml:space="preserve">, OLD MAN é leal quanto aos sentimentos que nutre pela sua defunta mulher; ora, este comportamento gera-lhe angústia porque, e </w:t>
-      </w:r>
-      <w:r>
-        <w:rPr>
-          <w:lang w:val="pt-PT"/>
-        </w:rPr>
-        <w:lastRenderedPageBreak/>
-        <w:t xml:space="preserve">apesar de continuar a amá-la, sabe que ao continuar a (sobre)viver preso a ela irá sempre sentir-se culpado, o que vai corroendo a sua aura interior e lhe causando desconforto emocional. Exemplificando, há uma passagem na história em que o velho, pela primeira vez explicitamente, revela que já tentou afastar-se do pesar que sente pela mulher e seguir em frente – concentrando-se na sua carreira profissional e, em idade de reforma, ao vender todo o imobiliário que guarda memórias dolorosas de reaver. Todavia, ele sente repulsa de si próprio por tentar escapar da sua mulher e da cruz que tem suportado ao longo de todos os anos que haviam passado desde a sua morte, o que reforça uma ideia de dualidade que não favorece o personagem principal. </w:t>
+        <w:t xml:space="preserve">, OLD MAN é leal quanto aos sentimentos que nutre pela sua defunta mulher; ora, este comportamento gera-lhe angústia porque, e apesar de continuar a amá-la, sabe que ao continuar a (sobre)viver preso a ela irá sempre sentir-se culpado, o que vai corroendo a sua aura interior e lhe causando desconforto emocional. Exemplificando, há uma passagem na história em que o velho, pela primeira vez explicitamente, revela que já tentou afastar-se do pesar que sente pela mulher e seguir em frente – concentrando-se na sua carreira profissional e, em idade de reforma, ao vender todo o imobiliário que guarda memórias dolorosas de reaver. Todavia, ele sente repulsa de si próprio por tentar escapar da sua mulher e da cruz que tem suportado ao longo de todos os anos que haviam passado desde a sua morte, o que reforça uma ideia de dualidade que não favorece o personagem principal. </w:t>
       </w:r>
       <w:r>
         <w:rPr>
@@ -1609,7 +1686,21 @@
         <w:rPr>
           <w:lang w:val="pt-PT"/>
         </w:rPr>
-        <w:t xml:space="preserve"> (2006), no qual Epaminondas, um velho resmungão vizinho do protagonista D. J. Walters se recusa a constituir uma vida social, isolando-se nos seus aposentos, para proteger todos da cólera do espírito da sua mulher Constance, que vive impregnado na longeva habitação. Este comportamento desgasta o senhor, mantendo-o preso </w:t>
+        <w:t xml:space="preserve"> (2006), no qual Epaminondas, um velho resmungão vizinho do protagonista D. J. </w:t>
+      </w:r>
+      <w:proofErr w:type="spellStart"/>
+      <w:r>
+        <w:rPr>
+          <w:lang w:val="pt-PT"/>
+        </w:rPr>
+        <w:t>Walters</w:t>
+      </w:r>
+      <w:proofErr w:type="spellEnd"/>
+      <w:r>
+        <w:rPr>
+          <w:lang w:val="pt-PT"/>
+        </w:rPr>
+        <w:t xml:space="preserve"> se recusa a constituir uma vida social, isolando-se nos seus aposentos, para proteger todos da cólera do espírito da sua mulher Constance, que vive impregnado na longeva habitação. Este comportamento desgasta o senhor, mantendo-o preso </w:t>
       </w:r>
       <w:r>
         <w:rPr>
@@ -1678,7 +1769,49 @@
         <w:rPr>
           <w:lang w:val="pt-PT"/>
         </w:rPr>
-        <w:t>Bob Marley “No Woman, No Cry” em tom de brincadeira, para além de, rindo-se, lhe sugerir de ver telefilmes românticos que, segundo o próprio, são horríveis.</w:t>
+        <w:t xml:space="preserve">Bob </w:t>
+      </w:r>
+      <w:proofErr w:type="spellStart"/>
+      <w:r>
+        <w:rPr>
+          <w:lang w:val="pt-PT"/>
+        </w:rPr>
+        <w:t>Marley</w:t>
+      </w:r>
+      <w:proofErr w:type="spellEnd"/>
+      <w:r>
+        <w:rPr>
+          <w:lang w:val="pt-PT"/>
+        </w:rPr>
+        <w:t xml:space="preserve"> “No </w:t>
+      </w:r>
+      <w:proofErr w:type="spellStart"/>
+      <w:r>
+        <w:rPr>
+          <w:lang w:val="pt-PT"/>
+        </w:rPr>
+        <w:t>Woman</w:t>
+      </w:r>
+      <w:proofErr w:type="spellEnd"/>
+      <w:r>
+        <w:rPr>
+          <w:lang w:val="pt-PT"/>
+        </w:rPr>
+        <w:t xml:space="preserve">, No </w:t>
+      </w:r>
+      <w:proofErr w:type="spellStart"/>
+      <w:r>
+        <w:rPr>
+          <w:lang w:val="pt-PT"/>
+        </w:rPr>
+        <w:t>Cry</w:t>
+      </w:r>
+      <w:proofErr w:type="spellEnd"/>
+      <w:r>
+        <w:rPr>
+          <w:lang w:val="pt-PT"/>
+        </w:rPr>
+        <w:t>” em tom de brincadeira, para além de, rindo-se, lhe sugerir de ver telefilmes românticos que, segundo o próprio, são horríveis.</w:t>
       </w:r>
     </w:p>
     <w:p>
@@ -1777,20 +1910,14 @@
         <w:rPr>
           <w:lang w:val="pt-PT"/>
         </w:rPr>
+        <w:lastRenderedPageBreak/>
         <w:t>Em casa recebera uma educação tradicionalista e conservadora</w:t>
       </w:r>
       <w:r>
         <w:rPr>
           <w:lang w:val="pt-PT"/>
         </w:rPr>
-        <w:t xml:space="preserve">, muito focada no culto a Deus e à limitação dos saberes e conteúdos – os seus pais defendiam que a “perfeição de Deus” e de todas as </w:t>
-      </w:r>
-      <w:r>
-        <w:rPr>
-          <w:lang w:val="pt-PT"/>
-        </w:rPr>
-        <w:lastRenderedPageBreak/>
-        <w:t xml:space="preserve">suas “criações” não deve ser explorada, limitando a criatividade, a curiosidade e o espírito crítico do seu filho. Ainda assim, este aproveitava a escola para aumentar os seus horizontes onde, por exemplo, frequentou aulas de japonês sem o conhecimento dos pais. </w:t>
+        <w:t xml:space="preserve">, muito focada no culto a Deus e à limitação dos saberes e conteúdos – os seus pais defendiam que a “perfeição de Deus” e de todas as suas “criações” não deve ser explorada, limitando a criatividade, a curiosidade e o espírito crítico do seu filho. Ainda assim, este aproveitava a escola para aumentar os seus horizontes onde, por exemplo, frequentou aulas de japonês sem o conhecimento dos pais. </w:t>
       </w:r>
     </w:p>
     <w:p>
@@ -1942,7 +2069,21 @@
         <w:rPr>
           <w:lang w:val="pt-PT"/>
         </w:rPr>
-        <w:t xml:space="preserve">Sendo um sujeito considerado introvertido segundo a tipologia de Myers-Briggs </w:t>
+        <w:t xml:space="preserve">Sendo um sujeito considerado introvertido segundo a tipologia de </w:t>
+      </w:r>
+      <w:proofErr w:type="spellStart"/>
+      <w:r>
+        <w:rPr>
+          <w:lang w:val="pt-PT"/>
+        </w:rPr>
+        <w:t>Myers-Briggs</w:t>
+      </w:r>
+      <w:proofErr w:type="spellEnd"/>
+      <w:r>
+        <w:rPr>
+          <w:lang w:val="pt-PT"/>
+        </w:rPr>
+        <w:t xml:space="preserve"> </w:t>
       </w:r>
       <w:sdt>
         <w:sdtPr>
@@ -2098,7 +2239,22 @@
         <w:rPr>
           <w:lang w:val="pt-PT"/>
         </w:rPr>
-        <w:t xml:space="preserve">O seu regime alimentar nunca é referido ao longo da trama – no entanto, e optando como ponto de partida a referência a Bob Marley no jogo e que ele era vegetariano devido a crenças religiosas </w:t>
+        <w:lastRenderedPageBreak/>
+        <w:t xml:space="preserve">O seu regime alimentar nunca é referido ao longo da trama – no entanto, e optando como ponto de partida a referência a Bob </w:t>
+      </w:r>
+      <w:proofErr w:type="spellStart"/>
+      <w:r>
+        <w:rPr>
+          <w:lang w:val="pt-PT"/>
+        </w:rPr>
+        <w:t>Marley</w:t>
+      </w:r>
+      <w:proofErr w:type="spellEnd"/>
+      <w:r>
+        <w:rPr>
+          <w:lang w:val="pt-PT"/>
+        </w:rPr>
+        <w:t xml:space="preserve"> no jogo e que ele era vegetariano devido a crenças religiosas </w:t>
       </w:r>
       <w:sdt>
         <w:sdtPr>
@@ -2143,15 +2299,34 @@
         </w:rPr>
         <w:t xml:space="preserve">, esta informação pode ser interpretada como um </w:t>
       </w:r>
+      <w:proofErr w:type="spellStart"/>
       <w:r>
         <w:rPr>
           <w:i/>
           <w:iCs/>
           <w:lang w:val="pt-PT"/>
         </w:rPr>
-        <w:lastRenderedPageBreak/>
-        <w:t>easter egg</w:t>
-      </w:r>
+        <w:t>easter</w:t>
+      </w:r>
+      <w:proofErr w:type="spellEnd"/>
+      <w:r>
+        <w:rPr>
+          <w:i/>
+          <w:iCs/>
+          <w:lang w:val="pt-PT"/>
+        </w:rPr>
+        <w:t xml:space="preserve"> </w:t>
+      </w:r>
+      <w:proofErr w:type="spellStart"/>
+      <w:r>
+        <w:rPr>
+          <w:i/>
+          <w:iCs/>
+          <w:lang w:val="pt-PT"/>
+        </w:rPr>
+        <w:t>egg</w:t>
+      </w:r>
+      <w:proofErr w:type="spellEnd"/>
       <w:r>
         <w:rPr>
           <w:lang w:val="pt-PT"/>
@@ -2242,7 +2417,21 @@
         <w:rPr>
           <w:lang w:val="pt-PT"/>
         </w:rPr>
-        <w:t xml:space="preserve">Não dispensa um Grant’s, um </w:t>
+        <w:t xml:space="preserve">Não dispensa um </w:t>
+      </w:r>
+      <w:proofErr w:type="spellStart"/>
+      <w:r>
+        <w:rPr>
+          <w:lang w:val="pt-PT"/>
+        </w:rPr>
+        <w:t>Grant’s</w:t>
+      </w:r>
+      <w:proofErr w:type="spellEnd"/>
+      <w:r>
+        <w:rPr>
+          <w:lang w:val="pt-PT"/>
+        </w:rPr>
+        <w:t xml:space="preserve">, um </w:t>
       </w:r>
       <w:r>
         <w:rPr>
@@ -2388,7 +2577,21 @@
         <w:rPr>
           <w:lang w:val="pt-PT"/>
         </w:rPr>
-        <w:t>Como já foi referido anteriormente, o protagonista costuma vestir-se de camisa e gravata; para além de usar umas calças de linho com vinco de cor preta como vestuário.</w:t>
+        <w:t xml:space="preserve">Como já foi referido anteriormente, o protagonista costuma vestir-se de camisa e gravata; para além de usar umas calças de linho com vinco </w:t>
+      </w:r>
+      <w:proofErr w:type="gramStart"/>
+      <w:r>
+        <w:rPr>
+          <w:lang w:val="pt-PT"/>
+        </w:rPr>
+        <w:t>de cor preta</w:t>
+      </w:r>
+      <w:proofErr w:type="gramEnd"/>
+      <w:r>
+        <w:rPr>
+          <w:lang w:val="pt-PT"/>
+        </w:rPr>
+        <w:t xml:space="preserve"> como vestuário.</w:t>
       </w:r>
     </w:p>
     <w:p>
@@ -2952,7 +3155,7 @@
   </w:compat>
   <w:rsids>
     <w:rsidRoot w:val="00EE41C2"/>
-    <w:rsid w:val="00146929"/>
+    <w:rsid w:val="008F7BBB"/>
     <w:rsid w:val="00EE41C2"/>
   </w:rsids>
   <m:mathPr>

--- a/sums/Ficha de caracterização da personagem OLD MAN.docx
+++ b/sums/Ficha de caracterização da personagem OLD MAN.docx
@@ -669,7 +669,6 @@
         </w:rPr>
         <w:t xml:space="preserve">Obtendo este dado, e como no </w:t>
       </w:r>
-      <w:proofErr w:type="spellStart"/>
       <w:r>
         <w:rPr>
           <w:i/>
@@ -678,7 +677,6 @@
         </w:rPr>
         <w:t>storytelling</w:t>
       </w:r>
-      <w:proofErr w:type="spellEnd"/>
       <w:r>
         <w:rPr>
           <w:i/>
@@ -1119,39 +1117,7 @@
               <w:color w:val="000000"/>
               <w:lang w:val="pt-PT"/>
             </w:rPr>
-            <w:t>(</w:t>
-          </w:r>
-          <w:proofErr w:type="spellStart"/>
-          <w:r>
-            <w:rPr>
-              <w:color w:val="000000"/>
-              <w:lang w:val="pt-PT"/>
-            </w:rPr>
-            <w:t>Mckay</w:t>
-          </w:r>
-          <w:proofErr w:type="spellEnd"/>
-          <w:r>
-            <w:rPr>
-              <w:color w:val="000000"/>
-              <w:lang w:val="pt-PT"/>
-            </w:rPr>
-            <w:t xml:space="preserve"> </w:t>
-          </w:r>
-          <w:proofErr w:type="spellStart"/>
-          <w:r>
-            <w:rPr>
-              <w:color w:val="000000"/>
-              <w:lang w:val="pt-PT"/>
-            </w:rPr>
-            <w:t>et</w:t>
-          </w:r>
-          <w:proofErr w:type="spellEnd"/>
-          <w:r>
-            <w:rPr>
-              <w:color w:val="000000"/>
-              <w:lang w:val="pt-PT"/>
-            </w:rPr>
-            <w:t xml:space="preserve"> al., 2017)</w:t>
+            <w:t>(Mckay et al., 2017)</w:t>
           </w:r>
         </w:sdtContent>
       </w:sdt>
@@ -1185,21 +1151,7 @@
         <w:rPr>
           <w:lang w:val="pt-PT"/>
         </w:rPr>
-        <w:t xml:space="preserve">Um traço físico presente na personagem que pode ser visto como incomum num senhor de idade consiste na existência de uma dentição perfeita e esbranquiçada. Na verdade, não são os seus dentes definitivos, mas sim de uma dentadura postiça. Contudo, e ainda assim, eles parecem demasiado lácteos! O intuito foi fazer como que uma antítese para com a dentição do </w:t>
-      </w:r>
-      <w:proofErr w:type="spellStart"/>
-      <w:r>
-        <w:rPr>
-          <w:lang w:val="pt-PT"/>
-        </w:rPr>
-        <w:t>ex-florista</w:t>
-      </w:r>
-      <w:proofErr w:type="spellEnd"/>
-      <w:r>
-        <w:rPr>
-          <w:lang w:val="pt-PT"/>
-        </w:rPr>
-        <w:t xml:space="preserve"> do primeiro dia (o outro velho, que acaba por padecer), que apresenta um ar mais encardido e rústico; este último, </w:t>
+        <w:t xml:space="preserve">Um traço físico presente na personagem que pode ser visto como incomum num senhor de idade consiste na existência de uma dentição perfeita e esbranquiçada. Na verdade, não são os seus dentes definitivos, mas sim de uma dentadura postiça. Contudo, e ainda assim, eles parecem demasiado lácteos! O intuito foi fazer como que uma antítese para com a dentição do ex-florista do primeiro dia (o outro velho, que acaba por padecer), que apresenta um ar mais encardido e rústico; este último, </w:t>
       </w:r>
       <w:r>
         <w:rPr>
@@ -1360,26 +1312,4416 @@
     <w:p>
       <w:pPr>
         <w:rPr>
+          <w:lang w:val="pt-PT"/>
+        </w:rPr>
+      </w:pPr>
+      <w:r>
+        <w:rPr>
+          <w:lang w:val="pt-PT"/>
+        </w:rPr>
+        <w:t xml:space="preserve">Na década de 1970, descobriu-se que a maioria dos traços de caráter humano pode ser descrito usando cinco dimensões – abertura, consciência, extroversão, amabilidade e neuroticismo – os chamados </w:t>
+      </w:r>
+      <w:r>
+        <w:rPr>
+          <w:i/>
+          <w:iCs/>
+          <w:lang w:val="pt-PT"/>
+        </w:rPr>
+        <w:t>the big five</w:t>
+      </w:r>
+      <w:r>
+        <w:rPr>
+          <w:lang w:val="pt-PT"/>
+        </w:rPr>
+        <w:t>. Através dos mesmos é possível contribuir, assim, para a criação de uma personagem mais complexa e realista, ajudando de igual forma a prever as suas próximas ações ao longo da trama.</w:t>
+      </w:r>
+      <w:r>
+        <w:rPr>
+          <w:lang w:val="pt-PT"/>
+        </w:rPr>
+        <w:t xml:space="preserve"> </w:t>
+      </w:r>
+    </w:p>
+    <w:p>
+      <w:pPr>
+        <w:rPr>
+          <w:lang w:val="pt-PT"/>
+        </w:rPr>
+      </w:pPr>
+      <w:r>
+        <w:rPr>
+          <w:lang w:val="pt-PT"/>
+        </w:rPr>
+        <w:lastRenderedPageBreak/>
+        <w:t xml:space="preserve">Desta forma, recorreu-se a um questionário </w:t>
+      </w:r>
+      <w:r>
+        <w:rPr>
+          <w:i/>
+          <w:iCs/>
+          <w:lang w:val="pt-PT"/>
+        </w:rPr>
+        <w:t>THE BIG FIVE PERSONALITY TEST</w:t>
+      </w:r>
+      <w:r>
+        <w:rPr>
+          <w:i/>
+          <w:iCs/>
+          <w:lang w:val="pt-PT"/>
+        </w:rPr>
+        <w:t xml:space="preserve"> </w:t>
+      </w:r>
+      <w:r>
+        <w:rPr>
+          <w:lang w:val="pt-PT"/>
+        </w:rPr>
+        <w:t>online, no qual o autor procurou completá-lo encarnando o protagonista, de maneira a conseguir prever os seus diferentes níveis de traços de personalidade. Uma adaptação para tabela pode ser observada a seguir.</w:t>
+      </w:r>
+    </w:p>
+    <w:tbl>
+      <w:tblPr>
+        <w:tblStyle w:val="TableGrid"/>
+        <w:tblW w:w="0" w:type="auto"/>
+        <w:tblLook w:val="04A0" w:firstRow="1" w:lastRow="0" w:firstColumn="1" w:lastColumn="0" w:noHBand="0" w:noVBand="1"/>
+      </w:tblPr>
+      <w:tblGrid>
+        <w:gridCol w:w="4788"/>
+        <w:gridCol w:w="4788"/>
+      </w:tblGrid>
+      <w:tr>
+        <w:tc>
+          <w:tcPr>
+            <w:tcW w:w="4788" w:type="dxa"/>
+          </w:tcPr>
+          <w:p>
+            <w:pPr>
+              <w:jc w:val="center"/>
+              <w:rPr>
+                <w:sz w:val="20"/>
+                <w:szCs w:val="20"/>
+                <w:lang w:val="pt-PT"/>
+              </w:rPr>
+            </w:pPr>
+            <w:r>
+              <w:rPr>
+                <w:sz w:val="20"/>
+                <w:szCs w:val="20"/>
+                <w:lang w:val="pt-PT"/>
+              </w:rPr>
+              <w:t>Heurística</w:t>
+            </w:r>
+          </w:p>
+        </w:tc>
+        <w:tc>
+          <w:tcPr>
+            <w:tcW w:w="4788" w:type="dxa"/>
+          </w:tcPr>
+          <w:p>
+            <w:pPr>
+              <w:jc w:val="center"/>
+              <w:rPr>
+                <w:sz w:val="20"/>
+                <w:szCs w:val="20"/>
+                <w:lang w:val="pt-PT"/>
+              </w:rPr>
+            </w:pPr>
+            <w:r>
+              <w:rPr>
+                <w:sz w:val="20"/>
+                <w:szCs w:val="20"/>
+                <w:lang w:val="pt-PT"/>
+              </w:rPr>
+              <w:t xml:space="preserve">Avaliação (1 a 5; 1 </w:t>
+            </w:r>
+            <w:r>
+              <w:rPr>
+                <w:sz w:val="20"/>
+                <w:szCs w:val="20"/>
+                <w:lang w:val="pt-PT"/>
+              </w:rPr>
+              <w:t>–</w:t>
+            </w:r>
+            <w:r>
+              <w:rPr>
+                <w:sz w:val="20"/>
+                <w:szCs w:val="20"/>
+                <w:lang w:val="pt-PT"/>
+              </w:rPr>
+              <w:t xml:space="preserve"> </w:t>
+            </w:r>
+            <w:r>
+              <w:rPr>
+                <w:sz w:val="20"/>
+                <w:szCs w:val="20"/>
+                <w:lang w:val="pt-PT"/>
+              </w:rPr>
+              <w:t>incorreto; 5 – correto)</w:t>
+            </w:r>
+          </w:p>
+        </w:tc>
+      </w:tr>
+      <w:tr>
+        <w:tc>
+          <w:tcPr>
+            <w:tcW w:w="4788" w:type="dxa"/>
+          </w:tcPr>
+          <w:p>
+            <w:pPr>
+              <w:jc w:val="center"/>
+              <w:rPr>
+                <w:sz w:val="16"/>
+                <w:szCs w:val="16"/>
+                <w:lang w:val="pt-PT"/>
+              </w:rPr>
+            </w:pPr>
+            <w:r>
+              <w:rPr>
+                <w:sz w:val="16"/>
+                <w:szCs w:val="16"/>
+                <w:lang w:val="pt-PT"/>
+              </w:rPr>
+              <w:t>“Eu tenho uma palavra gentil para qualquer pessoa.”</w:t>
+            </w:r>
+          </w:p>
+        </w:tc>
+        <w:tc>
+          <w:tcPr>
+            <w:tcW w:w="4788" w:type="dxa"/>
+          </w:tcPr>
+          <w:p>
+            <w:pPr>
+              <w:jc w:val="center"/>
+              <w:rPr>
+                <w:sz w:val="16"/>
+                <w:szCs w:val="16"/>
+                <w:lang w:val="pt-PT"/>
+              </w:rPr>
+            </w:pPr>
+            <w:r>
+              <w:rPr>
+                <w:sz w:val="16"/>
+                <w:szCs w:val="16"/>
+                <w:lang w:val="pt-PT"/>
+              </w:rPr>
+              <w:t>4</w:t>
+            </w:r>
+          </w:p>
+        </w:tc>
+      </w:tr>
+      <w:tr>
+        <w:tc>
+          <w:tcPr>
+            <w:tcW w:w="4788" w:type="dxa"/>
+          </w:tcPr>
+          <w:p>
+            <w:pPr>
+              <w:jc w:val="center"/>
+              <w:rPr>
+                <w:sz w:val="16"/>
+                <w:szCs w:val="16"/>
+                <w:lang w:val="pt-PT"/>
+              </w:rPr>
+            </w:pPr>
+            <w:r>
+              <w:rPr>
+                <w:sz w:val="16"/>
+                <w:szCs w:val="16"/>
+                <w:lang w:val="pt-PT"/>
+              </w:rPr>
+              <w:t>“Eu estou sempre preparado.”</w:t>
+            </w:r>
+          </w:p>
+        </w:tc>
+        <w:tc>
+          <w:tcPr>
+            <w:tcW w:w="4788" w:type="dxa"/>
+          </w:tcPr>
+          <w:p>
+            <w:pPr>
+              <w:jc w:val="center"/>
+              <w:rPr>
+                <w:sz w:val="16"/>
+                <w:szCs w:val="16"/>
+                <w:lang w:val="pt-PT"/>
+              </w:rPr>
+            </w:pPr>
+            <w:r>
+              <w:rPr>
+                <w:sz w:val="16"/>
+                <w:szCs w:val="16"/>
+                <w:lang w:val="pt-PT"/>
+              </w:rPr>
+              <w:t>5</w:t>
+            </w:r>
+          </w:p>
+        </w:tc>
+      </w:tr>
+      <w:tr>
+        <w:tc>
+          <w:tcPr>
+            <w:tcW w:w="4788" w:type="dxa"/>
+          </w:tcPr>
+          <w:p>
+            <w:pPr>
+              <w:jc w:val="center"/>
+              <w:rPr>
+                <w:sz w:val="16"/>
+                <w:szCs w:val="16"/>
+                <w:lang w:val="pt-PT"/>
+              </w:rPr>
+            </w:pPr>
+            <w:r>
+              <w:rPr>
+                <w:sz w:val="16"/>
+                <w:szCs w:val="16"/>
+                <w:lang w:val="pt-PT"/>
+              </w:rPr>
+              <w:t>“Sinto-me confortável com pessoas ao meu redor.”</w:t>
+            </w:r>
+          </w:p>
+        </w:tc>
+        <w:tc>
+          <w:tcPr>
+            <w:tcW w:w="4788" w:type="dxa"/>
+          </w:tcPr>
+          <w:p>
+            <w:pPr>
+              <w:jc w:val="center"/>
+              <w:rPr>
+                <w:sz w:val="16"/>
+                <w:szCs w:val="16"/>
+                <w:lang w:val="pt-PT"/>
+              </w:rPr>
+            </w:pPr>
+            <w:r>
+              <w:rPr>
+                <w:sz w:val="16"/>
+                <w:szCs w:val="16"/>
+                <w:lang w:val="pt-PT"/>
+              </w:rPr>
+              <w:t>4</w:t>
+            </w:r>
+          </w:p>
+        </w:tc>
+      </w:tr>
+      <w:tr>
+        <w:tc>
+          <w:tcPr>
+            <w:tcW w:w="4788" w:type="dxa"/>
+          </w:tcPr>
+          <w:p>
+            <w:pPr>
+              <w:jc w:val="center"/>
+              <w:rPr>
+                <w:sz w:val="16"/>
+                <w:szCs w:val="16"/>
+                <w:lang w:val="pt-PT"/>
+              </w:rPr>
+            </w:pPr>
+            <w:r>
+              <w:rPr>
+                <w:sz w:val="16"/>
+                <w:szCs w:val="16"/>
+                <w:lang w:val="pt-PT"/>
+              </w:rPr>
+              <w:t>“Frequentemente, sinto-me triste.”</w:t>
+            </w:r>
+          </w:p>
+        </w:tc>
+        <w:tc>
+          <w:tcPr>
+            <w:tcW w:w="4788" w:type="dxa"/>
+          </w:tcPr>
+          <w:p>
+            <w:pPr>
+              <w:jc w:val="center"/>
+              <w:rPr>
+                <w:sz w:val="16"/>
+                <w:szCs w:val="16"/>
+                <w:lang w:val="pt-PT"/>
+              </w:rPr>
+            </w:pPr>
+            <w:r>
+              <w:rPr>
+                <w:sz w:val="16"/>
+                <w:szCs w:val="16"/>
+                <w:lang w:val="pt-PT"/>
+              </w:rPr>
+              <w:t>5</w:t>
+            </w:r>
+          </w:p>
+        </w:tc>
+      </w:tr>
+      <w:tr>
+        <w:tc>
+          <w:tcPr>
+            <w:tcW w:w="4788" w:type="dxa"/>
+          </w:tcPr>
+          <w:p>
+            <w:pPr>
+              <w:jc w:val="center"/>
+              <w:rPr>
+                <w:sz w:val="16"/>
+                <w:szCs w:val="16"/>
+                <w:lang w:val="pt-PT"/>
+              </w:rPr>
+            </w:pPr>
+            <w:r>
+              <w:rPr>
+                <w:sz w:val="16"/>
+                <w:szCs w:val="16"/>
+                <w:lang w:val="pt-PT"/>
+              </w:rPr>
+              <w:t>“Sou muito bom a identificar as minhas emoções.”</w:t>
+            </w:r>
+          </w:p>
+        </w:tc>
+        <w:tc>
+          <w:tcPr>
+            <w:tcW w:w="4788" w:type="dxa"/>
+          </w:tcPr>
+          <w:p>
+            <w:pPr>
+              <w:jc w:val="center"/>
+              <w:rPr>
+                <w:sz w:val="16"/>
+                <w:szCs w:val="16"/>
+                <w:lang w:val="pt-PT"/>
+              </w:rPr>
+            </w:pPr>
+            <w:r>
+              <w:rPr>
+                <w:sz w:val="16"/>
+                <w:szCs w:val="16"/>
+                <w:lang w:val="pt-PT"/>
+              </w:rPr>
+              <w:t>2</w:t>
+            </w:r>
+          </w:p>
+        </w:tc>
+      </w:tr>
+      <w:tr>
+        <w:tc>
+          <w:tcPr>
+            <w:tcW w:w="4788" w:type="dxa"/>
+          </w:tcPr>
+          <w:p>
+            <w:pPr>
+              <w:jc w:val="center"/>
+              <w:rPr>
+                <w:sz w:val="16"/>
+                <w:szCs w:val="16"/>
+                <w:lang w:val="pt-PT"/>
+              </w:rPr>
+            </w:pPr>
+            <w:r>
+              <w:rPr>
+                <w:sz w:val="16"/>
+                <w:szCs w:val="16"/>
+                <w:lang w:val="pt-PT"/>
+              </w:rPr>
+              <w:t>“Acredito na importância da arte.”</w:t>
+            </w:r>
+          </w:p>
+        </w:tc>
+        <w:tc>
+          <w:tcPr>
+            <w:tcW w:w="4788" w:type="dxa"/>
+          </w:tcPr>
+          <w:p>
+            <w:pPr>
+              <w:jc w:val="center"/>
+              <w:rPr>
+                <w:sz w:val="16"/>
+                <w:szCs w:val="16"/>
+                <w:lang w:val="pt-PT"/>
+              </w:rPr>
+            </w:pPr>
+            <w:r>
+              <w:rPr>
+                <w:sz w:val="16"/>
+                <w:szCs w:val="16"/>
+                <w:lang w:val="pt-PT"/>
+              </w:rPr>
+              <w:t>5</w:t>
+            </w:r>
+          </w:p>
+        </w:tc>
+      </w:tr>
+      <w:tr>
+        <w:tc>
+          <w:tcPr>
+            <w:tcW w:w="4788" w:type="dxa"/>
+          </w:tcPr>
+          <w:p>
+            <w:pPr>
+              <w:jc w:val="center"/>
+              <w:rPr>
+                <w:sz w:val="16"/>
+                <w:szCs w:val="16"/>
+                <w:lang w:val="pt-PT"/>
+              </w:rPr>
+            </w:pPr>
+            <w:r>
+              <w:rPr>
+                <w:sz w:val="16"/>
+                <w:szCs w:val="16"/>
+                <w:lang w:val="pt-PT"/>
+              </w:rPr>
+              <w:t>“Eu sou a alma da festa.”</w:t>
+            </w:r>
+          </w:p>
+        </w:tc>
+        <w:tc>
+          <w:tcPr>
+            <w:tcW w:w="4788" w:type="dxa"/>
+          </w:tcPr>
+          <w:p>
+            <w:pPr>
+              <w:jc w:val="center"/>
+              <w:rPr>
+                <w:sz w:val="16"/>
+                <w:szCs w:val="16"/>
+                <w:lang w:val="pt-PT"/>
+              </w:rPr>
+            </w:pPr>
+            <w:r>
+              <w:rPr>
+                <w:sz w:val="16"/>
+                <w:szCs w:val="16"/>
+                <w:lang w:val="pt-PT"/>
+              </w:rPr>
+              <w:t>1</w:t>
+            </w:r>
+          </w:p>
+        </w:tc>
+      </w:tr>
+      <w:tr>
+        <w:tc>
+          <w:tcPr>
+            <w:tcW w:w="4788" w:type="dxa"/>
+          </w:tcPr>
+          <w:p>
+            <w:pPr>
+              <w:jc w:val="center"/>
+              <w:rPr>
+                <w:sz w:val="16"/>
+                <w:szCs w:val="16"/>
+                <w:lang w:val="pt-PT"/>
+              </w:rPr>
+            </w:pPr>
+            <w:r>
+              <w:rPr>
+                <w:sz w:val="16"/>
+                <w:szCs w:val="16"/>
+                <w:lang w:val="pt-PT"/>
+              </w:rPr>
+              <w:t>“Sou muito bom a ler linguagem corporal.”</w:t>
+            </w:r>
+          </w:p>
+        </w:tc>
+        <w:tc>
+          <w:tcPr>
+            <w:tcW w:w="4788" w:type="dxa"/>
+          </w:tcPr>
+          <w:p>
+            <w:pPr>
+              <w:jc w:val="center"/>
+              <w:rPr>
+                <w:sz w:val="16"/>
+                <w:szCs w:val="16"/>
+                <w:lang w:val="pt-PT"/>
+              </w:rPr>
+            </w:pPr>
+            <w:r>
+              <w:rPr>
+                <w:sz w:val="16"/>
+                <w:szCs w:val="16"/>
+                <w:lang w:val="pt-PT"/>
+              </w:rPr>
+              <w:t>1</w:t>
+            </w:r>
+          </w:p>
+        </w:tc>
+      </w:tr>
+      <w:tr>
+        <w:tc>
+          <w:tcPr>
+            <w:tcW w:w="4788" w:type="dxa"/>
+          </w:tcPr>
+          <w:p>
+            <w:pPr>
+              <w:jc w:val="center"/>
+              <w:rPr>
+                <w:sz w:val="16"/>
+                <w:szCs w:val="16"/>
+                <w:lang w:val="pt-PT"/>
+              </w:rPr>
+            </w:pPr>
+            <w:r>
+              <w:rPr>
+                <w:sz w:val="16"/>
+                <w:szCs w:val="16"/>
+                <w:lang w:val="pt-PT"/>
+              </w:rPr>
+              <w:t>“Há muitas coisas que não gosto em mim.”</w:t>
+            </w:r>
+          </w:p>
+        </w:tc>
+        <w:tc>
+          <w:tcPr>
+            <w:tcW w:w="4788" w:type="dxa"/>
+          </w:tcPr>
+          <w:p>
+            <w:pPr>
+              <w:jc w:val="center"/>
+              <w:rPr>
+                <w:sz w:val="16"/>
+                <w:szCs w:val="16"/>
+                <w:lang w:val="pt-PT"/>
+              </w:rPr>
+            </w:pPr>
+            <w:r>
+              <w:rPr>
+                <w:sz w:val="16"/>
+                <w:szCs w:val="16"/>
+                <w:lang w:val="pt-PT"/>
+              </w:rPr>
+              <w:t>3</w:t>
+            </w:r>
+          </w:p>
+        </w:tc>
+      </w:tr>
+      <w:tr>
+        <w:tc>
+          <w:tcPr>
+            <w:tcW w:w="4788" w:type="dxa"/>
+          </w:tcPr>
+          <w:p>
+            <w:pPr>
+              <w:jc w:val="center"/>
+              <w:rPr>
+                <w:sz w:val="16"/>
+                <w:szCs w:val="16"/>
+                <w:lang w:val="pt-PT"/>
+              </w:rPr>
+            </w:pPr>
+            <w:r>
+              <w:rPr>
+                <w:sz w:val="16"/>
+                <w:szCs w:val="16"/>
+                <w:lang w:val="pt-PT"/>
+              </w:rPr>
+              <w:t>“O meu humor muda facilmente.”</w:t>
+            </w:r>
+          </w:p>
+        </w:tc>
+        <w:tc>
+          <w:tcPr>
+            <w:tcW w:w="4788" w:type="dxa"/>
+          </w:tcPr>
+          <w:p>
+            <w:pPr>
+              <w:jc w:val="center"/>
+              <w:rPr>
+                <w:sz w:val="16"/>
+                <w:szCs w:val="16"/>
+                <w:lang w:val="pt-PT"/>
+              </w:rPr>
+            </w:pPr>
+            <w:r>
+              <w:rPr>
+                <w:sz w:val="16"/>
+                <w:szCs w:val="16"/>
+                <w:lang w:val="pt-PT"/>
+              </w:rPr>
+              <w:t>5</w:t>
+            </w:r>
+          </w:p>
+        </w:tc>
+      </w:tr>
+      <w:tr>
+        <w:tc>
+          <w:tcPr>
+            <w:tcW w:w="4788" w:type="dxa"/>
+          </w:tcPr>
+          <w:p>
+            <w:pPr>
+              <w:jc w:val="center"/>
+              <w:rPr>
+                <w:sz w:val="16"/>
+                <w:szCs w:val="16"/>
+                <w:lang w:val="pt-PT"/>
+              </w:rPr>
+            </w:pPr>
+            <w:r>
+              <w:rPr>
+                <w:sz w:val="16"/>
+                <w:szCs w:val="16"/>
+                <w:lang w:val="pt-PT"/>
+              </w:rPr>
+              <w:t>“Eu controlo as minhas emoções.”</w:t>
+            </w:r>
+          </w:p>
+        </w:tc>
+        <w:tc>
+          <w:tcPr>
+            <w:tcW w:w="4788" w:type="dxa"/>
+          </w:tcPr>
+          <w:p>
+            <w:pPr>
+              <w:jc w:val="center"/>
+              <w:rPr>
+                <w:sz w:val="16"/>
+                <w:szCs w:val="16"/>
+                <w:lang w:val="pt-PT"/>
+              </w:rPr>
+            </w:pPr>
+            <w:r>
+              <w:rPr>
+                <w:sz w:val="16"/>
+                <w:szCs w:val="16"/>
+                <w:lang w:val="pt-PT"/>
+              </w:rPr>
+              <w:t>2</w:t>
+            </w:r>
+          </w:p>
+        </w:tc>
+      </w:tr>
+      <w:tr>
+        <w:tc>
+          <w:tcPr>
+            <w:tcW w:w="4788" w:type="dxa"/>
+          </w:tcPr>
+          <w:p>
+            <w:pPr>
+              <w:jc w:val="center"/>
+              <w:rPr>
+                <w:sz w:val="16"/>
+                <w:szCs w:val="16"/>
+                <w:lang w:val="pt-PT"/>
+              </w:rPr>
+            </w:pPr>
+            <w:r>
+              <w:rPr>
+                <w:sz w:val="16"/>
+                <w:szCs w:val="16"/>
+                <w:lang w:val="pt-PT"/>
+              </w:rPr>
+              <w:t>“Eu trato toda a gente com benevolência e simpatia.”</w:t>
+            </w:r>
+          </w:p>
+        </w:tc>
+        <w:tc>
+          <w:tcPr>
+            <w:tcW w:w="4788" w:type="dxa"/>
+          </w:tcPr>
+          <w:p>
+            <w:pPr>
+              <w:jc w:val="center"/>
+              <w:rPr>
+                <w:sz w:val="16"/>
+                <w:szCs w:val="16"/>
+                <w:lang w:val="pt-PT"/>
+              </w:rPr>
+            </w:pPr>
+            <w:r>
+              <w:rPr>
+                <w:sz w:val="16"/>
+                <w:szCs w:val="16"/>
+                <w:lang w:val="pt-PT"/>
+              </w:rPr>
+              <w:t>4</w:t>
+            </w:r>
+          </w:p>
+        </w:tc>
+      </w:tr>
+      <w:tr>
+        <w:tc>
+          <w:tcPr>
+            <w:tcW w:w="4788" w:type="dxa"/>
+          </w:tcPr>
+          <w:p>
+            <w:pPr>
+              <w:jc w:val="center"/>
+              <w:rPr>
+                <w:sz w:val="16"/>
+                <w:szCs w:val="16"/>
+                <w:lang w:val="pt-PT"/>
+              </w:rPr>
+            </w:pPr>
+            <w:r>
+              <w:rPr>
+                <w:sz w:val="16"/>
+                <w:szCs w:val="16"/>
+                <w:lang w:val="pt-PT"/>
+              </w:rPr>
+              <w:t>“Eu faço o que tenho a fazer imediatamente.”</w:t>
+            </w:r>
+          </w:p>
+        </w:tc>
+        <w:tc>
+          <w:tcPr>
+            <w:tcW w:w="4788" w:type="dxa"/>
+          </w:tcPr>
+          <w:p>
+            <w:pPr>
+              <w:jc w:val="center"/>
+              <w:rPr>
+                <w:sz w:val="16"/>
+                <w:szCs w:val="16"/>
+                <w:lang w:val="pt-PT"/>
+              </w:rPr>
+            </w:pPr>
+            <w:r>
+              <w:rPr>
+                <w:sz w:val="16"/>
+                <w:szCs w:val="16"/>
+                <w:lang w:val="pt-PT"/>
+              </w:rPr>
+              <w:t>5</w:t>
+            </w:r>
+          </w:p>
+        </w:tc>
+      </w:tr>
+      <w:tr>
+        <w:tc>
+          <w:tcPr>
+            <w:tcW w:w="4788" w:type="dxa"/>
+          </w:tcPr>
+          <w:p>
+            <w:pPr>
+              <w:jc w:val="center"/>
+              <w:rPr>
+                <w:sz w:val="16"/>
+                <w:szCs w:val="16"/>
+                <w:lang w:val="pt-PT"/>
+              </w:rPr>
+            </w:pPr>
+            <w:r>
+              <w:rPr>
+                <w:sz w:val="16"/>
+                <w:szCs w:val="16"/>
+                <w:lang w:val="pt-PT"/>
+              </w:rPr>
+              <w:t>“Tenho habilidade em lidar com situações sociais.”</w:t>
+            </w:r>
+          </w:p>
+        </w:tc>
+        <w:tc>
+          <w:tcPr>
+            <w:tcW w:w="4788" w:type="dxa"/>
+          </w:tcPr>
+          <w:p>
+            <w:pPr>
+              <w:jc w:val="center"/>
+              <w:rPr>
+                <w:sz w:val="16"/>
+                <w:szCs w:val="16"/>
+                <w:lang w:val="pt-PT"/>
+              </w:rPr>
+            </w:pPr>
+            <w:r>
+              <w:rPr>
+                <w:sz w:val="16"/>
+                <w:szCs w:val="16"/>
+                <w:lang w:val="pt-PT"/>
+              </w:rPr>
+              <w:t>3</w:t>
+            </w:r>
+          </w:p>
+        </w:tc>
+      </w:tr>
+      <w:tr>
+        <w:tc>
+          <w:tcPr>
+            <w:tcW w:w="4788" w:type="dxa"/>
+          </w:tcPr>
+          <w:p>
+            <w:pPr>
+              <w:jc w:val="center"/>
+              <w:rPr>
+                <w:sz w:val="16"/>
+                <w:szCs w:val="16"/>
+                <w:lang w:val="pt-PT"/>
+              </w:rPr>
+            </w:pPr>
+            <w:r>
+              <w:rPr>
+                <w:sz w:val="16"/>
+                <w:szCs w:val="16"/>
+                <w:lang w:val="pt-PT"/>
+              </w:rPr>
+              <w:t>“Muitas vezes sou perturbado por pensamentos negativos.”</w:t>
+            </w:r>
+          </w:p>
+        </w:tc>
+        <w:tc>
+          <w:tcPr>
+            <w:tcW w:w="4788" w:type="dxa"/>
+          </w:tcPr>
+          <w:p>
+            <w:pPr>
+              <w:jc w:val="center"/>
+              <w:rPr>
+                <w:sz w:val="16"/>
+                <w:szCs w:val="16"/>
+                <w:lang w:val="pt-PT"/>
+              </w:rPr>
+            </w:pPr>
+            <w:r>
+              <w:rPr>
+                <w:sz w:val="16"/>
+                <w:szCs w:val="16"/>
+                <w:lang w:val="pt-PT"/>
+              </w:rPr>
+              <w:t>5</w:t>
+            </w:r>
+          </w:p>
+        </w:tc>
+      </w:tr>
+      <w:tr>
+        <w:tc>
+          <w:tcPr>
+            <w:tcW w:w="4788" w:type="dxa"/>
+          </w:tcPr>
+          <w:p>
+            <w:pPr>
+              <w:jc w:val="center"/>
+              <w:rPr>
+                <w:sz w:val="16"/>
+                <w:szCs w:val="16"/>
+                <w:lang w:val="pt-PT"/>
+              </w:rPr>
+            </w:pPr>
+            <w:r>
+              <w:rPr>
+                <w:sz w:val="16"/>
+                <w:szCs w:val="16"/>
+                <w:lang w:val="pt-PT"/>
+              </w:rPr>
+              <w:t>“Eu aceito as pessoas como elas são.”</w:t>
+            </w:r>
+          </w:p>
+        </w:tc>
+        <w:tc>
+          <w:tcPr>
+            <w:tcW w:w="4788" w:type="dxa"/>
+          </w:tcPr>
+          <w:p>
+            <w:pPr>
+              <w:jc w:val="center"/>
+              <w:rPr>
+                <w:sz w:val="16"/>
+                <w:szCs w:val="16"/>
+                <w:lang w:val="pt-PT"/>
+              </w:rPr>
+            </w:pPr>
+            <w:r>
+              <w:rPr>
+                <w:sz w:val="16"/>
+                <w:szCs w:val="16"/>
+                <w:lang w:val="pt-PT"/>
+              </w:rPr>
+              <w:t>4</w:t>
+            </w:r>
+          </w:p>
+        </w:tc>
+      </w:tr>
+      <w:tr>
+        <w:tc>
+          <w:tcPr>
+            <w:tcW w:w="4788" w:type="dxa"/>
+          </w:tcPr>
+          <w:p>
+            <w:pPr>
+              <w:jc w:val="center"/>
+              <w:rPr>
+                <w:sz w:val="16"/>
+                <w:szCs w:val="16"/>
+                <w:lang w:val="pt-PT"/>
+              </w:rPr>
+            </w:pPr>
+            <w:r>
+              <w:rPr>
+                <w:sz w:val="16"/>
+                <w:szCs w:val="16"/>
+                <w:lang w:val="pt-PT"/>
+              </w:rPr>
+              <w:t>“Eu descrevo as minhas experiências emocionais vivamente.”</w:t>
+            </w:r>
+          </w:p>
+        </w:tc>
+        <w:tc>
+          <w:tcPr>
+            <w:tcW w:w="4788" w:type="dxa"/>
+          </w:tcPr>
+          <w:p>
+            <w:pPr>
+              <w:jc w:val="center"/>
+              <w:rPr>
+                <w:sz w:val="16"/>
+                <w:szCs w:val="16"/>
+                <w:lang w:val="pt-PT"/>
+              </w:rPr>
+            </w:pPr>
+            <w:r>
+              <w:rPr>
+                <w:sz w:val="16"/>
+                <w:szCs w:val="16"/>
+                <w:lang w:val="pt-PT"/>
+              </w:rPr>
+              <w:t>1</w:t>
+            </w:r>
+          </w:p>
+        </w:tc>
+      </w:tr>
+      <w:tr>
+        <w:tc>
+          <w:tcPr>
+            <w:tcW w:w="4788" w:type="dxa"/>
+          </w:tcPr>
+          <w:p>
+            <w:pPr>
+              <w:jc w:val="center"/>
+              <w:rPr>
+                <w:sz w:val="16"/>
+                <w:szCs w:val="16"/>
+                <w:lang w:val="pt-PT"/>
+              </w:rPr>
+            </w:pPr>
+            <w:r>
+              <w:rPr>
+                <w:sz w:val="16"/>
+                <w:szCs w:val="16"/>
+                <w:lang w:val="pt-PT"/>
+              </w:rPr>
+              <w:t>“Eu cuido dos outros antes de cuidar de mim.”</w:t>
+            </w:r>
+          </w:p>
+        </w:tc>
+        <w:tc>
+          <w:tcPr>
+            <w:tcW w:w="4788" w:type="dxa"/>
+          </w:tcPr>
+          <w:p>
+            <w:pPr>
+              <w:jc w:val="center"/>
+              <w:rPr>
+                <w:sz w:val="16"/>
+                <w:szCs w:val="16"/>
+                <w:lang w:val="pt-PT"/>
+              </w:rPr>
+            </w:pPr>
+            <w:r>
+              <w:rPr>
+                <w:sz w:val="16"/>
+                <w:szCs w:val="16"/>
+                <w:lang w:val="pt-PT"/>
+              </w:rPr>
+              <w:t>3</w:t>
+            </w:r>
+          </w:p>
+        </w:tc>
+      </w:tr>
+      <w:tr>
+        <w:tc>
+          <w:tcPr>
+            <w:tcW w:w="4788" w:type="dxa"/>
+          </w:tcPr>
+          <w:p>
+            <w:pPr>
+              <w:jc w:val="center"/>
+              <w:rPr>
+                <w:sz w:val="16"/>
+                <w:szCs w:val="16"/>
+                <w:lang w:val="pt-PT"/>
+              </w:rPr>
+            </w:pPr>
+            <w:r>
+              <w:rPr>
+                <w:sz w:val="16"/>
+                <w:szCs w:val="16"/>
+                <w:lang w:val="pt-PT"/>
+              </w:rPr>
+              <w:t>“Frequentemente, sinto-me ansioso sobre o que pode dar errado.”</w:t>
+            </w:r>
+          </w:p>
+        </w:tc>
+        <w:tc>
+          <w:tcPr>
+            <w:tcW w:w="4788" w:type="dxa"/>
+          </w:tcPr>
+          <w:p>
+            <w:pPr>
+              <w:jc w:val="center"/>
+              <w:rPr>
+                <w:sz w:val="16"/>
+                <w:szCs w:val="16"/>
+                <w:lang w:val="pt-PT"/>
+              </w:rPr>
+            </w:pPr>
+            <w:r>
+              <w:rPr>
+                <w:sz w:val="16"/>
+                <w:szCs w:val="16"/>
+                <w:lang w:val="pt-PT"/>
+              </w:rPr>
+              <w:t>3</w:t>
+            </w:r>
+          </w:p>
+        </w:tc>
+      </w:tr>
+      <w:tr>
+        <w:tc>
+          <w:tcPr>
+            <w:tcW w:w="4788" w:type="dxa"/>
+          </w:tcPr>
+          <w:p>
+            <w:pPr>
+              <w:jc w:val="center"/>
+              <w:rPr>
+                <w:sz w:val="16"/>
+                <w:szCs w:val="16"/>
+                <w:lang w:val="pt-PT"/>
+              </w:rPr>
+            </w:pPr>
+            <w:r>
+              <w:rPr>
+                <w:sz w:val="16"/>
+                <w:szCs w:val="16"/>
+                <w:lang w:val="pt-PT"/>
+              </w:rPr>
+              <w:t>“Considero-me charmoso.”</w:t>
+            </w:r>
+          </w:p>
+        </w:tc>
+        <w:tc>
+          <w:tcPr>
+            <w:tcW w:w="4788" w:type="dxa"/>
+          </w:tcPr>
+          <w:p>
+            <w:pPr>
+              <w:jc w:val="center"/>
+              <w:rPr>
+                <w:sz w:val="16"/>
+                <w:szCs w:val="16"/>
+                <w:lang w:val="pt-PT"/>
+              </w:rPr>
+            </w:pPr>
+            <w:r>
+              <w:rPr>
+                <w:sz w:val="16"/>
+                <w:szCs w:val="16"/>
+                <w:lang w:val="pt-PT"/>
+              </w:rPr>
+              <w:t>1</w:t>
+            </w:r>
+          </w:p>
+        </w:tc>
+      </w:tr>
+      <w:tr>
+        <w:tc>
+          <w:tcPr>
+            <w:tcW w:w="4788" w:type="dxa"/>
+          </w:tcPr>
+          <w:p>
+            <w:pPr>
+              <w:jc w:val="center"/>
+              <w:rPr>
+                <w:sz w:val="16"/>
+                <w:szCs w:val="16"/>
+                <w:lang w:val="pt-PT"/>
+              </w:rPr>
+            </w:pPr>
+            <w:r>
+              <w:rPr>
+                <w:sz w:val="16"/>
+                <w:szCs w:val="16"/>
+                <w:lang w:val="pt-PT"/>
+              </w:rPr>
+              <w:t>“Começo discussões por achar divertido.”</w:t>
+            </w:r>
+          </w:p>
+        </w:tc>
+        <w:tc>
+          <w:tcPr>
+            <w:tcW w:w="4788" w:type="dxa"/>
+          </w:tcPr>
+          <w:p>
+            <w:pPr>
+              <w:jc w:val="center"/>
+              <w:rPr>
+                <w:sz w:val="16"/>
+                <w:szCs w:val="16"/>
+                <w:lang w:val="pt-PT"/>
+              </w:rPr>
+            </w:pPr>
+            <w:r>
+              <w:rPr>
+                <w:sz w:val="16"/>
+                <w:szCs w:val="16"/>
+                <w:lang w:val="pt-PT"/>
+              </w:rPr>
+              <w:t>3</w:t>
+            </w:r>
+          </w:p>
+        </w:tc>
+      </w:tr>
+      <w:tr>
+        <w:tc>
+          <w:tcPr>
+            <w:tcW w:w="4788" w:type="dxa"/>
+          </w:tcPr>
+          <w:p>
+            <w:pPr>
+              <w:jc w:val="center"/>
+              <w:rPr>
+                <w:sz w:val="16"/>
+                <w:szCs w:val="16"/>
+                <w:lang w:val="pt-PT"/>
+              </w:rPr>
+            </w:pPr>
+            <w:r>
+              <w:rPr>
+                <w:sz w:val="16"/>
+                <w:szCs w:val="16"/>
+                <w:lang w:val="pt-PT"/>
+              </w:rPr>
+              <w:t>“Preocupo-me frequentemente em não ser bom o suficiente.”</w:t>
+            </w:r>
+          </w:p>
+        </w:tc>
+        <w:tc>
+          <w:tcPr>
+            <w:tcW w:w="4788" w:type="dxa"/>
+          </w:tcPr>
+          <w:p>
+            <w:pPr>
+              <w:jc w:val="center"/>
+              <w:rPr>
+                <w:sz w:val="16"/>
+                <w:szCs w:val="16"/>
+                <w:lang w:val="pt-PT"/>
+              </w:rPr>
+            </w:pPr>
+            <w:r>
+              <w:rPr>
+                <w:sz w:val="16"/>
+                <w:szCs w:val="16"/>
+                <w:lang w:val="pt-PT"/>
+              </w:rPr>
+              <w:t>5</w:t>
+            </w:r>
+          </w:p>
+        </w:tc>
+      </w:tr>
+      <w:tr>
+        <w:tc>
+          <w:tcPr>
+            <w:tcW w:w="4788" w:type="dxa"/>
+          </w:tcPr>
+          <w:p>
+            <w:pPr>
+              <w:jc w:val="center"/>
+              <w:rPr>
+                <w:sz w:val="16"/>
+                <w:szCs w:val="16"/>
+                <w:lang w:val="pt-PT"/>
+              </w:rPr>
+            </w:pPr>
+            <w:r>
+              <w:rPr>
+                <w:sz w:val="16"/>
+                <w:szCs w:val="16"/>
+                <w:lang w:val="pt-PT"/>
+              </w:rPr>
+              <w:t>“No final de contas, estou a florescer.”</w:t>
+            </w:r>
+          </w:p>
+        </w:tc>
+        <w:tc>
+          <w:tcPr>
+            <w:tcW w:w="4788" w:type="dxa"/>
+          </w:tcPr>
+          <w:p>
+            <w:pPr>
+              <w:jc w:val="center"/>
+              <w:rPr>
+                <w:sz w:val="16"/>
+                <w:szCs w:val="16"/>
+                <w:lang w:val="pt-PT"/>
+              </w:rPr>
+            </w:pPr>
+            <w:r>
+              <w:rPr>
+                <w:sz w:val="16"/>
+                <w:szCs w:val="16"/>
+                <w:lang w:val="pt-PT"/>
+              </w:rPr>
+              <w:t>1</w:t>
+            </w:r>
+          </w:p>
+        </w:tc>
+      </w:tr>
+      <w:tr>
+        <w:tc>
+          <w:tcPr>
+            <w:tcW w:w="4788" w:type="dxa"/>
+          </w:tcPr>
+          <w:p>
+            <w:pPr>
+              <w:jc w:val="center"/>
+              <w:rPr>
+                <w:sz w:val="16"/>
+                <w:szCs w:val="16"/>
+                <w:lang w:val="pt-PT"/>
+              </w:rPr>
+            </w:pPr>
+            <w:r>
+              <w:rPr>
+                <w:sz w:val="16"/>
+                <w:szCs w:val="16"/>
+                <w:lang w:val="pt-PT"/>
+              </w:rPr>
+              <w:t>“Acho difícil começar a trabalhar.”</w:t>
+            </w:r>
+          </w:p>
+        </w:tc>
+        <w:tc>
+          <w:tcPr>
+            <w:tcW w:w="4788" w:type="dxa"/>
+          </w:tcPr>
+          <w:p>
+            <w:pPr>
+              <w:jc w:val="center"/>
+              <w:rPr>
+                <w:sz w:val="16"/>
+                <w:szCs w:val="16"/>
+                <w:lang w:val="pt-PT"/>
+              </w:rPr>
+            </w:pPr>
+            <w:r>
+              <w:rPr>
+                <w:sz w:val="16"/>
+                <w:szCs w:val="16"/>
+                <w:lang w:val="pt-PT"/>
+              </w:rPr>
+              <w:t>5</w:t>
+            </w:r>
+          </w:p>
+        </w:tc>
+      </w:tr>
+      <w:tr>
+        <w:tc>
+          <w:tcPr>
+            <w:tcW w:w="4788" w:type="dxa"/>
+          </w:tcPr>
+          <w:p>
+            <w:pPr>
+              <w:jc w:val="center"/>
+              <w:rPr>
+                <w:sz w:val="16"/>
+                <w:szCs w:val="16"/>
+                <w:lang w:val="pt-PT"/>
+              </w:rPr>
+            </w:pPr>
+            <w:r>
+              <w:rPr>
+                <w:sz w:val="16"/>
+                <w:szCs w:val="16"/>
+                <w:lang w:val="pt-PT"/>
+              </w:rPr>
+              <w:t>“Eu fico para segundo plano.”</w:t>
+            </w:r>
+          </w:p>
+        </w:tc>
+        <w:tc>
+          <w:tcPr>
+            <w:tcW w:w="4788" w:type="dxa"/>
+          </w:tcPr>
+          <w:p>
+            <w:pPr>
+              <w:jc w:val="center"/>
+              <w:rPr>
+                <w:sz w:val="16"/>
+                <w:szCs w:val="16"/>
+                <w:lang w:val="pt-PT"/>
+              </w:rPr>
+            </w:pPr>
+            <w:r>
+              <w:rPr>
+                <w:sz w:val="16"/>
+                <w:szCs w:val="16"/>
+                <w:lang w:val="pt-PT"/>
+              </w:rPr>
+              <w:t>5</w:t>
+            </w:r>
+          </w:p>
+        </w:tc>
+      </w:tr>
+      <w:tr>
+        <w:tc>
+          <w:tcPr>
+            <w:tcW w:w="4788" w:type="dxa"/>
+          </w:tcPr>
+          <w:p>
+            <w:pPr>
+              <w:jc w:val="center"/>
+              <w:rPr>
+                <w:sz w:val="16"/>
+                <w:szCs w:val="16"/>
+                <w:lang w:val="pt-PT"/>
+              </w:rPr>
+            </w:pPr>
+            <w:r>
+              <w:rPr>
+                <w:sz w:val="16"/>
+                <w:szCs w:val="16"/>
+                <w:lang w:val="pt-PT"/>
+              </w:rPr>
+              <w:t>“Eu raramente me sinto triste.”</w:t>
+            </w:r>
+          </w:p>
+        </w:tc>
+        <w:tc>
+          <w:tcPr>
+            <w:tcW w:w="4788" w:type="dxa"/>
+          </w:tcPr>
+          <w:p>
+            <w:pPr>
+              <w:jc w:val="center"/>
+              <w:rPr>
+                <w:sz w:val="16"/>
+                <w:szCs w:val="16"/>
+                <w:lang w:val="pt-PT"/>
+              </w:rPr>
+            </w:pPr>
+            <w:r>
+              <w:rPr>
+                <w:sz w:val="16"/>
+                <w:szCs w:val="16"/>
+                <w:lang w:val="pt-PT"/>
+              </w:rPr>
+              <w:t>1</w:t>
+            </w:r>
+          </w:p>
+        </w:tc>
+      </w:tr>
+      <w:tr>
+        <w:tc>
+          <w:tcPr>
+            <w:tcW w:w="4788" w:type="dxa"/>
+          </w:tcPr>
+          <w:p>
+            <w:pPr>
+              <w:jc w:val="center"/>
+              <w:rPr>
+                <w:sz w:val="16"/>
+                <w:szCs w:val="16"/>
+                <w:lang w:val="pt-PT"/>
+              </w:rPr>
+            </w:pPr>
+            <w:r>
+              <w:rPr>
+                <w:sz w:val="16"/>
+                <w:szCs w:val="16"/>
+                <w:lang w:val="pt-PT"/>
+              </w:rPr>
+              <w:t>“Fico facilmente desconcertado com o sofrimento dos outros.”</w:t>
+            </w:r>
+          </w:p>
+        </w:tc>
+        <w:tc>
+          <w:tcPr>
+            <w:tcW w:w="4788" w:type="dxa"/>
+          </w:tcPr>
+          <w:p>
+            <w:pPr>
+              <w:jc w:val="center"/>
+              <w:rPr>
+                <w:sz w:val="16"/>
+                <w:szCs w:val="16"/>
+                <w:lang w:val="pt-PT"/>
+              </w:rPr>
+            </w:pPr>
+            <w:r>
+              <w:rPr>
+                <w:sz w:val="16"/>
+                <w:szCs w:val="16"/>
+                <w:lang w:val="pt-PT"/>
+              </w:rPr>
+              <w:t>5</w:t>
+            </w:r>
+          </w:p>
+        </w:tc>
+      </w:tr>
+      <w:tr>
+        <w:tc>
+          <w:tcPr>
+            <w:tcW w:w="4788" w:type="dxa"/>
+          </w:tcPr>
+          <w:p>
+            <w:pPr>
+              <w:jc w:val="center"/>
+              <w:rPr>
+                <w:sz w:val="16"/>
+                <w:szCs w:val="16"/>
+                <w:lang w:val="pt-PT"/>
+              </w:rPr>
+            </w:pPr>
+            <w:r>
+              <w:rPr>
+                <w:sz w:val="16"/>
+                <w:szCs w:val="16"/>
+                <w:lang w:val="pt-PT"/>
+              </w:rPr>
+              <w:t>“Não gosto de arte.”</w:t>
+            </w:r>
+          </w:p>
+        </w:tc>
+        <w:tc>
+          <w:tcPr>
+            <w:tcW w:w="4788" w:type="dxa"/>
+          </w:tcPr>
+          <w:p>
+            <w:pPr>
+              <w:jc w:val="center"/>
+              <w:rPr>
+                <w:sz w:val="16"/>
+                <w:szCs w:val="16"/>
+                <w:lang w:val="pt-PT"/>
+              </w:rPr>
+            </w:pPr>
+            <w:r>
+              <w:rPr>
+                <w:sz w:val="16"/>
+                <w:szCs w:val="16"/>
+                <w:lang w:val="pt-PT"/>
+              </w:rPr>
+              <w:t>1</w:t>
+            </w:r>
+          </w:p>
+        </w:tc>
+      </w:tr>
+      <w:tr>
+        <w:tc>
+          <w:tcPr>
+            <w:tcW w:w="4788" w:type="dxa"/>
+          </w:tcPr>
+          <w:p>
+            <w:pPr>
+              <w:jc w:val="center"/>
+              <w:rPr>
+                <w:sz w:val="16"/>
+                <w:szCs w:val="16"/>
+                <w:lang w:val="pt-PT"/>
+              </w:rPr>
+            </w:pPr>
+            <w:r>
+              <w:rPr>
+                <w:sz w:val="16"/>
+                <w:szCs w:val="16"/>
+                <w:lang w:val="pt-PT"/>
+              </w:rPr>
+              <w:t>“Paro o que estou a fazer para ajudar outras pessoas.”</w:t>
+            </w:r>
+          </w:p>
+        </w:tc>
+        <w:tc>
+          <w:tcPr>
+            <w:tcW w:w="4788" w:type="dxa"/>
+          </w:tcPr>
+          <w:p>
+            <w:pPr>
+              <w:jc w:val="center"/>
+              <w:rPr>
+                <w:sz w:val="16"/>
+                <w:szCs w:val="16"/>
+                <w:lang w:val="pt-PT"/>
+              </w:rPr>
+            </w:pPr>
+            <w:r>
+              <w:rPr>
+                <w:sz w:val="16"/>
+                <w:szCs w:val="16"/>
+                <w:lang w:val="pt-PT"/>
+              </w:rPr>
+              <w:t>1</w:t>
+            </w:r>
+          </w:p>
+        </w:tc>
+      </w:tr>
+      <w:tr>
+        <w:tc>
+          <w:tcPr>
+            <w:tcW w:w="4788" w:type="dxa"/>
+          </w:tcPr>
+          <w:p>
+            <w:pPr>
+              <w:jc w:val="center"/>
+              <w:rPr>
+                <w:sz w:val="16"/>
+                <w:szCs w:val="16"/>
+                <w:lang w:val="pt-PT"/>
+              </w:rPr>
+            </w:pPr>
+            <w:r>
+              <w:rPr>
+                <w:sz w:val="16"/>
+                <w:szCs w:val="16"/>
+                <w:lang w:val="pt-PT"/>
+              </w:rPr>
+              <w:t>“Altero os meus planos frequentemente.”</w:t>
+            </w:r>
+          </w:p>
+        </w:tc>
+        <w:tc>
+          <w:tcPr>
+            <w:tcW w:w="4788" w:type="dxa"/>
+          </w:tcPr>
+          <w:p>
+            <w:pPr>
+              <w:jc w:val="center"/>
+              <w:rPr>
+                <w:sz w:val="16"/>
+                <w:szCs w:val="16"/>
+                <w:lang w:val="pt-PT"/>
+              </w:rPr>
+            </w:pPr>
+            <w:r>
+              <w:rPr>
+                <w:sz w:val="16"/>
+                <w:szCs w:val="16"/>
+                <w:lang w:val="pt-PT"/>
+              </w:rPr>
+              <w:t>1</w:t>
+            </w:r>
+          </w:p>
+        </w:tc>
+      </w:tr>
+      <w:tr>
+        <w:tc>
+          <w:tcPr>
+            <w:tcW w:w="4788" w:type="dxa"/>
+          </w:tcPr>
+          <w:p>
+            <w:pPr>
+              <w:jc w:val="center"/>
+              <w:rPr>
+                <w:sz w:val="16"/>
+                <w:szCs w:val="16"/>
+                <w:lang w:val="pt-PT"/>
+              </w:rPr>
+            </w:pPr>
+            <w:r>
+              <w:rPr>
+                <w:sz w:val="16"/>
+                <w:szCs w:val="16"/>
+                <w:lang w:val="pt-PT"/>
+              </w:rPr>
+              <w:t>“Sinto-me confortável comigo mesmo.”</w:t>
+            </w:r>
+          </w:p>
+        </w:tc>
+        <w:tc>
+          <w:tcPr>
+            <w:tcW w:w="4788" w:type="dxa"/>
+          </w:tcPr>
+          <w:p>
+            <w:pPr>
+              <w:jc w:val="center"/>
+              <w:rPr>
+                <w:sz w:val="16"/>
+                <w:szCs w:val="16"/>
+                <w:lang w:val="pt-PT"/>
+              </w:rPr>
+            </w:pPr>
+            <w:r>
+              <w:rPr>
+                <w:sz w:val="16"/>
+                <w:szCs w:val="16"/>
+                <w:lang w:val="pt-PT"/>
+              </w:rPr>
+              <w:t>1</w:t>
+            </w:r>
+          </w:p>
+        </w:tc>
+      </w:tr>
+      <w:tr>
+        <w:tc>
+          <w:tcPr>
+            <w:tcW w:w="4788" w:type="dxa"/>
+          </w:tcPr>
+          <w:p>
+            <w:pPr>
+              <w:jc w:val="center"/>
+              <w:rPr>
+                <w:sz w:val="16"/>
+                <w:szCs w:val="16"/>
+                <w:lang w:val="pt-PT"/>
+              </w:rPr>
+            </w:pPr>
+            <w:r>
+              <w:rPr>
+                <w:sz w:val="16"/>
+                <w:szCs w:val="16"/>
+                <w:lang w:val="pt-PT"/>
+              </w:rPr>
+              <w:t>“Penso regularmente na razão pela qual estou a sentir o que estou a sentir.”</w:t>
+            </w:r>
+          </w:p>
+        </w:tc>
+        <w:tc>
+          <w:tcPr>
+            <w:tcW w:w="4788" w:type="dxa"/>
+          </w:tcPr>
+          <w:p>
+            <w:pPr>
+              <w:jc w:val="center"/>
+              <w:rPr>
+                <w:sz w:val="16"/>
+                <w:szCs w:val="16"/>
+                <w:lang w:val="pt-PT"/>
+              </w:rPr>
+            </w:pPr>
+            <w:r>
+              <w:rPr>
+                <w:sz w:val="16"/>
+                <w:szCs w:val="16"/>
+                <w:lang w:val="pt-PT"/>
+              </w:rPr>
+              <w:t>5</w:t>
+            </w:r>
+          </w:p>
+        </w:tc>
+      </w:tr>
+      <w:tr>
+        <w:tc>
+          <w:tcPr>
+            <w:tcW w:w="4788" w:type="dxa"/>
+          </w:tcPr>
+          <w:p>
+            <w:pPr>
+              <w:jc w:val="center"/>
+              <w:rPr>
+                <w:sz w:val="16"/>
+                <w:szCs w:val="16"/>
+                <w:lang w:val="pt-PT"/>
+              </w:rPr>
+            </w:pPr>
+            <w:r>
+              <w:rPr>
+                <w:sz w:val="16"/>
+                <w:szCs w:val="16"/>
+                <w:lang w:val="pt-PT"/>
+              </w:rPr>
+              <w:t>“Eu evito discussões filosóficas.”</w:t>
+            </w:r>
+          </w:p>
+        </w:tc>
+        <w:tc>
+          <w:tcPr>
+            <w:tcW w:w="4788" w:type="dxa"/>
+          </w:tcPr>
+          <w:p>
+            <w:pPr>
+              <w:jc w:val="center"/>
+              <w:rPr>
+                <w:sz w:val="16"/>
+                <w:szCs w:val="16"/>
+                <w:lang w:val="pt-PT"/>
+              </w:rPr>
+            </w:pPr>
+            <w:r>
+              <w:rPr>
+                <w:sz w:val="16"/>
+                <w:szCs w:val="16"/>
+                <w:lang w:val="pt-PT"/>
+              </w:rPr>
+              <w:t>1</w:t>
+            </w:r>
+          </w:p>
+        </w:tc>
+      </w:tr>
+      <w:tr>
+        <w:tc>
+          <w:tcPr>
+            <w:tcW w:w="4788" w:type="dxa"/>
+          </w:tcPr>
+          <w:p>
+            <w:pPr>
+              <w:jc w:val="center"/>
+              <w:rPr>
+                <w:sz w:val="16"/>
+                <w:szCs w:val="16"/>
+                <w:lang w:val="pt-PT"/>
+              </w:rPr>
+            </w:pPr>
+            <w:r>
+              <w:rPr>
+                <w:sz w:val="16"/>
+                <w:szCs w:val="16"/>
+                <w:lang w:val="pt-PT"/>
+              </w:rPr>
+              <w:t>“Sou original.”</w:t>
+            </w:r>
+          </w:p>
+        </w:tc>
+        <w:tc>
+          <w:tcPr>
+            <w:tcW w:w="4788" w:type="dxa"/>
+          </w:tcPr>
+          <w:p>
+            <w:pPr>
+              <w:jc w:val="center"/>
+              <w:rPr>
+                <w:sz w:val="16"/>
+                <w:szCs w:val="16"/>
+                <w:lang w:val="pt-PT"/>
+              </w:rPr>
+            </w:pPr>
+            <w:r>
+              <w:rPr>
+                <w:sz w:val="16"/>
+                <w:szCs w:val="16"/>
+                <w:lang w:val="pt-PT"/>
+              </w:rPr>
+              <w:t>3</w:t>
+            </w:r>
+          </w:p>
+        </w:tc>
+      </w:tr>
+      <w:tr>
+        <w:tc>
+          <w:tcPr>
+            <w:tcW w:w="4788" w:type="dxa"/>
+          </w:tcPr>
+          <w:p>
+            <w:pPr>
+              <w:jc w:val="center"/>
+              <w:rPr>
+                <w:sz w:val="16"/>
+                <w:szCs w:val="16"/>
+                <w:lang w:val="pt-PT"/>
+              </w:rPr>
+            </w:pPr>
+            <w:r>
+              <w:rPr>
+                <w:sz w:val="16"/>
+                <w:szCs w:val="16"/>
+                <w:lang w:val="pt-PT"/>
+              </w:rPr>
+              <w:t>“Sou sistemático/metódico.”</w:t>
+            </w:r>
+          </w:p>
+        </w:tc>
+        <w:tc>
+          <w:tcPr>
+            <w:tcW w:w="4788" w:type="dxa"/>
+          </w:tcPr>
+          <w:p>
+            <w:pPr>
+              <w:jc w:val="center"/>
+              <w:rPr>
+                <w:sz w:val="16"/>
+                <w:szCs w:val="16"/>
+                <w:lang w:val="pt-PT"/>
+              </w:rPr>
+            </w:pPr>
+            <w:r>
+              <w:rPr>
+                <w:sz w:val="16"/>
+                <w:szCs w:val="16"/>
+                <w:lang w:val="pt-PT"/>
+              </w:rPr>
+              <w:t>2</w:t>
+            </w:r>
+          </w:p>
+        </w:tc>
+      </w:tr>
+      <w:tr>
+        <w:tc>
+          <w:tcPr>
+            <w:tcW w:w="4788" w:type="dxa"/>
+          </w:tcPr>
+          <w:p>
+            <w:pPr>
+              <w:jc w:val="center"/>
+              <w:rPr>
+                <w:sz w:val="16"/>
+                <w:szCs w:val="16"/>
+                <w:lang w:val="pt-PT"/>
+              </w:rPr>
+            </w:pPr>
+            <w:r>
+              <w:rPr>
+                <w:sz w:val="16"/>
+                <w:szCs w:val="16"/>
+                <w:lang w:val="pt-PT"/>
+              </w:rPr>
+              <w:t>“Sou tímido.”</w:t>
+            </w:r>
+          </w:p>
+        </w:tc>
+        <w:tc>
+          <w:tcPr>
+            <w:tcW w:w="4788" w:type="dxa"/>
+          </w:tcPr>
+          <w:p>
+            <w:pPr>
+              <w:jc w:val="center"/>
+              <w:rPr>
+                <w:sz w:val="16"/>
+                <w:szCs w:val="16"/>
+                <w:lang w:val="pt-PT"/>
+              </w:rPr>
+            </w:pPr>
+            <w:r>
+              <w:rPr>
+                <w:sz w:val="16"/>
+                <w:szCs w:val="16"/>
+                <w:lang w:val="pt-PT"/>
+              </w:rPr>
+              <w:t>1</w:t>
+            </w:r>
+          </w:p>
+        </w:tc>
+      </w:tr>
+      <w:tr>
+        <w:tc>
+          <w:tcPr>
+            <w:tcW w:w="4788" w:type="dxa"/>
+          </w:tcPr>
+          <w:p>
+            <w:pPr>
+              <w:jc w:val="center"/>
+              <w:rPr>
+                <w:sz w:val="16"/>
+                <w:szCs w:val="16"/>
+                <w:lang w:val="pt-PT"/>
+              </w:rPr>
+            </w:pPr>
+            <w:r>
+              <w:rPr>
+                <w:sz w:val="16"/>
+                <w:szCs w:val="16"/>
+                <w:lang w:val="pt-PT"/>
+              </w:rPr>
+              <w:t>“Tenho um coração mole.”</w:t>
+            </w:r>
+          </w:p>
+        </w:tc>
+        <w:tc>
+          <w:tcPr>
+            <w:tcW w:w="4788" w:type="dxa"/>
+          </w:tcPr>
+          <w:p>
+            <w:pPr>
+              <w:jc w:val="center"/>
+              <w:rPr>
+                <w:sz w:val="16"/>
+                <w:szCs w:val="16"/>
+                <w:lang w:val="pt-PT"/>
+              </w:rPr>
+            </w:pPr>
+            <w:r>
+              <w:rPr>
+                <w:sz w:val="16"/>
+                <w:szCs w:val="16"/>
+                <w:lang w:val="pt-PT"/>
+              </w:rPr>
+              <w:t>5</w:t>
+            </w:r>
+          </w:p>
+        </w:tc>
+      </w:tr>
+      <w:tr>
+        <w:tc>
+          <w:tcPr>
+            <w:tcW w:w="4788" w:type="dxa"/>
+          </w:tcPr>
+          <w:p>
+            <w:pPr>
+              <w:jc w:val="center"/>
+              <w:rPr>
+                <w:sz w:val="16"/>
+                <w:szCs w:val="16"/>
+                <w:lang w:val="pt-PT"/>
+              </w:rPr>
+            </w:pPr>
+            <w:r>
+              <w:rPr>
+                <w:sz w:val="16"/>
+                <w:szCs w:val="16"/>
+                <w:lang w:val="pt-PT"/>
+              </w:rPr>
+              <w:t>“Sou uma pessoa tensa.”</w:t>
+            </w:r>
+          </w:p>
+        </w:tc>
+        <w:tc>
+          <w:tcPr>
+            <w:tcW w:w="4788" w:type="dxa"/>
+          </w:tcPr>
+          <w:p>
+            <w:pPr>
+              <w:jc w:val="center"/>
+              <w:rPr>
+                <w:sz w:val="16"/>
+                <w:szCs w:val="16"/>
+                <w:lang w:val="pt-PT"/>
+              </w:rPr>
+            </w:pPr>
+            <w:r>
+              <w:rPr>
+                <w:sz w:val="16"/>
+                <w:szCs w:val="16"/>
+                <w:lang w:val="pt-PT"/>
+              </w:rPr>
+              <w:t>5</w:t>
+            </w:r>
+          </w:p>
+        </w:tc>
+      </w:tr>
+      <w:tr>
+        <w:tc>
+          <w:tcPr>
+            <w:tcW w:w="4788" w:type="dxa"/>
+          </w:tcPr>
+          <w:p>
+            <w:pPr>
+              <w:jc w:val="center"/>
+              <w:rPr>
+                <w:sz w:val="16"/>
+                <w:szCs w:val="16"/>
+                <w:lang w:val="pt-PT"/>
+              </w:rPr>
+            </w:pPr>
+            <w:r>
+              <w:rPr>
+                <w:sz w:val="16"/>
+                <w:szCs w:val="16"/>
+                <w:lang w:val="pt-PT"/>
+              </w:rPr>
+              <w:t>“Sou curioso.”</w:t>
+            </w:r>
+          </w:p>
+        </w:tc>
+        <w:tc>
+          <w:tcPr>
+            <w:tcW w:w="4788" w:type="dxa"/>
+          </w:tcPr>
+          <w:p>
+            <w:pPr>
+              <w:jc w:val="center"/>
+              <w:rPr>
+                <w:sz w:val="16"/>
+                <w:szCs w:val="16"/>
+                <w:lang w:val="pt-PT"/>
+              </w:rPr>
+            </w:pPr>
+            <w:r>
+              <w:rPr>
+                <w:sz w:val="16"/>
+                <w:szCs w:val="16"/>
+                <w:lang w:val="pt-PT"/>
+              </w:rPr>
+              <w:t>5</w:t>
+            </w:r>
+          </w:p>
+        </w:tc>
+      </w:tr>
+      <w:tr>
+        <w:tc>
+          <w:tcPr>
+            <w:tcW w:w="4788" w:type="dxa"/>
+          </w:tcPr>
+          <w:p>
+            <w:pPr>
+              <w:jc w:val="center"/>
+              <w:rPr>
+                <w:sz w:val="16"/>
+                <w:szCs w:val="16"/>
+                <w:lang w:val="pt-PT"/>
+              </w:rPr>
+            </w:pPr>
+            <w:r>
+              <w:rPr>
+                <w:sz w:val="16"/>
+                <w:szCs w:val="16"/>
+                <w:lang w:val="pt-PT"/>
+              </w:rPr>
+              <w:t>“Sou distraído e/ou esquecido.”</w:t>
+            </w:r>
+          </w:p>
+        </w:tc>
+        <w:tc>
+          <w:tcPr>
+            <w:tcW w:w="4788" w:type="dxa"/>
+          </w:tcPr>
+          <w:p>
+            <w:pPr>
+              <w:jc w:val="center"/>
+              <w:rPr>
+                <w:sz w:val="16"/>
+                <w:szCs w:val="16"/>
+                <w:lang w:val="pt-PT"/>
+              </w:rPr>
+            </w:pPr>
+            <w:r>
+              <w:rPr>
+                <w:sz w:val="16"/>
+                <w:szCs w:val="16"/>
+                <w:lang w:val="pt-PT"/>
+              </w:rPr>
+              <w:t>1</w:t>
+            </w:r>
+          </w:p>
+        </w:tc>
+      </w:tr>
+      <w:tr>
+        <w:tc>
+          <w:tcPr>
+            <w:tcW w:w="4788" w:type="dxa"/>
+          </w:tcPr>
+          <w:p>
+            <w:pPr>
+              <w:jc w:val="center"/>
+              <w:rPr>
+                <w:sz w:val="16"/>
+                <w:szCs w:val="16"/>
+                <w:lang w:val="pt-PT"/>
+              </w:rPr>
+            </w:pPr>
+            <w:r>
+              <w:rPr>
+                <w:sz w:val="16"/>
+                <w:szCs w:val="16"/>
+                <w:lang w:val="pt-PT"/>
+              </w:rPr>
+              <w:t>“Sou reservado.”</w:t>
+            </w:r>
+          </w:p>
+        </w:tc>
+        <w:tc>
+          <w:tcPr>
+            <w:tcW w:w="4788" w:type="dxa"/>
+          </w:tcPr>
+          <w:p>
+            <w:pPr>
+              <w:jc w:val="center"/>
+              <w:rPr>
+                <w:sz w:val="16"/>
+                <w:szCs w:val="16"/>
+                <w:lang w:val="pt-PT"/>
+              </w:rPr>
+            </w:pPr>
+            <w:r>
+              <w:rPr>
+                <w:sz w:val="16"/>
+                <w:szCs w:val="16"/>
+                <w:lang w:val="pt-PT"/>
+              </w:rPr>
+              <w:t>5</w:t>
+            </w:r>
+          </w:p>
+        </w:tc>
+      </w:tr>
+      <w:tr>
+        <w:tc>
+          <w:tcPr>
+            <w:tcW w:w="4788" w:type="dxa"/>
+          </w:tcPr>
+          <w:p>
+            <w:pPr>
+              <w:jc w:val="center"/>
+              <w:rPr>
+                <w:sz w:val="16"/>
+                <w:szCs w:val="16"/>
+                <w:lang w:val="pt-PT"/>
+              </w:rPr>
+            </w:pPr>
+            <w:r>
+              <w:rPr>
+                <w:sz w:val="16"/>
+                <w:szCs w:val="16"/>
+                <w:lang w:val="pt-PT"/>
+              </w:rPr>
+              <w:t>“</w:t>
+            </w:r>
+            <w:r>
+              <w:rPr>
+                <w:sz w:val="16"/>
+                <w:szCs w:val="16"/>
+                <w:lang w:val="pt-PT"/>
+              </w:rPr>
+              <w:t>Sou agradável como companhia.”</w:t>
+            </w:r>
+          </w:p>
+        </w:tc>
+        <w:tc>
+          <w:tcPr>
+            <w:tcW w:w="4788" w:type="dxa"/>
+          </w:tcPr>
+          <w:p>
+            <w:pPr>
+              <w:jc w:val="center"/>
+              <w:rPr>
+                <w:sz w:val="16"/>
+                <w:szCs w:val="16"/>
+                <w:lang w:val="pt-PT"/>
+              </w:rPr>
+            </w:pPr>
+            <w:r>
+              <w:rPr>
+                <w:sz w:val="16"/>
+                <w:szCs w:val="16"/>
+                <w:lang w:val="pt-PT"/>
+              </w:rPr>
+              <w:t>5</w:t>
+            </w:r>
+          </w:p>
+        </w:tc>
+      </w:tr>
+      <w:tr>
+        <w:tc>
+          <w:tcPr>
+            <w:tcW w:w="4788" w:type="dxa"/>
+          </w:tcPr>
+          <w:p>
+            <w:pPr>
+              <w:jc w:val="center"/>
+              <w:rPr>
+                <w:sz w:val="16"/>
+                <w:szCs w:val="16"/>
+                <w:lang w:val="pt-PT"/>
+              </w:rPr>
+            </w:pPr>
+            <w:r>
+              <w:rPr>
+                <w:sz w:val="16"/>
+                <w:szCs w:val="16"/>
+                <w:lang w:val="pt-PT"/>
+              </w:rPr>
+              <w:t>“Sou nervoso.”</w:t>
+            </w:r>
+          </w:p>
+        </w:tc>
+        <w:tc>
+          <w:tcPr>
+            <w:tcW w:w="4788" w:type="dxa"/>
+          </w:tcPr>
+          <w:p>
+            <w:pPr>
+              <w:jc w:val="center"/>
+              <w:rPr>
+                <w:sz w:val="16"/>
+                <w:szCs w:val="16"/>
+                <w:lang w:val="pt-PT"/>
+              </w:rPr>
+            </w:pPr>
+            <w:r>
+              <w:rPr>
+                <w:sz w:val="16"/>
+                <w:szCs w:val="16"/>
+                <w:lang w:val="pt-PT"/>
+              </w:rPr>
+              <w:t>5</w:t>
+            </w:r>
+          </w:p>
+        </w:tc>
+      </w:tr>
+      <w:tr>
+        <w:tc>
+          <w:tcPr>
+            <w:tcW w:w="4788" w:type="dxa"/>
+          </w:tcPr>
+          <w:p>
+            <w:pPr>
+              <w:jc w:val="center"/>
+              <w:rPr>
+                <w:sz w:val="16"/>
+                <w:szCs w:val="16"/>
+                <w:lang w:val="pt-PT"/>
+              </w:rPr>
+            </w:pPr>
+            <w:r>
+              <w:rPr>
+                <w:sz w:val="16"/>
+                <w:szCs w:val="16"/>
+                <w:lang w:val="pt-PT"/>
+              </w:rPr>
+              <w:t>“Sou criativo.”</w:t>
+            </w:r>
+          </w:p>
+        </w:tc>
+        <w:tc>
+          <w:tcPr>
+            <w:tcW w:w="4788" w:type="dxa"/>
+          </w:tcPr>
+          <w:p>
+            <w:pPr>
+              <w:jc w:val="center"/>
+              <w:rPr>
+                <w:sz w:val="16"/>
+                <w:szCs w:val="16"/>
+                <w:lang w:val="pt-PT"/>
+              </w:rPr>
+            </w:pPr>
+            <w:r>
+              <w:rPr>
+                <w:sz w:val="16"/>
+                <w:szCs w:val="16"/>
+                <w:lang w:val="pt-PT"/>
+              </w:rPr>
+              <w:t>5</w:t>
+            </w:r>
+          </w:p>
+        </w:tc>
+      </w:tr>
+      <w:tr>
+        <w:tc>
+          <w:tcPr>
+            <w:tcW w:w="4788" w:type="dxa"/>
+          </w:tcPr>
+          <w:p>
+            <w:pPr>
+              <w:jc w:val="center"/>
+              <w:rPr>
+                <w:sz w:val="16"/>
+                <w:szCs w:val="16"/>
+                <w:lang w:val="pt-PT"/>
+              </w:rPr>
+            </w:pPr>
+            <w:r>
+              <w:rPr>
+                <w:sz w:val="16"/>
+                <w:szCs w:val="16"/>
+                <w:lang w:val="pt-PT"/>
+              </w:rPr>
+              <w:t>“Sou autodisciplinado.”</w:t>
+            </w:r>
+          </w:p>
+        </w:tc>
+        <w:tc>
+          <w:tcPr>
+            <w:tcW w:w="4788" w:type="dxa"/>
+          </w:tcPr>
+          <w:p>
+            <w:pPr>
+              <w:jc w:val="center"/>
+              <w:rPr>
+                <w:sz w:val="16"/>
+                <w:szCs w:val="16"/>
+                <w:lang w:val="pt-PT"/>
+              </w:rPr>
+            </w:pPr>
+            <w:r>
+              <w:rPr>
+                <w:sz w:val="16"/>
+                <w:szCs w:val="16"/>
+                <w:lang w:val="pt-PT"/>
+              </w:rPr>
+              <w:t>2</w:t>
+            </w:r>
+          </w:p>
+        </w:tc>
+      </w:tr>
+      <w:tr>
+        <w:tc>
+          <w:tcPr>
+            <w:tcW w:w="4788" w:type="dxa"/>
+          </w:tcPr>
+          <w:p>
+            <w:pPr>
+              <w:jc w:val="center"/>
+              <w:rPr>
+                <w:sz w:val="16"/>
+                <w:szCs w:val="16"/>
+                <w:lang w:val="pt-PT"/>
+              </w:rPr>
+            </w:pPr>
+            <w:r>
+              <w:rPr>
+                <w:sz w:val="16"/>
+                <w:szCs w:val="16"/>
+                <w:lang w:val="pt-PT"/>
+              </w:rPr>
+              <w:t>“Sou descontraído.”</w:t>
+            </w:r>
+          </w:p>
+        </w:tc>
+        <w:tc>
+          <w:tcPr>
+            <w:tcW w:w="4788" w:type="dxa"/>
+          </w:tcPr>
+          <w:p>
+            <w:pPr>
+              <w:jc w:val="center"/>
+              <w:rPr>
+                <w:sz w:val="16"/>
+                <w:szCs w:val="16"/>
+                <w:lang w:val="pt-PT"/>
+              </w:rPr>
+            </w:pPr>
+            <w:r>
+              <w:rPr>
+                <w:sz w:val="16"/>
+                <w:szCs w:val="16"/>
+                <w:lang w:val="pt-PT"/>
+              </w:rPr>
+              <w:t>3</w:t>
+            </w:r>
+          </w:p>
+        </w:tc>
+      </w:tr>
+      <w:tr>
+        <w:tc>
+          <w:tcPr>
+            <w:tcW w:w="4788" w:type="dxa"/>
+          </w:tcPr>
+          <w:p>
+            <w:pPr>
+              <w:jc w:val="center"/>
+              <w:rPr>
+                <w:sz w:val="16"/>
+                <w:szCs w:val="16"/>
+                <w:lang w:val="pt-PT"/>
+              </w:rPr>
+            </w:pPr>
+            <w:r>
+              <w:rPr>
+                <w:sz w:val="16"/>
+                <w:szCs w:val="16"/>
+                <w:lang w:val="pt-PT"/>
+              </w:rPr>
+              <w:t>“Sou caridoso.”</w:t>
+            </w:r>
+          </w:p>
+        </w:tc>
+        <w:tc>
+          <w:tcPr>
+            <w:tcW w:w="4788" w:type="dxa"/>
+          </w:tcPr>
+          <w:p>
+            <w:pPr>
+              <w:jc w:val="center"/>
+              <w:rPr>
+                <w:sz w:val="16"/>
+                <w:szCs w:val="16"/>
+                <w:lang w:val="pt-PT"/>
+              </w:rPr>
+            </w:pPr>
+            <w:r>
+              <w:rPr>
+                <w:sz w:val="16"/>
+                <w:szCs w:val="16"/>
+                <w:lang w:val="pt-PT"/>
+              </w:rPr>
+              <w:t>4</w:t>
+            </w:r>
+          </w:p>
+        </w:tc>
+      </w:tr>
+      <w:tr>
+        <w:tc>
+          <w:tcPr>
+            <w:tcW w:w="4788" w:type="dxa"/>
+          </w:tcPr>
+          <w:p>
+            <w:pPr>
+              <w:jc w:val="center"/>
+              <w:rPr>
+                <w:sz w:val="16"/>
+                <w:szCs w:val="16"/>
+                <w:lang w:val="pt-PT"/>
+              </w:rPr>
+            </w:pPr>
+            <w:r>
+              <w:rPr>
+                <w:sz w:val="16"/>
+                <w:szCs w:val="16"/>
+                <w:lang w:val="pt-PT"/>
+              </w:rPr>
+              <w:t>“Sou temperamental.”</w:t>
+            </w:r>
+          </w:p>
+        </w:tc>
+        <w:tc>
+          <w:tcPr>
+            <w:tcW w:w="4788" w:type="dxa"/>
+          </w:tcPr>
+          <w:p>
+            <w:pPr>
+              <w:jc w:val="center"/>
+              <w:rPr>
+                <w:sz w:val="16"/>
+                <w:szCs w:val="16"/>
+                <w:lang w:val="pt-PT"/>
+              </w:rPr>
+            </w:pPr>
+            <w:r>
+              <w:rPr>
+                <w:sz w:val="16"/>
+                <w:szCs w:val="16"/>
+                <w:lang w:val="pt-PT"/>
+              </w:rPr>
+              <w:t>5</w:t>
+            </w:r>
+          </w:p>
+        </w:tc>
+      </w:tr>
+      <w:tr>
+        <w:tc>
+          <w:tcPr>
+            <w:tcW w:w="4788" w:type="dxa"/>
+          </w:tcPr>
+          <w:p>
+            <w:pPr>
+              <w:jc w:val="center"/>
+              <w:rPr>
+                <w:sz w:val="16"/>
+                <w:szCs w:val="16"/>
+                <w:lang w:val="pt-PT"/>
+              </w:rPr>
+            </w:pPr>
+            <w:r>
+              <w:rPr>
+                <w:sz w:val="16"/>
+                <w:szCs w:val="16"/>
+                <w:lang w:val="pt-PT"/>
+              </w:rPr>
+              <w:t>“Sou alguém cheio de imaginação.”</w:t>
+            </w:r>
+          </w:p>
+        </w:tc>
+        <w:tc>
+          <w:tcPr>
+            <w:tcW w:w="4788" w:type="dxa"/>
+          </w:tcPr>
+          <w:p>
+            <w:pPr>
+              <w:jc w:val="center"/>
+              <w:rPr>
+                <w:sz w:val="16"/>
+                <w:szCs w:val="16"/>
+                <w:lang w:val="pt-PT"/>
+              </w:rPr>
+            </w:pPr>
+            <w:r>
+              <w:rPr>
+                <w:sz w:val="16"/>
+                <w:szCs w:val="16"/>
+                <w:lang w:val="pt-PT"/>
+              </w:rPr>
+              <w:t>5</w:t>
+            </w:r>
+          </w:p>
+        </w:tc>
+      </w:tr>
+      <w:tr>
+        <w:tc>
+          <w:tcPr>
+            <w:tcW w:w="4788" w:type="dxa"/>
+          </w:tcPr>
+          <w:p>
+            <w:pPr>
+              <w:jc w:val="center"/>
+              <w:rPr>
+                <w:sz w:val="16"/>
+                <w:szCs w:val="16"/>
+                <w:lang w:val="pt-PT"/>
+              </w:rPr>
+            </w:pPr>
+            <w:r>
+              <w:rPr>
+                <w:sz w:val="16"/>
+                <w:szCs w:val="16"/>
+                <w:lang w:val="pt-PT"/>
+              </w:rPr>
+              <w:t>“Sou organizado.”</w:t>
+            </w:r>
+          </w:p>
+        </w:tc>
+        <w:tc>
+          <w:tcPr>
+            <w:tcW w:w="4788" w:type="dxa"/>
+          </w:tcPr>
+          <w:p>
+            <w:pPr>
+              <w:jc w:val="center"/>
+              <w:rPr>
+                <w:sz w:val="16"/>
+                <w:szCs w:val="16"/>
+                <w:lang w:val="pt-PT"/>
+              </w:rPr>
+            </w:pPr>
+            <w:r>
+              <w:rPr>
+                <w:sz w:val="16"/>
+                <w:szCs w:val="16"/>
+                <w:lang w:val="pt-PT"/>
+              </w:rPr>
+              <w:t>3</w:t>
+            </w:r>
+          </w:p>
+        </w:tc>
+      </w:tr>
+      <w:tr>
+        <w:tc>
+          <w:tcPr>
+            <w:tcW w:w="4788" w:type="dxa"/>
+          </w:tcPr>
+          <w:p>
+            <w:pPr>
+              <w:jc w:val="center"/>
+              <w:rPr>
+                <w:sz w:val="16"/>
+                <w:szCs w:val="16"/>
+                <w:lang w:val="pt-PT"/>
+              </w:rPr>
+            </w:pPr>
+            <w:r>
+              <w:rPr>
+                <w:sz w:val="16"/>
+                <w:szCs w:val="16"/>
+                <w:lang w:val="pt-PT"/>
+              </w:rPr>
+              <w:t>“Sou falador.”</w:t>
+            </w:r>
+          </w:p>
+        </w:tc>
+        <w:tc>
+          <w:tcPr>
+            <w:tcW w:w="4788" w:type="dxa"/>
+          </w:tcPr>
+          <w:p>
+            <w:pPr>
+              <w:jc w:val="center"/>
+              <w:rPr>
+                <w:sz w:val="16"/>
+                <w:szCs w:val="16"/>
+                <w:lang w:val="pt-PT"/>
+              </w:rPr>
+            </w:pPr>
+            <w:r>
+              <w:rPr>
+                <w:sz w:val="16"/>
+                <w:szCs w:val="16"/>
+                <w:lang w:val="pt-PT"/>
+              </w:rPr>
+              <w:t>1</w:t>
+            </w:r>
+          </w:p>
+        </w:tc>
+      </w:tr>
+      <w:tr>
+        <w:tc>
+          <w:tcPr>
+            <w:tcW w:w="4788" w:type="dxa"/>
+          </w:tcPr>
+          <w:p>
+            <w:pPr>
+              <w:jc w:val="center"/>
+              <w:rPr>
+                <w:sz w:val="16"/>
+                <w:szCs w:val="16"/>
+                <w:lang w:val="pt-PT"/>
+              </w:rPr>
+            </w:pPr>
+            <w:r>
+              <w:rPr>
+                <w:sz w:val="16"/>
+                <w:szCs w:val="16"/>
+                <w:lang w:val="pt-PT"/>
+              </w:rPr>
+              <w:t>“Sou humilde.”</w:t>
+            </w:r>
+          </w:p>
+        </w:tc>
+        <w:tc>
+          <w:tcPr>
+            <w:tcW w:w="4788" w:type="dxa"/>
+          </w:tcPr>
+          <w:p>
+            <w:pPr>
+              <w:jc w:val="center"/>
+              <w:rPr>
+                <w:sz w:val="16"/>
+                <w:szCs w:val="16"/>
+                <w:lang w:val="pt-PT"/>
+              </w:rPr>
+            </w:pPr>
+            <w:r>
+              <w:rPr>
+                <w:sz w:val="16"/>
+                <w:szCs w:val="16"/>
+                <w:lang w:val="pt-PT"/>
+              </w:rPr>
+              <w:t>5</w:t>
+            </w:r>
+          </w:p>
+        </w:tc>
+      </w:tr>
+      <w:tr>
+        <w:tc>
+          <w:tcPr>
+            <w:tcW w:w="4788" w:type="dxa"/>
+          </w:tcPr>
+          <w:p>
+            <w:pPr>
+              <w:jc w:val="center"/>
+              <w:rPr>
+                <w:sz w:val="16"/>
+                <w:szCs w:val="16"/>
+                <w:lang w:val="pt-PT"/>
+              </w:rPr>
+            </w:pPr>
+            <w:r>
+              <w:rPr>
+                <w:sz w:val="16"/>
+                <w:szCs w:val="16"/>
+                <w:lang w:val="pt-PT"/>
+              </w:rPr>
+              <w:t>“Sou pessimista.”</w:t>
+            </w:r>
+          </w:p>
+        </w:tc>
+        <w:tc>
+          <w:tcPr>
+            <w:tcW w:w="4788" w:type="dxa"/>
+          </w:tcPr>
+          <w:p>
+            <w:pPr>
+              <w:jc w:val="center"/>
+              <w:rPr>
+                <w:sz w:val="16"/>
+                <w:szCs w:val="16"/>
+                <w:lang w:val="pt-PT"/>
+              </w:rPr>
+            </w:pPr>
+            <w:r>
+              <w:rPr>
+                <w:sz w:val="16"/>
+                <w:szCs w:val="16"/>
+                <w:lang w:val="pt-PT"/>
+              </w:rPr>
+              <w:t>4</w:t>
+            </w:r>
+          </w:p>
+        </w:tc>
+      </w:tr>
+      <w:tr>
+        <w:tc>
+          <w:tcPr>
+            <w:tcW w:w="4788" w:type="dxa"/>
+          </w:tcPr>
+          <w:p>
+            <w:pPr>
+              <w:jc w:val="center"/>
+              <w:rPr>
+                <w:sz w:val="16"/>
+                <w:szCs w:val="16"/>
+                <w:lang w:val="pt-PT"/>
+              </w:rPr>
+            </w:pPr>
+            <w:r>
+              <w:rPr>
+                <w:sz w:val="16"/>
+                <w:szCs w:val="16"/>
+                <w:lang w:val="pt-PT"/>
+              </w:rPr>
+              <w:t>“Sou muito bom em ajudar as pessoas a lidar com as emoções.”</w:t>
+            </w:r>
+          </w:p>
+        </w:tc>
+        <w:tc>
+          <w:tcPr>
+            <w:tcW w:w="4788" w:type="dxa"/>
+          </w:tcPr>
+          <w:p>
+            <w:pPr>
+              <w:jc w:val="center"/>
+              <w:rPr>
+                <w:sz w:val="16"/>
+                <w:szCs w:val="16"/>
+                <w:lang w:val="pt-PT"/>
+              </w:rPr>
+            </w:pPr>
+            <w:r>
+              <w:rPr>
+                <w:sz w:val="16"/>
+                <w:szCs w:val="16"/>
+                <w:lang w:val="pt-PT"/>
+              </w:rPr>
+              <w:t>5</w:t>
+            </w:r>
+          </w:p>
+        </w:tc>
+      </w:tr>
+      <w:tr>
+        <w:tc>
+          <w:tcPr>
+            <w:tcW w:w="4788" w:type="dxa"/>
+          </w:tcPr>
+          <w:p>
+            <w:pPr>
+              <w:jc w:val="center"/>
+              <w:rPr>
+                <w:sz w:val="16"/>
+                <w:szCs w:val="16"/>
+                <w:lang w:val="pt-PT"/>
+              </w:rPr>
+            </w:pPr>
+            <w:r>
+              <w:rPr>
+                <w:sz w:val="16"/>
+                <w:szCs w:val="16"/>
+                <w:lang w:val="pt-PT"/>
+              </w:rPr>
+              <w:t>“Muitas vezes, sou apanhado no calor do momento.”</w:t>
+            </w:r>
+          </w:p>
+        </w:tc>
+        <w:tc>
+          <w:tcPr>
+            <w:tcW w:w="4788" w:type="dxa"/>
+          </w:tcPr>
+          <w:p>
+            <w:pPr>
+              <w:jc w:val="center"/>
+              <w:rPr>
+                <w:sz w:val="16"/>
+                <w:szCs w:val="16"/>
+                <w:lang w:val="pt-PT"/>
+              </w:rPr>
+            </w:pPr>
+            <w:r>
+              <w:rPr>
+                <w:sz w:val="16"/>
+                <w:szCs w:val="16"/>
+                <w:lang w:val="pt-PT"/>
+              </w:rPr>
+              <w:t>4</w:t>
+            </w:r>
+          </w:p>
+        </w:tc>
+      </w:tr>
+      <w:tr>
+        <w:tc>
+          <w:tcPr>
+            <w:tcW w:w="4788" w:type="dxa"/>
+          </w:tcPr>
+          <w:p>
+            <w:pPr>
+              <w:jc w:val="center"/>
+              <w:rPr>
+                <w:sz w:val="16"/>
+                <w:szCs w:val="16"/>
+                <w:lang w:val="pt-PT"/>
+              </w:rPr>
+            </w:pPr>
+            <w:r>
+              <w:rPr>
+                <w:sz w:val="16"/>
+                <w:szCs w:val="16"/>
+                <w:lang w:val="pt-PT"/>
+              </w:rPr>
+              <w:lastRenderedPageBreak/>
+              <w:t>“Não gosto de falar sobre o que sinto.”</w:t>
+            </w:r>
+          </w:p>
+        </w:tc>
+        <w:tc>
+          <w:tcPr>
+            <w:tcW w:w="4788" w:type="dxa"/>
+          </w:tcPr>
+          <w:p>
+            <w:pPr>
+              <w:jc w:val="center"/>
+              <w:rPr>
+                <w:sz w:val="16"/>
+                <w:szCs w:val="16"/>
+                <w:lang w:val="pt-PT"/>
+              </w:rPr>
+            </w:pPr>
+            <w:r>
+              <w:rPr>
+                <w:sz w:val="16"/>
+                <w:szCs w:val="16"/>
+                <w:lang w:val="pt-PT"/>
+              </w:rPr>
+              <w:t>1</w:t>
+            </w:r>
+          </w:p>
+        </w:tc>
+      </w:tr>
+      <w:tr>
+        <w:tc>
+          <w:tcPr>
+            <w:tcW w:w="4788" w:type="dxa"/>
+          </w:tcPr>
+          <w:p>
+            <w:pPr>
+              <w:jc w:val="center"/>
+              <w:rPr>
+                <w:sz w:val="16"/>
+                <w:szCs w:val="16"/>
+                <w:lang w:val="pt-PT"/>
+              </w:rPr>
+            </w:pPr>
+            <w:r>
+              <w:rPr>
+                <w:sz w:val="16"/>
+                <w:szCs w:val="16"/>
+                <w:lang w:val="pt-PT"/>
+              </w:rPr>
+              <w:t>“Eu tenho muito a dizer.”</w:t>
+            </w:r>
+          </w:p>
+        </w:tc>
+        <w:tc>
+          <w:tcPr>
+            <w:tcW w:w="4788" w:type="dxa"/>
+          </w:tcPr>
+          <w:p>
+            <w:pPr>
+              <w:jc w:val="center"/>
+              <w:rPr>
+                <w:sz w:val="16"/>
+                <w:szCs w:val="16"/>
+                <w:lang w:val="pt-PT"/>
+              </w:rPr>
+            </w:pPr>
+            <w:r>
+              <w:rPr>
+                <w:sz w:val="16"/>
+                <w:szCs w:val="16"/>
+                <w:lang w:val="pt-PT"/>
+              </w:rPr>
+              <w:t>3</w:t>
+            </w:r>
+          </w:p>
+        </w:tc>
+      </w:tr>
+      <w:tr>
+        <w:tc>
+          <w:tcPr>
+            <w:tcW w:w="4788" w:type="dxa"/>
+          </w:tcPr>
+          <w:p>
+            <w:pPr>
+              <w:jc w:val="center"/>
+              <w:rPr>
+                <w:sz w:val="16"/>
+                <w:szCs w:val="16"/>
+                <w:lang w:val="pt-PT"/>
+              </w:rPr>
+            </w:pPr>
+            <w:r>
+              <w:rPr>
+                <w:sz w:val="16"/>
+                <w:szCs w:val="16"/>
+                <w:lang w:val="pt-PT"/>
+              </w:rPr>
+              <w:t>“Estou confiante em situações sociais.”</w:t>
+            </w:r>
+          </w:p>
+        </w:tc>
+        <w:tc>
+          <w:tcPr>
+            <w:tcW w:w="4788" w:type="dxa"/>
+          </w:tcPr>
+          <w:p>
+            <w:pPr>
+              <w:jc w:val="center"/>
+              <w:rPr>
+                <w:sz w:val="16"/>
+                <w:szCs w:val="16"/>
+                <w:lang w:val="pt-PT"/>
+              </w:rPr>
+            </w:pPr>
+            <w:r>
+              <w:rPr>
+                <w:sz w:val="16"/>
+                <w:szCs w:val="16"/>
+                <w:lang w:val="pt-PT"/>
+              </w:rPr>
+              <w:t>3</w:t>
+            </w:r>
+          </w:p>
+        </w:tc>
+      </w:tr>
+      <w:tr>
+        <w:tc>
+          <w:tcPr>
+            <w:tcW w:w="4788" w:type="dxa"/>
+          </w:tcPr>
+          <w:p>
+            <w:pPr>
+              <w:jc w:val="center"/>
+              <w:rPr>
+                <w:sz w:val="16"/>
+                <w:szCs w:val="16"/>
+                <w:lang w:val="pt-PT"/>
+              </w:rPr>
+            </w:pPr>
+            <w:r>
+              <w:rPr>
+                <w:sz w:val="16"/>
+                <w:szCs w:val="16"/>
+                <w:lang w:val="pt-PT"/>
+              </w:rPr>
+              <w:t>“Sinto-me constantemente grato pela minha vida.”</w:t>
+            </w:r>
+          </w:p>
+        </w:tc>
+        <w:tc>
+          <w:tcPr>
+            <w:tcW w:w="4788" w:type="dxa"/>
+          </w:tcPr>
+          <w:p>
+            <w:pPr>
+              <w:jc w:val="center"/>
+              <w:rPr>
+                <w:sz w:val="16"/>
+                <w:szCs w:val="16"/>
+                <w:lang w:val="pt-PT"/>
+              </w:rPr>
+            </w:pPr>
+            <w:r>
+              <w:rPr>
+                <w:sz w:val="16"/>
+                <w:szCs w:val="16"/>
+                <w:lang w:val="pt-PT"/>
+              </w:rPr>
+              <w:t>1</w:t>
+            </w:r>
+          </w:p>
+        </w:tc>
+      </w:tr>
+      <w:tr>
+        <w:tc>
+          <w:tcPr>
+            <w:tcW w:w="4788" w:type="dxa"/>
+          </w:tcPr>
+          <w:p>
+            <w:pPr>
+              <w:jc w:val="center"/>
+              <w:rPr>
+                <w:sz w:val="16"/>
+                <w:szCs w:val="16"/>
+                <w:lang w:val="pt-PT"/>
+              </w:rPr>
+            </w:pPr>
+            <w:r>
+              <w:rPr>
+                <w:sz w:val="16"/>
+                <w:szCs w:val="16"/>
+                <w:lang w:val="pt-PT"/>
+              </w:rPr>
+              <w:t>“Os meus sentimentos, muitas vezes, refletem o que quem está ao meu redor está a sentir.”</w:t>
+            </w:r>
+          </w:p>
+        </w:tc>
+        <w:tc>
+          <w:tcPr>
+            <w:tcW w:w="4788" w:type="dxa"/>
+          </w:tcPr>
+          <w:p>
+            <w:pPr>
+              <w:jc w:val="center"/>
+              <w:rPr>
+                <w:sz w:val="16"/>
+                <w:szCs w:val="16"/>
+                <w:lang w:val="pt-PT"/>
+              </w:rPr>
+            </w:pPr>
+            <w:r>
+              <w:rPr>
+                <w:sz w:val="16"/>
+                <w:szCs w:val="16"/>
+                <w:lang w:val="pt-PT"/>
+              </w:rPr>
+              <w:t>1</w:t>
+            </w:r>
+          </w:p>
+        </w:tc>
+      </w:tr>
+      <w:tr>
+        <w:tc>
+          <w:tcPr>
+            <w:tcW w:w="4788" w:type="dxa"/>
+          </w:tcPr>
+          <w:p>
+            <w:pPr>
+              <w:jc w:val="center"/>
+              <w:rPr>
+                <w:sz w:val="16"/>
+                <w:szCs w:val="16"/>
+                <w:lang w:val="pt-PT"/>
+              </w:rPr>
+            </w:pPr>
+            <w:r>
+              <w:rPr>
+                <w:sz w:val="16"/>
+                <w:szCs w:val="16"/>
+                <w:lang w:val="pt-PT"/>
+              </w:rPr>
+              <w:t>“Eu estou sempre consciente do meu humor.”</w:t>
+            </w:r>
+          </w:p>
+        </w:tc>
+        <w:tc>
+          <w:tcPr>
+            <w:tcW w:w="4788" w:type="dxa"/>
+          </w:tcPr>
+          <w:p>
+            <w:pPr>
+              <w:jc w:val="center"/>
+              <w:rPr>
+                <w:sz w:val="16"/>
+                <w:szCs w:val="16"/>
+                <w:lang w:val="pt-PT"/>
+              </w:rPr>
+            </w:pPr>
+            <w:r>
+              <w:rPr>
+                <w:sz w:val="16"/>
+                <w:szCs w:val="16"/>
+                <w:lang w:val="pt-PT"/>
+              </w:rPr>
+              <w:t>5</w:t>
+            </w:r>
+          </w:p>
+        </w:tc>
+      </w:tr>
+      <w:tr>
+        <w:tc>
+          <w:tcPr>
+            <w:tcW w:w="4788" w:type="dxa"/>
+          </w:tcPr>
+          <w:p>
+            <w:pPr>
+              <w:jc w:val="center"/>
+              <w:rPr>
+                <w:sz w:val="16"/>
+                <w:szCs w:val="16"/>
+                <w:lang w:val="pt-PT"/>
+              </w:rPr>
+            </w:pPr>
+            <w:r>
+              <w:rPr>
+                <w:sz w:val="16"/>
+                <w:szCs w:val="16"/>
+                <w:lang w:val="pt-PT"/>
+              </w:rPr>
+              <w:t>“Tenho um sentido apurado de como as pessoas ao meu redor se sentem.”</w:t>
+            </w:r>
+          </w:p>
+        </w:tc>
+        <w:tc>
+          <w:tcPr>
+            <w:tcW w:w="4788" w:type="dxa"/>
+          </w:tcPr>
+          <w:p>
+            <w:pPr>
+              <w:jc w:val="center"/>
+              <w:rPr>
+                <w:sz w:val="16"/>
+                <w:szCs w:val="16"/>
+                <w:lang w:val="pt-PT"/>
+              </w:rPr>
+            </w:pPr>
+            <w:r>
+              <w:rPr>
+                <w:sz w:val="16"/>
+                <w:szCs w:val="16"/>
+                <w:lang w:val="pt-PT"/>
+              </w:rPr>
+              <w:t>5</w:t>
+            </w:r>
+          </w:p>
+        </w:tc>
+      </w:tr>
+      <w:tr>
+        <w:tc>
+          <w:tcPr>
+            <w:tcW w:w="4788" w:type="dxa"/>
+          </w:tcPr>
+          <w:p>
+            <w:pPr>
+              <w:jc w:val="center"/>
+              <w:rPr>
+                <w:sz w:val="16"/>
+                <w:szCs w:val="16"/>
+                <w:lang w:val="pt-PT"/>
+              </w:rPr>
+            </w:pPr>
+            <w:r>
+              <w:rPr>
+                <w:sz w:val="16"/>
+                <w:szCs w:val="16"/>
+                <w:lang w:val="pt-PT"/>
+              </w:rPr>
+              <w:t>“Posso fazer-me sentir o que eu quero no momento.”</w:t>
+            </w:r>
+          </w:p>
+        </w:tc>
+        <w:tc>
+          <w:tcPr>
+            <w:tcW w:w="4788" w:type="dxa"/>
+          </w:tcPr>
+          <w:p>
+            <w:pPr>
+              <w:jc w:val="center"/>
+              <w:rPr>
+                <w:sz w:val="16"/>
+                <w:szCs w:val="16"/>
+                <w:lang w:val="pt-PT"/>
+              </w:rPr>
+            </w:pPr>
+            <w:r>
+              <w:rPr>
+                <w:sz w:val="16"/>
+                <w:szCs w:val="16"/>
+                <w:lang w:val="pt-PT"/>
+              </w:rPr>
+              <w:t>1</w:t>
+            </w:r>
+          </w:p>
+        </w:tc>
+      </w:tr>
+      <w:tr>
+        <w:tc>
+          <w:tcPr>
+            <w:tcW w:w="4788" w:type="dxa"/>
+          </w:tcPr>
+          <w:p>
+            <w:pPr>
+              <w:jc w:val="center"/>
+              <w:rPr>
+                <w:sz w:val="16"/>
+                <w:szCs w:val="16"/>
+                <w:lang w:val="pt-PT"/>
+              </w:rPr>
+            </w:pPr>
+            <w:r>
+              <w:rPr>
+                <w:sz w:val="16"/>
+                <w:szCs w:val="16"/>
+                <w:lang w:val="pt-PT"/>
+              </w:rPr>
+              <w:t>“Acho complicado colocar em palavras o que estou a sentir.”</w:t>
+            </w:r>
+          </w:p>
+        </w:tc>
+        <w:tc>
+          <w:tcPr>
+            <w:tcW w:w="4788" w:type="dxa"/>
+          </w:tcPr>
+          <w:p>
+            <w:pPr>
+              <w:jc w:val="center"/>
+              <w:rPr>
+                <w:sz w:val="16"/>
+                <w:szCs w:val="16"/>
+                <w:lang w:val="pt-PT"/>
+              </w:rPr>
+            </w:pPr>
+            <w:r>
+              <w:rPr>
+                <w:sz w:val="16"/>
+                <w:szCs w:val="16"/>
+                <w:lang w:val="pt-PT"/>
+              </w:rPr>
+              <w:t>4</w:t>
+            </w:r>
+          </w:p>
+        </w:tc>
+      </w:tr>
+      <w:tr>
+        <w:tc>
+          <w:tcPr>
+            <w:tcW w:w="4788" w:type="dxa"/>
+          </w:tcPr>
+          <w:p>
+            <w:pPr>
+              <w:jc w:val="center"/>
+              <w:rPr>
+                <w:sz w:val="16"/>
+                <w:szCs w:val="16"/>
+                <w:lang w:val="pt-PT"/>
+              </w:rPr>
+            </w:pPr>
+            <w:r>
+              <w:rPr>
+                <w:sz w:val="16"/>
+                <w:szCs w:val="16"/>
+                <w:lang w:val="pt-PT"/>
+              </w:rPr>
+              <w:t>“Eu realmente gosto de socializar.”</w:t>
+            </w:r>
+          </w:p>
+        </w:tc>
+        <w:tc>
+          <w:tcPr>
+            <w:tcW w:w="4788" w:type="dxa"/>
+          </w:tcPr>
+          <w:p>
+            <w:pPr>
+              <w:jc w:val="center"/>
+              <w:rPr>
+                <w:sz w:val="16"/>
+                <w:szCs w:val="16"/>
+                <w:lang w:val="pt-PT"/>
+              </w:rPr>
+            </w:pPr>
+            <w:r>
+              <w:rPr>
+                <w:sz w:val="16"/>
+                <w:szCs w:val="16"/>
+                <w:lang w:val="pt-PT"/>
+              </w:rPr>
+              <w:t>3</w:t>
+            </w:r>
+          </w:p>
+        </w:tc>
+      </w:tr>
+      <w:tr>
+        <w:tc>
+          <w:tcPr>
+            <w:tcW w:w="4788" w:type="dxa"/>
+          </w:tcPr>
+          <w:p>
+            <w:pPr>
+              <w:jc w:val="center"/>
+              <w:rPr>
+                <w:sz w:val="16"/>
+                <w:szCs w:val="16"/>
+                <w:lang w:val="pt-PT"/>
+              </w:rPr>
+            </w:pPr>
+            <w:r>
+              <w:rPr>
+                <w:sz w:val="16"/>
+                <w:szCs w:val="16"/>
+                <w:lang w:val="pt-PT"/>
+              </w:rPr>
+              <w:t>“Eu gosto de visitar museus de arte.”</w:t>
+            </w:r>
+          </w:p>
+        </w:tc>
+        <w:tc>
+          <w:tcPr>
+            <w:tcW w:w="4788" w:type="dxa"/>
+          </w:tcPr>
+          <w:p>
+            <w:pPr>
+              <w:jc w:val="center"/>
+              <w:rPr>
+                <w:sz w:val="16"/>
+                <w:szCs w:val="16"/>
+                <w:lang w:val="pt-PT"/>
+              </w:rPr>
+            </w:pPr>
+            <w:r>
+              <w:rPr>
+                <w:sz w:val="16"/>
+                <w:szCs w:val="16"/>
+                <w:lang w:val="pt-PT"/>
+              </w:rPr>
+              <w:t>5</w:t>
+            </w:r>
+          </w:p>
+        </w:tc>
+      </w:tr>
+      <w:tr>
+        <w:tc>
+          <w:tcPr>
+            <w:tcW w:w="4788" w:type="dxa"/>
+          </w:tcPr>
+          <w:p>
+            <w:pPr>
+              <w:jc w:val="center"/>
+              <w:rPr>
+                <w:sz w:val="16"/>
+                <w:szCs w:val="16"/>
+                <w:lang w:val="pt-PT"/>
+              </w:rPr>
+            </w:pPr>
+            <w:r>
+              <w:rPr>
+                <w:sz w:val="16"/>
+                <w:szCs w:val="16"/>
+                <w:lang w:val="pt-PT"/>
+              </w:rPr>
+              <w:t>“Considero-me um sortudo por ter a vida que tenho.”</w:t>
+            </w:r>
+          </w:p>
+        </w:tc>
+        <w:tc>
+          <w:tcPr>
+            <w:tcW w:w="4788" w:type="dxa"/>
+          </w:tcPr>
+          <w:p>
+            <w:pPr>
+              <w:jc w:val="center"/>
+              <w:rPr>
+                <w:sz w:val="16"/>
+                <w:szCs w:val="16"/>
+                <w:lang w:val="pt-PT"/>
+              </w:rPr>
+            </w:pPr>
+            <w:r>
+              <w:rPr>
+                <w:sz w:val="16"/>
+                <w:szCs w:val="16"/>
+                <w:lang w:val="pt-PT"/>
+              </w:rPr>
+              <w:t>2</w:t>
+            </w:r>
+          </w:p>
+        </w:tc>
+      </w:tr>
+      <w:tr>
+        <w:tc>
+          <w:tcPr>
+            <w:tcW w:w="4788" w:type="dxa"/>
+          </w:tcPr>
+          <w:p>
+            <w:pPr>
+              <w:jc w:val="center"/>
+              <w:rPr>
+                <w:sz w:val="16"/>
+                <w:szCs w:val="16"/>
+                <w:lang w:val="pt-PT"/>
+              </w:rPr>
+            </w:pPr>
+            <w:r>
+              <w:rPr>
+                <w:sz w:val="16"/>
+                <w:szCs w:val="16"/>
+                <w:lang w:val="pt-PT"/>
+              </w:rPr>
+              <w:t>“Fico tremendamente afetado por propagandas sobre crueldade contra animais.”</w:t>
+            </w:r>
+          </w:p>
+        </w:tc>
+        <w:tc>
+          <w:tcPr>
+            <w:tcW w:w="4788" w:type="dxa"/>
+          </w:tcPr>
+          <w:p>
+            <w:pPr>
+              <w:jc w:val="center"/>
+              <w:rPr>
+                <w:sz w:val="16"/>
+                <w:szCs w:val="16"/>
+                <w:lang w:val="pt-PT"/>
+              </w:rPr>
+            </w:pPr>
+            <w:r>
+              <w:rPr>
+                <w:sz w:val="16"/>
+                <w:szCs w:val="16"/>
+                <w:lang w:val="pt-PT"/>
+              </w:rPr>
+              <w:t>5</w:t>
+            </w:r>
+          </w:p>
+        </w:tc>
+      </w:tr>
+      <w:tr>
+        <w:tc>
+          <w:tcPr>
+            <w:tcW w:w="4788" w:type="dxa"/>
+          </w:tcPr>
+          <w:p>
+            <w:pPr>
+              <w:jc w:val="center"/>
+              <w:rPr>
+                <w:sz w:val="16"/>
+                <w:szCs w:val="16"/>
+                <w:lang w:val="pt-PT"/>
+              </w:rPr>
+            </w:pPr>
+            <w:r>
+              <w:rPr>
+                <w:sz w:val="16"/>
+                <w:szCs w:val="16"/>
+                <w:lang w:val="pt-PT"/>
+              </w:rPr>
+              <w:t>“Outros consideram-me consciente de mim próprio.”</w:t>
+            </w:r>
+          </w:p>
+        </w:tc>
+        <w:tc>
+          <w:tcPr>
+            <w:tcW w:w="4788" w:type="dxa"/>
+          </w:tcPr>
+          <w:p>
+            <w:pPr>
+              <w:jc w:val="center"/>
+              <w:rPr>
+                <w:sz w:val="16"/>
+                <w:szCs w:val="16"/>
+                <w:lang w:val="pt-PT"/>
+              </w:rPr>
+            </w:pPr>
+            <w:r>
+              <w:rPr>
+                <w:sz w:val="16"/>
+                <w:szCs w:val="16"/>
+                <w:lang w:val="pt-PT"/>
+              </w:rPr>
+              <w:t>3</w:t>
+            </w:r>
+          </w:p>
+        </w:tc>
+      </w:tr>
+      <w:tr>
+        <w:tc>
+          <w:tcPr>
+            <w:tcW w:w="4788" w:type="dxa"/>
+          </w:tcPr>
+          <w:p>
+            <w:pPr>
+              <w:jc w:val="center"/>
+              <w:rPr>
+                <w:sz w:val="16"/>
+                <w:szCs w:val="16"/>
+                <w:lang w:val="pt-PT"/>
+              </w:rPr>
+            </w:pPr>
+            <w:r>
+              <w:rPr>
+                <w:sz w:val="16"/>
+                <w:szCs w:val="16"/>
+                <w:lang w:val="pt-PT"/>
+              </w:rPr>
+              <w:t>“Por vezes, acho difícil perceber como as pessoas ao meu redor se estão a sentir.”</w:t>
+            </w:r>
+          </w:p>
+        </w:tc>
+        <w:tc>
+          <w:tcPr>
+            <w:tcW w:w="4788" w:type="dxa"/>
+          </w:tcPr>
+          <w:p>
+            <w:pPr>
+              <w:jc w:val="center"/>
+              <w:rPr>
+                <w:sz w:val="16"/>
+                <w:szCs w:val="16"/>
+                <w:lang w:val="pt-PT"/>
+              </w:rPr>
+            </w:pPr>
+            <w:r>
+              <w:rPr>
+                <w:sz w:val="16"/>
+                <w:szCs w:val="16"/>
+                <w:lang w:val="pt-PT"/>
+              </w:rPr>
+              <w:t>1</w:t>
+            </w:r>
+          </w:p>
+        </w:tc>
+      </w:tr>
+      <w:tr>
+        <w:tc>
+          <w:tcPr>
+            <w:tcW w:w="4788" w:type="dxa"/>
+          </w:tcPr>
+          <w:p>
+            <w:pPr>
+              <w:jc w:val="center"/>
+              <w:rPr>
+                <w:sz w:val="16"/>
+                <w:szCs w:val="16"/>
+                <w:lang w:val="pt-PT"/>
+              </w:rPr>
+            </w:pPr>
+            <w:r>
+              <w:rPr>
+                <w:sz w:val="16"/>
+                <w:szCs w:val="16"/>
+                <w:lang w:val="pt-PT"/>
+              </w:rPr>
+              <w:t>“Eu ultrapasso rapidamente as emoções negativas e mau humor.”</w:t>
+            </w:r>
+          </w:p>
+        </w:tc>
+        <w:tc>
+          <w:tcPr>
+            <w:tcW w:w="4788" w:type="dxa"/>
+          </w:tcPr>
+          <w:p>
+            <w:pPr>
+              <w:jc w:val="center"/>
+              <w:rPr>
+                <w:sz w:val="16"/>
+                <w:szCs w:val="16"/>
+                <w:lang w:val="pt-PT"/>
+              </w:rPr>
+            </w:pPr>
+            <w:r>
+              <w:rPr>
+                <w:sz w:val="16"/>
+                <w:szCs w:val="16"/>
+                <w:lang w:val="pt-PT"/>
+              </w:rPr>
+              <w:t>2</w:t>
+            </w:r>
+          </w:p>
+        </w:tc>
+      </w:tr>
+      <w:tr>
+        <w:tc>
+          <w:tcPr>
+            <w:tcW w:w="4788" w:type="dxa"/>
+          </w:tcPr>
+          <w:p>
+            <w:pPr>
+              <w:jc w:val="center"/>
+              <w:rPr>
+                <w:sz w:val="16"/>
+                <w:szCs w:val="16"/>
+                <w:lang w:val="pt-PT"/>
+              </w:rPr>
+            </w:pPr>
+            <w:r>
+              <w:rPr>
+                <w:sz w:val="16"/>
+                <w:szCs w:val="16"/>
+                <w:lang w:val="pt-PT"/>
+              </w:rPr>
+              <w:t>“Sempre faço um bom uso do meu tempo.”</w:t>
+            </w:r>
+          </w:p>
+        </w:tc>
+        <w:tc>
+          <w:tcPr>
+            <w:tcW w:w="4788" w:type="dxa"/>
+          </w:tcPr>
+          <w:p>
+            <w:pPr>
+              <w:jc w:val="center"/>
+              <w:rPr>
+                <w:sz w:val="16"/>
+                <w:szCs w:val="16"/>
+                <w:lang w:val="pt-PT"/>
+              </w:rPr>
+            </w:pPr>
+            <w:r>
+              <w:rPr>
+                <w:sz w:val="16"/>
+                <w:szCs w:val="16"/>
+                <w:lang w:val="pt-PT"/>
+              </w:rPr>
+              <w:t>3</w:t>
+            </w:r>
+          </w:p>
+        </w:tc>
+      </w:tr>
+      <w:tr>
+        <w:tc>
+          <w:tcPr>
+            <w:tcW w:w="4788" w:type="dxa"/>
+          </w:tcPr>
+          <w:p>
+            <w:pPr>
+              <w:jc w:val="center"/>
+              <w:rPr>
+                <w:sz w:val="16"/>
+                <w:szCs w:val="16"/>
+                <w:lang w:val="pt-PT"/>
+              </w:rPr>
+            </w:pPr>
+            <w:r>
+              <w:rPr>
+                <w:sz w:val="16"/>
+                <w:szCs w:val="16"/>
+                <w:lang w:val="pt-PT"/>
+              </w:rPr>
+              <w:t>“Interessa-me saber o significado das coisas.”</w:t>
+            </w:r>
+          </w:p>
+        </w:tc>
+        <w:tc>
+          <w:tcPr>
+            <w:tcW w:w="4788" w:type="dxa"/>
+          </w:tcPr>
+          <w:p>
+            <w:pPr>
+              <w:jc w:val="center"/>
+              <w:rPr>
+                <w:sz w:val="16"/>
+                <w:szCs w:val="16"/>
+                <w:lang w:val="pt-PT"/>
+              </w:rPr>
+            </w:pPr>
+            <w:r>
+              <w:rPr>
+                <w:sz w:val="16"/>
+                <w:szCs w:val="16"/>
+                <w:lang w:val="pt-PT"/>
+              </w:rPr>
+              <w:t>5</w:t>
+            </w:r>
+          </w:p>
+        </w:tc>
+      </w:tr>
+      <w:tr>
+        <w:tc>
+          <w:tcPr>
+            <w:tcW w:w="4788" w:type="dxa"/>
+          </w:tcPr>
+          <w:p>
+            <w:pPr>
+              <w:jc w:val="center"/>
+              <w:rPr>
+                <w:sz w:val="16"/>
+                <w:szCs w:val="16"/>
+                <w:lang w:val="pt-PT"/>
+              </w:rPr>
+            </w:pPr>
+            <w:r>
+              <w:rPr>
+                <w:sz w:val="16"/>
+                <w:szCs w:val="16"/>
+                <w:lang w:val="pt-PT"/>
+              </w:rPr>
+              <w:t>“Sou bom em ajudar outras pessoas a articular como se estão a sentir.”</w:t>
+            </w:r>
+          </w:p>
+        </w:tc>
+        <w:tc>
+          <w:tcPr>
+            <w:tcW w:w="4788" w:type="dxa"/>
+          </w:tcPr>
+          <w:p>
+            <w:pPr>
+              <w:jc w:val="center"/>
+              <w:rPr>
+                <w:sz w:val="16"/>
+                <w:szCs w:val="16"/>
+                <w:lang w:val="pt-PT"/>
+              </w:rPr>
+            </w:pPr>
+            <w:r>
+              <w:rPr>
+                <w:sz w:val="16"/>
+                <w:szCs w:val="16"/>
+                <w:lang w:val="pt-PT"/>
+              </w:rPr>
+              <w:t>5</w:t>
+            </w:r>
+          </w:p>
+        </w:tc>
+      </w:tr>
+      <w:tr>
+        <w:tc>
+          <w:tcPr>
+            <w:tcW w:w="4788" w:type="dxa"/>
+          </w:tcPr>
+          <w:p>
+            <w:pPr>
+              <w:jc w:val="center"/>
+              <w:rPr>
+                <w:sz w:val="16"/>
+                <w:szCs w:val="16"/>
+                <w:lang w:val="pt-PT"/>
+              </w:rPr>
+            </w:pPr>
+            <w:r>
+              <w:rPr>
+                <w:sz w:val="16"/>
+                <w:szCs w:val="16"/>
+                <w:lang w:val="pt-PT"/>
+              </w:rPr>
+              <w:t>“Sou bom em fazer rir as pessoas.”</w:t>
+            </w:r>
+          </w:p>
+        </w:tc>
+        <w:tc>
+          <w:tcPr>
+            <w:tcW w:w="4788" w:type="dxa"/>
+          </w:tcPr>
+          <w:p>
+            <w:pPr>
+              <w:jc w:val="center"/>
+              <w:rPr>
+                <w:sz w:val="16"/>
+                <w:szCs w:val="16"/>
+                <w:lang w:val="pt-PT"/>
+              </w:rPr>
+            </w:pPr>
+            <w:r>
+              <w:rPr>
+                <w:sz w:val="16"/>
+                <w:szCs w:val="16"/>
+                <w:lang w:val="pt-PT"/>
+              </w:rPr>
+              <w:t>5</w:t>
+            </w:r>
+          </w:p>
+        </w:tc>
+      </w:tr>
+      <w:tr>
+        <w:tc>
+          <w:tcPr>
+            <w:tcW w:w="4788" w:type="dxa"/>
+          </w:tcPr>
+          <w:p>
+            <w:pPr>
+              <w:jc w:val="center"/>
+              <w:rPr>
+                <w:sz w:val="16"/>
+                <w:szCs w:val="16"/>
+                <w:lang w:val="pt-PT"/>
+              </w:rPr>
+            </w:pPr>
+            <w:r>
+              <w:rPr>
+                <w:sz w:val="16"/>
+                <w:szCs w:val="16"/>
+                <w:lang w:val="pt-PT"/>
+              </w:rPr>
+              <w:t>“Geralmente adoto uma atitude positiva.”</w:t>
+            </w:r>
+          </w:p>
+        </w:tc>
+        <w:tc>
+          <w:tcPr>
+            <w:tcW w:w="4788" w:type="dxa"/>
+          </w:tcPr>
+          <w:p>
+            <w:pPr>
+              <w:jc w:val="center"/>
+              <w:rPr>
+                <w:sz w:val="16"/>
+                <w:szCs w:val="16"/>
+                <w:lang w:val="pt-PT"/>
+              </w:rPr>
+            </w:pPr>
+            <w:r>
+              <w:rPr>
+                <w:sz w:val="16"/>
+                <w:szCs w:val="16"/>
+                <w:lang w:val="pt-PT"/>
+              </w:rPr>
+              <w:t>2</w:t>
+            </w:r>
+          </w:p>
+        </w:tc>
+      </w:tr>
+      <w:tr>
+        <w:tc>
+          <w:tcPr>
+            <w:tcW w:w="4788" w:type="dxa"/>
+          </w:tcPr>
+          <w:p>
+            <w:pPr>
+              <w:jc w:val="center"/>
+              <w:rPr>
+                <w:sz w:val="16"/>
+                <w:szCs w:val="16"/>
+                <w:lang w:val="pt-PT"/>
+              </w:rPr>
+            </w:pPr>
+            <w:r>
+              <w:rPr>
+                <w:sz w:val="16"/>
+                <w:szCs w:val="16"/>
+                <w:lang w:val="pt-PT"/>
+              </w:rPr>
+              <w:t>“Eu doo regularmente para instituições de caridade.”</w:t>
+            </w:r>
+          </w:p>
+        </w:tc>
+        <w:tc>
+          <w:tcPr>
+            <w:tcW w:w="4788" w:type="dxa"/>
+          </w:tcPr>
+          <w:p>
+            <w:pPr>
+              <w:jc w:val="center"/>
+              <w:rPr>
+                <w:sz w:val="16"/>
+                <w:szCs w:val="16"/>
+                <w:lang w:val="pt-PT"/>
+              </w:rPr>
+            </w:pPr>
+            <w:r>
+              <w:rPr>
+                <w:sz w:val="16"/>
+                <w:szCs w:val="16"/>
+                <w:lang w:val="pt-PT"/>
+              </w:rPr>
+              <w:t>3</w:t>
+            </w:r>
+          </w:p>
+        </w:tc>
+      </w:tr>
+      <w:tr>
+        <w:tc>
+          <w:tcPr>
+            <w:tcW w:w="4788" w:type="dxa"/>
+          </w:tcPr>
+          <w:p>
+            <w:pPr>
+              <w:jc w:val="center"/>
+              <w:rPr>
+                <w:sz w:val="16"/>
+                <w:szCs w:val="16"/>
+                <w:lang w:val="pt-PT"/>
+              </w:rPr>
+            </w:pPr>
+            <w:r>
+              <w:rPr>
+                <w:sz w:val="16"/>
+                <w:szCs w:val="16"/>
+                <w:lang w:val="pt-PT"/>
+              </w:rPr>
+              <w:t>“Evito assumir muitas responsabilidades.”</w:t>
+            </w:r>
+          </w:p>
+        </w:tc>
+        <w:tc>
+          <w:tcPr>
+            <w:tcW w:w="4788" w:type="dxa"/>
+          </w:tcPr>
+          <w:p>
+            <w:pPr>
+              <w:jc w:val="center"/>
+              <w:rPr>
+                <w:sz w:val="16"/>
+                <w:szCs w:val="16"/>
+                <w:lang w:val="pt-PT"/>
+              </w:rPr>
+            </w:pPr>
+            <w:r>
+              <w:rPr>
+                <w:sz w:val="16"/>
+                <w:szCs w:val="16"/>
+                <w:lang w:val="pt-PT"/>
+              </w:rPr>
+              <w:t>4</w:t>
+            </w:r>
+          </w:p>
+        </w:tc>
+      </w:tr>
+      <w:tr>
+        <w:tc>
+          <w:tcPr>
+            <w:tcW w:w="4788" w:type="dxa"/>
+          </w:tcPr>
+          <w:p>
+            <w:pPr>
+              <w:jc w:val="center"/>
+              <w:rPr>
+                <w:sz w:val="16"/>
+                <w:szCs w:val="16"/>
+                <w:lang w:val="pt-PT"/>
+              </w:rPr>
+            </w:pPr>
+            <w:r>
+              <w:rPr>
+                <w:sz w:val="16"/>
+                <w:szCs w:val="16"/>
+                <w:lang w:val="pt-PT"/>
+              </w:rPr>
+              <w:t>“Não gosto de chamar muito a atenção.”</w:t>
+            </w:r>
+          </w:p>
+        </w:tc>
+        <w:tc>
+          <w:tcPr>
+            <w:tcW w:w="4788" w:type="dxa"/>
+          </w:tcPr>
+          <w:p>
+            <w:pPr>
+              <w:jc w:val="center"/>
+              <w:rPr>
+                <w:sz w:val="16"/>
+                <w:szCs w:val="16"/>
+                <w:lang w:val="pt-PT"/>
+              </w:rPr>
+            </w:pPr>
+            <w:r>
+              <w:rPr>
+                <w:sz w:val="16"/>
+                <w:szCs w:val="16"/>
+                <w:lang w:val="pt-PT"/>
+              </w:rPr>
+              <w:t>5</w:t>
+            </w:r>
+          </w:p>
+        </w:tc>
+      </w:tr>
+      <w:tr>
+        <w:tc>
+          <w:tcPr>
+            <w:tcW w:w="4788" w:type="dxa"/>
+          </w:tcPr>
+          <w:p>
+            <w:pPr>
+              <w:jc w:val="center"/>
+              <w:rPr>
+                <w:sz w:val="16"/>
+                <w:szCs w:val="16"/>
+                <w:lang w:val="pt-PT"/>
+              </w:rPr>
+            </w:pPr>
+            <w:r>
+              <w:rPr>
+                <w:sz w:val="16"/>
+                <w:szCs w:val="16"/>
+                <w:lang w:val="pt-PT"/>
+              </w:rPr>
+              <w:t>“Sinto-me melhor que todos os outros.”</w:t>
+            </w:r>
+          </w:p>
+        </w:tc>
+        <w:tc>
+          <w:tcPr>
+            <w:tcW w:w="4788" w:type="dxa"/>
+          </w:tcPr>
+          <w:p>
+            <w:pPr>
+              <w:jc w:val="center"/>
+              <w:rPr>
+                <w:sz w:val="16"/>
+                <w:szCs w:val="16"/>
+                <w:lang w:val="pt-PT"/>
+              </w:rPr>
+            </w:pPr>
+            <w:r>
+              <w:rPr>
+                <w:sz w:val="16"/>
+                <w:szCs w:val="16"/>
+                <w:lang w:val="pt-PT"/>
+              </w:rPr>
+              <w:t>1</w:t>
+            </w:r>
+          </w:p>
+        </w:tc>
+      </w:tr>
+      <w:tr>
+        <w:tc>
+          <w:tcPr>
+            <w:tcW w:w="4788" w:type="dxa"/>
+          </w:tcPr>
+          <w:p>
+            <w:pPr>
+              <w:jc w:val="center"/>
+              <w:rPr>
+                <w:sz w:val="16"/>
+                <w:szCs w:val="16"/>
+                <w:lang w:val="pt-PT"/>
+              </w:rPr>
+            </w:pPr>
+            <w:r>
+              <w:rPr>
+                <w:sz w:val="16"/>
+                <w:szCs w:val="16"/>
+                <w:lang w:val="pt-PT"/>
+              </w:rPr>
+              <w:t>“Faço amigos facilmente.”</w:t>
+            </w:r>
+          </w:p>
+        </w:tc>
+        <w:tc>
+          <w:tcPr>
+            <w:tcW w:w="4788" w:type="dxa"/>
+          </w:tcPr>
+          <w:p>
+            <w:pPr>
+              <w:jc w:val="center"/>
+              <w:rPr>
+                <w:sz w:val="16"/>
+                <w:szCs w:val="16"/>
+                <w:lang w:val="pt-PT"/>
+              </w:rPr>
+            </w:pPr>
+            <w:r>
+              <w:rPr>
+                <w:sz w:val="16"/>
+                <w:szCs w:val="16"/>
+                <w:lang w:val="pt-PT"/>
+              </w:rPr>
+              <w:t>2</w:t>
+            </w:r>
+          </w:p>
+        </w:tc>
+      </w:tr>
+      <w:tr>
+        <w:tc>
+          <w:tcPr>
+            <w:tcW w:w="4788" w:type="dxa"/>
+          </w:tcPr>
+          <w:p>
+            <w:pPr>
+              <w:jc w:val="center"/>
+              <w:rPr>
+                <w:sz w:val="16"/>
+                <w:szCs w:val="16"/>
+                <w:lang w:val="pt-PT"/>
+              </w:rPr>
+            </w:pPr>
+            <w:r>
+              <w:rPr>
+                <w:sz w:val="16"/>
+                <w:szCs w:val="16"/>
+                <w:lang w:val="pt-PT"/>
+              </w:rPr>
+              <w:t>“Quando elaboro um plano, eu cumpro-o.”</w:t>
+            </w:r>
+          </w:p>
+        </w:tc>
+        <w:tc>
+          <w:tcPr>
+            <w:tcW w:w="4788" w:type="dxa"/>
+          </w:tcPr>
+          <w:p>
+            <w:pPr>
+              <w:jc w:val="center"/>
+              <w:rPr>
+                <w:sz w:val="16"/>
+                <w:szCs w:val="16"/>
+                <w:lang w:val="pt-PT"/>
+              </w:rPr>
+            </w:pPr>
+            <w:r>
+              <w:rPr>
+                <w:sz w:val="16"/>
+                <w:szCs w:val="16"/>
+                <w:lang w:val="pt-PT"/>
+              </w:rPr>
+              <w:t>5</w:t>
+            </w:r>
+          </w:p>
+        </w:tc>
+      </w:tr>
+      <w:tr>
+        <w:tc>
+          <w:tcPr>
+            <w:tcW w:w="4788" w:type="dxa"/>
+          </w:tcPr>
+          <w:p>
+            <w:pPr>
+              <w:jc w:val="center"/>
+              <w:rPr>
+                <w:sz w:val="16"/>
+                <w:szCs w:val="16"/>
+                <w:lang w:val="pt-PT"/>
+              </w:rPr>
+            </w:pPr>
+            <w:r>
+              <w:rPr>
+                <w:sz w:val="16"/>
+                <w:szCs w:val="16"/>
+                <w:lang w:val="pt-PT"/>
+              </w:rPr>
+              <w:t>“Eu não estou interessado em ideias muito abstratas.”</w:t>
+            </w:r>
+          </w:p>
+        </w:tc>
+        <w:tc>
+          <w:tcPr>
+            <w:tcW w:w="4788" w:type="dxa"/>
+          </w:tcPr>
+          <w:p>
+            <w:pPr>
+              <w:jc w:val="center"/>
+              <w:rPr>
+                <w:sz w:val="16"/>
+                <w:szCs w:val="16"/>
+                <w:lang w:val="pt-PT"/>
+              </w:rPr>
+            </w:pPr>
+            <w:r>
+              <w:rPr>
+                <w:sz w:val="16"/>
+                <w:szCs w:val="16"/>
+                <w:lang w:val="pt-PT"/>
+              </w:rPr>
+              <w:t>1</w:t>
+            </w:r>
+          </w:p>
+        </w:tc>
+      </w:tr>
+      <w:tr>
+        <w:tc>
+          <w:tcPr>
+            <w:tcW w:w="4788" w:type="dxa"/>
+          </w:tcPr>
+          <w:p>
+            <w:pPr>
+              <w:jc w:val="center"/>
+              <w:rPr>
+                <w:sz w:val="16"/>
+                <w:szCs w:val="16"/>
+                <w:lang w:val="pt-PT"/>
+              </w:rPr>
+            </w:pPr>
+            <w:r>
+              <w:rPr>
+                <w:sz w:val="16"/>
+                <w:szCs w:val="16"/>
+                <w:lang w:val="pt-PT"/>
+              </w:rPr>
+              <w:t>“Eu critico outras pessoas.”</w:t>
+            </w:r>
+          </w:p>
+        </w:tc>
+        <w:tc>
+          <w:tcPr>
+            <w:tcW w:w="4788" w:type="dxa"/>
+          </w:tcPr>
+          <w:p>
+            <w:pPr>
+              <w:jc w:val="center"/>
+              <w:rPr>
+                <w:sz w:val="16"/>
+                <w:szCs w:val="16"/>
+                <w:lang w:val="pt-PT"/>
+              </w:rPr>
+            </w:pPr>
+            <w:r>
+              <w:rPr>
+                <w:sz w:val="16"/>
+                <w:szCs w:val="16"/>
+                <w:lang w:val="pt-PT"/>
+              </w:rPr>
+              <w:t>4</w:t>
+            </w:r>
+          </w:p>
+        </w:tc>
+      </w:tr>
+      <w:tr>
+        <w:tc>
+          <w:tcPr>
+            <w:tcW w:w="4788" w:type="dxa"/>
+          </w:tcPr>
+          <w:p>
+            <w:pPr>
+              <w:jc w:val="center"/>
+              <w:rPr>
+                <w:sz w:val="16"/>
+                <w:szCs w:val="16"/>
+                <w:lang w:val="pt-PT"/>
+              </w:rPr>
+            </w:pPr>
+            <w:r>
+              <w:rPr>
+                <w:sz w:val="16"/>
+                <w:szCs w:val="16"/>
+                <w:lang w:val="pt-PT"/>
+              </w:rPr>
+              <w:t>“Não sou uma pessoa de falar muito.”</w:t>
+            </w:r>
+          </w:p>
+        </w:tc>
+        <w:tc>
+          <w:tcPr>
+            <w:tcW w:w="4788" w:type="dxa"/>
+          </w:tcPr>
+          <w:p>
+            <w:pPr>
+              <w:jc w:val="center"/>
+              <w:rPr>
+                <w:sz w:val="16"/>
+                <w:szCs w:val="16"/>
+                <w:lang w:val="pt-PT"/>
+              </w:rPr>
+            </w:pPr>
+            <w:r>
+              <w:rPr>
+                <w:sz w:val="16"/>
+                <w:szCs w:val="16"/>
+                <w:lang w:val="pt-PT"/>
+              </w:rPr>
+              <w:t>3</w:t>
+            </w:r>
+          </w:p>
+        </w:tc>
+      </w:tr>
+      <w:tr>
+        <w:tc>
+          <w:tcPr>
+            <w:tcW w:w="4788" w:type="dxa"/>
+          </w:tcPr>
+          <w:p>
+            <w:pPr>
+              <w:jc w:val="center"/>
+              <w:rPr>
+                <w:sz w:val="16"/>
+                <w:szCs w:val="16"/>
+                <w:lang w:val="pt-PT"/>
+              </w:rPr>
+            </w:pPr>
+            <w:r>
+              <w:rPr>
+                <w:sz w:val="16"/>
+                <w:szCs w:val="16"/>
+                <w:lang w:val="pt-PT"/>
+              </w:rPr>
+              <w:t>“Gosto de ouvir novas ideias.”</w:t>
+            </w:r>
+          </w:p>
+        </w:tc>
+        <w:tc>
+          <w:tcPr>
+            <w:tcW w:w="4788" w:type="dxa"/>
+          </w:tcPr>
+          <w:p>
+            <w:pPr>
+              <w:jc w:val="center"/>
+              <w:rPr>
+                <w:sz w:val="16"/>
+                <w:szCs w:val="16"/>
+                <w:lang w:val="pt-PT"/>
+              </w:rPr>
+            </w:pPr>
+            <w:r>
+              <w:rPr>
+                <w:sz w:val="16"/>
+                <w:szCs w:val="16"/>
+                <w:lang w:val="pt-PT"/>
+              </w:rPr>
+              <w:t>3</w:t>
+            </w:r>
+          </w:p>
+        </w:tc>
+      </w:tr>
+      <w:tr>
+        <w:tc>
+          <w:tcPr>
+            <w:tcW w:w="4788" w:type="dxa"/>
+          </w:tcPr>
+          <w:p>
+            <w:pPr>
+              <w:jc w:val="center"/>
+              <w:rPr>
+                <w:sz w:val="16"/>
+                <w:szCs w:val="16"/>
+                <w:lang w:val="pt-PT"/>
+              </w:rPr>
+            </w:pPr>
+            <w:r>
+              <w:rPr>
+                <w:sz w:val="16"/>
+                <w:szCs w:val="16"/>
+                <w:lang w:val="pt-PT"/>
+              </w:rPr>
+              <w:t>“Eu tenho uma imaginação fértil.”</w:t>
+            </w:r>
+          </w:p>
+        </w:tc>
+        <w:tc>
+          <w:tcPr>
+            <w:tcW w:w="4788" w:type="dxa"/>
+          </w:tcPr>
+          <w:p>
+            <w:pPr>
+              <w:jc w:val="center"/>
+              <w:rPr>
+                <w:sz w:val="16"/>
+                <w:szCs w:val="16"/>
+                <w:lang w:val="pt-PT"/>
+              </w:rPr>
+            </w:pPr>
+            <w:r>
+              <w:rPr>
+                <w:sz w:val="16"/>
+                <w:szCs w:val="16"/>
+                <w:lang w:val="pt-PT"/>
+              </w:rPr>
+              <w:t>5</w:t>
+            </w:r>
+          </w:p>
+        </w:tc>
+      </w:tr>
+      <w:tr>
+        <w:tc>
+          <w:tcPr>
+            <w:tcW w:w="4788" w:type="dxa"/>
+          </w:tcPr>
+          <w:p>
+            <w:pPr>
+              <w:jc w:val="center"/>
+              <w:rPr>
+                <w:sz w:val="16"/>
+                <w:szCs w:val="16"/>
+                <w:lang w:val="pt-PT"/>
+              </w:rPr>
+            </w:pPr>
+            <w:r>
+              <w:rPr>
+                <w:sz w:val="16"/>
+                <w:szCs w:val="16"/>
+                <w:lang w:val="pt-PT"/>
+              </w:rPr>
+              <w:t>“Para mim, é importante que as pessoas cheguem a horas.”</w:t>
+            </w:r>
+          </w:p>
+        </w:tc>
+        <w:tc>
+          <w:tcPr>
+            <w:tcW w:w="4788" w:type="dxa"/>
+          </w:tcPr>
+          <w:p>
+            <w:pPr>
+              <w:jc w:val="center"/>
+              <w:rPr>
+                <w:sz w:val="16"/>
+                <w:szCs w:val="16"/>
+                <w:lang w:val="pt-PT"/>
+              </w:rPr>
+            </w:pPr>
+            <w:r>
+              <w:rPr>
+                <w:sz w:val="16"/>
+                <w:szCs w:val="16"/>
+                <w:lang w:val="pt-PT"/>
+              </w:rPr>
+              <w:t>3</w:t>
+            </w:r>
+          </w:p>
+        </w:tc>
+      </w:tr>
+    </w:tbl>
+    <w:p>
+      <w:pPr>
+        <w:rPr>
+          <w:lang w:val="pt-PT"/>
+        </w:rPr>
+      </w:pPr>
+    </w:p>
+    <w:p>
+      <w:pPr>
+        <w:rPr>
+          <w:lang w:val="pt-PT"/>
+        </w:rPr>
+      </w:pPr>
+    </w:p>
+    <w:p>
+      <w:pPr>
+        <w:rPr>
           <w:sz w:val="28"/>
           <w:szCs w:val="28"/>
           <w:lang w:val="pt-PT"/>
         </w:rPr>
       </w:pPr>
-    </w:p>
-    <w:p>
-      <w:pPr>
+      <w:r>
         <w:rPr>
           <w:sz w:val="28"/>
           <w:szCs w:val="28"/>
           <w:lang w:val="pt-PT"/>
         </w:rPr>
-      </w:pPr>
-      <w:r>
-        <w:rPr>
-          <w:sz w:val="28"/>
-          <w:szCs w:val="28"/>
-          <w:lang w:val="pt-PT"/>
-        </w:rPr>
         <w:t>Traço central</w:t>
       </w:r>
     </w:p>
@@ -1417,14 +5759,14 @@
         <w:rPr>
           <w:lang w:val="pt-PT"/>
         </w:rPr>
-        <w:t xml:space="preserve">como ele: tome-se como exemplo a </w:t>
+        <w:t xml:space="preserve">como ele: tome-se como exemplo a adolescente que sofre de depressão e de ideação suicida e do atual florista, desamparado pela perda do pai e pela fase complicada pela qual a filha está a atravessar; em ambas as conversas, ele tenta (mesmo que não acreditando piamente no que diz) encorajá-los e dar-lhes motivação para enfrentar o mundo e seguir em frente, que basta “viver” que, no fim, tudo irá acabar bem. O seu discurso parece muito falacioso e irrealista – porque como já foi dito, o protagonista não defende aquilo que está a transmitir, para além de, para alguém com uma certa idade que, à partida, tem maior conhecimento de como o mundo funciona, a perspetiva exposta parecer um tanto ingénua e irresponsável: aconteça o que acontecer, no fim tudo irá dar certo. No entanto, o objetivo do velho foi, novamente, encorajar ambos a enfrentar as suas situações e pensar positivo, tentando desconstruir os problemas que, para ambos, não era da sua responsabilidade. No caso da primeira, se a mesma quer morrer, e tendo em conta que a morte vem após a vida, então basta viver, certo? Até porque quanto mais viver, mais probabilidade terá </w:t>
       </w:r>
       <w:r>
         <w:rPr>
           <w:lang w:val="pt-PT"/>
         </w:rPr>
         <w:lastRenderedPageBreak/>
-        <w:t>adolescente que sofre de depressão e de ideação suicida e do atual florista, desamparado pela perda do pai e pela fase complicada pela qual a filha está a atravessar; em ambas as conversas, ele tenta (mesmo que não acreditando piamente no que diz) encorajá-los e dar-lhes motivação para enfrentar o mundo e seguir em frente, que basta “viver” que, no fim, tudo irá acabar bem. O seu discurso parece muito falacioso e irrealista – porque como já foi dito, o protagonista não defende aquilo que está a transmitir, para além de, para alguém com uma certa idade que, à partida, tem maior conhecimento de como o mundo funciona, a perspetiva exposta parecer um tanto ingénua e irresponsável: aconteça o que acontecer, no fim tudo irá dar certo. No entanto, o objetivo do velho foi, novamente, encorajar ambos a enfrentar as suas situações e pensar positivo, tentando desconstruir os problemas que, para ambos, não era da sua responsabilidade. No caso da primeira, se a mesma quer morrer, e tendo em conta que a morte vem após a vida, então basta viver, certo? Até porque quanto mais viver, mais probabilidade terá de morrer, porque estará mais exposta ao</w:t>
+        <w:t>de morrer, porque estará mais exposta ao</w:t>
       </w:r>
       <w:r>
         <w:rPr>
@@ -1451,23 +5793,13 @@
         </w:rPr>
         <w:t xml:space="preserve">uma tentativa desesperada de permanecer num lugar onde possa recordar-se da sua amada; onde, mesmo que poucas, possa reviver memórias dela. A ideia por detrás da conversa entre o personagem e o polícia foi retirada do filme </w:t>
       </w:r>
-      <w:proofErr w:type="spellStart"/>
       <w:r>
         <w:rPr>
           <w:i/>
           <w:iCs/>
           <w:lang w:val="pt-PT"/>
         </w:rPr>
-        <w:t>Up</w:t>
-      </w:r>
-      <w:proofErr w:type="spellEnd"/>
-      <w:r>
-        <w:rPr>
-          <w:i/>
-          <w:iCs/>
-          <w:lang w:val="pt-PT"/>
-        </w:rPr>
-        <w:t>: Altamente</w:t>
+        <w:t>Up: Altamente</w:t>
       </w:r>
       <w:r>
         <w:rPr>
@@ -1485,21 +5817,7 @@
         <w:rPr>
           <w:lang w:val="pt-PT"/>
         </w:rPr>
-        <w:t xml:space="preserve">, no qual Mr. Carl </w:t>
-      </w:r>
-      <w:proofErr w:type="spellStart"/>
-      <w:r>
-        <w:rPr>
-          <w:lang w:val="pt-PT"/>
-        </w:rPr>
-        <w:t>Fredricksen</w:t>
-      </w:r>
-      <w:proofErr w:type="spellEnd"/>
-      <w:r>
-        <w:rPr>
-          <w:lang w:val="pt-PT"/>
-        </w:rPr>
-        <w:t>, o protagonista, trata a casa como se da sua falecida esposa se tratasse (mantendo acesa a sua memória) e onde ocorre uma cena na qual o próprio recolhe da caixa de correio um panfleto publicitário para um lar de terceira idade.</w:t>
+        <w:t>, no qual Mr. Carl Fredricksen, o protagonista, trata a casa como se da sua falecida esposa se tratasse (mantendo acesa a sua memória) e onde ocorre uma cena na qual o próprio recolhe da caixa de correio um panfleto publicitário para um lar de terceira idade.</w:t>
       </w:r>
     </w:p>
     <w:p>
@@ -1651,7 +5969,6 @@
         <w:rPr>
           <w:lang w:val="pt-PT"/>
         </w:rPr>
-        <w:lastRenderedPageBreak/>
         <w:t xml:space="preserve">Retomando um tópico que fora referido no fim de </w:t>
       </w:r>
       <w:r>
@@ -1686,21 +6003,14 @@
         <w:rPr>
           <w:lang w:val="pt-PT"/>
         </w:rPr>
-        <w:t xml:space="preserve"> (2006), no qual Epaminondas, um velho resmungão vizinho do protagonista D. J. </w:t>
-      </w:r>
-      <w:proofErr w:type="spellStart"/>
-      <w:r>
-        <w:rPr>
-          <w:lang w:val="pt-PT"/>
-        </w:rPr>
-        <w:t>Walters</w:t>
-      </w:r>
-      <w:proofErr w:type="spellEnd"/>
-      <w:r>
-        <w:rPr>
-          <w:lang w:val="pt-PT"/>
-        </w:rPr>
-        <w:t xml:space="preserve"> se recusa a constituir uma vida social, isolando-se nos seus aposentos, para proteger todos da cólera do espírito da sua mulher Constance, que vive impregnado na longeva habitação. Este comportamento desgasta o senhor, mantendo-o preso </w:t>
+        <w:t xml:space="preserve"> (2006), no qual Epaminondas, um velho resmungão vizinho do protagonista D. J. Walters se recusa a constituir uma vida social, isolando-se nos seus aposentos, para proteger todos da cólera do </w:t>
+      </w:r>
+      <w:r>
+        <w:rPr>
+          <w:lang w:val="pt-PT"/>
+        </w:rPr>
+        <w:lastRenderedPageBreak/>
+        <w:t xml:space="preserve">espírito da sua mulher Constance, que vive impregnado na longeva habitação. Este comportamento desgasta o senhor, mantendo-o preso </w:t>
       </w:r>
       <w:r>
         <w:rPr>
@@ -1769,49 +6079,7 @@
         <w:rPr>
           <w:lang w:val="pt-PT"/>
         </w:rPr>
-        <w:t xml:space="preserve">Bob </w:t>
-      </w:r>
-      <w:proofErr w:type="spellStart"/>
-      <w:r>
-        <w:rPr>
-          <w:lang w:val="pt-PT"/>
-        </w:rPr>
-        <w:t>Marley</w:t>
-      </w:r>
-      <w:proofErr w:type="spellEnd"/>
-      <w:r>
-        <w:rPr>
-          <w:lang w:val="pt-PT"/>
-        </w:rPr>
-        <w:t xml:space="preserve"> “No </w:t>
-      </w:r>
-      <w:proofErr w:type="spellStart"/>
-      <w:r>
-        <w:rPr>
-          <w:lang w:val="pt-PT"/>
-        </w:rPr>
-        <w:t>Woman</w:t>
-      </w:r>
-      <w:proofErr w:type="spellEnd"/>
-      <w:r>
-        <w:rPr>
-          <w:lang w:val="pt-PT"/>
-        </w:rPr>
-        <w:t xml:space="preserve">, No </w:t>
-      </w:r>
-      <w:proofErr w:type="spellStart"/>
-      <w:r>
-        <w:rPr>
-          <w:lang w:val="pt-PT"/>
-        </w:rPr>
-        <w:t>Cry</w:t>
-      </w:r>
-      <w:proofErr w:type="spellEnd"/>
-      <w:r>
-        <w:rPr>
-          <w:lang w:val="pt-PT"/>
-        </w:rPr>
-        <w:t>” em tom de brincadeira, para além de, rindo-se, lhe sugerir de ver telefilmes românticos que, segundo o próprio, são horríveis.</w:t>
+        <w:t>Bob Marley “No Woman, No Cry” em tom de brincadeira, para além de, rindo-se, lhe sugerir de ver telefilmes românticos que, segundo o próprio, são horríveis.</w:t>
       </w:r>
     </w:p>
     <w:p>
@@ -1910,7 +6178,6 @@
         <w:rPr>
           <w:lang w:val="pt-PT"/>
         </w:rPr>
-        <w:lastRenderedPageBreak/>
         <w:t>Em casa recebera uma educação tradicionalista e conservadora</w:t>
       </w:r>
       <w:r>
@@ -1973,6 +6240,7 @@
         <w:rPr>
           <w:lang w:val="pt-PT"/>
         </w:rPr>
+        <w:lastRenderedPageBreak/>
         <w:t>O próprio possui rendimentos medianos, não sendo contemplado nem nos mais pobres, nem nos mais ricos. Possui uma estabilidade confortável a nível económico.</w:t>
       </w:r>
     </w:p>
@@ -2069,21 +6337,7 @@
         <w:rPr>
           <w:lang w:val="pt-PT"/>
         </w:rPr>
-        <w:t xml:space="preserve">Sendo um sujeito considerado introvertido segundo a tipologia de </w:t>
-      </w:r>
-      <w:proofErr w:type="spellStart"/>
-      <w:r>
-        <w:rPr>
-          <w:lang w:val="pt-PT"/>
-        </w:rPr>
-        <w:t>Myers-Briggs</w:t>
-      </w:r>
-      <w:proofErr w:type="spellEnd"/>
-      <w:r>
-        <w:rPr>
-          <w:lang w:val="pt-PT"/>
-        </w:rPr>
-        <w:t xml:space="preserve"> </w:t>
+        <w:t xml:space="preserve">Sendo um sujeito considerado introvertido segundo a tipologia de Myers-Briggs </w:t>
       </w:r>
       <w:sdt>
         <w:sdtPr>
@@ -2239,22 +6493,7 @@
         <w:rPr>
           <w:lang w:val="pt-PT"/>
         </w:rPr>
-        <w:lastRenderedPageBreak/>
-        <w:t xml:space="preserve">O seu regime alimentar nunca é referido ao longo da trama – no entanto, e optando como ponto de partida a referência a Bob </w:t>
-      </w:r>
-      <w:proofErr w:type="spellStart"/>
-      <w:r>
-        <w:rPr>
-          <w:lang w:val="pt-PT"/>
-        </w:rPr>
-        <w:t>Marley</w:t>
-      </w:r>
-      <w:proofErr w:type="spellEnd"/>
-      <w:r>
-        <w:rPr>
-          <w:lang w:val="pt-PT"/>
-        </w:rPr>
-        <w:t xml:space="preserve"> no jogo e que ele era vegetariano devido a crenças religiosas </w:t>
+        <w:t xml:space="preserve">O seu regime alimentar nunca é referido ao longo da trama – no entanto, e optando como ponto de partida a referência a Bob Marley no jogo e que ele era vegetariano devido a crenças religiosas </w:t>
       </w:r>
       <w:sdt>
         <w:sdtPr>
@@ -2299,34 +6538,14 @@
         </w:rPr>
         <w:t xml:space="preserve">, esta informação pode ser interpretada como um </w:t>
       </w:r>
-      <w:proofErr w:type="spellStart"/>
       <w:r>
         <w:rPr>
           <w:i/>
           <w:iCs/>
           <w:lang w:val="pt-PT"/>
         </w:rPr>
-        <w:t>easter</w:t>
-      </w:r>
-      <w:proofErr w:type="spellEnd"/>
-      <w:r>
-        <w:rPr>
-          <w:i/>
-          <w:iCs/>
-          <w:lang w:val="pt-PT"/>
-        </w:rPr>
-        <w:t xml:space="preserve"> </w:t>
-      </w:r>
-      <w:proofErr w:type="spellStart"/>
-      <w:r>
-        <w:rPr>
-          <w:i/>
-          <w:iCs/>
-          <w:lang w:val="pt-PT"/>
-        </w:rPr>
-        <w:t>egg</w:t>
-      </w:r>
-      <w:proofErr w:type="spellEnd"/>
+        <w:t>easter egg</w:t>
+      </w:r>
       <w:r>
         <w:rPr>
           <w:lang w:val="pt-PT"/>
@@ -2417,21 +6636,7 @@
         <w:rPr>
           <w:lang w:val="pt-PT"/>
         </w:rPr>
-        <w:t xml:space="preserve">Não dispensa um </w:t>
-      </w:r>
-      <w:proofErr w:type="spellStart"/>
-      <w:r>
-        <w:rPr>
-          <w:lang w:val="pt-PT"/>
-        </w:rPr>
-        <w:t>Grant’s</w:t>
-      </w:r>
-      <w:proofErr w:type="spellEnd"/>
-      <w:r>
-        <w:rPr>
-          <w:lang w:val="pt-PT"/>
-        </w:rPr>
-        <w:t xml:space="preserve">, um </w:t>
+        <w:t xml:space="preserve">Não dispensa um Grant’s, um </w:t>
       </w:r>
       <w:r>
         <w:rPr>
@@ -2547,6 +6752,7 @@
           <w:color w:val="FF0000"/>
           <w:lang w:val="pt-PT"/>
         </w:rPr>
+        <w:lastRenderedPageBreak/>
         <w:t>METER FOTOGRAFIA COM GARRAFA</w:t>
       </w:r>
     </w:p>
@@ -2577,21 +6783,7 @@
         <w:rPr>
           <w:lang w:val="pt-PT"/>
         </w:rPr>
-        <w:t xml:space="preserve">Como já foi referido anteriormente, o protagonista costuma vestir-se de camisa e gravata; para além de usar umas calças de linho com vinco </w:t>
-      </w:r>
-      <w:proofErr w:type="gramStart"/>
-      <w:r>
-        <w:rPr>
-          <w:lang w:val="pt-PT"/>
-        </w:rPr>
-        <w:t>de cor preta</w:t>
-      </w:r>
-      <w:proofErr w:type="gramEnd"/>
-      <w:r>
-        <w:rPr>
-          <w:lang w:val="pt-PT"/>
-        </w:rPr>
-        <w:t xml:space="preserve"> como vestuário.</w:t>
+        <w:t>Como já foi referido anteriormente, o protagonista costuma vestir-se de camisa e gravata; para além de usar umas calças de linho com vinco de cor preta como vestuário.</w:t>
       </w:r>
     </w:p>
     <w:p>
@@ -3061,6 +7253,25 @@
       <w:color w:val="808080"/>
     </w:rPr>
   </w:style>
+  <w:style w:type="table" w:styleId="TableGrid">
+    <w:name w:val="Table Grid"/>
+    <w:basedOn w:val="TableNormal"/>
+    <w:uiPriority w:val="39"/>
+    <w:rsid w:val="0084182A"/>
+    <w:pPr>
+      <w:spacing w:after="0" w:line="240" w:lineRule="auto"/>
+    </w:pPr>
+    <w:tblPr>
+      <w:tblBorders>
+        <w:top w:val="single" w:sz="4" w:space="0" w:color="auto"/>
+        <w:left w:val="single" w:sz="4" w:space="0" w:color="auto"/>
+        <w:bottom w:val="single" w:sz="4" w:space="0" w:color="auto"/>
+        <w:right w:val="single" w:sz="4" w:space="0" w:color="auto"/>
+        <w:insideH w:val="single" w:sz="4" w:space="0" w:color="auto"/>
+        <w:insideV w:val="single" w:sz="4" w:space="0" w:color="auto"/>
+      </w:tblBorders>
+    </w:tblPr>
+  </w:style>
 </w:styles>
 </file>
 
@@ -3155,7 +7366,7 @@
   </w:compat>
   <w:rsids>
     <w:rsidRoot w:val="00EE41C2"/>
-    <w:rsid w:val="008F7BBB"/>
+    <w:rsid w:val="00885E40"/>
     <w:rsid w:val="00EE41C2"/>
   </w:rsids>
   <m:mathPr>

--- a/sums/Ficha de caracterização da personagem OLD MAN.docx
+++ b/sums/Ficha de caracterização da personagem OLD MAN.docx
@@ -5707,6 +5707,12 @@
           <w:lang w:val="pt-PT"/>
         </w:rPr>
       </w:pPr>
+      <w:r>
+        <w:rPr>
+          <w:lang w:val="pt-PT"/>
+        </w:rPr>
+        <w:t>https://www.truity.com/test-results/bigfive/18458/47904984</w:t>
+      </w:r>
     </w:p>
     <w:p>
       <w:pPr>
@@ -7366,7 +7372,7 @@
   </w:compat>
   <w:rsids>
     <w:rsidRoot w:val="00EE41C2"/>
-    <w:rsid w:val="00885E40"/>
+    <w:rsid w:val="00D0681D"/>
     <w:rsid w:val="00EE41C2"/>
   </w:rsids>
   <m:mathPr>

--- a/sums/Ficha de caracterização da personagem OLD MAN.docx
+++ b/sums/Ficha de caracterização da personagem OLD MAN.docx
@@ -1256,13 +1256,7 @@
         <w:rPr>
           <w:lang w:val="pt-PT"/>
         </w:rPr>
-        <w:t xml:space="preserve">pretende sobretudo falar com alguém, como se o próprio fosse uma bomba-relógio pronta a rebentar a qualquer momento que, ao trocar um momento de conversa, estivesse momentaneamente parada no tempo. Claro que ele não esquece que, essencialmente, ele vem visitá-la, mas este próprio ato que lhe devia consolar a aliviar-lhe a consciência aviva-lhe ainda mais o passado e a falta que esta lhe faz – </w:t>
-      </w:r>
-      <w:r>
-        <w:rPr>
-          <w:lang w:val="pt-PT"/>
-        </w:rPr>
-        <w:t xml:space="preserve">levando a que ele procure consolo na vida social, que o ajuda </w:t>
+        <w:t xml:space="preserve">pretende sobretudo falar com alguém, como se o próprio fosse uma bomba-relógio pronta a rebentar a qualquer momento que, ao trocar um momento de conversa, estivesse momentaneamente parada no tempo. Claro que ele não esquece que, essencialmente, ele vem visitá-la, mas este próprio ato que lhe devia consolar a aliviar-lhe a consciência aviva-lhe ainda mais o passado e a falta que esta lhe faz – levando a que ele procure consolo na vida social, que o ajuda </w:t>
       </w:r>
       <w:r>
         <w:rPr>
@@ -1274,13 +1268,7 @@
         <w:rPr>
           <w:lang w:val="pt-PT"/>
         </w:rPr>
-        <w:t xml:space="preserve"> mas é insuficiente</w:t>
-      </w:r>
-      <w:r>
-        <w:rPr>
-          <w:lang w:val="pt-PT"/>
-        </w:rPr>
-        <w:t xml:space="preserve">, pelo que esta antítese acaba por levá-lo à autodestruição. </w:t>
+        <w:t xml:space="preserve"> mas é insuficiente, pelo que esta antítese acaba por levá-lo à autodestruição. </w:t>
       </w:r>
     </w:p>
     <w:p>
@@ -5711,8 +5699,120 @@
         <w:rPr>
           <w:lang w:val="pt-PT"/>
         </w:rPr>
-        <w:t>https://www.truity.com/test-results/bigfive/18458/47904984</w:t>
-      </w:r>
+        <w:t xml:space="preserve">Submetido o teste, cinco pontuações em forma de percentagem foram obtidas, uma para cada uma das dimensões, nas quais quanto maior for, mais essa dimensão </w:t>
+      </w:r>
+      <w:r>
+        <w:rPr>
+          <w:lang w:val="pt-PT"/>
+        </w:rPr>
+        <w:t>caracteriza</w:t>
+      </w:r>
+      <w:r>
+        <w:rPr>
+          <w:lang w:val="pt-PT"/>
+        </w:rPr>
+        <w:t xml:space="preserve"> o protagonista. Os resultados foram tr</w:t>
+      </w:r>
+      <w:r>
+        <w:rPr>
+          <w:lang w:val="pt-PT"/>
+        </w:rPr>
+        <w:t xml:space="preserve">anscritos </w:t>
+      </w:r>
+      <w:r>
+        <w:rPr>
+          <w:lang w:val="pt-PT"/>
+        </w:rPr>
+        <w:t>para o gráfico seguinte</w:t>
+      </w:r>
+      <w:r>
+        <w:rPr>
+          <w:lang w:val="pt-PT"/>
+        </w:rPr>
+        <w:t xml:space="preserve">. </w:t>
+      </w:r>
+    </w:p>
+    <w:p>
+      <w:pPr>
+        <w:rPr>
+          <w:lang w:val="pt-PT"/>
+        </w:rPr>
+      </w:pPr>
+      <w:r>
+        <w:rPr>
+          <w:noProof/>
+          <w:lang w:val="pt-PT"/>
+        </w:rPr>
+        <w:lastRenderedPageBreak/>
+        <w:drawing>
+          <wp:inline distT="0" distB="0" distL="0" distR="0" wp14:anchorId="76244444" wp14:editId="0B862490">
+            <wp:extent cx="4253753" cy="2779059"/>
+            <wp:effectExtent l="0" t="0" r="0" b="0"/>
+            <wp:docPr id="1397297141" name="Chart 1"/>
+            <wp:cNvGraphicFramePr/>
+            <a:graphic xmlns:a="http://schemas.openxmlformats.org/drawingml/2006/main">
+              <a:graphicData uri="http://schemas.openxmlformats.org/drawingml/2006/chart">
+                <c:chart xmlns:c="http://schemas.openxmlformats.org/drawingml/2006/chart" xmlns:r="http://schemas.openxmlformats.org/officeDocument/2006/relationships" r:id="rId5"/>
+              </a:graphicData>
+            </a:graphic>
+          </wp:inline>
+        </w:drawing>
+      </w:r>
+    </w:p>
+    <w:p>
+      <w:pPr>
+        <w:rPr>
+          <w:lang w:val="pt-PT"/>
+        </w:rPr>
+      </w:pPr>
+      <w:hyperlink r:id="rId6" w:history="1">
+        <w:r>
+          <w:rPr>
+            <w:rStyle w:val="Hyperlink"/>
+            <w:lang w:val="pt-PT"/>
+          </w:rPr>
+          <w:t>https://www.truity.com/test-results/bigfive/18458/47904984</w:t>
+        </w:r>
+      </w:hyperlink>
+    </w:p>
+    <w:p>
+      <w:pPr>
+        <w:rPr>
+          <w:lang w:val="pt-PT"/>
+        </w:rPr>
+      </w:pPr>
+    </w:p>
+    <w:p>
+      <w:pPr>
+        <w:rPr>
+          <w:lang w:val="pt-PT"/>
+        </w:rPr>
+      </w:pPr>
+      <w:r>
+        <w:rPr>
+          <w:lang w:val="pt-PT"/>
+        </w:rPr>
+        <w:t xml:space="preserve">Analisando-o atentamente, verifica-se que o protagonista possui pontuações elevadas em quase todas as dimensões – destacando-se, assim, a extroversão como o seu traço de personalidade mais fraco, com apenas 33%. </w:t>
+      </w:r>
+      <w:r>
+        <w:rPr>
+          <w:lang w:val="pt-PT"/>
+        </w:rPr>
+        <w:t xml:space="preserve">O personagem é, realmente, alguém muito reservado socialmente e não muito dado a relações de amizade, admiração, poder, ou outras recompensas sociais; a sua profissão também não o estimulou nesse domínio, visto o processo de escrita ser, à partida, algo bastante solitário. Note-se que, no entanto, o facto de ser introvertido não implica que ele seja tímido – na verdade, aquando de oportunidades de socialização com estranhos (o que ocorre ao longo da narrativa, com o intuito de atravessar a avenida, cenário principal do jogo) o próprio mostra-se desinibido e simpático (sobretudo com quem não o insulta); ele apenas escolhe não gastar a sua energia nisso, isto é, não sente angústia ou medo de julgamento com qualquer situação social, como costuma acontecer com alguém tímido. </w:t>
+      </w:r>
+      <w:r>
+        <w:rPr>
+          <w:lang w:val="pt-PT"/>
+        </w:rPr>
+        <w:t>Vale lembrar, contudo, que a declaração dita anteriormente não licita ao velho nunca sentir julgamento por parte de outros: quando ele conversa com o antigo florista do primeiro dia, por exemplo, é possível perceber-se que ele sente algum desconforto, reforçado pela vontade em não falar demasiado sobre si.</w:t>
+      </w:r>
+    </w:p>
+    <w:p>
+      <w:pPr>
+        <w:rPr>
+          <w:lang w:val="pt-PT"/>
+        </w:rPr>
+      </w:pPr>
     </w:p>
     <w:p>
       <w:pPr>
@@ -5765,14 +5865,14 @@
         <w:rPr>
           <w:lang w:val="pt-PT"/>
         </w:rPr>
-        <w:t xml:space="preserve">como ele: tome-se como exemplo a adolescente que sofre de depressão e de ideação suicida e do atual florista, desamparado pela perda do pai e pela fase complicada pela qual a filha está a atravessar; em ambas as conversas, ele tenta (mesmo que não acreditando piamente no que diz) encorajá-los e dar-lhes motivação para enfrentar o mundo e seguir em frente, que basta “viver” que, no fim, tudo irá acabar bem. O seu discurso parece muito falacioso e irrealista – porque como já foi dito, o protagonista não defende aquilo que está a transmitir, para além de, para alguém com uma certa idade que, à partida, tem maior conhecimento de como o mundo funciona, a perspetiva exposta parecer um tanto ingénua e irresponsável: aconteça o que acontecer, no fim tudo irá dar certo. No entanto, o objetivo do velho foi, novamente, encorajar ambos a enfrentar as suas situações e pensar positivo, tentando desconstruir os problemas que, para ambos, não era da sua responsabilidade. No caso da primeira, se a mesma quer morrer, e tendo em conta que a morte vem após a vida, então basta viver, certo? Até porque quanto mais viver, mais probabilidade terá </w:t>
+        <w:t xml:space="preserve">como ele: tome-se como exemplo a adolescente que sofre de depressão e de ideação suicida e do atual florista, desamparado pela perda do pai e pela fase complicada pela qual a filha está a atravessar; em ambas as conversas, ele tenta (mesmo que não acreditando piamente no que diz) encorajá-los e dar-lhes motivação para enfrentar o mundo e seguir em frente, que basta “viver” que, no fim, tudo irá acabar bem. O seu discurso parece muito falacioso e irrealista – porque como já foi dito, o protagonista não defende aquilo que está a transmitir, para além de, para alguém com uma certa idade que, à partida, tem maior conhecimento de como o mundo funciona, a perspetiva exposta parecer um tanto ingénua e irresponsável: aconteça o que </w:t>
       </w:r>
       <w:r>
         <w:rPr>
           <w:lang w:val="pt-PT"/>
         </w:rPr>
         <w:lastRenderedPageBreak/>
-        <w:t>de morrer, porque estará mais exposta ao</w:t>
+        <w:t>acontecer, no fim tudo irá dar certo. No entanto, o objetivo do velho foi, novamente, encorajar ambos a enfrentar as suas situações e pensar positivo, tentando desconstruir os problemas que, para ambos, não era da sua responsabilidade. No caso da primeira, se a mesma quer morrer, e tendo em conta que a morte vem após a vida, então basta viver, certo? Até porque quanto mais viver, mais probabilidade terá de morrer, porque estará mais exposta ao</w:t>
       </w:r>
       <w:r>
         <w:rPr>
@@ -5834,6 +5934,7 @@
       </w:pPr>
       <w:r>
         <w:rPr>
+          <w:noProof/>
           <w:lang w:val="pt-PT"/>
         </w:rPr>
         <w:drawing>
@@ -5852,7 +5953,7 @@
                     <pic:cNvPicPr/>
                   </pic:nvPicPr>
                   <pic:blipFill>
-                    <a:blip r:embed="rId5"/>
+                    <a:blip r:embed="rId7"/>
                     <a:stretch>
                       <a:fillRect/>
                     </a:stretch>
@@ -5880,6 +5981,7 @@
       </w:r>
       <w:r>
         <w:rPr>
+          <w:noProof/>
           <w:lang w:val="pt-PT"/>
         </w:rPr>
         <w:drawing>
@@ -5898,7 +6000,7 @@
                     <pic:cNvPicPr/>
                   </pic:nvPicPr>
                   <pic:blipFill rotWithShape="1">
-                    <a:blip r:embed="rId6"/>
+                    <a:blip r:embed="rId8"/>
                     <a:srcRect b="1414"/>
                     <a:stretch/>
                   </pic:blipFill>
@@ -5989,7 +6091,14 @@
         <w:rPr>
           <w:lang w:val="pt-PT"/>
         </w:rPr>
-        <w:t xml:space="preserve">, OLD MAN é leal quanto aos sentimentos que nutre pela sua defunta mulher; ora, este comportamento gera-lhe angústia porque, e apesar de continuar a amá-la, sabe que ao continuar a (sobre)viver preso a ela irá sempre sentir-se culpado, o que vai corroendo a sua aura interior e lhe causando desconforto emocional. Exemplificando, há uma passagem na história em que o velho, pela primeira vez explicitamente, revela que já tentou afastar-se do pesar que sente pela mulher e seguir em frente – concentrando-se na sua carreira profissional e, em idade de reforma, ao vender todo o imobiliário que guarda memórias dolorosas de reaver. Todavia, ele sente repulsa de si próprio por tentar escapar da sua mulher e da cruz que tem suportado ao longo de todos os anos que haviam passado desde a sua morte, o que reforça uma ideia de dualidade que não favorece o personagem principal. </w:t>
+        <w:t xml:space="preserve">, OLD MAN é leal quanto aos sentimentos que nutre pela sua defunta mulher; ora, este comportamento gera-lhe angústia porque, e apesar de continuar a amá-la, sabe que ao continuar a (sobre)viver preso a ela irá sempre sentir-se culpado, o que vai corroendo a sua aura interior e lhe causando desconforto emocional. Exemplificando, há uma passagem na história em que o velho, pela primeira vez explicitamente, revela que já tentou afastar-se do pesar que sente pela mulher e seguir em frente – concentrando-se na sua carreira profissional e, em idade de reforma, ao vender todo o imobiliário que guarda memórias dolorosas de reaver. Todavia, ele sente repulsa de si próprio por tentar escapar da sua mulher e da cruz que tem </w:t>
+      </w:r>
+      <w:r>
+        <w:rPr>
+          <w:lang w:val="pt-PT"/>
+        </w:rPr>
+        <w:lastRenderedPageBreak/>
+        <w:t xml:space="preserve">suportado ao longo de todos os anos que haviam passado desde a sua morte, o que reforça uma ideia de dualidade que não favorece o personagem principal. </w:t>
       </w:r>
       <w:r>
         <w:rPr>
@@ -6009,14 +6118,7 @@
         <w:rPr>
           <w:lang w:val="pt-PT"/>
         </w:rPr>
-        <w:t xml:space="preserve"> (2006), no qual Epaminondas, um velho resmungão vizinho do protagonista D. J. Walters se recusa a constituir uma vida social, isolando-se nos seus aposentos, para proteger todos da cólera do </w:t>
-      </w:r>
-      <w:r>
-        <w:rPr>
-          <w:lang w:val="pt-PT"/>
-        </w:rPr>
-        <w:lastRenderedPageBreak/>
-        <w:t xml:space="preserve">espírito da sua mulher Constance, que vive impregnado na longeva habitação. Este comportamento desgasta o senhor, mantendo-o preso </w:t>
+        <w:t xml:space="preserve"> (2006), no qual Epaminondas, um velho resmungão vizinho do protagonista D. J. Walters se recusa a constituir uma vida social, isolando-se nos seus aposentos, para proteger todos da cólera do espírito da sua mulher Constance, que vive impregnado na longeva habitação. Este comportamento desgasta o senhor, mantendo-o preso </w:t>
       </w:r>
       <w:r>
         <w:rPr>
@@ -6216,6 +6318,7 @@
         <w:rPr>
           <w:lang w:val="pt-PT"/>
         </w:rPr>
+        <w:lastRenderedPageBreak/>
         <w:t>À medida que foi amadurecendo, foi aprendendo a conciliar a sua fé com o seu juízo crítico e conhecimento experimental, aprendendo a refletir sobre o mundo que o rodeia.</w:t>
       </w:r>
     </w:p>
@@ -6246,7 +6349,6 @@
         <w:rPr>
           <w:lang w:val="pt-PT"/>
         </w:rPr>
-        <w:lastRenderedPageBreak/>
         <w:t>O próprio possui rendimentos medianos, não sendo contemplado nem nos mais pobres, nem nos mais ricos. Possui uma estabilidade confortável a nível económico.</w:t>
       </w:r>
     </w:p>
@@ -6642,6 +6744,7 @@
         <w:rPr>
           <w:lang w:val="pt-PT"/>
         </w:rPr>
+        <w:lastRenderedPageBreak/>
         <w:t xml:space="preserve">Não dispensa um Grant’s, um </w:t>
       </w:r>
       <w:r>
@@ -6758,7 +6861,6 @@
           <w:color w:val="FF0000"/>
           <w:lang w:val="pt-PT"/>
         </w:rPr>
-        <w:lastRenderedPageBreak/>
         <w:t>METER FOTOGRAFIA COM GARRAFA</w:t>
       </w:r>
     </w:p>
@@ -7278,7 +7380,1325 @@
       </w:tblBorders>
     </w:tblPr>
   </w:style>
+  <w:style w:type="character" w:styleId="Hyperlink">
+    <w:name w:val="Hyperlink"/>
+    <w:basedOn w:val="DefaultParagraphFont"/>
+    <w:uiPriority w:val="99"/>
+    <w:unhideWhenUsed/>
+    <w:rsid w:val="005B1927"/>
+    <w:rPr>
+      <w:color w:val="0563C1" w:themeColor="hyperlink"/>
+      <w:u w:val="single"/>
+    </w:rPr>
+  </w:style>
+  <w:style w:type="character" w:styleId="UnresolvedMention">
+    <w:name w:val="Unresolved Mention"/>
+    <w:basedOn w:val="DefaultParagraphFont"/>
+    <w:uiPriority w:val="99"/>
+    <w:semiHidden/>
+    <w:unhideWhenUsed/>
+    <w:rsid w:val="005B1927"/>
+    <w:rPr>
+      <w:color w:val="605E5C"/>
+      <w:shd w:val="clear" w:color="auto" w:fill="E1DFDD"/>
+    </w:rPr>
+  </w:style>
 </w:styles>
+</file>
+
+<file path=word/charts/chart1.xml><?xml version="1.0" encoding="utf-8"?>
+<c:chartSpace xmlns:c="http://schemas.openxmlformats.org/drawingml/2006/chart" xmlns:a="http://schemas.openxmlformats.org/drawingml/2006/main" xmlns:r="http://schemas.openxmlformats.org/officeDocument/2006/relationships" xmlns:c16r2="http://schemas.microsoft.com/office/drawing/2015/06/chart">
+  <c:date1904 val="0"/>
+  <c:lang val="en-US"/>
+  <c:roundedCorners val="0"/>
+  <mc:AlternateContent xmlns:mc="http://schemas.openxmlformats.org/markup-compatibility/2006">
+    <mc:Choice xmlns:c14="http://schemas.microsoft.com/office/drawing/2007/8/2/chart" Requires="c14">
+      <c14:style val="102"/>
+    </mc:Choice>
+    <mc:Fallback>
+      <c:style val="2"/>
+    </mc:Fallback>
+  </mc:AlternateContent>
+  <c:chart>
+    <c:autoTitleDeleted val="1"/>
+    <c:plotArea>
+      <c:layout/>
+      <c:radarChart>
+        <c:radarStyle val="marker"/>
+        <c:varyColors val="0"/>
+        <c:ser>
+          <c:idx val="0"/>
+          <c:order val="0"/>
+          <c:tx>
+            <c:strRef>
+              <c:f>Sheet1!$B$1</c:f>
+              <c:strCache>
+                <c:ptCount val="1"/>
+                <c:pt idx="0">
+                  <c:v>OLD MAN</c:v>
+                </c:pt>
+              </c:strCache>
+            </c:strRef>
+          </c:tx>
+          <c:spPr>
+            <a:ln w="28575" cap="rnd">
+              <a:solidFill>
+                <a:schemeClr val="accent1"/>
+              </a:solidFill>
+              <a:round/>
+            </a:ln>
+            <a:effectLst/>
+          </c:spPr>
+          <c:marker>
+            <c:symbol val="circle"/>
+            <c:size val="5"/>
+            <c:spPr>
+              <a:solidFill>
+                <a:schemeClr val="accent1"/>
+              </a:solidFill>
+              <a:ln w="9525">
+                <a:solidFill>
+                  <a:schemeClr val="accent1"/>
+                </a:solidFill>
+              </a:ln>
+              <a:effectLst/>
+            </c:spPr>
+          </c:marker>
+          <c:dLbls>
+            <c:dLbl>
+              <c:idx val="0"/>
+              <c:layout>
+                <c:manualLayout>
+                  <c:x val="0.13657407407407407"/>
+                  <c:y val="3.5714285714285712E-2"/>
+                </c:manualLayout>
+              </c:layout>
+              <c:tx>
+                <c:rich>
+                  <a:bodyPr/>
+                  <a:lstStyle/>
+                  <a:p>
+                    <a:fld id="{183A940E-A47A-467B-A9B4-66F2B53FD927}" type="CATEGORYNAME">
+                      <a:rPr lang="en-US" sz="700"/>
+                      <a:pPr/>
+                      <a:t>[CATEGORY NAME]</a:t>
+                    </a:fld>
+                    <a:r>
+                      <a:rPr lang="en-US" sz="700" baseline="0"/>
+                      <a:t>, </a:t>
+                    </a:r>
+                    <a:fld id="{B82FEC5C-4EA2-4618-A150-7EC9C4896BB3}" type="VALUE">
+                      <a:rPr lang="en-US" sz="700" baseline="0"/>
+                      <a:pPr/>
+                      <a:t>[VALUE]</a:t>
+                    </a:fld>
+                    <a:endParaRPr lang="en-US" sz="700" baseline="0"/>
+                  </a:p>
+                </c:rich>
+              </c:tx>
+              <c:showLegendKey val="0"/>
+              <c:showVal val="1"/>
+              <c:showCatName val="1"/>
+              <c:showSerName val="0"/>
+              <c:showPercent val="0"/>
+              <c:showBubbleSize val="0"/>
+              <c:extLst>
+                <c:ext xmlns:c15="http://schemas.microsoft.com/office/drawing/2012/chart" uri="{CE6537A1-D6FC-4f65-9D91-7224C49458BB}">
+                  <c15:dlblFieldTable/>
+                  <c15:showDataLabelsRange val="0"/>
+                </c:ext>
+                <c:ext xmlns:c16="http://schemas.microsoft.com/office/drawing/2014/chart" uri="{C3380CC4-5D6E-409C-BE32-E72D297353CC}">
+                  <c16:uniqueId val="{00000002-79A3-4FCB-B43F-33B06E3FD689}"/>
+                </c:ext>
+              </c:extLst>
+            </c:dLbl>
+            <c:dLbl>
+              <c:idx val="1"/>
+              <c:layout>
+                <c:manualLayout>
+                  <c:x val="0.10423509505324963"/>
+                  <c:y val="-1.2028089724616234E-2"/>
+                </c:manualLayout>
+              </c:layout>
+              <c:tx>
+                <c:rich>
+                  <a:bodyPr rot="0" spcFirstLastPara="1" vertOverflow="clip" horzOverflow="clip" vert="horz" wrap="square" lIns="38100" tIns="19050" rIns="38100" bIns="19050" anchor="ctr" anchorCtr="1">
+                    <a:noAutofit/>
+                  </a:bodyPr>
+                  <a:lstStyle/>
+                  <a:p>
+                    <a:pPr>
+                      <a:defRPr sz="900" b="0" i="0" u="none" strike="noStrike" kern="1200" baseline="0">
+                        <a:solidFill>
+                          <a:schemeClr val="dk1">
+                            <a:lumMod val="65000"/>
+                            <a:lumOff val="35000"/>
+                          </a:schemeClr>
+                        </a:solidFill>
+                        <a:latin typeface="+mn-lt"/>
+                        <a:ea typeface="+mn-ea"/>
+                        <a:cs typeface="+mn-cs"/>
+                      </a:defRPr>
+                    </a:pPr>
+                    <a:fld id="{F2B7BC1F-5930-499A-87FA-58CED0DDCFBE}" type="CATEGORYNAME">
+                      <a:rPr lang="en-US" sz="700"/>
+                      <a:pPr>
+                        <a:defRPr/>
+                      </a:pPr>
+                      <a:t>[CATEGORY NAME]</a:t>
+                    </a:fld>
+                    <a:r>
+                      <a:rPr lang="en-US" sz="700" baseline="0"/>
+                      <a:t>, </a:t>
+                    </a:r>
+                    <a:fld id="{FB19773D-A215-4B1F-9030-B14BAD93B1E3}" type="VALUE">
+                      <a:rPr lang="en-US" sz="700" baseline="0"/>
+                      <a:pPr>
+                        <a:defRPr/>
+                      </a:pPr>
+                      <a:t>[VALUE]</a:t>
+                    </a:fld>
+                    <a:endParaRPr lang="en-US" sz="700" baseline="0"/>
+                  </a:p>
+                </c:rich>
+              </c:tx>
+              <c:spPr>
+                <a:solidFill>
+                  <a:sysClr val="window" lastClr="FFFFFF"/>
+                </a:solidFill>
+                <a:ln>
+                  <a:solidFill>
+                    <a:sysClr val="windowText" lastClr="000000">
+                      <a:lumMod val="25000"/>
+                      <a:lumOff val="75000"/>
+                    </a:sysClr>
+                  </a:solidFill>
+                </a:ln>
+                <a:effectLst/>
+              </c:spPr>
+              <c:txPr>
+                <a:bodyPr rot="0" spcFirstLastPara="1" vertOverflow="clip" horzOverflow="clip" vert="horz" wrap="square" lIns="38100" tIns="19050" rIns="38100" bIns="19050" anchor="ctr" anchorCtr="1">
+                  <a:noAutofit/>
+                </a:bodyPr>
+                <a:lstStyle/>
+                <a:p>
+                  <a:pPr>
+                    <a:defRPr sz="900" b="0" i="0" u="none" strike="noStrike" kern="1200" baseline="0">
+                      <a:solidFill>
+                        <a:schemeClr val="dk1">
+                          <a:lumMod val="65000"/>
+                          <a:lumOff val="35000"/>
+                        </a:schemeClr>
+                      </a:solidFill>
+                      <a:latin typeface="+mn-lt"/>
+                      <a:ea typeface="+mn-ea"/>
+                      <a:cs typeface="+mn-cs"/>
+                    </a:defRPr>
+                  </a:pPr>
+                  <a:endParaRPr lang="en-US"/>
+                </a:p>
+              </c:txPr>
+              <c:showLegendKey val="0"/>
+              <c:showVal val="1"/>
+              <c:showCatName val="1"/>
+              <c:showSerName val="0"/>
+              <c:showPercent val="0"/>
+              <c:showBubbleSize val="0"/>
+              <c:extLst>
+                <c:ext xmlns:c15="http://schemas.microsoft.com/office/drawing/2012/chart" uri="{CE6537A1-D6FC-4f65-9D91-7224C49458BB}">
+                  <c15:spPr xmlns:c15="http://schemas.microsoft.com/office/drawing/2012/chart">
+                    <a:prstGeom prst="wedgeRectCallout">
+                      <a:avLst/>
+                    </a:prstGeom>
+                    <a:noFill/>
+                    <a:ln>
+                      <a:noFill/>
+                    </a:ln>
+                  </c15:spPr>
+                  <c15:layout>
+                    <c:manualLayout>
+                      <c:w val="0.24128415345513879"/>
+                      <c:h val="8.3244324806748329E-2"/>
+                    </c:manualLayout>
+                  </c15:layout>
+                  <c15:dlblFieldTable/>
+                  <c15:showDataLabelsRange val="0"/>
+                </c:ext>
+                <c:ext xmlns:c16="http://schemas.microsoft.com/office/drawing/2014/chart" uri="{C3380CC4-5D6E-409C-BE32-E72D297353CC}">
+                  <c16:uniqueId val="{00000003-79A3-4FCB-B43F-33B06E3FD689}"/>
+                </c:ext>
+              </c:extLst>
+            </c:dLbl>
+            <c:dLbl>
+              <c:idx val="2"/>
+              <c:layout>
+                <c:manualLayout>
+                  <c:x val="0.12483562805448688"/>
+                  <c:y val="-7.457713809539801E-3"/>
+                </c:manualLayout>
+              </c:layout>
+              <c:tx>
+                <c:rich>
+                  <a:bodyPr rot="0" spcFirstLastPara="1" vertOverflow="clip" horzOverflow="clip" vert="horz" wrap="square" lIns="38100" tIns="19050" rIns="38100" bIns="19050" anchor="ctr" anchorCtr="1">
+                    <a:noAutofit/>
+                  </a:bodyPr>
+                  <a:lstStyle/>
+                  <a:p>
+                    <a:pPr>
+                      <a:defRPr sz="900" b="0" i="0" u="none" strike="noStrike" kern="1200" baseline="0">
+                        <a:solidFill>
+                          <a:schemeClr val="dk1">
+                            <a:lumMod val="65000"/>
+                            <a:lumOff val="35000"/>
+                          </a:schemeClr>
+                        </a:solidFill>
+                        <a:latin typeface="+mn-lt"/>
+                        <a:ea typeface="+mn-ea"/>
+                        <a:cs typeface="+mn-cs"/>
+                      </a:defRPr>
+                    </a:pPr>
+                    <a:fld id="{5FD77E83-91CF-4214-82B2-CC58A4456A6A}" type="CATEGORYNAME">
+                      <a:rPr lang="en-US" sz="700"/>
+                      <a:pPr>
+                        <a:defRPr/>
+                      </a:pPr>
+                      <a:t>[CATEGORY NAME]</a:t>
+                    </a:fld>
+                    <a:r>
+                      <a:rPr lang="en-US" sz="700" baseline="0"/>
+                      <a:t>, </a:t>
+                    </a:r>
+                    <a:fld id="{F358BA7E-2822-4C27-9621-2FCD0CBD90FF}" type="VALUE">
+                      <a:rPr lang="en-US" sz="700" baseline="0"/>
+                      <a:pPr>
+                        <a:defRPr/>
+                      </a:pPr>
+                      <a:t>[VALUE]</a:t>
+                    </a:fld>
+                    <a:endParaRPr lang="en-US" sz="700" baseline="0"/>
+                  </a:p>
+                </c:rich>
+              </c:tx>
+              <c:spPr>
+                <a:solidFill>
+                  <a:sysClr val="window" lastClr="FFFFFF"/>
+                </a:solidFill>
+                <a:ln>
+                  <a:solidFill>
+                    <a:sysClr val="windowText" lastClr="000000">
+                      <a:lumMod val="25000"/>
+                      <a:lumOff val="75000"/>
+                    </a:sysClr>
+                  </a:solidFill>
+                </a:ln>
+                <a:effectLst/>
+              </c:spPr>
+              <c:txPr>
+                <a:bodyPr rot="0" spcFirstLastPara="1" vertOverflow="clip" horzOverflow="clip" vert="horz" wrap="square" lIns="38100" tIns="19050" rIns="38100" bIns="19050" anchor="ctr" anchorCtr="1">
+                  <a:noAutofit/>
+                </a:bodyPr>
+                <a:lstStyle/>
+                <a:p>
+                  <a:pPr>
+                    <a:defRPr sz="900" b="0" i="0" u="none" strike="noStrike" kern="1200" baseline="0">
+                      <a:solidFill>
+                        <a:schemeClr val="dk1">
+                          <a:lumMod val="65000"/>
+                          <a:lumOff val="35000"/>
+                        </a:schemeClr>
+                      </a:solidFill>
+                      <a:latin typeface="+mn-lt"/>
+                      <a:ea typeface="+mn-ea"/>
+                      <a:cs typeface="+mn-cs"/>
+                    </a:defRPr>
+                  </a:pPr>
+                  <a:endParaRPr lang="en-US"/>
+                </a:p>
+              </c:txPr>
+              <c:showLegendKey val="0"/>
+              <c:showVal val="1"/>
+              <c:showCatName val="1"/>
+              <c:showSerName val="0"/>
+              <c:showPercent val="0"/>
+              <c:showBubbleSize val="0"/>
+              <c:extLst>
+                <c:ext xmlns:c15="http://schemas.microsoft.com/office/drawing/2012/chart" uri="{CE6537A1-D6FC-4f65-9D91-7224C49458BB}">
+                  <c15:spPr xmlns:c15="http://schemas.microsoft.com/office/drawing/2012/chart">
+                    <a:prstGeom prst="wedgeRectCallout">
+                      <a:avLst/>
+                    </a:prstGeom>
+                    <a:noFill/>
+                    <a:ln>
+                      <a:noFill/>
+                    </a:ln>
+                  </c15:spPr>
+                  <c15:layout>
+                    <c:manualLayout>
+                      <c:w val="0.24049675188033565"/>
+                      <c:h val="8.0805107314053756E-2"/>
+                    </c:manualLayout>
+                  </c15:layout>
+                  <c15:dlblFieldTable/>
+                  <c15:showDataLabelsRange val="0"/>
+                </c:ext>
+                <c:ext xmlns:c16="http://schemas.microsoft.com/office/drawing/2014/chart" uri="{C3380CC4-5D6E-409C-BE32-E72D297353CC}">
+                  <c16:uniqueId val="{00000004-79A3-4FCB-B43F-33B06E3FD689}"/>
+                </c:ext>
+              </c:extLst>
+            </c:dLbl>
+            <c:dLbl>
+              <c:idx val="3"/>
+              <c:layout>
+                <c:manualLayout>
+                  <c:x val="-0.10648148148148148"/>
+                  <c:y val="1.984126984126991E-3"/>
+                </c:manualLayout>
+              </c:layout>
+              <c:tx>
+                <c:rich>
+                  <a:bodyPr rot="0" spcFirstLastPara="1" vertOverflow="clip" horzOverflow="clip" vert="horz" wrap="square" lIns="38100" tIns="19050" rIns="38100" bIns="19050" anchor="ctr" anchorCtr="1">
+                    <a:noAutofit/>
+                  </a:bodyPr>
+                  <a:lstStyle/>
+                  <a:p>
+                    <a:pPr>
+                      <a:defRPr sz="900" b="0" i="0" u="none" strike="noStrike" kern="1200" baseline="0">
+                        <a:solidFill>
+                          <a:schemeClr val="dk1">
+                            <a:lumMod val="65000"/>
+                            <a:lumOff val="35000"/>
+                          </a:schemeClr>
+                        </a:solidFill>
+                        <a:latin typeface="+mn-lt"/>
+                        <a:ea typeface="+mn-ea"/>
+                        <a:cs typeface="+mn-cs"/>
+                      </a:defRPr>
+                    </a:pPr>
+                    <a:fld id="{73F3DDAD-1ECE-4680-91A5-7A1BB58A9D18}" type="CATEGORYNAME">
+                      <a:rPr lang="en-US" sz="700"/>
+                      <a:pPr>
+                        <a:defRPr/>
+                      </a:pPr>
+                      <a:t>[CATEGORY NAME]</a:t>
+                    </a:fld>
+                    <a:r>
+                      <a:rPr lang="en-US" sz="700" baseline="0"/>
+                      <a:t>, </a:t>
+                    </a:r>
+                    <a:fld id="{88AAD19B-B113-456D-BF5F-6F57388A2485}" type="VALUE">
+                      <a:rPr lang="en-US" sz="700" baseline="0"/>
+                      <a:pPr>
+                        <a:defRPr/>
+                      </a:pPr>
+                      <a:t>[VALUE]</a:t>
+                    </a:fld>
+                    <a:endParaRPr lang="en-US" sz="700" baseline="0"/>
+                  </a:p>
+                </c:rich>
+              </c:tx>
+              <c:spPr>
+                <a:solidFill>
+                  <a:sysClr val="window" lastClr="FFFFFF"/>
+                </a:solidFill>
+                <a:ln>
+                  <a:solidFill>
+                    <a:sysClr val="windowText" lastClr="000000">
+                      <a:lumMod val="25000"/>
+                      <a:lumOff val="75000"/>
+                    </a:sysClr>
+                  </a:solidFill>
+                </a:ln>
+                <a:effectLst/>
+              </c:spPr>
+              <c:txPr>
+                <a:bodyPr rot="0" spcFirstLastPara="1" vertOverflow="clip" horzOverflow="clip" vert="horz" wrap="square" lIns="38100" tIns="19050" rIns="38100" bIns="19050" anchor="ctr" anchorCtr="1">
+                  <a:noAutofit/>
+                </a:bodyPr>
+                <a:lstStyle/>
+                <a:p>
+                  <a:pPr>
+                    <a:defRPr sz="900" b="0" i="0" u="none" strike="noStrike" kern="1200" baseline="0">
+                      <a:solidFill>
+                        <a:schemeClr val="dk1">
+                          <a:lumMod val="65000"/>
+                          <a:lumOff val="35000"/>
+                        </a:schemeClr>
+                      </a:solidFill>
+                      <a:latin typeface="+mn-lt"/>
+                      <a:ea typeface="+mn-ea"/>
+                      <a:cs typeface="+mn-cs"/>
+                    </a:defRPr>
+                  </a:pPr>
+                  <a:endParaRPr lang="en-US"/>
+                </a:p>
+              </c:txPr>
+              <c:showLegendKey val="0"/>
+              <c:showVal val="1"/>
+              <c:showCatName val="1"/>
+              <c:showSerName val="0"/>
+              <c:showPercent val="0"/>
+              <c:showBubbleSize val="0"/>
+              <c:extLst>
+                <c:ext xmlns:c15="http://schemas.microsoft.com/office/drawing/2012/chart" uri="{CE6537A1-D6FC-4f65-9D91-7224C49458BB}">
+                  <c15:spPr xmlns:c15="http://schemas.microsoft.com/office/drawing/2012/chart">
+                    <a:prstGeom prst="wedgeRectCallout">
+                      <a:avLst/>
+                    </a:prstGeom>
+                    <a:noFill/>
+                    <a:ln>
+                      <a:noFill/>
+                    </a:ln>
+                  </c15:spPr>
+                  <c15:layout>
+                    <c:manualLayout>
+                      <c:w val="0.21756634587343249"/>
+                      <c:h val="7.5879265091863532E-2"/>
+                    </c:manualLayout>
+                  </c15:layout>
+                  <c15:dlblFieldTable/>
+                  <c15:showDataLabelsRange val="0"/>
+                </c:ext>
+                <c:ext xmlns:c16="http://schemas.microsoft.com/office/drawing/2014/chart" uri="{C3380CC4-5D6E-409C-BE32-E72D297353CC}">
+                  <c16:uniqueId val="{00000006-79A3-4FCB-B43F-33B06E3FD689}"/>
+                </c:ext>
+              </c:extLst>
+            </c:dLbl>
+            <c:dLbl>
+              <c:idx val="4"/>
+              <c:layout>
+                <c:manualLayout>
+                  <c:x val="-4.8611111111111133E-2"/>
+                  <c:y val="-7.1428571428571425E-2"/>
+                </c:manualLayout>
+              </c:layout>
+              <c:tx>
+                <c:rich>
+                  <a:bodyPr/>
+                  <a:lstStyle/>
+                  <a:p>
+                    <a:fld id="{440F9B30-0A7E-4564-A17B-43C027C8844F}" type="CATEGORYNAME">
+                      <a:rPr lang="en-US" sz="700"/>
+                      <a:pPr/>
+                      <a:t>[CATEGORY NAME]</a:t>
+                    </a:fld>
+                    <a:r>
+                      <a:rPr lang="en-US" sz="700" baseline="0"/>
+                      <a:t>, </a:t>
+                    </a:r>
+                    <a:fld id="{90AD0446-DAAA-4E88-A887-A4170DD501A0}" type="VALUE">
+                      <a:rPr lang="en-US" sz="700" baseline="0"/>
+                      <a:pPr/>
+                      <a:t>[VALUE]</a:t>
+                    </a:fld>
+                    <a:endParaRPr lang="en-US" sz="700" baseline="0"/>
+                  </a:p>
+                </c:rich>
+              </c:tx>
+              <c:showLegendKey val="0"/>
+              <c:showVal val="1"/>
+              <c:showCatName val="1"/>
+              <c:showSerName val="0"/>
+              <c:showPercent val="0"/>
+              <c:showBubbleSize val="0"/>
+              <c:extLst>
+                <c:ext xmlns:c15="http://schemas.microsoft.com/office/drawing/2012/chart" uri="{CE6537A1-D6FC-4f65-9D91-7224C49458BB}">
+                  <c15:dlblFieldTable/>
+                  <c15:showDataLabelsRange val="0"/>
+                </c:ext>
+                <c:ext xmlns:c16="http://schemas.microsoft.com/office/drawing/2014/chart" uri="{C3380CC4-5D6E-409C-BE32-E72D297353CC}">
+                  <c16:uniqueId val="{00000005-79A3-4FCB-B43F-33B06E3FD689}"/>
+                </c:ext>
+              </c:extLst>
+            </c:dLbl>
+            <c:spPr>
+              <a:solidFill>
+                <a:sysClr val="window" lastClr="FFFFFF"/>
+              </a:solidFill>
+              <a:ln>
+                <a:solidFill>
+                  <a:sysClr val="windowText" lastClr="000000">
+                    <a:lumMod val="25000"/>
+                    <a:lumOff val="75000"/>
+                  </a:sysClr>
+                </a:solidFill>
+              </a:ln>
+              <a:effectLst/>
+            </c:spPr>
+            <c:txPr>
+              <a:bodyPr rot="0" spcFirstLastPara="1" vertOverflow="clip" horzOverflow="clip" vert="horz" wrap="square" lIns="38100" tIns="19050" rIns="38100" bIns="19050" anchor="ctr" anchorCtr="1">
+                <a:spAutoFit/>
+              </a:bodyPr>
+              <a:lstStyle/>
+              <a:p>
+                <a:pPr>
+                  <a:defRPr sz="900" b="0" i="0" u="none" strike="noStrike" kern="1200" baseline="0">
+                    <a:solidFill>
+                      <a:schemeClr val="dk1">
+                        <a:lumMod val="65000"/>
+                        <a:lumOff val="35000"/>
+                      </a:schemeClr>
+                    </a:solidFill>
+                    <a:latin typeface="+mn-lt"/>
+                    <a:ea typeface="+mn-ea"/>
+                    <a:cs typeface="+mn-cs"/>
+                  </a:defRPr>
+                </a:pPr>
+                <a:endParaRPr lang="en-US"/>
+              </a:p>
+            </c:txPr>
+            <c:showLegendKey val="0"/>
+            <c:showVal val="1"/>
+            <c:showCatName val="1"/>
+            <c:showSerName val="0"/>
+            <c:showPercent val="0"/>
+            <c:showBubbleSize val="0"/>
+            <c:showLeaderLines val="0"/>
+            <c:extLst>
+              <c:ext xmlns:c15="http://schemas.microsoft.com/office/drawing/2012/chart" uri="{CE6537A1-D6FC-4f65-9D91-7224C49458BB}">
+                <c15:spPr xmlns:c15="http://schemas.microsoft.com/office/drawing/2012/chart">
+                  <a:prstGeom prst="wedgeRectCallout">
+                    <a:avLst/>
+                  </a:prstGeom>
+                  <a:noFill/>
+                  <a:ln>
+                    <a:noFill/>
+                  </a:ln>
+                </c15:spPr>
+                <c15:showLeaderLines val="0"/>
+              </c:ext>
+            </c:extLst>
+          </c:dLbls>
+          <c:cat>
+            <c:strRef>
+              <c:f>Sheet1!$A$2:$A$6</c:f>
+              <c:strCache>
+                <c:ptCount val="5"/>
+                <c:pt idx="0">
+                  <c:v>Openness</c:v>
+                </c:pt>
+                <c:pt idx="1">
+                  <c:v>Conscientiousness</c:v>
+                </c:pt>
+                <c:pt idx="2">
+                  <c:v>Extraversion</c:v>
+                </c:pt>
+                <c:pt idx="3">
+                  <c:v>Agreeableness</c:v>
+                </c:pt>
+                <c:pt idx="4">
+                  <c:v>Neuroticism</c:v>
+                </c:pt>
+              </c:strCache>
+            </c:strRef>
+          </c:cat>
+          <c:val>
+            <c:numRef>
+              <c:f>Sheet1!$B$2:$B$6</c:f>
+              <c:numCache>
+                <c:formatCode>0%</c:formatCode>
+                <c:ptCount val="5"/>
+                <c:pt idx="0">
+                  <c:v>0.92</c:v>
+                </c:pt>
+                <c:pt idx="1">
+                  <c:v>0.6</c:v>
+                </c:pt>
+                <c:pt idx="2">
+                  <c:v>0.33</c:v>
+                </c:pt>
+                <c:pt idx="3">
+                  <c:v>0.69</c:v>
+                </c:pt>
+                <c:pt idx="4">
+                  <c:v>0.9</c:v>
+                </c:pt>
+              </c:numCache>
+            </c:numRef>
+          </c:val>
+          <c:extLst>
+            <c:ext xmlns:c16="http://schemas.microsoft.com/office/drawing/2014/chart" uri="{C3380CC4-5D6E-409C-BE32-E72D297353CC}">
+              <c16:uniqueId val="{00000000-79A3-4FCB-B43F-33B06E3FD689}"/>
+            </c:ext>
+          </c:extLst>
+        </c:ser>
+        <c:dLbls>
+          <c:showLegendKey val="0"/>
+          <c:showVal val="0"/>
+          <c:showCatName val="0"/>
+          <c:showSerName val="0"/>
+          <c:showPercent val="0"/>
+          <c:showBubbleSize val="0"/>
+        </c:dLbls>
+        <c:axId val="64330383"/>
+        <c:axId val="1354616191"/>
+      </c:radarChart>
+      <c:catAx>
+        <c:axId val="64330383"/>
+        <c:scaling>
+          <c:orientation val="minMax"/>
+        </c:scaling>
+        <c:delete val="1"/>
+        <c:axPos val="b"/>
+        <c:numFmt formatCode="0.00%" sourceLinked="0"/>
+        <c:majorTickMark val="none"/>
+        <c:minorTickMark val="none"/>
+        <c:tickLblPos val="nextTo"/>
+        <c:crossAx val="1354616191"/>
+        <c:crosses val="autoZero"/>
+        <c:auto val="1"/>
+        <c:lblAlgn val="ctr"/>
+        <c:lblOffset val="100"/>
+        <c:noMultiLvlLbl val="0"/>
+      </c:catAx>
+      <c:valAx>
+        <c:axId val="1354616191"/>
+        <c:scaling>
+          <c:orientation val="minMax"/>
+        </c:scaling>
+        <c:delete val="0"/>
+        <c:axPos val="l"/>
+        <c:majorGridlines>
+          <c:spPr>
+            <a:ln w="9525" cap="flat" cmpd="sng" algn="ctr">
+              <a:solidFill>
+                <a:schemeClr val="tx1">
+                  <a:lumMod val="15000"/>
+                  <a:lumOff val="85000"/>
+                </a:schemeClr>
+              </a:solidFill>
+              <a:round/>
+            </a:ln>
+            <a:effectLst/>
+          </c:spPr>
+        </c:majorGridlines>
+        <c:numFmt formatCode="0%" sourceLinked="1"/>
+        <c:majorTickMark val="none"/>
+        <c:minorTickMark val="none"/>
+        <c:tickLblPos val="nextTo"/>
+        <c:spPr>
+          <a:noFill/>
+          <a:ln>
+            <a:noFill/>
+          </a:ln>
+          <a:effectLst/>
+        </c:spPr>
+        <c:txPr>
+          <a:bodyPr rot="-60000000" spcFirstLastPara="1" vertOverflow="ellipsis" vert="horz" wrap="square" anchor="ctr" anchorCtr="1"/>
+          <a:lstStyle/>
+          <a:p>
+            <a:pPr>
+              <a:defRPr sz="900" b="0" i="0" u="none" strike="noStrike" kern="1200" baseline="0">
+                <a:solidFill>
+                  <a:schemeClr val="tx1">
+                    <a:lumMod val="65000"/>
+                    <a:lumOff val="35000"/>
+                  </a:schemeClr>
+                </a:solidFill>
+                <a:latin typeface="+mn-lt"/>
+                <a:ea typeface="+mn-ea"/>
+                <a:cs typeface="+mn-cs"/>
+              </a:defRPr>
+            </a:pPr>
+            <a:endParaRPr lang="en-US"/>
+          </a:p>
+        </c:txPr>
+        <c:crossAx val="64330383"/>
+        <c:crosses val="autoZero"/>
+        <c:crossBetween val="between"/>
+      </c:valAx>
+      <c:spPr>
+        <a:noFill/>
+        <a:ln>
+          <a:noFill/>
+        </a:ln>
+        <a:effectLst/>
+      </c:spPr>
+    </c:plotArea>
+    <c:plotVisOnly val="1"/>
+    <c:dispBlanksAs val="gap"/>
+    <c:extLst>
+      <c:ext xmlns:c16r3="http://schemas.microsoft.com/office/drawing/2017/03/chart" uri="{56B9EC1D-385E-4148-901F-78D8002777C0}">
+        <c16r3:dataDisplayOptions16>
+          <c16r3:dispNaAsBlank val="1"/>
+        </c16r3:dataDisplayOptions16>
+      </c:ext>
+    </c:extLst>
+    <c:showDLblsOverMax val="0"/>
+  </c:chart>
+  <c:spPr>
+    <a:solidFill>
+      <a:schemeClr val="bg1"/>
+    </a:solidFill>
+    <a:ln w="9525" cap="flat" cmpd="sng" algn="ctr">
+      <a:solidFill>
+        <a:schemeClr val="tx1">
+          <a:lumMod val="15000"/>
+          <a:lumOff val="85000"/>
+        </a:schemeClr>
+      </a:solidFill>
+      <a:round/>
+    </a:ln>
+    <a:effectLst/>
+  </c:spPr>
+  <c:txPr>
+    <a:bodyPr/>
+    <a:lstStyle/>
+    <a:p>
+      <a:pPr>
+        <a:defRPr/>
+      </a:pPr>
+      <a:endParaRPr lang="en-US"/>
+    </a:p>
+  </c:txPr>
+  <c:externalData r:id="rId3">
+    <c:autoUpdate val="0"/>
+  </c:externalData>
+</c:chartSpace>
+</file>
+
+<file path=word/charts/colors1.xml><?xml version="1.0" encoding="utf-8"?>
+<cs:colorStyle xmlns:cs="http://schemas.microsoft.com/office/drawing/2012/chartStyle" xmlns:a="http://schemas.openxmlformats.org/drawingml/2006/main" meth="cycle" id="10">
+  <a:schemeClr val="accent1"/>
+  <a:schemeClr val="accent2"/>
+  <a:schemeClr val="accent3"/>
+  <a:schemeClr val="accent4"/>
+  <a:schemeClr val="accent5"/>
+  <a:schemeClr val="accent6"/>
+  <cs:variation/>
+  <cs:variation>
+    <a:lumMod val="60000"/>
+  </cs:variation>
+  <cs:variation>
+    <a:lumMod val="80000"/>
+    <a:lumOff val="20000"/>
+  </cs:variation>
+  <cs:variation>
+    <a:lumMod val="80000"/>
+  </cs:variation>
+  <cs:variation>
+    <a:lumMod val="60000"/>
+    <a:lumOff val="40000"/>
+  </cs:variation>
+  <cs:variation>
+    <a:lumMod val="50000"/>
+  </cs:variation>
+  <cs:variation>
+    <a:lumMod val="70000"/>
+    <a:lumOff val="30000"/>
+  </cs:variation>
+  <cs:variation>
+    <a:lumMod val="70000"/>
+  </cs:variation>
+  <cs:variation>
+    <a:lumMod val="50000"/>
+    <a:lumOff val="50000"/>
+  </cs:variation>
+</cs:colorStyle>
+</file>
+
+<file path=word/charts/style1.xml><?xml version="1.0" encoding="utf-8"?>
+<cs:chartStyle xmlns:cs="http://schemas.microsoft.com/office/drawing/2012/chartStyle" xmlns:a="http://schemas.openxmlformats.org/drawingml/2006/main" id="317">
+  <cs:axisTitle>
+    <cs:lnRef idx="0"/>
+    <cs:fillRef idx="0"/>
+    <cs:effectRef idx="0"/>
+    <cs:fontRef idx="minor">
+      <a:schemeClr val="tx1">
+        <a:lumMod val="65000"/>
+        <a:lumOff val="35000"/>
+      </a:schemeClr>
+    </cs:fontRef>
+    <cs:defRPr sz="1000" kern="1200"/>
+  </cs:axisTitle>
+  <cs:categoryAxis>
+    <cs:lnRef idx="0"/>
+    <cs:fillRef idx="0"/>
+    <cs:effectRef idx="0"/>
+    <cs:fontRef idx="minor">
+      <a:schemeClr val="tx1">
+        <a:lumMod val="65000"/>
+        <a:lumOff val="35000"/>
+      </a:schemeClr>
+    </cs:fontRef>
+    <cs:spPr>
+      <a:ln w="9525" cap="flat" cmpd="sng" algn="ctr">
+        <a:solidFill>
+          <a:schemeClr val="tx1">
+            <a:lumMod val="15000"/>
+            <a:lumOff val="85000"/>
+          </a:schemeClr>
+        </a:solidFill>
+        <a:round/>
+      </a:ln>
+    </cs:spPr>
+    <cs:defRPr sz="900" kern="1200"/>
+  </cs:categoryAxis>
+  <cs:chartArea mods="allowNoFillOverride allowNoLineOverride">
+    <cs:lnRef idx="0"/>
+    <cs:fillRef idx="0"/>
+    <cs:effectRef idx="0"/>
+    <cs:fontRef idx="minor">
+      <a:schemeClr val="tx1"/>
+    </cs:fontRef>
+    <cs:spPr>
+      <a:solidFill>
+        <a:schemeClr val="bg1"/>
+      </a:solidFill>
+      <a:ln w="9525" cap="flat" cmpd="sng" algn="ctr">
+        <a:solidFill>
+          <a:schemeClr val="tx1">
+            <a:lumMod val="15000"/>
+            <a:lumOff val="85000"/>
+          </a:schemeClr>
+        </a:solidFill>
+        <a:round/>
+      </a:ln>
+    </cs:spPr>
+    <cs:defRPr sz="1000" kern="1200"/>
+  </cs:chartArea>
+  <cs:dataLabel>
+    <cs:lnRef idx="0"/>
+    <cs:fillRef idx="0"/>
+    <cs:effectRef idx="0"/>
+    <cs:fontRef idx="minor">
+      <a:schemeClr val="tx1">
+        <a:lumMod val="75000"/>
+        <a:lumOff val="25000"/>
+      </a:schemeClr>
+    </cs:fontRef>
+    <cs:defRPr sz="900" kern="1200"/>
+  </cs:dataLabel>
+  <cs:dataLabelCallout>
+    <cs:lnRef idx="0"/>
+    <cs:fillRef idx="0"/>
+    <cs:effectRef idx="0"/>
+    <cs:fontRef idx="minor">
+      <a:schemeClr val="dk1">
+        <a:lumMod val="65000"/>
+        <a:lumOff val="35000"/>
+      </a:schemeClr>
+    </cs:fontRef>
+    <cs:spPr>
+      <a:solidFill>
+        <a:schemeClr val="lt1"/>
+      </a:solidFill>
+      <a:ln>
+        <a:solidFill>
+          <a:schemeClr val="dk1">
+            <a:lumMod val="25000"/>
+            <a:lumOff val="75000"/>
+          </a:schemeClr>
+        </a:solidFill>
+      </a:ln>
+    </cs:spPr>
+    <cs:defRPr sz="900" kern="1200"/>
+    <cs:bodyPr rot="0" spcFirstLastPara="1" vertOverflow="clip" horzOverflow="clip" vert="horz" wrap="square" lIns="36576" tIns="18288" rIns="36576" bIns="18288" anchor="ctr" anchorCtr="1">
+      <a:spAutoFit/>
+    </cs:bodyPr>
+  </cs:dataLabelCallout>
+  <cs:dataPoint>
+    <cs:lnRef idx="0"/>
+    <cs:fillRef idx="1">
+      <cs:styleClr val="auto"/>
+    </cs:fillRef>
+    <cs:effectRef idx="0"/>
+    <cs:fontRef idx="minor">
+      <a:schemeClr val="tx1"/>
+    </cs:fontRef>
+  </cs:dataPoint>
+  <cs:dataPoint3D>
+    <cs:lnRef idx="0"/>
+    <cs:fillRef idx="1">
+      <cs:styleClr val="auto"/>
+    </cs:fillRef>
+    <cs:effectRef idx="0"/>
+    <cs:fontRef idx="minor">
+      <a:schemeClr val="tx1"/>
+    </cs:fontRef>
+  </cs:dataPoint3D>
+  <cs:dataPointLine>
+    <cs:lnRef idx="0">
+      <cs:styleClr val="auto"/>
+    </cs:lnRef>
+    <cs:fillRef idx="1"/>
+    <cs:effectRef idx="0"/>
+    <cs:fontRef idx="minor">
+      <a:schemeClr val="tx1"/>
+    </cs:fontRef>
+    <cs:spPr>
+      <a:ln w="28575" cap="rnd">
+        <a:solidFill>
+          <a:schemeClr val="phClr"/>
+        </a:solidFill>
+        <a:round/>
+      </a:ln>
+    </cs:spPr>
+  </cs:dataPointLine>
+  <cs:dataPointMarker>
+    <cs:lnRef idx="0">
+      <cs:styleClr val="auto"/>
+    </cs:lnRef>
+    <cs:fillRef idx="1">
+      <cs:styleClr val="auto"/>
+    </cs:fillRef>
+    <cs:effectRef idx="0"/>
+    <cs:fontRef idx="minor">
+      <a:schemeClr val="tx1"/>
+    </cs:fontRef>
+    <cs:spPr>
+      <a:ln w="9525">
+        <a:solidFill>
+          <a:schemeClr val="phClr"/>
+        </a:solidFill>
+      </a:ln>
+    </cs:spPr>
+  </cs:dataPointMarker>
+  <cs:dataPointMarkerLayout symbol="circle" size="5"/>
+  <cs:dataPointWireframe>
+    <cs:lnRef idx="0">
+      <cs:styleClr val="auto"/>
+    </cs:lnRef>
+    <cs:fillRef idx="1"/>
+    <cs:effectRef idx="0"/>
+    <cs:fontRef idx="minor">
+      <a:schemeClr val="tx1"/>
+    </cs:fontRef>
+    <cs:spPr>
+      <a:ln w="9525" cap="rnd">
+        <a:solidFill>
+          <a:schemeClr val="phClr"/>
+        </a:solidFill>
+        <a:round/>
+      </a:ln>
+    </cs:spPr>
+  </cs:dataPointWireframe>
+  <cs:dataTable>
+    <cs:lnRef idx="0"/>
+    <cs:fillRef idx="0"/>
+    <cs:effectRef idx="0"/>
+    <cs:fontRef idx="minor">
+      <a:schemeClr val="tx1">
+        <a:lumMod val="65000"/>
+        <a:lumOff val="35000"/>
+      </a:schemeClr>
+    </cs:fontRef>
+    <cs:spPr>
+      <a:noFill/>
+      <a:ln w="9525" cap="flat" cmpd="sng" algn="ctr">
+        <a:solidFill>
+          <a:schemeClr val="tx1">
+            <a:lumMod val="15000"/>
+            <a:lumOff val="85000"/>
+          </a:schemeClr>
+        </a:solidFill>
+        <a:round/>
+      </a:ln>
+    </cs:spPr>
+    <cs:defRPr sz="900" kern="1200"/>
+  </cs:dataTable>
+  <cs:downBar>
+    <cs:lnRef idx="0"/>
+    <cs:fillRef idx="0"/>
+    <cs:effectRef idx="0"/>
+    <cs:fontRef idx="minor">
+      <a:schemeClr val="tx1"/>
+    </cs:fontRef>
+    <cs:spPr>
+      <a:solidFill>
+        <a:schemeClr val="dk1">
+          <a:lumMod val="75000"/>
+          <a:lumOff val="25000"/>
+        </a:schemeClr>
+      </a:solidFill>
+      <a:ln w="9525" cap="flat" cmpd="sng" algn="ctr">
+        <a:solidFill>
+          <a:schemeClr val="tx1">
+            <a:lumMod val="65000"/>
+            <a:lumOff val="35000"/>
+          </a:schemeClr>
+        </a:solidFill>
+        <a:round/>
+      </a:ln>
+    </cs:spPr>
+  </cs:downBar>
+  <cs:dropLine>
+    <cs:lnRef idx="0"/>
+    <cs:fillRef idx="0"/>
+    <cs:effectRef idx="0"/>
+    <cs:fontRef idx="minor">
+      <a:schemeClr val="tx1"/>
+    </cs:fontRef>
+    <cs:spPr>
+      <a:ln w="9525" cap="flat" cmpd="sng" algn="ctr">
+        <a:solidFill>
+          <a:schemeClr val="tx1">
+            <a:lumMod val="35000"/>
+            <a:lumOff val="65000"/>
+          </a:schemeClr>
+        </a:solidFill>
+        <a:round/>
+      </a:ln>
+    </cs:spPr>
+  </cs:dropLine>
+  <cs:errorBar>
+    <cs:lnRef idx="0"/>
+    <cs:fillRef idx="0"/>
+    <cs:effectRef idx="0"/>
+    <cs:fontRef idx="minor">
+      <a:schemeClr val="tx1"/>
+    </cs:fontRef>
+    <cs:spPr>
+      <a:ln w="9525" cap="flat" cmpd="sng" algn="ctr">
+        <a:solidFill>
+          <a:schemeClr val="tx1">
+            <a:lumMod val="65000"/>
+            <a:lumOff val="35000"/>
+          </a:schemeClr>
+        </a:solidFill>
+        <a:round/>
+      </a:ln>
+    </cs:spPr>
+  </cs:errorBar>
+  <cs:floor>
+    <cs:lnRef idx="0"/>
+    <cs:fillRef idx="0"/>
+    <cs:effectRef idx="0"/>
+    <cs:fontRef idx="minor">
+      <a:schemeClr val="tx1"/>
+    </cs:fontRef>
+    <cs:spPr>
+      <a:noFill/>
+      <a:ln>
+        <a:noFill/>
+      </a:ln>
+    </cs:spPr>
+  </cs:floor>
+  <cs:gridlineMajor>
+    <cs:lnRef idx="0"/>
+    <cs:fillRef idx="0"/>
+    <cs:effectRef idx="0"/>
+    <cs:fontRef idx="minor">
+      <a:schemeClr val="tx1"/>
+    </cs:fontRef>
+    <cs:spPr>
+      <a:ln w="9525" cap="flat" cmpd="sng" algn="ctr">
+        <a:solidFill>
+          <a:schemeClr val="tx1">
+            <a:lumMod val="15000"/>
+            <a:lumOff val="85000"/>
+          </a:schemeClr>
+        </a:solidFill>
+        <a:round/>
+      </a:ln>
+    </cs:spPr>
+  </cs:gridlineMajor>
+  <cs:gridlineMinor>
+    <cs:lnRef idx="0"/>
+    <cs:fillRef idx="0"/>
+    <cs:effectRef idx="0"/>
+    <cs:fontRef idx="minor">
+      <a:schemeClr val="tx1"/>
+    </cs:fontRef>
+    <cs:spPr>
+      <a:ln w="9525" cap="flat" cmpd="sng" algn="ctr">
+        <a:solidFill>
+          <a:schemeClr val="tx1">
+            <a:lumMod val="5000"/>
+            <a:lumOff val="95000"/>
+          </a:schemeClr>
+        </a:solidFill>
+        <a:round/>
+      </a:ln>
+    </cs:spPr>
+  </cs:gridlineMinor>
+  <cs:hiLoLine>
+    <cs:lnRef idx="0"/>
+    <cs:fillRef idx="0"/>
+    <cs:effectRef idx="0"/>
+    <cs:fontRef idx="minor">
+      <a:schemeClr val="tx1"/>
+    </cs:fontRef>
+    <cs:spPr>
+      <a:ln w="9525" cap="flat" cmpd="sng" algn="ctr">
+        <a:solidFill>
+          <a:schemeClr val="tx1">
+            <a:lumMod val="50000"/>
+            <a:lumOff val="50000"/>
+          </a:schemeClr>
+        </a:solidFill>
+        <a:round/>
+      </a:ln>
+    </cs:spPr>
+  </cs:hiLoLine>
+  <cs:leaderLine>
+    <cs:lnRef idx="0"/>
+    <cs:fillRef idx="0"/>
+    <cs:effectRef idx="0"/>
+    <cs:fontRef idx="minor">
+      <a:schemeClr val="tx1"/>
+    </cs:fontRef>
+    <cs:spPr>
+      <a:ln w="9525" cap="flat" cmpd="sng" algn="ctr">
+        <a:solidFill>
+          <a:schemeClr val="tx1">
+            <a:lumMod val="35000"/>
+            <a:lumOff val="65000"/>
+          </a:schemeClr>
+        </a:solidFill>
+        <a:round/>
+      </a:ln>
+    </cs:spPr>
+  </cs:leaderLine>
+  <cs:legend>
+    <cs:lnRef idx="0"/>
+    <cs:fillRef idx="0"/>
+    <cs:effectRef idx="0"/>
+    <cs:fontRef idx="minor">
+      <a:schemeClr val="tx1">
+        <a:lumMod val="65000"/>
+        <a:lumOff val="35000"/>
+      </a:schemeClr>
+    </cs:fontRef>
+    <cs:defRPr sz="900" kern="1200"/>
+  </cs:legend>
+  <cs:plotArea mods="allowNoFillOverride allowNoLineOverride">
+    <cs:lnRef idx="0"/>
+    <cs:fillRef idx="0"/>
+    <cs:effectRef idx="0"/>
+    <cs:fontRef idx="minor">
+      <a:schemeClr val="tx1"/>
+    </cs:fontRef>
+  </cs:plotArea>
+  <cs:plotArea3D mods="allowNoFillOverride allowNoLineOverride">
+    <cs:lnRef idx="0"/>
+    <cs:fillRef idx="0"/>
+    <cs:effectRef idx="0"/>
+    <cs:fontRef idx="minor">
+      <a:schemeClr val="tx1"/>
+    </cs:fontRef>
+  </cs:plotArea3D>
+  <cs:seriesAxis>
+    <cs:lnRef idx="0"/>
+    <cs:fillRef idx="0"/>
+    <cs:effectRef idx="0"/>
+    <cs:fontRef idx="minor">
+      <a:schemeClr val="tx1">
+        <a:lumMod val="65000"/>
+        <a:lumOff val="35000"/>
+      </a:schemeClr>
+    </cs:fontRef>
+    <cs:defRPr sz="900" kern="1200"/>
+  </cs:seriesAxis>
+  <cs:seriesLine>
+    <cs:lnRef idx="0"/>
+    <cs:fillRef idx="0"/>
+    <cs:effectRef idx="0"/>
+    <cs:fontRef idx="minor">
+      <a:schemeClr val="tx1"/>
+    </cs:fontRef>
+    <cs:spPr>
+      <a:ln w="9525" cap="flat" cmpd="sng" algn="ctr">
+        <a:solidFill>
+          <a:schemeClr val="tx1">
+            <a:lumMod val="35000"/>
+            <a:lumOff val="65000"/>
+          </a:schemeClr>
+        </a:solidFill>
+        <a:round/>
+      </a:ln>
+    </cs:spPr>
+  </cs:seriesLine>
+  <cs:title>
+    <cs:lnRef idx="0"/>
+    <cs:fillRef idx="0"/>
+    <cs:effectRef idx="0"/>
+    <cs:fontRef idx="minor">
+      <a:schemeClr val="tx1">
+        <a:lumMod val="65000"/>
+        <a:lumOff val="35000"/>
+      </a:schemeClr>
+    </cs:fontRef>
+    <cs:defRPr sz="1400" b="0" kern="1200" spc="0" baseline="0"/>
+  </cs:title>
+  <cs:trendline>
+    <cs:lnRef idx="0">
+      <cs:styleClr val="auto"/>
+    </cs:lnRef>
+    <cs:fillRef idx="0"/>
+    <cs:effectRef idx="0"/>
+    <cs:fontRef idx="minor">
+      <a:schemeClr val="tx1"/>
+    </cs:fontRef>
+    <cs:spPr>
+      <a:ln w="19050" cap="rnd">
+        <a:solidFill>
+          <a:schemeClr val="phClr"/>
+        </a:solidFill>
+        <a:prstDash val="sysDot"/>
+      </a:ln>
+    </cs:spPr>
+  </cs:trendline>
+  <cs:trendlineLabel>
+    <cs:lnRef idx="0"/>
+    <cs:fillRef idx="0"/>
+    <cs:effectRef idx="0"/>
+    <cs:fontRef idx="minor">
+      <a:schemeClr val="tx1">
+        <a:lumMod val="65000"/>
+        <a:lumOff val="35000"/>
+      </a:schemeClr>
+    </cs:fontRef>
+    <cs:defRPr sz="900" kern="1200"/>
+  </cs:trendlineLabel>
+  <cs:upBar>
+    <cs:lnRef idx="0"/>
+    <cs:fillRef idx="0"/>
+    <cs:effectRef idx="0"/>
+    <cs:fontRef idx="minor">
+      <a:schemeClr val="tx1"/>
+    </cs:fontRef>
+    <cs:spPr>
+      <a:solidFill>
+        <a:schemeClr val="lt1"/>
+      </a:solidFill>
+      <a:ln w="9525" cap="flat" cmpd="sng" algn="ctr">
+        <a:solidFill>
+          <a:schemeClr val="tx1">
+            <a:lumMod val="65000"/>
+            <a:lumOff val="35000"/>
+          </a:schemeClr>
+        </a:solidFill>
+        <a:round/>
+      </a:ln>
+    </cs:spPr>
+  </cs:upBar>
+  <cs:valueAxis>
+    <cs:lnRef idx="0"/>
+    <cs:fillRef idx="0"/>
+    <cs:effectRef idx="0"/>
+    <cs:fontRef idx="minor">
+      <a:schemeClr val="tx1">
+        <a:lumMod val="65000"/>
+        <a:lumOff val="35000"/>
+      </a:schemeClr>
+    </cs:fontRef>
+    <cs:defRPr sz="900" kern="1200"/>
+  </cs:valueAxis>
+  <cs:wall>
+    <cs:lnRef idx="0"/>
+    <cs:fillRef idx="0"/>
+    <cs:effectRef idx="0"/>
+    <cs:fontRef idx="minor">
+      <a:schemeClr val="tx1"/>
+    </cs:fontRef>
+    <cs:spPr>
+      <a:noFill/>
+      <a:ln>
+        <a:noFill/>
+      </a:ln>
+    </cs:spPr>
+  </cs:wall>
+</cs:chartStyle>
 </file>
 
 <file path=word/glossary/document.xml><?xml version="1.0" encoding="utf-8"?>
@@ -7372,6 +8792,8 @@
   </w:compat>
   <w:rsids>
     <w:rsidRoot w:val="00EE41C2"/>
+    <w:rsid w:val="00706169"/>
+    <w:rsid w:val="00733F96"/>
     <w:rsid w:val="00D0681D"/>
     <w:rsid w:val="00EE41C2"/>
   </w:rsids>

--- a/sums/Ficha de caracterização da personagem OLD MAN.docx
+++ b/sums/Ficha de caracterização da personagem OLD MAN.docx
@@ -131,12 +131,21 @@
         </w:rPr>
         <w:t xml:space="preserve">Relembrando que o </w:t>
       </w:r>
+      <w:proofErr w:type="spellStart"/>
       <w:r>
         <w:rPr>
           <w:color w:val="FF0000"/>
           <w:lang w:val="pt-PT"/>
         </w:rPr>
-        <w:t xml:space="preserve">perspective-taking </w:t>
+        <w:t>perspective-taking</w:t>
+      </w:r>
+      <w:proofErr w:type="spellEnd"/>
+      <w:r>
+        <w:rPr>
+          <w:color w:val="FF0000"/>
+          <w:lang w:val="pt-PT"/>
+        </w:rPr>
+        <w:t xml:space="preserve"> </w:t>
       </w:r>
       <w:r>
         <w:rPr>
@@ -507,7 +516,21 @@
         <w:rPr>
           <w:lang w:val="pt-PT"/>
         </w:rPr>
-        <w:t xml:space="preserve">Além disso – uma cor bastante associada às Terras Altas da Escócia é o verde, muito devido à flora abundante. Assim, a cor verde foi escolhida como sendo uma das principais no videojogo elaborado – que lembre o antigo, a tradição, o passado que não volta, como o auge dos Highlanders. </w:t>
+        <w:t xml:space="preserve">Além disso – uma cor bastante associada às Terras Altas da Escócia é o verde, muito devido à flora abundante. Assim, a cor verde foi escolhida como sendo uma das principais no videojogo elaborado – que lembre o antigo, a tradição, o passado que não volta, como o auge dos </w:t>
+      </w:r>
+      <w:proofErr w:type="spellStart"/>
+      <w:r>
+        <w:rPr>
+          <w:lang w:val="pt-PT"/>
+        </w:rPr>
+        <w:t>Highlanders</w:t>
+      </w:r>
+      <w:proofErr w:type="spellEnd"/>
+      <w:r>
+        <w:rPr>
+          <w:lang w:val="pt-PT"/>
+        </w:rPr>
+        <w:t xml:space="preserve">. </w:t>
       </w:r>
     </w:p>
     <w:p>
@@ -524,63 +547,83 @@
         </w:rPr>
         <w:t xml:space="preserve">Em último lugar, e sabendo que a gaita de foles é um dos legados da Escócia, planeou-se elaborar o </w:t>
       </w:r>
+      <w:proofErr w:type="spellStart"/>
       <w:r>
         <w:rPr>
           <w:i/>
           <w:iCs/>
           <w:lang w:val="pt-PT"/>
         </w:rPr>
-        <w:t>sound design</w:t>
-      </w:r>
-      <w:r>
-        <w:rPr>
-          <w:lang w:val="pt-PT"/>
-        </w:rPr>
-        <w:t xml:space="preserve"> recorrendo a melodias construídas com este instrumento</w:t>
-      </w:r>
-      <w:r>
-        <w:rPr>
-          <w:lang w:val="pt-PT"/>
-        </w:rPr>
-        <w:t>, nomeadamente para serem contempladas como música background</w:t>
-      </w:r>
-      <w:r>
-        <w:rPr>
-          <w:lang w:val="pt-PT"/>
-        </w:rPr>
-        <w:t xml:space="preserve">. Uma opinião será sempre uma opinião, subjetiva no seu cerne, e, portanto, não existe regra nem é um facto; porém, e para o autor deste documento, a música tocada por este </w:t>
-      </w:r>
-      <w:r>
-        <w:rPr>
-          <w:lang w:val="pt-PT"/>
-        </w:rPr>
-        <w:t xml:space="preserve">instrumento </w:t>
-      </w:r>
-      <w:r>
-        <w:rPr>
-          <w:lang w:val="pt-PT"/>
-        </w:rPr>
-        <w:t xml:space="preserve">dá um certo ar nostálgico e triste, como se fosse capaz de transportar o ouvinte para tempos que nunca conheceu e pelos quais parece nutrir saudade momentânea. Este e os outros pontos até aqui descritos servem para dar um maior contexto ao protagonista – ao tentar explanar ou indicar de forma sofisticada que ele parece estar sempre a olhar para o passado, perdido dentro do mesmo -, o que </w:t>
-      </w:r>
-      <w:r>
-        <w:rPr>
-          <w:lang w:val="pt-PT"/>
-        </w:rPr>
-        <w:t>vai de encontro a um arquétipo designado por</w:t>
-      </w:r>
-      <w:r>
-        <w:rPr>
-          <w:lang w:val="pt-PT"/>
-        </w:rPr>
-        <w:t xml:space="preserve"> </w:t>
-      </w:r>
+        <w:t>sound</w:t>
+      </w:r>
+      <w:proofErr w:type="spellEnd"/>
       <w:r>
         <w:rPr>
           <w:i/>
           <w:iCs/>
           <w:lang w:val="pt-PT"/>
         </w:rPr>
-        <w:t>Lost Soul</w:t>
+        <w:t xml:space="preserve"> design</w:t>
+      </w:r>
+      <w:r>
+        <w:rPr>
+          <w:lang w:val="pt-PT"/>
+        </w:rPr>
+        <w:t xml:space="preserve"> recorrendo a melodias construídas com este instrumento</w:t>
+      </w:r>
+      <w:r>
+        <w:rPr>
+          <w:lang w:val="pt-PT"/>
+        </w:rPr>
+        <w:t>, nomeadamente para serem contempladas como música background</w:t>
+      </w:r>
+      <w:r>
+        <w:rPr>
+          <w:lang w:val="pt-PT"/>
+        </w:rPr>
+        <w:t xml:space="preserve">. Uma opinião será sempre uma opinião, subjetiva no seu cerne, e, portanto, não existe regra nem é um facto; porém, e para o autor deste documento, a música tocada por este </w:t>
+      </w:r>
+      <w:r>
+        <w:rPr>
+          <w:lang w:val="pt-PT"/>
+        </w:rPr>
+        <w:t xml:space="preserve">instrumento </w:t>
+      </w:r>
+      <w:r>
+        <w:rPr>
+          <w:lang w:val="pt-PT"/>
+        </w:rPr>
+        <w:t xml:space="preserve">dá um certo ar nostálgico e triste, como se fosse capaz de transportar o ouvinte para tempos que nunca conheceu e pelos quais parece nutrir saudade momentânea. Este e os outros pontos até aqui descritos servem para dar um maior contexto ao protagonista – ao tentar explanar ou indicar de forma sofisticada que ele parece estar sempre a olhar para o passado, perdido dentro do mesmo -, o que </w:t>
+      </w:r>
+      <w:r>
+        <w:rPr>
+          <w:lang w:val="pt-PT"/>
+        </w:rPr>
+        <w:t>vai de encontro a um arquétipo designado por</w:t>
+      </w:r>
+      <w:r>
+        <w:rPr>
+          <w:lang w:val="pt-PT"/>
+        </w:rPr>
+        <w:t xml:space="preserve"> </w:t>
+      </w:r>
+      <w:proofErr w:type="spellStart"/>
+      <w:r>
+        <w:rPr>
+          <w:i/>
+          <w:iCs/>
+          <w:lang w:val="pt-PT"/>
+        </w:rPr>
+        <w:t>Lost</w:t>
+      </w:r>
+      <w:proofErr w:type="spellEnd"/>
+      <w:r>
+        <w:rPr>
+          <w:i/>
+          <w:iCs/>
+          <w:lang w:val="pt-PT"/>
+        </w:rPr>
+        <w:t xml:space="preserve"> Soul</w:t>
       </w:r>
       <w:r>
         <w:rPr>
@@ -669,6 +712,7 @@
         </w:rPr>
         <w:t xml:space="preserve">Obtendo este dado, e como no </w:t>
       </w:r>
+      <w:proofErr w:type="spellStart"/>
       <w:r>
         <w:rPr>
           <w:i/>
@@ -677,6 +721,7 @@
         </w:rPr>
         <w:t>storytelling</w:t>
       </w:r>
+      <w:proofErr w:type="spellEnd"/>
       <w:r>
         <w:rPr>
           <w:i/>
@@ -1117,7 +1162,39 @@
               <w:color w:val="000000"/>
               <w:lang w:val="pt-PT"/>
             </w:rPr>
-            <w:t>(Mckay et al., 2017)</w:t>
+            <w:t>(</w:t>
+          </w:r>
+          <w:proofErr w:type="spellStart"/>
+          <w:r>
+            <w:rPr>
+              <w:color w:val="000000"/>
+              <w:lang w:val="pt-PT"/>
+            </w:rPr>
+            <w:t>Mckay</w:t>
+          </w:r>
+          <w:proofErr w:type="spellEnd"/>
+          <w:r>
+            <w:rPr>
+              <w:color w:val="000000"/>
+              <w:lang w:val="pt-PT"/>
+            </w:rPr>
+            <w:t xml:space="preserve"> </w:t>
+          </w:r>
+          <w:proofErr w:type="spellStart"/>
+          <w:r>
+            <w:rPr>
+              <w:color w:val="000000"/>
+              <w:lang w:val="pt-PT"/>
+            </w:rPr>
+            <w:t>et</w:t>
+          </w:r>
+          <w:proofErr w:type="spellEnd"/>
+          <w:r>
+            <w:rPr>
+              <w:color w:val="000000"/>
+              <w:lang w:val="pt-PT"/>
+            </w:rPr>
+            <w:t xml:space="preserve"> al., 2017)</w:t>
           </w:r>
         </w:sdtContent>
       </w:sdt>
@@ -1151,7 +1228,21 @@
         <w:rPr>
           <w:lang w:val="pt-PT"/>
         </w:rPr>
-        <w:t xml:space="preserve">Um traço físico presente na personagem que pode ser visto como incomum num senhor de idade consiste na existência de uma dentição perfeita e esbranquiçada. Na verdade, não são os seus dentes definitivos, mas sim de uma dentadura postiça. Contudo, e ainda assim, eles parecem demasiado lácteos! O intuito foi fazer como que uma antítese para com a dentição do ex-florista do primeiro dia (o outro velho, que acaba por padecer), que apresenta um ar mais encardido e rústico; este último, </w:t>
+        <w:t xml:space="preserve">Um traço físico presente na personagem que pode ser visto como incomum num senhor de idade consiste na existência de uma dentição perfeita e esbranquiçada. Na verdade, não são os seus dentes definitivos, mas sim de uma dentadura postiça. Contudo, e ainda assim, eles parecem demasiado lácteos! O intuito foi fazer como que uma antítese para com a dentição do </w:t>
+      </w:r>
+      <w:proofErr w:type="spellStart"/>
+      <w:r>
+        <w:rPr>
+          <w:lang w:val="pt-PT"/>
+        </w:rPr>
+        <w:t>ex-florista</w:t>
+      </w:r>
+      <w:proofErr w:type="spellEnd"/>
+      <w:r>
+        <w:rPr>
+          <w:lang w:val="pt-PT"/>
+        </w:rPr>
+        <w:t xml:space="preserve"> do primeiro dia (o outro velho, que acaba por padecer), que apresenta um ar mais encardido e rústico; este último, </w:t>
       </w:r>
       <w:r>
         <w:rPr>
@@ -1307,16 +1398,68 @@
         <w:rPr>
           <w:lang w:val="pt-PT"/>
         </w:rPr>
-        <w:t xml:space="preserve">Na década de 1970, descobriu-se que a maioria dos traços de caráter humano pode ser descrito usando cinco dimensões – abertura, consciência, extroversão, amabilidade e neuroticismo – os chamados </w:t>
-      </w:r>
+        <w:t xml:space="preserve">Na década de 1970, descobriu-se que a maioria dos traços de caráter humano pode ser descrito usando cinco dimensões – abertura, consciência, extroversão, amabilidade e </w:t>
+      </w:r>
+      <w:proofErr w:type="spellStart"/>
+      <w:r>
+        <w:rPr>
+          <w:lang w:val="pt-PT"/>
+        </w:rPr>
+        <w:t>neuroticismo</w:t>
+      </w:r>
+      <w:proofErr w:type="spellEnd"/>
+      <w:r>
+        <w:rPr>
+          <w:lang w:val="pt-PT"/>
+        </w:rPr>
+        <w:t xml:space="preserve"> – os chamados </w:t>
+      </w:r>
+      <w:proofErr w:type="spellStart"/>
       <w:r>
         <w:rPr>
           <w:i/>
           <w:iCs/>
           <w:lang w:val="pt-PT"/>
         </w:rPr>
-        <w:t>the big five</w:t>
-      </w:r>
+        <w:t>the</w:t>
+      </w:r>
+      <w:proofErr w:type="spellEnd"/>
+      <w:r>
+        <w:rPr>
+          <w:i/>
+          <w:iCs/>
+          <w:lang w:val="pt-PT"/>
+        </w:rPr>
+        <w:t xml:space="preserve"> </w:t>
+      </w:r>
+      <w:proofErr w:type="spellStart"/>
+      <w:r>
+        <w:rPr>
+          <w:i/>
+          <w:iCs/>
+          <w:lang w:val="pt-PT"/>
+        </w:rPr>
+        <w:t>big</w:t>
+      </w:r>
+      <w:proofErr w:type="spellEnd"/>
+      <w:r>
+        <w:rPr>
+          <w:i/>
+          <w:iCs/>
+          <w:lang w:val="pt-PT"/>
+        </w:rPr>
+        <w:t xml:space="preserve"> </w:t>
+      </w:r>
+      <w:proofErr w:type="spellStart"/>
+      <w:r>
+        <w:rPr>
+          <w:i/>
+          <w:iCs/>
+          <w:lang w:val="pt-PT"/>
+        </w:rPr>
+        <w:t>five</w:t>
+      </w:r>
+      <w:proofErr w:type="spellEnd"/>
       <w:r>
         <w:rPr>
           <w:lang w:val="pt-PT"/>
@@ -5813,6 +5956,32 @@
           <w:lang w:val="pt-PT"/>
         </w:rPr>
       </w:pPr>
+      <w:r>
+        <w:rPr>
+          <w:lang w:val="pt-PT"/>
+        </w:rPr>
+        <w:t>Focando-se agora na sua Consciência – sabendo que pessoas com valores supremos tendem a ser mais organizadas e determinadas, enquanto, em contrapartida, as com números baixos são mais impulsivas e desviadas dos objetivos</w:t>
+      </w:r>
+      <w:r>
+        <w:rPr>
+          <w:lang w:val="pt-PT"/>
+        </w:rPr>
+        <w:t xml:space="preserve">, deduz-se que o personagem principal tenha uma mistura destas duas perspetivas; uma pontuação de 60%, pouco acima do mediano, confere-lhe um certo ar metódico, o que pode ser comprovado com a sua rotina em ir diariamente à avenida, às mesmas horas, e por ter ingressado num ginásio com um objetivo específico – uma tentativa, mesmo que ingénua, de justificar o seu plano de autoextermínio: fingindo-se alguém debilitado dos membros inferiores, e tendo sido recomendado pelo ATHLETIC MAN do dia III em recorrer ao serviço para exercitar os músculos e não “depender de outros” para atravessar a estrada </w:t>
+      </w:r>
+    </w:p>
+    <w:p>
+      <w:pPr>
+        <w:rPr>
+          <w:lang w:val="pt-PT"/>
+        </w:rPr>
+      </w:pPr>
+    </w:p>
+    <w:p>
+      <w:pPr>
+        <w:rPr>
+          <w:lang w:val="pt-PT"/>
+        </w:rPr>
+      </w:pPr>
     </w:p>
     <w:p>
       <w:pPr>
@@ -5828,6 +5997,7 @@
           <w:szCs w:val="28"/>
           <w:lang w:val="pt-PT"/>
         </w:rPr>
+        <w:lastRenderedPageBreak/>
         <w:t>Traço central</w:t>
       </w:r>
     </w:p>
@@ -5865,14 +6035,7 @@
         <w:rPr>
           <w:lang w:val="pt-PT"/>
         </w:rPr>
-        <w:t xml:space="preserve">como ele: tome-se como exemplo a adolescente que sofre de depressão e de ideação suicida e do atual florista, desamparado pela perda do pai e pela fase complicada pela qual a filha está a atravessar; em ambas as conversas, ele tenta (mesmo que não acreditando piamente no que diz) encorajá-los e dar-lhes motivação para enfrentar o mundo e seguir em frente, que basta “viver” que, no fim, tudo irá acabar bem. O seu discurso parece muito falacioso e irrealista – porque como já foi dito, o protagonista não defende aquilo que está a transmitir, para além de, para alguém com uma certa idade que, à partida, tem maior conhecimento de como o mundo funciona, a perspetiva exposta parecer um tanto ingénua e irresponsável: aconteça o que </w:t>
-      </w:r>
-      <w:r>
-        <w:rPr>
-          <w:lang w:val="pt-PT"/>
-        </w:rPr>
-        <w:lastRenderedPageBreak/>
-        <w:t>acontecer, no fim tudo irá dar certo. No entanto, o objetivo do velho foi, novamente, encorajar ambos a enfrentar as suas situações e pensar positivo, tentando desconstruir os problemas que, para ambos, não era da sua responsabilidade. No caso da primeira, se a mesma quer morrer, e tendo em conta que a morte vem após a vida, então basta viver, certo? Até porque quanto mais viver, mais probabilidade terá de morrer, porque estará mais exposta ao</w:t>
+        <w:t>como ele: tome-se como exemplo a adolescente que sofre de depressão e de ideação suicida e do atual florista, desamparado pela perda do pai e pela fase complicada pela qual a filha está a atravessar; em ambas as conversas, ele tenta (mesmo que não acreditando piamente no que diz) encorajá-los e dar-lhes motivação para enfrentar o mundo e seguir em frente, que basta “viver” que, no fim, tudo irá acabar bem. O seu discurso parece muito falacioso e irrealista – porque como já foi dito, o protagonista não defende aquilo que está a transmitir, para além de, para alguém com uma certa idade que, à partida, tem maior conhecimento de como o mundo funciona, a perspetiva exposta parecer um tanto ingénua e irresponsável: aconteça o que acontecer, no fim tudo irá dar certo. No entanto, o objetivo do velho foi, novamente, encorajar ambos a enfrentar as suas situações e pensar positivo, tentando desconstruir os problemas que, para ambos, não era da sua responsabilidade. No caso da primeira, se a mesma quer morrer, e tendo em conta que a morte vem após a vida, então basta viver, certo? Até porque quanto mais viver, mais probabilidade terá de morrer, porque estará mais exposta ao</w:t>
       </w:r>
       <w:r>
         <w:rPr>
@@ -5899,13 +6062,23 @@
         </w:rPr>
         <w:t xml:space="preserve">uma tentativa desesperada de permanecer num lugar onde possa recordar-se da sua amada; onde, mesmo que poucas, possa reviver memórias dela. A ideia por detrás da conversa entre o personagem e o polícia foi retirada do filme </w:t>
       </w:r>
+      <w:proofErr w:type="spellStart"/>
       <w:r>
         <w:rPr>
           <w:i/>
           <w:iCs/>
           <w:lang w:val="pt-PT"/>
         </w:rPr>
-        <w:t>Up: Altamente</w:t>
+        <w:t>Up</w:t>
+      </w:r>
+      <w:proofErr w:type="spellEnd"/>
+      <w:r>
+        <w:rPr>
+          <w:i/>
+          <w:iCs/>
+          <w:lang w:val="pt-PT"/>
+        </w:rPr>
+        <w:t>: Altamente</w:t>
       </w:r>
       <w:r>
         <w:rPr>
@@ -5923,7 +6096,21 @@
         <w:rPr>
           <w:lang w:val="pt-PT"/>
         </w:rPr>
-        <w:t>, no qual Mr. Carl Fredricksen, o protagonista, trata a casa como se da sua falecida esposa se tratasse (mantendo acesa a sua memória) e onde ocorre uma cena na qual o próprio recolhe da caixa de correio um panfleto publicitário para um lar de terceira idade.</w:t>
+        <w:t xml:space="preserve">, no qual Mr. Carl </w:t>
+      </w:r>
+      <w:proofErr w:type="spellStart"/>
+      <w:r>
+        <w:rPr>
+          <w:lang w:val="pt-PT"/>
+        </w:rPr>
+        <w:t>Fredricksen</w:t>
+      </w:r>
+      <w:proofErr w:type="spellEnd"/>
+      <w:r>
+        <w:rPr>
+          <w:lang w:val="pt-PT"/>
+        </w:rPr>
+        <w:t>, o protagonista, trata a casa como se da sua falecida esposa se tratasse (mantendo acesa a sua memória) e onde ocorre uma cena na qual o próprio recolhe da caixa de correio um panfleto publicitário para um lar de terceira idade.</w:t>
       </w:r>
     </w:p>
     <w:p>
@@ -6091,14 +6278,7 @@
         <w:rPr>
           <w:lang w:val="pt-PT"/>
         </w:rPr>
-        <w:t xml:space="preserve">, OLD MAN é leal quanto aos sentimentos que nutre pela sua defunta mulher; ora, este comportamento gera-lhe angústia porque, e apesar de continuar a amá-la, sabe que ao continuar a (sobre)viver preso a ela irá sempre sentir-se culpado, o que vai corroendo a sua aura interior e lhe causando desconforto emocional. Exemplificando, há uma passagem na história em que o velho, pela primeira vez explicitamente, revela que já tentou afastar-se do pesar que sente pela mulher e seguir em frente – concentrando-se na sua carreira profissional e, em idade de reforma, ao vender todo o imobiliário que guarda memórias dolorosas de reaver. Todavia, ele sente repulsa de si próprio por tentar escapar da sua mulher e da cruz que tem </w:t>
-      </w:r>
-      <w:r>
-        <w:rPr>
-          <w:lang w:val="pt-PT"/>
-        </w:rPr>
-        <w:lastRenderedPageBreak/>
-        <w:t xml:space="preserve">suportado ao longo de todos os anos que haviam passado desde a sua morte, o que reforça uma ideia de dualidade que não favorece o personagem principal. </w:t>
+        <w:t xml:space="preserve">, OLD MAN é leal quanto aos sentimentos que nutre pela sua defunta mulher; ora, este comportamento gera-lhe angústia porque, e apesar de continuar a amá-la, sabe que ao continuar a (sobre)viver preso a ela irá sempre sentir-se culpado, o que vai corroendo a sua aura interior e lhe causando desconforto emocional. Exemplificando, há uma passagem na história em que o velho, pela primeira vez explicitamente, revela que já tentou afastar-se do pesar que sente pela mulher e seguir em frente – concentrando-se na sua carreira profissional e, em idade de reforma, ao vender todo o imobiliário que guarda memórias dolorosas de reaver. Todavia, ele sente repulsa de si próprio por tentar escapar da sua mulher e da cruz que tem suportado ao longo de todos os anos que haviam passado desde a sua morte, o que reforça uma ideia de dualidade que não favorece o personagem principal. </w:t>
       </w:r>
       <w:r>
         <w:rPr>
@@ -6118,7 +6298,21 @@
         <w:rPr>
           <w:lang w:val="pt-PT"/>
         </w:rPr>
-        <w:t xml:space="preserve"> (2006), no qual Epaminondas, um velho resmungão vizinho do protagonista D. J. Walters se recusa a constituir uma vida social, isolando-se nos seus aposentos, para proteger todos da cólera do espírito da sua mulher Constance, que vive impregnado na longeva habitação. Este comportamento desgasta o senhor, mantendo-o preso </w:t>
+        <w:t xml:space="preserve"> (2006), no qual Epaminondas, um velho resmungão vizinho do protagonista D. J. </w:t>
+      </w:r>
+      <w:proofErr w:type="spellStart"/>
+      <w:r>
+        <w:rPr>
+          <w:lang w:val="pt-PT"/>
+        </w:rPr>
+        <w:t>Walters</w:t>
+      </w:r>
+      <w:proofErr w:type="spellEnd"/>
+      <w:r>
+        <w:rPr>
+          <w:lang w:val="pt-PT"/>
+        </w:rPr>
+        <w:t xml:space="preserve"> se recusa a constituir uma vida social, isolando-se nos seus aposentos, para proteger todos da cólera do espírito da sua mulher Constance, que vive impregnado na longeva habitação. Este comportamento desgasta o senhor, mantendo-o preso </w:t>
       </w:r>
       <w:r>
         <w:rPr>
@@ -6187,7 +6381,49 @@
         <w:rPr>
           <w:lang w:val="pt-PT"/>
         </w:rPr>
-        <w:t>Bob Marley “No Woman, No Cry” em tom de brincadeira, para além de, rindo-se, lhe sugerir de ver telefilmes românticos que, segundo o próprio, são horríveis.</w:t>
+        <w:t xml:space="preserve">Bob </w:t>
+      </w:r>
+      <w:proofErr w:type="spellStart"/>
+      <w:r>
+        <w:rPr>
+          <w:lang w:val="pt-PT"/>
+        </w:rPr>
+        <w:t>Marley</w:t>
+      </w:r>
+      <w:proofErr w:type="spellEnd"/>
+      <w:r>
+        <w:rPr>
+          <w:lang w:val="pt-PT"/>
+        </w:rPr>
+        <w:t xml:space="preserve"> “No </w:t>
+      </w:r>
+      <w:proofErr w:type="spellStart"/>
+      <w:r>
+        <w:rPr>
+          <w:lang w:val="pt-PT"/>
+        </w:rPr>
+        <w:t>Woman</w:t>
+      </w:r>
+      <w:proofErr w:type="spellEnd"/>
+      <w:r>
+        <w:rPr>
+          <w:lang w:val="pt-PT"/>
+        </w:rPr>
+        <w:t xml:space="preserve">, No </w:t>
+      </w:r>
+      <w:proofErr w:type="spellStart"/>
+      <w:r>
+        <w:rPr>
+          <w:lang w:val="pt-PT"/>
+        </w:rPr>
+        <w:t>Cry</w:t>
+      </w:r>
+      <w:proofErr w:type="spellEnd"/>
+      <w:r>
+        <w:rPr>
+          <w:lang w:val="pt-PT"/>
+        </w:rPr>
+        <w:t>” em tom de brincadeira, para além de, rindo-se, lhe sugerir de ver telefilmes românticos que, segundo o próprio, são horríveis.</w:t>
       </w:r>
     </w:p>
     <w:p>
@@ -6318,7 +6554,6 @@
         <w:rPr>
           <w:lang w:val="pt-PT"/>
         </w:rPr>
-        <w:lastRenderedPageBreak/>
         <w:t>À medida que foi amadurecendo, foi aprendendo a conciliar a sua fé com o seu juízo crítico e conhecimento experimental, aprendendo a refletir sobre o mundo que o rodeia.</w:t>
       </w:r>
     </w:p>
@@ -6445,7 +6680,21 @@
         <w:rPr>
           <w:lang w:val="pt-PT"/>
         </w:rPr>
-        <w:t xml:space="preserve">Sendo um sujeito considerado introvertido segundo a tipologia de Myers-Briggs </w:t>
+        <w:t xml:space="preserve">Sendo um sujeito considerado introvertido segundo a tipologia de </w:t>
+      </w:r>
+      <w:proofErr w:type="spellStart"/>
+      <w:r>
+        <w:rPr>
+          <w:lang w:val="pt-PT"/>
+        </w:rPr>
+        <w:t>Myers-Briggs</w:t>
+      </w:r>
+      <w:proofErr w:type="spellEnd"/>
+      <w:r>
+        <w:rPr>
+          <w:lang w:val="pt-PT"/>
+        </w:rPr>
+        <w:t xml:space="preserve"> </w:t>
       </w:r>
       <w:sdt>
         <w:sdtPr>
@@ -6588,6 +6837,7 @@
         <w:rPr>
           <w:lang w:val="pt-PT"/>
         </w:rPr>
+        <w:lastRenderedPageBreak/>
         <w:t>Não possui um gosto particular por nenhum prato culinário – para ele tudo é aceitável, desde que não envolva carne animal nem produtos não-biológicos, dado que ele é vegetariano.</w:t>
       </w:r>
     </w:p>
@@ -6601,7 +6851,21 @@
         <w:rPr>
           <w:lang w:val="pt-PT"/>
         </w:rPr>
-        <w:t xml:space="preserve">O seu regime alimentar nunca é referido ao longo da trama – no entanto, e optando como ponto de partida a referência a Bob Marley no jogo e que ele era vegetariano devido a crenças religiosas </w:t>
+        <w:t xml:space="preserve">O seu regime alimentar nunca é referido ao longo da trama – no entanto, e optando como ponto de partida a referência a Bob </w:t>
+      </w:r>
+      <w:proofErr w:type="spellStart"/>
+      <w:r>
+        <w:rPr>
+          <w:lang w:val="pt-PT"/>
+        </w:rPr>
+        <w:t>Marley</w:t>
+      </w:r>
+      <w:proofErr w:type="spellEnd"/>
+      <w:r>
+        <w:rPr>
+          <w:lang w:val="pt-PT"/>
+        </w:rPr>
+        <w:t xml:space="preserve"> no jogo e que ele era vegetariano devido a crenças religiosas </w:t>
       </w:r>
       <w:sdt>
         <w:sdtPr>
@@ -6646,14 +6910,34 @@
         </w:rPr>
         <w:t xml:space="preserve">, esta informação pode ser interpretada como um </w:t>
       </w:r>
+      <w:proofErr w:type="spellStart"/>
       <w:r>
         <w:rPr>
           <w:i/>
           <w:iCs/>
           <w:lang w:val="pt-PT"/>
         </w:rPr>
-        <w:t>easter egg</w:t>
-      </w:r>
+        <w:t>easter</w:t>
+      </w:r>
+      <w:proofErr w:type="spellEnd"/>
+      <w:r>
+        <w:rPr>
+          <w:i/>
+          <w:iCs/>
+          <w:lang w:val="pt-PT"/>
+        </w:rPr>
+        <w:t xml:space="preserve"> </w:t>
+      </w:r>
+      <w:proofErr w:type="spellStart"/>
+      <w:r>
+        <w:rPr>
+          <w:i/>
+          <w:iCs/>
+          <w:lang w:val="pt-PT"/>
+        </w:rPr>
+        <w:t>egg</w:t>
+      </w:r>
+      <w:proofErr w:type="spellEnd"/>
       <w:r>
         <w:rPr>
           <w:lang w:val="pt-PT"/>
@@ -6744,8 +7028,21 @@
         <w:rPr>
           <w:lang w:val="pt-PT"/>
         </w:rPr>
-        <w:lastRenderedPageBreak/>
-        <w:t xml:space="preserve">Não dispensa um Grant’s, um </w:t>
+        <w:t xml:space="preserve">Não dispensa um </w:t>
+      </w:r>
+      <w:proofErr w:type="spellStart"/>
+      <w:r>
+        <w:rPr>
+          <w:lang w:val="pt-PT"/>
+        </w:rPr>
+        <w:t>Grant’s</w:t>
+      </w:r>
+      <w:proofErr w:type="spellEnd"/>
+      <w:r>
+        <w:rPr>
+          <w:lang w:val="pt-PT"/>
+        </w:rPr>
+        <w:t xml:space="preserve">, um </w:t>
       </w:r>
       <w:r>
         <w:rPr>
@@ -6891,7 +7188,21 @@
         <w:rPr>
           <w:lang w:val="pt-PT"/>
         </w:rPr>
-        <w:t>Como já foi referido anteriormente, o protagonista costuma vestir-se de camisa e gravata; para além de usar umas calças de linho com vinco de cor preta como vestuário.</w:t>
+        <w:t xml:space="preserve">Como já foi referido anteriormente, o protagonista costuma vestir-se de camisa e gravata; para além de usar umas calças de linho com vinco </w:t>
+      </w:r>
+      <w:proofErr w:type="gramStart"/>
+      <w:r>
+        <w:rPr>
+          <w:lang w:val="pt-PT"/>
+        </w:rPr>
+        <w:t>de cor preta</w:t>
+      </w:r>
+      <w:proofErr w:type="gramEnd"/>
+      <w:r>
+        <w:rPr>
+          <w:lang w:val="pt-PT"/>
+        </w:rPr>
+        <w:t xml:space="preserve"> como vestuário.</w:t>
       </w:r>
     </w:p>
     <w:p>
@@ -8793,9 +9104,9 @@
   <w:rsids>
     <w:rsidRoot w:val="00EE41C2"/>
     <w:rsid w:val="00706169"/>
-    <w:rsid w:val="00733F96"/>
     <w:rsid w:val="00D0681D"/>
     <w:rsid w:val="00EE41C2"/>
+    <w:rsid w:val="00F927FF"/>
   </w:rsids>
   <m:mathPr>
     <m:mathFont m:val="Cambria Math"/>

--- a/sums/Ficha de caracterização da personagem OLD MAN.docx
+++ b/sums/Ficha de caracterização da personagem OLD MAN.docx
@@ -3,44 +3,22 @@
 <w:document xmlns:wpc="http://schemas.microsoft.com/office/word/2010/wordprocessingCanvas" xmlns:cx="http://schemas.microsoft.com/office/drawing/2014/chartex" xmlns:cx1="http://schemas.microsoft.com/office/drawing/2015/9/8/chartex" xmlns:cx2="http://schemas.microsoft.com/office/drawing/2015/10/21/chartex" xmlns:cx3="http://schemas.microsoft.com/office/drawing/2016/5/9/chartex" xmlns:cx4="http://schemas.microsoft.com/office/drawing/2016/5/10/chartex" xmlns:cx5="http://schemas.microsoft.com/office/drawing/2016/5/11/chartex" xmlns:cx6="http://schemas.microsoft.com/office/drawing/2016/5/12/chartex" xmlns:cx7="http://schemas.microsoft.com/office/drawing/2016/5/13/chartex" xmlns:cx8="http://schemas.microsoft.com/office/drawing/2016/5/14/chartex" xmlns:mc="http://schemas.openxmlformats.org/markup-compatibility/2006" xmlns:aink="http://schemas.microsoft.com/office/drawing/2016/ink" xmlns:am3d="http://schemas.microsoft.com/office/drawing/2017/model3d" xmlns:o="urn:schemas-microsoft-com:office:office" xmlns:oel="http://schemas.microsoft.com/office/2019/extlst" xmlns:r="http://schemas.openxmlformats.org/officeDocument/2006/relationships" xmlns:m="http://schemas.openxmlformats.org/officeDocument/2006/math" xmlns:v="urn:schemas-microsoft-com:vml" xmlns:wp14="http://schemas.microsoft.com/office/word/2010/wordprocessingDrawing" xmlns:wp="http://schemas.openxmlformats.org/drawingml/2006/wordprocessingDrawing" xmlns:w10="urn:schemas-microsoft-com:office:word" xmlns:w="http://schemas.openxmlformats.org/wordprocessingml/2006/main" xmlns:w14="http://schemas.microsoft.com/office/word/2010/wordml" xmlns:w15="http://schemas.microsoft.com/office/word/2012/wordml" xmlns:w16cex="http://schemas.microsoft.com/office/word/2018/wordml/cex" xmlns:w16cid="http://schemas.microsoft.com/office/word/2016/wordml/cid" xmlns:w16="http://schemas.microsoft.com/office/word/2018/wordml" xmlns:w16sdtdh="http://schemas.microsoft.com/office/word/2020/wordml/sdtdatahash" xmlns:w16se="http://schemas.microsoft.com/office/word/2015/wordml/symex" xmlns:wpg="http://schemas.microsoft.com/office/word/2010/wordprocessingGroup" xmlns:wpi="http://schemas.microsoft.com/office/word/2010/wordprocessingInk" xmlns:wne="http://schemas.microsoft.com/office/word/2006/wordml" xmlns:wps="http://schemas.microsoft.com/office/word/2010/wordprocessingShape" mc:Ignorable="w14 w15 w16se w16cid w16 w16cex w16sdtdh wp14">
   <w:body>
     <w:p>
-      <w:pPr>
-        <w:rPr>
-          <w:lang w:val="pt-BR"/>
-        </w:rPr>
-      </w:pPr>
-      <w:r>
-        <w:rPr>
-          <w:lang w:val="pt-BR"/>
-        </w:rPr>
-        <w:t>Ficha de caracterização da personagem O</w:t>
-      </w:r>
-      <w:r>
-        <w:rPr>
-          <w:lang w:val="pt-BR"/>
-        </w:rPr>
-        <w:t>LD MAN</w:t>
+      <w:r>
+        <w:t>Ficha de caracterização da personagem OLD MAN</w:t>
       </w:r>
     </w:p>
-    <w:p>
-      <w:pPr>
-        <w:rPr>
-          <w:lang w:val="pt-PT"/>
-        </w:rPr>
-      </w:pPr>
-    </w:p>
+    <w:p/>
     <w:p>
       <w:pPr>
         <w:rPr>
           <w:sz w:val="28"/>
           <w:szCs w:val="28"/>
-          <w:lang w:val="pt-PT"/>
         </w:rPr>
       </w:pPr>
       <w:r>
         <w:rPr>
           <w:sz w:val="28"/>
           <w:szCs w:val="28"/>
-          <w:lang w:val="pt-PT"/>
         </w:rPr>
         <w:t>Traços gerais</w:t>
       </w:r>
@@ -49,32 +27,17 @@
       <w:pPr>
         <w:ind w:firstLine="720"/>
         <w:jc w:val="both"/>
-        <w:rPr>
-          <w:lang w:val="pt-PT"/>
-        </w:rPr>
       </w:pPr>
       <w:r>
-        <w:rPr>
-          <w:lang w:val="pt-PT"/>
-        </w:rPr>
         <w:t xml:space="preserve">Quando um determinado sujeito conhece um outro indivíduo, qual é a primeira pergunta que é feita? Qual é a primeira informação requisitada, que se procura saber? É bastante provável que seja o nome desse indivíduo; de facto, de modo a criar um modelo mental dessa pessoa, como que um registo na sua base de dados interior, permitindo identificá-la. </w:t>
       </w:r>
       <w:r>
-        <w:rPr>
-          <w:lang w:val="pt-PT"/>
-        </w:rPr>
         <w:t xml:space="preserve">Ora, tendo em conta a temática do jogo pretender retratar a vida quotidiana de alguém que sofre de depressão major, uma decisão que foi logo tomada de antemão foi de não nomear o protagonista para contrariar a sua identificação e particularização – não dando um nome ao OLD MAN, o jogador pode associar o comportamento, pensamentos e ações do personagem principal a um grupo de indivíduos (idade sénior) e não limitá-lo a uma única pessoa, revelando, por exemplo, a solidão por que passa a terceira idade. Não identificando a personagem, demonstrando-a mais aberta em certa medida (isto é, menos definida pelo desenvolvedor do jogo) estimula a uma conexão facilitada entre </w:t>
       </w:r>
       <w:r>
-        <w:rPr>
-          <w:lang w:val="pt-PT"/>
-        </w:rPr>
         <w:t xml:space="preserve">jogador e personagem – porque permite a este primeiro de inventar a sua própria história, tirar as suas próprias conclusões. Atente-se ao seguinte exemplo – um dado sujeito detém como vizinho um velho que está sempre sozinho. Este último, tal como todos os outros que vivenciam a mesma fase da vida, contêm características e traços comuns, como os que demonstram sinal de velhice (cabelo e pelo grisalho ou branco, queda de cabelo, rugas, etc.), podendo assim como que representar esse grupo na sua totalidade. O não saber particularidades desse velho seu vizinho permite ao sujeito interpretar o seu vizinho sem o conhecer realmente, </w:t>
       </w:r>
       <w:r>
-        <w:rPr>
-          <w:lang w:val="pt-PT"/>
-        </w:rPr>
         <w:t xml:space="preserve">moldá-lo e explorar o seu comportamento sem que as suas teorias sejam postas em causa por saber mais detalhes sobre o mesmo. </w:t>
       </w:r>
     </w:p>
@@ -82,38 +45,20 @@
       <w:pPr>
         <w:ind w:firstLine="720"/>
         <w:jc w:val="both"/>
-        <w:rPr>
-          <w:lang w:val="pt-PT"/>
-        </w:rPr>
       </w:pPr>
       <w:r>
-        <w:rPr>
-          <w:lang w:val="pt-PT"/>
-        </w:rPr>
         <w:t>De</w:t>
       </w:r>
       <w:r>
-        <w:rPr>
-          <w:lang w:val="pt-PT"/>
-        </w:rPr>
         <w:t xml:space="preserve"> modo análogo</w:t>
       </w:r>
       <w:r>
-        <w:rPr>
-          <w:lang w:val="pt-PT"/>
-        </w:rPr>
         <w:t xml:space="preserve"> ao velho apresentado no parágrafo anterior</w:t>
       </w:r>
       <w:r>
-        <w:rPr>
-          <w:lang w:val="pt-PT"/>
-        </w:rPr>
         <w:t>, o</w:t>
       </w:r>
       <w:r>
-        <w:rPr>
-          <w:lang w:val="pt-PT"/>
-        </w:rPr>
         <w:t xml:space="preserve"> protagonista do jogo digital desenvolvido procura ser “um de entre muitos” velhos que possam encaixar numa primeira impressão tirada pelo jogador. Um velho será sempre um velho, não é verdade? Como o vizinho ao virar da esquina, ou aquele que está ao balcão do café, ou a senhora que todos os sábados espera pelo autocarro na paragem. Todos eles terão coisas em comum por representarem a terceira idade, não é verdade? Mas o que será, realmente, viver esta fase da vida, agora que muitos deles se encontram sozinhos? Todas e muitas outras questões podem ser tomadas pelo jogador, ao encontrar na sua vida real exemplos de outros velhos que possam encaixar na primeira impressão que retira do protagonista OLD MAN que, ao conhecê-los devido às suas experiências e interações reais para com os mesmos, possa melhor compreender e aproximar-se mais rapidamente da perspetiva do protagonista. </w:t>
       </w:r>
     </w:p>
@@ -121,21 +66,14 @@
       <w:pPr>
         <w:ind w:firstLine="720"/>
         <w:jc w:val="both"/>
-        <w:rPr>
-          <w:lang w:val="pt-PT"/>
-        </w:rPr>
       </w:pPr>
       <w:r>
-        <w:rPr>
-          <w:lang w:val="pt-PT"/>
-        </w:rPr>
         <w:t xml:space="preserve">Relembrando que o </w:t>
       </w:r>
       <w:proofErr w:type="spellStart"/>
       <w:r>
         <w:rPr>
           <w:color w:val="FF0000"/>
-          <w:lang w:val="pt-PT"/>
         </w:rPr>
         <w:t>perspective-taking</w:t>
       </w:r>
@@ -143,160 +81,80 @@
       <w:r>
         <w:rPr>
           <w:color w:val="FF0000"/>
-          <w:lang w:val="pt-PT"/>
         </w:rPr>
         <w:t xml:space="preserve"> </w:t>
       </w:r>
       <w:r>
-        <w:rPr>
-          <w:lang w:val="pt-PT"/>
-        </w:rPr>
         <w:t xml:space="preserve">é uma das proezas mais importantes de alguém de modo a criar empatia com um seu semelhante, estimular a tomada de perspetiva do protagonista por parte do jogador, nomeadamente, cingindo-se </w:t>
       </w:r>
       <w:r>
-        <w:rPr>
-          <w:lang w:val="pt-PT"/>
-        </w:rPr>
-        <w:t>de um</w:t>
-      </w:r>
-      <w:r>
-        <w:rPr>
-          <w:lang w:val="pt-PT"/>
-        </w:rPr>
-        <w:t xml:space="preserve"> </w:t>
+        <w:t xml:space="preserve">de um </w:t>
       </w:r>
       <w:r>
         <w:rPr>
           <w:color w:val="FF0000"/>
-          <w:lang w:val="pt-PT"/>
         </w:rPr>
         <w:t xml:space="preserve">personagem simbólico </w:t>
       </w:r>
       <w:r>
-        <w:rPr>
-          <w:lang w:val="pt-PT"/>
-        </w:rPr>
-        <w:t xml:space="preserve">que </w:t>
-      </w:r>
-      <w:r>
-        <w:rPr>
-          <w:lang w:val="pt-PT"/>
-        </w:rPr>
-        <w:t xml:space="preserve">representa um conceito ou tema maior que </w:t>
-      </w:r>
-      <w:r>
-        <w:rPr>
-          <w:lang w:val="pt-PT"/>
-        </w:rPr>
-        <w:t>ele próprio – a depressão na velhice -, parece ser um bom primeiro passo na iniciação da caracterização da personagem principal</w:t>
-      </w:r>
-      <w:r>
-        <w:rPr>
-          <w:lang w:val="pt-PT"/>
-        </w:rPr>
-        <w:t xml:space="preserve">. </w:t>
+        <w:t xml:space="preserve">que representa um conceito ou tema maior que ele próprio – a depressão na velhice -, parece ser um bom primeiro passo na iniciação da caracterização da personagem principal. </w:t>
       </w:r>
     </w:p>
     <w:p>
       <w:pPr>
         <w:ind w:firstLine="720"/>
         <w:jc w:val="both"/>
-        <w:rPr>
-          <w:lang w:val="pt-PT"/>
-        </w:rPr>
       </w:pPr>
     </w:p>
     <w:p>
       <w:pPr>
         <w:ind w:firstLine="720"/>
         <w:jc w:val="both"/>
-        <w:rPr>
-          <w:lang w:val="pt-PT"/>
-        </w:rPr>
       </w:pPr>
     </w:p>
     <w:p>
       <w:pPr>
         <w:ind w:firstLine="720"/>
         <w:jc w:val="both"/>
-        <w:rPr>
-          <w:lang w:val="pt-PT"/>
-        </w:rPr>
       </w:pPr>
     </w:p>
     <w:p>
       <w:pPr>
         <w:ind w:firstLine="720"/>
         <w:jc w:val="both"/>
-        <w:rPr>
-          <w:lang w:val="pt-PT"/>
-        </w:rPr>
       </w:pPr>
       <w:r>
-        <w:rPr>
-          <w:lang w:val="pt-PT"/>
-        </w:rPr>
         <w:lastRenderedPageBreak/>
         <w:t>O</w:t>
       </w:r>
       <w:r>
-        <w:rPr>
-          <w:lang w:val="pt-PT"/>
-        </w:rPr>
         <w:t>utr</w:t>
       </w:r>
       <w:r>
-        <w:rPr>
-          <w:lang w:val="pt-PT"/>
-        </w:rPr>
         <w:t>o</w:t>
       </w:r>
       <w:r>
-        <w:rPr>
-          <w:lang w:val="pt-PT"/>
-        </w:rPr>
         <w:t xml:space="preserve">s </w:t>
       </w:r>
       <w:r>
-        <w:rPr>
-          <w:lang w:val="pt-PT"/>
-        </w:rPr>
         <w:t xml:space="preserve">atributos </w:t>
       </w:r>
       <w:r>
-        <w:rPr>
-          <w:lang w:val="pt-PT"/>
-        </w:rPr>
         <w:t>foram atribuíd</w:t>
       </w:r>
       <w:r>
-        <w:rPr>
-          <w:lang w:val="pt-PT"/>
-        </w:rPr>
         <w:t>o</w:t>
       </w:r>
       <w:r>
-        <w:rPr>
-          <w:lang w:val="pt-PT"/>
-        </w:rPr>
         <w:t xml:space="preserve">s ao protagonista de modo a recriar um senhor em idade sénior </w:t>
       </w:r>
       <w:r>
-        <w:rPr>
-          <w:lang w:val="pt-PT"/>
-        </w:rPr>
         <w:t>estereotipado</w:t>
       </w:r>
       <w:r>
-        <w:rPr>
-          <w:lang w:val="pt-PT"/>
-        </w:rPr>
         <w:t xml:space="preserve">: </w:t>
       </w:r>
       <w:r>
-        <w:rPr>
-          <w:lang w:val="pt-PT"/>
-        </w:rPr>
         <w:t>os mesmos são apresentados de seguida, os quais serão também esclarecidos.</w:t>
       </w:r>
     </w:p>
@@ -304,14 +162,8 @@
       <w:pPr>
         <w:ind w:firstLine="720"/>
         <w:jc w:val="both"/>
-        <w:rPr>
-          <w:lang w:val="pt-PT"/>
-        </w:rPr>
       </w:pPr>
       <w:r>
-        <w:rPr>
-          <w:lang w:val="pt-PT"/>
-        </w:rPr>
         <w:t>Género: masculino;</w:t>
       </w:r>
     </w:p>
@@ -319,14 +171,8 @@
       <w:pPr>
         <w:ind w:firstLine="720"/>
         <w:jc w:val="both"/>
-        <w:rPr>
-          <w:lang w:val="pt-PT"/>
-        </w:rPr>
       </w:pPr>
       <w:r>
-        <w:rPr>
-          <w:lang w:val="pt-PT"/>
-        </w:rPr>
         <w:t>Idade: 70 anos;</w:t>
       </w:r>
     </w:p>
@@ -334,14 +180,8 @@
       <w:pPr>
         <w:ind w:firstLine="720"/>
         <w:jc w:val="both"/>
-        <w:rPr>
-          <w:lang w:val="pt-PT"/>
-        </w:rPr>
       </w:pPr>
       <w:r>
-        <w:rPr>
-          <w:lang w:val="pt-PT"/>
-        </w:rPr>
         <w:t>Altura: 175 cm;</w:t>
       </w:r>
     </w:p>
@@ -349,14 +189,8 @@
       <w:pPr>
         <w:ind w:firstLine="720"/>
         <w:jc w:val="both"/>
-        <w:rPr>
-          <w:lang w:val="pt-PT"/>
-        </w:rPr>
       </w:pPr>
       <w:r>
-        <w:rPr>
-          <w:lang w:val="pt-PT"/>
-        </w:rPr>
         <w:t>Peso: 110 kg;</w:t>
       </w:r>
     </w:p>
@@ -364,14 +198,8 @@
       <w:pPr>
         <w:ind w:firstLine="720"/>
         <w:jc w:val="both"/>
-        <w:rPr>
-          <w:lang w:val="pt-PT"/>
-        </w:rPr>
       </w:pPr>
       <w:r>
-        <w:rPr>
-          <w:lang w:val="pt-PT"/>
-        </w:rPr>
         <w:t>Raça: Caucasiana;</w:t>
       </w:r>
     </w:p>
@@ -379,14 +207,8 @@
       <w:pPr>
         <w:ind w:firstLine="720"/>
         <w:jc w:val="both"/>
-        <w:rPr>
-          <w:lang w:val="pt-PT"/>
-        </w:rPr>
       </w:pPr>
       <w:r>
-        <w:rPr>
-          <w:lang w:val="pt-PT"/>
-        </w:rPr>
         <w:t>Cor da pele: Clara;</w:t>
       </w:r>
     </w:p>
@@ -394,14 +216,8 @@
       <w:pPr>
         <w:ind w:firstLine="720"/>
         <w:jc w:val="both"/>
-        <w:rPr>
-          <w:lang w:val="pt-PT"/>
-        </w:rPr>
       </w:pPr>
       <w:r>
-        <w:rPr>
-          <w:lang w:val="pt-PT"/>
-        </w:rPr>
         <w:t>Cabelo: Branco e curto;</w:t>
       </w:r>
     </w:p>
@@ -409,14 +225,8 @@
       <w:pPr>
         <w:ind w:firstLine="720"/>
         <w:jc w:val="both"/>
-        <w:rPr>
-          <w:lang w:val="pt-PT"/>
-        </w:rPr>
       </w:pPr>
       <w:r>
-        <w:rPr>
-          <w:lang w:val="pt-PT"/>
-        </w:rPr>
         <w:t>Cor dos olhos: Castanhos</w:t>
       </w:r>
     </w:p>
@@ -424,41 +234,23 @@
       <w:pPr>
         <w:ind w:firstLine="720"/>
         <w:jc w:val="both"/>
-        <w:rPr>
-          <w:lang w:val="pt-PT"/>
-        </w:rPr>
       </w:pPr>
     </w:p>
     <w:p>
       <w:pPr>
         <w:ind w:firstLine="720"/>
         <w:jc w:val="both"/>
-        <w:rPr>
-          <w:lang w:val="pt-PT"/>
-        </w:rPr>
       </w:pPr>
       <w:r>
-        <w:rPr>
-          <w:lang w:val="pt-PT"/>
-        </w:rPr>
         <w:t xml:space="preserve">Como ponto de partida, decidiu-se que o OLD MAN, protagonista da narrativa, fosse </w:t>
       </w:r>
       <w:r>
-        <w:rPr>
-          <w:lang w:val="pt-PT"/>
-        </w:rPr>
         <w:t>de origem escocesa</w:t>
       </w:r>
       <w:r>
-        <w:rPr>
-          <w:lang w:val="pt-PT"/>
-        </w:rPr>
         <w:t>.</w:t>
       </w:r>
       <w:r>
-        <w:rPr>
-          <w:lang w:val="pt-PT"/>
-        </w:rPr>
         <w:t xml:space="preserve"> Esta informação (tal como muitas outras que serão apresentadas neste documento) não constam do jogo, mas ainda assim parece resultar numa boa oportunidade para justificar a tomada de algumas decisões cedo, aquando do desenvolvimento do jogo digital desta dissertação. </w:t>
       </w:r>
     </w:p>
@@ -466,26 +258,14 @@
       <w:pPr>
         <w:ind w:firstLine="720"/>
         <w:jc w:val="both"/>
-        <w:rPr>
-          <w:lang w:val="pt-PT"/>
-        </w:rPr>
       </w:pPr>
       <w:r>
-        <w:rPr>
-          <w:lang w:val="pt-PT"/>
-        </w:rPr>
         <w:t xml:space="preserve">Em primeiro lugar, a Escócia, maiormente as suas Terras Altas, montanhosas e extensas, rodeadas de paisagens verdes selvagens que aparentam ser indomáveis à presença humana ao longo dos séculos; de facto, e após a rutura do sistema feudal de famílias escocesas durante o século XVIII, a densidade populacional destas terras reduziu bastante. Sendo assim, algumas componentes que rondam a um conceito de “terra longínqua da Escócia” foram reaproveitados para </w:t>
       </w:r>
       <w:r>
-        <w:rPr>
-          <w:lang w:val="pt-PT"/>
-        </w:rPr>
         <w:t>desenhar o jogo</w:t>
       </w:r>
       <w:r>
-        <w:rPr>
-          <w:lang w:val="pt-PT"/>
-        </w:rPr>
         <w:t xml:space="preserve">. </w:t>
       </w:r>
     </w:p>
@@ -493,14 +273,8 @@
       <w:pPr>
         <w:ind w:firstLine="720"/>
         <w:jc w:val="both"/>
-        <w:rPr>
-          <w:lang w:val="pt-PT"/>
-        </w:rPr>
       </w:pPr>
       <w:r>
-        <w:rPr>
-          <w:lang w:val="pt-PT"/>
-        </w:rPr>
         <w:t xml:space="preserve">O videojogo, que tem como idioma o inglês, e tomando em consideração que o mesmo se passa do ponto de vista do protagonista, no qual ele dialoga e expõe os seus pensamentos, torna-se legível afirmar que o idioma do jogo é como que uma extensão do protagonista – e daí ele ser em inglês. </w:t>
       </w:r>
     </w:p>
@@ -508,28 +282,16 @@
       <w:pPr>
         <w:ind w:firstLine="720"/>
         <w:jc w:val="both"/>
-        <w:rPr>
-          <w:lang w:val="pt-PT"/>
-        </w:rPr>
       </w:pPr>
       <w:r>
-        <w:rPr>
-          <w:lang w:val="pt-PT"/>
-        </w:rPr>
         <w:t xml:space="preserve">Além disso – uma cor bastante associada às Terras Altas da Escócia é o verde, muito devido à flora abundante. Assim, a cor verde foi escolhida como sendo uma das principais no videojogo elaborado – que lembre o antigo, a tradição, o passado que não volta, como o auge dos </w:t>
       </w:r>
       <w:proofErr w:type="spellStart"/>
       <w:r>
-        <w:rPr>
-          <w:lang w:val="pt-PT"/>
-        </w:rPr>
         <w:t>Highlanders</w:t>
       </w:r>
       <w:proofErr w:type="spellEnd"/>
       <w:r>
-        <w:rPr>
-          <w:lang w:val="pt-PT"/>
-        </w:rPr>
         <w:t xml:space="preserve">. </w:t>
       </w:r>
     </w:p>
@@ -537,14 +299,8 @@
       <w:pPr>
         <w:ind w:firstLine="720"/>
         <w:jc w:val="both"/>
-        <w:rPr>
-          <w:lang w:val="pt-PT"/>
-        </w:rPr>
       </w:pPr>
       <w:r>
-        <w:rPr>
-          <w:lang w:val="pt-PT"/>
-        </w:rPr>
         <w:t xml:space="preserve">Em último lugar, e sabendo que a gaita de foles é um dos legados da Escócia, planeou-se elaborar o </w:t>
       </w:r>
       <w:proofErr w:type="spellStart"/>
@@ -552,7 +308,6 @@
         <w:rPr>
           <w:i/>
           <w:iCs/>
-          <w:lang w:val="pt-PT"/>
         </w:rPr>
         <w:t>sound</w:t>
       </w:r>
@@ -561,50 +316,28 @@
         <w:rPr>
           <w:i/>
           <w:iCs/>
-          <w:lang w:val="pt-PT"/>
         </w:rPr>
         <w:t xml:space="preserve"> design</w:t>
       </w:r>
       <w:r>
-        <w:rPr>
-          <w:lang w:val="pt-PT"/>
-        </w:rPr>
         <w:t xml:space="preserve"> recorrendo a melodias construídas com este instrumento</w:t>
       </w:r>
       <w:r>
-        <w:rPr>
-          <w:lang w:val="pt-PT"/>
-        </w:rPr>
         <w:t>, nomeadamente para serem contempladas como música background</w:t>
       </w:r>
       <w:r>
-        <w:rPr>
-          <w:lang w:val="pt-PT"/>
-        </w:rPr>
         <w:t xml:space="preserve">. Uma opinião será sempre uma opinião, subjetiva no seu cerne, e, portanto, não existe regra nem é um facto; porém, e para o autor deste documento, a música tocada por este </w:t>
       </w:r>
       <w:r>
-        <w:rPr>
-          <w:lang w:val="pt-PT"/>
-        </w:rPr>
         <w:t xml:space="preserve">instrumento </w:t>
       </w:r>
       <w:r>
-        <w:rPr>
-          <w:lang w:val="pt-PT"/>
-        </w:rPr>
         <w:t xml:space="preserve">dá um certo ar nostálgico e triste, como se fosse capaz de transportar o ouvinte para tempos que nunca conheceu e pelos quais parece nutrir saudade momentânea. Este e os outros pontos até aqui descritos servem para dar um maior contexto ao protagonista – ao tentar explanar ou indicar de forma sofisticada que ele parece estar sempre a olhar para o passado, perdido dentro do mesmo -, o que </w:t>
       </w:r>
       <w:r>
-        <w:rPr>
-          <w:lang w:val="pt-PT"/>
-        </w:rPr>
         <w:t>vai de encontro a um arquétipo designado por</w:t>
       </w:r>
       <w:r>
-        <w:rPr>
-          <w:lang w:val="pt-PT"/>
-        </w:rPr>
         <w:t xml:space="preserve"> </w:t>
       </w:r>
       <w:proofErr w:type="spellStart"/>
@@ -612,7 +345,6 @@
         <w:rPr>
           <w:i/>
           <w:iCs/>
-          <w:lang w:val="pt-PT"/>
         </w:rPr>
         <w:t>Lost</w:t>
       </w:r>
@@ -621,14 +353,10 @@
         <w:rPr>
           <w:i/>
           <w:iCs/>
-          <w:lang w:val="pt-PT"/>
         </w:rPr>
         <w:t xml:space="preserve"> Soul</w:t>
       </w:r>
       <w:r>
-        <w:rPr>
-          <w:lang w:val="pt-PT"/>
-        </w:rPr>
         <w:t>, que será retomado mais adiante.</w:t>
       </w:r>
     </w:p>
@@ -636,29 +364,19 @@
       <w:pPr>
         <w:ind w:firstLine="720"/>
         <w:jc w:val="both"/>
-        <w:rPr>
-          <w:lang w:val="pt-PT"/>
-        </w:rPr>
       </w:pPr>
     </w:p>
     <w:p>
       <w:pPr>
         <w:ind w:firstLine="720"/>
         <w:jc w:val="both"/>
-        <w:rPr>
-          <w:lang w:val="pt-PT"/>
-        </w:rPr>
       </w:pPr>
       <w:r>
-        <w:rPr>
-          <w:lang w:val="pt-PT"/>
-        </w:rPr>
         <w:t>Admitindo, portanto, como premissa o facto de ele ser britânico (mais especificamente, escocês), e para melhor representar a realidade de um senhor reformado de lá natural, procurou-se saber qual a idade da reforma no Reino Unido que, à data de entrega deste documento, corresponde aos 66 anos</w:t>
       </w:r>
       <w:r>
         <w:rPr>
           <w:rFonts w:eastAsia="Times New Roman"/>
-          <w:lang w:val="pt-BR"/>
         </w:rPr>
         <w:t xml:space="preserve"> </w:t>
       </w:r>
@@ -666,7 +384,6 @@
         <w:sdtPr>
           <w:rPr>
             <w:rFonts w:eastAsia="Times New Roman"/>
-            <w:lang w:val="pt-BR"/>
           </w:rPr>
           <w:tag w:val="MENDELEY_CITATION_v3_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"/>
           <w:id w:val="-1510209425"/>
@@ -678,38 +395,129 @@
           <w:r>
             <w:rPr>
               <w:rFonts w:eastAsia="Times New Roman"/>
-              <w:lang w:val="pt-BR"/>
             </w:rPr>
             <w:t>(</w:t>
           </w:r>
+          <w:proofErr w:type="spellStart"/>
           <w:r>
             <w:rPr>
               <w:rFonts w:eastAsia="Times New Roman"/>
               <w:i/>
               <w:iCs/>
-              <w:lang w:val="pt-BR"/>
             </w:rPr>
-            <w:t>State Pension Age Changes and Retirement Age Increases | Age UK</w:t>
+            <w:t>State</w:t>
+          </w:r>
+          <w:proofErr w:type="spellEnd"/>
+          <w:r>
+            <w:rPr>
+              <w:rFonts w:eastAsia="Times New Roman"/>
+              <w:i/>
+              <w:iCs/>
+            </w:rPr>
+            <w:t xml:space="preserve"> </w:t>
+          </w:r>
+          <w:proofErr w:type="spellStart"/>
+          <w:r>
+            <w:rPr>
+              <w:rFonts w:eastAsia="Times New Roman"/>
+              <w:i/>
+              <w:iCs/>
+            </w:rPr>
+            <w:t>Pension</w:t>
+          </w:r>
+          <w:proofErr w:type="spellEnd"/>
+          <w:r>
+            <w:rPr>
+              <w:rFonts w:eastAsia="Times New Roman"/>
+              <w:i/>
+              <w:iCs/>
+            </w:rPr>
+            <w:t xml:space="preserve"> Age </w:t>
+          </w:r>
+          <w:proofErr w:type="spellStart"/>
+          <w:r>
+            <w:rPr>
+              <w:rFonts w:eastAsia="Times New Roman"/>
+              <w:i/>
+              <w:iCs/>
+            </w:rPr>
+            <w:t>Changes</w:t>
+          </w:r>
+          <w:proofErr w:type="spellEnd"/>
+          <w:r>
+            <w:rPr>
+              <w:rFonts w:eastAsia="Times New Roman"/>
+              <w:i/>
+              <w:iCs/>
+            </w:rPr>
+            <w:t xml:space="preserve"> </w:t>
+          </w:r>
+          <w:proofErr w:type="spellStart"/>
+          <w:r>
+            <w:rPr>
+              <w:rFonts w:eastAsia="Times New Roman"/>
+              <w:i/>
+              <w:iCs/>
+            </w:rPr>
+            <w:t>and</w:t>
+          </w:r>
+          <w:proofErr w:type="spellEnd"/>
+          <w:r>
+            <w:rPr>
+              <w:rFonts w:eastAsia="Times New Roman"/>
+              <w:i/>
+              <w:iCs/>
+            </w:rPr>
+            <w:t xml:space="preserve"> </w:t>
+          </w:r>
+          <w:proofErr w:type="spellStart"/>
+          <w:r>
+            <w:rPr>
+              <w:rFonts w:eastAsia="Times New Roman"/>
+              <w:i/>
+              <w:iCs/>
+            </w:rPr>
+            <w:t>Retirement</w:t>
+          </w:r>
+          <w:proofErr w:type="spellEnd"/>
+          <w:r>
+            <w:rPr>
+              <w:rFonts w:eastAsia="Times New Roman"/>
+              <w:i/>
+              <w:iCs/>
+            </w:rPr>
+            <w:t xml:space="preserve"> Age </w:t>
+          </w:r>
+          <w:proofErr w:type="spellStart"/>
+          <w:r>
+            <w:rPr>
+              <w:rFonts w:eastAsia="Times New Roman"/>
+              <w:i/>
+              <w:iCs/>
+            </w:rPr>
+            <w:t>Increases</w:t>
+          </w:r>
+          <w:proofErr w:type="spellEnd"/>
+          <w:r>
+            <w:rPr>
+              <w:rFonts w:eastAsia="Times New Roman"/>
+              <w:i/>
+              <w:iCs/>
+            </w:rPr>
+            <w:t xml:space="preserve"> | Age UK</w:t>
           </w:r>
           <w:r>
             <w:rPr>
               <w:rFonts w:eastAsia="Times New Roman"/>
-              <w:lang w:val="pt-BR"/>
             </w:rPr>
             <w:t>, n.d.)</w:t>
           </w:r>
         </w:sdtContent>
       </w:sdt>
       <w:r>
-        <w:rPr>
-          <w:lang w:val="pt-PT"/>
-        </w:rPr>
         <w:t xml:space="preserve">. </w:t>
       </w:r>
       <w:r>
-        <w:rPr>
-          <w:lang w:val="pt-PT"/>
-        </w:rPr>
         <w:t xml:space="preserve">Obtendo este dado, e como no </w:t>
       </w:r>
       <w:proofErr w:type="spellStart"/>
@@ -717,7 +525,6 @@
         <w:rPr>
           <w:i/>
           <w:iCs/>
-          <w:lang w:val="pt-PT"/>
         </w:rPr>
         <w:t>storytelling</w:t>
       </w:r>
@@ -726,14 +533,10 @@
         <w:rPr>
           <w:i/>
           <w:iCs/>
-          <w:lang w:val="pt-PT"/>
         </w:rPr>
         <w:t xml:space="preserve"> </w:t>
       </w:r>
       <w:r>
-        <w:rPr>
-          <w:lang w:val="pt-PT"/>
-        </w:rPr>
         <w:t xml:space="preserve">é revelado que o OLD MAN se encontra em reforma há 4 anos, decidiu-se atribuir-lhe a idade de 70 anos. </w:t>
       </w:r>
     </w:p>
@@ -741,33 +544,18 @@
       <w:pPr>
         <w:ind w:firstLine="720"/>
         <w:jc w:val="both"/>
-        <w:rPr>
-          <w:lang w:val="pt-PT"/>
-        </w:rPr>
       </w:pPr>
       <w:r>
-        <w:rPr>
-          <w:lang w:val="pt-PT"/>
-        </w:rPr>
         <w:t>Como altura, foi dado um valor mediano para homens</w:t>
       </w:r>
       <w:r>
-        <w:rPr>
-          <w:lang w:val="pt-PT"/>
-        </w:rPr>
         <w:t xml:space="preserve"> de </w:t>
       </w:r>
       <w:r>
-        <w:rPr>
-          <w:lang w:val="pt-PT"/>
-        </w:rPr>
         <w:t xml:space="preserve">175 centímetros que, na verdade, é o valor médio no Reino Unido </w:t>
       </w:r>
       <w:sdt>
         <w:sdtPr>
-          <w:rPr>
-            <w:lang w:val="pt-PT"/>
-          </w:rPr>
           <w:tag w:val="MENDELEY_CITATION_v3_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"/>
           <w:id w:val="1708449159"/>
           <w:placeholder>
@@ -778,32 +566,126 @@
           <w:r>
             <w:rPr>
               <w:rFonts w:eastAsia="Times New Roman"/>
-              <w:lang w:val="pt-BR"/>
             </w:rPr>
             <w:t>(</w:t>
           </w:r>
+          <w:proofErr w:type="spellStart"/>
           <w:r>
             <w:rPr>
               <w:rFonts w:eastAsia="Times New Roman"/>
               <w:i/>
               <w:iCs/>
-              <w:lang w:val="pt-BR"/>
             </w:rPr>
-            <w:t>What Are The Average Height In England? - Hood MWR</w:t>
+            <w:t>What</w:t>
+          </w:r>
+          <w:proofErr w:type="spellEnd"/>
+          <w:r>
+            <w:rPr>
+              <w:rFonts w:eastAsia="Times New Roman"/>
+              <w:i/>
+              <w:iCs/>
+            </w:rPr>
+            <w:t xml:space="preserve"> Are </w:t>
+          </w:r>
+          <w:proofErr w:type="spellStart"/>
+          <w:r>
+            <w:rPr>
+              <w:rFonts w:eastAsia="Times New Roman"/>
+              <w:i/>
+              <w:iCs/>
+            </w:rPr>
+            <w:t>The</w:t>
+          </w:r>
+          <w:proofErr w:type="spellEnd"/>
+          <w:r>
+            <w:rPr>
+              <w:rFonts w:eastAsia="Times New Roman"/>
+              <w:i/>
+              <w:iCs/>
+            </w:rPr>
+            <w:t xml:space="preserve"> </w:t>
+          </w:r>
+          <w:proofErr w:type="spellStart"/>
+          <w:r>
+            <w:rPr>
+              <w:rFonts w:eastAsia="Times New Roman"/>
+              <w:i/>
+              <w:iCs/>
+            </w:rPr>
+            <w:t>Average</w:t>
+          </w:r>
+          <w:proofErr w:type="spellEnd"/>
+          <w:r>
+            <w:rPr>
+              <w:rFonts w:eastAsia="Times New Roman"/>
+              <w:i/>
+              <w:iCs/>
+            </w:rPr>
+            <w:t xml:space="preserve"> </w:t>
+          </w:r>
+          <w:proofErr w:type="spellStart"/>
+          <w:r>
+            <w:rPr>
+              <w:rFonts w:eastAsia="Times New Roman"/>
+              <w:i/>
+              <w:iCs/>
+            </w:rPr>
+            <w:t>Height</w:t>
+          </w:r>
+          <w:proofErr w:type="spellEnd"/>
+          <w:r>
+            <w:rPr>
+              <w:rFonts w:eastAsia="Times New Roman"/>
+              <w:i/>
+              <w:iCs/>
+            </w:rPr>
+            <w:t xml:space="preserve"> In </w:t>
+          </w:r>
+          <w:proofErr w:type="spellStart"/>
+          <w:r>
+            <w:rPr>
+              <w:rFonts w:eastAsia="Times New Roman"/>
+              <w:i/>
+              <w:iCs/>
+            </w:rPr>
+            <w:t>England</w:t>
+          </w:r>
+          <w:proofErr w:type="spellEnd"/>
+          <w:r>
+            <w:rPr>
+              <w:rFonts w:eastAsia="Times New Roman"/>
+              <w:i/>
+              <w:iCs/>
+            </w:rPr>
+            <w:t xml:space="preserve">? - </w:t>
+          </w:r>
+          <w:proofErr w:type="spellStart"/>
+          <w:r>
+            <w:rPr>
+              <w:rFonts w:eastAsia="Times New Roman"/>
+              <w:i/>
+              <w:iCs/>
+            </w:rPr>
+            <w:t>Hood</w:t>
+          </w:r>
+          <w:proofErr w:type="spellEnd"/>
+          <w:r>
+            <w:rPr>
+              <w:rFonts w:eastAsia="Times New Roman"/>
+              <w:i/>
+              <w:iCs/>
+            </w:rPr>
+            <w:t xml:space="preserve"> MWR</w:t>
           </w:r>
           <w:r>
             <w:rPr>
               <w:rFonts w:eastAsia="Times New Roman"/>
-              <w:lang w:val="pt-BR"/>
             </w:rPr>
             <w:t>, n.d.)</w:t>
           </w:r>
         </w:sdtContent>
       </w:sdt>
       <w:r>
-        <w:rPr>
-          <w:lang w:val="pt-PT"/>
-        </w:rPr>
         <w:t xml:space="preserve">, e os atributos restantes foram determinados tendo como ideia-base, novamente, o conceito de “representar um grupo através de um só indivíduo” – neste caso, um homem de terceira idade. Por isso, este tem pele clara (até porque, sendo do noroeste da Europa, é previsível que o mais comum seja a raça caucasiana) e cabelo branco e curto e ocorrência de calvície na parte superior central da cabeça – tendo em conta que a perda de pigmentação e queda de cabelo ser uma das consequências da idade avançada. </w:t>
       </w:r>
     </w:p>
@@ -811,39 +693,21 @@
       <w:pPr>
         <w:ind w:firstLine="720"/>
         <w:jc w:val="both"/>
-        <w:rPr>
-          <w:lang w:val="pt-PT"/>
-        </w:rPr>
       </w:pPr>
       <w:r>
-        <w:rPr>
-          <w:lang w:val="pt-PT"/>
-        </w:rPr>
         <w:t xml:space="preserve">Finalmente, falta </w:t>
       </w:r>
       <w:r>
-        <w:rPr>
-          <w:lang w:val="pt-PT"/>
-        </w:rPr>
         <w:t>justificar</w:t>
       </w:r>
       <w:r>
-        <w:rPr>
-          <w:lang w:val="pt-PT"/>
-        </w:rPr>
         <w:t xml:space="preserve"> dois traços – os olhos castanhos, cor essa que possui uma prevalência de cerca de 70% da população mundial, tornando-se assim na pigmentação mais comum de olhos</w:t>
       </w:r>
       <w:r>
-        <w:rPr>
-          <w:lang w:val="pt-PT"/>
-        </w:rPr>
         <w:t xml:space="preserve"> </w:t>
       </w:r>
       <w:sdt>
         <w:sdtPr>
-          <w:rPr>
-            <w:lang w:val="pt-PT"/>
-          </w:rPr>
           <w:tag w:val="MENDELEY_CITATION_v3_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"/>
           <w:id w:val="-1533181707"/>
           <w:placeholder>
@@ -854,45 +718,125 @@
           <w:r>
             <w:rPr>
               <w:rFonts w:eastAsia="Times New Roman"/>
-              <w:lang w:val="pt-BR"/>
             </w:rPr>
             <w:t>(</w:t>
           </w:r>
+          <w:proofErr w:type="spellStart"/>
           <w:r>
             <w:rPr>
               <w:rFonts w:eastAsia="Times New Roman"/>
               <w:i/>
               <w:iCs/>
-              <w:lang w:val="pt-BR"/>
             </w:rPr>
-            <w:t>The World’s Population By Eye Color - WorldAtlas</w:t>
+            <w:t>The</w:t>
           </w:r>
+          <w:proofErr w:type="spellEnd"/>
           <w:r>
             <w:rPr>
               <w:rFonts w:eastAsia="Times New Roman"/>
-              <w:lang w:val="pt-BR"/>
+              <w:i/>
+              <w:iCs/>
+            </w:rPr>
+            <w:t xml:space="preserve"> </w:t>
+          </w:r>
+          <w:proofErr w:type="spellStart"/>
+          <w:r>
+            <w:rPr>
+              <w:rFonts w:eastAsia="Times New Roman"/>
+              <w:i/>
+              <w:iCs/>
+            </w:rPr>
+            <w:t>World’s</w:t>
+          </w:r>
+          <w:proofErr w:type="spellEnd"/>
+          <w:r>
+            <w:rPr>
+              <w:rFonts w:eastAsia="Times New Roman"/>
+              <w:i/>
+              <w:iCs/>
+            </w:rPr>
+            <w:t xml:space="preserve"> </w:t>
+          </w:r>
+          <w:proofErr w:type="spellStart"/>
+          <w:r>
+            <w:rPr>
+              <w:rFonts w:eastAsia="Times New Roman"/>
+              <w:i/>
+              <w:iCs/>
+            </w:rPr>
+            <w:t>Population</w:t>
+          </w:r>
+          <w:proofErr w:type="spellEnd"/>
+          <w:r>
+            <w:rPr>
+              <w:rFonts w:eastAsia="Times New Roman"/>
+              <w:i/>
+              <w:iCs/>
+            </w:rPr>
+            <w:t xml:space="preserve"> </w:t>
+          </w:r>
+          <w:proofErr w:type="spellStart"/>
+          <w:r>
+            <w:rPr>
+              <w:rFonts w:eastAsia="Times New Roman"/>
+              <w:i/>
+              <w:iCs/>
+            </w:rPr>
+            <w:t>By</w:t>
+          </w:r>
+          <w:proofErr w:type="spellEnd"/>
+          <w:r>
+            <w:rPr>
+              <w:rFonts w:eastAsia="Times New Roman"/>
+              <w:i/>
+              <w:iCs/>
+            </w:rPr>
+            <w:t xml:space="preserve"> </w:t>
+          </w:r>
+          <w:proofErr w:type="spellStart"/>
+          <w:r>
+            <w:rPr>
+              <w:rFonts w:eastAsia="Times New Roman"/>
+              <w:i/>
+              <w:iCs/>
+            </w:rPr>
+            <w:t>Eye</w:t>
+          </w:r>
+          <w:proofErr w:type="spellEnd"/>
+          <w:r>
+            <w:rPr>
+              <w:rFonts w:eastAsia="Times New Roman"/>
+              <w:i/>
+              <w:iCs/>
+            </w:rPr>
+            <w:t xml:space="preserve"> Color - </w:t>
+          </w:r>
+          <w:proofErr w:type="spellStart"/>
+          <w:r>
+            <w:rPr>
+              <w:rFonts w:eastAsia="Times New Roman"/>
+              <w:i/>
+              <w:iCs/>
+            </w:rPr>
+            <w:t>WorldAtlas</w:t>
+          </w:r>
+          <w:proofErr w:type="spellEnd"/>
+          <w:r>
+            <w:rPr>
+              <w:rFonts w:eastAsia="Times New Roman"/>
             </w:rPr>
             <w:t>, n.d.)</w:t>
           </w:r>
         </w:sdtContent>
       </w:sdt>
       <w:r>
-        <w:rPr>
-          <w:lang w:val="pt-PT"/>
-        </w:rPr>
         <w:t xml:space="preserve">, e um peso de 110 quilos, de forma a garantir-lhe um certo ar de obesidade, visível igualmente pela sua barriga saliente, dado </w:t>
       </w:r>
       <w:r>
-        <w:rPr>
-          <w:lang w:val="pt-PT"/>
-        </w:rPr>
         <w:t xml:space="preserve">que, entre outros, por causa da diminuição de níveis hormonais de testosterona e da aquisição de hábitos sedentários, o envelhecimento promove um aumento de peso </w:t>
       </w:r>
       <w:sdt>
         <w:sdtPr>
-          <w:rPr>
-            <w:lang w:val="pt-PT"/>
-          </w:rPr>
           <w:tag w:val="MENDELEY_CITATION_v3_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"/>
           <w:id w:val="583190141"/>
           <w:placeholder>
@@ -903,32 +847,108 @@
           <w:r>
             <w:rPr>
               <w:rFonts w:eastAsia="Times New Roman"/>
-              <w:lang w:val="pt-BR"/>
             </w:rPr>
             <w:t>(</w:t>
           </w:r>
+          <w:proofErr w:type="spellStart"/>
           <w:r>
             <w:rPr>
               <w:rFonts w:eastAsia="Times New Roman"/>
               <w:i/>
               <w:iCs/>
-              <w:lang w:val="pt-BR"/>
             </w:rPr>
-            <w:t>Why We Gain Weight As We Age : NPR</w:t>
+            <w:t>Why</w:t>
+          </w:r>
+          <w:proofErr w:type="spellEnd"/>
+          <w:r>
+            <w:rPr>
+              <w:rFonts w:eastAsia="Times New Roman"/>
+              <w:i/>
+              <w:iCs/>
+            </w:rPr>
+            <w:t xml:space="preserve"> </w:t>
+          </w:r>
+          <w:proofErr w:type="spellStart"/>
+          <w:r>
+            <w:rPr>
+              <w:rFonts w:eastAsia="Times New Roman"/>
+              <w:i/>
+              <w:iCs/>
+            </w:rPr>
+            <w:t>We</w:t>
+          </w:r>
+          <w:proofErr w:type="spellEnd"/>
+          <w:r>
+            <w:rPr>
+              <w:rFonts w:eastAsia="Times New Roman"/>
+              <w:i/>
+              <w:iCs/>
+            </w:rPr>
+            <w:t xml:space="preserve"> </w:t>
+          </w:r>
+          <w:proofErr w:type="spellStart"/>
+          <w:r>
+            <w:rPr>
+              <w:rFonts w:eastAsia="Times New Roman"/>
+              <w:i/>
+              <w:iCs/>
+            </w:rPr>
+            <w:t>Gain</w:t>
+          </w:r>
+          <w:proofErr w:type="spellEnd"/>
+          <w:r>
+            <w:rPr>
+              <w:rFonts w:eastAsia="Times New Roman"/>
+              <w:i/>
+              <w:iCs/>
+            </w:rPr>
+            <w:t xml:space="preserve"> </w:t>
+          </w:r>
+          <w:proofErr w:type="spellStart"/>
+          <w:r>
+            <w:rPr>
+              <w:rFonts w:eastAsia="Times New Roman"/>
+              <w:i/>
+              <w:iCs/>
+            </w:rPr>
+            <w:t>Weight</w:t>
+          </w:r>
+          <w:proofErr w:type="spellEnd"/>
+          <w:r>
+            <w:rPr>
+              <w:rFonts w:eastAsia="Times New Roman"/>
+              <w:i/>
+              <w:iCs/>
+            </w:rPr>
+            <w:t xml:space="preserve"> As </w:t>
+          </w:r>
+          <w:proofErr w:type="spellStart"/>
+          <w:r>
+            <w:rPr>
+              <w:rFonts w:eastAsia="Times New Roman"/>
+              <w:i/>
+              <w:iCs/>
+            </w:rPr>
+            <w:t>We</w:t>
+          </w:r>
+          <w:proofErr w:type="spellEnd"/>
+          <w:r>
+            <w:rPr>
+              <w:rFonts w:eastAsia="Times New Roman"/>
+              <w:i/>
+              <w:iCs/>
+            </w:rPr>
+            <w:t xml:space="preserve"> Age : NPR</w:t>
           </w:r>
           <w:r>
             <w:rPr>
               <w:rFonts w:eastAsia="Times New Roman"/>
-              <w:lang w:val="pt-BR"/>
             </w:rPr>
             <w:t>, n.d.)</w:t>
           </w:r>
         </w:sdtContent>
       </w:sdt>
       <w:r>
-        <w:rPr>
-          <w:lang w:val="pt-PT"/>
-        </w:rPr>
         <w:t xml:space="preserve">.  </w:t>
       </w:r>
     </w:p>
@@ -936,99 +956,85 @@
       <w:pPr>
         <w:ind w:firstLine="720"/>
         <w:jc w:val="both"/>
+      </w:pPr>
+    </w:p>
+    <w:p/>
+    <w:p/>
+    <w:p/>
+    <w:p/>
+    <w:p/>
+    <w:p/>
+    <w:p/>
+    <w:p/>
+    <w:p/>
+    <w:p/>
+    <w:p/>
+    <w:p/>
+    <w:p/>
+    <w:p>
+      <w:pPr>
         <w:rPr>
-          <w:lang w:val="pt-PT"/>
+          <w:sz w:val="28"/>
+          <w:szCs w:val="28"/>
         </w:rPr>
       </w:pPr>
+      <w:r>
+        <w:rPr>
+          <w:sz w:val="28"/>
+          <w:szCs w:val="28"/>
+        </w:rPr>
+        <w:lastRenderedPageBreak/>
+        <w:t>Profissão</w:t>
+      </w:r>
+    </w:p>
+    <w:p>
+      <w:r>
+        <w:t xml:space="preserve">No espaço temporal do videojogo, o OLD MAN encontra-se reformado há cerca de 4 anos; este número não foi escolhido por acaso – corresponde à soma do algarismo 3, muitas vezes associado à perfeição alusiva à Santíssima trindade, com a unidade, o que parece “romper” esta mesma perfeição e equilíbrio; serve como indício de que algo de trágico aconteceu – o acidente de carro que vitimou a mulher do protagonista – que, de igual forma, também ocorreu perto das quatro horas da tarde (o velho conta que ainda se lembra de ouvir o sino tocar 4 vezes). </w:t>
+      </w:r>
+    </w:p>
+    <w:p>
+      <w:r>
+        <w:t xml:space="preserve">Anteriormente, a personagem principal fora </w:t>
+      </w:r>
+      <w:r>
+        <w:t xml:space="preserve">cronista </w:t>
+      </w:r>
+      <w:r>
+        <w:t>numa editora de jornal</w:t>
+      </w:r>
+      <w:r>
+        <w:t xml:space="preserve"> e </w:t>
+      </w:r>
+      <w:r>
+        <w:t>escritor</w:t>
+      </w:r>
+      <w:r>
+        <w:t>, emprego esse presencial, na sede da editora</w:t>
+      </w:r>
+      <w:r>
+        <w:rPr>
+          <w:rStyle w:val="FootnoteReference"/>
+        </w:rPr>
+        <w:footnoteReference w:id="1"/>
+      </w:r>
+      <w:r>
+        <w:t>; esta informação nunca é revelada na narrativa principal do jogo, mas é notório o seu gosto pela escrita: as reflexões e considerações que ele vai tecendo ao dialogar com os múltiplos personagens secundários, por vezes mais cirúrgicas, parecem revelar um certo conforto em gostar de pensar nos assuntos e em querer explorá-los a fundo (como o sentido do correto e do errado, da existência divina, ou da depressão em si), para alé</w:t>
+      </w:r>
+      <w:r>
+        <w:t xml:space="preserve">m de ser revelado </w:t>
+      </w:r>
+      <w:r>
+        <w:t>o facto de</w:t>
+      </w:r>
+      <w:r>
+        <w:t xml:space="preserve"> ter escrito uma letra de uma canção (durante a conversa com a TEENAGE GIRL).</w:t>
+      </w:r>
     </w:p>
     <w:p>
       <w:pPr>
         <w:rPr>
-          <w:lang w:val="pt-PT"/>
-        </w:rPr>
-      </w:pPr>
-    </w:p>
-    <w:p>
-      <w:pPr>
-        <w:rPr>
-          <w:lang w:val="pt-PT"/>
-        </w:rPr>
-      </w:pPr>
-    </w:p>
-    <w:p>
-      <w:pPr>
-        <w:rPr>
-          <w:lang w:val="pt-PT"/>
-        </w:rPr>
-      </w:pPr>
-    </w:p>
-    <w:p>
-      <w:pPr>
-        <w:rPr>
-          <w:lang w:val="pt-PT"/>
-        </w:rPr>
-      </w:pPr>
-    </w:p>
-    <w:p>
-      <w:pPr>
-        <w:rPr>
-          <w:lang w:val="pt-PT"/>
-        </w:rPr>
-      </w:pPr>
-    </w:p>
-    <w:p>
-      <w:pPr>
-        <w:rPr>
-          <w:lang w:val="pt-PT"/>
-        </w:rPr>
-      </w:pPr>
-    </w:p>
-    <w:p>
-      <w:pPr>
-        <w:rPr>
-          <w:lang w:val="pt-PT"/>
-        </w:rPr>
-      </w:pPr>
-    </w:p>
-    <w:p>
-      <w:pPr>
-        <w:rPr>
-          <w:lang w:val="pt-PT"/>
-        </w:rPr>
-      </w:pPr>
-    </w:p>
-    <w:p>
-      <w:pPr>
-        <w:rPr>
-          <w:lang w:val="pt-PT"/>
-        </w:rPr>
-      </w:pPr>
-    </w:p>
-    <w:p>
-      <w:pPr>
-        <w:rPr>
-          <w:lang w:val="pt-PT"/>
-        </w:rPr>
-      </w:pPr>
-    </w:p>
-    <w:p>
-      <w:pPr>
-        <w:rPr>
-          <w:lang w:val="pt-PT"/>
-        </w:rPr>
-      </w:pPr>
-    </w:p>
-    <w:p>
-      <w:pPr>
-        <w:rPr>
-          <w:lang w:val="pt-PT"/>
-        </w:rPr>
-      </w:pPr>
-    </w:p>
-    <w:p>
-      <w:pPr>
-        <w:rPr>
-          <w:lang w:val="pt-PT"/>
+          <w:sz w:val="28"/>
+          <w:szCs w:val="28"/>
         </w:rPr>
       </w:pPr>
     </w:p>
@@ -1037,118 +1043,30 @@
         <w:rPr>
           <w:sz w:val="28"/>
           <w:szCs w:val="28"/>
-          <w:lang w:val="pt-PT"/>
         </w:rPr>
       </w:pPr>
       <w:r>
         <w:rPr>
           <w:sz w:val="28"/>
           <w:szCs w:val="28"/>
-          <w:lang w:val="pt-PT"/>
         </w:rPr>
-        <w:lastRenderedPageBreak/>
-        <w:t>Profissão</w:t>
+        <w:t>Aparência</w:t>
       </w:r>
     </w:p>
     <w:p>
-      <w:pPr>
-        <w:rPr>
-          <w:lang w:val="pt-PT"/>
-        </w:rPr>
-      </w:pPr>
-      <w:r>
-        <w:rPr>
-          <w:lang w:val="pt-PT"/>
-        </w:rPr>
-        <w:t xml:space="preserve">No espaço temporal do videojogo, o OLD MAN encontra-se reformado há cerca de 4 anos; este número não foi escolhido por acaso – corresponde à soma do algarismo 3, muitas vezes associado à perfeição alusiva à Santíssima trindade, com a unidade, o que parece “romper” esta mesma perfeição e equilíbrio; serve como indício de que algo de trágico aconteceu – o acidente de carro que vitimou a mulher do protagonista – que, de igual forma, também ocorreu perto das quatro horas da tarde (o velho conta que ainda se lembra de ouvir o sino tocar 4 vezes). </w:t>
-      </w:r>
-    </w:p>
-    <w:p>
-      <w:pPr>
-        <w:rPr>
-          <w:lang w:val="pt-PT"/>
-        </w:rPr>
-      </w:pPr>
-      <w:r>
-        <w:rPr>
-          <w:lang w:val="pt-PT"/>
-        </w:rPr>
-        <w:t xml:space="preserve">Anteriormente, a personagem principal fora </w:t>
-      </w:r>
-      <w:r>
-        <w:rPr>
-          <w:lang w:val="pt-PT"/>
-        </w:rPr>
-        <w:t xml:space="preserve">cronista de jornal e </w:t>
-      </w:r>
-      <w:r>
-        <w:rPr>
-          <w:lang w:val="pt-PT"/>
-        </w:rPr>
-        <w:t>escritor; esta informação nunca é revelada na narrativa principal do jogo, mas é notório o seu gosto pela escrita: as reflexões e considerações que ele vai tecendo ao dialogar com os múltiplos personagens secundários, por vezes mais cirúrgicas, parecem revelar um certo conforto em gostar de pensar nos assuntos e em querer explorá-los a fundo (como o sentido do correto e do errado, da existência divina, ou da depressão em si), para alé</w:t>
-      </w:r>
-      <w:r>
-        <w:rPr>
-          <w:lang w:val="pt-PT"/>
-        </w:rPr>
-        <w:t>m de ser revelado o mesmo ter escrito uma letra de uma canção (durante a conversa com a TEENAGE GIRL).</w:t>
-      </w:r>
-    </w:p>
-    <w:p>
-      <w:pPr>
-        <w:rPr>
-          <w:sz w:val="28"/>
-          <w:szCs w:val="28"/>
-          <w:lang w:val="pt-PT"/>
-        </w:rPr>
-      </w:pPr>
-    </w:p>
-    <w:p>
-      <w:pPr>
-        <w:rPr>
-          <w:sz w:val="28"/>
-          <w:szCs w:val="28"/>
-          <w:lang w:val="pt-PT"/>
-        </w:rPr>
-      </w:pPr>
-      <w:r>
-        <w:rPr>
-          <w:sz w:val="28"/>
-          <w:szCs w:val="28"/>
-          <w:lang w:val="pt-PT"/>
-        </w:rPr>
-        <w:t>Aparência</w:t>
-      </w:r>
-    </w:p>
-    <w:p>
-      <w:pPr>
-        <w:rPr>
-          <w:lang w:val="pt-PT"/>
-        </w:rPr>
-      </w:pPr>
-      <w:r>
-        <w:rPr>
-          <w:lang w:val="pt-PT"/>
-        </w:rPr>
+      <w:r>
         <w:t xml:space="preserve">O velho protagonista aparenta uma aparência bem apresentável – tem como hábito diário vestir uma camisa branca com gravata, </w:t>
       </w:r>
       <w:r>
-        <w:rPr>
-          <w:lang w:val="pt-PT"/>
-        </w:rPr>
         <w:t>mesmo quando não há nenhuma ocasião especial, além de fazer a barba todos os dias, mantendo o seu bigode bem cuidado. Este detalhe do aprimoramento da sua imagem pode parecer contraditório dada a sua natureza depressiva (ou, digamos, o intuito da personagem sofrer e mostrar que sofre de patologia depressiva); o autor deste documento já ouviu diversas vezes que a depressão está muito associada ao estar constantemente a “olhar para o passado”, uma explicação que lhe foi dada a conhecer pela sua psicóloga</w:t>
       </w:r>
       <w:r>
-        <w:rPr>
-          <w:lang w:val="pt-PT"/>
-        </w:rPr>
         <w:t xml:space="preserve">, para além de existirem estudos que comprovam que indivíduos que sofrem desta doença e que tenham uma menor saúde mental estão mais focados no passado </w:t>
       </w:r>
       <w:sdt>
         <w:sdtPr>
           <w:rPr>
             <w:color w:val="000000"/>
-            <w:lang w:val="pt-PT"/>
           </w:rPr>
           <w:tag w:val="MENDELEY_CITATION_v3_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"/>
           <w:id w:val="2026747014"/>
@@ -1160,7 +1078,6 @@
           <w:r>
             <w:rPr>
               <w:color w:val="000000"/>
-              <w:lang w:val="pt-PT"/>
             </w:rPr>
             <w:t>(</w:t>
           </w:r>
@@ -1168,7 +1085,6 @@
           <w:r>
             <w:rPr>
               <w:color w:val="000000"/>
-              <w:lang w:val="pt-PT"/>
             </w:rPr>
             <w:t>Mckay</w:t>
           </w:r>
@@ -1176,7 +1092,6 @@
           <w:r>
             <w:rPr>
               <w:color w:val="000000"/>
-              <w:lang w:val="pt-PT"/>
             </w:rPr>
             <w:t xml:space="preserve"> </w:t>
           </w:r>
@@ -1184,7 +1099,6 @@
           <w:r>
             <w:rPr>
               <w:color w:val="000000"/>
-              <w:lang w:val="pt-PT"/>
             </w:rPr>
             <w:t>et</w:t>
           </w:r>
@@ -1192,7 +1106,6 @@
           <w:r>
             <w:rPr>
               <w:color w:val="000000"/>
-              <w:lang w:val="pt-PT"/>
             </w:rPr>
             <w:t xml:space="preserve"> al., 2017)</w:t>
           </w:r>
@@ -1201,181 +1114,89 @@
       <w:r>
         <w:rPr>
           <w:color w:val="000000"/>
-          <w:lang w:val="pt-PT"/>
         </w:rPr>
         <w:t>.</w:t>
       </w:r>
       <w:r>
-        <w:rPr>
-          <w:lang w:val="pt-PT"/>
-        </w:rPr>
         <w:t xml:space="preserve"> Assim, este comportamento, que parece ser desnecessário dado a fase de vida que o senhor atravessa, pretende revelar que o próprio, sem se dar conta disso, se veste como no passado, época em que ele era feliz. Durante a história, o jogador reconhece que o protagonista é viúvo há diversos anos – possivelmente, pouco tempo depois de ter casado (como pode ser interpretado pelo aspeto físico das personagens, para além do velho referir, em certo ponto que ambos, juntos, não tiveram tempo de construir a sua própria família, uma das razões pelas quais ele se encontra sozinho). Ele era feliz no passado, porque tinha a sua cara-metade a seu lado, o que não é válido no presente (no tempo atual do jogo). Colmatando este tópico – o intuito foi mostrar que o protagonista está preso ao passado e ao acidente que levou à morte a sua mulher, que procura admirar ao continuar, nomeadamente, a exibir um lado janota. Também pode ser interpretado como recordar um passado no qual o próprio trabalhava</w:t>
       </w:r>
       <w:r>
-        <w:rPr>
-          <w:lang w:val="pt-PT"/>
-        </w:rPr>
         <w:t xml:space="preserve"> e, por isso, se tinha de arranjar formalmente.</w:t>
       </w:r>
     </w:p>
     <w:p>
-      <w:pPr>
-        <w:rPr>
-          <w:lang w:val="pt-PT"/>
-        </w:rPr>
-      </w:pPr>
-      <w:r>
-        <w:rPr>
-          <w:lang w:val="pt-PT"/>
-        </w:rPr>
+      <w:r>
+        <w:lastRenderedPageBreak/>
         <w:t xml:space="preserve">Um traço físico presente na personagem que pode ser visto como incomum num senhor de idade consiste na existência de uma dentição perfeita e esbranquiçada. Na verdade, não são os seus dentes definitivos, mas sim de uma dentadura postiça. Contudo, e ainda assim, eles parecem demasiado lácteos! O intuito foi fazer como que uma antítese para com a dentição do </w:t>
       </w:r>
       <w:proofErr w:type="spellStart"/>
       <w:r>
-        <w:rPr>
-          <w:lang w:val="pt-PT"/>
-        </w:rPr>
         <w:t>ex-florista</w:t>
       </w:r>
       <w:proofErr w:type="spellEnd"/>
       <w:r>
-        <w:rPr>
-          <w:lang w:val="pt-PT"/>
-        </w:rPr>
-        <w:t xml:space="preserve"> do primeiro dia (o outro velho, que acaba por padecer), que apresenta um ar mais encardido e rústico; este último, </w:t>
-      </w:r>
-      <w:r>
-        <w:rPr>
-          <w:lang w:val="pt-PT"/>
-        </w:rPr>
-        <w:lastRenderedPageBreak/>
-        <w:t xml:space="preserve">contrariamente ao protagonista, </w:t>
-      </w:r>
-      <w:r>
-        <w:rPr>
-          <w:lang w:val="pt-PT"/>
-        </w:rPr>
+        <w:t xml:space="preserve"> do primeiro dia (o outro velho, que acaba por padecer), que apresenta um ar mais encardido e rústico; este último, contrariamente ao protagonista, </w:t>
+      </w:r>
+      <w:r>
         <w:t xml:space="preserve">desfrutou </w:t>
       </w:r>
       <w:r>
-        <w:rPr>
-          <w:lang w:val="pt-PT"/>
-        </w:rPr>
         <w:t xml:space="preserve">da sua vida ao máximo, entregando-se a prazeres materiais que beneficiaram o seu bem-estar (ele próprio parece mais novo que a personagem principal) como a comida (e daí a tentativa para demonstrar o uso excessivo dos dentes); em contrapartida, como o OLD MAN ficara amarrado a um tempo distante que o impediu de aproveitar em pleno a sua estadia terrestre, concentrando-se muito no trabalho, ele não se divertiu nem obteve proveito de momentos de lazer. </w:t>
       </w:r>
     </w:p>
     <w:p>
-      <w:pPr>
-        <w:rPr>
-          <w:lang w:val="pt-PT"/>
-        </w:rPr>
-      </w:pPr>
-      <w:r>
-        <w:rPr>
-          <w:lang w:val="pt-PT"/>
-        </w:rPr>
+      <w:r>
         <w:t xml:space="preserve">Relativamente à sua postura e comportamentos – estes demonstram, à partida, uma pessoa perfeitamente normal. O objetivo foi mostrar que a depressão pode ser diagnosticada a qualquer um e que qualquer um a pode esconder, como que se de uma máscara se tratasse. </w:t>
       </w:r>
     </w:p>
     <w:p>
-      <w:pPr>
-        <w:rPr>
-          <w:lang w:val="pt-PT"/>
-        </w:rPr>
-      </w:pPr>
-      <w:r>
-        <w:rPr>
-          <w:lang w:val="pt-PT"/>
-        </w:rPr>
+      <w:r>
         <w:t>Uma atitude mais descontraída é apresentada por sua parte, sobretudo, quando fala com jovens – como o caso dos trigémeos, em que ele entra na brincadeira dos mesmos em supor que ele é o bicho-papão da história que o pai lhes havia contado na noite anterior, e da TEENAGE GIRL, ao adotar um pensamento mais positivo perante o conceito da depressão ao falar com ela, mentindo-se a si próprio e roçando uma atitude depreciativa perante a mesma, como que desvalorizando, de início, o seu pedido de ajuda. Isto já não acontece tanto quando dialoga com indivíduos em plena idade adulta e de idade mais avançada</w:t>
       </w:r>
       <w:r>
-        <w:rPr>
-          <w:lang w:val="pt-PT"/>
-        </w:rPr>
         <w:t xml:space="preserve"> ou quando está sozinho</w:t>
       </w:r>
       <w:r>
-        <w:rPr>
-          <w:lang w:val="pt-PT"/>
-        </w:rPr>
         <w:t xml:space="preserve">; é como se ele, no primeiro caso, pretendesse proteger os mais novos, o que já não o faz para este segundo grupo. O velho abre-se muito mais e mostra um semblante mais carregado </w:t>
       </w:r>
       <w:r>
-        <w:rPr>
-          <w:lang w:val="pt-PT"/>
-        </w:rPr>
         <w:t xml:space="preserve">e taciturno, procurando, por exemplo, desabafar com o antigo florista no primeiro dia. É de notar-se que geralmente é quando o velho começa a falar sobre si, envolvendo assim o porquê de apresentar-se todos os dias na avenida, explorando muito o sentimento de responsabilidade que carrega sob os ombros, que o mesmo se torna mais carrancudo: ele lembra-se não só da sua amada que perdera, como </w:t>
       </w:r>
       <w:r>
-        <w:rPr>
-          <w:lang w:val="pt-PT"/>
-        </w:rPr>
         <w:t>de um significado adicional</w:t>
       </w:r>
       <w:r>
-        <w:rPr>
-          <w:lang w:val="pt-PT"/>
-        </w:rPr>
         <w:t xml:space="preserve"> que o leva a dirigir-se àquele local diariamente – </w:t>
       </w:r>
       <w:r>
-        <w:rPr>
-          <w:lang w:val="pt-PT"/>
-        </w:rPr>
         <w:t xml:space="preserve">é </w:t>
       </w:r>
       <w:r>
-        <w:rPr>
-          <w:lang w:val="pt-PT"/>
-        </w:rPr>
         <w:t xml:space="preserve">um pedido de ajuda, apesar de não explícito. Este comportamento do protagonista em esconder a sua verdadeira faceta e depois tentar descarregar e apoiar-se em qualquer um que se atravesse no caminho foi baseado na experiência em primeira mão do desenvolvedor do jogo e autor desta dissertação. O próprio, ao sentir crises de angústia e apertos no peito, arranjava desculpas para começar a falar com alguém, sobretudo via online até que, chegado a um ponto, mostrava a sua necessidade de desabafar e de descarregar momentaneamente todos os sentimentos negativos e pensamentos mórbidos que estava a sentir. Paralelamente, o protagonista, </w:t>
       </w:r>
       <w:r>
-        <w:rPr>
-          <w:lang w:val="pt-PT"/>
-        </w:rPr>
         <w:t xml:space="preserve">ao visitar regularmente </w:t>
       </w:r>
       <w:r>
-        <w:rPr>
-          <w:lang w:val="pt-PT"/>
-        </w:rPr>
         <w:t xml:space="preserve">o lugar onde ocorreu o incidente de onde resultou a morte da sua mulher, </w:t>
       </w:r>
       <w:r>
-        <w:rPr>
-          <w:lang w:val="pt-PT"/>
-        </w:rPr>
         <w:t xml:space="preserve">pretende sobretudo falar com alguém, como se o próprio fosse uma bomba-relógio pronta a rebentar a qualquer momento que, ao trocar um momento de conversa, estivesse momentaneamente parada no tempo. Claro que ele não esquece que, essencialmente, ele vem visitá-la, mas este próprio ato que lhe devia consolar a aliviar-lhe a consciência aviva-lhe ainda mais o passado e a falta que esta lhe faz – levando a que ele procure consolo na vida social, que o ajuda </w:t>
       </w:r>
       <w:r>
-        <w:rPr>
-          <w:lang w:val="pt-PT"/>
-        </w:rPr>
         <w:t>temporariamente,</w:t>
       </w:r>
       <w:r>
-        <w:rPr>
-          <w:lang w:val="pt-PT"/>
-        </w:rPr>
         <w:t xml:space="preserve"> mas é insuficiente, pelo que esta antítese acaba por levá-lo à autodestruição. </w:t>
       </w:r>
     </w:p>
-    <w:p>
-      <w:pPr>
-        <w:rPr>
-          <w:lang w:val="pt-PT"/>
-        </w:rPr>
-      </w:pPr>
-    </w:p>
+    <w:p/>
     <w:p>
       <w:pPr>
         <w:rPr>
           <w:color w:val="FF0000"/>
           <w:sz w:val="28"/>
           <w:szCs w:val="28"/>
-          <w:lang w:val="pt-PT"/>
         </w:rPr>
       </w:pPr>
       <w:r>
@@ -1383,35 +1204,21 @@
           <w:color w:val="FF0000"/>
           <w:sz w:val="28"/>
           <w:szCs w:val="28"/>
-          <w:lang w:val="pt-PT"/>
         </w:rPr>
         <w:t>Personalidade</w:t>
       </w:r>
     </w:p>
     <w:p>
-      <w:pPr>
-        <w:rPr>
-          <w:lang w:val="pt-PT"/>
-        </w:rPr>
-      </w:pPr>
-      <w:r>
-        <w:rPr>
-          <w:lang w:val="pt-PT"/>
-        </w:rPr>
+      <w:r>
+        <w:lastRenderedPageBreak/>
         <w:t xml:space="preserve">Na década de 1970, descobriu-se que a maioria dos traços de caráter humano pode ser descrito usando cinco dimensões – abertura, consciência, extroversão, amabilidade e </w:t>
       </w:r>
       <w:proofErr w:type="spellStart"/>
       <w:r>
-        <w:rPr>
-          <w:lang w:val="pt-PT"/>
-        </w:rPr>
         <w:t>neuroticismo</w:t>
       </w:r>
       <w:proofErr w:type="spellEnd"/>
       <w:r>
-        <w:rPr>
-          <w:lang w:val="pt-PT"/>
-        </w:rPr>
         <w:t xml:space="preserve"> – os chamados </w:t>
       </w:r>
       <w:proofErr w:type="spellStart"/>
@@ -1419,7 +1226,6 @@
         <w:rPr>
           <w:i/>
           <w:iCs/>
-          <w:lang w:val="pt-PT"/>
         </w:rPr>
         <w:t>the</w:t>
       </w:r>
@@ -1428,7 +1234,6 @@
         <w:rPr>
           <w:i/>
           <w:iCs/>
-          <w:lang w:val="pt-PT"/>
         </w:rPr>
         <w:t xml:space="preserve"> </w:t>
       </w:r>
@@ -1437,7 +1242,6 @@
         <w:rPr>
           <w:i/>
           <w:iCs/>
-          <w:lang w:val="pt-PT"/>
         </w:rPr>
         <w:t>big</w:t>
       </w:r>
@@ -1446,7 +1250,6 @@
         <w:rPr>
           <w:i/>
           <w:iCs/>
-          <w:lang w:val="pt-PT"/>
         </w:rPr>
         <w:t xml:space="preserve"> </w:t>
       </w:r>
@@ -1455,57 +1258,29 @@
         <w:rPr>
           <w:i/>
           <w:iCs/>
-          <w:lang w:val="pt-PT"/>
         </w:rPr>
         <w:t>five</w:t>
       </w:r>
       <w:proofErr w:type="spellEnd"/>
       <w:r>
-        <w:rPr>
-          <w:lang w:val="pt-PT"/>
-        </w:rPr>
         <w:t>. Através dos mesmos é possível contribuir, assim, para a criação de uma personagem mais complexa e realista, ajudando de igual forma a prever as suas próximas ações ao longo da trama.</w:t>
       </w:r>
       <w:r>
-        <w:rPr>
-          <w:lang w:val="pt-PT"/>
-        </w:rPr>
         <w:t xml:space="preserve"> </w:t>
       </w:r>
     </w:p>
     <w:p>
-      <w:pPr>
-        <w:rPr>
-          <w:lang w:val="pt-PT"/>
-        </w:rPr>
-      </w:pPr>
-      <w:r>
-        <w:rPr>
-          <w:lang w:val="pt-PT"/>
-        </w:rPr>
-        <w:lastRenderedPageBreak/>
+      <w:r>
         <w:t xml:space="preserve">Desta forma, recorreu-se a um questionário </w:t>
       </w:r>
       <w:r>
         <w:rPr>
           <w:i/>
           <w:iCs/>
-          <w:lang w:val="pt-PT"/>
         </w:rPr>
-        <w:t>THE BIG FIVE PERSONALITY TEST</w:t>
-      </w:r>
-      <w:r>
-        <w:rPr>
-          <w:i/>
-          <w:iCs/>
-          <w:lang w:val="pt-PT"/>
-        </w:rPr>
-        <w:t xml:space="preserve"> </w:t>
-      </w:r>
-      <w:r>
-        <w:rPr>
-          <w:lang w:val="pt-PT"/>
-        </w:rPr>
+        <w:t xml:space="preserve">THE BIG FIVE PERSONALITY TEST </w:t>
+      </w:r>
+      <w:r>
         <w:t>online, no qual o autor procurou completá-lo encarnando o protagonista, de maneira a conseguir prever os seus diferentes níveis de traços de personalidade. Uma adaptação para tabela pode ser observada a seguir.</w:t>
       </w:r>
     </w:p>
@@ -1530,14 +1305,12 @@
               <w:rPr>
                 <w:sz w:val="20"/>
                 <w:szCs w:val="20"/>
-                <w:lang w:val="pt-PT"/>
               </w:rPr>
             </w:pPr>
             <w:r>
               <w:rPr>
                 <w:sz w:val="20"/>
                 <w:szCs w:val="20"/>
-                <w:lang w:val="pt-PT"/>
               </w:rPr>
               <w:t>Heurística</w:t>
             </w:r>
@@ -1553,14 +1326,12 @@
               <w:rPr>
                 <w:sz w:val="20"/>
                 <w:szCs w:val="20"/>
-                <w:lang w:val="pt-PT"/>
               </w:rPr>
             </w:pPr>
             <w:r>
               <w:rPr>
                 <w:sz w:val="20"/>
                 <w:szCs w:val="20"/>
-                <w:lang w:val="pt-PT"/>
               </w:rPr>
               <w:t xml:space="preserve">Avaliação (1 a 5; 1 </w:t>
             </w:r>
@@ -1568,7 +1339,6 @@
               <w:rPr>
                 <w:sz w:val="20"/>
                 <w:szCs w:val="20"/>
-                <w:lang w:val="pt-PT"/>
               </w:rPr>
               <w:t>–</w:t>
             </w:r>
@@ -1576,7 +1346,6 @@
               <w:rPr>
                 <w:sz w:val="20"/>
                 <w:szCs w:val="20"/>
-                <w:lang w:val="pt-PT"/>
               </w:rPr>
               <w:t xml:space="preserve"> </w:t>
             </w:r>
@@ -1584,7 +1353,6 @@
               <w:rPr>
                 <w:sz w:val="20"/>
                 <w:szCs w:val="20"/>
-                <w:lang w:val="pt-PT"/>
               </w:rPr>
               <w:t>incorreto; 5 – correto)</w:t>
             </w:r>
@@ -1602,14 +1370,12 @@
               <w:rPr>
                 <w:sz w:val="16"/>
                 <w:szCs w:val="16"/>
-                <w:lang w:val="pt-PT"/>
-              </w:rPr>
-            </w:pPr>
-            <w:r>
-              <w:rPr>
-                <w:sz w:val="16"/>
-                <w:szCs w:val="16"/>
-                <w:lang w:val="pt-PT"/>
+              </w:rPr>
+            </w:pPr>
+            <w:r>
+              <w:rPr>
+                <w:sz w:val="16"/>
+                <w:szCs w:val="16"/>
               </w:rPr>
               <w:t>“Eu tenho uma palavra gentil para qualquer pessoa.”</w:t>
             </w:r>
@@ -1625,14 +1391,12 @@
               <w:rPr>
                 <w:sz w:val="16"/>
                 <w:szCs w:val="16"/>
-                <w:lang w:val="pt-PT"/>
-              </w:rPr>
-            </w:pPr>
-            <w:r>
-              <w:rPr>
-                <w:sz w:val="16"/>
-                <w:szCs w:val="16"/>
-                <w:lang w:val="pt-PT"/>
+              </w:rPr>
+            </w:pPr>
+            <w:r>
+              <w:rPr>
+                <w:sz w:val="16"/>
+                <w:szCs w:val="16"/>
               </w:rPr>
               <w:t>4</w:t>
             </w:r>
@@ -1650,14 +1414,12 @@
               <w:rPr>
                 <w:sz w:val="16"/>
                 <w:szCs w:val="16"/>
-                <w:lang w:val="pt-PT"/>
-              </w:rPr>
-            </w:pPr>
-            <w:r>
-              <w:rPr>
-                <w:sz w:val="16"/>
-                <w:szCs w:val="16"/>
-                <w:lang w:val="pt-PT"/>
+              </w:rPr>
+            </w:pPr>
+            <w:r>
+              <w:rPr>
+                <w:sz w:val="16"/>
+                <w:szCs w:val="16"/>
               </w:rPr>
               <w:t>“Eu estou sempre preparado.”</w:t>
             </w:r>
@@ -1673,14 +1435,12 @@
               <w:rPr>
                 <w:sz w:val="16"/>
                 <w:szCs w:val="16"/>
-                <w:lang w:val="pt-PT"/>
-              </w:rPr>
-            </w:pPr>
-            <w:r>
-              <w:rPr>
-                <w:sz w:val="16"/>
-                <w:szCs w:val="16"/>
-                <w:lang w:val="pt-PT"/>
+              </w:rPr>
+            </w:pPr>
+            <w:r>
+              <w:rPr>
+                <w:sz w:val="16"/>
+                <w:szCs w:val="16"/>
               </w:rPr>
               <w:t>5</w:t>
             </w:r>
@@ -1698,14 +1458,12 @@
               <w:rPr>
                 <w:sz w:val="16"/>
                 <w:szCs w:val="16"/>
-                <w:lang w:val="pt-PT"/>
-              </w:rPr>
-            </w:pPr>
-            <w:r>
-              <w:rPr>
-                <w:sz w:val="16"/>
-                <w:szCs w:val="16"/>
-                <w:lang w:val="pt-PT"/>
+              </w:rPr>
+            </w:pPr>
+            <w:r>
+              <w:rPr>
+                <w:sz w:val="16"/>
+                <w:szCs w:val="16"/>
               </w:rPr>
               <w:t>“Sinto-me confortável com pessoas ao meu redor.”</w:t>
             </w:r>
@@ -1721,14 +1479,12 @@
               <w:rPr>
                 <w:sz w:val="16"/>
                 <w:szCs w:val="16"/>
-                <w:lang w:val="pt-PT"/>
-              </w:rPr>
-            </w:pPr>
-            <w:r>
-              <w:rPr>
-                <w:sz w:val="16"/>
-                <w:szCs w:val="16"/>
-                <w:lang w:val="pt-PT"/>
+              </w:rPr>
+            </w:pPr>
+            <w:r>
+              <w:rPr>
+                <w:sz w:val="16"/>
+                <w:szCs w:val="16"/>
               </w:rPr>
               <w:t>4</w:t>
             </w:r>
@@ -1746,14 +1502,12 @@
               <w:rPr>
                 <w:sz w:val="16"/>
                 <w:szCs w:val="16"/>
-                <w:lang w:val="pt-PT"/>
-              </w:rPr>
-            </w:pPr>
-            <w:r>
-              <w:rPr>
-                <w:sz w:val="16"/>
-                <w:szCs w:val="16"/>
-                <w:lang w:val="pt-PT"/>
+              </w:rPr>
+            </w:pPr>
+            <w:r>
+              <w:rPr>
+                <w:sz w:val="16"/>
+                <w:szCs w:val="16"/>
               </w:rPr>
               <w:t>“Frequentemente, sinto-me triste.”</w:t>
             </w:r>
@@ -1769,14 +1523,12 @@
               <w:rPr>
                 <w:sz w:val="16"/>
                 <w:szCs w:val="16"/>
-                <w:lang w:val="pt-PT"/>
-              </w:rPr>
-            </w:pPr>
-            <w:r>
-              <w:rPr>
-                <w:sz w:val="16"/>
-                <w:szCs w:val="16"/>
-                <w:lang w:val="pt-PT"/>
+              </w:rPr>
+            </w:pPr>
+            <w:r>
+              <w:rPr>
+                <w:sz w:val="16"/>
+                <w:szCs w:val="16"/>
               </w:rPr>
               <w:t>5</w:t>
             </w:r>
@@ -1794,14 +1546,12 @@
               <w:rPr>
                 <w:sz w:val="16"/>
                 <w:szCs w:val="16"/>
-                <w:lang w:val="pt-PT"/>
-              </w:rPr>
-            </w:pPr>
-            <w:r>
-              <w:rPr>
-                <w:sz w:val="16"/>
-                <w:szCs w:val="16"/>
-                <w:lang w:val="pt-PT"/>
+              </w:rPr>
+            </w:pPr>
+            <w:r>
+              <w:rPr>
+                <w:sz w:val="16"/>
+                <w:szCs w:val="16"/>
               </w:rPr>
               <w:t>“Sou muito bom a identificar as minhas emoções.”</w:t>
             </w:r>
@@ -1817,14 +1567,12 @@
               <w:rPr>
                 <w:sz w:val="16"/>
                 <w:szCs w:val="16"/>
-                <w:lang w:val="pt-PT"/>
-              </w:rPr>
-            </w:pPr>
-            <w:r>
-              <w:rPr>
-                <w:sz w:val="16"/>
-                <w:szCs w:val="16"/>
-                <w:lang w:val="pt-PT"/>
+              </w:rPr>
+            </w:pPr>
+            <w:r>
+              <w:rPr>
+                <w:sz w:val="16"/>
+                <w:szCs w:val="16"/>
               </w:rPr>
               <w:t>2</w:t>
             </w:r>
@@ -1842,14 +1590,12 @@
               <w:rPr>
                 <w:sz w:val="16"/>
                 <w:szCs w:val="16"/>
-                <w:lang w:val="pt-PT"/>
-              </w:rPr>
-            </w:pPr>
-            <w:r>
-              <w:rPr>
-                <w:sz w:val="16"/>
-                <w:szCs w:val="16"/>
-                <w:lang w:val="pt-PT"/>
+              </w:rPr>
+            </w:pPr>
+            <w:r>
+              <w:rPr>
+                <w:sz w:val="16"/>
+                <w:szCs w:val="16"/>
               </w:rPr>
               <w:t>“Acredito na importância da arte.”</w:t>
             </w:r>
@@ -1865,14 +1611,12 @@
               <w:rPr>
                 <w:sz w:val="16"/>
                 <w:szCs w:val="16"/>
-                <w:lang w:val="pt-PT"/>
-              </w:rPr>
-            </w:pPr>
-            <w:r>
-              <w:rPr>
-                <w:sz w:val="16"/>
-                <w:szCs w:val="16"/>
-                <w:lang w:val="pt-PT"/>
+              </w:rPr>
+            </w:pPr>
+            <w:r>
+              <w:rPr>
+                <w:sz w:val="16"/>
+                <w:szCs w:val="16"/>
               </w:rPr>
               <w:t>5</w:t>
             </w:r>
@@ -1890,14 +1634,12 @@
               <w:rPr>
                 <w:sz w:val="16"/>
                 <w:szCs w:val="16"/>
-                <w:lang w:val="pt-PT"/>
-              </w:rPr>
-            </w:pPr>
-            <w:r>
-              <w:rPr>
-                <w:sz w:val="16"/>
-                <w:szCs w:val="16"/>
-                <w:lang w:val="pt-PT"/>
+              </w:rPr>
+            </w:pPr>
+            <w:r>
+              <w:rPr>
+                <w:sz w:val="16"/>
+                <w:szCs w:val="16"/>
               </w:rPr>
               <w:t>“Eu sou a alma da festa.”</w:t>
             </w:r>
@@ -1913,14 +1655,12 @@
               <w:rPr>
                 <w:sz w:val="16"/>
                 <w:szCs w:val="16"/>
-                <w:lang w:val="pt-PT"/>
-              </w:rPr>
-            </w:pPr>
-            <w:r>
-              <w:rPr>
-                <w:sz w:val="16"/>
-                <w:szCs w:val="16"/>
-                <w:lang w:val="pt-PT"/>
+              </w:rPr>
+            </w:pPr>
+            <w:r>
+              <w:rPr>
+                <w:sz w:val="16"/>
+                <w:szCs w:val="16"/>
               </w:rPr>
               <w:t>1</w:t>
             </w:r>
@@ -1938,14 +1678,12 @@
               <w:rPr>
                 <w:sz w:val="16"/>
                 <w:szCs w:val="16"/>
-                <w:lang w:val="pt-PT"/>
-              </w:rPr>
-            </w:pPr>
-            <w:r>
-              <w:rPr>
-                <w:sz w:val="16"/>
-                <w:szCs w:val="16"/>
-                <w:lang w:val="pt-PT"/>
+              </w:rPr>
+            </w:pPr>
+            <w:r>
+              <w:rPr>
+                <w:sz w:val="16"/>
+                <w:szCs w:val="16"/>
               </w:rPr>
               <w:t>“Sou muito bom a ler linguagem corporal.”</w:t>
             </w:r>
@@ -1961,14 +1699,12 @@
               <w:rPr>
                 <w:sz w:val="16"/>
                 <w:szCs w:val="16"/>
-                <w:lang w:val="pt-PT"/>
-              </w:rPr>
-            </w:pPr>
-            <w:r>
-              <w:rPr>
-                <w:sz w:val="16"/>
-                <w:szCs w:val="16"/>
-                <w:lang w:val="pt-PT"/>
+              </w:rPr>
+            </w:pPr>
+            <w:r>
+              <w:rPr>
+                <w:sz w:val="16"/>
+                <w:szCs w:val="16"/>
               </w:rPr>
               <w:t>1</w:t>
             </w:r>
@@ -1986,14 +1722,12 @@
               <w:rPr>
                 <w:sz w:val="16"/>
                 <w:szCs w:val="16"/>
-                <w:lang w:val="pt-PT"/>
-              </w:rPr>
-            </w:pPr>
-            <w:r>
-              <w:rPr>
-                <w:sz w:val="16"/>
-                <w:szCs w:val="16"/>
-                <w:lang w:val="pt-PT"/>
+              </w:rPr>
+            </w:pPr>
+            <w:r>
+              <w:rPr>
+                <w:sz w:val="16"/>
+                <w:szCs w:val="16"/>
               </w:rPr>
               <w:t>“Há muitas coisas que não gosto em mim.”</w:t>
             </w:r>
@@ -2009,14 +1743,12 @@
               <w:rPr>
                 <w:sz w:val="16"/>
                 <w:szCs w:val="16"/>
-                <w:lang w:val="pt-PT"/>
-              </w:rPr>
-            </w:pPr>
-            <w:r>
-              <w:rPr>
-                <w:sz w:val="16"/>
-                <w:szCs w:val="16"/>
-                <w:lang w:val="pt-PT"/>
+              </w:rPr>
+            </w:pPr>
+            <w:r>
+              <w:rPr>
+                <w:sz w:val="16"/>
+                <w:szCs w:val="16"/>
               </w:rPr>
               <w:t>3</w:t>
             </w:r>
@@ -2034,14 +1766,12 @@
               <w:rPr>
                 <w:sz w:val="16"/>
                 <w:szCs w:val="16"/>
-                <w:lang w:val="pt-PT"/>
-              </w:rPr>
-            </w:pPr>
-            <w:r>
-              <w:rPr>
-                <w:sz w:val="16"/>
-                <w:szCs w:val="16"/>
-                <w:lang w:val="pt-PT"/>
+              </w:rPr>
+            </w:pPr>
+            <w:r>
+              <w:rPr>
+                <w:sz w:val="16"/>
+                <w:szCs w:val="16"/>
               </w:rPr>
               <w:t>“O meu humor muda facilmente.”</w:t>
             </w:r>
@@ -2057,14 +1787,12 @@
               <w:rPr>
                 <w:sz w:val="16"/>
                 <w:szCs w:val="16"/>
-                <w:lang w:val="pt-PT"/>
-              </w:rPr>
-            </w:pPr>
-            <w:r>
-              <w:rPr>
-                <w:sz w:val="16"/>
-                <w:szCs w:val="16"/>
-                <w:lang w:val="pt-PT"/>
+              </w:rPr>
+            </w:pPr>
+            <w:r>
+              <w:rPr>
+                <w:sz w:val="16"/>
+                <w:szCs w:val="16"/>
               </w:rPr>
               <w:t>5</w:t>
             </w:r>
@@ -2082,14 +1810,12 @@
               <w:rPr>
                 <w:sz w:val="16"/>
                 <w:szCs w:val="16"/>
-                <w:lang w:val="pt-PT"/>
-              </w:rPr>
-            </w:pPr>
-            <w:r>
-              <w:rPr>
-                <w:sz w:val="16"/>
-                <w:szCs w:val="16"/>
-                <w:lang w:val="pt-PT"/>
+              </w:rPr>
+            </w:pPr>
+            <w:r>
+              <w:rPr>
+                <w:sz w:val="16"/>
+                <w:szCs w:val="16"/>
               </w:rPr>
               <w:t>“Eu controlo as minhas emoções.”</w:t>
             </w:r>
@@ -2105,14 +1831,12 @@
               <w:rPr>
                 <w:sz w:val="16"/>
                 <w:szCs w:val="16"/>
-                <w:lang w:val="pt-PT"/>
-              </w:rPr>
-            </w:pPr>
-            <w:r>
-              <w:rPr>
-                <w:sz w:val="16"/>
-                <w:szCs w:val="16"/>
-                <w:lang w:val="pt-PT"/>
+              </w:rPr>
+            </w:pPr>
+            <w:r>
+              <w:rPr>
+                <w:sz w:val="16"/>
+                <w:szCs w:val="16"/>
               </w:rPr>
               <w:t>2</w:t>
             </w:r>
@@ -2130,14 +1854,12 @@
               <w:rPr>
                 <w:sz w:val="16"/>
                 <w:szCs w:val="16"/>
-                <w:lang w:val="pt-PT"/>
-              </w:rPr>
-            </w:pPr>
-            <w:r>
-              <w:rPr>
-                <w:sz w:val="16"/>
-                <w:szCs w:val="16"/>
-                <w:lang w:val="pt-PT"/>
+              </w:rPr>
+            </w:pPr>
+            <w:r>
+              <w:rPr>
+                <w:sz w:val="16"/>
+                <w:szCs w:val="16"/>
               </w:rPr>
               <w:t>“Eu trato toda a gente com benevolência e simpatia.”</w:t>
             </w:r>
@@ -2153,14 +1875,12 @@
               <w:rPr>
                 <w:sz w:val="16"/>
                 <w:szCs w:val="16"/>
-                <w:lang w:val="pt-PT"/>
-              </w:rPr>
-            </w:pPr>
-            <w:r>
-              <w:rPr>
-                <w:sz w:val="16"/>
-                <w:szCs w:val="16"/>
-                <w:lang w:val="pt-PT"/>
+              </w:rPr>
+            </w:pPr>
+            <w:r>
+              <w:rPr>
+                <w:sz w:val="16"/>
+                <w:szCs w:val="16"/>
               </w:rPr>
               <w:t>4</w:t>
             </w:r>
@@ -2178,14 +1898,12 @@
               <w:rPr>
                 <w:sz w:val="16"/>
                 <w:szCs w:val="16"/>
-                <w:lang w:val="pt-PT"/>
-              </w:rPr>
-            </w:pPr>
-            <w:r>
-              <w:rPr>
-                <w:sz w:val="16"/>
-                <w:szCs w:val="16"/>
-                <w:lang w:val="pt-PT"/>
+              </w:rPr>
+            </w:pPr>
+            <w:r>
+              <w:rPr>
+                <w:sz w:val="16"/>
+                <w:szCs w:val="16"/>
               </w:rPr>
               <w:t>“Eu faço o que tenho a fazer imediatamente.”</w:t>
             </w:r>
@@ -2201,14 +1919,12 @@
               <w:rPr>
                 <w:sz w:val="16"/>
                 <w:szCs w:val="16"/>
-                <w:lang w:val="pt-PT"/>
-              </w:rPr>
-            </w:pPr>
-            <w:r>
-              <w:rPr>
-                <w:sz w:val="16"/>
-                <w:szCs w:val="16"/>
-                <w:lang w:val="pt-PT"/>
+              </w:rPr>
+            </w:pPr>
+            <w:r>
+              <w:rPr>
+                <w:sz w:val="16"/>
+                <w:szCs w:val="16"/>
               </w:rPr>
               <w:t>5</w:t>
             </w:r>
@@ -2226,14 +1942,12 @@
               <w:rPr>
                 <w:sz w:val="16"/>
                 <w:szCs w:val="16"/>
-                <w:lang w:val="pt-PT"/>
-              </w:rPr>
-            </w:pPr>
-            <w:r>
-              <w:rPr>
-                <w:sz w:val="16"/>
-                <w:szCs w:val="16"/>
-                <w:lang w:val="pt-PT"/>
+              </w:rPr>
+            </w:pPr>
+            <w:r>
+              <w:rPr>
+                <w:sz w:val="16"/>
+                <w:szCs w:val="16"/>
               </w:rPr>
               <w:t>“Tenho habilidade em lidar com situações sociais.”</w:t>
             </w:r>
@@ -2249,14 +1963,12 @@
               <w:rPr>
                 <w:sz w:val="16"/>
                 <w:szCs w:val="16"/>
-                <w:lang w:val="pt-PT"/>
-              </w:rPr>
-            </w:pPr>
-            <w:r>
-              <w:rPr>
-                <w:sz w:val="16"/>
-                <w:szCs w:val="16"/>
-                <w:lang w:val="pt-PT"/>
+              </w:rPr>
+            </w:pPr>
+            <w:r>
+              <w:rPr>
+                <w:sz w:val="16"/>
+                <w:szCs w:val="16"/>
               </w:rPr>
               <w:t>3</w:t>
             </w:r>
@@ -2274,14 +1986,12 @@
               <w:rPr>
                 <w:sz w:val="16"/>
                 <w:szCs w:val="16"/>
-                <w:lang w:val="pt-PT"/>
-              </w:rPr>
-            </w:pPr>
-            <w:r>
-              <w:rPr>
-                <w:sz w:val="16"/>
-                <w:szCs w:val="16"/>
-                <w:lang w:val="pt-PT"/>
+              </w:rPr>
+            </w:pPr>
+            <w:r>
+              <w:rPr>
+                <w:sz w:val="16"/>
+                <w:szCs w:val="16"/>
               </w:rPr>
               <w:t>“Muitas vezes sou perturbado por pensamentos negativos.”</w:t>
             </w:r>
@@ -2297,14 +2007,12 @@
               <w:rPr>
                 <w:sz w:val="16"/>
                 <w:szCs w:val="16"/>
-                <w:lang w:val="pt-PT"/>
-              </w:rPr>
-            </w:pPr>
-            <w:r>
-              <w:rPr>
-                <w:sz w:val="16"/>
-                <w:szCs w:val="16"/>
-                <w:lang w:val="pt-PT"/>
+              </w:rPr>
+            </w:pPr>
+            <w:r>
+              <w:rPr>
+                <w:sz w:val="16"/>
+                <w:szCs w:val="16"/>
               </w:rPr>
               <w:t>5</w:t>
             </w:r>
@@ -2322,14 +2030,12 @@
               <w:rPr>
                 <w:sz w:val="16"/>
                 <w:szCs w:val="16"/>
-                <w:lang w:val="pt-PT"/>
-              </w:rPr>
-            </w:pPr>
-            <w:r>
-              <w:rPr>
-                <w:sz w:val="16"/>
-                <w:szCs w:val="16"/>
-                <w:lang w:val="pt-PT"/>
+              </w:rPr>
+            </w:pPr>
+            <w:r>
+              <w:rPr>
+                <w:sz w:val="16"/>
+                <w:szCs w:val="16"/>
               </w:rPr>
               <w:t>“Eu aceito as pessoas como elas são.”</w:t>
             </w:r>
@@ -2345,14 +2051,12 @@
               <w:rPr>
                 <w:sz w:val="16"/>
                 <w:szCs w:val="16"/>
-                <w:lang w:val="pt-PT"/>
-              </w:rPr>
-            </w:pPr>
-            <w:r>
-              <w:rPr>
-                <w:sz w:val="16"/>
-                <w:szCs w:val="16"/>
-                <w:lang w:val="pt-PT"/>
+              </w:rPr>
+            </w:pPr>
+            <w:r>
+              <w:rPr>
+                <w:sz w:val="16"/>
+                <w:szCs w:val="16"/>
               </w:rPr>
               <w:t>4</w:t>
             </w:r>
@@ -2370,14 +2074,12 @@
               <w:rPr>
                 <w:sz w:val="16"/>
                 <w:szCs w:val="16"/>
-                <w:lang w:val="pt-PT"/>
-              </w:rPr>
-            </w:pPr>
-            <w:r>
-              <w:rPr>
-                <w:sz w:val="16"/>
-                <w:szCs w:val="16"/>
-                <w:lang w:val="pt-PT"/>
+              </w:rPr>
+            </w:pPr>
+            <w:r>
+              <w:rPr>
+                <w:sz w:val="16"/>
+                <w:szCs w:val="16"/>
               </w:rPr>
               <w:t>“Eu descrevo as minhas experiências emocionais vivamente.”</w:t>
             </w:r>
@@ -2393,14 +2095,12 @@
               <w:rPr>
                 <w:sz w:val="16"/>
                 <w:szCs w:val="16"/>
-                <w:lang w:val="pt-PT"/>
-              </w:rPr>
-            </w:pPr>
-            <w:r>
-              <w:rPr>
-                <w:sz w:val="16"/>
-                <w:szCs w:val="16"/>
-                <w:lang w:val="pt-PT"/>
+              </w:rPr>
+            </w:pPr>
+            <w:r>
+              <w:rPr>
+                <w:sz w:val="16"/>
+                <w:szCs w:val="16"/>
               </w:rPr>
               <w:t>1</w:t>
             </w:r>
@@ -2418,14 +2118,12 @@
               <w:rPr>
                 <w:sz w:val="16"/>
                 <w:szCs w:val="16"/>
-                <w:lang w:val="pt-PT"/>
-              </w:rPr>
-            </w:pPr>
-            <w:r>
-              <w:rPr>
-                <w:sz w:val="16"/>
-                <w:szCs w:val="16"/>
-                <w:lang w:val="pt-PT"/>
+              </w:rPr>
+            </w:pPr>
+            <w:r>
+              <w:rPr>
+                <w:sz w:val="16"/>
+                <w:szCs w:val="16"/>
               </w:rPr>
               <w:t>“Eu cuido dos outros antes de cuidar de mim.”</w:t>
             </w:r>
@@ -2441,14 +2139,12 @@
               <w:rPr>
                 <w:sz w:val="16"/>
                 <w:szCs w:val="16"/>
-                <w:lang w:val="pt-PT"/>
-              </w:rPr>
-            </w:pPr>
-            <w:r>
-              <w:rPr>
-                <w:sz w:val="16"/>
-                <w:szCs w:val="16"/>
-                <w:lang w:val="pt-PT"/>
+              </w:rPr>
+            </w:pPr>
+            <w:r>
+              <w:rPr>
+                <w:sz w:val="16"/>
+                <w:szCs w:val="16"/>
               </w:rPr>
               <w:t>3</w:t>
             </w:r>
@@ -2466,14 +2162,12 @@
               <w:rPr>
                 <w:sz w:val="16"/>
                 <w:szCs w:val="16"/>
-                <w:lang w:val="pt-PT"/>
-              </w:rPr>
-            </w:pPr>
-            <w:r>
-              <w:rPr>
-                <w:sz w:val="16"/>
-                <w:szCs w:val="16"/>
-                <w:lang w:val="pt-PT"/>
+              </w:rPr>
+            </w:pPr>
+            <w:r>
+              <w:rPr>
+                <w:sz w:val="16"/>
+                <w:szCs w:val="16"/>
               </w:rPr>
               <w:t>“Frequentemente, sinto-me ansioso sobre o que pode dar errado.”</w:t>
             </w:r>
@@ -2489,14 +2183,12 @@
               <w:rPr>
                 <w:sz w:val="16"/>
                 <w:szCs w:val="16"/>
-                <w:lang w:val="pt-PT"/>
-              </w:rPr>
-            </w:pPr>
-            <w:r>
-              <w:rPr>
-                <w:sz w:val="16"/>
-                <w:szCs w:val="16"/>
-                <w:lang w:val="pt-PT"/>
+              </w:rPr>
+            </w:pPr>
+            <w:r>
+              <w:rPr>
+                <w:sz w:val="16"/>
+                <w:szCs w:val="16"/>
               </w:rPr>
               <w:t>3</w:t>
             </w:r>
@@ -2514,14 +2206,12 @@
               <w:rPr>
                 <w:sz w:val="16"/>
                 <w:szCs w:val="16"/>
-                <w:lang w:val="pt-PT"/>
-              </w:rPr>
-            </w:pPr>
-            <w:r>
-              <w:rPr>
-                <w:sz w:val="16"/>
-                <w:szCs w:val="16"/>
-                <w:lang w:val="pt-PT"/>
+              </w:rPr>
+            </w:pPr>
+            <w:r>
+              <w:rPr>
+                <w:sz w:val="16"/>
+                <w:szCs w:val="16"/>
               </w:rPr>
               <w:t>“Considero-me charmoso.”</w:t>
             </w:r>
@@ -2537,14 +2227,12 @@
               <w:rPr>
                 <w:sz w:val="16"/>
                 <w:szCs w:val="16"/>
-                <w:lang w:val="pt-PT"/>
-              </w:rPr>
-            </w:pPr>
-            <w:r>
-              <w:rPr>
-                <w:sz w:val="16"/>
-                <w:szCs w:val="16"/>
-                <w:lang w:val="pt-PT"/>
+              </w:rPr>
+            </w:pPr>
+            <w:r>
+              <w:rPr>
+                <w:sz w:val="16"/>
+                <w:szCs w:val="16"/>
               </w:rPr>
               <w:t>1</w:t>
             </w:r>
@@ -2562,14 +2250,12 @@
               <w:rPr>
                 <w:sz w:val="16"/>
                 <w:szCs w:val="16"/>
-                <w:lang w:val="pt-PT"/>
-              </w:rPr>
-            </w:pPr>
-            <w:r>
-              <w:rPr>
-                <w:sz w:val="16"/>
-                <w:szCs w:val="16"/>
-                <w:lang w:val="pt-PT"/>
+              </w:rPr>
+            </w:pPr>
+            <w:r>
+              <w:rPr>
+                <w:sz w:val="16"/>
+                <w:szCs w:val="16"/>
               </w:rPr>
               <w:t>“Começo discussões por achar divertido.”</w:t>
             </w:r>
@@ -2585,14 +2271,12 @@
               <w:rPr>
                 <w:sz w:val="16"/>
                 <w:szCs w:val="16"/>
-                <w:lang w:val="pt-PT"/>
-              </w:rPr>
-            </w:pPr>
-            <w:r>
-              <w:rPr>
-                <w:sz w:val="16"/>
-                <w:szCs w:val="16"/>
-                <w:lang w:val="pt-PT"/>
+              </w:rPr>
+            </w:pPr>
+            <w:r>
+              <w:rPr>
+                <w:sz w:val="16"/>
+                <w:szCs w:val="16"/>
               </w:rPr>
               <w:t>3</w:t>
             </w:r>
@@ -2610,14 +2294,12 @@
               <w:rPr>
                 <w:sz w:val="16"/>
                 <w:szCs w:val="16"/>
-                <w:lang w:val="pt-PT"/>
-              </w:rPr>
-            </w:pPr>
-            <w:r>
-              <w:rPr>
-                <w:sz w:val="16"/>
-                <w:szCs w:val="16"/>
-                <w:lang w:val="pt-PT"/>
+              </w:rPr>
+            </w:pPr>
+            <w:r>
+              <w:rPr>
+                <w:sz w:val="16"/>
+                <w:szCs w:val="16"/>
               </w:rPr>
               <w:t>“Preocupo-me frequentemente em não ser bom o suficiente.”</w:t>
             </w:r>
@@ -2633,14 +2315,12 @@
               <w:rPr>
                 <w:sz w:val="16"/>
                 <w:szCs w:val="16"/>
-                <w:lang w:val="pt-PT"/>
-              </w:rPr>
-            </w:pPr>
-            <w:r>
-              <w:rPr>
-                <w:sz w:val="16"/>
-                <w:szCs w:val="16"/>
-                <w:lang w:val="pt-PT"/>
+              </w:rPr>
+            </w:pPr>
+            <w:r>
+              <w:rPr>
+                <w:sz w:val="16"/>
+                <w:szCs w:val="16"/>
               </w:rPr>
               <w:t>5</w:t>
             </w:r>
@@ -2658,14 +2338,12 @@
               <w:rPr>
                 <w:sz w:val="16"/>
                 <w:szCs w:val="16"/>
-                <w:lang w:val="pt-PT"/>
-              </w:rPr>
-            </w:pPr>
-            <w:r>
-              <w:rPr>
-                <w:sz w:val="16"/>
-                <w:szCs w:val="16"/>
-                <w:lang w:val="pt-PT"/>
+              </w:rPr>
+            </w:pPr>
+            <w:r>
+              <w:rPr>
+                <w:sz w:val="16"/>
+                <w:szCs w:val="16"/>
               </w:rPr>
               <w:t>“No final de contas, estou a florescer.”</w:t>
             </w:r>
@@ -2681,14 +2359,12 @@
               <w:rPr>
                 <w:sz w:val="16"/>
                 <w:szCs w:val="16"/>
-                <w:lang w:val="pt-PT"/>
-              </w:rPr>
-            </w:pPr>
-            <w:r>
-              <w:rPr>
-                <w:sz w:val="16"/>
-                <w:szCs w:val="16"/>
-                <w:lang w:val="pt-PT"/>
+              </w:rPr>
+            </w:pPr>
+            <w:r>
+              <w:rPr>
+                <w:sz w:val="16"/>
+                <w:szCs w:val="16"/>
               </w:rPr>
               <w:t>1</w:t>
             </w:r>
@@ -2706,14 +2382,12 @@
               <w:rPr>
                 <w:sz w:val="16"/>
                 <w:szCs w:val="16"/>
-                <w:lang w:val="pt-PT"/>
-              </w:rPr>
-            </w:pPr>
-            <w:r>
-              <w:rPr>
-                <w:sz w:val="16"/>
-                <w:szCs w:val="16"/>
-                <w:lang w:val="pt-PT"/>
+              </w:rPr>
+            </w:pPr>
+            <w:r>
+              <w:rPr>
+                <w:sz w:val="16"/>
+                <w:szCs w:val="16"/>
               </w:rPr>
               <w:t>“Acho difícil começar a trabalhar.”</w:t>
             </w:r>
@@ -2729,14 +2403,12 @@
               <w:rPr>
                 <w:sz w:val="16"/>
                 <w:szCs w:val="16"/>
-                <w:lang w:val="pt-PT"/>
-              </w:rPr>
-            </w:pPr>
-            <w:r>
-              <w:rPr>
-                <w:sz w:val="16"/>
-                <w:szCs w:val="16"/>
-                <w:lang w:val="pt-PT"/>
+              </w:rPr>
+            </w:pPr>
+            <w:r>
+              <w:rPr>
+                <w:sz w:val="16"/>
+                <w:szCs w:val="16"/>
               </w:rPr>
               <w:t>5</w:t>
             </w:r>
@@ -2754,14 +2426,12 @@
               <w:rPr>
                 <w:sz w:val="16"/>
                 <w:szCs w:val="16"/>
-                <w:lang w:val="pt-PT"/>
-              </w:rPr>
-            </w:pPr>
-            <w:r>
-              <w:rPr>
-                <w:sz w:val="16"/>
-                <w:szCs w:val="16"/>
-                <w:lang w:val="pt-PT"/>
+              </w:rPr>
+            </w:pPr>
+            <w:r>
+              <w:rPr>
+                <w:sz w:val="16"/>
+                <w:szCs w:val="16"/>
               </w:rPr>
               <w:t>“Eu fico para segundo plano.”</w:t>
             </w:r>
@@ -2777,14 +2447,12 @@
               <w:rPr>
                 <w:sz w:val="16"/>
                 <w:szCs w:val="16"/>
-                <w:lang w:val="pt-PT"/>
-              </w:rPr>
-            </w:pPr>
-            <w:r>
-              <w:rPr>
-                <w:sz w:val="16"/>
-                <w:szCs w:val="16"/>
-                <w:lang w:val="pt-PT"/>
+              </w:rPr>
+            </w:pPr>
+            <w:r>
+              <w:rPr>
+                <w:sz w:val="16"/>
+                <w:szCs w:val="16"/>
               </w:rPr>
               <w:t>5</w:t>
             </w:r>
@@ -2802,14 +2470,12 @@
               <w:rPr>
                 <w:sz w:val="16"/>
                 <w:szCs w:val="16"/>
-                <w:lang w:val="pt-PT"/>
-              </w:rPr>
-            </w:pPr>
-            <w:r>
-              <w:rPr>
-                <w:sz w:val="16"/>
-                <w:szCs w:val="16"/>
-                <w:lang w:val="pt-PT"/>
+              </w:rPr>
+            </w:pPr>
+            <w:r>
+              <w:rPr>
+                <w:sz w:val="16"/>
+                <w:szCs w:val="16"/>
               </w:rPr>
               <w:t>“Eu raramente me sinto triste.”</w:t>
             </w:r>
@@ -2825,14 +2491,12 @@
               <w:rPr>
                 <w:sz w:val="16"/>
                 <w:szCs w:val="16"/>
-                <w:lang w:val="pt-PT"/>
-              </w:rPr>
-            </w:pPr>
-            <w:r>
-              <w:rPr>
-                <w:sz w:val="16"/>
-                <w:szCs w:val="16"/>
-                <w:lang w:val="pt-PT"/>
+              </w:rPr>
+            </w:pPr>
+            <w:r>
+              <w:rPr>
+                <w:sz w:val="16"/>
+                <w:szCs w:val="16"/>
               </w:rPr>
               <w:t>1</w:t>
             </w:r>
@@ -2850,14 +2514,12 @@
               <w:rPr>
                 <w:sz w:val="16"/>
                 <w:szCs w:val="16"/>
-                <w:lang w:val="pt-PT"/>
-              </w:rPr>
-            </w:pPr>
-            <w:r>
-              <w:rPr>
-                <w:sz w:val="16"/>
-                <w:szCs w:val="16"/>
-                <w:lang w:val="pt-PT"/>
+              </w:rPr>
+            </w:pPr>
+            <w:r>
+              <w:rPr>
+                <w:sz w:val="16"/>
+                <w:szCs w:val="16"/>
               </w:rPr>
               <w:t>“Fico facilmente desconcertado com o sofrimento dos outros.”</w:t>
             </w:r>
@@ -2873,14 +2535,12 @@
               <w:rPr>
                 <w:sz w:val="16"/>
                 <w:szCs w:val="16"/>
-                <w:lang w:val="pt-PT"/>
-              </w:rPr>
-            </w:pPr>
-            <w:r>
-              <w:rPr>
-                <w:sz w:val="16"/>
-                <w:szCs w:val="16"/>
-                <w:lang w:val="pt-PT"/>
+              </w:rPr>
+            </w:pPr>
+            <w:r>
+              <w:rPr>
+                <w:sz w:val="16"/>
+                <w:szCs w:val="16"/>
               </w:rPr>
               <w:t>5</w:t>
             </w:r>
@@ -2898,14 +2558,12 @@
               <w:rPr>
                 <w:sz w:val="16"/>
                 <w:szCs w:val="16"/>
-                <w:lang w:val="pt-PT"/>
-              </w:rPr>
-            </w:pPr>
-            <w:r>
-              <w:rPr>
-                <w:sz w:val="16"/>
-                <w:szCs w:val="16"/>
-                <w:lang w:val="pt-PT"/>
+              </w:rPr>
+            </w:pPr>
+            <w:r>
+              <w:rPr>
+                <w:sz w:val="16"/>
+                <w:szCs w:val="16"/>
               </w:rPr>
               <w:t>“Não gosto de arte.”</w:t>
             </w:r>
@@ -2921,14 +2579,12 @@
               <w:rPr>
                 <w:sz w:val="16"/>
                 <w:szCs w:val="16"/>
-                <w:lang w:val="pt-PT"/>
-              </w:rPr>
-            </w:pPr>
-            <w:r>
-              <w:rPr>
-                <w:sz w:val="16"/>
-                <w:szCs w:val="16"/>
-                <w:lang w:val="pt-PT"/>
+              </w:rPr>
+            </w:pPr>
+            <w:r>
+              <w:rPr>
+                <w:sz w:val="16"/>
+                <w:szCs w:val="16"/>
               </w:rPr>
               <w:t>1</w:t>
             </w:r>
@@ -2946,14 +2602,12 @@
               <w:rPr>
                 <w:sz w:val="16"/>
                 <w:szCs w:val="16"/>
-                <w:lang w:val="pt-PT"/>
-              </w:rPr>
-            </w:pPr>
-            <w:r>
-              <w:rPr>
-                <w:sz w:val="16"/>
-                <w:szCs w:val="16"/>
-                <w:lang w:val="pt-PT"/>
+              </w:rPr>
+            </w:pPr>
+            <w:r>
+              <w:rPr>
+                <w:sz w:val="16"/>
+                <w:szCs w:val="16"/>
               </w:rPr>
               <w:t>“Paro o que estou a fazer para ajudar outras pessoas.”</w:t>
             </w:r>
@@ -2969,14 +2623,12 @@
               <w:rPr>
                 <w:sz w:val="16"/>
                 <w:szCs w:val="16"/>
-                <w:lang w:val="pt-PT"/>
-              </w:rPr>
-            </w:pPr>
-            <w:r>
-              <w:rPr>
-                <w:sz w:val="16"/>
-                <w:szCs w:val="16"/>
-                <w:lang w:val="pt-PT"/>
+              </w:rPr>
+            </w:pPr>
+            <w:r>
+              <w:rPr>
+                <w:sz w:val="16"/>
+                <w:szCs w:val="16"/>
               </w:rPr>
               <w:t>1</w:t>
             </w:r>
@@ -2994,14 +2646,12 @@
               <w:rPr>
                 <w:sz w:val="16"/>
                 <w:szCs w:val="16"/>
-                <w:lang w:val="pt-PT"/>
-              </w:rPr>
-            </w:pPr>
-            <w:r>
-              <w:rPr>
-                <w:sz w:val="16"/>
-                <w:szCs w:val="16"/>
-                <w:lang w:val="pt-PT"/>
+              </w:rPr>
+            </w:pPr>
+            <w:r>
+              <w:rPr>
+                <w:sz w:val="16"/>
+                <w:szCs w:val="16"/>
               </w:rPr>
               <w:t>“Altero os meus planos frequentemente.”</w:t>
             </w:r>
@@ -3017,14 +2667,12 @@
               <w:rPr>
                 <w:sz w:val="16"/>
                 <w:szCs w:val="16"/>
-                <w:lang w:val="pt-PT"/>
-              </w:rPr>
-            </w:pPr>
-            <w:r>
-              <w:rPr>
-                <w:sz w:val="16"/>
-                <w:szCs w:val="16"/>
-                <w:lang w:val="pt-PT"/>
+              </w:rPr>
+            </w:pPr>
+            <w:r>
+              <w:rPr>
+                <w:sz w:val="16"/>
+                <w:szCs w:val="16"/>
               </w:rPr>
               <w:t>1</w:t>
             </w:r>
@@ -3042,14 +2690,12 @@
               <w:rPr>
                 <w:sz w:val="16"/>
                 <w:szCs w:val="16"/>
-                <w:lang w:val="pt-PT"/>
-              </w:rPr>
-            </w:pPr>
-            <w:r>
-              <w:rPr>
-                <w:sz w:val="16"/>
-                <w:szCs w:val="16"/>
-                <w:lang w:val="pt-PT"/>
+              </w:rPr>
+            </w:pPr>
+            <w:r>
+              <w:rPr>
+                <w:sz w:val="16"/>
+                <w:szCs w:val="16"/>
               </w:rPr>
               <w:t>“Sinto-me confortável comigo mesmo.”</w:t>
             </w:r>
@@ -3065,14 +2711,12 @@
               <w:rPr>
                 <w:sz w:val="16"/>
                 <w:szCs w:val="16"/>
-                <w:lang w:val="pt-PT"/>
-              </w:rPr>
-            </w:pPr>
-            <w:r>
-              <w:rPr>
-                <w:sz w:val="16"/>
-                <w:szCs w:val="16"/>
-                <w:lang w:val="pt-PT"/>
+              </w:rPr>
+            </w:pPr>
+            <w:r>
+              <w:rPr>
+                <w:sz w:val="16"/>
+                <w:szCs w:val="16"/>
               </w:rPr>
               <w:t>1</w:t>
             </w:r>
@@ -3090,14 +2734,12 @@
               <w:rPr>
                 <w:sz w:val="16"/>
                 <w:szCs w:val="16"/>
-                <w:lang w:val="pt-PT"/>
-              </w:rPr>
-            </w:pPr>
-            <w:r>
-              <w:rPr>
-                <w:sz w:val="16"/>
-                <w:szCs w:val="16"/>
-                <w:lang w:val="pt-PT"/>
+              </w:rPr>
+            </w:pPr>
+            <w:r>
+              <w:rPr>
+                <w:sz w:val="16"/>
+                <w:szCs w:val="16"/>
               </w:rPr>
               <w:t>“Penso regularmente na razão pela qual estou a sentir o que estou a sentir.”</w:t>
             </w:r>
@@ -3113,14 +2755,12 @@
               <w:rPr>
                 <w:sz w:val="16"/>
                 <w:szCs w:val="16"/>
-                <w:lang w:val="pt-PT"/>
-              </w:rPr>
-            </w:pPr>
-            <w:r>
-              <w:rPr>
-                <w:sz w:val="16"/>
-                <w:szCs w:val="16"/>
-                <w:lang w:val="pt-PT"/>
+              </w:rPr>
+            </w:pPr>
+            <w:r>
+              <w:rPr>
+                <w:sz w:val="16"/>
+                <w:szCs w:val="16"/>
               </w:rPr>
               <w:t>5</w:t>
             </w:r>
@@ -3138,14 +2778,12 @@
               <w:rPr>
                 <w:sz w:val="16"/>
                 <w:szCs w:val="16"/>
-                <w:lang w:val="pt-PT"/>
-              </w:rPr>
-            </w:pPr>
-            <w:r>
-              <w:rPr>
-                <w:sz w:val="16"/>
-                <w:szCs w:val="16"/>
-                <w:lang w:val="pt-PT"/>
+              </w:rPr>
+            </w:pPr>
+            <w:r>
+              <w:rPr>
+                <w:sz w:val="16"/>
+                <w:szCs w:val="16"/>
               </w:rPr>
               <w:t>“Eu evito discussões filosóficas.”</w:t>
             </w:r>
@@ -3161,14 +2799,12 @@
               <w:rPr>
                 <w:sz w:val="16"/>
                 <w:szCs w:val="16"/>
-                <w:lang w:val="pt-PT"/>
-              </w:rPr>
-            </w:pPr>
-            <w:r>
-              <w:rPr>
-                <w:sz w:val="16"/>
-                <w:szCs w:val="16"/>
-                <w:lang w:val="pt-PT"/>
+              </w:rPr>
+            </w:pPr>
+            <w:r>
+              <w:rPr>
+                <w:sz w:val="16"/>
+                <w:szCs w:val="16"/>
               </w:rPr>
               <w:t>1</w:t>
             </w:r>
@@ -3186,14 +2822,12 @@
               <w:rPr>
                 <w:sz w:val="16"/>
                 <w:szCs w:val="16"/>
-                <w:lang w:val="pt-PT"/>
-              </w:rPr>
-            </w:pPr>
-            <w:r>
-              <w:rPr>
-                <w:sz w:val="16"/>
-                <w:szCs w:val="16"/>
-                <w:lang w:val="pt-PT"/>
+              </w:rPr>
+            </w:pPr>
+            <w:r>
+              <w:rPr>
+                <w:sz w:val="16"/>
+                <w:szCs w:val="16"/>
               </w:rPr>
               <w:t>“Sou original.”</w:t>
             </w:r>
@@ -3209,14 +2843,12 @@
               <w:rPr>
                 <w:sz w:val="16"/>
                 <w:szCs w:val="16"/>
-                <w:lang w:val="pt-PT"/>
-              </w:rPr>
-            </w:pPr>
-            <w:r>
-              <w:rPr>
-                <w:sz w:val="16"/>
-                <w:szCs w:val="16"/>
-                <w:lang w:val="pt-PT"/>
+              </w:rPr>
+            </w:pPr>
+            <w:r>
+              <w:rPr>
+                <w:sz w:val="16"/>
+                <w:szCs w:val="16"/>
               </w:rPr>
               <w:t>3</w:t>
             </w:r>
@@ -3234,14 +2866,12 @@
               <w:rPr>
                 <w:sz w:val="16"/>
                 <w:szCs w:val="16"/>
-                <w:lang w:val="pt-PT"/>
-              </w:rPr>
-            </w:pPr>
-            <w:r>
-              <w:rPr>
-                <w:sz w:val="16"/>
-                <w:szCs w:val="16"/>
-                <w:lang w:val="pt-PT"/>
+              </w:rPr>
+            </w:pPr>
+            <w:r>
+              <w:rPr>
+                <w:sz w:val="16"/>
+                <w:szCs w:val="16"/>
               </w:rPr>
               <w:t>“Sou sistemático/metódico.”</w:t>
             </w:r>
@@ -3257,14 +2887,12 @@
               <w:rPr>
                 <w:sz w:val="16"/>
                 <w:szCs w:val="16"/>
-                <w:lang w:val="pt-PT"/>
-              </w:rPr>
-            </w:pPr>
-            <w:r>
-              <w:rPr>
-                <w:sz w:val="16"/>
-                <w:szCs w:val="16"/>
-                <w:lang w:val="pt-PT"/>
+              </w:rPr>
+            </w:pPr>
+            <w:r>
+              <w:rPr>
+                <w:sz w:val="16"/>
+                <w:szCs w:val="16"/>
               </w:rPr>
               <w:t>2</w:t>
             </w:r>
@@ -3282,14 +2910,12 @@
               <w:rPr>
                 <w:sz w:val="16"/>
                 <w:szCs w:val="16"/>
-                <w:lang w:val="pt-PT"/>
-              </w:rPr>
-            </w:pPr>
-            <w:r>
-              <w:rPr>
-                <w:sz w:val="16"/>
-                <w:szCs w:val="16"/>
-                <w:lang w:val="pt-PT"/>
+              </w:rPr>
+            </w:pPr>
+            <w:r>
+              <w:rPr>
+                <w:sz w:val="16"/>
+                <w:szCs w:val="16"/>
               </w:rPr>
               <w:t>“Sou tímido.”</w:t>
             </w:r>
@@ -3305,14 +2931,12 @@
               <w:rPr>
                 <w:sz w:val="16"/>
                 <w:szCs w:val="16"/>
-                <w:lang w:val="pt-PT"/>
-              </w:rPr>
-            </w:pPr>
-            <w:r>
-              <w:rPr>
-                <w:sz w:val="16"/>
-                <w:szCs w:val="16"/>
-                <w:lang w:val="pt-PT"/>
+              </w:rPr>
+            </w:pPr>
+            <w:r>
+              <w:rPr>
+                <w:sz w:val="16"/>
+                <w:szCs w:val="16"/>
               </w:rPr>
               <w:t>1</w:t>
             </w:r>
@@ -3330,14 +2954,12 @@
               <w:rPr>
                 <w:sz w:val="16"/>
                 <w:szCs w:val="16"/>
-                <w:lang w:val="pt-PT"/>
-              </w:rPr>
-            </w:pPr>
-            <w:r>
-              <w:rPr>
-                <w:sz w:val="16"/>
-                <w:szCs w:val="16"/>
-                <w:lang w:val="pt-PT"/>
+              </w:rPr>
+            </w:pPr>
+            <w:r>
+              <w:rPr>
+                <w:sz w:val="16"/>
+                <w:szCs w:val="16"/>
               </w:rPr>
               <w:t>“Tenho um coração mole.”</w:t>
             </w:r>
@@ -3353,14 +2975,12 @@
               <w:rPr>
                 <w:sz w:val="16"/>
                 <w:szCs w:val="16"/>
-                <w:lang w:val="pt-PT"/>
-              </w:rPr>
-            </w:pPr>
-            <w:r>
-              <w:rPr>
-                <w:sz w:val="16"/>
-                <w:szCs w:val="16"/>
-                <w:lang w:val="pt-PT"/>
+              </w:rPr>
+            </w:pPr>
+            <w:r>
+              <w:rPr>
+                <w:sz w:val="16"/>
+                <w:szCs w:val="16"/>
               </w:rPr>
               <w:t>5</w:t>
             </w:r>
@@ -3378,14 +2998,12 @@
               <w:rPr>
                 <w:sz w:val="16"/>
                 <w:szCs w:val="16"/>
-                <w:lang w:val="pt-PT"/>
-              </w:rPr>
-            </w:pPr>
-            <w:r>
-              <w:rPr>
-                <w:sz w:val="16"/>
-                <w:szCs w:val="16"/>
-                <w:lang w:val="pt-PT"/>
+              </w:rPr>
+            </w:pPr>
+            <w:r>
+              <w:rPr>
+                <w:sz w:val="16"/>
+                <w:szCs w:val="16"/>
               </w:rPr>
               <w:t>“Sou uma pessoa tensa.”</w:t>
             </w:r>
@@ -3401,14 +3019,12 @@
               <w:rPr>
                 <w:sz w:val="16"/>
                 <w:szCs w:val="16"/>
-                <w:lang w:val="pt-PT"/>
-              </w:rPr>
-            </w:pPr>
-            <w:r>
-              <w:rPr>
-                <w:sz w:val="16"/>
-                <w:szCs w:val="16"/>
-                <w:lang w:val="pt-PT"/>
+              </w:rPr>
+            </w:pPr>
+            <w:r>
+              <w:rPr>
+                <w:sz w:val="16"/>
+                <w:szCs w:val="16"/>
               </w:rPr>
               <w:t>5</w:t>
             </w:r>
@@ -3426,14 +3042,12 @@
               <w:rPr>
                 <w:sz w:val="16"/>
                 <w:szCs w:val="16"/>
-                <w:lang w:val="pt-PT"/>
-              </w:rPr>
-            </w:pPr>
-            <w:r>
-              <w:rPr>
-                <w:sz w:val="16"/>
-                <w:szCs w:val="16"/>
-                <w:lang w:val="pt-PT"/>
+              </w:rPr>
+            </w:pPr>
+            <w:r>
+              <w:rPr>
+                <w:sz w:val="16"/>
+                <w:szCs w:val="16"/>
               </w:rPr>
               <w:t>“Sou curioso.”</w:t>
             </w:r>
@@ -3449,14 +3063,12 @@
               <w:rPr>
                 <w:sz w:val="16"/>
                 <w:szCs w:val="16"/>
-                <w:lang w:val="pt-PT"/>
-              </w:rPr>
-            </w:pPr>
-            <w:r>
-              <w:rPr>
-                <w:sz w:val="16"/>
-                <w:szCs w:val="16"/>
-                <w:lang w:val="pt-PT"/>
+              </w:rPr>
+            </w:pPr>
+            <w:r>
+              <w:rPr>
+                <w:sz w:val="16"/>
+                <w:szCs w:val="16"/>
               </w:rPr>
               <w:t>5</w:t>
             </w:r>
@@ -3474,14 +3086,12 @@
               <w:rPr>
                 <w:sz w:val="16"/>
                 <w:szCs w:val="16"/>
-                <w:lang w:val="pt-PT"/>
-              </w:rPr>
-            </w:pPr>
-            <w:r>
-              <w:rPr>
-                <w:sz w:val="16"/>
-                <w:szCs w:val="16"/>
-                <w:lang w:val="pt-PT"/>
+              </w:rPr>
+            </w:pPr>
+            <w:r>
+              <w:rPr>
+                <w:sz w:val="16"/>
+                <w:szCs w:val="16"/>
               </w:rPr>
               <w:t>“Sou distraído e/ou esquecido.”</w:t>
             </w:r>
@@ -3497,14 +3107,12 @@
               <w:rPr>
                 <w:sz w:val="16"/>
                 <w:szCs w:val="16"/>
-                <w:lang w:val="pt-PT"/>
-              </w:rPr>
-            </w:pPr>
-            <w:r>
-              <w:rPr>
-                <w:sz w:val="16"/>
-                <w:szCs w:val="16"/>
-                <w:lang w:val="pt-PT"/>
+              </w:rPr>
+            </w:pPr>
+            <w:r>
+              <w:rPr>
+                <w:sz w:val="16"/>
+                <w:szCs w:val="16"/>
               </w:rPr>
               <w:t>1</w:t>
             </w:r>
@@ -3522,14 +3130,12 @@
               <w:rPr>
                 <w:sz w:val="16"/>
                 <w:szCs w:val="16"/>
-                <w:lang w:val="pt-PT"/>
-              </w:rPr>
-            </w:pPr>
-            <w:r>
-              <w:rPr>
-                <w:sz w:val="16"/>
-                <w:szCs w:val="16"/>
-                <w:lang w:val="pt-PT"/>
+              </w:rPr>
+            </w:pPr>
+            <w:r>
+              <w:rPr>
+                <w:sz w:val="16"/>
+                <w:szCs w:val="16"/>
               </w:rPr>
               <w:t>“Sou reservado.”</w:t>
             </w:r>
@@ -3545,14 +3151,12 @@
               <w:rPr>
                 <w:sz w:val="16"/>
                 <w:szCs w:val="16"/>
-                <w:lang w:val="pt-PT"/>
-              </w:rPr>
-            </w:pPr>
-            <w:r>
-              <w:rPr>
-                <w:sz w:val="16"/>
-                <w:szCs w:val="16"/>
-                <w:lang w:val="pt-PT"/>
+              </w:rPr>
+            </w:pPr>
+            <w:r>
+              <w:rPr>
+                <w:sz w:val="16"/>
+                <w:szCs w:val="16"/>
               </w:rPr>
               <w:t>5</w:t>
             </w:r>
@@ -3570,14 +3174,12 @@
               <w:rPr>
                 <w:sz w:val="16"/>
                 <w:szCs w:val="16"/>
-                <w:lang w:val="pt-PT"/>
-              </w:rPr>
-            </w:pPr>
-            <w:r>
-              <w:rPr>
-                <w:sz w:val="16"/>
-                <w:szCs w:val="16"/>
-                <w:lang w:val="pt-PT"/>
+              </w:rPr>
+            </w:pPr>
+            <w:r>
+              <w:rPr>
+                <w:sz w:val="16"/>
+                <w:szCs w:val="16"/>
               </w:rPr>
               <w:t>“</w:t>
             </w:r>
@@ -3585,7 +3187,6 @@
               <w:rPr>
                 <w:sz w:val="16"/>
                 <w:szCs w:val="16"/>
-                <w:lang w:val="pt-PT"/>
               </w:rPr>
               <w:t>Sou agradável como companhia.”</w:t>
             </w:r>
@@ -3601,14 +3202,12 @@
               <w:rPr>
                 <w:sz w:val="16"/>
                 <w:szCs w:val="16"/>
-                <w:lang w:val="pt-PT"/>
-              </w:rPr>
-            </w:pPr>
-            <w:r>
-              <w:rPr>
-                <w:sz w:val="16"/>
-                <w:szCs w:val="16"/>
-                <w:lang w:val="pt-PT"/>
+              </w:rPr>
+            </w:pPr>
+            <w:r>
+              <w:rPr>
+                <w:sz w:val="16"/>
+                <w:szCs w:val="16"/>
               </w:rPr>
               <w:t>5</w:t>
             </w:r>
@@ -3626,14 +3225,12 @@
               <w:rPr>
                 <w:sz w:val="16"/>
                 <w:szCs w:val="16"/>
-                <w:lang w:val="pt-PT"/>
-              </w:rPr>
-            </w:pPr>
-            <w:r>
-              <w:rPr>
-                <w:sz w:val="16"/>
-                <w:szCs w:val="16"/>
-                <w:lang w:val="pt-PT"/>
+              </w:rPr>
+            </w:pPr>
+            <w:r>
+              <w:rPr>
+                <w:sz w:val="16"/>
+                <w:szCs w:val="16"/>
               </w:rPr>
               <w:t>“Sou nervoso.”</w:t>
             </w:r>
@@ -3649,14 +3246,12 @@
               <w:rPr>
                 <w:sz w:val="16"/>
                 <w:szCs w:val="16"/>
-                <w:lang w:val="pt-PT"/>
-              </w:rPr>
-            </w:pPr>
-            <w:r>
-              <w:rPr>
-                <w:sz w:val="16"/>
-                <w:szCs w:val="16"/>
-                <w:lang w:val="pt-PT"/>
+              </w:rPr>
+            </w:pPr>
+            <w:r>
+              <w:rPr>
+                <w:sz w:val="16"/>
+                <w:szCs w:val="16"/>
               </w:rPr>
               <w:t>5</w:t>
             </w:r>
@@ -3674,14 +3269,12 @@
               <w:rPr>
                 <w:sz w:val="16"/>
                 <w:szCs w:val="16"/>
-                <w:lang w:val="pt-PT"/>
-              </w:rPr>
-            </w:pPr>
-            <w:r>
-              <w:rPr>
-                <w:sz w:val="16"/>
-                <w:szCs w:val="16"/>
-                <w:lang w:val="pt-PT"/>
+              </w:rPr>
+            </w:pPr>
+            <w:r>
+              <w:rPr>
+                <w:sz w:val="16"/>
+                <w:szCs w:val="16"/>
               </w:rPr>
               <w:t>“Sou criativo.”</w:t>
             </w:r>
@@ -3697,14 +3290,12 @@
               <w:rPr>
                 <w:sz w:val="16"/>
                 <w:szCs w:val="16"/>
-                <w:lang w:val="pt-PT"/>
-              </w:rPr>
-            </w:pPr>
-            <w:r>
-              <w:rPr>
-                <w:sz w:val="16"/>
-                <w:szCs w:val="16"/>
-                <w:lang w:val="pt-PT"/>
+              </w:rPr>
+            </w:pPr>
+            <w:r>
+              <w:rPr>
+                <w:sz w:val="16"/>
+                <w:szCs w:val="16"/>
               </w:rPr>
               <w:t>5</w:t>
             </w:r>
@@ -3722,14 +3313,12 @@
               <w:rPr>
                 <w:sz w:val="16"/>
                 <w:szCs w:val="16"/>
-                <w:lang w:val="pt-PT"/>
-              </w:rPr>
-            </w:pPr>
-            <w:r>
-              <w:rPr>
-                <w:sz w:val="16"/>
-                <w:szCs w:val="16"/>
-                <w:lang w:val="pt-PT"/>
+              </w:rPr>
+            </w:pPr>
+            <w:r>
+              <w:rPr>
+                <w:sz w:val="16"/>
+                <w:szCs w:val="16"/>
               </w:rPr>
               <w:t>“Sou autodisciplinado.”</w:t>
             </w:r>
@@ -3745,14 +3334,12 @@
               <w:rPr>
                 <w:sz w:val="16"/>
                 <w:szCs w:val="16"/>
-                <w:lang w:val="pt-PT"/>
-              </w:rPr>
-            </w:pPr>
-            <w:r>
-              <w:rPr>
-                <w:sz w:val="16"/>
-                <w:szCs w:val="16"/>
-                <w:lang w:val="pt-PT"/>
+              </w:rPr>
+            </w:pPr>
+            <w:r>
+              <w:rPr>
+                <w:sz w:val="16"/>
+                <w:szCs w:val="16"/>
               </w:rPr>
               <w:t>2</w:t>
             </w:r>
@@ -3770,14 +3357,12 @@
               <w:rPr>
                 <w:sz w:val="16"/>
                 <w:szCs w:val="16"/>
-                <w:lang w:val="pt-PT"/>
-              </w:rPr>
-            </w:pPr>
-            <w:r>
-              <w:rPr>
-                <w:sz w:val="16"/>
-                <w:szCs w:val="16"/>
-                <w:lang w:val="pt-PT"/>
+              </w:rPr>
+            </w:pPr>
+            <w:r>
+              <w:rPr>
+                <w:sz w:val="16"/>
+                <w:szCs w:val="16"/>
               </w:rPr>
               <w:t>“Sou descontraído.”</w:t>
             </w:r>
@@ -3793,14 +3378,12 @@
               <w:rPr>
                 <w:sz w:val="16"/>
                 <w:szCs w:val="16"/>
-                <w:lang w:val="pt-PT"/>
-              </w:rPr>
-            </w:pPr>
-            <w:r>
-              <w:rPr>
-                <w:sz w:val="16"/>
-                <w:szCs w:val="16"/>
-                <w:lang w:val="pt-PT"/>
+              </w:rPr>
+            </w:pPr>
+            <w:r>
+              <w:rPr>
+                <w:sz w:val="16"/>
+                <w:szCs w:val="16"/>
               </w:rPr>
               <w:t>3</w:t>
             </w:r>
@@ -3818,14 +3401,12 @@
               <w:rPr>
                 <w:sz w:val="16"/>
                 <w:szCs w:val="16"/>
-                <w:lang w:val="pt-PT"/>
-              </w:rPr>
-            </w:pPr>
-            <w:r>
-              <w:rPr>
-                <w:sz w:val="16"/>
-                <w:szCs w:val="16"/>
-                <w:lang w:val="pt-PT"/>
+              </w:rPr>
+            </w:pPr>
+            <w:r>
+              <w:rPr>
+                <w:sz w:val="16"/>
+                <w:szCs w:val="16"/>
               </w:rPr>
               <w:t>“Sou caridoso.”</w:t>
             </w:r>
@@ -3841,14 +3422,12 @@
               <w:rPr>
                 <w:sz w:val="16"/>
                 <w:szCs w:val="16"/>
-                <w:lang w:val="pt-PT"/>
-              </w:rPr>
-            </w:pPr>
-            <w:r>
-              <w:rPr>
-                <w:sz w:val="16"/>
-                <w:szCs w:val="16"/>
-                <w:lang w:val="pt-PT"/>
+              </w:rPr>
+            </w:pPr>
+            <w:r>
+              <w:rPr>
+                <w:sz w:val="16"/>
+                <w:szCs w:val="16"/>
               </w:rPr>
               <w:t>4</w:t>
             </w:r>
@@ -3866,14 +3445,12 @@
               <w:rPr>
                 <w:sz w:val="16"/>
                 <w:szCs w:val="16"/>
-                <w:lang w:val="pt-PT"/>
-              </w:rPr>
-            </w:pPr>
-            <w:r>
-              <w:rPr>
-                <w:sz w:val="16"/>
-                <w:szCs w:val="16"/>
-                <w:lang w:val="pt-PT"/>
+              </w:rPr>
+            </w:pPr>
+            <w:r>
+              <w:rPr>
+                <w:sz w:val="16"/>
+                <w:szCs w:val="16"/>
               </w:rPr>
               <w:t>“Sou temperamental.”</w:t>
             </w:r>
@@ -3889,14 +3466,12 @@
               <w:rPr>
                 <w:sz w:val="16"/>
                 <w:szCs w:val="16"/>
-                <w:lang w:val="pt-PT"/>
-              </w:rPr>
-            </w:pPr>
-            <w:r>
-              <w:rPr>
-                <w:sz w:val="16"/>
-                <w:szCs w:val="16"/>
-                <w:lang w:val="pt-PT"/>
+              </w:rPr>
+            </w:pPr>
+            <w:r>
+              <w:rPr>
+                <w:sz w:val="16"/>
+                <w:szCs w:val="16"/>
               </w:rPr>
               <w:t>5</w:t>
             </w:r>
@@ -3914,14 +3489,12 @@
               <w:rPr>
                 <w:sz w:val="16"/>
                 <w:szCs w:val="16"/>
-                <w:lang w:val="pt-PT"/>
-              </w:rPr>
-            </w:pPr>
-            <w:r>
-              <w:rPr>
-                <w:sz w:val="16"/>
-                <w:szCs w:val="16"/>
-                <w:lang w:val="pt-PT"/>
+              </w:rPr>
+            </w:pPr>
+            <w:r>
+              <w:rPr>
+                <w:sz w:val="16"/>
+                <w:szCs w:val="16"/>
               </w:rPr>
               <w:t>“Sou alguém cheio de imaginação.”</w:t>
             </w:r>
@@ -3937,14 +3510,12 @@
               <w:rPr>
                 <w:sz w:val="16"/>
                 <w:szCs w:val="16"/>
-                <w:lang w:val="pt-PT"/>
-              </w:rPr>
-            </w:pPr>
-            <w:r>
-              <w:rPr>
-                <w:sz w:val="16"/>
-                <w:szCs w:val="16"/>
-                <w:lang w:val="pt-PT"/>
+              </w:rPr>
+            </w:pPr>
+            <w:r>
+              <w:rPr>
+                <w:sz w:val="16"/>
+                <w:szCs w:val="16"/>
               </w:rPr>
               <w:t>5</w:t>
             </w:r>
@@ -3962,15 +3533,14 @@
               <w:rPr>
                 <w:sz w:val="16"/>
                 <w:szCs w:val="16"/>
-                <w:lang w:val="pt-PT"/>
-              </w:rPr>
-            </w:pPr>
-            <w:r>
-              <w:rPr>
-                <w:sz w:val="16"/>
-                <w:szCs w:val="16"/>
-                <w:lang w:val="pt-PT"/>
-              </w:rPr>
+              </w:rPr>
+            </w:pPr>
+            <w:r>
+              <w:rPr>
+                <w:sz w:val="16"/>
+                <w:szCs w:val="16"/>
+              </w:rPr>
+              <w:lastRenderedPageBreak/>
               <w:t>“Sou organizado.”</w:t>
             </w:r>
           </w:p>
@@ -3985,14 +3555,12 @@
               <w:rPr>
                 <w:sz w:val="16"/>
                 <w:szCs w:val="16"/>
-                <w:lang w:val="pt-PT"/>
-              </w:rPr>
-            </w:pPr>
-            <w:r>
-              <w:rPr>
-                <w:sz w:val="16"/>
-                <w:szCs w:val="16"/>
-                <w:lang w:val="pt-PT"/>
+              </w:rPr>
+            </w:pPr>
+            <w:r>
+              <w:rPr>
+                <w:sz w:val="16"/>
+                <w:szCs w:val="16"/>
               </w:rPr>
               <w:t>3</w:t>
             </w:r>
@@ -4010,14 +3578,12 @@
               <w:rPr>
                 <w:sz w:val="16"/>
                 <w:szCs w:val="16"/>
-                <w:lang w:val="pt-PT"/>
-              </w:rPr>
-            </w:pPr>
-            <w:r>
-              <w:rPr>
-                <w:sz w:val="16"/>
-                <w:szCs w:val="16"/>
-                <w:lang w:val="pt-PT"/>
+              </w:rPr>
+            </w:pPr>
+            <w:r>
+              <w:rPr>
+                <w:sz w:val="16"/>
+                <w:szCs w:val="16"/>
               </w:rPr>
               <w:t>“Sou falador.”</w:t>
             </w:r>
@@ -4033,14 +3599,12 @@
               <w:rPr>
                 <w:sz w:val="16"/>
                 <w:szCs w:val="16"/>
-                <w:lang w:val="pt-PT"/>
-              </w:rPr>
-            </w:pPr>
-            <w:r>
-              <w:rPr>
-                <w:sz w:val="16"/>
-                <w:szCs w:val="16"/>
-                <w:lang w:val="pt-PT"/>
+              </w:rPr>
+            </w:pPr>
+            <w:r>
+              <w:rPr>
+                <w:sz w:val="16"/>
+                <w:szCs w:val="16"/>
               </w:rPr>
               <w:t>1</w:t>
             </w:r>
@@ -4058,14 +3622,12 @@
               <w:rPr>
                 <w:sz w:val="16"/>
                 <w:szCs w:val="16"/>
-                <w:lang w:val="pt-PT"/>
-              </w:rPr>
-            </w:pPr>
-            <w:r>
-              <w:rPr>
-                <w:sz w:val="16"/>
-                <w:szCs w:val="16"/>
-                <w:lang w:val="pt-PT"/>
+              </w:rPr>
+            </w:pPr>
+            <w:r>
+              <w:rPr>
+                <w:sz w:val="16"/>
+                <w:szCs w:val="16"/>
               </w:rPr>
               <w:t>“Sou humilde.”</w:t>
             </w:r>
@@ -4081,14 +3643,12 @@
               <w:rPr>
                 <w:sz w:val="16"/>
                 <w:szCs w:val="16"/>
-                <w:lang w:val="pt-PT"/>
-              </w:rPr>
-            </w:pPr>
-            <w:r>
-              <w:rPr>
-                <w:sz w:val="16"/>
-                <w:szCs w:val="16"/>
-                <w:lang w:val="pt-PT"/>
+              </w:rPr>
+            </w:pPr>
+            <w:r>
+              <w:rPr>
+                <w:sz w:val="16"/>
+                <w:szCs w:val="16"/>
               </w:rPr>
               <w:t>5</w:t>
             </w:r>
@@ -4106,14 +3666,12 @@
               <w:rPr>
                 <w:sz w:val="16"/>
                 <w:szCs w:val="16"/>
-                <w:lang w:val="pt-PT"/>
-              </w:rPr>
-            </w:pPr>
-            <w:r>
-              <w:rPr>
-                <w:sz w:val="16"/>
-                <w:szCs w:val="16"/>
-                <w:lang w:val="pt-PT"/>
+              </w:rPr>
+            </w:pPr>
+            <w:r>
+              <w:rPr>
+                <w:sz w:val="16"/>
+                <w:szCs w:val="16"/>
               </w:rPr>
               <w:t>“Sou pessimista.”</w:t>
             </w:r>
@@ -4129,14 +3687,12 @@
               <w:rPr>
                 <w:sz w:val="16"/>
                 <w:szCs w:val="16"/>
-                <w:lang w:val="pt-PT"/>
-              </w:rPr>
-            </w:pPr>
-            <w:r>
-              <w:rPr>
-                <w:sz w:val="16"/>
-                <w:szCs w:val="16"/>
-                <w:lang w:val="pt-PT"/>
+              </w:rPr>
+            </w:pPr>
+            <w:r>
+              <w:rPr>
+                <w:sz w:val="16"/>
+                <w:szCs w:val="16"/>
               </w:rPr>
               <w:t>4</w:t>
             </w:r>
@@ -4154,14 +3710,12 @@
               <w:rPr>
                 <w:sz w:val="16"/>
                 <w:szCs w:val="16"/>
-                <w:lang w:val="pt-PT"/>
-              </w:rPr>
-            </w:pPr>
-            <w:r>
-              <w:rPr>
-                <w:sz w:val="16"/>
-                <w:szCs w:val="16"/>
-                <w:lang w:val="pt-PT"/>
+              </w:rPr>
+            </w:pPr>
+            <w:r>
+              <w:rPr>
+                <w:sz w:val="16"/>
+                <w:szCs w:val="16"/>
               </w:rPr>
               <w:t>“Sou muito bom em ajudar as pessoas a lidar com as emoções.”</w:t>
             </w:r>
@@ -4177,14 +3731,12 @@
               <w:rPr>
                 <w:sz w:val="16"/>
                 <w:szCs w:val="16"/>
-                <w:lang w:val="pt-PT"/>
-              </w:rPr>
-            </w:pPr>
-            <w:r>
-              <w:rPr>
-                <w:sz w:val="16"/>
-                <w:szCs w:val="16"/>
-                <w:lang w:val="pt-PT"/>
+              </w:rPr>
+            </w:pPr>
+            <w:r>
+              <w:rPr>
+                <w:sz w:val="16"/>
+                <w:szCs w:val="16"/>
               </w:rPr>
               <w:t>5</w:t>
             </w:r>
@@ -4202,14 +3754,12 @@
               <w:rPr>
                 <w:sz w:val="16"/>
                 <w:szCs w:val="16"/>
-                <w:lang w:val="pt-PT"/>
-              </w:rPr>
-            </w:pPr>
-            <w:r>
-              <w:rPr>
-                <w:sz w:val="16"/>
-                <w:szCs w:val="16"/>
-                <w:lang w:val="pt-PT"/>
+              </w:rPr>
+            </w:pPr>
+            <w:r>
+              <w:rPr>
+                <w:sz w:val="16"/>
+                <w:szCs w:val="16"/>
               </w:rPr>
               <w:t>“Muitas vezes, sou apanhado no calor do momento.”</w:t>
             </w:r>
@@ -4225,14 +3775,12 @@
               <w:rPr>
                 <w:sz w:val="16"/>
                 <w:szCs w:val="16"/>
-                <w:lang w:val="pt-PT"/>
-              </w:rPr>
-            </w:pPr>
-            <w:r>
-              <w:rPr>
-                <w:sz w:val="16"/>
-                <w:szCs w:val="16"/>
-                <w:lang w:val="pt-PT"/>
+              </w:rPr>
+            </w:pPr>
+            <w:r>
+              <w:rPr>
+                <w:sz w:val="16"/>
+                <w:szCs w:val="16"/>
               </w:rPr>
               <w:t>4</w:t>
             </w:r>
@@ -4250,16 +3798,13 @@
               <w:rPr>
                 <w:sz w:val="16"/>
                 <w:szCs w:val="16"/>
-                <w:lang w:val="pt-PT"/>
-              </w:rPr>
-            </w:pPr>
-            <w:r>
-              <w:rPr>
-                <w:sz w:val="16"/>
-                <w:szCs w:val="16"/>
-                <w:lang w:val="pt-PT"/>
-              </w:rPr>
-              <w:lastRenderedPageBreak/>
+              </w:rPr>
+            </w:pPr>
+            <w:r>
+              <w:rPr>
+                <w:sz w:val="16"/>
+                <w:szCs w:val="16"/>
+              </w:rPr>
               <w:t>“Não gosto de falar sobre o que sinto.”</w:t>
             </w:r>
           </w:p>
@@ -4274,14 +3819,12 @@
               <w:rPr>
                 <w:sz w:val="16"/>
                 <w:szCs w:val="16"/>
-                <w:lang w:val="pt-PT"/>
-              </w:rPr>
-            </w:pPr>
-            <w:r>
-              <w:rPr>
-                <w:sz w:val="16"/>
-                <w:szCs w:val="16"/>
-                <w:lang w:val="pt-PT"/>
+              </w:rPr>
+            </w:pPr>
+            <w:r>
+              <w:rPr>
+                <w:sz w:val="16"/>
+                <w:szCs w:val="16"/>
               </w:rPr>
               <w:t>1</w:t>
             </w:r>
@@ -4299,14 +3842,12 @@
               <w:rPr>
                 <w:sz w:val="16"/>
                 <w:szCs w:val="16"/>
-                <w:lang w:val="pt-PT"/>
-              </w:rPr>
-            </w:pPr>
-            <w:r>
-              <w:rPr>
-                <w:sz w:val="16"/>
-                <w:szCs w:val="16"/>
-                <w:lang w:val="pt-PT"/>
+              </w:rPr>
+            </w:pPr>
+            <w:r>
+              <w:rPr>
+                <w:sz w:val="16"/>
+                <w:szCs w:val="16"/>
               </w:rPr>
               <w:t>“Eu tenho muito a dizer.”</w:t>
             </w:r>
@@ -4322,14 +3863,12 @@
               <w:rPr>
                 <w:sz w:val="16"/>
                 <w:szCs w:val="16"/>
-                <w:lang w:val="pt-PT"/>
-              </w:rPr>
-            </w:pPr>
-            <w:r>
-              <w:rPr>
-                <w:sz w:val="16"/>
-                <w:szCs w:val="16"/>
-                <w:lang w:val="pt-PT"/>
+              </w:rPr>
+            </w:pPr>
+            <w:r>
+              <w:rPr>
+                <w:sz w:val="16"/>
+                <w:szCs w:val="16"/>
               </w:rPr>
               <w:t>3</w:t>
             </w:r>
@@ -4347,14 +3886,12 @@
               <w:rPr>
                 <w:sz w:val="16"/>
                 <w:szCs w:val="16"/>
-                <w:lang w:val="pt-PT"/>
-              </w:rPr>
-            </w:pPr>
-            <w:r>
-              <w:rPr>
-                <w:sz w:val="16"/>
-                <w:szCs w:val="16"/>
-                <w:lang w:val="pt-PT"/>
+              </w:rPr>
+            </w:pPr>
+            <w:r>
+              <w:rPr>
+                <w:sz w:val="16"/>
+                <w:szCs w:val="16"/>
               </w:rPr>
               <w:t>“Estou confiante em situações sociais.”</w:t>
             </w:r>
@@ -4370,14 +3907,12 @@
               <w:rPr>
                 <w:sz w:val="16"/>
                 <w:szCs w:val="16"/>
-                <w:lang w:val="pt-PT"/>
-              </w:rPr>
-            </w:pPr>
-            <w:r>
-              <w:rPr>
-                <w:sz w:val="16"/>
-                <w:szCs w:val="16"/>
-                <w:lang w:val="pt-PT"/>
+              </w:rPr>
+            </w:pPr>
+            <w:r>
+              <w:rPr>
+                <w:sz w:val="16"/>
+                <w:szCs w:val="16"/>
               </w:rPr>
               <w:t>3</w:t>
             </w:r>
@@ -4395,14 +3930,12 @@
               <w:rPr>
                 <w:sz w:val="16"/>
                 <w:szCs w:val="16"/>
-                <w:lang w:val="pt-PT"/>
-              </w:rPr>
-            </w:pPr>
-            <w:r>
-              <w:rPr>
-                <w:sz w:val="16"/>
-                <w:szCs w:val="16"/>
-                <w:lang w:val="pt-PT"/>
+              </w:rPr>
+            </w:pPr>
+            <w:r>
+              <w:rPr>
+                <w:sz w:val="16"/>
+                <w:szCs w:val="16"/>
               </w:rPr>
               <w:t>“Sinto-me constantemente grato pela minha vida.”</w:t>
             </w:r>
@@ -4418,14 +3951,12 @@
               <w:rPr>
                 <w:sz w:val="16"/>
                 <w:szCs w:val="16"/>
-                <w:lang w:val="pt-PT"/>
-              </w:rPr>
-            </w:pPr>
-            <w:r>
-              <w:rPr>
-                <w:sz w:val="16"/>
-                <w:szCs w:val="16"/>
-                <w:lang w:val="pt-PT"/>
+              </w:rPr>
+            </w:pPr>
+            <w:r>
+              <w:rPr>
+                <w:sz w:val="16"/>
+                <w:szCs w:val="16"/>
               </w:rPr>
               <w:t>1</w:t>
             </w:r>
@@ -4443,14 +3974,12 @@
               <w:rPr>
                 <w:sz w:val="16"/>
                 <w:szCs w:val="16"/>
-                <w:lang w:val="pt-PT"/>
-              </w:rPr>
-            </w:pPr>
-            <w:r>
-              <w:rPr>
-                <w:sz w:val="16"/>
-                <w:szCs w:val="16"/>
-                <w:lang w:val="pt-PT"/>
+              </w:rPr>
+            </w:pPr>
+            <w:r>
+              <w:rPr>
+                <w:sz w:val="16"/>
+                <w:szCs w:val="16"/>
               </w:rPr>
               <w:t>“Os meus sentimentos, muitas vezes, refletem o que quem está ao meu redor está a sentir.”</w:t>
             </w:r>
@@ -4466,14 +3995,12 @@
               <w:rPr>
                 <w:sz w:val="16"/>
                 <w:szCs w:val="16"/>
-                <w:lang w:val="pt-PT"/>
-              </w:rPr>
-            </w:pPr>
-            <w:r>
-              <w:rPr>
-                <w:sz w:val="16"/>
-                <w:szCs w:val="16"/>
-                <w:lang w:val="pt-PT"/>
+              </w:rPr>
+            </w:pPr>
+            <w:r>
+              <w:rPr>
+                <w:sz w:val="16"/>
+                <w:szCs w:val="16"/>
               </w:rPr>
               <w:t>1</w:t>
             </w:r>
@@ -4491,14 +4018,12 @@
               <w:rPr>
                 <w:sz w:val="16"/>
                 <w:szCs w:val="16"/>
-                <w:lang w:val="pt-PT"/>
-              </w:rPr>
-            </w:pPr>
-            <w:r>
-              <w:rPr>
-                <w:sz w:val="16"/>
-                <w:szCs w:val="16"/>
-                <w:lang w:val="pt-PT"/>
+              </w:rPr>
+            </w:pPr>
+            <w:r>
+              <w:rPr>
+                <w:sz w:val="16"/>
+                <w:szCs w:val="16"/>
               </w:rPr>
               <w:t>“Eu estou sempre consciente do meu humor.”</w:t>
             </w:r>
@@ -4514,14 +4039,12 @@
               <w:rPr>
                 <w:sz w:val="16"/>
                 <w:szCs w:val="16"/>
-                <w:lang w:val="pt-PT"/>
-              </w:rPr>
-            </w:pPr>
-            <w:r>
-              <w:rPr>
-                <w:sz w:val="16"/>
-                <w:szCs w:val="16"/>
-                <w:lang w:val="pt-PT"/>
+              </w:rPr>
+            </w:pPr>
+            <w:r>
+              <w:rPr>
+                <w:sz w:val="16"/>
+                <w:szCs w:val="16"/>
               </w:rPr>
               <w:t>5</w:t>
             </w:r>
@@ -4539,14 +4062,12 @@
               <w:rPr>
                 <w:sz w:val="16"/>
                 <w:szCs w:val="16"/>
-                <w:lang w:val="pt-PT"/>
-              </w:rPr>
-            </w:pPr>
-            <w:r>
-              <w:rPr>
-                <w:sz w:val="16"/>
-                <w:szCs w:val="16"/>
-                <w:lang w:val="pt-PT"/>
+              </w:rPr>
+            </w:pPr>
+            <w:r>
+              <w:rPr>
+                <w:sz w:val="16"/>
+                <w:szCs w:val="16"/>
               </w:rPr>
               <w:t>“Tenho um sentido apurado de como as pessoas ao meu redor se sentem.”</w:t>
             </w:r>
@@ -4562,14 +4083,12 @@
               <w:rPr>
                 <w:sz w:val="16"/>
                 <w:szCs w:val="16"/>
-                <w:lang w:val="pt-PT"/>
-              </w:rPr>
-            </w:pPr>
-            <w:r>
-              <w:rPr>
-                <w:sz w:val="16"/>
-                <w:szCs w:val="16"/>
-                <w:lang w:val="pt-PT"/>
+              </w:rPr>
+            </w:pPr>
+            <w:r>
+              <w:rPr>
+                <w:sz w:val="16"/>
+                <w:szCs w:val="16"/>
               </w:rPr>
               <w:t>5</w:t>
             </w:r>
@@ -4587,14 +4106,12 @@
               <w:rPr>
                 <w:sz w:val="16"/>
                 <w:szCs w:val="16"/>
-                <w:lang w:val="pt-PT"/>
-              </w:rPr>
-            </w:pPr>
-            <w:r>
-              <w:rPr>
-                <w:sz w:val="16"/>
-                <w:szCs w:val="16"/>
-                <w:lang w:val="pt-PT"/>
+              </w:rPr>
+            </w:pPr>
+            <w:r>
+              <w:rPr>
+                <w:sz w:val="16"/>
+                <w:szCs w:val="16"/>
               </w:rPr>
               <w:t>“Posso fazer-me sentir o que eu quero no momento.”</w:t>
             </w:r>
@@ -4610,14 +4127,12 @@
               <w:rPr>
                 <w:sz w:val="16"/>
                 <w:szCs w:val="16"/>
-                <w:lang w:val="pt-PT"/>
-              </w:rPr>
-            </w:pPr>
-            <w:r>
-              <w:rPr>
-                <w:sz w:val="16"/>
-                <w:szCs w:val="16"/>
-                <w:lang w:val="pt-PT"/>
+              </w:rPr>
+            </w:pPr>
+            <w:r>
+              <w:rPr>
+                <w:sz w:val="16"/>
+                <w:szCs w:val="16"/>
               </w:rPr>
               <w:t>1</w:t>
             </w:r>
@@ -4635,14 +4150,12 @@
               <w:rPr>
                 <w:sz w:val="16"/>
                 <w:szCs w:val="16"/>
-                <w:lang w:val="pt-PT"/>
-              </w:rPr>
-            </w:pPr>
-            <w:r>
-              <w:rPr>
-                <w:sz w:val="16"/>
-                <w:szCs w:val="16"/>
-                <w:lang w:val="pt-PT"/>
+              </w:rPr>
+            </w:pPr>
+            <w:r>
+              <w:rPr>
+                <w:sz w:val="16"/>
+                <w:szCs w:val="16"/>
               </w:rPr>
               <w:t>“Acho complicado colocar em palavras o que estou a sentir.”</w:t>
             </w:r>
@@ -4658,14 +4171,12 @@
               <w:rPr>
                 <w:sz w:val="16"/>
                 <w:szCs w:val="16"/>
-                <w:lang w:val="pt-PT"/>
-              </w:rPr>
-            </w:pPr>
-            <w:r>
-              <w:rPr>
-                <w:sz w:val="16"/>
-                <w:szCs w:val="16"/>
-                <w:lang w:val="pt-PT"/>
+              </w:rPr>
+            </w:pPr>
+            <w:r>
+              <w:rPr>
+                <w:sz w:val="16"/>
+                <w:szCs w:val="16"/>
               </w:rPr>
               <w:t>4</w:t>
             </w:r>
@@ -4683,14 +4194,12 @@
               <w:rPr>
                 <w:sz w:val="16"/>
                 <w:szCs w:val="16"/>
-                <w:lang w:val="pt-PT"/>
-              </w:rPr>
-            </w:pPr>
-            <w:r>
-              <w:rPr>
-                <w:sz w:val="16"/>
-                <w:szCs w:val="16"/>
-                <w:lang w:val="pt-PT"/>
+              </w:rPr>
+            </w:pPr>
+            <w:r>
+              <w:rPr>
+                <w:sz w:val="16"/>
+                <w:szCs w:val="16"/>
               </w:rPr>
               <w:t>“Eu realmente gosto de socializar.”</w:t>
             </w:r>
@@ -4706,14 +4215,12 @@
               <w:rPr>
                 <w:sz w:val="16"/>
                 <w:szCs w:val="16"/>
-                <w:lang w:val="pt-PT"/>
-              </w:rPr>
-            </w:pPr>
-            <w:r>
-              <w:rPr>
-                <w:sz w:val="16"/>
-                <w:szCs w:val="16"/>
-                <w:lang w:val="pt-PT"/>
+              </w:rPr>
+            </w:pPr>
+            <w:r>
+              <w:rPr>
+                <w:sz w:val="16"/>
+                <w:szCs w:val="16"/>
               </w:rPr>
               <w:t>3</w:t>
             </w:r>
@@ -4731,14 +4238,12 @@
               <w:rPr>
                 <w:sz w:val="16"/>
                 <w:szCs w:val="16"/>
-                <w:lang w:val="pt-PT"/>
-              </w:rPr>
-            </w:pPr>
-            <w:r>
-              <w:rPr>
-                <w:sz w:val="16"/>
-                <w:szCs w:val="16"/>
-                <w:lang w:val="pt-PT"/>
+              </w:rPr>
+            </w:pPr>
+            <w:r>
+              <w:rPr>
+                <w:sz w:val="16"/>
+                <w:szCs w:val="16"/>
               </w:rPr>
               <w:t>“Eu gosto de visitar museus de arte.”</w:t>
             </w:r>
@@ -4754,14 +4259,12 @@
               <w:rPr>
                 <w:sz w:val="16"/>
                 <w:szCs w:val="16"/>
-                <w:lang w:val="pt-PT"/>
-              </w:rPr>
-            </w:pPr>
-            <w:r>
-              <w:rPr>
-                <w:sz w:val="16"/>
-                <w:szCs w:val="16"/>
-                <w:lang w:val="pt-PT"/>
+              </w:rPr>
+            </w:pPr>
+            <w:r>
+              <w:rPr>
+                <w:sz w:val="16"/>
+                <w:szCs w:val="16"/>
               </w:rPr>
               <w:t>5</w:t>
             </w:r>
@@ -4779,14 +4282,12 @@
               <w:rPr>
                 <w:sz w:val="16"/>
                 <w:szCs w:val="16"/>
-                <w:lang w:val="pt-PT"/>
-              </w:rPr>
-            </w:pPr>
-            <w:r>
-              <w:rPr>
-                <w:sz w:val="16"/>
-                <w:szCs w:val="16"/>
-                <w:lang w:val="pt-PT"/>
+              </w:rPr>
+            </w:pPr>
+            <w:r>
+              <w:rPr>
+                <w:sz w:val="16"/>
+                <w:szCs w:val="16"/>
               </w:rPr>
               <w:t>“Considero-me um sortudo por ter a vida que tenho.”</w:t>
             </w:r>
@@ -4802,14 +4303,12 @@
               <w:rPr>
                 <w:sz w:val="16"/>
                 <w:szCs w:val="16"/>
-                <w:lang w:val="pt-PT"/>
-              </w:rPr>
-            </w:pPr>
-            <w:r>
-              <w:rPr>
-                <w:sz w:val="16"/>
-                <w:szCs w:val="16"/>
-                <w:lang w:val="pt-PT"/>
+              </w:rPr>
+            </w:pPr>
+            <w:r>
+              <w:rPr>
+                <w:sz w:val="16"/>
+                <w:szCs w:val="16"/>
               </w:rPr>
               <w:t>2</w:t>
             </w:r>
@@ -4827,14 +4326,12 @@
               <w:rPr>
                 <w:sz w:val="16"/>
                 <w:szCs w:val="16"/>
-                <w:lang w:val="pt-PT"/>
-              </w:rPr>
-            </w:pPr>
-            <w:r>
-              <w:rPr>
-                <w:sz w:val="16"/>
-                <w:szCs w:val="16"/>
-                <w:lang w:val="pt-PT"/>
+              </w:rPr>
+            </w:pPr>
+            <w:r>
+              <w:rPr>
+                <w:sz w:val="16"/>
+                <w:szCs w:val="16"/>
               </w:rPr>
               <w:t>“Fico tremendamente afetado por propagandas sobre crueldade contra animais.”</w:t>
             </w:r>
@@ -4850,14 +4347,12 @@
               <w:rPr>
                 <w:sz w:val="16"/>
                 <w:szCs w:val="16"/>
-                <w:lang w:val="pt-PT"/>
-              </w:rPr>
-            </w:pPr>
-            <w:r>
-              <w:rPr>
-                <w:sz w:val="16"/>
-                <w:szCs w:val="16"/>
-                <w:lang w:val="pt-PT"/>
+              </w:rPr>
+            </w:pPr>
+            <w:r>
+              <w:rPr>
+                <w:sz w:val="16"/>
+                <w:szCs w:val="16"/>
               </w:rPr>
               <w:t>5</w:t>
             </w:r>
@@ -4875,14 +4370,12 @@
               <w:rPr>
                 <w:sz w:val="16"/>
                 <w:szCs w:val="16"/>
-                <w:lang w:val="pt-PT"/>
-              </w:rPr>
-            </w:pPr>
-            <w:r>
-              <w:rPr>
-                <w:sz w:val="16"/>
-                <w:szCs w:val="16"/>
-                <w:lang w:val="pt-PT"/>
+              </w:rPr>
+            </w:pPr>
+            <w:r>
+              <w:rPr>
+                <w:sz w:val="16"/>
+                <w:szCs w:val="16"/>
               </w:rPr>
               <w:t>“Outros consideram-me consciente de mim próprio.”</w:t>
             </w:r>
@@ -4898,14 +4391,12 @@
               <w:rPr>
                 <w:sz w:val="16"/>
                 <w:szCs w:val="16"/>
-                <w:lang w:val="pt-PT"/>
-              </w:rPr>
-            </w:pPr>
-            <w:r>
-              <w:rPr>
-                <w:sz w:val="16"/>
-                <w:szCs w:val="16"/>
-                <w:lang w:val="pt-PT"/>
+              </w:rPr>
+            </w:pPr>
+            <w:r>
+              <w:rPr>
+                <w:sz w:val="16"/>
+                <w:szCs w:val="16"/>
               </w:rPr>
               <w:t>3</w:t>
             </w:r>
@@ -4923,14 +4414,12 @@
               <w:rPr>
                 <w:sz w:val="16"/>
                 <w:szCs w:val="16"/>
-                <w:lang w:val="pt-PT"/>
-              </w:rPr>
-            </w:pPr>
-            <w:r>
-              <w:rPr>
-                <w:sz w:val="16"/>
-                <w:szCs w:val="16"/>
-                <w:lang w:val="pt-PT"/>
+              </w:rPr>
+            </w:pPr>
+            <w:r>
+              <w:rPr>
+                <w:sz w:val="16"/>
+                <w:szCs w:val="16"/>
               </w:rPr>
               <w:t>“Por vezes, acho difícil perceber como as pessoas ao meu redor se estão a sentir.”</w:t>
             </w:r>
@@ -4946,14 +4435,12 @@
               <w:rPr>
                 <w:sz w:val="16"/>
                 <w:szCs w:val="16"/>
-                <w:lang w:val="pt-PT"/>
-              </w:rPr>
-            </w:pPr>
-            <w:r>
-              <w:rPr>
-                <w:sz w:val="16"/>
-                <w:szCs w:val="16"/>
-                <w:lang w:val="pt-PT"/>
+              </w:rPr>
+            </w:pPr>
+            <w:r>
+              <w:rPr>
+                <w:sz w:val="16"/>
+                <w:szCs w:val="16"/>
               </w:rPr>
               <w:t>1</w:t>
             </w:r>
@@ -4971,14 +4458,12 @@
               <w:rPr>
                 <w:sz w:val="16"/>
                 <w:szCs w:val="16"/>
-                <w:lang w:val="pt-PT"/>
-              </w:rPr>
-            </w:pPr>
-            <w:r>
-              <w:rPr>
-                <w:sz w:val="16"/>
-                <w:szCs w:val="16"/>
-                <w:lang w:val="pt-PT"/>
+              </w:rPr>
+            </w:pPr>
+            <w:r>
+              <w:rPr>
+                <w:sz w:val="16"/>
+                <w:szCs w:val="16"/>
               </w:rPr>
               <w:t>“Eu ultrapasso rapidamente as emoções negativas e mau humor.”</w:t>
             </w:r>
@@ -4994,14 +4479,12 @@
               <w:rPr>
                 <w:sz w:val="16"/>
                 <w:szCs w:val="16"/>
-                <w:lang w:val="pt-PT"/>
-              </w:rPr>
-            </w:pPr>
-            <w:r>
-              <w:rPr>
-                <w:sz w:val="16"/>
-                <w:szCs w:val="16"/>
-                <w:lang w:val="pt-PT"/>
+              </w:rPr>
+            </w:pPr>
+            <w:r>
+              <w:rPr>
+                <w:sz w:val="16"/>
+                <w:szCs w:val="16"/>
               </w:rPr>
               <w:t>2</w:t>
             </w:r>
@@ -5019,14 +4502,12 @@
               <w:rPr>
                 <w:sz w:val="16"/>
                 <w:szCs w:val="16"/>
-                <w:lang w:val="pt-PT"/>
-              </w:rPr>
-            </w:pPr>
-            <w:r>
-              <w:rPr>
-                <w:sz w:val="16"/>
-                <w:szCs w:val="16"/>
-                <w:lang w:val="pt-PT"/>
+              </w:rPr>
+            </w:pPr>
+            <w:r>
+              <w:rPr>
+                <w:sz w:val="16"/>
+                <w:szCs w:val="16"/>
               </w:rPr>
               <w:t>“Sempre faço um bom uso do meu tempo.”</w:t>
             </w:r>
@@ -5042,14 +4523,12 @@
               <w:rPr>
                 <w:sz w:val="16"/>
                 <w:szCs w:val="16"/>
-                <w:lang w:val="pt-PT"/>
-              </w:rPr>
-            </w:pPr>
-            <w:r>
-              <w:rPr>
-                <w:sz w:val="16"/>
-                <w:szCs w:val="16"/>
-                <w:lang w:val="pt-PT"/>
+              </w:rPr>
+            </w:pPr>
+            <w:r>
+              <w:rPr>
+                <w:sz w:val="16"/>
+                <w:szCs w:val="16"/>
               </w:rPr>
               <w:t>3</w:t>
             </w:r>
@@ -5067,14 +4546,12 @@
               <w:rPr>
                 <w:sz w:val="16"/>
                 <w:szCs w:val="16"/>
-                <w:lang w:val="pt-PT"/>
-              </w:rPr>
-            </w:pPr>
-            <w:r>
-              <w:rPr>
-                <w:sz w:val="16"/>
-                <w:szCs w:val="16"/>
-                <w:lang w:val="pt-PT"/>
+              </w:rPr>
+            </w:pPr>
+            <w:r>
+              <w:rPr>
+                <w:sz w:val="16"/>
+                <w:szCs w:val="16"/>
               </w:rPr>
               <w:t>“Interessa-me saber o significado das coisas.”</w:t>
             </w:r>
@@ -5090,14 +4567,12 @@
               <w:rPr>
                 <w:sz w:val="16"/>
                 <w:szCs w:val="16"/>
-                <w:lang w:val="pt-PT"/>
-              </w:rPr>
-            </w:pPr>
-            <w:r>
-              <w:rPr>
-                <w:sz w:val="16"/>
-                <w:szCs w:val="16"/>
-                <w:lang w:val="pt-PT"/>
+              </w:rPr>
+            </w:pPr>
+            <w:r>
+              <w:rPr>
+                <w:sz w:val="16"/>
+                <w:szCs w:val="16"/>
               </w:rPr>
               <w:t>5</w:t>
             </w:r>
@@ -5115,14 +4590,12 @@
               <w:rPr>
                 <w:sz w:val="16"/>
                 <w:szCs w:val="16"/>
-                <w:lang w:val="pt-PT"/>
-              </w:rPr>
-            </w:pPr>
-            <w:r>
-              <w:rPr>
-                <w:sz w:val="16"/>
-                <w:szCs w:val="16"/>
-                <w:lang w:val="pt-PT"/>
+              </w:rPr>
+            </w:pPr>
+            <w:r>
+              <w:rPr>
+                <w:sz w:val="16"/>
+                <w:szCs w:val="16"/>
               </w:rPr>
               <w:t>“Sou bom em ajudar outras pessoas a articular como se estão a sentir.”</w:t>
             </w:r>
@@ -5138,14 +4611,12 @@
               <w:rPr>
                 <w:sz w:val="16"/>
                 <w:szCs w:val="16"/>
-                <w:lang w:val="pt-PT"/>
-              </w:rPr>
-            </w:pPr>
-            <w:r>
-              <w:rPr>
-                <w:sz w:val="16"/>
-                <w:szCs w:val="16"/>
-                <w:lang w:val="pt-PT"/>
+              </w:rPr>
+            </w:pPr>
+            <w:r>
+              <w:rPr>
+                <w:sz w:val="16"/>
+                <w:szCs w:val="16"/>
               </w:rPr>
               <w:t>5</w:t>
             </w:r>
@@ -5163,14 +4634,12 @@
               <w:rPr>
                 <w:sz w:val="16"/>
                 <w:szCs w:val="16"/>
-                <w:lang w:val="pt-PT"/>
-              </w:rPr>
-            </w:pPr>
-            <w:r>
-              <w:rPr>
-                <w:sz w:val="16"/>
-                <w:szCs w:val="16"/>
-                <w:lang w:val="pt-PT"/>
+              </w:rPr>
+            </w:pPr>
+            <w:r>
+              <w:rPr>
+                <w:sz w:val="16"/>
+                <w:szCs w:val="16"/>
               </w:rPr>
               <w:t>“Sou bom em fazer rir as pessoas.”</w:t>
             </w:r>
@@ -5186,14 +4655,12 @@
               <w:rPr>
                 <w:sz w:val="16"/>
                 <w:szCs w:val="16"/>
-                <w:lang w:val="pt-PT"/>
-              </w:rPr>
-            </w:pPr>
-            <w:r>
-              <w:rPr>
-                <w:sz w:val="16"/>
-                <w:szCs w:val="16"/>
-                <w:lang w:val="pt-PT"/>
+              </w:rPr>
+            </w:pPr>
+            <w:r>
+              <w:rPr>
+                <w:sz w:val="16"/>
+                <w:szCs w:val="16"/>
               </w:rPr>
               <w:t>5</w:t>
             </w:r>
@@ -5211,14 +4678,12 @@
               <w:rPr>
                 <w:sz w:val="16"/>
                 <w:szCs w:val="16"/>
-                <w:lang w:val="pt-PT"/>
-              </w:rPr>
-            </w:pPr>
-            <w:r>
-              <w:rPr>
-                <w:sz w:val="16"/>
-                <w:szCs w:val="16"/>
-                <w:lang w:val="pt-PT"/>
+              </w:rPr>
+            </w:pPr>
+            <w:r>
+              <w:rPr>
+                <w:sz w:val="16"/>
+                <w:szCs w:val="16"/>
               </w:rPr>
               <w:t>“Geralmente adoto uma atitude positiva.”</w:t>
             </w:r>
@@ -5234,14 +4699,12 @@
               <w:rPr>
                 <w:sz w:val="16"/>
                 <w:szCs w:val="16"/>
-                <w:lang w:val="pt-PT"/>
-              </w:rPr>
-            </w:pPr>
-            <w:r>
-              <w:rPr>
-                <w:sz w:val="16"/>
-                <w:szCs w:val="16"/>
-                <w:lang w:val="pt-PT"/>
+              </w:rPr>
+            </w:pPr>
+            <w:r>
+              <w:rPr>
+                <w:sz w:val="16"/>
+                <w:szCs w:val="16"/>
               </w:rPr>
               <w:t>2</w:t>
             </w:r>
@@ -5259,14 +4722,12 @@
               <w:rPr>
                 <w:sz w:val="16"/>
                 <w:szCs w:val="16"/>
-                <w:lang w:val="pt-PT"/>
-              </w:rPr>
-            </w:pPr>
-            <w:r>
-              <w:rPr>
-                <w:sz w:val="16"/>
-                <w:szCs w:val="16"/>
-                <w:lang w:val="pt-PT"/>
+              </w:rPr>
+            </w:pPr>
+            <w:r>
+              <w:rPr>
+                <w:sz w:val="16"/>
+                <w:szCs w:val="16"/>
               </w:rPr>
               <w:t>“Eu doo regularmente para instituições de caridade.”</w:t>
             </w:r>
@@ -5282,14 +4743,12 @@
               <w:rPr>
                 <w:sz w:val="16"/>
                 <w:szCs w:val="16"/>
-                <w:lang w:val="pt-PT"/>
-              </w:rPr>
-            </w:pPr>
-            <w:r>
-              <w:rPr>
-                <w:sz w:val="16"/>
-                <w:szCs w:val="16"/>
-                <w:lang w:val="pt-PT"/>
+              </w:rPr>
+            </w:pPr>
+            <w:r>
+              <w:rPr>
+                <w:sz w:val="16"/>
+                <w:szCs w:val="16"/>
               </w:rPr>
               <w:t>3</w:t>
             </w:r>
@@ -5307,14 +4766,12 @@
               <w:rPr>
                 <w:sz w:val="16"/>
                 <w:szCs w:val="16"/>
-                <w:lang w:val="pt-PT"/>
-              </w:rPr>
-            </w:pPr>
-            <w:r>
-              <w:rPr>
-                <w:sz w:val="16"/>
-                <w:szCs w:val="16"/>
-                <w:lang w:val="pt-PT"/>
+              </w:rPr>
+            </w:pPr>
+            <w:r>
+              <w:rPr>
+                <w:sz w:val="16"/>
+                <w:szCs w:val="16"/>
               </w:rPr>
               <w:t>“Evito assumir muitas responsabilidades.”</w:t>
             </w:r>
@@ -5330,14 +4787,12 @@
               <w:rPr>
                 <w:sz w:val="16"/>
                 <w:szCs w:val="16"/>
-                <w:lang w:val="pt-PT"/>
-              </w:rPr>
-            </w:pPr>
-            <w:r>
-              <w:rPr>
-                <w:sz w:val="16"/>
-                <w:szCs w:val="16"/>
-                <w:lang w:val="pt-PT"/>
+              </w:rPr>
+            </w:pPr>
+            <w:r>
+              <w:rPr>
+                <w:sz w:val="16"/>
+                <w:szCs w:val="16"/>
               </w:rPr>
               <w:t>4</w:t>
             </w:r>
@@ -5355,14 +4810,12 @@
               <w:rPr>
                 <w:sz w:val="16"/>
                 <w:szCs w:val="16"/>
-                <w:lang w:val="pt-PT"/>
-              </w:rPr>
-            </w:pPr>
-            <w:r>
-              <w:rPr>
-                <w:sz w:val="16"/>
-                <w:szCs w:val="16"/>
-                <w:lang w:val="pt-PT"/>
+              </w:rPr>
+            </w:pPr>
+            <w:r>
+              <w:rPr>
+                <w:sz w:val="16"/>
+                <w:szCs w:val="16"/>
               </w:rPr>
               <w:t>“Não gosto de chamar muito a atenção.”</w:t>
             </w:r>
@@ -5378,14 +4831,12 @@
               <w:rPr>
                 <w:sz w:val="16"/>
                 <w:szCs w:val="16"/>
-                <w:lang w:val="pt-PT"/>
-              </w:rPr>
-            </w:pPr>
-            <w:r>
-              <w:rPr>
-                <w:sz w:val="16"/>
-                <w:szCs w:val="16"/>
-                <w:lang w:val="pt-PT"/>
+              </w:rPr>
+            </w:pPr>
+            <w:r>
+              <w:rPr>
+                <w:sz w:val="16"/>
+                <w:szCs w:val="16"/>
               </w:rPr>
               <w:t>5</w:t>
             </w:r>
@@ -5403,14 +4854,12 @@
               <w:rPr>
                 <w:sz w:val="16"/>
                 <w:szCs w:val="16"/>
-                <w:lang w:val="pt-PT"/>
-              </w:rPr>
-            </w:pPr>
-            <w:r>
-              <w:rPr>
-                <w:sz w:val="16"/>
-                <w:szCs w:val="16"/>
-                <w:lang w:val="pt-PT"/>
+              </w:rPr>
+            </w:pPr>
+            <w:r>
+              <w:rPr>
+                <w:sz w:val="16"/>
+                <w:szCs w:val="16"/>
               </w:rPr>
               <w:t>“Sinto-me melhor que todos os outros.”</w:t>
             </w:r>
@@ -5426,14 +4875,12 @@
               <w:rPr>
                 <w:sz w:val="16"/>
                 <w:szCs w:val="16"/>
-                <w:lang w:val="pt-PT"/>
-              </w:rPr>
-            </w:pPr>
-            <w:r>
-              <w:rPr>
-                <w:sz w:val="16"/>
-                <w:szCs w:val="16"/>
-                <w:lang w:val="pt-PT"/>
+              </w:rPr>
+            </w:pPr>
+            <w:r>
+              <w:rPr>
+                <w:sz w:val="16"/>
+                <w:szCs w:val="16"/>
               </w:rPr>
               <w:t>1</w:t>
             </w:r>
@@ -5451,14 +4898,12 @@
               <w:rPr>
                 <w:sz w:val="16"/>
                 <w:szCs w:val="16"/>
-                <w:lang w:val="pt-PT"/>
-              </w:rPr>
-            </w:pPr>
-            <w:r>
-              <w:rPr>
-                <w:sz w:val="16"/>
-                <w:szCs w:val="16"/>
-                <w:lang w:val="pt-PT"/>
+              </w:rPr>
+            </w:pPr>
+            <w:r>
+              <w:rPr>
+                <w:sz w:val="16"/>
+                <w:szCs w:val="16"/>
               </w:rPr>
               <w:t>“Faço amigos facilmente.”</w:t>
             </w:r>
@@ -5474,14 +4919,12 @@
               <w:rPr>
                 <w:sz w:val="16"/>
                 <w:szCs w:val="16"/>
-                <w:lang w:val="pt-PT"/>
-              </w:rPr>
-            </w:pPr>
-            <w:r>
-              <w:rPr>
-                <w:sz w:val="16"/>
-                <w:szCs w:val="16"/>
-                <w:lang w:val="pt-PT"/>
+              </w:rPr>
+            </w:pPr>
+            <w:r>
+              <w:rPr>
+                <w:sz w:val="16"/>
+                <w:szCs w:val="16"/>
               </w:rPr>
               <w:t>2</w:t>
             </w:r>
@@ -5499,14 +4942,12 @@
               <w:rPr>
                 <w:sz w:val="16"/>
                 <w:szCs w:val="16"/>
-                <w:lang w:val="pt-PT"/>
-              </w:rPr>
-            </w:pPr>
-            <w:r>
-              <w:rPr>
-                <w:sz w:val="16"/>
-                <w:szCs w:val="16"/>
-                <w:lang w:val="pt-PT"/>
+              </w:rPr>
+            </w:pPr>
+            <w:r>
+              <w:rPr>
+                <w:sz w:val="16"/>
+                <w:szCs w:val="16"/>
               </w:rPr>
               <w:t>“Quando elaboro um plano, eu cumpro-o.”</w:t>
             </w:r>
@@ -5522,14 +4963,12 @@
               <w:rPr>
                 <w:sz w:val="16"/>
                 <w:szCs w:val="16"/>
-                <w:lang w:val="pt-PT"/>
-              </w:rPr>
-            </w:pPr>
-            <w:r>
-              <w:rPr>
-                <w:sz w:val="16"/>
-                <w:szCs w:val="16"/>
-                <w:lang w:val="pt-PT"/>
+              </w:rPr>
+            </w:pPr>
+            <w:r>
+              <w:rPr>
+                <w:sz w:val="16"/>
+                <w:szCs w:val="16"/>
               </w:rPr>
               <w:t>5</w:t>
             </w:r>
@@ -5547,14 +4986,12 @@
               <w:rPr>
                 <w:sz w:val="16"/>
                 <w:szCs w:val="16"/>
-                <w:lang w:val="pt-PT"/>
-              </w:rPr>
-            </w:pPr>
-            <w:r>
-              <w:rPr>
-                <w:sz w:val="16"/>
-                <w:szCs w:val="16"/>
-                <w:lang w:val="pt-PT"/>
+              </w:rPr>
+            </w:pPr>
+            <w:r>
+              <w:rPr>
+                <w:sz w:val="16"/>
+                <w:szCs w:val="16"/>
               </w:rPr>
               <w:t>“Eu não estou interessado em ideias muito abstratas.”</w:t>
             </w:r>
@@ -5570,14 +5007,12 @@
               <w:rPr>
                 <w:sz w:val="16"/>
                 <w:szCs w:val="16"/>
-                <w:lang w:val="pt-PT"/>
-              </w:rPr>
-            </w:pPr>
-            <w:r>
-              <w:rPr>
-                <w:sz w:val="16"/>
-                <w:szCs w:val="16"/>
-                <w:lang w:val="pt-PT"/>
+              </w:rPr>
+            </w:pPr>
+            <w:r>
+              <w:rPr>
+                <w:sz w:val="16"/>
+                <w:szCs w:val="16"/>
               </w:rPr>
               <w:t>1</w:t>
             </w:r>
@@ -5595,14 +5030,12 @@
               <w:rPr>
                 <w:sz w:val="16"/>
                 <w:szCs w:val="16"/>
-                <w:lang w:val="pt-PT"/>
-              </w:rPr>
-            </w:pPr>
-            <w:r>
-              <w:rPr>
-                <w:sz w:val="16"/>
-                <w:szCs w:val="16"/>
-                <w:lang w:val="pt-PT"/>
+              </w:rPr>
+            </w:pPr>
+            <w:r>
+              <w:rPr>
+                <w:sz w:val="16"/>
+                <w:szCs w:val="16"/>
               </w:rPr>
               <w:t>“Eu critico outras pessoas.”</w:t>
             </w:r>
@@ -5618,14 +5051,12 @@
               <w:rPr>
                 <w:sz w:val="16"/>
                 <w:szCs w:val="16"/>
-                <w:lang w:val="pt-PT"/>
-              </w:rPr>
-            </w:pPr>
-            <w:r>
-              <w:rPr>
-                <w:sz w:val="16"/>
-                <w:szCs w:val="16"/>
-                <w:lang w:val="pt-PT"/>
+              </w:rPr>
+            </w:pPr>
+            <w:r>
+              <w:rPr>
+                <w:sz w:val="16"/>
+                <w:szCs w:val="16"/>
               </w:rPr>
               <w:t>4</w:t>
             </w:r>
@@ -5643,14 +5074,12 @@
               <w:rPr>
                 <w:sz w:val="16"/>
                 <w:szCs w:val="16"/>
-                <w:lang w:val="pt-PT"/>
-              </w:rPr>
-            </w:pPr>
-            <w:r>
-              <w:rPr>
-                <w:sz w:val="16"/>
-                <w:szCs w:val="16"/>
-                <w:lang w:val="pt-PT"/>
+              </w:rPr>
+            </w:pPr>
+            <w:r>
+              <w:rPr>
+                <w:sz w:val="16"/>
+                <w:szCs w:val="16"/>
               </w:rPr>
               <w:t>“Não sou uma pessoa de falar muito.”</w:t>
             </w:r>
@@ -5666,14 +5095,12 @@
               <w:rPr>
                 <w:sz w:val="16"/>
                 <w:szCs w:val="16"/>
-                <w:lang w:val="pt-PT"/>
-              </w:rPr>
-            </w:pPr>
-            <w:r>
-              <w:rPr>
-                <w:sz w:val="16"/>
-                <w:szCs w:val="16"/>
-                <w:lang w:val="pt-PT"/>
+              </w:rPr>
+            </w:pPr>
+            <w:r>
+              <w:rPr>
+                <w:sz w:val="16"/>
+                <w:szCs w:val="16"/>
               </w:rPr>
               <w:t>3</w:t>
             </w:r>
@@ -5691,14 +5118,12 @@
               <w:rPr>
                 <w:sz w:val="16"/>
                 <w:szCs w:val="16"/>
-                <w:lang w:val="pt-PT"/>
-              </w:rPr>
-            </w:pPr>
-            <w:r>
-              <w:rPr>
-                <w:sz w:val="16"/>
-                <w:szCs w:val="16"/>
-                <w:lang w:val="pt-PT"/>
+              </w:rPr>
+            </w:pPr>
+            <w:r>
+              <w:rPr>
+                <w:sz w:val="16"/>
+                <w:szCs w:val="16"/>
               </w:rPr>
               <w:t>“Gosto de ouvir novas ideias.”</w:t>
             </w:r>
@@ -5714,14 +5139,12 @@
               <w:rPr>
                 <w:sz w:val="16"/>
                 <w:szCs w:val="16"/>
-                <w:lang w:val="pt-PT"/>
-              </w:rPr>
-            </w:pPr>
-            <w:r>
-              <w:rPr>
-                <w:sz w:val="16"/>
-                <w:szCs w:val="16"/>
-                <w:lang w:val="pt-PT"/>
+              </w:rPr>
+            </w:pPr>
+            <w:r>
+              <w:rPr>
+                <w:sz w:val="16"/>
+                <w:szCs w:val="16"/>
               </w:rPr>
               <w:t>3</w:t>
             </w:r>
@@ -5739,14 +5162,12 @@
               <w:rPr>
                 <w:sz w:val="16"/>
                 <w:szCs w:val="16"/>
-                <w:lang w:val="pt-PT"/>
-              </w:rPr>
-            </w:pPr>
-            <w:r>
-              <w:rPr>
-                <w:sz w:val="16"/>
-                <w:szCs w:val="16"/>
-                <w:lang w:val="pt-PT"/>
+              </w:rPr>
+            </w:pPr>
+            <w:r>
+              <w:rPr>
+                <w:sz w:val="16"/>
+                <w:szCs w:val="16"/>
               </w:rPr>
               <w:t>“Eu tenho uma imaginação fértil.”</w:t>
             </w:r>
@@ -5762,14 +5183,12 @@
               <w:rPr>
                 <w:sz w:val="16"/>
                 <w:szCs w:val="16"/>
-                <w:lang w:val="pt-PT"/>
-              </w:rPr>
-            </w:pPr>
-            <w:r>
-              <w:rPr>
-                <w:sz w:val="16"/>
-                <w:szCs w:val="16"/>
-                <w:lang w:val="pt-PT"/>
+              </w:rPr>
+            </w:pPr>
+            <w:r>
+              <w:rPr>
+                <w:sz w:val="16"/>
+                <w:szCs w:val="16"/>
               </w:rPr>
               <w:t>5</w:t>
             </w:r>
@@ -5787,14 +5206,12 @@
               <w:rPr>
                 <w:sz w:val="16"/>
                 <w:szCs w:val="16"/>
-                <w:lang w:val="pt-PT"/>
-              </w:rPr>
-            </w:pPr>
-            <w:r>
-              <w:rPr>
-                <w:sz w:val="16"/>
-                <w:szCs w:val="16"/>
-                <w:lang w:val="pt-PT"/>
+              </w:rPr>
+            </w:pPr>
+            <w:r>
+              <w:rPr>
+                <w:sz w:val="16"/>
+                <w:szCs w:val="16"/>
               </w:rPr>
               <w:t>“Para mim, é importante que as pessoas cheguem a horas.”</w:t>
             </w:r>
@@ -5810,14 +5227,12 @@
               <w:rPr>
                 <w:sz w:val="16"/>
                 <w:szCs w:val="16"/>
-                <w:lang w:val="pt-PT"/>
-              </w:rPr>
-            </w:pPr>
-            <w:r>
-              <w:rPr>
-                <w:sz w:val="16"/>
-                <w:szCs w:val="16"/>
-                <w:lang w:val="pt-PT"/>
+              </w:rPr>
+            </w:pPr>
+            <w:r>
+              <w:rPr>
+                <w:sz w:val="16"/>
+                <w:szCs w:val="16"/>
               </w:rPr>
               <w:t>3</w:t>
             </w:r>
@@ -5825,67 +5240,29 @@
         </w:tc>
       </w:tr>
     </w:tbl>
+    <w:p/>
     <w:p>
-      <w:pPr>
-        <w:rPr>
-          <w:lang w:val="pt-PT"/>
-        </w:rPr>
-      </w:pPr>
+      <w:r>
+        <w:t xml:space="preserve">Submetido o teste, cinco pontuações em forma de percentagem foram obtidas, uma para cada uma das dimensões, nas quais quanto maior for, mais essa dimensão </w:t>
+      </w:r>
+      <w:r>
+        <w:t>caracteriza</w:t>
+      </w:r>
+      <w:r>
+        <w:t xml:space="preserve"> o protagonista. Os resultados foram tr</w:t>
+      </w:r>
+      <w:r>
+        <w:t xml:space="preserve">anscritos </w:t>
+      </w:r>
+      <w:r>
+        <w:t>para o gráfico seguinte</w:t>
+      </w:r>
+      <w:r>
+        <w:t xml:space="preserve">. </w:t>
+      </w:r>
     </w:p>
     <w:p>
-      <w:pPr>
-        <w:rPr>
-          <w:lang w:val="pt-PT"/>
-        </w:rPr>
-      </w:pPr>
-      <w:r>
-        <w:rPr>
-          <w:lang w:val="pt-PT"/>
-        </w:rPr>
-        <w:t xml:space="preserve">Submetido o teste, cinco pontuações em forma de percentagem foram obtidas, uma para cada uma das dimensões, nas quais quanto maior for, mais essa dimensão </w:t>
-      </w:r>
-      <w:r>
-        <w:rPr>
-          <w:lang w:val="pt-PT"/>
-        </w:rPr>
-        <w:t>caracteriza</w:t>
-      </w:r>
-      <w:r>
-        <w:rPr>
-          <w:lang w:val="pt-PT"/>
-        </w:rPr>
-        <w:t xml:space="preserve"> o protagonista. Os resultados foram tr</w:t>
-      </w:r>
-      <w:r>
-        <w:rPr>
-          <w:lang w:val="pt-PT"/>
-        </w:rPr>
-        <w:t xml:space="preserve">anscritos </w:t>
-      </w:r>
-      <w:r>
-        <w:rPr>
-          <w:lang w:val="pt-PT"/>
-        </w:rPr>
-        <w:t>para o gráfico seguinte</w:t>
-      </w:r>
-      <w:r>
-        <w:rPr>
-          <w:lang w:val="pt-PT"/>
-        </w:rPr>
-        <w:t xml:space="preserve">. </w:t>
-      </w:r>
-    </w:p>
-    <w:p>
-      <w:pPr>
-        <w:rPr>
-          <w:lang w:val="pt-PT"/>
-        </w:rPr>
-      </w:pPr>
-      <w:r>
-        <w:rPr>
-          <w:noProof/>
-          <w:lang w:val="pt-PT"/>
-        </w:rPr>
+      <w:r>
         <w:lastRenderedPageBreak/>
         <w:drawing>
           <wp:inline distT="0" distB="0" distL="0" distR="0" wp14:anchorId="76244444" wp14:editId="0B862490">
@@ -5895,7 +5272,7 @@
             <wp:cNvGraphicFramePr/>
             <a:graphic xmlns:a="http://schemas.openxmlformats.org/drawingml/2006/main">
               <a:graphicData uri="http://schemas.openxmlformats.org/drawingml/2006/chart">
-                <c:chart xmlns:c="http://schemas.openxmlformats.org/drawingml/2006/chart" xmlns:r="http://schemas.openxmlformats.org/officeDocument/2006/relationships" r:id="rId5"/>
+                <c:chart xmlns:c="http://schemas.openxmlformats.org/drawingml/2006/chart" xmlns:r="http://schemas.openxmlformats.org/officeDocument/2006/relationships" r:id="rId7"/>
               </a:graphicData>
             </a:graphic>
           </wp:inline>
@@ -5903,163 +5280,78 @@
       </w:r>
     </w:p>
     <w:p>
-      <w:pPr>
-        <w:rPr>
-          <w:lang w:val="pt-PT"/>
-        </w:rPr>
-      </w:pPr>
-      <w:hyperlink r:id="rId6" w:history="1">
+      <w:hyperlink r:id="rId8" w:history="1">
         <w:r>
           <w:rPr>
             <w:rStyle w:val="Hyperlink"/>
-            <w:lang w:val="pt-PT"/>
           </w:rPr>
           <w:t>https://www.truity.com/test-results/bigfive/18458/47904984</w:t>
         </w:r>
       </w:hyperlink>
     </w:p>
+    <w:p/>
     <w:p>
-      <w:pPr>
-        <w:rPr>
-          <w:lang w:val="pt-PT"/>
-        </w:rPr>
-      </w:pPr>
+      <w:r>
+        <w:t xml:space="preserve">Analisando-o atentamente, verifica-se que o protagonista possui pontuações elevadas em quase todas as dimensões – destacando-se, assim, a extroversão como o seu traço de personalidade mais fraco, com apenas 33%. </w:t>
+      </w:r>
+      <w:r>
+        <w:t xml:space="preserve">O personagem é, realmente, alguém muito reservado socialmente e não muito dado a relações de amizade, admiração, poder, ou outras recompensas sociais; a sua profissão também não o estimulou nesse domínio, visto o processo de escrita ser, à partida, algo bastante solitário. Note-se que, no entanto, o facto de ser introvertido não implica que ele seja tímido – na verdade, aquando de oportunidades de socialização com estranhos (o que ocorre ao longo da narrativa, com o intuito de atravessar a avenida, cenário principal do jogo) o próprio mostra-se desinibido e simpático (sobretudo com quem não o insulta); ele apenas escolhe não gastar a sua energia nisso, isto é, não sente angústia ou medo de julgamento com qualquer situação social, como costuma acontecer com alguém tímido. </w:t>
+      </w:r>
+      <w:r>
+        <w:t>Vale lembrar, contudo, que a declaração dita anteriormente não licita ao velho nunca sentir julgamento por parte de outros: quando ele conversa com o antigo florista do primeiro dia, por exemplo, é possível perceber-se que ele sente algum desconforto, reforçado pela vontade em não falar demasiado sobre si.</w:t>
+      </w:r>
     </w:p>
     <w:p>
-      <w:pPr>
-        <w:rPr>
-          <w:lang w:val="pt-PT"/>
-        </w:rPr>
-      </w:pPr>
-      <w:r>
-        <w:rPr>
-          <w:lang w:val="pt-PT"/>
-        </w:rPr>
-        <w:t xml:space="preserve">Analisando-o atentamente, verifica-se que o protagonista possui pontuações elevadas em quase todas as dimensões – destacando-se, assim, a extroversão como o seu traço de personalidade mais fraco, com apenas 33%. </w:t>
-      </w:r>
-      <w:r>
-        <w:rPr>
-          <w:lang w:val="pt-PT"/>
-        </w:rPr>
-        <w:t xml:space="preserve">O personagem é, realmente, alguém muito reservado socialmente e não muito dado a relações de amizade, admiração, poder, ou outras recompensas sociais; a sua profissão também não o estimulou nesse domínio, visto o processo de escrita ser, à partida, algo bastante solitário. Note-se que, no entanto, o facto de ser introvertido não implica que ele seja tímido – na verdade, aquando de oportunidades de socialização com estranhos (o que ocorre ao longo da narrativa, com o intuito de atravessar a avenida, cenário principal do jogo) o próprio mostra-se desinibido e simpático (sobretudo com quem não o insulta); ele apenas escolhe não gastar a sua energia nisso, isto é, não sente angústia ou medo de julgamento com qualquer situação social, como costuma acontecer com alguém tímido. </w:t>
-      </w:r>
-      <w:r>
-        <w:rPr>
-          <w:lang w:val="pt-PT"/>
-        </w:rPr>
-        <w:t>Vale lembrar, contudo, que a declaração dita anteriormente não licita ao velho nunca sentir julgamento por parte de outros: quando ele conversa com o antigo florista do primeiro dia, por exemplo, é possível perceber-se que ele sente algum desconforto, reforçado pela vontade em não falar demasiado sobre si.</w:t>
+      <w:r>
+        <w:t>Focando-se agora na sua Consciência – sabendo que pessoas com valores supremos tendem a ser mais organizadas e determinadas, enquanto, em contrapartida, as com números baixos são mais impulsivas e desviadas dos objetivos</w:t>
+      </w:r>
+      <w:r>
+        <w:t xml:space="preserve">, deduz-se que o personagem principal tenha uma mistura destas duas perspetivas; uma pontuação de 60%, pouco acima do mediano, confere-lhe um certo ar metódico, o que pode ser comprovado com a sua rotina em ir diariamente à avenida, às mesmas horas, e por ter ingressado num ginásio com um objetivo específico – uma tentativa, mesmo que ingénua, de justificar o seu plano de autoextermínio: fingindo-se alguém debilitado dos membros inferiores, e tendo sido recomendado pelo ATHLETIC MAN do dia III em recorrer ao serviço para exercitar os músculos e não “depender de outros” para atravessar a estrada </w:t>
       </w:r>
     </w:p>
-    <w:p>
-      <w:pPr>
-        <w:rPr>
-          <w:lang w:val="pt-PT"/>
-        </w:rPr>
-      </w:pPr>
-      <w:r>
-        <w:rPr>
-          <w:lang w:val="pt-PT"/>
-        </w:rPr>
-        <w:t>Focando-se agora na sua Consciência – sabendo que pessoas com valores supremos tendem a ser mais organizadas e determinadas, enquanto, em contrapartida, as com números baixos são mais impulsivas e desviadas dos objetivos</w:t>
-      </w:r>
-      <w:r>
-        <w:rPr>
-          <w:lang w:val="pt-PT"/>
-        </w:rPr>
-        <w:t xml:space="preserve">, deduz-se que o personagem principal tenha uma mistura destas duas perspetivas; uma pontuação de 60%, pouco acima do mediano, confere-lhe um certo ar metódico, o que pode ser comprovado com a sua rotina em ir diariamente à avenida, às mesmas horas, e por ter ingressado num ginásio com um objetivo específico – uma tentativa, mesmo que ingénua, de justificar o seu plano de autoextermínio: fingindo-se alguém debilitado dos membros inferiores, e tendo sido recomendado pelo ATHLETIC MAN do dia III em recorrer ao serviço para exercitar os músculos e não “depender de outros” para atravessar a estrada </w:t>
-      </w:r>
-    </w:p>
-    <w:p>
-      <w:pPr>
-        <w:rPr>
-          <w:lang w:val="pt-PT"/>
-        </w:rPr>
-      </w:pPr>
-    </w:p>
-    <w:p>
-      <w:pPr>
-        <w:rPr>
-          <w:lang w:val="pt-PT"/>
-        </w:rPr>
-      </w:pPr>
-    </w:p>
+    <w:p/>
+    <w:p/>
     <w:p>
       <w:pPr>
         <w:rPr>
           <w:sz w:val="28"/>
           <w:szCs w:val="28"/>
-          <w:lang w:val="pt-PT"/>
         </w:rPr>
       </w:pPr>
       <w:r>
         <w:rPr>
           <w:sz w:val="28"/>
           <w:szCs w:val="28"/>
-          <w:lang w:val="pt-PT"/>
         </w:rPr>
         <w:lastRenderedPageBreak/>
         <w:t>Traço central</w:t>
       </w:r>
     </w:p>
     <w:p>
-      <w:pPr>
-        <w:rPr>
-          <w:lang w:val="pt-PT"/>
-        </w:rPr>
-      </w:pPr>
-      <w:r>
-        <w:rPr>
-          <w:lang w:val="pt-PT"/>
-        </w:rPr>
+      <w:r>
         <w:t xml:space="preserve">O </w:t>
       </w:r>
       <w:r>
-        <w:rPr>
-          <w:lang w:val="pt-PT"/>
-        </w:rPr>
         <w:t xml:space="preserve">velho </w:t>
       </w:r>
       <w:r>
-        <w:rPr>
-          <w:lang w:val="pt-PT"/>
-        </w:rPr>
         <w:t xml:space="preserve">demonstra simpatia e </w:t>
       </w:r>
       <w:r>
-        <w:rPr>
-          <w:lang w:val="pt-PT"/>
-        </w:rPr>
         <w:t xml:space="preserve">preocupa-se genuinamente com os outros e procura ajudá-los, nomeadamente os mais novos que se sentem desamparados </w:t>
       </w:r>
       <w:r>
-        <w:rPr>
-          <w:lang w:val="pt-PT"/>
-        </w:rPr>
         <w:t>como ele: tome-se como exemplo a adolescente que sofre de depressão e de ideação suicida e do atual florista, desamparado pela perda do pai e pela fase complicada pela qual a filha está a atravessar; em ambas as conversas, ele tenta (mesmo que não acreditando piamente no que diz) encorajá-los e dar-lhes motivação para enfrentar o mundo e seguir em frente, que basta “viver” que, no fim, tudo irá acabar bem. O seu discurso parece muito falacioso e irrealista – porque como já foi dito, o protagonista não defende aquilo que está a transmitir, para além de, para alguém com uma certa idade que, à partida, tem maior conhecimento de como o mundo funciona, a perspetiva exposta parecer um tanto ingénua e irresponsável: aconteça o que acontecer, no fim tudo irá dar certo. No entanto, o objetivo do velho foi, novamente, encorajar ambos a enfrentar as suas situações e pensar positivo, tentando desconstruir os problemas que, para ambos, não era da sua responsabilidade. No caso da primeira, se a mesma quer morrer, e tendo em conta que a morte vem após a vida, então basta viver, certo? Até porque quanto mais viver, mais probabilidade terá de morrer, porque estará mais exposta ao</w:t>
       </w:r>
       <w:r>
-        <w:rPr>
-          <w:lang w:val="pt-PT"/>
-        </w:rPr>
         <w:t xml:space="preserve"> perigo do que, tomando como exemplo, se estivesse isolada no seu quarto. Mais do que isso, ao viver, e ao aprender o que é este conceito de “viver”, preenchendo o seu quotidiano com atividades que lhe transmitam significado (o velho dá-lhe exemplos como “conhecer pessoas novas” e “ajudar os outros” para ela refletir), ela irá lidar melhor com as suas emoções. No segundo caso, do florista-filho, foi graças ao velho que ele percebeu que nem sempre se tem controlo sobre tudo o que se desenrola na vida, que não foi por pensar no seu bem-estar que fez algo de errado. Em suma, o grande traço central do protagonista é ser bom ouvinte. </w:t>
       </w:r>
     </w:p>
     <w:p>
-      <w:pPr>
-        <w:rPr>
-          <w:lang w:val="pt-PT"/>
-        </w:rPr>
-      </w:pPr>
-      <w:r>
-        <w:rPr>
-          <w:lang w:val="pt-PT"/>
-        </w:rPr>
+      <w:r>
         <w:t xml:space="preserve">Por outro lado, o mesmo é igualmente extremamente leal – à sua mulher e ao amor que ainda sente por ela, ignorando tentativas de aproximação por parte de outras como afastando-se de quem, de alguma forma, contribua para a quebra de ligação de ambos e sua recordação; note-se a conversa que o velho tem com o polícia vestido à civil: o primeiro renuncia abandonar a sua casa e ir viver para um lar, e essa atitude pode ser interpretada como </w:t>
       </w:r>
       <w:r>
-        <w:rPr>
-          <w:lang w:val="pt-PT"/>
-        </w:rPr>
         <w:t xml:space="preserve">uma tentativa desesperada de permanecer num lugar onde possa recordar-se da sua amada; onde, mesmo que poucas, possa reviver memórias dela. A ideia por detrás da conversa entre o personagem e o polícia foi retirada do filme </w:t>
       </w:r>
       <w:proofErr w:type="spellStart"/>
@@ -6067,7 +5359,6 @@
         <w:rPr>
           <w:i/>
           <w:iCs/>
-          <w:lang w:val="pt-PT"/>
         </w:rPr>
         <w:t>Up</w:t>
       </w:r>
@@ -6076,54 +5367,29 @@
         <w:rPr>
           <w:i/>
           <w:iCs/>
-          <w:lang w:val="pt-PT"/>
         </w:rPr>
         <w:t>: Altamente</w:t>
       </w:r>
       <w:r>
-        <w:rPr>
-          <w:lang w:val="pt-PT"/>
-        </w:rPr>
         <w:t xml:space="preserve"> </w:t>
       </w:r>
       <w:r>
-        <w:rPr>
-          <w:lang w:val="pt-PT"/>
-        </w:rPr>
         <w:t>(2009)</w:t>
       </w:r>
       <w:r>
-        <w:rPr>
-          <w:lang w:val="pt-PT"/>
-        </w:rPr>
         <w:t xml:space="preserve">, no qual Mr. Carl </w:t>
       </w:r>
       <w:proofErr w:type="spellStart"/>
       <w:r>
-        <w:rPr>
-          <w:lang w:val="pt-PT"/>
-        </w:rPr>
         <w:t>Fredricksen</w:t>
       </w:r>
       <w:proofErr w:type="spellEnd"/>
       <w:r>
-        <w:rPr>
-          <w:lang w:val="pt-PT"/>
-        </w:rPr>
         <w:t>, o protagonista, trata a casa como se da sua falecida esposa se tratasse (mantendo acesa a sua memória) e onde ocorre uma cena na qual o próprio recolhe da caixa de correio um panfleto publicitário para um lar de terceira idade.</w:t>
       </w:r>
     </w:p>
     <w:p>
-      <w:pPr>
-        <w:rPr>
-          <w:lang w:val="pt-PT"/>
-        </w:rPr>
-      </w:pPr>
-      <w:r>
-        <w:rPr>
-          <w:noProof/>
-          <w:lang w:val="pt-PT"/>
-        </w:rPr>
+      <w:r>
         <w:drawing>
           <wp:inline distT="0" distB="0" distL="0" distR="0" wp14:anchorId="6D0EE75A" wp14:editId="70668E82">
             <wp:extent cx="2331673" cy="1434353"/>
@@ -6140,7 +5406,7 @@
                     <pic:cNvPicPr/>
                   </pic:nvPicPr>
                   <pic:blipFill>
-                    <a:blip r:embed="rId7"/>
+                    <a:blip r:embed="rId9"/>
                     <a:stretch>
                       <a:fillRect/>
                     </a:stretch>
@@ -6161,16 +5427,9 @@
         </w:drawing>
       </w:r>
       <w:r>
-        <w:rPr>
-          <w:lang w:val="pt-PT"/>
-        </w:rPr>
         <w:t xml:space="preserve"> </w:t>
       </w:r>
       <w:r>
-        <w:rPr>
-          <w:noProof/>
-          <w:lang w:val="pt-PT"/>
-        </w:rPr>
         <w:drawing>
           <wp:inline distT="0" distB="0" distL="0" distR="0" wp14:anchorId="4898F722" wp14:editId="6A0B5695">
             <wp:extent cx="2213219" cy="1433867"/>
@@ -6187,7 +5446,7 @@
                     <pic:cNvPicPr/>
                   </pic:nvPicPr>
                   <pic:blipFill rotWithShape="1">
-                    <a:blip r:embed="rId8"/>
+                    <a:blip r:embed="rId10"/>
                     <a:srcRect b="1414"/>
                     <a:stretch/>
                   </pic:blipFill>
@@ -6216,15 +5475,7 @@
       </w:r>
     </w:p>
     <w:p>
-      <w:pPr>
-        <w:rPr>
-          <w:lang w:val="pt-PT"/>
-        </w:rPr>
-      </w:pPr>
-      <w:r>
-        <w:rPr>
-          <w:lang w:val="pt-PT"/>
-        </w:rPr>
+      <w:r>
         <w:t>https://www.youtube.com/watch?v=40mkdIMtTJw&amp;list=PLLu-SMkvlNz7MjZ_Dd-s2lXv0iwEmm1Jy&amp;index=5</w:t>
       </w:r>
     </w:p>
@@ -6233,7 +5484,6 @@
         <w:rPr>
           <w:sz w:val="28"/>
           <w:szCs w:val="28"/>
-          <w:lang w:val="pt-PT"/>
         </w:rPr>
       </w:pPr>
     </w:p>
@@ -6242,82 +5492,52 @@
         <w:rPr>
           <w:sz w:val="28"/>
           <w:szCs w:val="28"/>
-          <w:lang w:val="pt-PT"/>
         </w:rPr>
       </w:pPr>
       <w:r>
         <w:rPr>
           <w:sz w:val="28"/>
           <w:szCs w:val="28"/>
-          <w:lang w:val="pt-PT"/>
         </w:rPr>
         <w:t>Traço em conflito</w:t>
       </w:r>
     </w:p>
     <w:p>
-      <w:pPr>
-        <w:rPr>
-          <w:lang w:val="pt-PT"/>
-        </w:rPr>
-      </w:pPr>
-      <w:r>
-        <w:rPr>
-          <w:lang w:val="pt-PT"/>
-        </w:rPr>
+      <w:r>
         <w:t xml:space="preserve">Retomando um tópico que fora referido no fim de </w:t>
       </w:r>
       <w:r>
         <w:rPr>
           <w:i/>
           <w:iCs/>
-          <w:lang w:val="pt-PT"/>
         </w:rPr>
         <w:t>Traço central</w:t>
       </w:r>
       <w:r>
-        <w:rPr>
-          <w:lang w:val="pt-PT"/>
-        </w:rPr>
         <w:t xml:space="preserve">, OLD MAN é leal quanto aos sentimentos que nutre pela sua defunta mulher; ora, este comportamento gera-lhe angústia porque, e apesar de continuar a amá-la, sabe que ao continuar a (sobre)viver preso a ela irá sempre sentir-se culpado, o que vai corroendo a sua aura interior e lhe causando desconforto emocional. Exemplificando, há uma passagem na história em que o velho, pela primeira vez explicitamente, revela que já tentou afastar-se do pesar que sente pela mulher e seguir em frente – concentrando-se na sua carreira profissional e, em idade de reforma, ao vender todo o imobiliário que guarda memórias dolorosas de reaver. Todavia, ele sente repulsa de si próprio por tentar escapar da sua mulher e da cruz que tem suportado ao longo de todos os anos que haviam passado desde a sua morte, o que reforça uma ideia de dualidade que não favorece o personagem principal. </w:t>
       </w:r>
       <w:r>
-        <w:rPr>
-          <w:lang w:val="pt-PT"/>
-        </w:rPr>
         <w:t xml:space="preserve">A inspiração para este traço provém do filme </w:t>
       </w:r>
       <w:r>
         <w:rPr>
           <w:i/>
           <w:iCs/>
-          <w:lang w:val="pt-PT"/>
         </w:rPr>
         <w:t>A Casa Fantasma</w:t>
       </w:r>
       <w:r>
-        <w:rPr>
-          <w:lang w:val="pt-PT"/>
-        </w:rPr>
         <w:t xml:space="preserve"> (2006), no qual Epaminondas, um velho resmungão vizinho do protagonista D. J. </w:t>
       </w:r>
       <w:proofErr w:type="spellStart"/>
       <w:r>
-        <w:rPr>
-          <w:lang w:val="pt-PT"/>
-        </w:rPr>
         <w:t>Walters</w:t>
       </w:r>
       <w:proofErr w:type="spellEnd"/>
       <w:r>
-        <w:rPr>
-          <w:lang w:val="pt-PT"/>
-        </w:rPr>
         <w:t xml:space="preserve"> se recusa a constituir uma vida social, isolando-se nos seus aposentos, para proteger todos da cólera do espírito da sua mulher Constance, que vive impregnado na longeva habitação. Este comportamento desgasta o senhor, mantendo-o preso </w:t>
       </w:r>
       <w:r>
-        <w:rPr>
-          <w:lang w:val="pt-PT"/>
-        </w:rPr>
         <w:t xml:space="preserve">ao passado, à mulher que ele ama e a uma fatalidade que, paralelamente à mulher do OLD MAN, também a vitimou mortalmente, o que leva ao rompimento da relação de ambos no final do filme. </w:t>
       </w:r>
     </w:p>
@@ -6325,13 +5545,11 @@
       <w:pPr>
         <w:rPr>
           <w:color w:val="FF0000"/>
-          <w:lang w:val="pt-PT"/>
         </w:rPr>
       </w:pPr>
       <w:r>
         <w:rPr>
           <w:color w:val="FF0000"/>
-          <w:lang w:val="pt-PT"/>
         </w:rPr>
         <w:t>INSERIR 2 FOTOS DO FILME</w:t>
       </w:r>
@@ -6341,88 +5559,51 @@
         <w:rPr>
           <w:sz w:val="28"/>
           <w:szCs w:val="28"/>
-          <w:lang w:val="pt-PT"/>
         </w:rPr>
       </w:pPr>
       <w:r>
         <w:rPr>
           <w:sz w:val="28"/>
           <w:szCs w:val="28"/>
-          <w:lang w:val="pt-PT"/>
         </w:rPr>
         <w:t>O que o faz rir</w:t>
       </w:r>
     </w:p>
     <w:p>
-      <w:pPr>
-        <w:rPr>
-          <w:lang w:val="pt-PT"/>
-        </w:rPr>
-      </w:pPr>
-      <w:r>
-        <w:rPr>
-          <w:lang w:val="pt-PT"/>
-        </w:rPr>
+      <w:r>
         <w:t xml:space="preserve">A sua ingenuidade e espontaneidade funcionam como dois gatilhos para o comportamento frequentemente descontraído com que dialoga com um segundo indivíduo: ele gosta de promover o bem-estar do outro, e contar uma anedota ou referir algo deveras cómico costuma estar contemplado nesse mesmo processo – e tomar consciência do que acabara de pensar ou enunciar fá-lo rir. Basicamente, é alguém que gosta de rir das suas próprias piadas e intervenções – o que </w:t>
       </w:r>
       <w:r>
-        <w:rPr>
-          <w:lang w:val="pt-PT"/>
-        </w:rPr>
         <w:t>sobrevém</w:t>
       </w:r>
       <w:r>
-        <w:rPr>
-          <w:lang w:val="pt-PT"/>
-        </w:rPr>
         <w:t xml:space="preserve">, principalmente, quando tenta animar o estado de espírito da adolescente, ao lembrar-se da canção célebre de </w:t>
       </w:r>
       <w:r>
-        <w:rPr>
-          <w:lang w:val="pt-PT"/>
-        </w:rPr>
         <w:t xml:space="preserve">Bob </w:t>
       </w:r>
       <w:proofErr w:type="spellStart"/>
       <w:r>
-        <w:rPr>
-          <w:lang w:val="pt-PT"/>
-        </w:rPr>
         <w:t>Marley</w:t>
       </w:r>
       <w:proofErr w:type="spellEnd"/>
       <w:r>
-        <w:rPr>
-          <w:lang w:val="pt-PT"/>
-        </w:rPr>
         <w:t xml:space="preserve"> “No </w:t>
       </w:r>
       <w:proofErr w:type="spellStart"/>
       <w:r>
-        <w:rPr>
-          <w:lang w:val="pt-PT"/>
-        </w:rPr>
         <w:t>Woman</w:t>
       </w:r>
       <w:proofErr w:type="spellEnd"/>
       <w:r>
-        <w:rPr>
-          <w:lang w:val="pt-PT"/>
-        </w:rPr>
         <w:t xml:space="preserve">, No </w:t>
       </w:r>
       <w:proofErr w:type="spellStart"/>
       <w:r>
-        <w:rPr>
-          <w:lang w:val="pt-PT"/>
-        </w:rPr>
         <w:t>Cry</w:t>
       </w:r>
       <w:proofErr w:type="spellEnd"/>
       <w:r>
-        <w:rPr>
-          <w:lang w:val="pt-PT"/>
-        </w:rPr>
         <w:t>” em tom de brincadeira, para além de, rindo-se, lhe sugerir de ver telefilmes românticos que, segundo o próprio, são horríveis.</w:t>
       </w:r>
     </w:p>
@@ -6431,28 +5612,18 @@
         <w:rPr>
           <w:sz w:val="28"/>
           <w:szCs w:val="28"/>
-          <w:lang w:val="pt-PT"/>
         </w:rPr>
       </w:pPr>
       <w:r>
         <w:rPr>
           <w:sz w:val="28"/>
           <w:szCs w:val="28"/>
-          <w:lang w:val="pt-PT"/>
         </w:rPr>
         <w:t>O que o faz chorar</w:t>
       </w:r>
     </w:p>
     <w:p>
-      <w:pPr>
-        <w:rPr>
-          <w:lang w:val="pt-PT"/>
-        </w:rPr>
-      </w:pPr>
-      <w:r>
-        <w:rPr>
-          <w:lang w:val="pt-PT"/>
-        </w:rPr>
+      <w:r>
         <w:t>Sobretudo, tomar consciência da falta que a sua esposa lhe faz e de sentir-se impotente e descontrolado perante o seu estado emocional.</w:t>
       </w:r>
     </w:p>
@@ -6461,28 +5632,18 @@
         <w:rPr>
           <w:sz w:val="28"/>
           <w:szCs w:val="28"/>
-          <w:lang w:val="pt-PT"/>
         </w:rPr>
       </w:pPr>
       <w:r>
         <w:rPr>
           <w:sz w:val="28"/>
           <w:szCs w:val="28"/>
-          <w:lang w:val="pt-PT"/>
         </w:rPr>
         <w:t>Crenças religiosas</w:t>
       </w:r>
     </w:p>
     <w:p>
-      <w:pPr>
-        <w:rPr>
-          <w:lang w:val="pt-PT"/>
-        </w:rPr>
-      </w:pPr>
-      <w:r>
-        <w:rPr>
-          <w:lang w:val="pt-PT"/>
-        </w:rPr>
+      <w:r>
         <w:t>O velho é católico, citando por várias vezes o nome de Deus e salientando a sua perfeição e juízo finais ao longo da trama. Apesar disso, é dada uma pista de que, ele mesmo, sentiu ou sente que a sua fé está a ser posta em causa, possivelmente por não compreender a decisão divina de ter tirado a sua mulher do mundo terrestre (na conversa com o filho do antigo florista, atual proprietário, ele revela que, por vezes, sente-se “confuso” em relação à sua fé).</w:t>
       </w:r>
     </w:p>
@@ -6491,7 +5652,6 @@
         <w:rPr>
           <w:sz w:val="28"/>
           <w:szCs w:val="28"/>
-          <w:lang w:val="pt-PT"/>
         </w:rPr>
       </w:pPr>
     </w:p>
@@ -6500,60 +5660,31 @@
         <w:rPr>
           <w:sz w:val="28"/>
           <w:szCs w:val="28"/>
-          <w:lang w:val="pt-PT"/>
         </w:rPr>
       </w:pPr>
       <w:r>
         <w:rPr>
           <w:sz w:val="28"/>
           <w:szCs w:val="28"/>
-          <w:lang w:val="pt-PT"/>
         </w:rPr>
         <w:t>Educação</w:t>
       </w:r>
     </w:p>
     <w:p>
-      <w:pPr>
-        <w:rPr>
-          <w:lang w:val="pt-PT"/>
-        </w:rPr>
-      </w:pPr>
-      <w:r>
-        <w:rPr>
-          <w:lang w:val="pt-PT"/>
-        </w:rPr>
+      <w:r>
         <w:t>Em casa recebera uma educação tradicionalista e conservadora</w:t>
       </w:r>
       <w:r>
-        <w:rPr>
-          <w:lang w:val="pt-PT"/>
-        </w:rPr>
         <w:t xml:space="preserve">, muito focada no culto a Deus e à limitação dos saberes e conteúdos – os seus pais defendiam que a “perfeição de Deus” e de todas as suas “criações” não deve ser explorada, limitando a criatividade, a curiosidade e o espírito crítico do seu filho. Ainda assim, este aproveitava a escola para aumentar os seus horizontes onde, por exemplo, frequentou aulas de japonês sem o conhecimento dos pais. </w:t>
       </w:r>
     </w:p>
     <w:p>
-      <w:pPr>
-        <w:rPr>
-          <w:lang w:val="pt-PT"/>
-        </w:rPr>
-      </w:pPr>
-      <w:r>
-        <w:rPr>
-          <w:lang w:val="pt-PT"/>
-        </w:rPr>
+      <w:r>
         <w:t xml:space="preserve">Sendo um aluno exemplar, perseguiu os estudos para uma formação de ensino superior, ingressando no curso de Clássicos de Literatura Inglesa na Universidade de Edimburgo. </w:t>
       </w:r>
     </w:p>
     <w:p>
-      <w:pPr>
-        <w:rPr>
-          <w:lang w:val="pt-PT"/>
-        </w:rPr>
-      </w:pPr>
-      <w:r>
-        <w:rPr>
-          <w:lang w:val="pt-PT"/>
-        </w:rPr>
+      <w:r>
         <w:t>À medida que foi amadurecendo, foi aprendendo a conciliar a sua fé com o seu juízo crítico e conhecimento experimental, aprendendo a refletir sobre o mundo que o rodeia.</w:t>
       </w:r>
     </w:p>
@@ -6562,28 +5693,18 @@
         <w:rPr>
           <w:sz w:val="28"/>
           <w:szCs w:val="28"/>
-          <w:lang w:val="pt-PT"/>
         </w:rPr>
       </w:pPr>
       <w:r>
         <w:rPr>
           <w:sz w:val="28"/>
           <w:szCs w:val="28"/>
-          <w:lang w:val="pt-PT"/>
         </w:rPr>
         <w:t>Estatuto económico</w:t>
       </w:r>
     </w:p>
     <w:p>
-      <w:pPr>
-        <w:rPr>
-          <w:lang w:val="pt-PT"/>
-        </w:rPr>
-      </w:pPr>
-      <w:r>
-        <w:rPr>
-          <w:lang w:val="pt-PT"/>
-        </w:rPr>
+      <w:r>
         <w:t>O próprio possui rendimentos medianos, não sendo contemplado nem nos mais pobres, nem nos mais ricos. Possui uma estabilidade confortável a nível económico.</w:t>
       </w:r>
     </w:p>
@@ -6592,34 +5713,21 @@
         <w:rPr>
           <w:sz w:val="28"/>
           <w:szCs w:val="28"/>
-          <w:lang w:val="pt-PT"/>
         </w:rPr>
       </w:pPr>
       <w:r>
         <w:rPr>
           <w:sz w:val="28"/>
           <w:szCs w:val="28"/>
-          <w:lang w:val="pt-PT"/>
         </w:rPr>
         <w:t>Vida amorosa</w:t>
       </w:r>
     </w:p>
     <w:p>
-      <w:pPr>
-        <w:rPr>
-          <w:lang w:val="pt-PT"/>
-        </w:rPr>
-      </w:pPr>
-      <w:r>
-        <w:rPr>
-          <w:lang w:val="pt-PT"/>
-        </w:rPr>
+      <w:r>
         <w:t xml:space="preserve">O protagonista apenas viveu um único amor – o que incluiu a sua mulher. Conheceram-se muito novos na escola primária que oferecia </w:t>
       </w:r>
       <w:r>
-        <w:rPr>
-          <w:lang w:val="pt-PT"/>
-        </w:rPr>
         <w:t xml:space="preserve">atividades extracurriculares, de entre elas aulas de língua japonesa que ambos frequentaram. Nunca deixou de a amar, e mesmo ela não estando presente fisicamente, fala com ela e evoca-a constantemente, recordando o desgosto de a ter perdido e de não ter sido ele a receber tamanha fatalidade. </w:t>
       </w:r>
     </w:p>
@@ -6628,28 +5736,18 @@
         <w:rPr>
           <w:sz w:val="28"/>
           <w:szCs w:val="28"/>
-          <w:lang w:val="pt-PT"/>
         </w:rPr>
       </w:pPr>
       <w:r>
         <w:rPr>
           <w:sz w:val="28"/>
           <w:szCs w:val="28"/>
-          <w:lang w:val="pt-PT"/>
         </w:rPr>
         <w:t>Família</w:t>
       </w:r>
     </w:p>
     <w:p>
-      <w:pPr>
-        <w:rPr>
-          <w:lang w:val="pt-PT"/>
-        </w:rPr>
-      </w:pPr>
-      <w:r>
-        <w:rPr>
-          <w:lang w:val="pt-PT"/>
-        </w:rPr>
+      <w:r>
         <w:t>A personagem principal não tem família – tanto ele como a sua mulher foram, outrora, filhos únicos dos seus respetivos cônjuges, pelo que linhas genealógicas de tios paralelas estão fora da equação. Dada a prematuridade do desaparecimento da sua amada, o casal não teve nenhum descendente.</w:t>
       </w:r>
     </w:p>
@@ -6658,49 +5756,30 @@
         <w:rPr>
           <w:sz w:val="28"/>
           <w:szCs w:val="28"/>
-          <w:lang w:val="pt-PT"/>
         </w:rPr>
       </w:pPr>
       <w:r>
         <w:rPr>
           <w:sz w:val="28"/>
           <w:szCs w:val="28"/>
-          <w:lang w:val="pt-PT"/>
         </w:rPr>
         <w:t>Comportamento perante estranhos</w:t>
       </w:r>
     </w:p>
     <w:p>
-      <w:pPr>
-        <w:rPr>
-          <w:lang w:val="pt-PT"/>
-        </w:rPr>
-      </w:pPr>
-      <w:r>
-        <w:rPr>
-          <w:lang w:val="pt-PT"/>
-        </w:rPr>
+      <w:r>
         <w:t xml:space="preserve">Sendo um sujeito considerado introvertido segundo a tipologia de </w:t>
       </w:r>
       <w:proofErr w:type="spellStart"/>
       <w:r>
-        <w:rPr>
-          <w:lang w:val="pt-PT"/>
-        </w:rPr>
         <w:t>Myers-Briggs</w:t>
       </w:r>
       <w:proofErr w:type="spellEnd"/>
       <w:r>
-        <w:rPr>
-          <w:lang w:val="pt-PT"/>
-        </w:rPr>
         <w:t xml:space="preserve"> </w:t>
       </w:r>
       <w:sdt>
         <w:sdtPr>
-          <w:rPr>
-            <w:lang w:val="pt-PT"/>
-          </w:rPr>
           <w:tag w:val="MENDELEY_CITATION_v3_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"/>
           <w:id w:val="160900245"/>
           <w:placeholder>
@@ -6711,41 +5790,53 @@
           <w:r>
             <w:rPr>
               <w:rFonts w:eastAsia="Times New Roman"/>
-              <w:lang w:val="pt-BR"/>
             </w:rPr>
-            <w:t>(Briggs &amp; Myer, 1980)</w:t>
+            <w:t>(</w:t>
+          </w:r>
+          <w:proofErr w:type="spellStart"/>
+          <w:r>
+            <w:rPr>
+              <w:rFonts w:eastAsia="Times New Roman"/>
+            </w:rPr>
+            <w:t>Briggs</w:t>
+          </w:r>
+          <w:proofErr w:type="spellEnd"/>
+          <w:r>
+            <w:rPr>
+              <w:rFonts w:eastAsia="Times New Roman"/>
+            </w:rPr>
+            <w:t xml:space="preserve"> &amp; </w:t>
+          </w:r>
+          <w:proofErr w:type="spellStart"/>
+          <w:r>
+            <w:rPr>
+              <w:rFonts w:eastAsia="Times New Roman"/>
+            </w:rPr>
+            <w:t>Myer</w:t>
+          </w:r>
+          <w:proofErr w:type="spellEnd"/>
+          <w:r>
+            <w:rPr>
+              <w:rFonts w:eastAsia="Times New Roman"/>
+            </w:rPr>
+            <w:t>, 1980)</w:t>
           </w:r>
         </w:sdtContent>
       </w:sdt>
       <w:r>
-        <w:rPr>
-          <w:lang w:val="pt-PT"/>
-        </w:rPr>
         <w:t xml:space="preserve">, </w:t>
       </w:r>
       <w:r>
-        <w:rPr>
-          <w:lang w:val="pt-PT"/>
-        </w:rPr>
         <w:t>este assume-se</w:t>
       </w:r>
       <w:r>
-        <w:rPr>
-          <w:lang w:val="pt-PT"/>
-        </w:rPr>
         <w:t xml:space="preserve"> como uma pessoa reservada que gosta de fazer coisas sozinho, como ler e escrever, ao obter energia essencialmente de ideias do seu mundo interior que do </w:t>
       </w:r>
       <w:r>
-        <w:rPr>
-          <w:lang w:val="pt-PT"/>
-        </w:rPr>
         <w:t xml:space="preserve">exterior; assim, ele não é muito dado a interações sociais, que se tornam exaustivas para o mesmo </w:t>
       </w:r>
       <w:sdt>
         <w:sdtPr>
-          <w:rPr>
-            <w:lang w:val="pt-PT"/>
-          </w:rPr>
           <w:tag w:val="MENDELEY_CITATION_v3_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"/>
           <w:id w:val="589206928"/>
           <w:placeholder>
@@ -6756,7 +5847,6 @@
           <w:r>
             <w:rPr>
               <w:rFonts w:eastAsia="Times New Roman"/>
-              <w:lang w:val="pt-BR"/>
             </w:rPr>
             <w:t>(</w:t>
           </w:r>
@@ -6765,48 +5855,47 @@
               <w:rFonts w:eastAsia="Times New Roman"/>
               <w:i/>
               <w:iCs/>
-              <w:lang w:val="pt-BR"/>
             </w:rPr>
-            <w:t>Qual é a Diferença Entre Ser Tímido e Ser Introvertido? - BBC News Brasil</w:t>
+            <w:t xml:space="preserve">Qual é a Diferença Entre Ser Tímido e Ser Introvertido? - BBC </w:t>
+          </w:r>
+          <w:proofErr w:type="spellStart"/>
+          <w:r>
+            <w:rPr>
+              <w:rFonts w:eastAsia="Times New Roman"/>
+              <w:i/>
+              <w:iCs/>
+            </w:rPr>
+            <w:t>News</w:t>
+          </w:r>
+          <w:proofErr w:type="spellEnd"/>
+          <w:r>
+            <w:rPr>
+              <w:rFonts w:eastAsia="Times New Roman"/>
+              <w:i/>
+              <w:iCs/>
+            </w:rPr>
+            <w:t xml:space="preserve"> Brasil</w:t>
           </w:r>
           <w:r>
             <w:rPr>
               <w:rFonts w:eastAsia="Times New Roman"/>
-              <w:lang w:val="pt-BR"/>
             </w:rPr>
             <w:t>, n.d.)</w:t>
           </w:r>
         </w:sdtContent>
       </w:sdt>
       <w:r>
-        <w:rPr>
-          <w:lang w:val="pt-PT"/>
-        </w:rPr>
         <w:t>.</w:t>
       </w:r>
     </w:p>
     <w:p>
-      <w:pPr>
-        <w:rPr>
-          <w:lang w:val="pt-PT"/>
-        </w:rPr>
-      </w:pPr>
-      <w:r>
-        <w:rPr>
-          <w:lang w:val="pt-PT"/>
-        </w:rPr>
+      <w:r>
         <w:t xml:space="preserve">Todavia, quando surge uma oportunidade para interagir com estranhos, este mostra-se como um alguém desinibido e com uma certa habilidade social para dialogar, o que pode ser consequência do seu </w:t>
       </w:r>
       <w:r>
-        <w:rPr>
-          <w:lang w:val="pt-PT"/>
-        </w:rPr>
         <w:t xml:space="preserve">elevado </w:t>
       </w:r>
       <w:r>
-        <w:rPr>
-          <w:lang w:val="pt-PT"/>
-        </w:rPr>
         <w:t xml:space="preserve">conhecimento erudito. </w:t>
       </w:r>
     </w:p>
@@ -6815,63 +5904,36 @@
         <w:rPr>
           <w:sz w:val="28"/>
           <w:szCs w:val="28"/>
-          <w:lang w:val="pt-PT"/>
         </w:rPr>
       </w:pPr>
       <w:r>
         <w:rPr>
           <w:sz w:val="28"/>
           <w:szCs w:val="28"/>
-          <w:lang w:val="pt-PT"/>
         </w:rPr>
         <w:t>Comida favorita</w:t>
       </w:r>
     </w:p>
     <w:p>
-      <w:pPr>
-        <w:rPr>
-          <w:lang w:val="pt-PT"/>
-        </w:rPr>
-      </w:pPr>
-      <w:r>
-        <w:rPr>
-          <w:lang w:val="pt-PT"/>
-        </w:rPr>
+      <w:r>
         <w:lastRenderedPageBreak/>
         <w:t>Não possui um gosto particular por nenhum prato culinário – para ele tudo é aceitável, desde que não envolva carne animal nem produtos não-biológicos, dado que ele é vegetariano.</w:t>
       </w:r>
     </w:p>
     <w:p>
-      <w:pPr>
-        <w:rPr>
-          <w:lang w:val="pt-PT"/>
-        </w:rPr>
-      </w:pPr>
-      <w:r>
-        <w:rPr>
-          <w:lang w:val="pt-PT"/>
-        </w:rPr>
+      <w:r>
         <w:t xml:space="preserve">O seu regime alimentar nunca é referido ao longo da trama – no entanto, e optando como ponto de partida a referência a Bob </w:t>
       </w:r>
       <w:proofErr w:type="spellStart"/>
       <w:r>
-        <w:rPr>
-          <w:lang w:val="pt-PT"/>
-        </w:rPr>
         <w:t>Marley</w:t>
       </w:r>
       <w:proofErr w:type="spellEnd"/>
       <w:r>
-        <w:rPr>
-          <w:lang w:val="pt-PT"/>
-        </w:rPr>
         <w:t xml:space="preserve"> no jogo e que ele era vegetariano devido a crenças religiosas </w:t>
       </w:r>
       <w:sdt>
         <w:sdtPr>
-          <w:rPr>
-            <w:lang w:val="pt-PT"/>
-          </w:rPr>
           <w:tag w:val="MENDELEY_CITATION_v3_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"/>
           <w:id w:val="227432699"/>
           <w:placeholder>
@@ -6882,7 +5944,6 @@
           <w:r>
             <w:rPr>
               <w:rFonts w:eastAsia="Times New Roman"/>
-              <w:lang w:val="pt-BR"/>
             </w:rPr>
             <w:t>(</w:t>
           </w:r>
@@ -6891,23 +5952,18 @@
               <w:rFonts w:eastAsia="Times New Roman"/>
               <w:i/>
               <w:iCs/>
-              <w:lang w:val="pt-BR"/>
             </w:rPr>
             <w:t>Vegetarianismo – Wikipédia, a Enciclopédia Livre</w:t>
           </w:r>
           <w:r>
             <w:rPr>
               <w:rFonts w:eastAsia="Times New Roman"/>
-              <w:lang w:val="pt-BR"/>
             </w:rPr>
             <w:t>, n.d.)</w:t>
           </w:r>
         </w:sdtContent>
       </w:sdt>
       <w:r>
-        <w:rPr>
-          <w:lang w:val="pt-PT"/>
-        </w:rPr>
         <w:t xml:space="preserve">, esta informação pode ser interpretada como um </w:t>
       </w:r>
       <w:proofErr w:type="spellStart"/>
@@ -6915,7 +5971,6 @@
         <w:rPr>
           <w:i/>
           <w:iCs/>
-          <w:lang w:val="pt-PT"/>
         </w:rPr>
         <w:t>easter</w:t>
       </w:r>
@@ -6924,7 +5979,6 @@
         <w:rPr>
           <w:i/>
           <w:iCs/>
-          <w:lang w:val="pt-PT"/>
         </w:rPr>
         <w:t xml:space="preserve"> </w:t>
       </w:r>
@@ -6933,28 +5987,18 @@
         <w:rPr>
           <w:i/>
           <w:iCs/>
-          <w:lang w:val="pt-PT"/>
         </w:rPr>
         <w:t>egg</w:t>
       </w:r>
       <w:proofErr w:type="spellEnd"/>
       <w:r>
-        <w:rPr>
-          <w:lang w:val="pt-PT"/>
-        </w:rPr>
         <w:t>, uma surpresa escondida incluída no jogo para a pessoa descobrir</w:t>
       </w:r>
       <w:r>
-        <w:rPr>
-          <w:lang w:val="pt-PT"/>
-        </w:rPr>
         <w:t xml:space="preserve"> </w:t>
       </w:r>
       <w:sdt>
         <w:sdtPr>
-          <w:rPr>
-            <w:lang w:val="pt-PT"/>
-          </w:rPr>
           <w:tag w:val="MENDELEY_CITATION_v3_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"/>
           <w:id w:val="19590677"/>
           <w:placeholder>
@@ -6965,104 +6009,143 @@
           <w:r>
             <w:rPr>
               <w:rFonts w:eastAsia="Times New Roman"/>
-              <w:lang w:val="pt-BR"/>
             </w:rPr>
             <w:t>(</w:t>
           </w:r>
+          <w:proofErr w:type="spellStart"/>
           <w:r>
             <w:rPr>
               <w:rFonts w:eastAsia="Times New Roman"/>
               <w:i/>
               <w:iCs/>
-              <w:lang w:val="pt-BR"/>
             </w:rPr>
-            <w:t>Easter Egg | English Meaning - Cambridge Dictionary</w:t>
+            <w:t>Easter</w:t>
           </w:r>
+          <w:proofErr w:type="spellEnd"/>
           <w:r>
             <w:rPr>
               <w:rFonts w:eastAsia="Times New Roman"/>
-              <w:lang w:val="pt-BR"/>
+              <w:i/>
+              <w:iCs/>
+            </w:rPr>
+            <w:t xml:space="preserve"> </w:t>
+          </w:r>
+          <w:proofErr w:type="spellStart"/>
+          <w:r>
+            <w:rPr>
+              <w:rFonts w:eastAsia="Times New Roman"/>
+              <w:i/>
+              <w:iCs/>
+            </w:rPr>
+            <w:t>Egg</w:t>
+          </w:r>
+          <w:proofErr w:type="spellEnd"/>
+          <w:r>
+            <w:rPr>
+              <w:rFonts w:eastAsia="Times New Roman"/>
+              <w:i/>
+              <w:iCs/>
+            </w:rPr>
+            <w:t xml:space="preserve"> | </w:t>
+          </w:r>
+          <w:proofErr w:type="spellStart"/>
+          <w:r>
+            <w:rPr>
+              <w:rFonts w:eastAsia="Times New Roman"/>
+              <w:i/>
+              <w:iCs/>
+            </w:rPr>
+            <w:t>English</w:t>
+          </w:r>
+          <w:proofErr w:type="spellEnd"/>
+          <w:r>
+            <w:rPr>
+              <w:rFonts w:eastAsia="Times New Roman"/>
+              <w:i/>
+              <w:iCs/>
+            </w:rPr>
+            <w:t xml:space="preserve"> </w:t>
+          </w:r>
+          <w:proofErr w:type="spellStart"/>
+          <w:r>
+            <w:rPr>
+              <w:rFonts w:eastAsia="Times New Roman"/>
+              <w:i/>
+              <w:iCs/>
+            </w:rPr>
+            <w:t>Meaning</w:t>
+          </w:r>
+          <w:proofErr w:type="spellEnd"/>
+          <w:r>
+            <w:rPr>
+              <w:rFonts w:eastAsia="Times New Roman"/>
+              <w:i/>
+              <w:iCs/>
+            </w:rPr>
+            <w:t xml:space="preserve"> - Cambridge </w:t>
+          </w:r>
+          <w:proofErr w:type="spellStart"/>
+          <w:r>
+            <w:rPr>
+              <w:rFonts w:eastAsia="Times New Roman"/>
+              <w:i/>
+              <w:iCs/>
+            </w:rPr>
+            <w:t>Dictionary</w:t>
+          </w:r>
+          <w:proofErr w:type="spellEnd"/>
+          <w:r>
+            <w:rPr>
+              <w:rFonts w:eastAsia="Times New Roman"/>
             </w:rPr>
             <w:t>, n.d.)</w:t>
           </w:r>
         </w:sdtContent>
       </w:sdt>
       <w:r>
-        <w:rPr>
-          <w:lang w:val="pt-PT"/>
-        </w:rPr>
         <w:t>; até porque ambos, para além do vegetarianismo, têm a primazia da religião bem assente, e o ser religioso é um dos traços principais do OLD MAN.</w:t>
       </w:r>
     </w:p>
-    <w:p>
-      <w:pPr>
-        <w:rPr>
-          <w:lang w:val="pt-PT"/>
-        </w:rPr>
-      </w:pPr>
-    </w:p>
+    <w:p/>
     <w:p>
       <w:pPr>
         <w:rPr>
           <w:sz w:val="28"/>
           <w:szCs w:val="28"/>
-          <w:lang w:val="pt-PT"/>
         </w:rPr>
       </w:pPr>
       <w:r>
         <w:rPr>
           <w:sz w:val="28"/>
           <w:szCs w:val="28"/>
-          <w:lang w:val="pt-PT"/>
         </w:rPr>
         <w:t>Bebida favorita</w:t>
       </w:r>
     </w:p>
     <w:p>
-      <w:pPr>
-        <w:rPr>
-          <w:lang w:val="pt-PT"/>
-        </w:rPr>
-      </w:pPr>
-      <w:r>
-        <w:rPr>
-          <w:lang w:val="pt-PT"/>
-        </w:rPr>
+      <w:r>
         <w:t xml:space="preserve">Não dispensa um </w:t>
       </w:r>
       <w:proofErr w:type="spellStart"/>
       <w:r>
-        <w:rPr>
-          <w:lang w:val="pt-PT"/>
-        </w:rPr>
         <w:t>Grant’s</w:t>
       </w:r>
       <w:proofErr w:type="spellEnd"/>
       <w:r>
-        <w:rPr>
-          <w:lang w:val="pt-PT"/>
-        </w:rPr>
         <w:t xml:space="preserve">, um </w:t>
       </w:r>
       <w:r>
         <w:rPr>
           <w:i/>
           <w:iCs/>
-          <w:lang w:val="pt-PT"/>
         </w:rPr>
         <w:t>whisky</w:t>
       </w:r>
       <w:r>
-        <w:rPr>
-          <w:lang w:val="pt-PT"/>
-        </w:rPr>
         <w:t xml:space="preserve"> escocês produzido pela William Grant &amp; Sons </w:t>
       </w:r>
       <w:sdt>
         <w:sdtPr>
-          <w:rPr>
-            <w:lang w:val="pt-PT"/>
-          </w:rPr>
           <w:tag w:val="MENDELEY_CITATION_v3_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"/>
           <w:id w:val="-497116954"/>
           <w:placeholder>
@@ -7073,39 +6156,50 @@
           <w:r>
             <w:rPr>
               <w:rFonts w:eastAsia="Times New Roman"/>
-              <w:lang w:val="pt-BR"/>
             </w:rPr>
             <w:t>(</w:t>
           </w:r>
+          <w:proofErr w:type="spellStart"/>
           <w:r>
             <w:rPr>
               <w:rFonts w:eastAsia="Times New Roman"/>
               <w:i/>
               <w:iCs/>
-              <w:lang w:val="pt-BR"/>
             </w:rPr>
-            <w:t>Grant’s - Wikipedia</w:t>
+            <w:t>Grant’s</w:t>
           </w:r>
+          <w:proofErr w:type="spellEnd"/>
           <w:r>
             <w:rPr>
               <w:rFonts w:eastAsia="Times New Roman"/>
-              <w:lang w:val="pt-BR"/>
+              <w:i/>
+              <w:iCs/>
+            </w:rPr>
+            <w:t xml:space="preserve"> - </w:t>
+          </w:r>
+          <w:proofErr w:type="spellStart"/>
+          <w:r>
+            <w:rPr>
+              <w:rFonts w:eastAsia="Times New Roman"/>
+              <w:i/>
+              <w:iCs/>
+            </w:rPr>
+            <w:t>Wikipedia</w:t>
+          </w:r>
+          <w:proofErr w:type="spellEnd"/>
+          <w:r>
+            <w:rPr>
+              <w:rFonts w:eastAsia="Times New Roman"/>
             </w:rPr>
             <w:t>, n.d.)</w:t>
           </w:r>
         </w:sdtContent>
       </w:sdt>
       <w:r>
-        <w:rPr>
-          <w:lang w:val="pt-PT"/>
-        </w:rPr>
         <w:t xml:space="preserve"> de sabor suave, rico e encorpado com notas de mel e caramelo </w:t>
       </w:r>
       <w:sdt>
         <w:sdtPr>
-          <w:rPr>
-            <w:lang w:val="pt-PT"/>
-          </w:rPr>
           <w:tag w:val="MENDELEY_CITATION_v3_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"/>
           <w:id w:val="-1644431895"/>
           <w:placeholder>
@@ -7116,7 +6210,6 @@
           <w:r>
             <w:rPr>
               <w:rFonts w:eastAsia="Times New Roman"/>
-              <w:lang w:val="pt-BR"/>
             </w:rPr>
             <w:t>(</w:t>
           </w:r>
@@ -7125,23 +6218,14 @@
               <w:rFonts w:eastAsia="Times New Roman"/>
               <w:i/>
               <w:iCs/>
-              <w:lang w:val="pt-BR"/>
             </w:rPr>
             <w:t>WHISKY GRANTS | Garcias - Vinhos e Bebidas Espirituosas</w:t>
           </w:r>
           <w:r>
             <w:rPr>
               <w:rFonts w:eastAsia="Times New Roman"/>
-              <w:lang w:val="pt-BR"/>
             </w:rPr>
-            <w:t>, n.d.)</w:t>
-          </w:r>
-          <w:r>
-            <w:rPr>
-              <w:rFonts w:eastAsia="Times New Roman"/>
-              <w:lang w:val="pt-BR"/>
-            </w:rPr>
-            <w:t>.</w:t>
+            <w:t>, n.d.).</w:t>
           </w:r>
         </w:sdtContent>
       </w:sdt>
@@ -7150,13 +6234,11 @@
       <w:pPr>
         <w:rPr>
           <w:color w:val="FF0000"/>
-          <w:lang w:val="pt-PT"/>
         </w:rPr>
       </w:pPr>
       <w:r>
         <w:rPr>
           <w:color w:val="FF0000"/>
-          <w:lang w:val="pt-PT"/>
         </w:rPr>
         <w:t>METER FOTOGRAFIA COM GARRAFA</w:t>
       </w:r>
@@ -7166,43 +6248,19 @@
         <w:rPr>
           <w:sz w:val="28"/>
           <w:szCs w:val="28"/>
-          <w:lang w:val="pt-PT"/>
         </w:rPr>
       </w:pPr>
       <w:r>
         <w:rPr>
           <w:sz w:val="28"/>
           <w:szCs w:val="28"/>
-          <w:lang w:val="pt-PT"/>
         </w:rPr>
         <w:t>Roupa preferida</w:t>
       </w:r>
     </w:p>
     <w:p>
-      <w:pPr>
-        <w:rPr>
-          <w:lang w:val="pt-PT"/>
-        </w:rPr>
-      </w:pPr>
-      <w:r>
-        <w:rPr>
-          <w:lang w:val="pt-PT"/>
-        </w:rPr>
-        <w:t xml:space="preserve">Como já foi referido anteriormente, o protagonista costuma vestir-se de camisa e gravata; para além de usar umas calças de linho com vinco </w:t>
-      </w:r>
-      <w:proofErr w:type="gramStart"/>
-      <w:r>
-        <w:rPr>
-          <w:lang w:val="pt-PT"/>
-        </w:rPr>
-        <w:t>de cor preta</w:t>
-      </w:r>
-      <w:proofErr w:type="gramEnd"/>
-      <w:r>
-        <w:rPr>
-          <w:lang w:val="pt-PT"/>
-        </w:rPr>
-        <w:t xml:space="preserve"> como vestuário.</w:t>
+      <w:r>
+        <w:t>Como já foi referido anteriormente, o protagonista costuma vestir-se de camisa e gravata; para além de usar umas calças de linho com vinco de cor preta como vestuário.</w:t>
       </w:r>
     </w:p>
     <w:p>
@@ -7210,17 +6268,10 @@
         <w:rPr>
           <w:sz w:val="28"/>
           <w:szCs w:val="28"/>
-          <w:lang w:val="pt-PT"/>
         </w:rPr>
       </w:pPr>
     </w:p>
-    <w:p>
-      <w:pPr>
-        <w:rPr>
-          <w:lang w:val="pt-PT"/>
-        </w:rPr>
-      </w:pPr>
-    </w:p>
+    <w:p/>
     <w:sectPr>
       <w:pgSz w:w="12240" w:h="15840"/>
       <w:pgMar w:top="1440" w:right="1440" w:bottom="1440" w:left="1440" w:header="720" w:footer="720" w:gutter="0"/>
@@ -7229,6 +6280,72 @@
     </w:sectPr>
   </w:body>
 </w:document>
+</file>
+
+<file path=word/endnotes.xml><?xml version="1.0" encoding="utf-8"?>
+<w:endnotes xmlns:wpc="http://schemas.microsoft.com/office/word/2010/wordprocessingCanvas" xmlns:cx="http://schemas.microsoft.com/office/drawing/2014/chartex" xmlns:cx1="http://schemas.microsoft.com/office/drawing/2015/9/8/chartex" xmlns:cx2="http://schemas.microsoft.com/office/drawing/2015/10/21/chartex" xmlns:cx3="http://schemas.microsoft.com/office/drawing/2016/5/9/chartex" xmlns:cx4="http://schemas.microsoft.com/office/drawing/2016/5/10/chartex" xmlns:cx5="http://schemas.microsoft.com/office/drawing/2016/5/11/chartex" xmlns:cx6="http://schemas.microsoft.com/office/drawing/2016/5/12/chartex" xmlns:cx7="http://schemas.microsoft.com/office/drawing/2016/5/13/chartex" xmlns:cx8="http://schemas.microsoft.com/office/drawing/2016/5/14/chartex" xmlns:mc="http://schemas.openxmlformats.org/markup-compatibility/2006" xmlns:aink="http://schemas.microsoft.com/office/drawing/2016/ink" xmlns:am3d="http://schemas.microsoft.com/office/drawing/2017/model3d" xmlns:o="urn:schemas-microsoft-com:office:office" xmlns:oel="http://schemas.microsoft.com/office/2019/extlst" xmlns:r="http://schemas.openxmlformats.org/officeDocument/2006/relationships" xmlns:m="http://schemas.openxmlformats.org/officeDocument/2006/math" xmlns:v="urn:schemas-microsoft-com:vml" xmlns:wp14="http://schemas.microsoft.com/office/word/2010/wordprocessingDrawing" xmlns:wp="http://schemas.openxmlformats.org/drawingml/2006/wordprocessingDrawing" xmlns:w10="urn:schemas-microsoft-com:office:word" xmlns:w="http://schemas.openxmlformats.org/wordprocessingml/2006/main" xmlns:w14="http://schemas.microsoft.com/office/word/2010/wordml" xmlns:w15="http://schemas.microsoft.com/office/word/2012/wordml" xmlns:w16cex="http://schemas.microsoft.com/office/word/2018/wordml/cex" xmlns:w16cid="http://schemas.microsoft.com/office/word/2016/wordml/cid" xmlns:w16="http://schemas.microsoft.com/office/word/2018/wordml" xmlns:w16sdtdh="http://schemas.microsoft.com/office/word/2020/wordml/sdtdatahash" xmlns:w16se="http://schemas.microsoft.com/office/word/2015/wordml/symex" xmlns:wpg="http://schemas.microsoft.com/office/word/2010/wordprocessingGroup" xmlns:wpi="http://schemas.microsoft.com/office/word/2010/wordprocessingInk" xmlns:wne="http://schemas.microsoft.com/office/word/2006/wordml" xmlns:wps="http://schemas.microsoft.com/office/word/2010/wordprocessingShape" mc:Ignorable="w14 w15 w16se w16cid w16 w16cex w16sdtdh wp14">
+  <w:endnote w:type="separator" w:id="-1">
+    <w:p>
+      <w:pPr>
+        <w:spacing w:after="0" w:line="240" w:lineRule="auto"/>
+      </w:pPr>
+      <w:r>
+        <w:separator/>
+      </w:r>
+    </w:p>
+  </w:endnote>
+  <w:endnote w:type="continuationSeparator" w:id="0">
+    <w:p>
+      <w:pPr>
+        <w:spacing w:after="0" w:line="240" w:lineRule="auto"/>
+      </w:pPr>
+      <w:r>
+        <w:continuationSeparator/>
+      </w:r>
+    </w:p>
+  </w:endnote>
+</w:endnotes>
+</file>
+
+<file path=word/footnotes.xml><?xml version="1.0" encoding="utf-8"?>
+<w:footnotes xmlns:wpc="http://schemas.microsoft.com/office/word/2010/wordprocessingCanvas" xmlns:cx="http://schemas.microsoft.com/office/drawing/2014/chartex" xmlns:cx1="http://schemas.microsoft.com/office/drawing/2015/9/8/chartex" xmlns:cx2="http://schemas.microsoft.com/office/drawing/2015/10/21/chartex" xmlns:cx3="http://schemas.microsoft.com/office/drawing/2016/5/9/chartex" xmlns:cx4="http://schemas.microsoft.com/office/drawing/2016/5/10/chartex" xmlns:cx5="http://schemas.microsoft.com/office/drawing/2016/5/11/chartex" xmlns:cx6="http://schemas.microsoft.com/office/drawing/2016/5/12/chartex" xmlns:cx7="http://schemas.microsoft.com/office/drawing/2016/5/13/chartex" xmlns:cx8="http://schemas.microsoft.com/office/drawing/2016/5/14/chartex" xmlns:mc="http://schemas.openxmlformats.org/markup-compatibility/2006" xmlns:aink="http://schemas.microsoft.com/office/drawing/2016/ink" xmlns:am3d="http://schemas.microsoft.com/office/drawing/2017/model3d" xmlns:o="urn:schemas-microsoft-com:office:office" xmlns:oel="http://schemas.microsoft.com/office/2019/extlst" xmlns:r="http://schemas.openxmlformats.org/officeDocument/2006/relationships" xmlns:m="http://schemas.openxmlformats.org/officeDocument/2006/math" xmlns:v="urn:schemas-microsoft-com:vml" xmlns:wp14="http://schemas.microsoft.com/office/word/2010/wordprocessingDrawing" xmlns:wp="http://schemas.openxmlformats.org/drawingml/2006/wordprocessingDrawing" xmlns:w10="urn:schemas-microsoft-com:office:word" xmlns:w="http://schemas.openxmlformats.org/wordprocessingml/2006/main" xmlns:w14="http://schemas.microsoft.com/office/word/2010/wordml" xmlns:w15="http://schemas.microsoft.com/office/word/2012/wordml" xmlns:w16cex="http://schemas.microsoft.com/office/word/2018/wordml/cex" xmlns:w16cid="http://schemas.microsoft.com/office/word/2016/wordml/cid" xmlns:w16="http://schemas.microsoft.com/office/word/2018/wordml" xmlns:w16sdtdh="http://schemas.microsoft.com/office/word/2020/wordml/sdtdatahash" xmlns:w16se="http://schemas.microsoft.com/office/word/2015/wordml/symex" xmlns:wpg="http://schemas.microsoft.com/office/word/2010/wordprocessingGroup" xmlns:wpi="http://schemas.microsoft.com/office/word/2010/wordprocessingInk" xmlns:wne="http://schemas.microsoft.com/office/word/2006/wordml" xmlns:wps="http://schemas.microsoft.com/office/word/2010/wordprocessingShape" mc:Ignorable="w14 w15 w16se w16cid w16 w16cex w16sdtdh wp14">
+  <w:footnote w:type="separator" w:id="-1">
+    <w:p>
+      <w:pPr>
+        <w:spacing w:after="0" w:line="240" w:lineRule="auto"/>
+      </w:pPr>
+      <w:r>
+        <w:separator/>
+      </w:r>
+    </w:p>
+  </w:footnote>
+  <w:footnote w:type="continuationSeparator" w:id="0">
+    <w:p>
+      <w:pPr>
+        <w:spacing w:after="0" w:line="240" w:lineRule="auto"/>
+      </w:pPr>
+      <w:r>
+        <w:continuationSeparator/>
+      </w:r>
+    </w:p>
+  </w:footnote>
+  <w:footnote w:id="1">
+    <w:p>
+      <w:pPr>
+        <w:pStyle w:val="FootnoteText"/>
+      </w:pPr>
+      <w:r>
+        <w:rPr>
+          <w:rStyle w:val="FootnoteReference"/>
+        </w:rPr>
+        <w:footnoteRef/>
+      </w:r>
+      <w:r>
+        <w:t xml:space="preserve">A necessidade em particularizar o facto da sua profissão ter sido presencialmente num espaço para o efeito prende-se com a possibilidade do OLD MAN em abandonar a sua moradia e de comunicar com os colegas de trabalho – resumindo, laborar num espaço fora de casa com outros, condições ideais para a imersão naquele mundo e esquecer o peso emocional que o seu imóvel acarreta. </w:t>
+      </w:r>
+    </w:p>
+  </w:footnote>
+</w:footnotes>
 </file>
 
 <file path=word/styles.xml><?xml version="1.0" encoding="utf-8"?>
@@ -7632,7 +6749,7 @@
     <w:name w:val="Normal"/>
     <w:qFormat/>
     <w:rPr>
-      <w:lang w:val="en-GB"/>
+      <w:lang w:val="pt-PT"/>
     </w:rPr>
   </w:style>
   <w:style w:type="character" w:default="1" w:styleId="DefaultParagraphFont">
@@ -7712,6 +6829,46 @@
     <w:rPr>
       <w:color w:val="605E5C"/>
       <w:shd w:val="clear" w:color="auto" w:fill="E1DFDD"/>
+    </w:rPr>
+  </w:style>
+  <w:style w:type="paragraph" w:styleId="FootnoteText">
+    <w:name w:val="footnote text"/>
+    <w:basedOn w:val="Normal"/>
+    <w:link w:val="FootnoteTextChar"/>
+    <w:uiPriority w:val="99"/>
+    <w:semiHidden/>
+    <w:unhideWhenUsed/>
+    <w:rsid w:val="006172A7"/>
+    <w:pPr>
+      <w:spacing w:after="0" w:line="240" w:lineRule="auto"/>
+    </w:pPr>
+    <w:rPr>
+      <w:sz w:val="20"/>
+      <w:szCs w:val="20"/>
+    </w:rPr>
+  </w:style>
+  <w:style w:type="character" w:customStyle="1" w:styleId="FootnoteTextChar">
+    <w:name w:val="Footnote Text Char"/>
+    <w:basedOn w:val="DefaultParagraphFont"/>
+    <w:link w:val="FootnoteText"/>
+    <w:uiPriority w:val="99"/>
+    <w:semiHidden/>
+    <w:rsid w:val="006172A7"/>
+    <w:rPr>
+      <w:sz w:val="20"/>
+      <w:szCs w:val="20"/>
+      <w:lang w:val="en-GB"/>
+    </w:rPr>
+  </w:style>
+  <w:style w:type="character" w:styleId="FootnoteReference">
+    <w:name w:val="footnote reference"/>
+    <w:basedOn w:val="DefaultParagraphFont"/>
+    <w:uiPriority w:val="99"/>
+    <w:semiHidden/>
+    <w:unhideWhenUsed/>
+    <w:rsid w:val="006172A7"/>
+    <w:rPr>
+      <w:vertAlign w:val="superscript"/>
     </w:rPr>
   </w:style>
 </w:styles>
@@ -9106,6 +8263,7 @@
     <w:rsid w:val="00706169"/>
     <w:rsid w:val="00D0681D"/>
     <w:rsid w:val="00EE41C2"/>
+    <w:rsid w:val="00F73435"/>
     <w:rsid w:val="00F927FF"/>
   </w:rsids>
   <m:mathPr>
